--- a/Amazon Forecast ハンズオン.docx
+++ b/Amazon Forecast ハンズオン.docx
@@ -2630,12 +2630,13 @@
       <w:pPr>
         <w:jc w:val="left"/>
         <w:rPr>
-          <w:rFonts w:ascii="メイリオ" w:eastAsia="メイリオ" w:hAnsi="メイリオ" w:hint="eastAsia"/>
-        </w:rPr>
-      </w:pPr>
-      <w:r>
-        <w:rPr>
-          <w:rFonts w:ascii="メイリオ" w:eastAsia="メイリオ" w:hAnsi="メイリオ"/>
+          <w:rFonts w:ascii="メイリオ" w:eastAsia="メイリオ" w:hAnsi="メイリオ"/>
+        </w:rPr>
+      </w:pPr>
+      <w:r>
+        <w:rPr>
+          <w:rFonts w:ascii="メイリオ" w:eastAsia="メイリオ" w:hAnsi="メイリオ"/>
+          <w:noProof/>
         </w:rPr>
         <w:drawing>
           <wp:inline distT="0" distB="0" distL="0" distR="0" wp14:anchorId="6BDDB3BA" wp14:editId="2741881C">
@@ -2757,6 +2758,7 @@
       <w:r>
         <w:rPr>
           <w:rFonts w:ascii="メイリオ" w:eastAsia="メイリオ" w:hAnsi="メイリオ"/>
+          <w:noProof/>
         </w:rPr>
         <w:drawing>
           <wp:inline distT="0" distB="0" distL="0" distR="0" wp14:anchorId="4E44442D" wp14:editId="5045853C">
@@ -2852,15 +2854,16 @@
       <w:pPr>
         <w:jc w:val="left"/>
         <w:rPr>
-          <w:rFonts w:ascii="メイリオ" w:eastAsia="メイリオ" w:hAnsi="メイリオ" w:cs="Arial" w:hint="eastAsia"/>
-          <w:color w:val="16191F"/>
-          <w:szCs w:val="21"/>
-          <w:shd w:val="clear" w:color="auto" w:fill="FFFFFF"/>
-        </w:rPr>
-      </w:pPr>
-      <w:r>
-        <w:rPr>
-          <w:rFonts w:ascii="メイリオ" w:eastAsia="メイリオ" w:hAnsi="メイリオ" w:cs="Arial"/>
+          <w:rFonts w:ascii="メイリオ" w:eastAsia="メイリオ" w:hAnsi="メイリオ" w:cs="Arial"/>
+          <w:color w:val="16191F"/>
+          <w:szCs w:val="21"/>
+          <w:shd w:val="clear" w:color="auto" w:fill="FFFFFF"/>
+        </w:rPr>
+      </w:pPr>
+      <w:r>
+        <w:rPr>
+          <w:rFonts w:ascii="メイリオ" w:eastAsia="メイリオ" w:hAnsi="メイリオ" w:cs="Arial"/>
+          <w:noProof/>
           <w:color w:val="16191F"/>
           <w:szCs w:val="21"/>
           <w:shd w:val="clear" w:color="auto" w:fill="FFFFFF"/>
@@ -2934,7 +2937,25 @@
           <w:szCs w:val="21"/>
           <w:shd w:val="clear" w:color="auto" w:fill="FFFFFF"/>
         </w:rPr>
-        <w:t>】は元データと同じである必要があるため【hour】を選びますす。【</w:t>
+        <w:t>】は元データと同じである必要があるため【hour</w:t>
+      </w:r>
+      <w:r>
+        <w:rPr>
+          <w:rFonts w:ascii="メイリオ" w:eastAsia="メイリオ" w:hAnsi="メイリオ" w:cs="Arial" w:hint="eastAsia"/>
+          <w:color w:val="16191F"/>
+          <w:szCs w:val="21"/>
+          <w:shd w:val="clear" w:color="auto" w:fill="FFFFFF"/>
+        </w:rPr>
+        <w:t>】を選びます</w:t>
+      </w:r>
+      <w:r>
+        <w:rPr>
+          <w:rFonts w:ascii="メイリオ" w:eastAsia="メイリオ" w:hAnsi="メイリオ" w:cs="Arial" w:hint="eastAsia"/>
+          <w:color w:val="16191F"/>
+          <w:szCs w:val="21"/>
+          <w:shd w:val="clear" w:color="auto" w:fill="FFFFFF"/>
+        </w:rPr>
+        <w:t>。【</w:t>
       </w:r>
       <w:r>
         <w:rPr>
@@ -2952,7 +2973,27 @@
           <w:szCs w:val="21"/>
           <w:shd w:val="clear" w:color="auto" w:fill="FFFFFF"/>
         </w:rPr>
-        <w:t>】は【Manaual】のままとし【</w:t>
+        <w:t>】は【</w:t>
+      </w:r>
+      <w:bookmarkStart w:id="0" w:name="_GoBack"/>
+      <w:bookmarkEnd w:id="0"/>
+      <w:r>
+        <w:rPr>
+          <w:rFonts w:ascii="メイリオ" w:eastAsia="メイリオ" w:hAnsi="メイリオ" w:cs="Arial"/>
+          <w:color w:val="16191F"/>
+          <w:szCs w:val="21"/>
+          <w:shd w:val="clear" w:color="auto" w:fill="FFFFFF"/>
+        </w:rPr>
+        <w:t>Manual</w:t>
+      </w:r>
+      <w:r>
+        <w:rPr>
+          <w:rFonts w:ascii="メイリオ" w:eastAsia="メイリオ" w:hAnsi="メイリオ" w:cs="Arial" w:hint="eastAsia"/>
+          <w:color w:val="16191F"/>
+          <w:szCs w:val="21"/>
+          <w:shd w:val="clear" w:color="auto" w:fill="FFFFFF"/>
+        </w:rPr>
+        <w:t>】のままとし【</w:t>
       </w:r>
       <w:r>
         <w:rPr>
@@ -2997,6 +3038,7 @@
       <w:r>
         <w:rPr>
           <w:rFonts w:ascii="メイリオ" w:eastAsia="メイリオ" w:hAnsi="メイリオ" w:cs="Arial"/>
+          <w:noProof/>
           <w:color w:val="16191F"/>
           <w:szCs w:val="21"/>
           <w:shd w:val="clear" w:color="auto" w:fill="FFFFFF"/>
@@ -3079,6 +3121,7 @@
       <w:r>
         <w:rPr>
           <w:rFonts w:ascii="メイリオ" w:eastAsia="メイリオ" w:hAnsi="メイリオ" w:cs="Arial"/>
+          <w:noProof/>
           <w:color w:val="16191F"/>
           <w:szCs w:val="21"/>
           <w:shd w:val="clear" w:color="auto" w:fill="FFFFFF"/>
@@ -3153,6 +3196,7 @@
       <w:r>
         <w:rPr>
           <w:rFonts w:ascii="メイリオ" w:eastAsia="メイリオ" w:hAnsi="メイリオ" w:cs="Arial"/>
+          <w:noProof/>
           <w:color w:val="16191F"/>
           <w:szCs w:val="21"/>
           <w:shd w:val="clear" w:color="auto" w:fill="FFFFFF"/>
@@ -3236,6 +3280,7 @@
       <w:r>
         <w:rPr>
           <w:rFonts w:ascii="メイリオ" w:eastAsia="メイリオ" w:hAnsi="メイリオ" w:cs="Arial"/>
+          <w:noProof/>
           <w:color w:val="16191F"/>
           <w:szCs w:val="21"/>
           <w:shd w:val="clear" w:color="auto" w:fill="FFFFFF"/>
@@ -3328,23 +3373,41 @@
       <w:pPr>
         <w:jc w:val="left"/>
         <w:rPr>
+          <w:rFonts w:ascii="メイリオ" w:eastAsia="メイリオ" w:hAnsi="メイリオ" w:cs="Arial"/>
+          <w:color w:val="16191F"/>
+          <w:szCs w:val="21"/>
+          <w:shd w:val="clear" w:color="auto" w:fill="FFFFFF"/>
+        </w:rPr>
+      </w:pPr>
+    </w:p>
+    <w:p>
+      <w:pPr>
+        <w:jc w:val="left"/>
+        <w:rPr>
+          <w:rFonts w:ascii="メイリオ" w:eastAsia="メイリオ" w:hAnsi="メイリオ" w:cs="Arial"/>
+          <w:color w:val="16191F"/>
+          <w:szCs w:val="21"/>
+          <w:shd w:val="clear" w:color="auto" w:fill="FFFFFF"/>
+        </w:rPr>
+      </w:pPr>
+      <w:r>
+        <w:rPr>
           <w:rFonts w:ascii="メイリオ" w:eastAsia="メイリオ" w:hAnsi="メイリオ" w:cs="Arial" w:hint="eastAsia"/>
           <w:color w:val="16191F"/>
           <w:szCs w:val="21"/>
           <w:shd w:val="clear" w:color="auto" w:fill="FFFFFF"/>
         </w:rPr>
-      </w:pPr>
-    </w:p>
-    <w:p>
-      <w:pPr>
-        <w:jc w:val="left"/>
-        <w:rPr>
-          <w:rFonts w:ascii="メイリオ" w:eastAsia="メイリオ" w:hAnsi="メイリオ" w:cs="Arial"/>
-          <w:color w:val="16191F"/>
-          <w:szCs w:val="21"/>
-          <w:shd w:val="clear" w:color="auto" w:fill="FFFFFF"/>
-        </w:rPr>
-      </w:pPr>
+        <w:t>7-1． 画面右の【Gene</w:t>
+      </w:r>
+      <w:r>
+        <w:rPr>
+          <w:rFonts w:ascii="メイリオ" w:eastAsia="メイリオ" w:hAnsi="メイリオ" w:cs="Arial"/>
+          <w:color w:val="16191F"/>
+          <w:szCs w:val="21"/>
+          <w:shd w:val="clear" w:color="auto" w:fill="FFFFFF"/>
+        </w:rPr>
+        <w:t>rate forecasts</w:t>
+      </w:r>
       <w:r>
         <w:rPr>
           <w:rFonts w:ascii="メイリオ" w:eastAsia="メイリオ" w:hAnsi="メイリオ" w:cs="Arial" w:hint="eastAsia"/>
@@ -3352,24 +3415,6 @@
           <w:szCs w:val="21"/>
           <w:shd w:val="clear" w:color="auto" w:fill="FFFFFF"/>
         </w:rPr>
-        <w:t>7-1． 画面右の【Gene</w:t>
-      </w:r>
-      <w:r>
-        <w:rPr>
-          <w:rFonts w:ascii="メイリオ" w:eastAsia="メイリオ" w:hAnsi="メイリオ" w:cs="Arial"/>
-          <w:color w:val="16191F"/>
-          <w:szCs w:val="21"/>
-          <w:shd w:val="clear" w:color="auto" w:fill="FFFFFF"/>
-        </w:rPr>
-        <w:t>rate forecasts</w:t>
-      </w:r>
-      <w:r>
-        <w:rPr>
-          <w:rFonts w:ascii="メイリオ" w:eastAsia="メイリオ" w:hAnsi="メイリオ" w:cs="Arial" w:hint="eastAsia"/>
-          <w:color w:val="16191F"/>
-          <w:szCs w:val="21"/>
-          <w:shd w:val="clear" w:color="auto" w:fill="FFFFFF"/>
-        </w:rPr>
         <w:t>】のところで【Start】ボタンを押します。</w:t>
       </w:r>
     </w:p>
@@ -3386,6 +3431,7 @@
       <w:r>
         <w:rPr>
           <w:rFonts w:ascii="メイリオ" w:eastAsia="メイリオ" w:hAnsi="メイリオ" w:cs="Arial"/>
+          <w:noProof/>
           <w:color w:val="16191F"/>
           <w:szCs w:val="21"/>
           <w:shd w:val="clear" w:color="auto" w:fill="FFFFFF"/>
@@ -3517,6 +3563,7 @@
       <w:r>
         <w:rPr>
           <w:rFonts w:ascii="メイリオ" w:eastAsia="メイリオ" w:hAnsi="メイリオ" w:cs="Arial"/>
+          <w:noProof/>
           <w:color w:val="16191F"/>
           <w:szCs w:val="21"/>
           <w:shd w:val="clear" w:color="auto" w:fill="FFFFFF"/>
@@ -3600,15 +3647,16 @@
       <w:pPr>
         <w:jc w:val="left"/>
         <w:rPr>
-          <w:rFonts w:ascii="メイリオ" w:eastAsia="メイリオ" w:hAnsi="メイリオ" w:cs="Arial" w:hint="eastAsia"/>
-          <w:color w:val="16191F"/>
-          <w:szCs w:val="21"/>
-          <w:shd w:val="clear" w:color="auto" w:fill="FFFFFF"/>
-        </w:rPr>
-      </w:pPr>
-      <w:r>
-        <w:rPr>
-          <w:rFonts w:ascii="メイリオ" w:eastAsia="メイリオ" w:hAnsi="メイリオ" w:cs="Arial"/>
+          <w:rFonts w:ascii="メイリオ" w:eastAsia="メイリオ" w:hAnsi="メイリオ" w:cs="Arial"/>
+          <w:color w:val="16191F"/>
+          <w:szCs w:val="21"/>
+          <w:shd w:val="clear" w:color="auto" w:fill="FFFFFF"/>
+        </w:rPr>
+      </w:pPr>
+      <w:r>
+        <w:rPr>
+          <w:rFonts w:ascii="メイリオ" w:eastAsia="メイリオ" w:hAnsi="メイリオ" w:cs="Arial"/>
+          <w:noProof/>
           <w:color w:val="16191F"/>
           <w:szCs w:val="21"/>
           <w:shd w:val="clear" w:color="auto" w:fill="FFFFFF"/>
@@ -3702,6 +3750,7 @@
       <w:r>
         <w:rPr>
           <w:rFonts w:ascii="メイリオ" w:eastAsia="メイリオ" w:hAnsi="メイリオ" w:cs="Arial"/>
+          <w:noProof/>
           <w:color w:val="16191F"/>
           <w:szCs w:val="21"/>
           <w:shd w:val="clear" w:color="auto" w:fill="FFFFFF"/>
@@ -3851,6 +3900,7 @@
       <w:r>
         <w:rPr>
           <w:rFonts w:ascii="メイリオ" w:eastAsia="メイリオ" w:hAnsi="メイリオ" w:cs="Arial"/>
+          <w:noProof/>
           <w:color w:val="16191F"/>
           <w:szCs w:val="21"/>
           <w:shd w:val="clear" w:color="auto" w:fill="FFFFFF"/>
@@ -4171,16 +4221,16 @@
         <w:widowControl/>
         <w:jc w:val="left"/>
         <w:rPr>
-          <w:rFonts w:ascii="メイリオ" w:eastAsia="メイリオ" w:hAnsi="メイリオ" w:cs="ＭＳ Ｐゴシック" w:hint="eastAsia"/>
+          <w:rFonts w:ascii="メイリオ" w:eastAsia="メイリオ" w:hAnsi="メイリオ" w:cs="ＭＳ Ｐゴシック"/>
           <w:kern w:val="0"/>
           <w:sz w:val="24"/>
           <w:szCs w:val="24"/>
         </w:rPr>
       </w:pPr>
-      <w:bookmarkStart w:id="0" w:name="_GoBack"/>
       <w:r>
         <w:rPr>
           <w:rFonts w:ascii="メイリオ" w:eastAsia="メイリオ" w:hAnsi="メイリオ" w:cs="ＭＳ Ｐゴシック"/>
+          <w:noProof/>
           <w:kern w:val="0"/>
           <w:sz w:val="24"/>
           <w:szCs w:val="24"/>
@@ -4223,12 +4273,11 @@
         </w:drawing>
       </w:r>
     </w:p>
-    <w:bookmarkEnd w:id="0"/>
-    <w:p>
-      <w:pPr>
-        <w:jc w:val="left"/>
-        <w:rPr>
-          <w:rFonts w:ascii="メイリオ" w:eastAsia="メイリオ" w:hAnsi="メイリオ" w:cs="Arial" w:hint="eastAsia"/>
+    <w:p>
+      <w:pPr>
+        <w:jc w:val="left"/>
+        <w:rPr>
+          <w:rFonts w:ascii="メイリオ" w:eastAsia="メイリオ" w:hAnsi="メイリオ" w:cs="Arial"/>
           <w:color w:val="16191F"/>
           <w:szCs w:val="21"/>
           <w:shd w:val="clear" w:color="auto" w:fill="FFFFFF"/>
@@ -4304,7 +4353,7 @@
       <w:pPr>
         <w:jc w:val="left"/>
         <w:rPr>
-          <w:rFonts w:ascii="メイリオ" w:eastAsia="メイリオ" w:hAnsi="メイリオ" w:cs="Arial" w:hint="eastAsia"/>
+          <w:rFonts w:ascii="メイリオ" w:eastAsia="メイリオ" w:hAnsi="メイリオ" w:cs="Arial"/>
           <w:color w:val="16191F"/>
           <w:szCs w:val="21"/>
           <w:shd w:val="clear" w:color="auto" w:fill="FFFFFF"/>

--- a/Amazon Forecast ハンズオン.docx
+++ b/Amazon Forecast ハンズオン.docx
@@ -199,33 +199,42 @@
     </w:p>
     <w:p>
       <w:pPr>
-        <w:jc w:val="left"/>
-        <w:rPr>
-          <w:rFonts w:ascii="メイリオ" w:eastAsia="メイリオ" w:hAnsi="メイリオ"/>
-        </w:rPr>
-      </w:pPr>
-      <w:hyperlink r:id="rId8" w:history="1">
-        <w:r>
-          <w:rPr>
-            <w:rStyle w:val="a6"/>
-            <w:rFonts w:ascii="メイリオ" w:eastAsia="メイリオ" w:hAnsi="メイリオ"/>
-          </w:rPr>
-          <w:t>https://amzn.to/2LOx5yb</w:t>
-        </w:r>
-      </w:hyperlink>
-    </w:p>
-    <w:p>
-      <w:pPr>
-        <w:jc w:val="left"/>
-        <w:rPr>
-          <w:rFonts w:ascii="メイリオ" w:eastAsia="メイリオ" w:hAnsi="メイリオ"/>
-        </w:rPr>
-      </w:pPr>
-      <w:r>
-        <w:rPr>
-          <w:rFonts w:ascii="メイリオ" w:eastAsia="メイリオ" w:hAnsi="メイリオ" w:hint="eastAsia"/>
-        </w:rPr>
-        <w:t>以下のようなクライアントごとの消費電力データが100万件以上含まれています。</w:t>
+        <w:rPr>
+          <w:rFonts w:ascii="メイリオ" w:eastAsia="メイリオ" w:hAnsi="メイリオ"/>
+        </w:rPr>
+      </w:pPr>
+      <w:r>
+        <w:rPr>
+          <w:rFonts w:ascii="メイリオ" w:eastAsia="メイリオ" w:hAnsi="メイリオ"/>
+        </w:rPr>
+        <w:lastRenderedPageBreak/>
+        <w:t>http://bit.ly/22Z4QCj</w:t>
+      </w:r>
+    </w:p>
+    <w:p>
+      <w:pPr>
+        <w:jc w:val="left"/>
+        <w:rPr>
+          <w:rFonts w:ascii="メイリオ" w:eastAsia="メイリオ" w:hAnsi="メイリオ"/>
+        </w:rPr>
+      </w:pPr>
+      <w:r>
+        <w:rPr>
+          <w:rFonts w:ascii="メイリオ" w:eastAsia="メイリオ" w:hAnsi="メイリオ" w:hint="eastAsia"/>
+        </w:rPr>
+        <w:t>以下のようなクライアントごとの消費電力データが</w:t>
+      </w:r>
+      <w:r>
+        <w:rPr>
+          <w:rFonts w:ascii="メイリオ" w:eastAsia="メイリオ" w:hAnsi="メイリオ" w:hint="eastAsia"/>
+        </w:rPr>
+        <w:t>大量に</w:t>
+      </w:r>
+      <w:r>
+        <w:rPr>
+          <w:rFonts w:ascii="メイリオ" w:eastAsia="メイリオ" w:hAnsi="メイリオ" w:hint="eastAsia"/>
+        </w:rPr>
+        <w:t>含まれています。</w:t>
       </w:r>
     </w:p>
     <w:p>
@@ -245,6 +254,146 @@
             <wp:extent cx="3048425" cy="1914792"/>
             <wp:effectExtent l="0" t="0" r="0" b="9525"/>
             <wp:docPr id="2" name="図 2"/>
+            <wp:cNvGraphicFramePr>
+              <a:graphicFrameLocks xmlns:a="http://schemas.openxmlformats.org/drawingml/2006/main" noChangeAspect="1"/>
+            </wp:cNvGraphicFramePr>
+            <a:graphic xmlns:a="http://schemas.openxmlformats.org/drawingml/2006/main">
+              <a:graphicData uri="http://schemas.openxmlformats.org/drawingml/2006/picture">
+                <pic:pic xmlns:pic="http://schemas.openxmlformats.org/drawingml/2006/picture">
+                  <pic:nvPicPr>
+                    <pic:cNvPr id="1" name=""/>
+                    <pic:cNvPicPr/>
+                  </pic:nvPicPr>
+                  <pic:blipFill>
+                    <a:blip r:embed="rId8"/>
+                    <a:stretch>
+                      <a:fillRect/>
+                    </a:stretch>
+                  </pic:blipFill>
+                  <pic:spPr>
+                    <a:xfrm>
+                      <a:off x="0" y="0"/>
+                      <a:ext cx="3048425" cy="1914792"/>
+                    </a:xfrm>
+                    <a:prstGeom prst="rect">
+                      <a:avLst/>
+                    </a:prstGeom>
+                  </pic:spPr>
+                </pic:pic>
+              </a:graphicData>
+            </a:graphic>
+          </wp:inline>
+        </w:drawing>
+      </w:r>
+    </w:p>
+    <w:p>
+      <w:pPr>
+        <w:jc w:val="left"/>
+        <w:rPr>
+          <w:rFonts w:ascii="メイリオ" w:eastAsia="メイリオ" w:hAnsi="メイリオ"/>
+        </w:rPr>
+      </w:pPr>
+      <w:r>
+        <w:rPr>
+          <w:rFonts w:ascii="メイリオ" w:eastAsia="メイリオ" w:hAnsi="メイリオ" w:hint="eastAsia"/>
+        </w:rPr>
+        <w:t>このハンズオンでは、この時系列データをもとに将来の電力消費予測を行います。Forecastでは、時系列データであれば処理が可能ですので、売り上げデータ、在庫消費データなどを用いることもできます。</w:t>
+      </w:r>
+    </w:p>
+    <w:p>
+      <w:pPr>
+        <w:jc w:val="left"/>
+        <w:rPr>
+          <w:rFonts w:ascii="メイリオ" w:eastAsia="メイリオ" w:hAnsi="メイリオ"/>
+        </w:rPr>
+      </w:pPr>
+    </w:p>
+    <w:p>
+      <w:pPr>
+        <w:jc w:val="left"/>
+        <w:rPr>
+          <w:rFonts w:ascii="メイリオ" w:eastAsia="メイリオ" w:hAnsi="メイリオ"/>
+        </w:rPr>
+      </w:pPr>
+      <w:r>
+        <w:rPr>
+          <w:rFonts w:ascii="メイリオ" w:eastAsia="メイリオ" w:hAnsi="メイリオ" w:hint="eastAsia"/>
+        </w:rPr>
+        <w:t xml:space="preserve">3. </w:t>
+      </w:r>
+      <w:r>
+        <w:rPr>
+          <w:rFonts w:ascii="メイリオ" w:eastAsia="メイリオ" w:hAnsi="メイリオ"/>
+        </w:rPr>
+        <w:t>S3</w:t>
+      </w:r>
+      <w:r>
+        <w:rPr>
+          <w:rFonts w:ascii="メイリオ" w:eastAsia="メイリオ" w:hAnsi="メイリオ" w:hint="eastAsia"/>
+        </w:rPr>
+        <w:t>バケットの作成</w:t>
+      </w:r>
+    </w:p>
+    <w:p>
+      <w:pPr>
+        <w:jc w:val="left"/>
+        <w:rPr>
+          <w:rFonts w:ascii="メイリオ" w:eastAsia="メイリオ" w:hAnsi="メイリオ"/>
+        </w:rPr>
+      </w:pPr>
+      <w:r>
+        <w:rPr>
+          <w:rFonts w:ascii="メイリオ" w:eastAsia="メイリオ" w:hAnsi="メイリオ" w:hint="eastAsia"/>
+        </w:rPr>
+        <w:t>Forecastは学習データを任意のS3バケットより</w:t>
+      </w:r>
+      <w:r>
+        <w:rPr>
+          <w:rFonts w:ascii="メイリオ" w:eastAsia="メイリオ" w:hAnsi="メイリオ" w:hint="eastAsia"/>
+        </w:rPr>
+        <w:t>インポートして利用するため、先ほどダウンロードしたCSVファイルを格納するS3バケットを作成します。</w:t>
+      </w:r>
+    </w:p>
+    <w:p>
+      <w:pPr>
+        <w:jc w:val="left"/>
+        <w:rPr>
+          <w:rFonts w:ascii="メイリオ" w:eastAsia="メイリオ" w:hAnsi="メイリオ"/>
+        </w:rPr>
+      </w:pPr>
+    </w:p>
+    <w:p>
+      <w:pPr>
+        <w:jc w:val="left"/>
+        <w:rPr>
+          <w:rFonts w:ascii="メイリオ" w:eastAsia="メイリオ" w:hAnsi="メイリオ"/>
+        </w:rPr>
+      </w:pPr>
+      <w:r>
+        <w:rPr>
+          <w:rFonts w:ascii="メイリオ" w:eastAsia="メイリオ" w:hAnsi="メイリオ" w:hint="eastAsia"/>
+        </w:rPr>
+        <w:t>3-1．以下のように[s3]と入力してS3のマネージメントコンソールにアクセスします。</w:t>
+      </w:r>
+    </w:p>
+    <w:p>
+      <w:pPr>
+        <w:jc w:val="left"/>
+        <w:rPr>
+          <w:rFonts w:ascii="メイリオ" w:eastAsia="メイリオ" w:hAnsi="メイリオ"/>
+        </w:rPr>
+      </w:pPr>
+      <w:r>
+        <w:rPr>
+          <w:rFonts w:ascii="メイリオ" w:eastAsia="メイリオ" w:hAnsi="メイリオ"/>
+          <w:noProof/>
+        </w:rPr>
+        <w:lastRenderedPageBreak/>
+        <w:drawing>
+          <wp:inline distT="0" distB="0" distL="0" distR="0" wp14:anchorId="31536149" wp14:editId="33B792CD">
+            <wp:extent cx="5400040" cy="3494405"/>
+            <wp:effectExtent l="0" t="0" r="0" b="0"/>
+            <wp:docPr id="3" name="図 3"/>
             <wp:cNvGraphicFramePr>
               <a:graphicFrameLocks xmlns:a="http://schemas.openxmlformats.org/drawingml/2006/main" noChangeAspect="1"/>
             </wp:cNvGraphicFramePr>
@@ -264,7 +413,7 @@
                   <pic:spPr>
                     <a:xfrm>
                       <a:off x="0" y="0"/>
-                      <a:ext cx="3048425" cy="1914792"/>
+                      <a:ext cx="5400040" cy="3494405"/>
                     </a:xfrm>
                     <a:prstGeom prst="rect">
                       <a:avLst/>
@@ -288,103 +437,26 @@
         <w:rPr>
           <w:rFonts w:ascii="メイリオ" w:eastAsia="メイリオ" w:hAnsi="メイリオ" w:hint="eastAsia"/>
         </w:rPr>
-        <w:t>このハンズオンでは、この時系列データをもとに将来の電力消費予測を行います。Forecastでは、時系列データであればなんでも処理が可能ですので、売り上げデータ、在庫消費データなどを用いることもできます。</w:t>
-      </w:r>
-    </w:p>
-    <w:p>
-      <w:pPr>
-        <w:jc w:val="left"/>
-        <w:rPr>
-          <w:rFonts w:ascii="メイリオ" w:eastAsia="メイリオ" w:hAnsi="メイリオ"/>
-        </w:rPr>
-      </w:pPr>
-    </w:p>
-    <w:p>
-      <w:pPr>
-        <w:jc w:val="left"/>
-        <w:rPr>
-          <w:rFonts w:ascii="メイリオ" w:eastAsia="メイリオ" w:hAnsi="メイリオ"/>
-        </w:rPr>
-      </w:pPr>
-      <w:r>
-        <w:rPr>
-          <w:rFonts w:ascii="メイリオ" w:eastAsia="メイリオ" w:hAnsi="メイリオ" w:hint="eastAsia"/>
-        </w:rPr>
-        <w:t xml:space="preserve">3. </w:t>
-      </w:r>
-      <w:r>
-        <w:rPr>
-          <w:rFonts w:ascii="メイリオ" w:eastAsia="メイリオ" w:hAnsi="メイリオ"/>
-        </w:rPr>
-        <w:t>S3</w:t>
-      </w:r>
-      <w:r>
-        <w:rPr>
-          <w:rFonts w:ascii="メイリオ" w:eastAsia="メイリオ" w:hAnsi="メイリオ" w:hint="eastAsia"/>
-        </w:rPr>
-        <w:t>バケットの作成</w:t>
-      </w:r>
-    </w:p>
-    <w:p>
-      <w:pPr>
-        <w:jc w:val="left"/>
-        <w:rPr>
-          <w:rFonts w:ascii="メイリオ" w:eastAsia="メイリオ" w:hAnsi="メイリオ"/>
-        </w:rPr>
-      </w:pPr>
-      <w:r>
-        <w:rPr>
-          <w:rFonts w:ascii="メイリオ" w:eastAsia="メイリオ" w:hAnsi="メイリオ" w:hint="eastAsia"/>
-        </w:rPr>
-        <w:t>Forecastは学習データを任意のS3バケットより</w:t>
-      </w:r>
-      <w:r>
-        <w:rPr>
-          <w:rFonts w:ascii="メイリオ" w:eastAsia="メイリオ" w:hAnsi="メイリオ" w:hint="eastAsia"/>
-        </w:rPr>
-        <w:t>インポートして利用するため、先ほどダウンロードしたCSVファイルを格納するS3バケットを作成します。</w:t>
-      </w:r>
-    </w:p>
-    <w:p>
-      <w:pPr>
-        <w:jc w:val="left"/>
-        <w:rPr>
-          <w:rFonts w:ascii="メイリオ" w:eastAsia="メイリオ" w:hAnsi="メイリオ"/>
-        </w:rPr>
-      </w:pPr>
-    </w:p>
-    <w:p>
-      <w:pPr>
-        <w:jc w:val="left"/>
-        <w:rPr>
-          <w:rFonts w:ascii="メイリオ" w:eastAsia="メイリオ" w:hAnsi="メイリオ"/>
-        </w:rPr>
-      </w:pPr>
-      <w:r>
-        <w:rPr>
-          <w:rFonts w:ascii="メイリオ" w:eastAsia="メイリオ" w:hAnsi="メイリオ" w:hint="eastAsia"/>
-        </w:rPr>
-        <w:t>3-1．以下のように[s3]と入力してS3のマネージメントコンソールにアクセスします。</w:t>
-      </w:r>
-    </w:p>
-    <w:p>
-      <w:pPr>
-        <w:jc w:val="left"/>
-        <w:rPr>
-          <w:rFonts w:ascii="メイリオ" w:eastAsia="メイリオ" w:hAnsi="メイリオ"/>
-        </w:rPr>
-      </w:pPr>
-      <w:r>
-        <w:rPr>
-          <w:rFonts w:ascii="メイリオ" w:eastAsia="メイリオ" w:hAnsi="メイリオ"/>
-          <w:noProof/>
-        </w:rPr>
-        <w:lastRenderedPageBreak/>
+        <w:t>3-2.　【バケットを作成する】を押します。</w:t>
+      </w:r>
+    </w:p>
+    <w:p>
+      <w:pPr>
+        <w:jc w:val="left"/>
+        <w:rPr>
+          <w:rFonts w:ascii="メイリオ" w:eastAsia="メイリオ" w:hAnsi="メイリオ"/>
+        </w:rPr>
+      </w:pPr>
+      <w:r>
+        <w:rPr>
+          <w:rFonts w:ascii="メイリオ" w:eastAsia="メイリオ" w:hAnsi="メイリオ"/>
+          <w:noProof/>
+        </w:rPr>
         <w:drawing>
-          <wp:inline distT="0" distB="0" distL="0" distR="0" wp14:anchorId="31536149" wp14:editId="33B792CD">
-            <wp:extent cx="5400040" cy="3494405"/>
-            <wp:effectExtent l="0" t="0" r="0" b="0"/>
-            <wp:docPr id="3" name="図 3"/>
+          <wp:inline distT="0" distB="0" distL="0" distR="0" wp14:anchorId="1CE6120D" wp14:editId="368DD5AB">
+            <wp:extent cx="5400040" cy="1228725"/>
+            <wp:effectExtent l="0" t="0" r="0" b="9525"/>
+            <wp:docPr id="4" name="図 4"/>
             <wp:cNvGraphicFramePr>
               <a:graphicFrameLocks xmlns:a="http://schemas.openxmlformats.org/drawingml/2006/main" noChangeAspect="1"/>
             </wp:cNvGraphicFramePr>
@@ -404,7 +476,7 @@
                   <pic:spPr>
                     <a:xfrm>
                       <a:off x="0" y="0"/>
-                      <a:ext cx="5400040" cy="3494405"/>
+                      <a:ext cx="5400040" cy="1228725"/>
                     </a:xfrm>
                     <a:prstGeom prst="rect">
                       <a:avLst/>
@@ -428,26 +500,55 @@
         <w:rPr>
           <w:rFonts w:ascii="メイリオ" w:eastAsia="メイリオ" w:hAnsi="メイリオ" w:hint="eastAsia"/>
         </w:rPr>
-        <w:t>3-2.　【バケットを作成する】を押します。</w:t>
-      </w:r>
-    </w:p>
-    <w:p>
-      <w:pPr>
-        <w:jc w:val="left"/>
-        <w:rPr>
-          <w:rFonts w:ascii="メイリオ" w:eastAsia="メイリオ" w:hAnsi="メイリオ"/>
-        </w:rPr>
-      </w:pPr>
-      <w:r>
-        <w:rPr>
-          <w:rFonts w:ascii="メイリオ" w:eastAsia="メイリオ" w:hAnsi="メイリオ"/>
-          <w:noProof/>
-        </w:rPr>
+        <w:t>3-3．　【バケット名】に適当な名前を入れます。</w:t>
+      </w:r>
+    </w:p>
+    <w:p>
+      <w:pPr>
+        <w:jc w:val="left"/>
+        <w:rPr>
+          <w:rFonts w:ascii="メイリオ" w:eastAsia="メイリオ" w:hAnsi="メイリオ"/>
+        </w:rPr>
+      </w:pPr>
+      <w:r>
+        <w:rPr>
+          <w:rFonts w:ascii="メイリオ" w:eastAsia="メイリオ" w:hAnsi="メイリオ" w:hint="eastAsia"/>
+        </w:rPr>
+        <w:t>S3バケットはAWS全ユーザーの全バケットで一意である必要があるため、ある程度長い名前が必要です。</w:t>
+      </w:r>
+    </w:p>
+    <w:p>
+      <w:pPr>
+        <w:jc w:val="left"/>
+        <w:rPr>
+          <w:rFonts w:ascii="メイリオ" w:eastAsia="メイリオ" w:hAnsi="メイリオ"/>
+        </w:rPr>
+      </w:pPr>
+      <w:r>
+        <w:rPr>
+          <w:rFonts w:ascii="メイリオ" w:eastAsia="メイリオ" w:hAnsi="メイリオ" w:hint="eastAsia"/>
+        </w:rPr>
+        <w:t>リージョンはForecastの作業を行うリージョンと同じものを指定してください。</w:t>
+      </w:r>
+    </w:p>
+    <w:p>
+      <w:pPr>
+        <w:jc w:val="left"/>
+        <w:rPr>
+          <w:rFonts w:ascii="メイリオ" w:eastAsia="メイリオ" w:hAnsi="メイリオ"/>
+        </w:rPr>
+      </w:pPr>
+      <w:r>
+        <w:rPr>
+          <w:rFonts w:ascii="メイリオ" w:eastAsia="メイリオ" w:hAnsi="メイリオ"/>
+          <w:noProof/>
+        </w:rPr>
+        <w:lastRenderedPageBreak/>
         <w:drawing>
-          <wp:inline distT="0" distB="0" distL="0" distR="0" wp14:anchorId="1CE6120D" wp14:editId="368DD5AB">
-            <wp:extent cx="5400040" cy="1228725"/>
-            <wp:effectExtent l="0" t="0" r="0" b="9525"/>
-            <wp:docPr id="4" name="図 4"/>
+          <wp:inline distT="0" distB="0" distL="0" distR="0" wp14:anchorId="5EA055FB" wp14:editId="02FF62E9">
+            <wp:extent cx="5400040" cy="3249930"/>
+            <wp:effectExtent l="0" t="0" r="0" b="7620"/>
+            <wp:docPr id="5" name="図 5"/>
             <wp:cNvGraphicFramePr>
               <a:graphicFrameLocks xmlns:a="http://schemas.openxmlformats.org/drawingml/2006/main" noChangeAspect="1"/>
             </wp:cNvGraphicFramePr>
@@ -467,7 +568,7 @@
                   <pic:spPr>
                     <a:xfrm>
                       <a:off x="0" y="0"/>
-                      <a:ext cx="5400040" cy="1228725"/>
+                      <a:ext cx="5400040" cy="3249930"/>
                     </a:xfrm>
                     <a:prstGeom prst="rect">
                       <a:avLst/>
@@ -491,55 +592,27 @@
         <w:rPr>
           <w:rFonts w:ascii="メイリオ" w:eastAsia="メイリオ" w:hAnsi="メイリオ" w:hint="eastAsia"/>
         </w:rPr>
-        <w:t>3-3．　【バケット名】に適当な名前を入れます。</w:t>
-      </w:r>
-    </w:p>
-    <w:p>
-      <w:pPr>
-        <w:jc w:val="left"/>
-        <w:rPr>
-          <w:rFonts w:ascii="メイリオ" w:eastAsia="メイリオ" w:hAnsi="メイリオ"/>
-        </w:rPr>
-      </w:pPr>
-      <w:r>
-        <w:rPr>
-          <w:rFonts w:ascii="メイリオ" w:eastAsia="メイリオ" w:hAnsi="メイリオ" w:hint="eastAsia"/>
-        </w:rPr>
-        <w:t>S3バケットはAWS全ユーザーの全バケットで一意である必要があるため、ある程度長い名前が必要です。</w:t>
-      </w:r>
-    </w:p>
-    <w:p>
-      <w:pPr>
-        <w:jc w:val="left"/>
-        <w:rPr>
-          <w:rFonts w:ascii="メイリオ" w:eastAsia="メイリオ" w:hAnsi="メイリオ"/>
-        </w:rPr>
-      </w:pPr>
-      <w:r>
-        <w:rPr>
-          <w:rFonts w:ascii="メイリオ" w:eastAsia="メイリオ" w:hAnsi="メイリオ" w:hint="eastAsia"/>
-        </w:rPr>
-        <w:t>リージョンはForecastの作業を行うリージョンと同じものを指定してください。</w:t>
-      </w:r>
-    </w:p>
-    <w:p>
-      <w:pPr>
-        <w:jc w:val="left"/>
-        <w:rPr>
-          <w:rFonts w:ascii="メイリオ" w:eastAsia="メイリオ" w:hAnsi="メイリオ"/>
-        </w:rPr>
-      </w:pPr>
-      <w:r>
-        <w:rPr>
-          <w:rFonts w:ascii="メイリオ" w:eastAsia="メイリオ" w:hAnsi="メイリオ"/>
-          <w:noProof/>
-        </w:rPr>
-        <w:lastRenderedPageBreak/>
+        <w:t>3-4.　すべてデフォルトでS3バケットを作りますので画面右下の【次へ】を2回押し、最後に【バケットを作成】を押してください。</w:t>
+      </w:r>
+    </w:p>
+    <w:p>
+      <w:pPr>
+        <w:jc w:val="left"/>
+        <w:rPr>
+          <w:rFonts w:ascii="メイリオ" w:eastAsia="メイリオ" w:hAnsi="メイリオ"/>
+          <w:noProof/>
+        </w:rPr>
+      </w:pPr>
+      <w:r>
+        <w:rPr>
+          <w:rFonts w:ascii="メイリオ" w:eastAsia="メイリオ" w:hAnsi="メイリオ"/>
+          <w:noProof/>
+        </w:rPr>
         <w:drawing>
-          <wp:inline distT="0" distB="0" distL="0" distR="0" wp14:anchorId="5EA055FB" wp14:editId="02FF62E9">
-            <wp:extent cx="5400040" cy="3249930"/>
-            <wp:effectExtent l="0" t="0" r="0" b="7620"/>
-            <wp:docPr id="5" name="図 5"/>
+          <wp:inline distT="0" distB="0" distL="0" distR="0" wp14:anchorId="4F900480" wp14:editId="5F20F98E">
+            <wp:extent cx="1333686" cy="790685"/>
+            <wp:effectExtent l="0" t="0" r="0" b="9525"/>
+            <wp:docPr id="6" name="図 6"/>
             <wp:cNvGraphicFramePr>
               <a:graphicFrameLocks xmlns:a="http://schemas.openxmlformats.org/drawingml/2006/main" noChangeAspect="1"/>
             </wp:cNvGraphicFramePr>
@@ -559,7 +632,7 @@
                   <pic:spPr>
                     <a:xfrm>
                       <a:off x="0" y="0"/>
-                      <a:ext cx="5400040" cy="3249930"/>
+                      <a:ext cx="1333686" cy="790685"/>
                     </a:xfrm>
                     <a:prstGeom prst="rect">
                       <a:avLst/>
@@ -571,39 +644,23 @@
           </wp:inline>
         </w:drawing>
       </w:r>
-    </w:p>
-    <w:p>
-      <w:pPr>
-        <w:jc w:val="left"/>
-        <w:rPr>
-          <w:rFonts w:ascii="メイリオ" w:eastAsia="メイリオ" w:hAnsi="メイリオ"/>
-        </w:rPr>
-      </w:pPr>
-      <w:r>
-        <w:rPr>
-          <w:rFonts w:ascii="メイリオ" w:eastAsia="メイリオ" w:hAnsi="メイリオ" w:hint="eastAsia"/>
-        </w:rPr>
-        <w:t>3-4.　すべてデフォルトでS3バケットを作りますので画面右下の【次へ】を2回押し、最後に【バケットを作成】を押してください。</w:t>
-      </w:r>
-    </w:p>
-    <w:p>
-      <w:pPr>
-        <w:jc w:val="left"/>
-        <w:rPr>
-          <w:rFonts w:ascii="メイリオ" w:eastAsia="メイリオ" w:hAnsi="メイリオ"/>
-          <w:noProof/>
-        </w:rPr>
-      </w:pPr>
+      <w:r>
+        <w:rPr>
+          <w:rFonts w:ascii="メイリオ" w:eastAsia="メイリオ" w:hAnsi="メイリオ"/>
+          <w:noProof/>
+        </w:rPr>
+        <w:t xml:space="preserve"> </w:t>
+      </w:r>
       <w:r>
         <w:rPr>
           <w:rFonts w:ascii="メイリオ" w:eastAsia="メイリオ" w:hAnsi="メイリオ"/>
           <w:noProof/>
         </w:rPr>
         <w:drawing>
-          <wp:inline distT="0" distB="0" distL="0" distR="0" wp14:anchorId="4F900480" wp14:editId="5F20F98E">
-            <wp:extent cx="1333686" cy="790685"/>
-            <wp:effectExtent l="0" t="0" r="0" b="9525"/>
-            <wp:docPr id="6" name="図 6"/>
+          <wp:inline distT="0" distB="0" distL="0" distR="0" wp14:anchorId="79251A65" wp14:editId="1192942A">
+            <wp:extent cx="1876687" cy="838317"/>
+            <wp:effectExtent l="0" t="0" r="9525" b="0"/>
+            <wp:docPr id="8" name="図 8"/>
             <wp:cNvGraphicFramePr>
               <a:graphicFrameLocks xmlns:a="http://schemas.openxmlformats.org/drawingml/2006/main" noChangeAspect="1"/>
             </wp:cNvGraphicFramePr>
@@ -623,7 +680,7 @@
                   <pic:spPr>
                     <a:xfrm>
                       <a:off x="0" y="0"/>
-                      <a:ext cx="1333686" cy="790685"/>
+                      <a:ext cx="1876687" cy="838317"/>
                     </a:xfrm>
                     <a:prstGeom prst="rect">
                       <a:avLst/>
@@ -635,23 +692,48 @@
           </wp:inline>
         </w:drawing>
       </w:r>
-      <w:r>
-        <w:rPr>
-          <w:rFonts w:ascii="メイリオ" w:eastAsia="メイリオ" w:hAnsi="メイリオ"/>
-          <w:noProof/>
-        </w:rPr>
-        <w:t xml:space="preserve"> </w:t>
-      </w:r>
+    </w:p>
+    <w:p>
+      <w:pPr>
+        <w:jc w:val="left"/>
+        <w:rPr>
+          <w:rFonts w:ascii="メイリオ" w:eastAsia="メイリオ" w:hAnsi="メイリオ"/>
+          <w:noProof/>
+        </w:rPr>
+      </w:pPr>
+      <w:r>
+        <w:rPr>
+          <w:rFonts w:ascii="メイリオ" w:eastAsia="メイリオ" w:hAnsi="メイリオ" w:hint="eastAsia"/>
+          <w:noProof/>
+        </w:rPr>
+        <w:t>3-5.　作成されたバケットをダブルクリックして</w:t>
+      </w:r>
+      <w:r>
+        <w:rPr>
+          <w:rFonts w:ascii="メイリオ" w:eastAsia="メイリオ" w:hAnsi="メイリオ" w:hint="eastAsia"/>
+          <w:noProof/>
+        </w:rPr>
+        <w:t>ください。</w:t>
+      </w:r>
+    </w:p>
+    <w:p>
+      <w:pPr>
+        <w:jc w:val="left"/>
+        <w:rPr>
+          <w:rFonts w:ascii="メイリオ" w:eastAsia="メイリオ" w:hAnsi="メイリオ"/>
+          <w:noProof/>
+        </w:rPr>
+      </w:pPr>
       <w:r>
         <w:rPr>
           <w:rFonts w:ascii="メイリオ" w:eastAsia="メイリオ" w:hAnsi="メイリオ"/>
           <w:noProof/>
         </w:rPr>
         <w:drawing>
-          <wp:inline distT="0" distB="0" distL="0" distR="0" wp14:anchorId="79251A65" wp14:editId="1192942A">
-            <wp:extent cx="1876687" cy="838317"/>
-            <wp:effectExtent l="0" t="0" r="9525" b="0"/>
-            <wp:docPr id="8" name="図 8"/>
+          <wp:inline distT="0" distB="0" distL="0" distR="0" wp14:anchorId="06CCF5FB" wp14:editId="62C9FD27">
+            <wp:extent cx="5400040" cy="1593850"/>
+            <wp:effectExtent l="0" t="0" r="0" b="6350"/>
+            <wp:docPr id="9" name="図 9"/>
             <wp:cNvGraphicFramePr>
               <a:graphicFrameLocks xmlns:a="http://schemas.openxmlformats.org/drawingml/2006/main" noChangeAspect="1"/>
             </wp:cNvGraphicFramePr>
@@ -671,7 +753,7 @@
                   <pic:spPr>
                     <a:xfrm>
                       <a:off x="0" y="0"/>
-                      <a:ext cx="1876687" cy="838317"/>
+                      <a:ext cx="5400040" cy="1593850"/>
                     </a:xfrm>
                     <a:prstGeom prst="rect">
                       <a:avLst/>
@@ -697,34 +779,28 @@
           <w:rFonts w:ascii="メイリオ" w:eastAsia="メイリオ" w:hAnsi="メイリオ" w:hint="eastAsia"/>
           <w:noProof/>
         </w:rPr>
-        <w:t>3-5.　作成されたバケットをダブルクリックして</w:t>
-      </w:r>
-      <w:r>
-        <w:rPr>
-          <w:rFonts w:ascii="メイリオ" w:eastAsia="メイリオ" w:hAnsi="メイリオ" w:hint="eastAsia"/>
-          <w:noProof/>
-        </w:rPr>
-        <w:t>ください。</w:t>
-      </w:r>
-    </w:p>
-    <w:p>
-      <w:pPr>
-        <w:jc w:val="left"/>
-        <w:rPr>
-          <w:rFonts w:ascii="メイリオ" w:eastAsia="メイリオ" w:hAnsi="メイリオ"/>
-          <w:noProof/>
-        </w:rPr>
-      </w:pPr>
-      <w:r>
-        <w:rPr>
-          <w:rFonts w:ascii="メイリオ" w:eastAsia="メイリオ" w:hAnsi="メイリオ"/>
-          <w:noProof/>
-        </w:rPr>
+        <w:t>3-6．　【アップロード】を押します。</w:t>
+      </w:r>
+    </w:p>
+    <w:p>
+      <w:pPr>
+        <w:jc w:val="left"/>
+        <w:rPr>
+          <w:rFonts w:ascii="メイリオ" w:eastAsia="メイリオ" w:hAnsi="メイリオ"/>
+          <w:noProof/>
+        </w:rPr>
+      </w:pPr>
+      <w:r>
+        <w:rPr>
+          <w:rFonts w:ascii="メイリオ" w:eastAsia="メイリオ" w:hAnsi="メイリオ"/>
+          <w:noProof/>
+        </w:rPr>
+        <w:lastRenderedPageBreak/>
         <w:drawing>
-          <wp:inline distT="0" distB="0" distL="0" distR="0" wp14:anchorId="06CCF5FB" wp14:editId="62C9FD27">
-            <wp:extent cx="5400040" cy="1593850"/>
-            <wp:effectExtent l="0" t="0" r="0" b="6350"/>
-            <wp:docPr id="9" name="図 9"/>
+          <wp:inline distT="0" distB="0" distL="0" distR="0" wp14:anchorId="2CD8EF53" wp14:editId="42D60D7B">
+            <wp:extent cx="5400040" cy="3228975"/>
+            <wp:effectExtent l="0" t="0" r="0" b="9525"/>
+            <wp:docPr id="10" name="図 10"/>
             <wp:cNvGraphicFramePr>
               <a:graphicFrameLocks xmlns:a="http://schemas.openxmlformats.org/drawingml/2006/main" noChangeAspect="1"/>
             </wp:cNvGraphicFramePr>
@@ -744,7 +820,7 @@
                   <pic:spPr>
                     <a:xfrm>
                       <a:off x="0" y="0"/>
-                      <a:ext cx="5400040" cy="1593850"/>
+                      <a:ext cx="5400040" cy="3228975"/>
                     </a:xfrm>
                     <a:prstGeom prst="rect">
                       <a:avLst/>
@@ -770,28 +846,41 @@
           <w:rFonts w:ascii="メイリオ" w:eastAsia="メイリオ" w:hAnsi="メイリオ" w:hint="eastAsia"/>
           <w:noProof/>
         </w:rPr>
-        <w:t>3-6．　【アップロード】を押します。</w:t>
-      </w:r>
-    </w:p>
-    <w:p>
-      <w:pPr>
-        <w:jc w:val="left"/>
-        <w:rPr>
-          <w:rFonts w:ascii="メイリオ" w:eastAsia="メイリオ" w:hAnsi="メイリオ"/>
-          <w:noProof/>
-        </w:rPr>
-      </w:pPr>
-      <w:r>
-        <w:rPr>
-          <w:rFonts w:ascii="メイリオ" w:eastAsia="メイリオ" w:hAnsi="メイリオ"/>
-          <w:noProof/>
-        </w:rPr>
-        <w:lastRenderedPageBreak/>
+        <w:t>3-7.　先ほどダウンロードした[</w:t>
+      </w:r>
+      <w:r>
+        <w:rPr>
+          <w:rFonts w:ascii="メイリオ" w:eastAsia="メイリオ" w:hAnsi="メイリオ"/>
+          <w:noProof/>
+        </w:rPr>
+        <w:t>electricityusagedata.csv]</w:t>
+      </w:r>
+      <w:r>
+        <w:rPr>
+          <w:rFonts w:ascii="メイリオ" w:eastAsia="メイリオ" w:hAnsi="メイリオ" w:hint="eastAsia"/>
+          <w:noProof/>
+        </w:rPr>
+        <w:t>をドラッグ＆ドロップで選択します。</w:t>
+      </w:r>
+    </w:p>
+    <w:p>
+      <w:pPr>
+        <w:jc w:val="left"/>
+        <w:rPr>
+          <w:rFonts w:ascii="メイリオ" w:eastAsia="メイリオ" w:hAnsi="メイリオ"/>
+          <w:noProof/>
+        </w:rPr>
+      </w:pPr>
+      <w:r>
+        <w:rPr>
+          <w:rFonts w:ascii="メイリオ" w:eastAsia="メイリオ" w:hAnsi="メイリオ"/>
+          <w:noProof/>
+        </w:rPr>
         <w:drawing>
-          <wp:inline distT="0" distB="0" distL="0" distR="0" wp14:anchorId="2CD8EF53" wp14:editId="42D60D7B">
-            <wp:extent cx="5400040" cy="3228975"/>
-            <wp:effectExtent l="0" t="0" r="0" b="9525"/>
-            <wp:docPr id="10" name="図 10"/>
+          <wp:inline distT="0" distB="0" distL="0" distR="0" wp14:anchorId="180A2018" wp14:editId="3E505465">
+            <wp:extent cx="5400040" cy="3255010"/>
+            <wp:effectExtent l="0" t="0" r="0" b="2540"/>
+            <wp:docPr id="11" name="図 11"/>
             <wp:cNvGraphicFramePr>
               <a:graphicFrameLocks xmlns:a="http://schemas.openxmlformats.org/drawingml/2006/main" noChangeAspect="1"/>
             </wp:cNvGraphicFramePr>
@@ -811,7 +900,7 @@
                   <pic:spPr>
                     <a:xfrm>
                       <a:off x="0" y="0"/>
-                      <a:ext cx="5400040" cy="3228975"/>
+                      <a:ext cx="5400040" cy="3255010"/>
                     </a:xfrm>
                     <a:prstGeom prst="rect">
                       <a:avLst/>
@@ -837,41 +926,28 @@
           <w:rFonts w:ascii="メイリオ" w:eastAsia="メイリオ" w:hAnsi="メイリオ" w:hint="eastAsia"/>
           <w:noProof/>
         </w:rPr>
-        <w:t>3-7.　先ほどダウンロードした[</w:t>
-      </w:r>
-      <w:r>
-        <w:rPr>
-          <w:rFonts w:ascii="メイリオ" w:eastAsia="メイリオ" w:hAnsi="メイリオ"/>
-          <w:noProof/>
-        </w:rPr>
-        <w:t>electricityusagedata.csv]</w:t>
-      </w:r>
-      <w:r>
-        <w:rPr>
-          <w:rFonts w:ascii="メイリオ" w:eastAsia="メイリオ" w:hAnsi="メイリオ" w:hint="eastAsia"/>
-          <w:noProof/>
-        </w:rPr>
-        <w:t>をドラッグ＆ドロップで選択します。</w:t>
-      </w:r>
-    </w:p>
-    <w:p>
-      <w:pPr>
-        <w:jc w:val="left"/>
-        <w:rPr>
-          <w:rFonts w:ascii="メイリオ" w:eastAsia="メイリオ" w:hAnsi="メイリオ"/>
-          <w:noProof/>
-        </w:rPr>
-      </w:pPr>
-      <w:r>
-        <w:rPr>
-          <w:rFonts w:ascii="メイリオ" w:eastAsia="メイリオ" w:hAnsi="メイリオ"/>
-          <w:noProof/>
-        </w:rPr>
+        <w:t>3-8.画面左下の【アップロード】ボタンをおすとアップロード作業が開始されます。</w:t>
+      </w:r>
+    </w:p>
+    <w:p>
+      <w:pPr>
+        <w:jc w:val="left"/>
+        <w:rPr>
+          <w:rFonts w:ascii="メイリオ" w:eastAsia="メイリオ" w:hAnsi="メイリオ"/>
+          <w:noProof/>
+        </w:rPr>
+      </w:pPr>
+      <w:r>
+        <w:rPr>
+          <w:rFonts w:ascii="メイリオ" w:eastAsia="メイリオ" w:hAnsi="メイリオ"/>
+          <w:noProof/>
+        </w:rPr>
+        <w:lastRenderedPageBreak/>
         <w:drawing>
-          <wp:inline distT="0" distB="0" distL="0" distR="0" wp14:anchorId="180A2018" wp14:editId="3E505465">
-            <wp:extent cx="5400040" cy="3255010"/>
-            <wp:effectExtent l="0" t="0" r="0" b="2540"/>
-            <wp:docPr id="11" name="図 11"/>
+          <wp:inline distT="0" distB="0" distL="0" distR="0" wp14:anchorId="7D383FD2" wp14:editId="232D5CFB">
+            <wp:extent cx="5400040" cy="346075"/>
+            <wp:effectExtent l="0" t="0" r="0" b="0"/>
+            <wp:docPr id="12" name="図 12"/>
             <wp:cNvGraphicFramePr>
               <a:graphicFrameLocks xmlns:a="http://schemas.openxmlformats.org/drawingml/2006/main" noChangeAspect="1"/>
             </wp:cNvGraphicFramePr>
@@ -891,7 +967,7 @@
                   <pic:spPr>
                     <a:xfrm>
                       <a:off x="0" y="0"/>
-                      <a:ext cx="5400040" cy="3255010"/>
+                      <a:ext cx="5400040" cy="346075"/>
                     </a:xfrm>
                     <a:prstGeom prst="rect">
                       <a:avLst/>
@@ -917,28 +993,27 @@
           <w:rFonts w:ascii="メイリオ" w:eastAsia="メイリオ" w:hAnsi="メイリオ" w:hint="eastAsia"/>
           <w:noProof/>
         </w:rPr>
-        <w:t>3-8.画面左下の【アップロード】ボタンをおすとアップロード作業が開始されます。</w:t>
-      </w:r>
-    </w:p>
-    <w:p>
-      <w:pPr>
-        <w:jc w:val="left"/>
-        <w:rPr>
-          <w:rFonts w:ascii="メイリオ" w:eastAsia="メイリオ" w:hAnsi="メイリオ"/>
-          <w:noProof/>
-        </w:rPr>
-      </w:pPr>
-      <w:r>
-        <w:rPr>
-          <w:rFonts w:ascii="メイリオ" w:eastAsia="メイリオ" w:hAnsi="メイリオ"/>
-          <w:noProof/>
-        </w:rPr>
-        <w:lastRenderedPageBreak/>
+        <w:t>3-9．アップロードが完了すると以下の画面となります。</w:t>
+      </w:r>
+    </w:p>
+    <w:p>
+      <w:pPr>
+        <w:jc w:val="left"/>
+        <w:rPr>
+          <w:rFonts w:ascii="メイリオ" w:eastAsia="メイリオ" w:hAnsi="メイリオ"/>
+          <w:noProof/>
+        </w:rPr>
+      </w:pPr>
+      <w:r>
+        <w:rPr>
+          <w:rFonts w:ascii="メイリオ" w:eastAsia="メイリオ" w:hAnsi="メイリオ"/>
+          <w:noProof/>
+        </w:rPr>
         <w:drawing>
-          <wp:inline distT="0" distB="0" distL="0" distR="0" wp14:anchorId="7D383FD2" wp14:editId="232D5CFB">
-            <wp:extent cx="5400040" cy="346075"/>
-            <wp:effectExtent l="0" t="0" r="0" b="0"/>
-            <wp:docPr id="12" name="図 12"/>
+          <wp:inline distT="0" distB="0" distL="0" distR="0" wp14:anchorId="68864740" wp14:editId="5C14E548">
+            <wp:extent cx="5400040" cy="2395220"/>
+            <wp:effectExtent l="0" t="0" r="0" b="5080"/>
+            <wp:docPr id="13" name="図 13"/>
             <wp:cNvGraphicFramePr>
               <a:graphicFrameLocks xmlns:a="http://schemas.openxmlformats.org/drawingml/2006/main" noChangeAspect="1"/>
             </wp:cNvGraphicFramePr>
@@ -958,7 +1033,7 @@
                   <pic:spPr>
                     <a:xfrm>
                       <a:off x="0" y="0"/>
-                      <a:ext cx="5400040" cy="346075"/>
+                      <a:ext cx="5400040" cy="2395220"/>
                     </a:xfrm>
                     <a:prstGeom prst="rect">
                       <a:avLst/>
@@ -979,32 +1054,89 @@
           <w:noProof/>
         </w:rPr>
       </w:pPr>
-      <w:r>
-        <w:rPr>
-          <w:rFonts w:ascii="メイリオ" w:eastAsia="メイリオ" w:hAnsi="メイリオ" w:hint="eastAsia"/>
-          <w:noProof/>
-        </w:rPr>
-        <w:t>3-9．アップロードが完了すると以下の画面となります。</w:t>
-      </w:r>
-    </w:p>
-    <w:p>
-      <w:pPr>
-        <w:jc w:val="left"/>
-        <w:rPr>
-          <w:rFonts w:ascii="メイリオ" w:eastAsia="メイリオ" w:hAnsi="メイリオ"/>
-          <w:noProof/>
-        </w:rPr>
-      </w:pPr>
-      <w:r>
-        <w:rPr>
-          <w:rFonts w:ascii="メイリオ" w:eastAsia="メイリオ" w:hAnsi="メイリオ"/>
-          <w:noProof/>
-        </w:rPr>
+    </w:p>
+    <w:p>
+      <w:pPr>
+        <w:pStyle w:val="a5"/>
+        <w:numPr>
+          <w:ilvl w:val="0"/>
+          <w:numId w:val="2"/>
+        </w:numPr>
+        <w:ind w:leftChars="0"/>
+        <w:jc w:val="left"/>
+        <w:rPr>
+          <w:rFonts w:ascii="メイリオ" w:eastAsia="メイリオ" w:hAnsi="メイリオ"/>
+          <w:noProof/>
+        </w:rPr>
+      </w:pPr>
+      <w:r>
+        <w:rPr>
+          <w:rFonts w:ascii="メイリオ" w:eastAsia="メイリオ" w:hAnsi="メイリオ" w:hint="eastAsia"/>
+          <w:noProof/>
+        </w:rPr>
+        <w:t>IAMロールの作成</w:t>
+      </w:r>
+    </w:p>
+    <w:p>
+      <w:pPr>
+        <w:jc w:val="left"/>
+        <w:rPr>
+          <w:rFonts w:ascii="メイリオ" w:eastAsia="メイリオ" w:hAnsi="メイリオ"/>
+          <w:noProof/>
+        </w:rPr>
+      </w:pPr>
+      <w:r>
+        <w:rPr>
+          <w:rFonts w:ascii="メイリオ" w:eastAsia="メイリオ" w:hAnsi="メイリオ" w:hint="eastAsia"/>
+          <w:noProof/>
+        </w:rPr>
+        <w:t>ForecastがS3へアクセスするために必要な権限を作成します。ここで作成された権限は、後ほどForecastにアタッチされ、S3へアクセスできるようになります。</w:t>
+      </w:r>
+    </w:p>
+    <w:p>
+      <w:pPr>
+        <w:jc w:val="left"/>
+        <w:rPr>
+          <w:rFonts w:ascii="メイリオ" w:eastAsia="メイリオ" w:hAnsi="メイリオ"/>
+          <w:noProof/>
+        </w:rPr>
+      </w:pPr>
+    </w:p>
+    <w:p>
+      <w:pPr>
+        <w:jc w:val="left"/>
+        <w:rPr>
+          <w:rFonts w:ascii="メイリオ" w:eastAsia="メイリオ" w:hAnsi="メイリオ"/>
+          <w:noProof/>
+        </w:rPr>
+      </w:pPr>
+      <w:r>
+        <w:rPr>
+          <w:rFonts w:ascii="メイリオ" w:eastAsia="メイリオ" w:hAnsi="メイリオ" w:hint="eastAsia"/>
+          <w:noProof/>
+        </w:rPr>
+        <w:t>4-1.　S3と同じ要領でIAMのマネージメントコンソールへアクセスします。</w:t>
+      </w:r>
+    </w:p>
+    <w:p>
+      <w:pPr>
+        <w:jc w:val="left"/>
+        <w:rPr>
+          <w:rFonts w:ascii="メイリオ" w:eastAsia="メイリオ" w:hAnsi="メイリオ"/>
+          <w:noProof/>
+        </w:rPr>
+      </w:pPr>
+      <w:r>
+        <w:rPr>
+          <w:rFonts w:ascii="メイリオ" w:eastAsia="メイリオ" w:hAnsi="メイリオ"/>
+          <w:noProof/>
+        </w:rPr>
+        <w:lastRenderedPageBreak/>
         <w:drawing>
-          <wp:inline distT="0" distB="0" distL="0" distR="0" wp14:anchorId="68864740" wp14:editId="5C14E548">
-            <wp:extent cx="5400040" cy="2395220"/>
-            <wp:effectExtent l="0" t="0" r="0" b="5080"/>
-            <wp:docPr id="13" name="図 13"/>
+          <wp:inline distT="0" distB="0" distL="0" distR="0" wp14:anchorId="5E37A9FF" wp14:editId="12680FB9">
+            <wp:extent cx="5400040" cy="2811780"/>
+            <wp:effectExtent l="0" t="0" r="0" b="7620"/>
+            <wp:docPr id="14" name="図 14"/>
             <wp:cNvGraphicFramePr>
               <a:graphicFrameLocks xmlns:a="http://schemas.openxmlformats.org/drawingml/2006/main" noChangeAspect="1"/>
             </wp:cNvGraphicFramePr>
@@ -1024,7 +1156,7 @@
                   <pic:spPr>
                     <a:xfrm>
                       <a:off x="0" y="0"/>
-                      <a:ext cx="5400040" cy="2395220"/>
+                      <a:ext cx="5400040" cy="2811780"/>
                     </a:xfrm>
                     <a:prstGeom prst="rect">
                       <a:avLst/>
@@ -1045,89 +1177,32 @@
           <w:noProof/>
         </w:rPr>
       </w:pPr>
-    </w:p>
-    <w:p>
-      <w:pPr>
-        <w:pStyle w:val="a5"/>
-        <w:numPr>
-          <w:ilvl w:val="0"/>
-          <w:numId w:val="2"/>
-        </w:numPr>
-        <w:ind w:leftChars="0"/>
-        <w:jc w:val="left"/>
-        <w:rPr>
-          <w:rFonts w:ascii="メイリオ" w:eastAsia="メイリオ" w:hAnsi="メイリオ"/>
-          <w:noProof/>
-        </w:rPr>
-      </w:pPr>
-      <w:r>
-        <w:rPr>
-          <w:rFonts w:ascii="メイリオ" w:eastAsia="メイリオ" w:hAnsi="メイリオ" w:hint="eastAsia"/>
-          <w:noProof/>
-        </w:rPr>
-        <w:t>IAMロールの作成</w:t>
-      </w:r>
-    </w:p>
-    <w:p>
-      <w:pPr>
-        <w:jc w:val="left"/>
-        <w:rPr>
-          <w:rFonts w:ascii="メイリオ" w:eastAsia="メイリオ" w:hAnsi="メイリオ"/>
-          <w:noProof/>
-        </w:rPr>
-      </w:pPr>
-      <w:r>
-        <w:rPr>
-          <w:rFonts w:ascii="メイリオ" w:eastAsia="メイリオ" w:hAnsi="メイリオ" w:hint="eastAsia"/>
-          <w:noProof/>
-        </w:rPr>
-        <w:t>ForecastがS3へアクセスするために必要な権限を作成します。ここで作成された権限は、後ほどForecastにアタッチされ、S3へアクセスできるようになります。</w:t>
-      </w:r>
-    </w:p>
-    <w:p>
-      <w:pPr>
-        <w:jc w:val="left"/>
-        <w:rPr>
-          <w:rFonts w:ascii="メイリオ" w:eastAsia="メイリオ" w:hAnsi="メイリオ"/>
-          <w:noProof/>
-        </w:rPr>
-      </w:pPr>
-    </w:p>
-    <w:p>
-      <w:pPr>
-        <w:jc w:val="left"/>
-        <w:rPr>
-          <w:rFonts w:ascii="メイリオ" w:eastAsia="メイリオ" w:hAnsi="メイリオ"/>
-          <w:noProof/>
-        </w:rPr>
-      </w:pPr>
-      <w:r>
-        <w:rPr>
-          <w:rFonts w:ascii="メイリオ" w:eastAsia="メイリオ" w:hAnsi="メイリオ" w:hint="eastAsia"/>
-          <w:noProof/>
-        </w:rPr>
-        <w:t>4-1.　S3と同じ要領でIAMのマネージメントコンソールへアクセスします。</w:t>
-      </w:r>
-    </w:p>
-    <w:p>
-      <w:pPr>
-        <w:jc w:val="left"/>
-        <w:rPr>
-          <w:rFonts w:ascii="メイリオ" w:eastAsia="メイリオ" w:hAnsi="メイリオ"/>
-          <w:noProof/>
-        </w:rPr>
-      </w:pPr>
-      <w:r>
-        <w:rPr>
-          <w:rFonts w:ascii="メイリオ" w:eastAsia="メイリオ" w:hAnsi="メイリオ"/>
-          <w:noProof/>
-        </w:rPr>
-        <w:lastRenderedPageBreak/>
+      <w:r>
+        <w:rPr>
+          <w:rFonts w:ascii="メイリオ" w:eastAsia="メイリオ" w:hAnsi="メイリオ" w:hint="eastAsia"/>
+          <w:noProof/>
+        </w:rPr>
+        <w:t>4-2．画面左のナビゲーションペインでロールを選択します。</w:t>
+      </w:r>
+    </w:p>
+    <w:p>
+      <w:pPr>
+        <w:jc w:val="left"/>
+        <w:rPr>
+          <w:rFonts w:ascii="メイリオ" w:eastAsia="メイリオ" w:hAnsi="メイリオ"/>
+          <w:noProof/>
+        </w:rPr>
+      </w:pPr>
+      <w:r>
+        <w:rPr>
+          <w:rFonts w:ascii="メイリオ" w:eastAsia="メイリオ" w:hAnsi="メイリオ"/>
+          <w:noProof/>
+        </w:rPr>
         <w:drawing>
-          <wp:inline distT="0" distB="0" distL="0" distR="0" wp14:anchorId="5E37A9FF" wp14:editId="12680FB9">
-            <wp:extent cx="5400040" cy="2811780"/>
-            <wp:effectExtent l="0" t="0" r="0" b="7620"/>
-            <wp:docPr id="14" name="図 14"/>
+          <wp:inline distT="0" distB="0" distL="0" distR="0" wp14:anchorId="219D5410" wp14:editId="4C806F14">
+            <wp:extent cx="5400040" cy="720725"/>
+            <wp:effectExtent l="0" t="0" r="0" b="3175"/>
+            <wp:docPr id="15" name="図 15"/>
             <wp:cNvGraphicFramePr>
               <a:graphicFrameLocks xmlns:a="http://schemas.openxmlformats.org/drawingml/2006/main" noChangeAspect="1"/>
             </wp:cNvGraphicFramePr>
@@ -1147,7 +1222,7 @@
                   <pic:spPr>
                     <a:xfrm>
                       <a:off x="0" y="0"/>
-                      <a:ext cx="5400040" cy="2811780"/>
+                      <a:ext cx="5400040" cy="720725"/>
                     </a:xfrm>
                     <a:prstGeom prst="rect">
                       <a:avLst/>
@@ -1173,27 +1248,28 @@
           <w:rFonts w:ascii="メイリオ" w:eastAsia="メイリオ" w:hAnsi="メイリオ" w:hint="eastAsia"/>
           <w:noProof/>
         </w:rPr>
-        <w:t>4-2．画面左のナビゲーションペインでロールを選択します。</w:t>
-      </w:r>
-    </w:p>
-    <w:p>
-      <w:pPr>
-        <w:jc w:val="left"/>
-        <w:rPr>
-          <w:rFonts w:ascii="メイリオ" w:eastAsia="メイリオ" w:hAnsi="メイリオ"/>
-          <w:noProof/>
-        </w:rPr>
-      </w:pPr>
-      <w:r>
-        <w:rPr>
-          <w:rFonts w:ascii="メイリオ" w:eastAsia="メイリオ" w:hAnsi="メイリオ"/>
-          <w:noProof/>
-        </w:rPr>
+        <w:t>4-3．【ロールの作成】をおします。</w:t>
+      </w:r>
+    </w:p>
+    <w:p>
+      <w:pPr>
+        <w:jc w:val="left"/>
+        <w:rPr>
+          <w:rFonts w:ascii="メイリオ" w:eastAsia="メイリオ" w:hAnsi="メイリオ"/>
+          <w:noProof/>
+        </w:rPr>
+      </w:pPr>
+      <w:r>
+        <w:rPr>
+          <w:rFonts w:ascii="メイリオ" w:eastAsia="メイリオ" w:hAnsi="メイリオ"/>
+          <w:noProof/>
+        </w:rPr>
+        <w:lastRenderedPageBreak/>
         <w:drawing>
-          <wp:inline distT="0" distB="0" distL="0" distR="0" wp14:anchorId="219D5410" wp14:editId="4C806F14">
-            <wp:extent cx="5400040" cy="720725"/>
-            <wp:effectExtent l="0" t="0" r="0" b="3175"/>
-            <wp:docPr id="15" name="図 15"/>
+          <wp:inline distT="0" distB="0" distL="0" distR="0" wp14:anchorId="71F767D5" wp14:editId="21B14CA9">
+            <wp:extent cx="5400040" cy="3522980"/>
+            <wp:effectExtent l="0" t="0" r="0" b="1270"/>
+            <wp:docPr id="16" name="図 16"/>
             <wp:cNvGraphicFramePr>
               <a:graphicFrameLocks xmlns:a="http://schemas.openxmlformats.org/drawingml/2006/main" noChangeAspect="1"/>
             </wp:cNvGraphicFramePr>
@@ -1213,7 +1289,7 @@
                   <pic:spPr>
                     <a:xfrm>
                       <a:off x="0" y="0"/>
-                      <a:ext cx="5400040" cy="720725"/>
+                      <a:ext cx="5400040" cy="3522980"/>
                     </a:xfrm>
                     <a:prstGeom prst="rect">
                       <a:avLst/>
@@ -1239,28 +1315,27 @@
           <w:rFonts w:ascii="メイリオ" w:eastAsia="メイリオ" w:hAnsi="メイリオ" w:hint="eastAsia"/>
           <w:noProof/>
         </w:rPr>
-        <w:t>4-3．【ロールの作成】をおします。</w:t>
-      </w:r>
-    </w:p>
-    <w:p>
-      <w:pPr>
-        <w:jc w:val="left"/>
-        <w:rPr>
-          <w:rFonts w:ascii="メイリオ" w:eastAsia="メイリオ" w:hAnsi="メイリオ"/>
-          <w:noProof/>
-        </w:rPr>
-      </w:pPr>
-      <w:r>
-        <w:rPr>
-          <w:rFonts w:ascii="メイリオ" w:eastAsia="メイリオ" w:hAnsi="メイリオ"/>
-          <w:noProof/>
-        </w:rPr>
-        <w:lastRenderedPageBreak/>
+        <w:t>4-4．　【このロールを使用するサービスを選択】から【Forecast】選び、【次のステップ】を押します。</w:t>
+      </w:r>
+    </w:p>
+    <w:p>
+      <w:pPr>
+        <w:jc w:val="left"/>
+        <w:rPr>
+          <w:rFonts w:ascii="メイリオ" w:eastAsia="メイリオ" w:hAnsi="メイリオ"/>
+          <w:noProof/>
+        </w:rPr>
+      </w:pPr>
+      <w:r>
+        <w:rPr>
+          <w:rFonts w:ascii="メイリオ" w:eastAsia="メイリオ" w:hAnsi="メイリオ"/>
+          <w:noProof/>
+        </w:rPr>
         <w:drawing>
-          <wp:inline distT="0" distB="0" distL="0" distR="0" wp14:anchorId="71F767D5" wp14:editId="21B14CA9">
-            <wp:extent cx="5400040" cy="3522980"/>
-            <wp:effectExtent l="0" t="0" r="0" b="1270"/>
-            <wp:docPr id="16" name="図 16"/>
+          <wp:inline distT="0" distB="0" distL="0" distR="0" wp14:anchorId="6BA4CE9E" wp14:editId="3004269C">
+            <wp:extent cx="5400040" cy="1607185"/>
+            <wp:effectExtent l="0" t="0" r="0" b="0"/>
+            <wp:docPr id="17" name="図 17"/>
             <wp:cNvGraphicFramePr>
               <a:graphicFrameLocks xmlns:a="http://schemas.openxmlformats.org/drawingml/2006/main" noChangeAspect="1"/>
             </wp:cNvGraphicFramePr>
@@ -1280,7 +1355,7 @@
                   <pic:spPr>
                     <a:xfrm>
                       <a:off x="0" y="0"/>
-                      <a:ext cx="5400040" cy="3522980"/>
+                      <a:ext cx="5400040" cy="1607185"/>
                     </a:xfrm>
                     <a:prstGeom prst="rect">
                       <a:avLst/>
@@ -1306,27 +1381,28 @@
           <w:rFonts w:ascii="メイリオ" w:eastAsia="メイリオ" w:hAnsi="メイリオ" w:hint="eastAsia"/>
           <w:noProof/>
         </w:rPr>
-        <w:t>4-4．　【このロールを使用するサービスを選択】から【Forecast】選び、【次のステップ】を押します。</w:t>
-      </w:r>
-    </w:p>
-    <w:p>
-      <w:pPr>
-        <w:jc w:val="left"/>
-        <w:rPr>
-          <w:rFonts w:ascii="メイリオ" w:eastAsia="メイリオ" w:hAnsi="メイリオ"/>
-          <w:noProof/>
-        </w:rPr>
-      </w:pPr>
-      <w:r>
-        <w:rPr>
-          <w:rFonts w:ascii="メイリオ" w:eastAsia="メイリオ" w:hAnsi="メイリオ"/>
-          <w:noProof/>
-        </w:rPr>
+        <w:t>4-5.　画面右下の【次のステップ】を押します。その次に表示されるタグの画面はそのまま何も入力せずもう一度【次のステップ】を押します。</w:t>
+      </w:r>
+    </w:p>
+    <w:p>
+      <w:pPr>
+        <w:jc w:val="left"/>
+        <w:rPr>
+          <w:rFonts w:ascii="メイリオ" w:eastAsia="メイリオ" w:hAnsi="メイリオ"/>
+          <w:noProof/>
+        </w:rPr>
+      </w:pPr>
+      <w:r>
+        <w:rPr>
+          <w:rFonts w:ascii="メイリオ" w:eastAsia="メイリオ" w:hAnsi="メイリオ"/>
+          <w:noProof/>
+        </w:rPr>
+        <w:lastRenderedPageBreak/>
         <w:drawing>
-          <wp:inline distT="0" distB="0" distL="0" distR="0" wp14:anchorId="6BA4CE9E" wp14:editId="3004269C">
-            <wp:extent cx="5400040" cy="1607185"/>
+          <wp:inline distT="0" distB="0" distL="0" distR="0" wp14:anchorId="5A57A92F" wp14:editId="3DB425A8">
+            <wp:extent cx="5400040" cy="3032760"/>
             <wp:effectExtent l="0" t="0" r="0" b="0"/>
-            <wp:docPr id="17" name="図 17"/>
+            <wp:docPr id="18" name="図 18"/>
             <wp:cNvGraphicFramePr>
               <a:graphicFrameLocks xmlns:a="http://schemas.openxmlformats.org/drawingml/2006/main" noChangeAspect="1"/>
             </wp:cNvGraphicFramePr>
@@ -1346,7 +1422,7 @@
                   <pic:spPr>
                     <a:xfrm>
                       <a:off x="0" y="0"/>
-                      <a:ext cx="5400040" cy="1607185"/>
+                      <a:ext cx="5400040" cy="3032760"/>
                     </a:xfrm>
                     <a:prstGeom prst="rect">
                       <a:avLst/>
@@ -1372,28 +1448,27 @@
           <w:rFonts w:ascii="メイリオ" w:eastAsia="メイリオ" w:hAnsi="メイリオ" w:hint="eastAsia"/>
           <w:noProof/>
         </w:rPr>
-        <w:t>4-5.　画面右下の【次のステップ】を押します。その次に表示されるタグの画面はそのまま何も入力せずもう一度【次のステップ】を押します。</w:t>
-      </w:r>
-    </w:p>
-    <w:p>
-      <w:pPr>
-        <w:jc w:val="left"/>
-        <w:rPr>
-          <w:rFonts w:ascii="メイリオ" w:eastAsia="メイリオ" w:hAnsi="メイリオ"/>
-          <w:noProof/>
-        </w:rPr>
-      </w:pPr>
-      <w:r>
-        <w:rPr>
-          <w:rFonts w:ascii="メイリオ" w:eastAsia="メイリオ" w:hAnsi="メイリオ"/>
-          <w:noProof/>
-        </w:rPr>
-        <w:lastRenderedPageBreak/>
+        <w:t>4-6.　【ロール名】に適当な名前を入力し【ロールの作成】を押します。</w:t>
+      </w:r>
+    </w:p>
+    <w:p>
+      <w:pPr>
+        <w:jc w:val="left"/>
+        <w:rPr>
+          <w:rFonts w:ascii="メイリオ" w:eastAsia="メイリオ" w:hAnsi="メイリオ"/>
+          <w:noProof/>
+        </w:rPr>
+      </w:pPr>
+      <w:r>
+        <w:rPr>
+          <w:rFonts w:ascii="メイリオ" w:eastAsia="メイリオ" w:hAnsi="メイリオ"/>
+          <w:noProof/>
+        </w:rPr>
         <w:drawing>
-          <wp:inline distT="0" distB="0" distL="0" distR="0" wp14:anchorId="5A57A92F" wp14:editId="3DB425A8">
-            <wp:extent cx="5400040" cy="3032760"/>
+          <wp:inline distT="0" distB="0" distL="0" distR="0" wp14:anchorId="44626C31" wp14:editId="030FBA28">
+            <wp:extent cx="5400040" cy="554990"/>
             <wp:effectExtent l="0" t="0" r="0" b="0"/>
-            <wp:docPr id="18" name="図 18"/>
+            <wp:docPr id="19" name="図 19"/>
             <wp:cNvGraphicFramePr>
               <a:graphicFrameLocks xmlns:a="http://schemas.openxmlformats.org/drawingml/2006/main" noChangeAspect="1"/>
             </wp:cNvGraphicFramePr>
@@ -1413,7 +1488,7 @@
                   <pic:spPr>
                     <a:xfrm>
                       <a:off x="0" y="0"/>
-                      <a:ext cx="5400040" cy="3032760"/>
+                      <a:ext cx="5400040" cy="554990"/>
                     </a:xfrm>
                     <a:prstGeom prst="rect">
                       <a:avLst/>
@@ -1434,32 +1509,98 @@
           <w:noProof/>
         </w:rPr>
       </w:pPr>
-      <w:r>
-        <w:rPr>
-          <w:rFonts w:ascii="メイリオ" w:eastAsia="メイリオ" w:hAnsi="メイリオ" w:hint="eastAsia"/>
-          <w:noProof/>
-        </w:rPr>
-        <w:t>4-6.　【ロール名】に適当な名前を入力し【ロールの作成】を押します。</w:t>
-      </w:r>
-    </w:p>
-    <w:p>
-      <w:pPr>
-        <w:jc w:val="left"/>
-        <w:rPr>
-          <w:rFonts w:ascii="メイリオ" w:eastAsia="メイリオ" w:hAnsi="メイリオ"/>
-          <w:noProof/>
-        </w:rPr>
-      </w:pPr>
-      <w:r>
-        <w:rPr>
-          <w:rFonts w:ascii="メイリオ" w:eastAsia="メイリオ" w:hAnsi="メイリオ"/>
-          <w:noProof/>
-        </w:rPr>
+    </w:p>
+    <w:p>
+      <w:pPr>
+        <w:jc w:val="left"/>
+        <w:rPr>
+          <w:rFonts w:ascii="メイリオ" w:eastAsia="メイリオ" w:hAnsi="メイリオ"/>
+          <w:noProof/>
+        </w:rPr>
+      </w:pPr>
+      <w:r>
+        <w:rPr>
+          <w:rFonts w:ascii="メイリオ" w:eastAsia="メイリオ" w:hAnsi="メイリオ" w:hint="eastAsia"/>
+          <w:noProof/>
+        </w:rPr>
+        <w:t>4-7.　作成が完了しました。</w:t>
+      </w:r>
+      <w:r>
+        <w:rPr>
+          <w:rFonts w:ascii="メイリオ" w:eastAsia="メイリオ" w:hAnsi="メイリオ" w:hint="eastAsia"/>
+          <w:noProof/>
+        </w:rPr>
+        <w:t>作成されたロールをクリックして詳細画面に行きます。</w:t>
+      </w:r>
+      <w:r>
+        <w:rPr>
+          <w:rFonts w:ascii="メイリオ" w:eastAsia="メイリオ" w:hAnsi="メイリオ" w:hint="eastAsia"/>
+          <w:noProof/>
+        </w:rPr>
+        <w:t>後ほどこのロールをForecas</w:t>
+      </w:r>
+      <w:r>
+        <w:rPr>
+          <w:rFonts w:ascii="メイリオ" w:eastAsia="メイリオ" w:hAnsi="メイリオ"/>
+          <w:noProof/>
+        </w:rPr>
+        <w:t>e</w:t>
+      </w:r>
+      <w:r>
+        <w:rPr>
+          <w:rFonts w:ascii="メイリオ" w:eastAsia="メイリオ" w:hAnsi="メイリオ" w:hint="eastAsia"/>
+          <w:noProof/>
+        </w:rPr>
+        <w:t>に付与して、Forecas</w:t>
+      </w:r>
+      <w:r>
+        <w:rPr>
+          <w:rFonts w:ascii="メイリオ" w:eastAsia="メイリオ" w:hAnsi="メイリオ"/>
+          <w:noProof/>
+        </w:rPr>
+        <w:t>t</w:t>
+      </w:r>
+      <w:r>
+        <w:rPr>
+          <w:rFonts w:ascii="メイリオ" w:eastAsia="メイリオ" w:hAnsi="メイリオ" w:hint="eastAsia"/>
+          <w:noProof/>
+        </w:rPr>
+        <w:t>に対するS3へのアクセス権限を付与しますので</w:t>
+      </w:r>
+      <w:r>
+        <w:rPr>
+          <w:rFonts w:ascii="メイリオ" w:eastAsia="メイリオ" w:hAnsi="メイリオ" w:hint="eastAsia"/>
+          <w:noProof/>
+        </w:rPr>
+        <w:t>【ロールARN】を</w:t>
+      </w:r>
+      <w:r>
+        <w:rPr>
+          <w:rFonts w:ascii="メイリオ" w:eastAsia="メイリオ" w:hAnsi="メイリオ" w:hint="eastAsia"/>
+          <w:noProof/>
+        </w:rPr>
+        <w:t>メモっておいてください。</w:t>
+      </w:r>
+    </w:p>
+    <w:p>
+      <w:pPr>
+        <w:jc w:val="left"/>
+        <w:rPr>
+          <w:rFonts w:ascii="メイリオ" w:eastAsia="メイリオ" w:hAnsi="メイリオ"/>
+          <w:noProof/>
+        </w:rPr>
+      </w:pPr>
+      <w:r>
+        <w:rPr>
+          <w:rFonts w:ascii="メイリオ" w:eastAsia="メイリオ" w:hAnsi="メイリオ"/>
+          <w:noProof/>
+        </w:rPr>
+        <w:lastRenderedPageBreak/>
         <w:drawing>
-          <wp:inline distT="0" distB="0" distL="0" distR="0" wp14:anchorId="44626C31" wp14:editId="030FBA28">
-            <wp:extent cx="5400040" cy="554990"/>
+          <wp:inline distT="0" distB="0" distL="0" distR="0" wp14:anchorId="44D056DE" wp14:editId="12BBC208">
+            <wp:extent cx="5400040" cy="2537460"/>
             <wp:effectExtent l="0" t="0" r="0" b="0"/>
-            <wp:docPr id="19" name="図 19"/>
+            <wp:docPr id="20" name="図 20"/>
             <wp:cNvGraphicFramePr>
               <a:graphicFrameLocks xmlns:a="http://schemas.openxmlformats.org/drawingml/2006/main" noChangeAspect="1"/>
             </wp:cNvGraphicFramePr>
@@ -1479,7 +1620,7 @@
                   <pic:spPr>
                     <a:xfrm>
                       <a:off x="0" y="0"/>
-                      <a:ext cx="5400040" cy="554990"/>
+                      <a:ext cx="5400040" cy="2537460"/>
                     </a:xfrm>
                     <a:prstGeom prst="rect">
                       <a:avLst/>
@@ -1514,84 +1655,27 @@
           <w:rFonts w:ascii="メイリオ" w:eastAsia="メイリオ" w:hAnsi="メイリオ" w:hint="eastAsia"/>
           <w:noProof/>
         </w:rPr>
-        <w:t>4-7.　作成が完了しました。</w:t>
-      </w:r>
-      <w:r>
-        <w:rPr>
-          <w:rFonts w:ascii="メイリオ" w:eastAsia="メイリオ" w:hAnsi="メイリオ" w:hint="eastAsia"/>
-          <w:noProof/>
-        </w:rPr>
-        <w:t>作成されたロールをクリックして詳細画面に行きます。</w:t>
-      </w:r>
-      <w:r>
-        <w:rPr>
-          <w:rFonts w:ascii="メイリオ" w:eastAsia="メイリオ" w:hAnsi="メイリオ" w:hint="eastAsia"/>
-          <w:noProof/>
-        </w:rPr>
-        <w:t>後ほどこのロールをForecas</w:t>
-      </w:r>
-      <w:r>
-        <w:rPr>
-          <w:rFonts w:ascii="メイリオ" w:eastAsia="メイリオ" w:hAnsi="メイリオ"/>
-          <w:noProof/>
-        </w:rPr>
-        <w:t>e</w:t>
-      </w:r>
-      <w:r>
-        <w:rPr>
-          <w:rFonts w:ascii="メイリオ" w:eastAsia="メイリオ" w:hAnsi="メイリオ" w:hint="eastAsia"/>
-          <w:noProof/>
-        </w:rPr>
-        <w:t>に付与して、Forecas</w:t>
-      </w:r>
-      <w:r>
-        <w:rPr>
-          <w:rFonts w:ascii="メイリオ" w:eastAsia="メイリオ" w:hAnsi="メイリオ"/>
-          <w:noProof/>
-        </w:rPr>
-        <w:t>t</w:t>
-      </w:r>
-      <w:r>
-        <w:rPr>
-          <w:rFonts w:ascii="メイリオ" w:eastAsia="メイリオ" w:hAnsi="メイリオ" w:hint="eastAsia"/>
-          <w:noProof/>
-        </w:rPr>
-        <w:t>に対するS3へのアクセス権限を付与しますので</w:t>
-      </w:r>
-      <w:r>
-        <w:rPr>
-          <w:rFonts w:ascii="メイリオ" w:eastAsia="メイリオ" w:hAnsi="メイリオ" w:hint="eastAsia"/>
-          <w:noProof/>
-        </w:rPr>
-        <w:t>【ロールARN】を</w:t>
-      </w:r>
-      <w:r>
-        <w:rPr>
-          <w:rFonts w:ascii="メイリオ" w:eastAsia="メイリオ" w:hAnsi="メイリオ" w:hint="eastAsia"/>
-          <w:noProof/>
-        </w:rPr>
-        <w:t>メモっておいてください。</w:t>
-      </w:r>
-    </w:p>
-    <w:p>
-      <w:pPr>
-        <w:jc w:val="left"/>
-        <w:rPr>
-          <w:rFonts w:ascii="メイリオ" w:eastAsia="メイリオ" w:hAnsi="メイリオ"/>
-          <w:noProof/>
-        </w:rPr>
-      </w:pPr>
-      <w:r>
-        <w:rPr>
-          <w:rFonts w:ascii="メイリオ" w:eastAsia="メイリオ" w:hAnsi="メイリオ"/>
-          <w:noProof/>
-        </w:rPr>
-        <w:lastRenderedPageBreak/>
+        <w:t>5．　S3,IAMと同じようにForecastの画面にいきます。</w:t>
+      </w:r>
+    </w:p>
+    <w:p>
+      <w:pPr>
+        <w:jc w:val="left"/>
+        <w:rPr>
+          <w:rFonts w:ascii="メイリオ" w:eastAsia="メイリオ" w:hAnsi="メイリオ"/>
+          <w:noProof/>
+        </w:rPr>
+      </w:pPr>
+      <w:r>
+        <w:rPr>
+          <w:rFonts w:ascii="メイリオ" w:eastAsia="メイリオ" w:hAnsi="メイリオ"/>
+          <w:noProof/>
+        </w:rPr>
         <w:drawing>
-          <wp:inline distT="0" distB="0" distL="0" distR="0" wp14:anchorId="44D056DE" wp14:editId="12BBC208">
-            <wp:extent cx="5400040" cy="2537460"/>
+          <wp:inline distT="0" distB="0" distL="0" distR="0" wp14:anchorId="32D64430" wp14:editId="40D28AB6">
+            <wp:extent cx="5400040" cy="2501900"/>
             <wp:effectExtent l="0" t="0" r="0" b="0"/>
-            <wp:docPr id="20" name="図 20"/>
+            <wp:docPr id="21" name="図 21"/>
             <wp:cNvGraphicFramePr>
               <a:graphicFrameLocks xmlns:a="http://schemas.openxmlformats.org/drawingml/2006/main" noChangeAspect="1"/>
             </wp:cNvGraphicFramePr>
@@ -1611,7 +1695,7 @@
                   <pic:spPr>
                     <a:xfrm>
                       <a:off x="0" y="0"/>
-                      <a:ext cx="5400040" cy="2537460"/>
+                      <a:ext cx="5400040" cy="2501900"/>
                     </a:xfrm>
                     <a:prstGeom prst="rect">
                       <a:avLst/>
@@ -1646,27 +1730,42 @@
           <w:rFonts w:ascii="メイリオ" w:eastAsia="メイリオ" w:hAnsi="メイリオ" w:hint="eastAsia"/>
           <w:noProof/>
         </w:rPr>
-        <w:t>5．　S3,IAMと同じようにForecastの画面にいきます。</w:t>
-      </w:r>
-    </w:p>
-    <w:p>
-      <w:pPr>
-        <w:jc w:val="left"/>
-        <w:rPr>
-          <w:rFonts w:ascii="メイリオ" w:eastAsia="メイリオ" w:hAnsi="メイリオ"/>
-          <w:noProof/>
-        </w:rPr>
-      </w:pPr>
-      <w:r>
-        <w:rPr>
-          <w:rFonts w:ascii="メイリオ" w:eastAsia="メイリオ" w:hAnsi="メイリオ"/>
-          <w:noProof/>
-        </w:rPr>
+        <w:t xml:space="preserve">5-1．　【Create </w:t>
+      </w:r>
+      <w:r>
+        <w:rPr>
+          <w:rFonts w:ascii="メイリオ" w:eastAsia="メイリオ" w:hAnsi="メイリオ"/>
+          <w:noProof/>
+        </w:rPr>
+        <w:t>dataset group】</w:t>
+      </w:r>
+      <w:r>
+        <w:rPr>
+          <w:rFonts w:ascii="メイリオ" w:eastAsia="メイリオ" w:hAnsi="メイリオ" w:hint="eastAsia"/>
+          <w:noProof/>
+        </w:rPr>
+        <w:t>を押します。</w:t>
+      </w:r>
+    </w:p>
+    <w:p>
+      <w:pPr>
+        <w:jc w:val="left"/>
+        <w:rPr>
+          <w:rFonts w:ascii="メイリオ" w:eastAsia="メイリオ" w:hAnsi="メイリオ"/>
+          <w:noProof/>
+        </w:rPr>
+      </w:pPr>
+      <w:r>
+        <w:rPr>
+          <w:rFonts w:ascii="メイリオ" w:eastAsia="メイリオ" w:hAnsi="メイリオ"/>
+          <w:noProof/>
+        </w:rPr>
+        <w:lastRenderedPageBreak/>
         <w:drawing>
-          <wp:inline distT="0" distB="0" distL="0" distR="0" wp14:anchorId="32D64430" wp14:editId="40D28AB6">
-            <wp:extent cx="5400040" cy="2501900"/>
-            <wp:effectExtent l="0" t="0" r="0" b="0"/>
-            <wp:docPr id="21" name="図 21"/>
+          <wp:inline distT="0" distB="0" distL="0" distR="0" wp14:anchorId="2E5A59CB" wp14:editId="49367887">
+            <wp:extent cx="5400040" cy="3575050"/>
+            <wp:effectExtent l="0" t="0" r="0" b="6350"/>
+            <wp:docPr id="22" name="図 22"/>
             <wp:cNvGraphicFramePr>
               <a:graphicFrameLocks xmlns:a="http://schemas.openxmlformats.org/drawingml/2006/main" noChangeAspect="1"/>
             </wp:cNvGraphicFramePr>
@@ -1686,7 +1785,7 @@
                   <pic:spPr>
                     <a:xfrm>
                       <a:off x="0" y="0"/>
-                      <a:ext cx="5400040" cy="2501900"/>
+                      <a:ext cx="5400040" cy="3575050"/>
                     </a:xfrm>
                     <a:prstGeom prst="rect">
                       <a:avLst/>
@@ -1707,56 +1806,81 @@
           <w:noProof/>
         </w:rPr>
       </w:pPr>
-    </w:p>
-    <w:p>
-      <w:pPr>
-        <w:jc w:val="left"/>
-        <w:rPr>
-          <w:rFonts w:ascii="メイリオ" w:eastAsia="メイリオ" w:hAnsi="メイリオ"/>
-          <w:noProof/>
-        </w:rPr>
-      </w:pPr>
-      <w:r>
-        <w:rPr>
-          <w:rFonts w:ascii="メイリオ" w:eastAsia="メイリオ" w:hAnsi="メイリオ" w:hint="eastAsia"/>
-          <w:noProof/>
-        </w:rPr>
-        <w:t xml:space="preserve">5-1．　【Create </w:t>
-      </w:r>
-      <w:r>
-        <w:rPr>
-          <w:rFonts w:ascii="メイリオ" w:eastAsia="メイリオ" w:hAnsi="メイリオ"/>
-          <w:noProof/>
-        </w:rPr>
-        <w:t>dataset group】</w:t>
-      </w:r>
-      <w:r>
-        <w:rPr>
-          <w:rFonts w:ascii="メイリオ" w:eastAsia="メイリオ" w:hAnsi="メイリオ" w:hint="eastAsia"/>
-          <w:noProof/>
-        </w:rPr>
-        <w:t>を押します。</w:t>
-      </w:r>
-    </w:p>
-    <w:p>
-      <w:pPr>
-        <w:jc w:val="left"/>
-        <w:rPr>
-          <w:rFonts w:ascii="メイリオ" w:eastAsia="メイリオ" w:hAnsi="メイリオ"/>
-          <w:noProof/>
-        </w:rPr>
-      </w:pPr>
-      <w:r>
-        <w:rPr>
-          <w:rFonts w:ascii="メイリオ" w:eastAsia="メイリオ" w:hAnsi="メイリオ"/>
-          <w:noProof/>
-        </w:rPr>
-        <w:lastRenderedPageBreak/>
+      <w:r>
+        <w:rPr>
+          <w:rFonts w:ascii="メイリオ" w:eastAsia="メイリオ" w:hAnsi="メイリオ" w:hint="eastAsia"/>
+          <w:noProof/>
+        </w:rPr>
+        <w:t>5-2.　適当な名前を【Data</w:t>
+      </w:r>
+      <w:r>
+        <w:rPr>
+          <w:rFonts w:ascii="メイリオ" w:eastAsia="メイリオ" w:hAnsi="メイリオ"/>
+          <w:noProof/>
+        </w:rPr>
+        <w:t>s</w:t>
+      </w:r>
+      <w:r>
+        <w:rPr>
+          <w:rFonts w:ascii="メイリオ" w:eastAsia="メイリオ" w:hAnsi="メイリオ" w:hint="eastAsia"/>
+          <w:noProof/>
+        </w:rPr>
+        <w:t>et group name</w:t>
+      </w:r>
+      <w:r>
+        <w:rPr>
+          <w:rFonts w:ascii="メイリオ" w:eastAsia="メイリオ" w:hAnsi="メイリオ"/>
+          <w:noProof/>
+        </w:rPr>
+        <w:t>】</w:t>
+      </w:r>
+      <w:r>
+        <w:rPr>
+          <w:rFonts w:ascii="メイリオ" w:eastAsia="メイリオ" w:hAnsi="メイリオ" w:hint="eastAsia"/>
+          <w:noProof/>
+        </w:rPr>
+        <w:t>に入力し、【Forecasting domain</w:t>
+      </w:r>
+      <w:r>
+        <w:rPr>
+          <w:rFonts w:ascii="メイリオ" w:eastAsia="メイリオ" w:hAnsi="メイリオ"/>
+          <w:noProof/>
+        </w:rPr>
+        <w:t>】</w:t>
+      </w:r>
+      <w:r>
+        <w:rPr>
+          <w:rFonts w:ascii="メイリオ" w:eastAsia="メイリオ" w:hAnsi="メイリオ" w:hint="eastAsia"/>
+          <w:noProof/>
+        </w:rPr>
+        <w:t xml:space="preserve"> を【Custom】に設定し【Next】を押します。</w:t>
+      </w:r>
+      <w:r>
+        <w:rPr>
+          <w:rFonts w:ascii="メイリオ" w:eastAsia="メイリオ" w:hAnsi="メイリオ" w:hint="eastAsia"/>
+          <w:noProof/>
+        </w:rPr>
+        <w:t>名前は、数字から始まる文字列は指定できませんので注意してください。</w:t>
+      </w:r>
+    </w:p>
+    <w:p>
+      <w:pPr>
+        <w:jc w:val="left"/>
+        <w:rPr>
+          <w:rFonts w:ascii="メイリオ" w:eastAsia="メイリオ" w:hAnsi="メイリオ"/>
+          <w:noProof/>
+        </w:rPr>
+      </w:pPr>
+      <w:r>
+        <w:rPr>
+          <w:rFonts w:ascii="メイリオ" w:eastAsia="メイリオ" w:hAnsi="メイリオ"/>
+          <w:noProof/>
+        </w:rPr>
         <w:drawing>
-          <wp:inline distT="0" distB="0" distL="0" distR="0" wp14:anchorId="2E5A59CB" wp14:editId="49367887">
-            <wp:extent cx="5400040" cy="3575050"/>
-            <wp:effectExtent l="0" t="0" r="0" b="6350"/>
-            <wp:docPr id="22" name="図 22"/>
+          <wp:inline distT="0" distB="0" distL="0" distR="0" wp14:anchorId="1A4EEDAC" wp14:editId="3BFD7EE9">
+            <wp:extent cx="5400040" cy="3010535"/>
+            <wp:effectExtent l="0" t="0" r="0" b="0"/>
+            <wp:docPr id="23" name="図 23"/>
             <wp:cNvGraphicFramePr>
               <a:graphicFrameLocks xmlns:a="http://schemas.openxmlformats.org/drawingml/2006/main" noChangeAspect="1"/>
             </wp:cNvGraphicFramePr>
@@ -1776,7 +1900,7 @@
                   <pic:spPr>
                     <a:xfrm>
                       <a:off x="0" y="0"/>
-                      <a:ext cx="5400040" cy="3575050"/>
+                      <a:ext cx="5400040" cy="3010535"/>
                     </a:xfrm>
                     <a:prstGeom prst="rect">
                       <a:avLst/>
@@ -1793,58 +1917,51 @@
       <w:pPr>
         <w:jc w:val="left"/>
         <w:rPr>
-          <w:rFonts w:ascii="メイリオ" w:eastAsia="メイリオ" w:hAnsi="メイリオ"/>
-          <w:noProof/>
-        </w:rPr>
-      </w:pPr>
-      <w:r>
-        <w:rPr>
-          <w:rFonts w:ascii="メイリオ" w:eastAsia="メイリオ" w:hAnsi="メイリオ" w:hint="eastAsia"/>
-          <w:noProof/>
-        </w:rPr>
-        <w:t>5-2.　適当な名前を【Data</w:t>
-      </w:r>
-      <w:r>
-        <w:rPr>
-          <w:rFonts w:ascii="メイリオ" w:eastAsia="メイリオ" w:hAnsi="メイリオ"/>
-          <w:noProof/>
-        </w:rPr>
-        <w:t>s</w:t>
-      </w:r>
-      <w:r>
-        <w:rPr>
-          <w:rFonts w:ascii="メイリオ" w:eastAsia="メイリオ" w:hAnsi="メイリオ" w:hint="eastAsia"/>
-          <w:noProof/>
-        </w:rPr>
-        <w:t>et group name</w:t>
-      </w:r>
-      <w:r>
-        <w:rPr>
-          <w:rFonts w:ascii="メイリオ" w:eastAsia="メイリオ" w:hAnsi="メイリオ"/>
-          <w:noProof/>
-        </w:rPr>
-        <w:t>】</w:t>
-      </w:r>
-      <w:r>
-        <w:rPr>
-          <w:rFonts w:ascii="メイリオ" w:eastAsia="メイリオ" w:hAnsi="メイリオ" w:hint="eastAsia"/>
-          <w:noProof/>
-        </w:rPr>
-        <w:t>に入力し、【Forecasting domain</w:t>
-      </w:r>
-      <w:r>
-        <w:rPr>
-          <w:rFonts w:ascii="メイリオ" w:eastAsia="メイリオ" w:hAnsi="メイリオ"/>
-          <w:noProof/>
-        </w:rPr>
-        <w:t>】</w:t>
-      </w:r>
-      <w:r>
-        <w:rPr>
-          <w:rFonts w:ascii="メイリオ" w:eastAsia="メイリオ" w:hAnsi="メイリオ" w:hint="eastAsia"/>
-          <w:noProof/>
-        </w:rPr>
-        <w:t xml:space="preserve"> を【Custom】に設定し【Next】を押します。</w:t>
+          <w:rFonts w:ascii="メイリオ" w:eastAsia="メイリオ" w:hAnsi="メイリオ" w:cs="Arial"/>
+          <w:color w:val="16191F"/>
+          <w:szCs w:val="21"/>
+          <w:shd w:val="clear" w:color="auto" w:fill="FFFFFF"/>
+        </w:rPr>
+      </w:pPr>
+      <w:r>
+        <w:rPr>
+          <w:rFonts w:ascii="メイリオ" w:eastAsia="メイリオ" w:hAnsi="メイリオ" w:hint="eastAsia"/>
+          <w:noProof/>
+        </w:rPr>
+        <w:lastRenderedPageBreak/>
+        <w:t>5-3.　【Dataset na</w:t>
+      </w:r>
+      <w:r>
+        <w:rPr>
+          <w:rFonts w:ascii="メイリオ" w:eastAsia="メイリオ" w:hAnsi="メイリオ"/>
+          <w:noProof/>
+        </w:rPr>
+        <w:t>me</w:t>
+      </w:r>
+      <w:r>
+        <w:rPr>
+          <w:rFonts w:ascii="メイリオ" w:eastAsia="メイリオ" w:hAnsi="メイリオ" w:hint="eastAsia"/>
+          <w:noProof/>
+        </w:rPr>
+        <w:t>】に適当な名前をいれます。【</w:t>
+      </w:r>
+      <w:r>
+        <w:rPr>
+          <w:rFonts w:ascii="メイリオ" w:eastAsia="メイリオ" w:hAnsi="メイリオ" w:cs="Arial"/>
+          <w:color w:val="16191F"/>
+          <w:szCs w:val="21"/>
+          <w:shd w:val="clear" w:color="auto" w:fill="FFFFFF"/>
+        </w:rPr>
+        <w:t>Frequency of your data</w:t>
+      </w:r>
+      <w:r>
+        <w:rPr>
+          <w:rFonts w:ascii="メイリオ" w:eastAsia="メイリオ" w:hAnsi="メイリオ" w:cs="Arial" w:hint="eastAsia"/>
+          <w:color w:val="16191F"/>
+          <w:szCs w:val="21"/>
+          <w:shd w:val="clear" w:color="auto" w:fill="FFFFFF"/>
+        </w:rPr>
+        <w:t>】は【hour】を選びます。（この値は学習させる元データの時系列間隔と合わせる必要があります。）</w:t>
       </w:r>
     </w:p>
     <w:p>
@@ -1861,10 +1978,10 @@
           <w:noProof/>
         </w:rPr>
         <w:drawing>
-          <wp:inline distT="0" distB="0" distL="0" distR="0" wp14:anchorId="1A4EEDAC" wp14:editId="3BFD7EE9">
-            <wp:extent cx="5400040" cy="3010535"/>
+          <wp:inline distT="0" distB="0" distL="0" distR="0" wp14:anchorId="7561588B" wp14:editId="37A23509">
+            <wp:extent cx="5400040" cy="3467735"/>
             <wp:effectExtent l="0" t="0" r="0" b="0"/>
-            <wp:docPr id="23" name="図 23"/>
+            <wp:docPr id="24" name="図 24"/>
             <wp:cNvGraphicFramePr>
               <a:graphicFrameLocks xmlns:a="http://schemas.openxmlformats.org/drawingml/2006/main" noChangeAspect="1"/>
             </wp:cNvGraphicFramePr>
@@ -1884,7 +2001,7 @@
                   <pic:spPr>
                     <a:xfrm>
                       <a:off x="0" y="0"/>
-                      <a:ext cx="5400040" cy="3010535"/>
+                      <a:ext cx="5400040" cy="3467735"/>
                     </a:xfrm>
                     <a:prstGeom prst="rect">
                       <a:avLst/>
@@ -1901,60 +2018,23 @@
       <w:pPr>
         <w:jc w:val="left"/>
         <w:rPr>
-          <w:rFonts w:ascii="メイリオ" w:eastAsia="メイリオ" w:hAnsi="メイリオ" w:cs="Arial"/>
-          <w:color w:val="16191F"/>
-          <w:szCs w:val="21"/>
-          <w:shd w:val="clear" w:color="auto" w:fill="FFFFFF"/>
-        </w:rPr>
-      </w:pPr>
-      <w:r>
-        <w:rPr>
-          <w:rFonts w:ascii="メイリオ" w:eastAsia="メイリオ" w:hAnsi="メイリオ" w:hint="eastAsia"/>
-          <w:noProof/>
-        </w:rPr>
-        <w:t>5-3.　【Dataset na</w:t>
-      </w:r>
-      <w:r>
-        <w:rPr>
-          <w:rFonts w:ascii="メイリオ" w:eastAsia="メイリオ" w:hAnsi="メイリオ"/>
-          <w:noProof/>
-        </w:rPr>
-        <w:t>me</w:t>
-      </w:r>
-      <w:r>
-        <w:rPr>
-          <w:rFonts w:ascii="メイリオ" w:eastAsia="メイリオ" w:hAnsi="メイリオ" w:hint="eastAsia"/>
-          <w:noProof/>
-        </w:rPr>
-        <w:t>】に適当な名前をいれます。【</w:t>
-      </w:r>
-      <w:r>
-        <w:rPr>
-          <w:rFonts w:ascii="メイリオ" w:eastAsia="メイリオ" w:hAnsi="メイリオ" w:cs="Arial"/>
-          <w:color w:val="16191F"/>
-          <w:szCs w:val="21"/>
-          <w:shd w:val="clear" w:color="auto" w:fill="FFFFFF"/>
-        </w:rPr>
-        <w:t>Frequency of your data</w:t>
-      </w:r>
-      <w:r>
-        <w:rPr>
-          <w:rFonts w:ascii="メイリオ" w:eastAsia="メイリオ" w:hAnsi="メイリオ" w:cs="Arial" w:hint="eastAsia"/>
-          <w:color w:val="16191F"/>
-          <w:szCs w:val="21"/>
-          <w:shd w:val="clear" w:color="auto" w:fill="FFFFFF"/>
-        </w:rPr>
-        <w:t>】は</w:t>
-      </w:r>
-      <w:r>
-        <w:rPr>
-          <w:rFonts w:ascii="メイリオ" w:eastAsia="メイリオ" w:hAnsi="メイリオ" w:cs="Arial" w:hint="eastAsia"/>
-          <w:color w:val="16191F"/>
-          <w:szCs w:val="21"/>
-          <w:shd w:val="clear" w:color="auto" w:fill="FFFFFF"/>
-        </w:rPr>
-        <w:lastRenderedPageBreak/>
-        <w:t>【hour】を選びます。（この値は学習させる元データの時系列間隔と合わせる必要があります。）</w:t>
+          <w:rFonts w:ascii="メイリオ" w:eastAsia="メイリオ" w:hAnsi="メイリオ"/>
+          <w:noProof/>
+        </w:rPr>
+      </w:pPr>
+      <w:r>
+        <w:rPr>
+          <w:rFonts w:ascii="メイリオ" w:eastAsia="メイリオ" w:hAnsi="メイリオ" w:hint="eastAsia"/>
+          <w:noProof/>
+        </w:rPr>
+        <w:t>5-4. 【Data Schema】</w:t>
+      </w:r>
+      <w:r>
+        <w:rPr>
+          <w:rFonts w:ascii="メイリオ" w:eastAsia="メイリオ" w:hAnsi="メイリオ" w:hint="eastAsia"/>
+          <w:noProof/>
+        </w:rPr>
+        <w:t>の値を学習させる元データの並び順に合わせるため以下のように入れ替えます。</w:t>
       </w:r>
     </w:p>
     <w:p>
@@ -1971,10 +2051,10 @@
           <w:noProof/>
         </w:rPr>
         <w:drawing>
-          <wp:inline distT="0" distB="0" distL="0" distR="0" wp14:anchorId="7561588B" wp14:editId="37A23509">
-            <wp:extent cx="5400040" cy="3467735"/>
+          <wp:inline distT="0" distB="0" distL="0" distR="0" wp14:anchorId="3BD3662C" wp14:editId="463CC20D">
+            <wp:extent cx="5400040" cy="2002790"/>
             <wp:effectExtent l="0" t="0" r="0" b="0"/>
-            <wp:docPr id="24" name="図 24"/>
+            <wp:docPr id="25" name="図 25"/>
             <wp:cNvGraphicFramePr>
               <a:graphicFrameLocks xmlns:a="http://schemas.openxmlformats.org/drawingml/2006/main" noChangeAspect="1"/>
             </wp:cNvGraphicFramePr>
@@ -1994,7 +2074,7 @@
                   <pic:spPr>
                     <a:xfrm>
                       <a:off x="0" y="0"/>
-                      <a:ext cx="5400040" cy="3467735"/>
+                      <a:ext cx="5400040" cy="2002790"/>
                     </a:xfrm>
                     <a:prstGeom prst="rect">
                       <a:avLst/>
@@ -2020,14 +2100,8 @@
           <w:rFonts w:ascii="メイリオ" w:eastAsia="メイリオ" w:hAnsi="メイリオ" w:hint="eastAsia"/>
           <w:noProof/>
         </w:rPr>
-        <w:t>5-4. 【Data Schema】</w:t>
-      </w:r>
-      <w:r>
-        <w:rPr>
-          <w:rFonts w:ascii="メイリオ" w:eastAsia="メイリオ" w:hAnsi="メイリオ" w:hint="eastAsia"/>
-          <w:noProof/>
-        </w:rPr>
-        <w:t>の値を学習させる元データの並び順に合わせるため以下のように入れ替えます。</w:t>
+        <w:lastRenderedPageBreak/>
+        <w:t>5-5.　【Next】を押します。</w:t>
       </w:r>
     </w:p>
     <w:p>
@@ -2044,10 +2118,10 @@
           <w:noProof/>
         </w:rPr>
         <w:drawing>
-          <wp:inline distT="0" distB="0" distL="0" distR="0" wp14:anchorId="3BD3662C" wp14:editId="463CC20D">
-            <wp:extent cx="5400040" cy="2002790"/>
-            <wp:effectExtent l="0" t="0" r="0" b="0"/>
-            <wp:docPr id="25" name="図 25"/>
+          <wp:inline distT="0" distB="0" distL="0" distR="0" wp14:anchorId="30D0330D" wp14:editId="4B9ACCCC">
+            <wp:extent cx="2572109" cy="428685"/>
+            <wp:effectExtent l="0" t="0" r="0" b="9525"/>
+            <wp:docPr id="26" name="図 26"/>
             <wp:cNvGraphicFramePr>
               <a:graphicFrameLocks xmlns:a="http://schemas.openxmlformats.org/drawingml/2006/main" noChangeAspect="1"/>
             </wp:cNvGraphicFramePr>
@@ -2067,7 +2141,7 @@
                   <pic:spPr>
                     <a:xfrm>
                       <a:off x="0" y="0"/>
-                      <a:ext cx="5400040" cy="2002790"/>
+                      <a:ext cx="2572109" cy="428685"/>
                     </a:xfrm>
                     <a:prstGeom prst="rect">
                       <a:avLst/>
@@ -2093,28 +2167,41 @@
           <w:rFonts w:ascii="メイリオ" w:eastAsia="メイリオ" w:hAnsi="メイリオ" w:hint="eastAsia"/>
           <w:noProof/>
         </w:rPr>
-        <w:t>5-5.　【Next】を押します。</w:t>
-      </w:r>
-    </w:p>
-    <w:p>
-      <w:pPr>
-        <w:jc w:val="left"/>
-        <w:rPr>
-          <w:rFonts w:ascii="メイリオ" w:eastAsia="メイリオ" w:hAnsi="メイリオ"/>
-          <w:noProof/>
-        </w:rPr>
-      </w:pPr>
-      <w:r>
-        <w:rPr>
-          <w:rFonts w:ascii="メイリオ" w:eastAsia="メイリオ" w:hAnsi="メイリオ"/>
-          <w:noProof/>
-        </w:rPr>
-        <w:lastRenderedPageBreak/>
+        <w:t>5-6．以下の緑のバーが表示されれば、正しくD</w:t>
+      </w:r>
+      <w:r>
+        <w:rPr>
+          <w:rFonts w:ascii="メイリオ" w:eastAsia="メイリオ" w:hAnsi="メイリオ"/>
+          <w:noProof/>
+        </w:rPr>
+        <w:t>ataset</w:t>
+      </w:r>
+      <w:r>
+        <w:rPr>
+          <w:rFonts w:ascii="メイリオ" w:eastAsia="メイリオ" w:hAnsi="メイリオ" w:hint="eastAsia"/>
+          <w:noProof/>
+        </w:rPr>
+        <w:t>が設定されています。</w:t>
+      </w:r>
+    </w:p>
+    <w:p>
+      <w:pPr>
+        <w:jc w:val="left"/>
+        <w:rPr>
+          <w:rFonts w:ascii="メイリオ" w:eastAsia="メイリオ" w:hAnsi="メイリオ"/>
+          <w:noProof/>
+        </w:rPr>
+      </w:pPr>
+      <w:r>
+        <w:rPr>
+          <w:rFonts w:ascii="メイリオ" w:eastAsia="メイリオ" w:hAnsi="メイリオ"/>
+          <w:noProof/>
+        </w:rPr>
         <w:drawing>
-          <wp:inline distT="0" distB="0" distL="0" distR="0" wp14:anchorId="30D0330D" wp14:editId="4B9ACCCC">
-            <wp:extent cx="2572109" cy="428685"/>
-            <wp:effectExtent l="0" t="0" r="0" b="9525"/>
-            <wp:docPr id="26" name="図 26"/>
+          <wp:inline distT="0" distB="0" distL="0" distR="0" wp14:anchorId="6B84FEA5" wp14:editId="702DA60D">
+            <wp:extent cx="5400040" cy="1432560"/>
+            <wp:effectExtent l="0" t="0" r="0" b="0"/>
+            <wp:docPr id="27" name="図 27"/>
             <wp:cNvGraphicFramePr>
               <a:graphicFrameLocks xmlns:a="http://schemas.openxmlformats.org/drawingml/2006/main" noChangeAspect="1"/>
             </wp:cNvGraphicFramePr>
@@ -2134,7 +2221,7 @@
                   <pic:spPr>
                     <a:xfrm>
                       <a:off x="0" y="0"/>
-                      <a:ext cx="2572109" cy="428685"/>
+                      <a:ext cx="5400040" cy="1432560"/>
                     </a:xfrm>
                     <a:prstGeom prst="rect">
                       <a:avLst/>
@@ -2160,41 +2247,136 @@
           <w:rFonts w:ascii="メイリオ" w:eastAsia="メイリオ" w:hAnsi="メイリオ" w:hint="eastAsia"/>
           <w:noProof/>
         </w:rPr>
-        <w:t>5-6．以下の緑のバーが表示されれば、正しくD</w:t>
-      </w:r>
-      <w:r>
-        <w:rPr>
-          <w:rFonts w:ascii="メイリオ" w:eastAsia="メイリオ" w:hAnsi="メイリオ"/>
-          <w:noProof/>
-        </w:rPr>
-        <w:t>ataset</w:t>
-      </w:r>
-      <w:r>
-        <w:rPr>
-          <w:rFonts w:ascii="メイリオ" w:eastAsia="メイリオ" w:hAnsi="メイリオ" w:hint="eastAsia"/>
-          <w:noProof/>
-        </w:rPr>
-        <w:t>が設定されています。</w:t>
-      </w:r>
-    </w:p>
-    <w:p>
-      <w:pPr>
-        <w:jc w:val="left"/>
-        <w:rPr>
-          <w:rFonts w:ascii="メイリオ" w:eastAsia="メイリオ" w:hAnsi="メイリオ"/>
-          <w:noProof/>
-        </w:rPr>
-      </w:pPr>
-      <w:r>
-        <w:rPr>
-          <w:rFonts w:ascii="メイリオ" w:eastAsia="メイリオ" w:hAnsi="メイリオ"/>
-          <w:noProof/>
-        </w:rPr>
+        <w:t>続いてImportの設定を行います。</w:t>
+      </w:r>
+    </w:p>
+    <w:p>
+      <w:pPr>
+        <w:jc w:val="left"/>
+        <w:rPr>
+          <w:rFonts w:ascii="メイリオ" w:eastAsia="メイリオ" w:hAnsi="メイリオ"/>
+          <w:noProof/>
+        </w:rPr>
+      </w:pPr>
+    </w:p>
+    <w:p>
+      <w:pPr>
+        <w:jc w:val="left"/>
+        <w:rPr>
+          <w:rFonts w:ascii="メイリオ" w:eastAsia="メイリオ" w:hAnsi="メイリオ" w:cs="Arial"/>
+          <w:color w:val="16191F"/>
+          <w:szCs w:val="21"/>
+          <w:shd w:val="clear" w:color="auto" w:fill="FFFFFF"/>
+        </w:rPr>
+      </w:pPr>
+      <w:r>
+        <w:rPr>
+          <w:rFonts w:ascii="メイリオ" w:eastAsia="メイリオ" w:hAnsi="メイリオ" w:hint="eastAsia"/>
+          <w:noProof/>
+        </w:rPr>
+        <w:t>5-7.　【</w:t>
+      </w:r>
+      <w:r>
+        <w:rPr>
+          <w:rFonts w:ascii="メイリオ" w:eastAsia="メイリオ" w:hAnsi="メイリオ" w:cs="Arial"/>
+          <w:color w:val="16191F"/>
+          <w:szCs w:val="21"/>
+          <w:shd w:val="clear" w:color="auto" w:fill="FFFFFF"/>
+        </w:rPr>
+        <w:t>Dataset import name</w:t>
+      </w:r>
+      <w:r>
+        <w:rPr>
+          <w:rFonts w:ascii="メイリオ" w:eastAsia="メイリオ" w:hAnsi="メイリオ" w:cs="Arial" w:hint="eastAsia"/>
+          <w:color w:val="16191F"/>
+          <w:szCs w:val="21"/>
+          <w:shd w:val="clear" w:color="auto" w:fill="FFFFFF"/>
+        </w:rPr>
+        <w:t>】に適当な名前を入力します。【</w:t>
+      </w:r>
+      <w:r>
+        <w:rPr>
+          <w:rFonts w:ascii="メイリオ" w:eastAsia="メイリオ" w:hAnsi="メイリオ" w:cs="Arial"/>
+          <w:color w:val="16191F"/>
+          <w:szCs w:val="21"/>
+          <w:shd w:val="clear" w:color="auto" w:fill="FFFFFF"/>
+        </w:rPr>
+        <w:t>Timestamp format</w:t>
+      </w:r>
+      <w:r>
+        <w:rPr>
+          <w:rFonts w:ascii="メイリオ" w:eastAsia="メイリオ" w:hAnsi="メイリオ" w:cs="Arial" w:hint="eastAsia"/>
+          <w:color w:val="16191F"/>
+          <w:szCs w:val="21"/>
+          <w:shd w:val="clear" w:color="auto" w:fill="FFFFFF"/>
+        </w:rPr>
+        <w:t>】はインポートする元データと合致した表記でなければならないですが、このハンズオンでは元データとデフォルト値が同じなのでそのままにします。【</w:t>
+      </w:r>
+      <w:r>
+        <w:rPr>
+          <w:rFonts w:ascii="メイリオ" w:eastAsia="メイリオ" w:hAnsi="メイリオ" w:cs="Arial"/>
+          <w:color w:val="16191F"/>
+          <w:szCs w:val="21"/>
+          <w:shd w:val="clear" w:color="auto" w:fill="FFFFFF"/>
+        </w:rPr>
+        <w:t>Custom IAM role ARN</w:t>
+      </w:r>
+      <w:r>
+        <w:rPr>
+          <w:rFonts w:ascii="メイリオ" w:eastAsia="メイリオ" w:hAnsi="メイリオ" w:cs="Arial" w:hint="eastAsia"/>
+          <w:color w:val="16191F"/>
+          <w:szCs w:val="21"/>
+          <w:shd w:val="clear" w:color="auto" w:fill="FFFFFF"/>
+        </w:rPr>
+        <w:t>】</w:t>
+      </w:r>
+      <w:r>
+        <w:rPr>
+          <w:rFonts w:ascii="メイリオ" w:eastAsia="メイリオ" w:hAnsi="メイリオ" w:cs="Arial" w:hint="eastAsia"/>
+          <w:color w:val="16191F"/>
+          <w:szCs w:val="21"/>
+          <w:shd w:val="clear" w:color="auto" w:fill="FFFFFF"/>
+        </w:rPr>
+        <w:t>に作ほどコピーした新しく作成したIAM</w:t>
+      </w:r>
+      <w:r>
+        <w:rPr>
+          <w:rFonts w:ascii="メイリオ" w:eastAsia="メイリオ" w:hAnsi="メイリオ" w:cs="Arial"/>
+          <w:color w:val="16191F"/>
+          <w:szCs w:val="21"/>
+          <w:shd w:val="clear" w:color="auto" w:fill="FFFFFF"/>
+        </w:rPr>
+        <w:t xml:space="preserve"> Role</w:t>
+      </w:r>
+      <w:r>
+        <w:rPr>
+          <w:rFonts w:ascii="メイリオ" w:eastAsia="メイリオ" w:hAnsi="メイリオ" w:cs="Arial" w:hint="eastAsia"/>
+          <w:color w:val="16191F"/>
+          <w:szCs w:val="21"/>
+          <w:shd w:val="clear" w:color="auto" w:fill="FFFFFF"/>
+        </w:rPr>
+        <w:t>のARNを貼り付けます。</w:t>
+      </w:r>
+    </w:p>
+    <w:p>
+      <w:pPr>
+        <w:jc w:val="left"/>
+        <w:rPr>
+          <w:rFonts w:ascii="メイリオ" w:eastAsia="メイリオ" w:hAnsi="メイリオ"/>
+          <w:noProof/>
+        </w:rPr>
+      </w:pPr>
+      <w:r>
+        <w:rPr>
+          <w:rFonts w:ascii="メイリオ" w:eastAsia="メイリオ" w:hAnsi="メイリオ"/>
+          <w:noProof/>
+        </w:rPr>
+        <w:lastRenderedPageBreak/>
         <w:drawing>
-          <wp:inline distT="0" distB="0" distL="0" distR="0" wp14:anchorId="6B84FEA5" wp14:editId="702DA60D">
-            <wp:extent cx="5400040" cy="1432560"/>
-            <wp:effectExtent l="0" t="0" r="0" b="0"/>
-            <wp:docPr id="27" name="図 27"/>
+          <wp:inline distT="0" distB="0" distL="0" distR="0" wp14:anchorId="13AED8DA" wp14:editId="35C1F205">
+            <wp:extent cx="5400040" cy="4411345"/>
+            <wp:effectExtent l="0" t="0" r="0" b="8255"/>
+            <wp:docPr id="28" name="図 28"/>
             <wp:cNvGraphicFramePr>
               <a:graphicFrameLocks xmlns:a="http://schemas.openxmlformats.org/drawingml/2006/main" noChangeAspect="1"/>
             </wp:cNvGraphicFramePr>
@@ -2214,7 +2396,7 @@
                   <pic:spPr>
                     <a:xfrm>
                       <a:off x="0" y="0"/>
-                      <a:ext cx="5400040" cy="1432560"/>
+                      <a:ext cx="5400040" cy="4411345"/>
                     </a:xfrm>
                     <a:prstGeom prst="rect">
                       <a:avLst/>
@@ -2240,136 +2422,101 @@
           <w:rFonts w:ascii="メイリオ" w:eastAsia="メイリオ" w:hAnsi="メイリオ" w:hint="eastAsia"/>
           <w:noProof/>
         </w:rPr>
-        <w:t>続いてImportの設定を行います。</w:t>
-      </w:r>
-    </w:p>
-    <w:p>
-      <w:pPr>
-        <w:jc w:val="left"/>
-        <w:rPr>
-          <w:rFonts w:ascii="メイリオ" w:eastAsia="メイリオ" w:hAnsi="メイリオ"/>
-          <w:noProof/>
-        </w:rPr>
-      </w:pPr>
-    </w:p>
-    <w:p>
-      <w:pPr>
-        <w:jc w:val="left"/>
-        <w:rPr>
-          <w:rFonts w:ascii="メイリオ" w:eastAsia="メイリオ" w:hAnsi="メイリオ" w:cs="Arial"/>
-          <w:color w:val="16191F"/>
-          <w:szCs w:val="21"/>
-          <w:shd w:val="clear" w:color="auto" w:fill="FFFFFF"/>
-        </w:rPr>
-      </w:pPr>
-      <w:r>
-        <w:rPr>
-          <w:rFonts w:ascii="メイリオ" w:eastAsia="メイリオ" w:hAnsi="メイリオ" w:hint="eastAsia"/>
-          <w:noProof/>
-        </w:rPr>
-        <w:t>5-7.　【</w:t>
-      </w:r>
-      <w:r>
-        <w:rPr>
-          <w:rFonts w:ascii="メイリオ" w:eastAsia="メイリオ" w:hAnsi="メイリオ" w:cs="Arial"/>
-          <w:color w:val="16191F"/>
-          <w:szCs w:val="21"/>
-          <w:shd w:val="clear" w:color="auto" w:fill="FFFFFF"/>
-        </w:rPr>
-        <w:t>Dataset import name</w:t>
-      </w:r>
-      <w:r>
-        <w:rPr>
-          <w:rFonts w:ascii="メイリオ" w:eastAsia="メイリオ" w:hAnsi="メイリオ" w:cs="Arial" w:hint="eastAsia"/>
-          <w:color w:val="16191F"/>
-          <w:szCs w:val="21"/>
-          <w:shd w:val="clear" w:color="auto" w:fill="FFFFFF"/>
-        </w:rPr>
-        <w:t>】に適当な名前を入力します。【</w:t>
-      </w:r>
-      <w:r>
-        <w:rPr>
-          <w:rFonts w:ascii="メイリオ" w:eastAsia="メイリオ" w:hAnsi="メイリオ" w:cs="Arial"/>
-          <w:color w:val="16191F"/>
-          <w:szCs w:val="21"/>
-          <w:shd w:val="clear" w:color="auto" w:fill="FFFFFF"/>
-        </w:rPr>
-        <w:t>Timestamp format</w:t>
-      </w:r>
-      <w:r>
-        <w:rPr>
-          <w:rFonts w:ascii="メイリオ" w:eastAsia="メイリオ" w:hAnsi="メイリオ" w:cs="Arial" w:hint="eastAsia"/>
-          <w:color w:val="16191F"/>
-          <w:szCs w:val="21"/>
-          <w:shd w:val="clear" w:color="auto" w:fill="FFFFFF"/>
-        </w:rPr>
-        <w:t>】はインポートする元データと合致した表記でなければならないですが、このハンズオンでは元データとデフォルト値が同じなのでそのままにします。【</w:t>
-      </w:r>
-      <w:r>
-        <w:rPr>
-          <w:rFonts w:ascii="メイリオ" w:eastAsia="メイリオ" w:hAnsi="メイリオ" w:cs="Arial"/>
-          <w:color w:val="16191F"/>
-          <w:szCs w:val="21"/>
-          <w:shd w:val="clear" w:color="auto" w:fill="FFFFFF"/>
-        </w:rPr>
-        <w:t>Custom IAM role ARN</w:t>
-      </w:r>
-      <w:r>
-        <w:rPr>
-          <w:rFonts w:ascii="メイリオ" w:eastAsia="メイリオ" w:hAnsi="メイリオ" w:cs="Arial" w:hint="eastAsia"/>
-          <w:color w:val="16191F"/>
-          <w:szCs w:val="21"/>
-          <w:shd w:val="clear" w:color="auto" w:fill="FFFFFF"/>
-        </w:rPr>
-        <w:t>】</w:t>
-      </w:r>
-      <w:r>
-        <w:rPr>
-          <w:rFonts w:ascii="メイリオ" w:eastAsia="メイリオ" w:hAnsi="メイリオ" w:cs="Arial" w:hint="eastAsia"/>
-          <w:color w:val="16191F"/>
-          <w:szCs w:val="21"/>
-          <w:shd w:val="clear" w:color="auto" w:fill="FFFFFF"/>
-        </w:rPr>
-        <w:t>に作ほどコピーした新しく作成したIAM</w:t>
-      </w:r>
-      <w:r>
-        <w:rPr>
-          <w:rFonts w:ascii="メイリオ" w:eastAsia="メイリオ" w:hAnsi="メイリオ" w:cs="Arial"/>
-          <w:color w:val="16191F"/>
-          <w:szCs w:val="21"/>
-          <w:shd w:val="clear" w:color="auto" w:fill="FFFFFF"/>
-        </w:rPr>
-        <w:t xml:space="preserve"> Role</w:t>
-      </w:r>
-      <w:r>
-        <w:rPr>
-          <w:rFonts w:ascii="メイリオ" w:eastAsia="メイリオ" w:hAnsi="メイリオ" w:cs="Arial" w:hint="eastAsia"/>
-          <w:color w:val="16191F"/>
-          <w:szCs w:val="21"/>
-          <w:shd w:val="clear" w:color="auto" w:fill="FFFFFF"/>
-        </w:rPr>
-        <w:t>のARNを貼り付けます。</w:t>
-      </w:r>
-    </w:p>
-    <w:p>
-      <w:pPr>
-        <w:jc w:val="left"/>
-        <w:rPr>
-          <w:rFonts w:ascii="メイリオ" w:eastAsia="メイリオ" w:hAnsi="メイリオ"/>
-          <w:noProof/>
-        </w:rPr>
-      </w:pPr>
-      <w:r>
-        <w:rPr>
-          <w:rFonts w:ascii="メイリオ" w:eastAsia="メイリオ" w:hAnsi="メイリオ"/>
-          <w:noProof/>
-        </w:rPr>
-        <w:lastRenderedPageBreak/>
+        <w:t xml:space="preserve">5-8.　</w:t>
+      </w:r>
+      <w:r>
+        <w:rPr>
+          <w:rFonts w:ascii="メイリオ" w:eastAsia="メイリオ" w:hAnsi="メイリオ"/>
+          <w:noProof/>
+        </w:rPr>
+        <w:t xml:space="preserve"> </w:t>
+      </w:r>
+      <w:r>
+        <w:rPr>
+          <w:rFonts w:ascii="メイリオ" w:eastAsia="メイリオ" w:hAnsi="メイリオ" w:hint="eastAsia"/>
+          <w:noProof/>
+        </w:rPr>
+        <w:t>先ほどアップロードした学習用元データを以下の形式で【</w:t>
+      </w:r>
+      <w:r>
+        <w:rPr>
+          <w:rFonts w:ascii="メイリオ" w:eastAsia="メイリオ" w:hAnsi="メイリオ"/>
+          <w:noProof/>
+        </w:rPr>
+        <w:t>Data location】</w:t>
+      </w:r>
+      <w:r>
+        <w:rPr>
+          <w:rFonts w:ascii="メイリオ" w:eastAsia="メイリオ" w:hAnsi="メイリオ" w:hint="eastAsia"/>
+          <w:noProof/>
+        </w:rPr>
+        <w:t>に入力し、【Start Import】を押します。</w:t>
+      </w:r>
+      <w:r>
+        <w:rPr>
+          <w:rFonts w:ascii="メイリオ" w:eastAsia="メイリオ" w:hAnsi="メイリオ"/>
+          <w:noProof/>
+        </w:rPr>
+        <w:t>S</w:t>
+      </w:r>
+      <w:r>
+        <w:rPr>
+          <w:rFonts w:ascii="メイリオ" w:eastAsia="メイリオ" w:hAnsi="メイリオ" w:hint="eastAsia"/>
+          <w:noProof/>
+        </w:rPr>
+        <w:t>3://&lt;バケット名&gt;/&lt;ファイル名&gt;</w:t>
+      </w:r>
+    </w:p>
+    <w:p>
+      <w:pPr>
+        <w:jc w:val="left"/>
+        <w:rPr>
+          <w:rFonts w:ascii="メイリオ" w:eastAsia="メイリオ" w:hAnsi="メイリオ"/>
+          <w:noProof/>
+        </w:rPr>
+      </w:pPr>
+      <w:r>
+        <w:rPr>
+          <w:rFonts w:ascii="メイリオ" w:eastAsia="メイリオ" w:hAnsi="メイリオ"/>
+          <w:noProof/>
+        </w:rPr>
+        <w:t>(</w:t>
+      </w:r>
+      <w:r>
+        <w:rPr>
+          <w:rFonts w:ascii="メイリオ" w:eastAsia="メイリオ" w:hAnsi="メイリオ" w:hint="eastAsia"/>
+          <w:noProof/>
+        </w:rPr>
+        <w:t>外部からアクセスできるURIとは異なりますので注意してください)</w:t>
+      </w:r>
+    </w:p>
+    <w:p>
+      <w:pPr>
+        <w:jc w:val="left"/>
+        <w:rPr>
+          <w:rFonts w:ascii="メイリオ" w:eastAsia="メイリオ" w:hAnsi="メイリオ"/>
+          <w:noProof/>
+        </w:rPr>
+      </w:pPr>
+    </w:p>
+    <w:p>
+      <w:pPr>
+        <w:jc w:val="left"/>
+        <w:rPr>
+          <w:rFonts w:ascii="メイリオ" w:eastAsia="メイリオ" w:hAnsi="メイリオ"/>
+          <w:noProof/>
+        </w:rPr>
+      </w:pPr>
+      <w:r>
+        <w:rPr>
+          <w:rFonts w:ascii="メイリオ" w:eastAsia="メイリオ" w:hAnsi="メイリオ"/>
+          <w:noProof/>
+        </w:rPr>
         <w:drawing>
-          <wp:inline distT="0" distB="0" distL="0" distR="0" wp14:anchorId="13AED8DA" wp14:editId="35C1F205">
-            <wp:extent cx="5400040" cy="4411345"/>
-            <wp:effectExtent l="0" t="0" r="0" b="8255"/>
-            <wp:docPr id="28" name="図 28"/>
+          <wp:inline distT="0" distB="0" distL="0" distR="0" wp14:anchorId="4C1AADD8" wp14:editId="444EC97C">
+            <wp:extent cx="5400040" cy="1488440"/>
+            <wp:effectExtent l="0" t="0" r="0" b="0"/>
+            <wp:docPr id="29" name="図 29"/>
             <wp:cNvGraphicFramePr>
               <a:graphicFrameLocks xmlns:a="http://schemas.openxmlformats.org/drawingml/2006/main" noChangeAspect="1"/>
             </wp:cNvGraphicFramePr>
@@ -2389,7 +2536,7 @@
                   <pic:spPr>
                     <a:xfrm>
                       <a:off x="0" y="0"/>
-                      <a:ext cx="5400040" cy="4411345"/>
+                      <a:ext cx="5400040" cy="1488440"/>
                     </a:xfrm>
                     <a:prstGeom prst="rect">
                       <a:avLst/>
@@ -2407,97 +2554,21 @@
         <w:jc w:val="left"/>
         <w:rPr>
           <w:rFonts w:ascii="メイリオ" w:eastAsia="メイリオ" w:hAnsi="メイリオ"/>
-          <w:noProof/>
-        </w:rPr>
-      </w:pPr>
-      <w:r>
-        <w:rPr>
-          <w:rFonts w:ascii="メイリオ" w:eastAsia="メイリオ" w:hAnsi="メイリオ" w:hint="eastAsia"/>
-          <w:noProof/>
-        </w:rPr>
-        <w:t xml:space="preserve">5-8.　</w:t>
-      </w:r>
-      <w:r>
-        <w:rPr>
-          <w:rFonts w:ascii="メイリオ" w:eastAsia="メイリオ" w:hAnsi="メイリオ"/>
-          <w:noProof/>
-        </w:rPr>
-        <w:t xml:space="preserve"> </w:t>
-      </w:r>
-      <w:r>
-        <w:rPr>
-          <w:rFonts w:ascii="メイリオ" w:eastAsia="メイリオ" w:hAnsi="メイリオ" w:hint="eastAsia"/>
-          <w:noProof/>
-        </w:rPr>
-        <w:t>先ほどアップロードした学習用元データを以下の形式で【</w:t>
-      </w:r>
-      <w:r>
-        <w:rPr>
-          <w:rFonts w:ascii="メイリオ" w:eastAsia="メイリオ" w:hAnsi="メイリオ"/>
-          <w:noProof/>
-        </w:rPr>
-        <w:t>Data location】</w:t>
-      </w:r>
-      <w:r>
-        <w:rPr>
-          <w:rFonts w:ascii="メイリオ" w:eastAsia="メイリオ" w:hAnsi="メイリオ" w:hint="eastAsia"/>
-          <w:noProof/>
-        </w:rPr>
-        <w:t>に入力し、【Start Import】を押します。</w:t>
-      </w:r>
-      <w:r>
-        <w:rPr>
-          <w:rFonts w:ascii="メイリオ" w:eastAsia="メイリオ" w:hAnsi="メイリオ"/>
-          <w:noProof/>
-        </w:rPr>
-        <w:t>S</w:t>
-      </w:r>
-      <w:r>
-        <w:rPr>
-          <w:rFonts w:ascii="メイリオ" w:eastAsia="メイリオ" w:hAnsi="メイリオ" w:hint="eastAsia"/>
-          <w:noProof/>
-        </w:rPr>
-        <w:t>3://&lt;バケット名&gt;/&lt;ファイル名&gt;</w:t>
-      </w:r>
-    </w:p>
-    <w:p>
-      <w:pPr>
-        <w:jc w:val="left"/>
-        <w:rPr>
-          <w:rFonts w:ascii="メイリオ" w:eastAsia="メイリオ" w:hAnsi="メイリオ"/>
-          <w:noProof/>
-        </w:rPr>
-      </w:pPr>
-      <w:r>
-        <w:rPr>
-          <w:rFonts w:ascii="メイリオ" w:eastAsia="メイリオ" w:hAnsi="メイリオ"/>
-          <w:noProof/>
-        </w:rPr>
-        <w:t>(</w:t>
-      </w:r>
-      <w:r>
-        <w:rPr>
-          <w:rFonts w:ascii="メイリオ" w:eastAsia="メイリオ" w:hAnsi="メイリオ" w:hint="eastAsia"/>
-          <w:noProof/>
-        </w:rPr>
-        <w:t>外部からアクセスできるURIとは異なりますので注意してください)</w:t>
-      </w:r>
-    </w:p>
-    <w:p>
-      <w:pPr>
-        <w:jc w:val="left"/>
-        <w:rPr>
-          <w:rFonts w:ascii="メイリオ" w:eastAsia="メイリオ" w:hAnsi="メイリオ"/>
-          <w:noProof/>
-        </w:rPr>
-      </w:pPr>
-    </w:p>
-    <w:p>
-      <w:pPr>
-        <w:jc w:val="left"/>
-        <w:rPr>
-          <w:rFonts w:ascii="メイリオ" w:eastAsia="メイリオ" w:hAnsi="メイリオ"/>
-          <w:noProof/>
+        </w:rPr>
+      </w:pPr>
+      <w:r>
+        <w:rPr>
+          <w:rFonts w:ascii="メイリオ" w:eastAsia="メイリオ" w:hAnsi="メイリオ" w:hint="eastAsia"/>
+        </w:rPr>
+        <w:lastRenderedPageBreak/>
+        <w:t>5-9．　Importが開始され以下の画面になります。</w:t>
+      </w:r>
+    </w:p>
+    <w:p>
+      <w:pPr>
+        <w:jc w:val="left"/>
+        <w:rPr>
+          <w:rFonts w:ascii="メイリオ" w:eastAsia="メイリオ" w:hAnsi="メイリオ"/>
         </w:rPr>
       </w:pPr>
       <w:r>
@@ -2506,10 +2577,10 @@
           <w:noProof/>
         </w:rPr>
         <w:drawing>
-          <wp:inline distT="0" distB="0" distL="0" distR="0" wp14:anchorId="4C1AADD8" wp14:editId="444EC97C">
-            <wp:extent cx="5400040" cy="1488440"/>
-            <wp:effectExtent l="0" t="0" r="0" b="0"/>
-            <wp:docPr id="29" name="図 29"/>
+          <wp:inline distT="0" distB="0" distL="0" distR="0" wp14:anchorId="0A09BEBE" wp14:editId="680B2310">
+            <wp:extent cx="1954452" cy="3405116"/>
+            <wp:effectExtent l="0" t="0" r="8255" b="5080"/>
+            <wp:docPr id="30" name="図 30"/>
             <wp:cNvGraphicFramePr>
               <a:graphicFrameLocks xmlns:a="http://schemas.openxmlformats.org/drawingml/2006/main" noChangeAspect="1"/>
             </wp:cNvGraphicFramePr>
@@ -2529,7 +2600,7 @@
                   <pic:spPr>
                     <a:xfrm>
                       <a:off x="0" y="0"/>
-                      <a:ext cx="5400040" cy="1488440"/>
+                      <a:ext cx="1961440" cy="3417291"/>
                     </a:xfrm>
                     <a:prstGeom prst="rect">
                       <a:avLst/>
@@ -2546,34 +2617,70 @@
       <w:pPr>
         <w:jc w:val="left"/>
         <w:rPr>
-          <w:rFonts w:ascii="メイリオ" w:eastAsia="メイリオ" w:hAnsi="メイリオ"/>
-        </w:rPr>
-      </w:pPr>
-      <w:r>
-        <w:rPr>
-          <w:rFonts w:ascii="メイリオ" w:eastAsia="メイリオ" w:hAnsi="メイリオ" w:hint="eastAsia"/>
+          <w:rFonts w:ascii="メイリオ" w:eastAsia="メイリオ" w:hAnsi="メイリオ" w:hint="eastAsia"/>
+          <w:color w:val="FF0000"/>
+        </w:rPr>
+      </w:pPr>
+      <w:r>
+        <w:rPr>
+          <w:rFonts w:ascii="メイリオ" w:eastAsia="メイリオ" w:hAnsi="メイリオ" w:hint="eastAsia"/>
+          <w:color w:val="FF0000"/>
+        </w:rPr>
+        <w:t>インポート作業は時間が</w:t>
+      </w:r>
+      <w:r>
+        <w:rPr>
+          <w:rFonts w:ascii="メイリオ" w:eastAsia="メイリオ" w:hAnsi="メイリオ" w:hint="eastAsia"/>
+          <w:color w:val="FF0000"/>
+        </w:rPr>
+        <w:t>10分弱</w:t>
+      </w:r>
+      <w:r>
+        <w:rPr>
+          <w:rFonts w:ascii="メイリオ" w:eastAsia="メイリオ" w:hAnsi="メイリオ" w:hint="eastAsia"/>
+          <w:color w:val="FF0000"/>
+        </w:rPr>
+        <w:t>かかりますので、その間にPersonalizeハンズオンシナリオを行います。</w:t>
+      </w:r>
+    </w:p>
+    <w:p>
+      <w:pPr>
+        <w:jc w:val="left"/>
+        <w:rPr>
+          <w:rFonts w:ascii="メイリオ" w:eastAsia="メイリオ" w:hAnsi="メイリオ"/>
+        </w:rPr>
+      </w:pPr>
+      <w:r>
+        <w:rPr>
+          <w:rFonts w:ascii="メイリオ" w:eastAsia="メイリオ" w:hAnsi="メイリオ" w:hint="eastAsia"/>
+        </w:rPr>
+        <w:t>5-10.　以下のように【Active】と緑で表示されれば</w:t>
+      </w:r>
+      <w:r>
+        <w:rPr>
+          <w:rFonts w:ascii="メイリオ" w:eastAsia="メイリオ" w:hAnsi="メイリオ" w:hint="eastAsia"/>
+        </w:rPr>
+        <w:t>インポート完了です。</w:t>
+      </w:r>
+    </w:p>
+    <w:p>
+      <w:pPr>
+        <w:jc w:val="left"/>
+        <w:rPr>
+          <w:rFonts w:ascii="メイリオ" w:eastAsia="メイリオ" w:hAnsi="メイリオ"/>
+        </w:rPr>
+      </w:pPr>
+      <w:r>
+        <w:rPr>
+          <w:rFonts w:ascii="メイリオ" w:eastAsia="メイリオ" w:hAnsi="メイリオ"/>
+          <w:noProof/>
         </w:rPr>
         <w:lastRenderedPageBreak/>
-        <w:t>5-9．　Importが開始され以下の画面になります。</w:t>
-      </w:r>
-    </w:p>
-    <w:p>
-      <w:pPr>
-        <w:jc w:val="left"/>
-        <w:rPr>
-          <w:rFonts w:ascii="メイリオ" w:eastAsia="メイリオ" w:hAnsi="メイリオ"/>
-        </w:rPr>
-      </w:pPr>
-      <w:r>
-        <w:rPr>
-          <w:rFonts w:ascii="メイリオ" w:eastAsia="メイリオ" w:hAnsi="メイリオ"/>
-          <w:noProof/>
-        </w:rPr>
         <w:drawing>
-          <wp:inline distT="0" distB="0" distL="0" distR="0" wp14:anchorId="0A09BEBE" wp14:editId="680B2310">
-            <wp:extent cx="1954452" cy="3405116"/>
-            <wp:effectExtent l="0" t="0" r="8255" b="5080"/>
-            <wp:docPr id="30" name="図 30"/>
+          <wp:inline distT="0" distB="0" distL="0" distR="0" wp14:anchorId="6BDDB3BA" wp14:editId="2741881C">
+            <wp:extent cx="1838325" cy="3042942"/>
+            <wp:effectExtent l="0" t="0" r="0" b="5080"/>
+            <wp:docPr id="7" name="図 7"/>
             <wp:cNvGraphicFramePr>
               <a:graphicFrameLocks xmlns:a="http://schemas.openxmlformats.org/drawingml/2006/main" noChangeAspect="1"/>
             </wp:cNvGraphicFramePr>
@@ -2593,7 +2700,7 @@
                   <pic:spPr>
                     <a:xfrm>
                       <a:off x="0" y="0"/>
-                      <a:ext cx="1961440" cy="3417291"/>
+                      <a:ext cx="1840604" cy="3046714"/>
                     </a:xfrm>
                     <a:prstGeom prst="rect">
                       <a:avLst/>
@@ -2608,22 +2715,74 @@
     </w:p>
     <w:p>
       <w:pPr>
-        <w:jc w:val="left"/>
-        <w:rPr>
-          <w:rFonts w:ascii="メイリオ" w:eastAsia="メイリオ" w:hAnsi="メイリオ"/>
-        </w:rPr>
-      </w:pPr>
-      <w:r>
-        <w:rPr>
-          <w:rFonts w:ascii="メイリオ" w:eastAsia="メイリオ" w:hAnsi="メイリオ" w:hint="eastAsia"/>
-        </w:rPr>
-        <w:t>5-10.　以下のように【Active】と緑で表示されれば</w:t>
-      </w:r>
-      <w:r>
-        <w:rPr>
-          <w:rFonts w:ascii="メイリオ" w:eastAsia="メイリオ" w:hAnsi="メイリオ" w:hint="eastAsia"/>
-        </w:rPr>
-        <w:t>インポート完了です。</w:t>
+        <w:pStyle w:val="a5"/>
+        <w:numPr>
+          <w:ilvl w:val="0"/>
+          <w:numId w:val="3"/>
+        </w:numPr>
+        <w:ind w:leftChars="0"/>
+        <w:jc w:val="left"/>
+        <w:rPr>
+          <w:rFonts w:ascii="メイリオ" w:eastAsia="メイリオ" w:hAnsi="メイリオ"/>
+        </w:rPr>
+      </w:pPr>
+      <w:r>
+        <w:rPr>
+          <w:rFonts w:ascii="メイリオ" w:eastAsia="メイリオ" w:hAnsi="メイリオ" w:hint="eastAsia"/>
+        </w:rPr>
+        <w:t>学習</w:t>
+      </w:r>
+    </w:p>
+    <w:p>
+      <w:pPr>
+        <w:jc w:val="left"/>
+        <w:rPr>
+          <w:rFonts w:ascii="メイリオ" w:eastAsia="メイリオ" w:hAnsi="メイリオ"/>
+        </w:rPr>
+      </w:pPr>
+      <w:r>
+        <w:rPr>
+          <w:rFonts w:ascii="メイリオ" w:eastAsia="メイリオ" w:hAnsi="メイリオ" w:hint="eastAsia"/>
+        </w:rPr>
+        <w:t>データのインポートが完了したので、学習を行います。</w:t>
+      </w:r>
+    </w:p>
+    <w:p>
+      <w:pPr>
+        <w:jc w:val="left"/>
+        <w:rPr>
+          <w:rFonts w:ascii="メイリオ" w:eastAsia="メイリオ" w:hAnsi="メイリオ"/>
+        </w:rPr>
+      </w:pPr>
+      <w:r>
+        <w:rPr>
+          <w:rFonts w:ascii="メイリオ" w:eastAsia="メイリオ" w:hAnsi="メイリオ" w:hint="eastAsia"/>
+        </w:rPr>
+        <w:t>6-1.</w:t>
+      </w:r>
+      <w:r>
+        <w:rPr>
+          <w:rFonts w:ascii="メイリオ" w:eastAsia="メイリオ" w:hAnsi="メイリオ"/>
+        </w:rPr>
+        <w:t xml:space="preserve"> </w:t>
+      </w:r>
+      <w:r>
+        <w:rPr>
+          <w:rFonts w:ascii="メイリオ" w:eastAsia="メイリオ" w:hAnsi="メイリオ" w:hint="eastAsia"/>
+        </w:rPr>
+        <w:t xml:space="preserve">【Train </w:t>
+      </w:r>
+      <w:r>
+        <w:rPr>
+          <w:rFonts w:ascii="メイリオ" w:eastAsia="メイリオ" w:hAnsi="メイリオ"/>
+        </w:rPr>
+        <w:t>a predictor</w:t>
+      </w:r>
+      <w:r>
+        <w:rPr>
+          <w:rFonts w:ascii="メイリオ" w:eastAsia="メイリオ" w:hAnsi="メイリオ" w:hint="eastAsia"/>
+        </w:rPr>
+        <w:t>】の【Start】を押します。</w:t>
       </w:r>
     </w:p>
     <w:p>
@@ -2639,10 +2798,10 @@
           <w:noProof/>
         </w:rPr>
         <w:drawing>
-          <wp:inline distT="0" distB="0" distL="0" distR="0" wp14:anchorId="6BDDB3BA" wp14:editId="2741881C">
-            <wp:extent cx="1838325" cy="3042942"/>
-            <wp:effectExtent l="0" t="0" r="0" b="5080"/>
-            <wp:docPr id="7" name="図 7"/>
+          <wp:inline distT="0" distB="0" distL="0" distR="0" wp14:anchorId="4E44442D" wp14:editId="5045853C">
+            <wp:extent cx="5400040" cy="2268855"/>
+            <wp:effectExtent l="0" t="0" r="0" b="0"/>
+            <wp:docPr id="31" name="図 31"/>
             <wp:cNvGraphicFramePr>
               <a:graphicFrameLocks xmlns:a="http://schemas.openxmlformats.org/drawingml/2006/main" noChangeAspect="1"/>
             </wp:cNvGraphicFramePr>
@@ -2662,7 +2821,7 @@
                   <pic:spPr>
                     <a:xfrm>
                       <a:off x="0" y="0"/>
-                      <a:ext cx="1840604" cy="3046714"/>
+                      <a:ext cx="5400040" cy="2268855"/>
                     </a:xfrm>
                     <a:prstGeom prst="rect">
                       <a:avLst/>
@@ -2677,94 +2836,81 @@
     </w:p>
     <w:p>
       <w:pPr>
-        <w:pStyle w:val="a5"/>
-        <w:numPr>
-          <w:ilvl w:val="0"/>
-          <w:numId w:val="3"/>
-        </w:numPr>
-        <w:ind w:leftChars="0"/>
-        <w:jc w:val="left"/>
-        <w:rPr>
-          <w:rFonts w:ascii="メイリオ" w:eastAsia="メイリオ" w:hAnsi="メイリオ"/>
-        </w:rPr>
-      </w:pPr>
-      <w:r>
-        <w:rPr>
-          <w:rFonts w:ascii="メイリオ" w:eastAsia="メイリオ" w:hAnsi="メイリオ" w:hint="eastAsia"/>
-        </w:rPr>
-        <w:t>学習</w:t>
-      </w:r>
-    </w:p>
-    <w:p>
-      <w:pPr>
-        <w:jc w:val="left"/>
-        <w:rPr>
-          <w:rFonts w:ascii="メイリオ" w:eastAsia="メイリオ" w:hAnsi="メイリオ"/>
-        </w:rPr>
-      </w:pPr>
-      <w:r>
-        <w:rPr>
-          <w:rFonts w:ascii="メイリオ" w:eastAsia="メイリオ" w:hAnsi="メイリオ" w:hint="eastAsia"/>
+        <w:jc w:val="left"/>
+        <w:rPr>
+          <w:rFonts w:ascii="メイリオ" w:eastAsia="メイリオ" w:hAnsi="メイリオ" w:cs="Arial"/>
+          <w:color w:val="16191F"/>
+          <w:szCs w:val="21"/>
+          <w:shd w:val="clear" w:color="auto" w:fill="FFFFFF"/>
+        </w:rPr>
+      </w:pPr>
+      <w:r>
+        <w:rPr>
+          <w:rFonts w:ascii="メイリオ" w:eastAsia="メイリオ" w:hAnsi="メイリオ" w:hint="eastAsia"/>
+        </w:rPr>
+        <w:t>6-2.　【</w:t>
+      </w:r>
+      <w:r>
+        <w:rPr>
+          <w:rFonts w:ascii="メイリオ" w:eastAsia="メイリオ" w:hAnsi="メイリオ" w:cs="Arial"/>
+          <w:color w:val="16191F"/>
+          <w:szCs w:val="21"/>
+          <w:shd w:val="clear" w:color="auto" w:fill="FFFFFF"/>
+        </w:rPr>
+        <w:t>Predictor name</w:t>
+      </w:r>
+      <w:r>
+        <w:rPr>
+          <w:rFonts w:ascii="メイリオ" w:eastAsia="メイリオ" w:hAnsi="メイリオ" w:cs="Arial" w:hint="eastAsia"/>
+          <w:color w:val="16191F"/>
+          <w:szCs w:val="21"/>
+          <w:shd w:val="clear" w:color="auto" w:fill="FFFFFF"/>
+        </w:rPr>
+        <w:t>】に適当な名前を入れます。【</w:t>
+      </w:r>
+      <w:r>
+        <w:rPr>
+          <w:rFonts w:ascii="メイリオ" w:eastAsia="メイリオ" w:hAnsi="メイリオ" w:cs="Arial"/>
+          <w:color w:val="16191F"/>
+          <w:szCs w:val="21"/>
+          <w:shd w:val="clear" w:color="auto" w:fill="FFFFFF"/>
+        </w:rPr>
+        <w:t>Forecast horizon</w:t>
+      </w:r>
+      <w:r>
+        <w:rPr>
+          <w:rFonts w:ascii="メイリオ" w:eastAsia="メイリオ" w:hAnsi="メイリオ" w:cs="Arial" w:hint="eastAsia"/>
+          <w:color w:val="16191F"/>
+          <w:szCs w:val="21"/>
+          <w:shd w:val="clear" w:color="auto" w:fill="FFFFFF"/>
+        </w:rPr>
+        <w:t>】は予測を行う時間間隔をしています。このハンズオンでは　36（36時間分）の予測を作成するため、【36】と入力します。</w:t>
+      </w:r>
+    </w:p>
+    <w:p>
+      <w:pPr>
+        <w:jc w:val="left"/>
+        <w:rPr>
+          <w:rFonts w:ascii="メイリオ" w:eastAsia="メイリオ" w:hAnsi="メイリオ" w:cs="Arial"/>
+          <w:color w:val="16191F"/>
+          <w:szCs w:val="21"/>
+          <w:shd w:val="clear" w:color="auto" w:fill="FFFFFF"/>
+        </w:rPr>
+      </w:pPr>
+      <w:r>
+        <w:rPr>
+          <w:rFonts w:ascii="メイリオ" w:eastAsia="メイリオ" w:hAnsi="メイリオ" w:cs="Arial"/>
+          <w:noProof/>
+          <w:color w:val="16191F"/>
+          <w:szCs w:val="21"/>
+          <w:shd w:val="clear" w:color="auto" w:fill="FFFFFF"/>
         </w:rPr>
         <w:lastRenderedPageBreak/>
-        <w:t>データのインポートが完了したので、学習を行います。</w:t>
-      </w:r>
-    </w:p>
-    <w:p>
-      <w:pPr>
-        <w:jc w:val="left"/>
-        <w:rPr>
-          <w:rFonts w:ascii="メイリオ" w:eastAsia="メイリオ" w:hAnsi="メイリオ"/>
-        </w:rPr>
-      </w:pPr>
-      <w:r>
-        <w:rPr>
-          <w:rFonts w:ascii="メイリオ" w:eastAsia="メイリオ" w:hAnsi="メイリオ" w:hint="eastAsia"/>
-        </w:rPr>
-        <w:t>6-1.</w:t>
-      </w:r>
-      <w:r>
-        <w:rPr>
-          <w:rFonts w:ascii="メイリオ" w:eastAsia="メイリオ" w:hAnsi="メイリオ"/>
-        </w:rPr>
-        <w:t xml:space="preserve"> </w:t>
-      </w:r>
-      <w:r>
-        <w:rPr>
-          <w:rFonts w:ascii="メイリオ" w:eastAsia="メイリオ" w:hAnsi="メイリオ" w:hint="eastAsia"/>
-        </w:rPr>
-        <w:t xml:space="preserve">【Train </w:t>
-      </w:r>
-      <w:r>
-        <w:rPr>
-          <w:rFonts w:ascii="メイリオ" w:eastAsia="メイリオ" w:hAnsi="メイリオ"/>
-        </w:rPr>
-        <w:t>a predictor</w:t>
-      </w:r>
-      <w:r>
-        <w:rPr>
-          <w:rFonts w:ascii="メイリオ" w:eastAsia="メイリオ" w:hAnsi="メイリオ" w:hint="eastAsia"/>
-        </w:rPr>
-        <w:t>】の【Start】を押します。</w:t>
-      </w:r>
-    </w:p>
-    <w:p>
-      <w:pPr>
-        <w:jc w:val="left"/>
-        <w:rPr>
-          <w:rFonts w:ascii="メイリオ" w:eastAsia="メイリオ" w:hAnsi="メイリオ"/>
-        </w:rPr>
-      </w:pPr>
-      <w:r>
-        <w:rPr>
-          <w:rFonts w:ascii="メイリオ" w:eastAsia="メイリオ" w:hAnsi="メイリオ"/>
-          <w:noProof/>
-        </w:rPr>
         <w:drawing>
-          <wp:inline distT="0" distB="0" distL="0" distR="0" wp14:anchorId="4E44442D" wp14:editId="5045853C">
-            <wp:extent cx="5400040" cy="2268855"/>
+          <wp:inline distT="0" distB="0" distL="0" distR="0" wp14:anchorId="3021F4E8" wp14:editId="03332384">
+            <wp:extent cx="5400040" cy="767715"/>
             <wp:effectExtent l="0" t="0" r="0" b="0"/>
-            <wp:docPr id="31" name="図 31"/>
+            <wp:docPr id="32" name="図 32"/>
             <wp:cNvGraphicFramePr>
               <a:graphicFrameLocks xmlns:a="http://schemas.openxmlformats.org/drawingml/2006/main" noChangeAspect="1"/>
             </wp:cNvGraphicFramePr>
@@ -2784,114 +2930,6 @@
                   <pic:spPr>
                     <a:xfrm>
                       <a:off x="0" y="0"/>
-                      <a:ext cx="5400040" cy="2268855"/>
-                    </a:xfrm>
-                    <a:prstGeom prst="rect">
-                      <a:avLst/>
-                    </a:prstGeom>
-                  </pic:spPr>
-                </pic:pic>
-              </a:graphicData>
-            </a:graphic>
-          </wp:inline>
-        </w:drawing>
-      </w:r>
-    </w:p>
-    <w:p>
-      <w:pPr>
-        <w:jc w:val="left"/>
-        <w:rPr>
-          <w:rFonts w:ascii="メイリオ" w:eastAsia="メイリオ" w:hAnsi="メイリオ" w:cs="Arial"/>
-          <w:color w:val="16191F"/>
-          <w:szCs w:val="21"/>
-          <w:shd w:val="clear" w:color="auto" w:fill="FFFFFF"/>
-        </w:rPr>
-      </w:pPr>
-      <w:r>
-        <w:rPr>
-          <w:rFonts w:ascii="メイリオ" w:eastAsia="メイリオ" w:hAnsi="メイリオ" w:hint="eastAsia"/>
-        </w:rPr>
-        <w:t>6-2.　【</w:t>
-      </w:r>
-      <w:r>
-        <w:rPr>
-          <w:rFonts w:ascii="メイリオ" w:eastAsia="メイリオ" w:hAnsi="メイリオ" w:cs="Arial"/>
-          <w:color w:val="16191F"/>
-          <w:szCs w:val="21"/>
-          <w:shd w:val="clear" w:color="auto" w:fill="FFFFFF"/>
-        </w:rPr>
-        <w:t>Predictor name</w:t>
-      </w:r>
-      <w:r>
-        <w:rPr>
-          <w:rFonts w:ascii="メイリオ" w:eastAsia="メイリオ" w:hAnsi="メイリオ" w:cs="Arial" w:hint="eastAsia"/>
-          <w:color w:val="16191F"/>
-          <w:szCs w:val="21"/>
-          <w:shd w:val="clear" w:color="auto" w:fill="FFFFFF"/>
-        </w:rPr>
-        <w:t>】に適当な名前を入れます。【</w:t>
-      </w:r>
-      <w:r>
-        <w:rPr>
-          <w:rFonts w:ascii="メイリオ" w:eastAsia="メイリオ" w:hAnsi="メイリオ" w:cs="Arial"/>
-          <w:color w:val="16191F"/>
-          <w:szCs w:val="21"/>
-          <w:shd w:val="clear" w:color="auto" w:fill="FFFFFF"/>
-        </w:rPr>
-        <w:t>Forecast horizon</w:t>
-      </w:r>
-      <w:r>
-        <w:rPr>
-          <w:rFonts w:ascii="メイリオ" w:eastAsia="メイリオ" w:hAnsi="メイリオ" w:cs="Arial" w:hint="eastAsia"/>
-          <w:color w:val="16191F"/>
-          <w:szCs w:val="21"/>
-          <w:shd w:val="clear" w:color="auto" w:fill="FFFFFF"/>
-        </w:rPr>
-        <w:t>】は予測を行う時間間隔をしています。このハンズオンでは　36（36時間分）の予測を作成するため、【36】と入力します。</w:t>
-      </w:r>
-    </w:p>
-    <w:p>
-      <w:pPr>
-        <w:jc w:val="left"/>
-        <w:rPr>
-          <w:rFonts w:ascii="メイリオ" w:eastAsia="メイリオ" w:hAnsi="メイリオ" w:cs="Arial"/>
-          <w:color w:val="16191F"/>
-          <w:szCs w:val="21"/>
-          <w:shd w:val="clear" w:color="auto" w:fill="FFFFFF"/>
-        </w:rPr>
-      </w:pPr>
-      <w:r>
-        <w:rPr>
-          <w:rFonts w:ascii="メイリオ" w:eastAsia="メイリオ" w:hAnsi="メイリオ" w:cs="Arial"/>
-          <w:noProof/>
-          <w:color w:val="16191F"/>
-          <w:szCs w:val="21"/>
-          <w:shd w:val="clear" w:color="auto" w:fill="FFFFFF"/>
-        </w:rPr>
-        <w:drawing>
-          <wp:inline distT="0" distB="0" distL="0" distR="0" wp14:anchorId="3021F4E8" wp14:editId="03332384">
-            <wp:extent cx="5400040" cy="767715"/>
-            <wp:effectExtent l="0" t="0" r="0" b="0"/>
-            <wp:docPr id="32" name="図 32"/>
-            <wp:cNvGraphicFramePr>
-              <a:graphicFrameLocks xmlns:a="http://schemas.openxmlformats.org/drawingml/2006/main" noChangeAspect="1"/>
-            </wp:cNvGraphicFramePr>
-            <a:graphic xmlns:a="http://schemas.openxmlformats.org/drawingml/2006/main">
-              <a:graphicData uri="http://schemas.openxmlformats.org/drawingml/2006/picture">
-                <pic:pic xmlns:pic="http://schemas.openxmlformats.org/drawingml/2006/picture">
-                  <pic:nvPicPr>
-                    <pic:cNvPr id="1" name=""/>
-                    <pic:cNvPicPr/>
-                  </pic:nvPicPr>
-                  <pic:blipFill>
-                    <a:blip r:embed="rId39"/>
-                    <a:stretch>
-                      <a:fillRect/>
-                    </a:stretch>
-                  </pic:blipFill>
-                  <pic:spPr>
-                    <a:xfrm>
-                      <a:off x="0" y="0"/>
                       <a:ext cx="5400040" cy="767715"/>
                     </a:xfrm>
                     <a:prstGeom prst="rect">
@@ -2975,8 +3013,6 @@
         </w:rPr>
         <w:t>】は【</w:t>
       </w:r>
-      <w:bookmarkStart w:id="0" w:name="_GoBack"/>
-      <w:bookmarkEnd w:id="0"/>
       <w:r>
         <w:rPr>
           <w:rFonts w:ascii="メイリオ" w:eastAsia="メイリオ" w:hAnsi="メイリオ" w:cs="Arial"/>
@@ -3043,7 +3079,6 @@
           <w:szCs w:val="21"/>
           <w:shd w:val="clear" w:color="auto" w:fill="FFFFFF"/>
         </w:rPr>
-        <w:lastRenderedPageBreak/>
         <w:drawing>
           <wp:inline distT="0" distB="0" distL="0" distR="0" wp14:anchorId="2F423F0B" wp14:editId="0B96BFB1">
             <wp:extent cx="5400040" cy="1943100"/>
@@ -3060,7 +3095,7 @@
                     <pic:cNvPicPr/>
                   </pic:nvPicPr>
                   <pic:blipFill rotWithShape="1">
-                    <a:blip r:embed="rId40"/>
+                    <a:blip r:embed="rId39"/>
                     <a:srcRect b="32983"/>
                     <a:stretch/>
                   </pic:blipFill>
@@ -3142,7 +3177,7 @@
                     <pic:cNvPicPr/>
                   </pic:nvPicPr>
                   <pic:blipFill>
-                    <a:blip r:embed="rId41"/>
+                    <a:blip r:embed="rId40"/>
                     <a:stretch>
                       <a:fillRect/>
                     </a:stretch>
@@ -3180,32 +3215,137 @@
           <w:szCs w:val="21"/>
           <w:shd w:val="clear" w:color="auto" w:fill="FFFFFF"/>
         </w:rPr>
-        <w:t>6-5.　以下が表示されたら学習開始となっているので、学習が終わるまで約1時間待ちます。</w:t>
-      </w:r>
-    </w:p>
-    <w:p>
-      <w:pPr>
-        <w:jc w:val="left"/>
-        <w:rPr>
-          <w:rFonts w:ascii="メイリオ" w:eastAsia="メイリオ" w:hAnsi="メイリオ" w:cs="Arial"/>
-          <w:color w:val="16191F"/>
-          <w:szCs w:val="21"/>
-          <w:shd w:val="clear" w:color="auto" w:fill="FFFFFF"/>
-        </w:rPr>
-      </w:pPr>
-      <w:r>
-        <w:rPr>
-          <w:rFonts w:ascii="メイリオ" w:eastAsia="メイリオ" w:hAnsi="メイリオ" w:cs="Arial"/>
-          <w:noProof/>
-          <w:color w:val="16191F"/>
-          <w:szCs w:val="21"/>
-          <w:shd w:val="clear" w:color="auto" w:fill="FFFFFF"/>
-        </w:rPr>
+        <w:t>6-5.　以下が表示されたら学習開始となっているので、学習が終わるまで約</w:t>
+      </w:r>
+      <w:r>
+        <w:rPr>
+          <w:rFonts w:ascii="メイリオ" w:eastAsia="メイリオ" w:hAnsi="メイリオ" w:cs="Arial" w:hint="eastAsia"/>
+          <w:color w:val="16191F"/>
+          <w:szCs w:val="21"/>
+          <w:shd w:val="clear" w:color="auto" w:fill="FFFFFF"/>
+        </w:rPr>
+        <w:t>25分程度かかりますので、その間にPersonalizeのハンズオンに戻り、続きを行います。</w:t>
+      </w:r>
+    </w:p>
+    <w:p>
+      <w:pPr>
+        <w:jc w:val="left"/>
+        <w:rPr>
+          <w:rFonts w:ascii="メイリオ" w:eastAsia="メイリオ" w:hAnsi="メイリオ" w:cs="Arial"/>
+          <w:color w:val="16191F"/>
+          <w:szCs w:val="21"/>
+          <w:shd w:val="clear" w:color="auto" w:fill="FFFFFF"/>
+        </w:rPr>
+      </w:pPr>
+      <w:r>
+        <w:rPr>
+          <w:rFonts w:ascii="メイリオ" w:eastAsia="メイリオ" w:hAnsi="メイリオ" w:cs="Arial"/>
+          <w:noProof/>
+          <w:color w:val="16191F"/>
+          <w:szCs w:val="21"/>
+          <w:shd w:val="clear" w:color="auto" w:fill="FFFFFF"/>
+        </w:rPr>
+        <w:lastRenderedPageBreak/>
         <w:drawing>
           <wp:inline distT="0" distB="0" distL="0" distR="0" wp14:anchorId="2DDD81E4" wp14:editId="43068DC9">
             <wp:extent cx="1998920" cy="2790825"/>
             <wp:effectExtent l="0" t="0" r="1905" b="0"/>
             <wp:docPr id="35" name="図 35"/>
+            <wp:cNvGraphicFramePr>
+              <a:graphicFrameLocks xmlns:a="http://schemas.openxmlformats.org/drawingml/2006/main" noChangeAspect="1"/>
+            </wp:cNvGraphicFramePr>
+            <a:graphic xmlns:a="http://schemas.openxmlformats.org/drawingml/2006/main">
+              <a:graphicData uri="http://schemas.openxmlformats.org/drawingml/2006/picture">
+                <pic:pic xmlns:pic="http://schemas.openxmlformats.org/drawingml/2006/picture">
+                  <pic:nvPicPr>
+                    <pic:cNvPr id="1" name=""/>
+                    <pic:cNvPicPr/>
+                  </pic:nvPicPr>
+                  <pic:blipFill>
+                    <a:blip r:embed="rId41"/>
+                    <a:stretch>
+                      <a:fillRect/>
+                    </a:stretch>
+                  </pic:blipFill>
+                  <pic:spPr>
+                    <a:xfrm>
+                      <a:off x="0" y="0"/>
+                      <a:ext cx="2003586" cy="2797340"/>
+                    </a:xfrm>
+                    <a:prstGeom prst="rect">
+                      <a:avLst/>
+                    </a:prstGeom>
+                  </pic:spPr>
+                </pic:pic>
+              </a:graphicData>
+            </a:graphic>
+          </wp:inline>
+        </w:drawing>
+      </w:r>
+    </w:p>
+    <w:p>
+      <w:pPr>
+        <w:jc w:val="left"/>
+        <w:rPr>
+          <w:rFonts w:ascii="メイリオ" w:eastAsia="メイリオ" w:hAnsi="メイリオ" w:cs="Arial" w:hint="eastAsia"/>
+          <w:color w:val="16191F"/>
+          <w:szCs w:val="21"/>
+          <w:shd w:val="clear" w:color="auto" w:fill="FFFFFF"/>
+        </w:rPr>
+      </w:pPr>
+    </w:p>
+    <w:p>
+      <w:pPr>
+        <w:jc w:val="left"/>
+        <w:rPr>
+          <w:rFonts w:ascii="メイリオ" w:eastAsia="メイリオ" w:hAnsi="メイリオ" w:cs="Arial"/>
+          <w:color w:val="16191F"/>
+          <w:szCs w:val="21"/>
+          <w:shd w:val="clear" w:color="auto" w:fill="FFFFFF"/>
+        </w:rPr>
+      </w:pPr>
+      <w:r>
+        <w:rPr>
+          <w:rFonts w:ascii="メイリオ" w:eastAsia="メイリオ" w:hAnsi="メイリオ" w:cs="Arial" w:hint="eastAsia"/>
+          <w:color w:val="16191F"/>
+          <w:szCs w:val="21"/>
+          <w:shd w:val="clear" w:color="auto" w:fill="FFFFFF"/>
+        </w:rPr>
+        <w:t xml:space="preserve">6-6.　</w:t>
+      </w:r>
+      <w:r>
+        <w:rPr>
+          <w:rFonts w:ascii="メイリオ" w:eastAsia="メイリオ" w:hAnsi="メイリオ" w:cs="Arial" w:hint="eastAsia"/>
+          <w:color w:val="16191F"/>
+          <w:szCs w:val="21"/>
+          <w:shd w:val="clear" w:color="auto" w:fill="FFFFFF"/>
+        </w:rPr>
+        <w:t>以下のように【Active】と表示されれば学習が完了です。</w:t>
+      </w:r>
+    </w:p>
+    <w:p>
+      <w:pPr>
+        <w:jc w:val="left"/>
+        <w:rPr>
+          <w:rFonts w:ascii="メイリオ" w:eastAsia="メイリオ" w:hAnsi="メイリオ" w:cs="Arial"/>
+          <w:color w:val="16191F"/>
+          <w:szCs w:val="21"/>
+          <w:shd w:val="clear" w:color="auto" w:fill="FFFFFF"/>
+        </w:rPr>
+      </w:pPr>
+      <w:r>
+        <w:rPr>
+          <w:rFonts w:ascii="メイリオ" w:eastAsia="メイリオ" w:hAnsi="メイリオ" w:cs="Arial"/>
+          <w:noProof/>
+          <w:color w:val="16191F"/>
+          <w:szCs w:val="21"/>
+          <w:shd w:val="clear" w:color="auto" w:fill="FFFFFF"/>
+        </w:rPr>
+        <w:drawing>
+          <wp:inline distT="0" distB="0" distL="0" distR="0" wp14:anchorId="55EED721" wp14:editId="3448F84B">
+            <wp:extent cx="2028484" cy="2724150"/>
+            <wp:effectExtent l="0" t="0" r="0" b="0"/>
+            <wp:docPr id="36" name="図 36"/>
             <wp:cNvGraphicFramePr>
               <a:graphicFrameLocks xmlns:a="http://schemas.openxmlformats.org/drawingml/2006/main" noChangeAspect="1"/>
             </wp:cNvGraphicFramePr>
@@ -3225,7 +3365,7 @@
                   <pic:spPr>
                     <a:xfrm>
                       <a:off x="0" y="0"/>
-                      <a:ext cx="2003586" cy="2797340"/>
+                      <a:ext cx="2039915" cy="2739501"/>
                     </a:xfrm>
                     <a:prstGeom prst="rect">
                       <a:avLst/>
@@ -3240,6 +3380,12 @@
     </w:p>
     <w:p>
       <w:pPr>
+        <w:pStyle w:val="a5"/>
+        <w:numPr>
+          <w:ilvl w:val="0"/>
+          <w:numId w:val="3"/>
+        </w:numPr>
+        <w:ind w:leftChars="0"/>
         <w:jc w:val="left"/>
         <w:rPr>
           <w:rFonts w:ascii="メイリオ" w:eastAsia="メイリオ" w:hAnsi="メイリオ" w:cs="Arial"/>
@@ -3255,8 +3401,19 @@
           <w:szCs w:val="21"/>
           <w:shd w:val="clear" w:color="auto" w:fill="FFFFFF"/>
         </w:rPr>
-        <w:t xml:space="preserve">6-6.　</w:t>
-      </w:r>
+        <w:t>予測エンドポイント作成</w:t>
+      </w:r>
+    </w:p>
+    <w:p>
+      <w:pPr>
+        <w:jc w:val="left"/>
+        <w:rPr>
+          <w:rFonts w:ascii="メイリオ" w:eastAsia="メイリオ" w:hAnsi="メイリオ" w:cs="Arial"/>
+          <w:color w:val="16191F"/>
+          <w:szCs w:val="21"/>
+          <w:shd w:val="clear" w:color="auto" w:fill="FFFFFF"/>
+        </w:rPr>
+      </w:pPr>
       <w:r>
         <w:rPr>
           <w:rFonts w:ascii="メイリオ" w:eastAsia="メイリオ" w:hAnsi="メイリオ" w:cs="Arial" w:hint="eastAsia"/>
@@ -3264,33 +3421,82 @@
           <w:szCs w:val="21"/>
           <w:shd w:val="clear" w:color="auto" w:fill="FFFFFF"/>
         </w:rPr>
-        <w:t>以下のように【Active】と表示されれば学習が完了です。</w:t>
-      </w:r>
-    </w:p>
-    <w:p>
-      <w:pPr>
-        <w:jc w:val="left"/>
-        <w:rPr>
-          <w:rFonts w:ascii="メイリオ" w:eastAsia="メイリオ" w:hAnsi="メイリオ" w:cs="Arial"/>
-          <w:color w:val="16191F"/>
-          <w:szCs w:val="21"/>
-          <w:shd w:val="clear" w:color="auto" w:fill="FFFFFF"/>
-        </w:rPr>
-      </w:pPr>
-      <w:r>
-        <w:rPr>
-          <w:rFonts w:ascii="メイリオ" w:eastAsia="メイリオ" w:hAnsi="メイリオ" w:cs="Arial"/>
-          <w:noProof/>
+        <w:t>学習が開始したので予測を行うエンドポイントを作成します。</w:t>
+      </w:r>
+    </w:p>
+    <w:p>
+      <w:pPr>
+        <w:jc w:val="left"/>
+        <w:rPr>
+          <w:rFonts w:ascii="メイリオ" w:eastAsia="メイリオ" w:hAnsi="メイリオ" w:cs="Arial"/>
+          <w:color w:val="16191F"/>
+          <w:szCs w:val="21"/>
+          <w:shd w:val="clear" w:color="auto" w:fill="FFFFFF"/>
+        </w:rPr>
+      </w:pPr>
+    </w:p>
+    <w:p>
+      <w:pPr>
+        <w:jc w:val="left"/>
+        <w:rPr>
+          <w:rFonts w:ascii="メイリオ" w:eastAsia="メイリオ" w:hAnsi="メイリオ" w:cs="Arial"/>
+          <w:color w:val="16191F"/>
+          <w:szCs w:val="21"/>
+          <w:shd w:val="clear" w:color="auto" w:fill="FFFFFF"/>
+        </w:rPr>
+      </w:pPr>
+      <w:r>
+        <w:rPr>
+          <w:rFonts w:ascii="メイリオ" w:eastAsia="メイリオ" w:hAnsi="メイリオ" w:cs="Arial" w:hint="eastAsia"/>
           <w:color w:val="16191F"/>
           <w:szCs w:val="21"/>
           <w:shd w:val="clear" w:color="auto" w:fill="FFFFFF"/>
         </w:rPr>
         <w:lastRenderedPageBreak/>
+        <w:t>7-1． 画面右の【Gene</w:t>
+      </w:r>
+      <w:r>
+        <w:rPr>
+          <w:rFonts w:ascii="メイリオ" w:eastAsia="メイリオ" w:hAnsi="メイリオ" w:cs="Arial"/>
+          <w:color w:val="16191F"/>
+          <w:szCs w:val="21"/>
+          <w:shd w:val="clear" w:color="auto" w:fill="FFFFFF"/>
+        </w:rPr>
+        <w:t>rate forecasts</w:t>
+      </w:r>
+      <w:r>
+        <w:rPr>
+          <w:rFonts w:ascii="メイリオ" w:eastAsia="メイリオ" w:hAnsi="メイリオ" w:cs="Arial" w:hint="eastAsia"/>
+          <w:color w:val="16191F"/>
+          <w:szCs w:val="21"/>
+          <w:shd w:val="clear" w:color="auto" w:fill="FFFFFF"/>
+        </w:rPr>
+        <w:t>】のところで【Start】ボタンを押します。</w:t>
+      </w:r>
+    </w:p>
+    <w:p>
+      <w:pPr>
+        <w:jc w:val="left"/>
+        <w:rPr>
+          <w:rFonts w:ascii="メイリオ" w:eastAsia="メイリオ" w:hAnsi="メイリオ" w:cs="Arial"/>
+          <w:color w:val="16191F"/>
+          <w:szCs w:val="21"/>
+          <w:shd w:val="clear" w:color="auto" w:fill="FFFFFF"/>
+        </w:rPr>
+      </w:pPr>
+      <w:r>
+        <w:rPr>
+          <w:rFonts w:ascii="メイリオ" w:eastAsia="メイリオ" w:hAnsi="メイリオ" w:cs="Arial"/>
+          <w:noProof/>
+          <w:color w:val="16191F"/>
+          <w:szCs w:val="21"/>
+          <w:shd w:val="clear" w:color="auto" w:fill="FFFFFF"/>
+        </w:rPr>
         <w:drawing>
-          <wp:inline distT="0" distB="0" distL="0" distR="0" wp14:anchorId="55EED721" wp14:editId="3448F84B">
-            <wp:extent cx="2028484" cy="2724150"/>
+          <wp:inline distT="0" distB="0" distL="0" distR="0" wp14:anchorId="64706E67" wp14:editId="31EFD6E0">
+            <wp:extent cx="5400040" cy="3434715"/>
             <wp:effectExtent l="0" t="0" r="0" b="0"/>
-            <wp:docPr id="36" name="図 36"/>
+            <wp:docPr id="37" name="図 37"/>
             <wp:cNvGraphicFramePr>
               <a:graphicFrameLocks xmlns:a="http://schemas.openxmlformats.org/drawingml/2006/main" noChangeAspect="1"/>
             </wp:cNvGraphicFramePr>
@@ -3310,7 +3516,7 @@
                   <pic:spPr>
                     <a:xfrm>
                       <a:off x="0" y="0"/>
-                      <a:ext cx="2039915" cy="2739501"/>
+                      <a:ext cx="5400040" cy="3434715"/>
                     </a:xfrm>
                     <a:prstGeom prst="rect">
                       <a:avLst/>
@@ -3325,12 +3531,6 @@
     </w:p>
     <w:p>
       <w:pPr>
-        <w:pStyle w:val="a5"/>
-        <w:numPr>
-          <w:ilvl w:val="0"/>
-          <w:numId w:val="3"/>
-        </w:numPr>
-        <w:ind w:leftChars="0"/>
         <w:jc w:val="left"/>
         <w:rPr>
           <w:rFonts w:ascii="メイリオ" w:eastAsia="メイリオ" w:hAnsi="メイリオ" w:cs="Arial"/>
@@ -3346,19 +3546,17 @@
           <w:szCs w:val="21"/>
           <w:shd w:val="clear" w:color="auto" w:fill="FFFFFF"/>
         </w:rPr>
-        <w:t>予測エンドポイント作成</w:t>
-      </w:r>
-    </w:p>
-    <w:p>
-      <w:pPr>
-        <w:jc w:val="left"/>
-        <w:rPr>
-          <w:rFonts w:ascii="メイリオ" w:eastAsia="メイリオ" w:hAnsi="メイリオ" w:cs="Arial"/>
-          <w:color w:val="16191F"/>
-          <w:szCs w:val="21"/>
-          <w:shd w:val="clear" w:color="auto" w:fill="FFFFFF"/>
-        </w:rPr>
-      </w:pPr>
+        <w:t>7-2．　【</w:t>
+      </w:r>
+      <w:r>
+        <w:rPr>
+          <w:rFonts w:ascii="メイリオ" w:eastAsia="メイリオ" w:hAnsi="メイリオ" w:cs="Arial"/>
+          <w:color w:val="16191F"/>
+          <w:szCs w:val="21"/>
+          <w:shd w:val="clear" w:color="auto" w:fill="FFFFFF"/>
+        </w:rPr>
+        <w:t>Forecast name</w:t>
+      </w:r>
       <w:r>
         <w:rPr>
           <w:rFonts w:ascii="メイリオ" w:eastAsia="メイリオ" w:hAnsi="メイリオ" w:cs="Arial" w:hint="eastAsia"/>
@@ -3366,30 +3564,17 @@
           <w:szCs w:val="21"/>
           <w:shd w:val="clear" w:color="auto" w:fill="FFFFFF"/>
         </w:rPr>
-        <w:t>学習が開始したので予測を行うエンドポイントを作成します。</w:t>
-      </w:r>
-    </w:p>
-    <w:p>
-      <w:pPr>
-        <w:jc w:val="left"/>
-        <w:rPr>
-          <w:rFonts w:ascii="メイリオ" w:eastAsia="メイリオ" w:hAnsi="メイリオ" w:cs="Arial"/>
-          <w:color w:val="16191F"/>
-          <w:szCs w:val="21"/>
-          <w:shd w:val="clear" w:color="auto" w:fill="FFFFFF"/>
-        </w:rPr>
-      </w:pPr>
-    </w:p>
-    <w:p>
-      <w:pPr>
-        <w:jc w:val="left"/>
-        <w:rPr>
-          <w:rFonts w:ascii="メイリオ" w:eastAsia="メイリオ" w:hAnsi="メイリオ" w:cs="Arial"/>
-          <w:color w:val="16191F"/>
-          <w:szCs w:val="21"/>
-          <w:shd w:val="clear" w:color="auto" w:fill="FFFFFF"/>
-        </w:rPr>
-      </w:pPr>
+        <w:t>】に適当な名前を入れます。【</w:t>
+      </w:r>
+      <w:r>
+        <w:rPr>
+          <w:rFonts w:ascii="メイリオ" w:eastAsia="メイリオ" w:hAnsi="メイリオ" w:cs="Arial"/>
+          <w:color w:val="16191F"/>
+          <w:szCs w:val="21"/>
+          <w:shd w:val="clear" w:color="auto" w:fill="FFFFFF"/>
+        </w:rPr>
+        <w:t>Predictor</w:t>
+      </w:r>
       <w:r>
         <w:rPr>
           <w:rFonts w:ascii="メイリオ" w:eastAsia="メイリオ" w:hAnsi="メイリオ" w:cs="Arial" w:hint="eastAsia"/>
@@ -3397,17 +3582,19 @@
           <w:szCs w:val="21"/>
           <w:shd w:val="clear" w:color="auto" w:fill="FFFFFF"/>
         </w:rPr>
-        <w:t>7-1． 画面右の【Gene</w:t>
-      </w:r>
-      <w:r>
-        <w:rPr>
-          <w:rFonts w:ascii="メイリオ" w:eastAsia="メイリオ" w:hAnsi="メイリオ" w:cs="Arial"/>
-          <w:color w:val="16191F"/>
-          <w:szCs w:val="21"/>
-          <w:shd w:val="clear" w:color="auto" w:fill="FFFFFF"/>
-        </w:rPr>
-        <w:t>rate forecasts</w:t>
-      </w:r>
+        <w:t>】のドロップダウンから先ほど学習環境につけた名前を選びます。</w:t>
+      </w:r>
+    </w:p>
+    <w:p>
+      <w:pPr>
+        <w:jc w:val="left"/>
+        <w:rPr>
+          <w:rFonts w:ascii="メイリオ" w:eastAsia="メイリオ" w:hAnsi="メイリオ" w:cs="Arial"/>
+          <w:color w:val="16191F"/>
+          <w:szCs w:val="21"/>
+          <w:shd w:val="clear" w:color="auto" w:fill="FFFFFF"/>
+        </w:rPr>
+      </w:pPr>
       <w:r>
         <w:rPr>
           <w:rFonts w:ascii="メイリオ" w:eastAsia="メイリオ" w:hAnsi="メイリオ" w:cs="Arial" w:hint="eastAsia"/>
@@ -3415,32 +3602,33 @@
           <w:szCs w:val="21"/>
           <w:shd w:val="clear" w:color="auto" w:fill="FFFFFF"/>
         </w:rPr>
-        <w:t>】のところで【Start】ボタンを押します。</w:t>
-      </w:r>
-    </w:p>
-    <w:p>
-      <w:pPr>
-        <w:jc w:val="left"/>
-        <w:rPr>
-          <w:rFonts w:ascii="メイリオ" w:eastAsia="メイリオ" w:hAnsi="メイリオ" w:cs="Arial"/>
-          <w:color w:val="16191F"/>
-          <w:szCs w:val="21"/>
-          <w:shd w:val="clear" w:color="auto" w:fill="FFFFFF"/>
-        </w:rPr>
-      </w:pPr>
-      <w:r>
-        <w:rPr>
-          <w:rFonts w:ascii="メイリオ" w:eastAsia="メイリオ" w:hAnsi="メイリオ" w:cs="Arial"/>
-          <w:noProof/>
-          <w:color w:val="16191F"/>
-          <w:szCs w:val="21"/>
-          <w:shd w:val="clear" w:color="auto" w:fill="FFFFFF"/>
-        </w:rPr>
+        <w:t>＃何も表示されない場合は、cancelを押して再度やり直すと表示されます。</w:t>
+      </w:r>
+    </w:p>
+    <w:p>
+      <w:pPr>
+        <w:jc w:val="left"/>
+        <w:rPr>
+          <w:rFonts w:ascii="メイリオ" w:eastAsia="メイリオ" w:hAnsi="メイリオ" w:cs="Arial"/>
+          <w:color w:val="16191F"/>
+          <w:szCs w:val="21"/>
+          <w:shd w:val="clear" w:color="auto" w:fill="FFFFFF"/>
+        </w:rPr>
+      </w:pPr>
+      <w:r>
+        <w:rPr>
+          <w:rFonts w:ascii="メイリオ" w:eastAsia="メイリオ" w:hAnsi="メイリオ" w:cs="Arial"/>
+          <w:noProof/>
+          <w:color w:val="16191F"/>
+          <w:szCs w:val="21"/>
+          <w:shd w:val="clear" w:color="auto" w:fill="FFFFFF"/>
+        </w:rPr>
+        <w:lastRenderedPageBreak/>
         <w:drawing>
-          <wp:inline distT="0" distB="0" distL="0" distR="0" wp14:anchorId="64706E67" wp14:editId="31EFD6E0">
-            <wp:extent cx="5400040" cy="3434715"/>
-            <wp:effectExtent l="0" t="0" r="0" b="0"/>
-            <wp:docPr id="37" name="図 37"/>
+          <wp:inline distT="0" distB="0" distL="0" distR="0" wp14:anchorId="2969CF05" wp14:editId="30D599AB">
+            <wp:extent cx="5400040" cy="3385820"/>
+            <wp:effectExtent l="0" t="0" r="0" b="5080"/>
+            <wp:docPr id="38" name="図 38"/>
             <wp:cNvGraphicFramePr>
               <a:graphicFrameLocks xmlns:a="http://schemas.openxmlformats.org/drawingml/2006/main" noChangeAspect="1"/>
             </wp:cNvGraphicFramePr>
@@ -3460,7 +3648,7 @@
                   <pic:spPr>
                     <a:xfrm>
                       <a:off x="0" y="0"/>
-                      <a:ext cx="5400040" cy="3434715"/>
+                      <a:ext cx="5400040" cy="3385820"/>
                     </a:xfrm>
                     <a:prstGeom prst="rect">
                       <a:avLst/>
@@ -3490,17 +3678,16 @@
           <w:szCs w:val="21"/>
           <w:shd w:val="clear" w:color="auto" w:fill="FFFFFF"/>
         </w:rPr>
-        <w:lastRenderedPageBreak/>
-        <w:t>7-2．　【</w:t>
-      </w:r>
-      <w:r>
-        <w:rPr>
-          <w:rFonts w:ascii="メイリオ" w:eastAsia="メイリオ" w:hAnsi="メイリオ" w:cs="Arial"/>
-          <w:color w:val="16191F"/>
-          <w:szCs w:val="21"/>
-          <w:shd w:val="clear" w:color="auto" w:fill="FFFFFF"/>
-        </w:rPr>
-        <w:t>Forecast name</w:t>
+        <w:t>7-3.　【Create</w:t>
+      </w:r>
+      <w:r>
+        <w:rPr>
+          <w:rFonts w:ascii="メイリオ" w:eastAsia="メイリオ" w:hAnsi="メイリオ" w:cs="Arial"/>
+          <w:color w:val="16191F"/>
+          <w:szCs w:val="21"/>
+          <w:shd w:val="clear" w:color="auto" w:fill="FFFFFF"/>
+        </w:rPr>
+        <w:t xml:space="preserve"> a forecast</w:t>
       </w:r>
       <w:r>
         <w:rPr>
@@ -3509,45 +3696,7 @@
           <w:szCs w:val="21"/>
           <w:shd w:val="clear" w:color="auto" w:fill="FFFFFF"/>
         </w:rPr>
-        <w:t>】に適当な名前を入れます。【</w:t>
-      </w:r>
-      <w:r>
-        <w:rPr>
-          <w:rFonts w:ascii="メイリオ" w:eastAsia="メイリオ" w:hAnsi="メイリオ" w:cs="Arial"/>
-          <w:color w:val="16191F"/>
-          <w:szCs w:val="21"/>
-          <w:shd w:val="clear" w:color="auto" w:fill="FFFFFF"/>
-        </w:rPr>
-        <w:t>Predictor</w:t>
-      </w:r>
-      <w:r>
-        <w:rPr>
-          <w:rFonts w:ascii="メイリオ" w:eastAsia="メイリオ" w:hAnsi="メイリオ" w:cs="Arial" w:hint="eastAsia"/>
-          <w:color w:val="16191F"/>
-          <w:szCs w:val="21"/>
-          <w:shd w:val="clear" w:color="auto" w:fill="FFFFFF"/>
-        </w:rPr>
-        <w:t>】のドロップダウンから先ほど学習環境につけた名前を選びます。</w:t>
-      </w:r>
-    </w:p>
-    <w:p>
-      <w:pPr>
-        <w:jc w:val="left"/>
-        <w:rPr>
-          <w:rFonts w:ascii="メイリオ" w:eastAsia="メイリオ" w:hAnsi="メイリオ" w:cs="Arial"/>
-          <w:color w:val="16191F"/>
-          <w:szCs w:val="21"/>
-          <w:shd w:val="clear" w:color="auto" w:fill="FFFFFF"/>
-        </w:rPr>
-      </w:pPr>
-      <w:r>
-        <w:rPr>
-          <w:rFonts w:ascii="メイリオ" w:eastAsia="メイリオ" w:hAnsi="メイリオ" w:cs="Arial" w:hint="eastAsia"/>
-          <w:color w:val="16191F"/>
-          <w:szCs w:val="21"/>
-          <w:shd w:val="clear" w:color="auto" w:fill="FFFFFF"/>
-        </w:rPr>
-        <w:t>＃何も表示されない場合は、cancelを押して再度やり直すと表示されます。</w:t>
+        <w:t>】のボタンを押します。</w:t>
       </w:r>
     </w:p>
     <w:p>
@@ -3569,10 +3718,10 @@
           <w:shd w:val="clear" w:color="auto" w:fill="FFFFFF"/>
         </w:rPr>
         <w:drawing>
-          <wp:inline distT="0" distB="0" distL="0" distR="0" wp14:anchorId="2969CF05" wp14:editId="30D599AB">
-            <wp:extent cx="5400040" cy="3385820"/>
-            <wp:effectExtent l="0" t="0" r="0" b="5080"/>
-            <wp:docPr id="38" name="図 38"/>
+          <wp:inline distT="0" distB="0" distL="0" distR="0" wp14:anchorId="074DC1A7" wp14:editId="33F237DB">
+            <wp:extent cx="2133600" cy="2634414"/>
+            <wp:effectExtent l="0" t="0" r="0" b="0"/>
+            <wp:docPr id="39" name="図 39"/>
             <wp:cNvGraphicFramePr>
               <a:graphicFrameLocks xmlns:a="http://schemas.openxmlformats.org/drawingml/2006/main" noChangeAspect="1"/>
             </wp:cNvGraphicFramePr>
@@ -3592,7 +3741,7 @@
                   <pic:spPr>
                     <a:xfrm>
                       <a:off x="0" y="0"/>
-                      <a:ext cx="5400040" cy="3385820"/>
+                      <a:ext cx="2137908" cy="2639733"/>
                     </a:xfrm>
                     <a:prstGeom prst="rect">
                       <a:avLst/>
@@ -3617,21 +3766,21 @@
       </w:pPr>
       <w:r>
         <w:rPr>
+          <w:rFonts w:ascii="メイリオ" w:eastAsia="メイリオ" w:hAnsi="メイリオ" w:cs="Arial"/>
+          <w:color w:val="16191F"/>
+          <w:szCs w:val="21"/>
+          <w:shd w:val="clear" w:color="auto" w:fill="FFFFFF"/>
+        </w:rPr>
+        <w:t xml:space="preserve">7-4. </w:t>
+      </w:r>
+      <w:r>
+        <w:rPr>
           <w:rFonts w:ascii="メイリオ" w:eastAsia="メイリオ" w:hAnsi="メイリオ" w:cs="Arial" w:hint="eastAsia"/>
           <w:color w:val="16191F"/>
           <w:szCs w:val="21"/>
           <w:shd w:val="clear" w:color="auto" w:fill="FFFFFF"/>
         </w:rPr>
-        <w:t>7-3.　【Create</w:t>
-      </w:r>
-      <w:r>
-        <w:rPr>
-          <w:rFonts w:ascii="メイリオ" w:eastAsia="メイリオ" w:hAnsi="メイリオ" w:cs="Arial"/>
-          <w:color w:val="16191F"/>
-          <w:szCs w:val="21"/>
-          <w:shd w:val="clear" w:color="auto" w:fill="FFFFFF"/>
-        </w:rPr>
-        <w:t xml:space="preserve"> a forecast</w:t>
+        <w:t>予測エンドポイントの生成が開始され</w:t>
       </w:r>
       <w:r>
         <w:rPr>
@@ -3640,32 +3789,42 @@
           <w:szCs w:val="21"/>
           <w:shd w:val="clear" w:color="auto" w:fill="FFFFFF"/>
         </w:rPr>
-        <w:t>】のボタンを押します。</w:t>
-      </w:r>
-    </w:p>
-    <w:p>
-      <w:pPr>
-        <w:jc w:val="left"/>
-        <w:rPr>
-          <w:rFonts w:ascii="メイリオ" w:eastAsia="メイリオ" w:hAnsi="メイリオ" w:cs="Arial"/>
-          <w:color w:val="16191F"/>
-          <w:szCs w:val="21"/>
-          <w:shd w:val="clear" w:color="auto" w:fill="FFFFFF"/>
-        </w:rPr>
-      </w:pPr>
-      <w:r>
-        <w:rPr>
-          <w:rFonts w:ascii="メイリオ" w:eastAsia="メイリオ" w:hAnsi="メイリオ" w:cs="Arial"/>
-          <w:noProof/>
-          <w:color w:val="16191F"/>
-          <w:szCs w:val="21"/>
-          <w:shd w:val="clear" w:color="auto" w:fill="FFFFFF"/>
-        </w:rPr>
+        <w:t>ます。完了するまで20分程度かかりますので。その間Personalizeのハンズオンを続行します。</w:t>
+      </w:r>
+      <w:r>
+        <w:rPr>
+          <w:rFonts w:ascii="メイリオ" w:eastAsia="メイリオ" w:hAnsi="メイリオ" w:cs="Arial" w:hint="eastAsia"/>
+          <w:color w:val="16191F"/>
+          <w:szCs w:val="21"/>
+          <w:shd w:val="clear" w:color="auto" w:fill="FFFFFF"/>
+        </w:rPr>
+        <w:t>以下の表示になれば完了です。予測ができるようになりました。</w:t>
+      </w:r>
+    </w:p>
+    <w:p>
+      <w:pPr>
+        <w:jc w:val="left"/>
+        <w:rPr>
+          <w:rFonts w:ascii="メイリオ" w:eastAsia="メイリオ" w:hAnsi="メイリオ" w:cs="Arial"/>
+          <w:color w:val="16191F"/>
+          <w:szCs w:val="21"/>
+          <w:shd w:val="clear" w:color="auto" w:fill="FFFFFF"/>
+        </w:rPr>
+      </w:pPr>
+      <w:r>
+        <w:rPr>
+          <w:rFonts w:ascii="メイリオ" w:eastAsia="メイリオ" w:hAnsi="メイリオ" w:cs="Arial"/>
+          <w:noProof/>
+          <w:color w:val="16191F"/>
+          <w:szCs w:val="21"/>
+          <w:shd w:val="clear" w:color="auto" w:fill="FFFFFF"/>
+        </w:rPr>
+        <w:lastRenderedPageBreak/>
         <w:drawing>
-          <wp:inline distT="0" distB="0" distL="0" distR="0" wp14:anchorId="074DC1A7" wp14:editId="33F237DB">
-            <wp:extent cx="2133600" cy="2634414"/>
-            <wp:effectExtent l="0" t="0" r="0" b="0"/>
-            <wp:docPr id="39" name="図 39"/>
+          <wp:inline distT="0" distB="0" distL="0" distR="0" wp14:anchorId="147A73D5" wp14:editId="5DA4E7EE">
+            <wp:extent cx="3067478" cy="3877216"/>
+            <wp:effectExtent l="0" t="0" r="0" b="9525"/>
+            <wp:docPr id="40" name="図 40"/>
             <wp:cNvGraphicFramePr>
               <a:graphicFrameLocks xmlns:a="http://schemas.openxmlformats.org/drawingml/2006/main" noChangeAspect="1"/>
             </wp:cNvGraphicFramePr>
@@ -3685,7 +3844,7 @@
                   <pic:spPr>
                     <a:xfrm>
                       <a:off x="0" y="0"/>
-                      <a:ext cx="2137908" cy="2639733"/>
+                      <a:ext cx="3067478" cy="3877216"/>
                     </a:xfrm>
                     <a:prstGeom prst="rect">
                       <a:avLst/>
@@ -3708,16 +3867,23 @@
           <w:shd w:val="clear" w:color="auto" w:fill="FFFFFF"/>
         </w:rPr>
       </w:pPr>
-      <w:r>
-        <w:rPr>
-          <w:rFonts w:ascii="メイリオ" w:eastAsia="メイリオ" w:hAnsi="メイリオ" w:cs="Arial"/>
-          <w:color w:val="16191F"/>
-          <w:szCs w:val="21"/>
-          <w:shd w:val="clear" w:color="auto" w:fill="FFFFFF"/>
-        </w:rPr>
-        <w:lastRenderedPageBreak/>
-        <w:t xml:space="preserve">7-4. </w:t>
-      </w:r>
+    </w:p>
+    <w:p>
+      <w:pPr>
+        <w:pStyle w:val="a5"/>
+        <w:numPr>
+          <w:ilvl w:val="0"/>
+          <w:numId w:val="3"/>
+        </w:numPr>
+        <w:ind w:leftChars="0"/>
+        <w:jc w:val="left"/>
+        <w:rPr>
+          <w:rFonts w:ascii="メイリオ" w:eastAsia="メイリオ" w:hAnsi="メイリオ" w:cs="Arial"/>
+          <w:color w:val="16191F"/>
+          <w:szCs w:val="21"/>
+          <w:shd w:val="clear" w:color="auto" w:fill="FFFFFF"/>
+        </w:rPr>
+      </w:pPr>
       <w:r>
         <w:rPr>
           <w:rFonts w:ascii="メイリオ" w:eastAsia="メイリオ" w:hAnsi="メイリオ" w:cs="Arial" w:hint="eastAsia"/>
@@ -3725,8 +3891,19 @@
           <w:szCs w:val="21"/>
           <w:shd w:val="clear" w:color="auto" w:fill="FFFFFF"/>
         </w:rPr>
-        <w:t>予測エンドポイントの生成が開始されるので少しまちます。</w:t>
-      </w:r>
+        <w:t>予測を行う</w:t>
+      </w:r>
+    </w:p>
+    <w:p>
+      <w:pPr>
+        <w:jc w:val="left"/>
+        <w:rPr>
+          <w:rFonts w:ascii="メイリオ" w:eastAsia="メイリオ" w:hAnsi="メイリオ" w:cs="Arial"/>
+          <w:color w:val="16191F"/>
+          <w:szCs w:val="21"/>
+          <w:shd w:val="clear" w:color="auto" w:fill="FFFFFF"/>
+        </w:rPr>
+      </w:pPr>
       <w:r>
         <w:rPr>
           <w:rFonts w:ascii="メイリオ" w:eastAsia="メイリオ" w:hAnsi="メイリオ" w:cs="Arial" w:hint="eastAsia"/>
@@ -3734,7 +3911,45 @@
           <w:szCs w:val="21"/>
           <w:shd w:val="clear" w:color="auto" w:fill="FFFFFF"/>
         </w:rPr>
-        <w:t>以下の表示になれば完了です。予測ができるようになりました。</w:t>
+        <w:t>以上の手順で学習済データから予測を行うことができます。</w:t>
+      </w:r>
+    </w:p>
+    <w:p>
+      <w:pPr>
+        <w:jc w:val="left"/>
+        <w:rPr>
+          <w:rFonts w:ascii="メイリオ" w:eastAsia="メイリオ" w:hAnsi="メイリオ" w:cs="Arial"/>
+          <w:color w:val="16191F"/>
+          <w:szCs w:val="21"/>
+          <w:shd w:val="clear" w:color="auto" w:fill="FFFFFF"/>
+        </w:rPr>
+      </w:pPr>
+      <w:r>
+        <w:rPr>
+          <w:rFonts w:ascii="メイリオ" w:eastAsia="メイリオ" w:hAnsi="メイリオ" w:cs="Arial" w:hint="eastAsia"/>
+          <w:color w:val="16191F"/>
+          <w:szCs w:val="21"/>
+          <w:shd w:val="clear" w:color="auto" w:fill="FFFFFF"/>
+        </w:rPr>
+        <w:t>【Look</w:t>
+      </w:r>
+      <w:r>
+        <w:rPr>
+          <w:rFonts w:ascii="メイリオ" w:eastAsia="メイリオ" w:hAnsi="メイリオ" w:cs="Arial"/>
+          <w:color w:val="16191F"/>
+          <w:szCs w:val="21"/>
+          <w:shd w:val="clear" w:color="auto" w:fill="FFFFFF"/>
+        </w:rPr>
+        <w:t xml:space="preserve"> up Forecast</w:t>
+      </w:r>
+      <w:r>
+        <w:rPr>
+          <w:rFonts w:ascii="メイリオ" w:eastAsia="メイリオ" w:hAnsi="メイリオ" w:cs="Arial" w:hint="eastAsia"/>
+          <w:color w:val="16191F"/>
+          <w:szCs w:val="21"/>
+          <w:shd w:val="clear" w:color="auto" w:fill="FFFFFF"/>
+        </w:rPr>
+        <w:t>】を押します。</w:t>
       </w:r>
     </w:p>
     <w:p>
@@ -3756,10 +3971,10 @@
           <w:shd w:val="clear" w:color="auto" w:fill="FFFFFF"/>
         </w:rPr>
         <w:drawing>
-          <wp:inline distT="0" distB="0" distL="0" distR="0" wp14:anchorId="147A73D5" wp14:editId="5DA4E7EE">
-            <wp:extent cx="3067478" cy="3877216"/>
-            <wp:effectExtent l="0" t="0" r="0" b="9525"/>
-            <wp:docPr id="40" name="図 40"/>
+          <wp:inline distT="0" distB="0" distL="0" distR="0" wp14:anchorId="23158C42" wp14:editId="1E1A140A">
+            <wp:extent cx="5400040" cy="2375535"/>
+            <wp:effectExtent l="0" t="0" r="0" b="5715"/>
+            <wp:docPr id="41" name="図 41"/>
             <wp:cNvGraphicFramePr>
               <a:graphicFrameLocks xmlns:a="http://schemas.openxmlformats.org/drawingml/2006/main" noChangeAspect="1"/>
             </wp:cNvGraphicFramePr>
@@ -3779,7 +3994,7 @@
                   <pic:spPr>
                     <a:xfrm>
                       <a:off x="0" y="0"/>
-                      <a:ext cx="3067478" cy="3877216"/>
+                      <a:ext cx="5400040" cy="2375535"/>
                     </a:xfrm>
                     <a:prstGeom prst="rect">
                       <a:avLst/>
@@ -3802,21 +4017,184 @@
           <w:shd w:val="clear" w:color="auto" w:fill="FFFFFF"/>
         </w:rPr>
       </w:pPr>
-    </w:p>
-    <w:p>
-      <w:pPr>
-        <w:pStyle w:val="a5"/>
+      <w:r>
+        <w:rPr>
+          <w:rFonts w:ascii="メイリオ" w:eastAsia="メイリオ" w:hAnsi="メイリオ" w:cs="Arial" w:hint="eastAsia"/>
+          <w:color w:val="16191F"/>
+          <w:szCs w:val="21"/>
+          <w:shd w:val="clear" w:color="auto" w:fill="FFFFFF"/>
+        </w:rPr>
+        <w:lastRenderedPageBreak/>
+        <w:t>8-1.　【</w:t>
+      </w:r>
+      <w:r>
+        <w:rPr>
+          <w:rFonts w:ascii="メイリオ" w:eastAsia="メイリオ" w:hAnsi="メイリオ" w:cs="Arial"/>
+          <w:color w:val="16191F"/>
+          <w:szCs w:val="21"/>
+          <w:shd w:val="clear" w:color="auto" w:fill="FFFFFF"/>
+        </w:rPr>
+        <w:t>Forecast</w:t>
+      </w:r>
+      <w:r>
+        <w:rPr>
+          <w:rFonts w:ascii="メイリオ" w:eastAsia="メイリオ" w:hAnsi="メイリオ" w:cs="Arial" w:hint="eastAsia"/>
+          <w:color w:val="16191F"/>
+          <w:szCs w:val="21"/>
+          <w:shd w:val="clear" w:color="auto" w:fill="FFFFFF"/>
+        </w:rPr>
+        <w:t>】に先ほど作成したエンドポイントの名前をドロップダウンから選びます。</w:t>
+      </w:r>
+    </w:p>
+    <w:p>
+      <w:pPr>
+        <w:pStyle w:val="Web"/>
         <w:numPr>
           <w:ilvl w:val="0"/>
-          <w:numId w:val="3"/>
+          <w:numId w:val="4"/>
         </w:numPr>
-        <w:ind w:leftChars="0"/>
-        <w:jc w:val="left"/>
-        <w:rPr>
-          <w:rFonts w:ascii="メイリオ" w:eastAsia="メイリオ" w:hAnsi="メイリオ" w:cs="Arial"/>
-          <w:color w:val="16191F"/>
-          <w:szCs w:val="21"/>
-          <w:shd w:val="clear" w:color="auto" w:fill="FFFFFF"/>
+        <w:shd w:val="clear" w:color="auto" w:fill="FFFFFF"/>
+        <w:spacing w:before="0" w:beforeAutospacing="0" w:after="0" w:afterAutospacing="0" w:line="360" w:lineRule="atLeast"/>
+        <w:rPr>
+          <w:rFonts w:ascii="メイリオ" w:eastAsia="メイリオ" w:hAnsi="メイリオ" w:cs="Helvetica"/>
+          <w:color w:val="444444"/>
+        </w:rPr>
+      </w:pPr>
+      <w:r>
+        <w:rPr>
+          <w:rFonts w:ascii="メイリオ" w:eastAsia="メイリオ" w:hAnsi="メイリオ" w:cs="Helvetica"/>
+          <w:color w:val="444444"/>
+        </w:rPr>
+        <w:t>[</w:t>
+      </w:r>
+      <w:r>
+        <w:rPr>
+          <w:rFonts w:ascii="メイリオ" w:eastAsia="メイリオ" w:hAnsi="メイリオ" w:cs="Helvetica"/>
+          <w:b/>
+          <w:bCs/>
+          <w:color w:val="444444"/>
+        </w:rPr>
+        <w:t>開始日</w:t>
+      </w:r>
+      <w:r>
+        <w:rPr>
+          <w:rFonts w:ascii="メイリオ" w:eastAsia="メイリオ" w:hAnsi="メイリオ" w:cs="Helvetica"/>
+          <w:color w:val="444444"/>
+        </w:rPr>
+        <w:t>] – </w:t>
+      </w:r>
+      <w:r>
+        <w:rPr>
+          <w:rStyle w:val="HTML"/>
+          <w:rFonts w:ascii="メイリオ" w:eastAsia="メイリオ" w:hAnsi="メイリオ"/>
+          <w:b/>
+          <w:bCs/>
+          <w:color w:val="444444"/>
+        </w:rPr>
+        <w:t>2015/01/01</w:t>
+      </w:r>
+      <w:r>
+        <w:rPr>
+          <w:rFonts w:ascii="メイリオ" w:eastAsia="メイリオ" w:hAnsi="メイリオ" w:cs="Helvetica"/>
+          <w:color w:val="444444"/>
+        </w:rPr>
+        <w:t> と入力します。デフォルト時間である </w:t>
+      </w:r>
+      <w:r>
+        <w:rPr>
+          <w:rStyle w:val="HTML"/>
+          <w:rFonts w:ascii="メイリオ" w:eastAsia="メイリオ" w:hAnsi="メイリオ"/>
+          <w:color w:val="444444"/>
+        </w:rPr>
+        <w:t>00:00:00</w:t>
+      </w:r>
+      <w:r>
+        <w:rPr>
+          <w:rFonts w:ascii="メイリオ" w:eastAsia="メイリオ" w:hAnsi="メイリオ" w:cs="Helvetica"/>
+          <w:color w:val="444444"/>
+        </w:rPr>
+        <w:t> のままにします。</w:t>
+      </w:r>
+    </w:p>
+    <w:p>
+      <w:pPr>
+        <w:pStyle w:val="Web"/>
+        <w:numPr>
+          <w:ilvl w:val="0"/>
+          <w:numId w:val="4"/>
+        </w:numPr>
+        <w:shd w:val="clear" w:color="auto" w:fill="FFFFFF"/>
+        <w:spacing w:before="0" w:beforeAutospacing="0" w:after="0" w:afterAutospacing="0" w:line="360" w:lineRule="atLeast"/>
+        <w:rPr>
+          <w:rFonts w:ascii="メイリオ" w:eastAsia="メイリオ" w:hAnsi="メイリオ" w:cs="Helvetica"/>
+          <w:color w:val="444444"/>
+        </w:rPr>
+      </w:pPr>
+      <w:r>
+        <w:rPr>
+          <w:rFonts w:ascii="メイリオ" w:eastAsia="メイリオ" w:hAnsi="メイリオ" w:cs="Helvetica"/>
+          <w:color w:val="444444"/>
+        </w:rPr>
+        <w:t>[</w:t>
+      </w:r>
+      <w:r>
+        <w:rPr>
+          <w:rFonts w:ascii="メイリオ" w:eastAsia="メイリオ" w:hAnsi="メイリオ" w:cs="Helvetica"/>
+          <w:b/>
+          <w:bCs/>
+          <w:color w:val="444444"/>
+        </w:rPr>
+        <w:t>終了日</w:t>
+      </w:r>
+      <w:r>
+        <w:rPr>
+          <w:rFonts w:ascii="メイリオ" w:eastAsia="メイリオ" w:hAnsi="メイリオ" w:cs="Helvetica"/>
+          <w:color w:val="444444"/>
+        </w:rPr>
+        <w:t>] – </w:t>
+      </w:r>
+      <w:r>
+        <w:rPr>
+          <w:rStyle w:val="HTML"/>
+          <w:rFonts w:ascii="メイリオ" w:eastAsia="メイリオ" w:hAnsi="メイリオ"/>
+          <w:b/>
+          <w:bCs/>
+          <w:color w:val="444444"/>
+        </w:rPr>
+        <w:t>2015/01/02</w:t>
+      </w:r>
+      <w:r>
+        <w:rPr>
+          <w:rFonts w:ascii="メイリオ" w:eastAsia="メイリオ" w:hAnsi="メイリオ" w:cs="Helvetica"/>
+          <w:color w:val="444444"/>
+        </w:rPr>
+        <w:t> と入力します。時間を </w:t>
+      </w:r>
+      <w:r>
+        <w:rPr>
+          <w:rStyle w:val="HTML"/>
+          <w:rFonts w:ascii="メイリオ" w:eastAsia="メイリオ" w:hAnsi="メイリオ"/>
+          <w:color w:val="444444"/>
+        </w:rPr>
+        <w:t>12:00:00</w:t>
+      </w:r>
+      <w:r>
+        <w:rPr>
+          <w:rFonts w:ascii="メイリオ" w:eastAsia="メイリオ" w:hAnsi="メイリオ" w:cs="Helvetica"/>
+          <w:color w:val="444444"/>
+        </w:rPr>
+        <w:t> に変更します。</w:t>
+      </w:r>
+    </w:p>
+    <w:p>
+      <w:pPr>
+        <w:widowControl/>
+        <w:jc w:val="left"/>
+        <w:rPr>
+          <w:rFonts w:ascii="メイリオ" w:eastAsia="メイリオ" w:hAnsi="メイリオ" w:cs="ＭＳ Ｐゴシック"/>
+          <w:kern w:val="0"/>
+          <w:sz w:val="24"/>
+          <w:szCs w:val="24"/>
         </w:rPr>
       </w:pPr>
       <w:r>
@@ -3826,91 +4204,109 @@
           <w:szCs w:val="21"/>
           <w:shd w:val="clear" w:color="auto" w:fill="FFFFFF"/>
         </w:rPr>
-        <w:t>予測を行う</w:t>
-      </w:r>
-    </w:p>
-    <w:p>
-      <w:pPr>
-        <w:jc w:val="left"/>
-        <w:rPr>
-          <w:rFonts w:ascii="メイリオ" w:eastAsia="メイリオ" w:hAnsi="メイリオ" w:cs="Arial"/>
-          <w:color w:val="16191F"/>
-          <w:szCs w:val="21"/>
-          <w:shd w:val="clear" w:color="auto" w:fill="FFFFFF"/>
-        </w:rPr>
-      </w:pPr>
-      <w:r>
-        <w:rPr>
-          <w:rFonts w:ascii="メイリオ" w:eastAsia="メイリオ" w:hAnsi="メイリオ" w:cs="Arial" w:hint="eastAsia"/>
-          <w:color w:val="16191F"/>
-          <w:szCs w:val="21"/>
-          <w:shd w:val="clear" w:color="auto" w:fill="FFFFFF"/>
-        </w:rPr>
-        <w:t>以上の手順で学習済データから予測を行うことができます。</w:t>
-      </w:r>
-    </w:p>
-    <w:p>
-      <w:pPr>
-        <w:jc w:val="left"/>
-        <w:rPr>
-          <w:rFonts w:ascii="メイリオ" w:eastAsia="メイリオ" w:hAnsi="メイリオ" w:cs="Arial"/>
-          <w:color w:val="16191F"/>
-          <w:szCs w:val="21"/>
-          <w:shd w:val="clear" w:color="auto" w:fill="FFFFFF"/>
-        </w:rPr>
-      </w:pPr>
-      <w:r>
-        <w:rPr>
-          <w:rFonts w:ascii="メイリオ" w:eastAsia="メイリオ" w:hAnsi="メイリオ" w:cs="Arial" w:hint="eastAsia"/>
-          <w:color w:val="16191F"/>
-          <w:szCs w:val="21"/>
-          <w:shd w:val="clear" w:color="auto" w:fill="FFFFFF"/>
-        </w:rPr>
-        <w:t>【Look</w:t>
-      </w:r>
-      <w:r>
-        <w:rPr>
-          <w:rFonts w:ascii="メイリオ" w:eastAsia="メイリオ" w:hAnsi="メイリオ" w:cs="Arial"/>
-          <w:color w:val="16191F"/>
-          <w:szCs w:val="21"/>
-          <w:shd w:val="clear" w:color="auto" w:fill="FFFFFF"/>
-        </w:rPr>
-        <w:t xml:space="preserve"> up Forecast</w:t>
-      </w:r>
-      <w:r>
-        <w:rPr>
-          <w:rFonts w:ascii="メイリオ" w:eastAsia="メイリオ" w:hAnsi="メイリオ" w:cs="Arial" w:hint="eastAsia"/>
-          <w:color w:val="16191F"/>
-          <w:szCs w:val="21"/>
-          <w:shd w:val="clear" w:color="auto" w:fill="FFFFFF"/>
-        </w:rPr>
-        <w:t>】を押します。</w:t>
-      </w:r>
-    </w:p>
-    <w:p>
-      <w:pPr>
-        <w:jc w:val="left"/>
-        <w:rPr>
-          <w:rFonts w:ascii="メイリオ" w:eastAsia="メイリオ" w:hAnsi="メイリオ" w:cs="Arial"/>
-          <w:color w:val="16191F"/>
-          <w:szCs w:val="21"/>
-          <w:shd w:val="clear" w:color="auto" w:fill="FFFFFF"/>
-        </w:rPr>
-      </w:pPr>
-      <w:r>
-        <w:rPr>
-          <w:rFonts w:ascii="メイリオ" w:eastAsia="メイリオ" w:hAnsi="メイリオ" w:cs="Arial"/>
-          <w:noProof/>
-          <w:color w:val="16191F"/>
-          <w:szCs w:val="21"/>
-          <w:shd w:val="clear" w:color="auto" w:fill="FFFFFF"/>
-        </w:rPr>
-        <w:lastRenderedPageBreak/>
+        <w:t>【</w:t>
+      </w:r>
+      <w:r>
+        <w:rPr>
+          <w:rFonts w:ascii="メイリオ" w:eastAsia="メイリオ" w:hAnsi="メイリオ" w:cs="ＭＳ Ｐゴシック"/>
+          <w:kern w:val="0"/>
+          <w:sz w:val="24"/>
+          <w:szCs w:val="24"/>
+        </w:rPr>
+        <w:t>Value</w:t>
+      </w:r>
+      <w:r>
+        <w:rPr>
+          <w:rFonts w:ascii="メイリオ" w:eastAsia="メイリオ" w:hAnsi="メイリオ" w:cs="ＭＳ Ｐゴシック" w:hint="eastAsia"/>
+          <w:kern w:val="0"/>
+          <w:sz w:val="24"/>
+          <w:szCs w:val="24"/>
+        </w:rPr>
+        <w:t>】には学習元データに入っているクライアントのIDを入力します。(例：</w:t>
+      </w:r>
+      <w:r>
+        <w:rPr>
+          <w:rFonts w:ascii="メイリオ" w:eastAsia="メイリオ" w:hAnsi="メイリオ"/>
+          <w:color w:val="444444"/>
+          <w:shd w:val="clear" w:color="auto" w:fill="FFFFFF"/>
+        </w:rPr>
+        <w:t>client_2</w:t>
+      </w:r>
+      <w:bookmarkStart w:id="0" w:name="_GoBack"/>
+      <w:bookmarkEnd w:id="0"/>
+      <w:r>
+        <w:rPr>
+          <w:rFonts w:ascii="メイリオ" w:eastAsia="メイリオ" w:hAnsi="メイリオ" w:cs="ＭＳ Ｐゴシック" w:hint="eastAsia"/>
+          <w:kern w:val="0"/>
+          <w:sz w:val="24"/>
+          <w:szCs w:val="24"/>
+        </w:rPr>
+        <w:t>)</w:t>
+      </w:r>
+    </w:p>
+    <w:p>
+      <w:pPr>
+        <w:widowControl/>
+        <w:jc w:val="left"/>
+        <w:rPr>
+          <w:rFonts w:ascii="メイリオ" w:eastAsia="メイリオ" w:hAnsi="メイリオ" w:cs="ＭＳ Ｐゴシック"/>
+          <w:kern w:val="0"/>
+          <w:sz w:val="24"/>
+          <w:szCs w:val="24"/>
+        </w:rPr>
+      </w:pPr>
+      <w:r>
+        <w:rPr>
+          <w:rFonts w:ascii="メイリオ" w:eastAsia="メイリオ" w:hAnsi="メイリオ" w:cs="ＭＳ Ｐゴシック" w:hint="eastAsia"/>
+          <w:kern w:val="0"/>
+          <w:sz w:val="24"/>
+          <w:szCs w:val="24"/>
+        </w:rPr>
+        <w:t>8-2.　【Get</w:t>
+      </w:r>
+      <w:r>
+        <w:rPr>
+          <w:rFonts w:ascii="メイリオ" w:eastAsia="メイリオ" w:hAnsi="メイリオ" w:cs="ＭＳ Ｐゴシック"/>
+          <w:kern w:val="0"/>
+          <w:sz w:val="24"/>
+          <w:szCs w:val="24"/>
+        </w:rPr>
+        <w:t xml:space="preserve"> Forecast】 </w:t>
+      </w:r>
+      <w:r>
+        <w:rPr>
+          <w:rFonts w:ascii="メイリオ" w:eastAsia="メイリオ" w:hAnsi="メイリオ" w:cs="ＭＳ Ｐゴシック" w:hint="eastAsia"/>
+          <w:kern w:val="0"/>
+          <w:sz w:val="24"/>
+          <w:szCs w:val="24"/>
+        </w:rPr>
+        <w:t>を押すと以下のように予測がグラフで出力されます。</w:t>
+      </w:r>
+    </w:p>
+    <w:p>
+      <w:pPr>
+        <w:widowControl/>
+        <w:jc w:val="left"/>
+        <w:rPr>
+          <w:rFonts w:ascii="メイリオ" w:eastAsia="メイリオ" w:hAnsi="メイリオ" w:cs="ＭＳ Ｐゴシック"/>
+          <w:kern w:val="0"/>
+          <w:sz w:val="24"/>
+          <w:szCs w:val="24"/>
+        </w:rPr>
+      </w:pPr>
+      <w:r>
+        <w:rPr>
+          <w:rFonts w:ascii="メイリオ" w:eastAsia="メイリオ" w:hAnsi="メイリオ" w:cs="ＭＳ Ｐゴシック"/>
+          <w:noProof/>
+          <w:kern w:val="0"/>
+          <w:sz w:val="24"/>
+          <w:szCs w:val="24"/>
+        </w:rPr>
         <w:drawing>
-          <wp:inline distT="0" distB="0" distL="0" distR="0" wp14:anchorId="23158C42" wp14:editId="1E1A140A">
-            <wp:extent cx="5400040" cy="2375535"/>
-            <wp:effectExtent l="0" t="0" r="0" b="5715"/>
-            <wp:docPr id="41" name="図 41"/>
+          <wp:inline distT="0" distB="0" distL="0" distR="0" wp14:anchorId="5406F599" wp14:editId="5336E7EB">
+            <wp:extent cx="5400040" cy="2958465"/>
+            <wp:effectExtent l="0" t="0" r="0" b="0"/>
+            <wp:docPr id="42" name="図 42"/>
             <wp:cNvGraphicFramePr>
               <a:graphicFrameLocks xmlns:a="http://schemas.openxmlformats.org/drawingml/2006/main" noChangeAspect="1"/>
             </wp:cNvGraphicFramePr>
@@ -3930,336 +4326,6 @@
                   <pic:spPr>
                     <a:xfrm>
                       <a:off x="0" y="0"/>
-                      <a:ext cx="5400040" cy="2375535"/>
-                    </a:xfrm>
-                    <a:prstGeom prst="rect">
-                      <a:avLst/>
-                    </a:prstGeom>
-                  </pic:spPr>
-                </pic:pic>
-              </a:graphicData>
-            </a:graphic>
-          </wp:inline>
-        </w:drawing>
-      </w:r>
-    </w:p>
-    <w:p>
-      <w:pPr>
-        <w:jc w:val="left"/>
-        <w:rPr>
-          <w:rFonts w:ascii="メイリオ" w:eastAsia="メイリオ" w:hAnsi="メイリオ" w:cs="Arial"/>
-          <w:color w:val="16191F"/>
-          <w:szCs w:val="21"/>
-          <w:shd w:val="clear" w:color="auto" w:fill="FFFFFF"/>
-        </w:rPr>
-      </w:pPr>
-      <w:r>
-        <w:rPr>
-          <w:rFonts w:ascii="メイリオ" w:eastAsia="メイリオ" w:hAnsi="メイリオ" w:cs="Arial" w:hint="eastAsia"/>
-          <w:color w:val="16191F"/>
-          <w:szCs w:val="21"/>
-          <w:shd w:val="clear" w:color="auto" w:fill="FFFFFF"/>
-        </w:rPr>
-        <w:t>8-1.　【</w:t>
-      </w:r>
-      <w:r>
-        <w:rPr>
-          <w:rFonts w:ascii="メイリオ" w:eastAsia="メイリオ" w:hAnsi="メイリオ" w:cs="Arial"/>
-          <w:color w:val="16191F"/>
-          <w:szCs w:val="21"/>
-          <w:shd w:val="clear" w:color="auto" w:fill="FFFFFF"/>
-        </w:rPr>
-        <w:t>Forecast</w:t>
-      </w:r>
-      <w:r>
-        <w:rPr>
-          <w:rFonts w:ascii="メイリオ" w:eastAsia="メイリオ" w:hAnsi="メイリオ" w:cs="Arial" w:hint="eastAsia"/>
-          <w:color w:val="16191F"/>
-          <w:szCs w:val="21"/>
-          <w:shd w:val="clear" w:color="auto" w:fill="FFFFFF"/>
-        </w:rPr>
-        <w:t>】に先ほど作成したエンドポイントの名前をドロップダウンから選びます。</w:t>
-      </w:r>
-    </w:p>
-    <w:p>
-      <w:pPr>
-        <w:pStyle w:val="Web"/>
-        <w:numPr>
-          <w:ilvl w:val="0"/>
-          <w:numId w:val="4"/>
-        </w:numPr>
-        <w:shd w:val="clear" w:color="auto" w:fill="FFFFFF"/>
-        <w:spacing w:before="0" w:beforeAutospacing="0" w:after="0" w:afterAutospacing="0" w:line="360" w:lineRule="atLeast"/>
-        <w:rPr>
-          <w:rFonts w:ascii="メイリオ" w:eastAsia="メイリオ" w:hAnsi="メイリオ" w:cs="Helvetica"/>
-          <w:color w:val="444444"/>
-        </w:rPr>
-      </w:pPr>
-      <w:r>
-        <w:rPr>
-          <w:rFonts w:ascii="メイリオ" w:eastAsia="メイリオ" w:hAnsi="メイリオ" w:cs="Helvetica"/>
-          <w:color w:val="444444"/>
-        </w:rPr>
-        <w:t>[</w:t>
-      </w:r>
-      <w:r>
-        <w:rPr>
-          <w:rFonts w:ascii="メイリオ" w:eastAsia="メイリオ" w:hAnsi="メイリオ" w:cs="Helvetica"/>
-          <w:b/>
-          <w:bCs/>
-          <w:color w:val="444444"/>
-        </w:rPr>
-        <w:t>開始日</w:t>
-      </w:r>
-      <w:r>
-        <w:rPr>
-          <w:rFonts w:ascii="メイリオ" w:eastAsia="メイリオ" w:hAnsi="メイリオ" w:cs="Helvetica"/>
-          <w:color w:val="444444"/>
-        </w:rPr>
-        <w:t>] – </w:t>
-      </w:r>
-      <w:r>
-        <w:rPr>
-          <w:rStyle w:val="HTML"/>
-          <w:rFonts w:ascii="メイリオ" w:eastAsia="メイリオ" w:hAnsi="メイリオ"/>
-          <w:b/>
-          <w:bCs/>
-          <w:color w:val="444444"/>
-        </w:rPr>
-        <w:t>2015/01/01</w:t>
-      </w:r>
-      <w:r>
-        <w:rPr>
-          <w:rFonts w:ascii="メイリオ" w:eastAsia="メイリオ" w:hAnsi="メイリオ" w:cs="Helvetica"/>
-          <w:color w:val="444444"/>
-        </w:rPr>
-        <w:t> と入力します。デフォルト時間である </w:t>
-      </w:r>
-      <w:r>
-        <w:rPr>
-          <w:rStyle w:val="HTML"/>
-          <w:rFonts w:ascii="メイリオ" w:eastAsia="メイリオ" w:hAnsi="メイリオ"/>
-          <w:color w:val="444444"/>
-        </w:rPr>
-        <w:t>00:00:00</w:t>
-      </w:r>
-      <w:r>
-        <w:rPr>
-          <w:rFonts w:ascii="メイリオ" w:eastAsia="メイリオ" w:hAnsi="メイリオ" w:cs="Helvetica"/>
-          <w:color w:val="444444"/>
-        </w:rPr>
-        <w:t> のままにします。</w:t>
-      </w:r>
-    </w:p>
-    <w:p>
-      <w:pPr>
-        <w:pStyle w:val="Web"/>
-        <w:numPr>
-          <w:ilvl w:val="0"/>
-          <w:numId w:val="4"/>
-        </w:numPr>
-        <w:shd w:val="clear" w:color="auto" w:fill="FFFFFF"/>
-        <w:spacing w:before="0" w:beforeAutospacing="0" w:after="0" w:afterAutospacing="0" w:line="360" w:lineRule="atLeast"/>
-        <w:rPr>
-          <w:rFonts w:ascii="メイリオ" w:eastAsia="メイリオ" w:hAnsi="メイリオ" w:cs="Helvetica"/>
-          <w:color w:val="444444"/>
-        </w:rPr>
-      </w:pPr>
-      <w:r>
-        <w:rPr>
-          <w:rFonts w:ascii="メイリオ" w:eastAsia="メイリオ" w:hAnsi="メイリオ" w:cs="Helvetica"/>
-          <w:color w:val="444444"/>
-        </w:rPr>
-        <w:t>[</w:t>
-      </w:r>
-      <w:r>
-        <w:rPr>
-          <w:rFonts w:ascii="メイリオ" w:eastAsia="メイリオ" w:hAnsi="メイリオ" w:cs="Helvetica"/>
-          <w:b/>
-          <w:bCs/>
-          <w:color w:val="444444"/>
-        </w:rPr>
-        <w:t>終了日</w:t>
-      </w:r>
-      <w:r>
-        <w:rPr>
-          <w:rFonts w:ascii="メイリオ" w:eastAsia="メイリオ" w:hAnsi="メイリオ" w:cs="Helvetica"/>
-          <w:color w:val="444444"/>
-        </w:rPr>
-        <w:t>] – </w:t>
-      </w:r>
-      <w:r>
-        <w:rPr>
-          <w:rStyle w:val="HTML"/>
-          <w:rFonts w:ascii="メイリオ" w:eastAsia="メイリオ" w:hAnsi="メイリオ"/>
-          <w:b/>
-          <w:bCs/>
-          <w:color w:val="444444"/>
-        </w:rPr>
-        <w:t>2015/01/02</w:t>
-      </w:r>
-      <w:r>
-        <w:rPr>
-          <w:rFonts w:ascii="メイリオ" w:eastAsia="メイリオ" w:hAnsi="メイリオ" w:cs="Helvetica"/>
-          <w:color w:val="444444"/>
-        </w:rPr>
-        <w:t> と入力します。時間を </w:t>
-      </w:r>
-      <w:r>
-        <w:rPr>
-          <w:rStyle w:val="HTML"/>
-          <w:rFonts w:ascii="メイリオ" w:eastAsia="メイリオ" w:hAnsi="メイリオ"/>
-          <w:color w:val="444444"/>
-        </w:rPr>
-        <w:t>12:00:00</w:t>
-      </w:r>
-      <w:r>
-        <w:rPr>
-          <w:rFonts w:ascii="メイリオ" w:eastAsia="メイリオ" w:hAnsi="メイリオ" w:cs="Helvetica"/>
-          <w:color w:val="444444"/>
-        </w:rPr>
-        <w:t> に変更します。</w:t>
-      </w:r>
-    </w:p>
-    <w:p>
-      <w:pPr>
-        <w:widowControl/>
-        <w:jc w:val="left"/>
-        <w:rPr>
-          <w:rFonts w:ascii="メイリオ" w:eastAsia="メイリオ" w:hAnsi="メイリオ" w:cs="ＭＳ Ｐゴシック"/>
-          <w:kern w:val="0"/>
-          <w:sz w:val="24"/>
-          <w:szCs w:val="24"/>
-        </w:rPr>
-      </w:pPr>
-      <w:r>
-        <w:rPr>
-          <w:rFonts w:ascii="メイリオ" w:eastAsia="メイリオ" w:hAnsi="メイリオ" w:cs="Arial" w:hint="eastAsia"/>
-          <w:color w:val="16191F"/>
-          <w:szCs w:val="21"/>
-          <w:shd w:val="clear" w:color="auto" w:fill="FFFFFF"/>
-        </w:rPr>
-        <w:t>【</w:t>
-      </w:r>
-      <w:r>
-        <w:rPr>
-          <w:rFonts w:ascii="メイリオ" w:eastAsia="メイリオ" w:hAnsi="メイリオ" w:cs="ＭＳ Ｐゴシック"/>
-          <w:kern w:val="0"/>
-          <w:sz w:val="24"/>
-          <w:szCs w:val="24"/>
-        </w:rPr>
-        <w:t>Value</w:t>
-      </w:r>
-      <w:r>
-        <w:rPr>
-          <w:rFonts w:ascii="メイリオ" w:eastAsia="メイリオ" w:hAnsi="メイリオ" w:cs="ＭＳ Ｐゴシック" w:hint="eastAsia"/>
-          <w:kern w:val="0"/>
-          <w:sz w:val="24"/>
-          <w:szCs w:val="24"/>
-        </w:rPr>
-        <w:t>】には学習元データに入っているクライアントのIDを入力します。(例：</w:t>
-      </w:r>
-      <w:r>
-        <w:rPr>
-          <w:rFonts w:ascii="メイリオ" w:eastAsia="メイリオ" w:hAnsi="メイリオ"/>
-          <w:color w:val="444444"/>
-          <w:shd w:val="clear" w:color="auto" w:fill="FFFFFF"/>
-        </w:rPr>
-        <w:t>client_21</w:t>
-      </w:r>
-      <w:r>
-        <w:rPr>
-          <w:rFonts w:ascii="メイリオ" w:eastAsia="メイリオ" w:hAnsi="メイリオ" w:cs="ＭＳ Ｐゴシック" w:hint="eastAsia"/>
-          <w:kern w:val="0"/>
-          <w:sz w:val="24"/>
-          <w:szCs w:val="24"/>
-        </w:rPr>
-        <w:t>)</w:t>
-      </w:r>
-    </w:p>
-    <w:p>
-      <w:pPr>
-        <w:widowControl/>
-        <w:jc w:val="left"/>
-        <w:rPr>
-          <w:rFonts w:ascii="メイリオ" w:eastAsia="メイリオ" w:hAnsi="メイリオ" w:cs="ＭＳ Ｐゴシック"/>
-          <w:kern w:val="0"/>
-          <w:sz w:val="24"/>
-          <w:szCs w:val="24"/>
-        </w:rPr>
-      </w:pPr>
-      <w:r>
-        <w:rPr>
-          <w:rFonts w:ascii="メイリオ" w:eastAsia="メイリオ" w:hAnsi="メイリオ" w:cs="ＭＳ Ｐゴシック" w:hint="eastAsia"/>
-          <w:kern w:val="0"/>
-          <w:sz w:val="24"/>
-          <w:szCs w:val="24"/>
-        </w:rPr>
-        <w:t>8-2.　【Get</w:t>
-      </w:r>
-      <w:r>
-        <w:rPr>
-          <w:rFonts w:ascii="メイリオ" w:eastAsia="メイリオ" w:hAnsi="メイリオ" w:cs="ＭＳ Ｐゴシック"/>
-          <w:kern w:val="0"/>
-          <w:sz w:val="24"/>
-          <w:szCs w:val="24"/>
-        </w:rPr>
-        <w:t xml:space="preserve"> Forecast】 </w:t>
-      </w:r>
-      <w:r>
-        <w:rPr>
-          <w:rFonts w:ascii="メイリオ" w:eastAsia="メイリオ" w:hAnsi="メイリオ" w:cs="ＭＳ Ｐゴシック" w:hint="eastAsia"/>
-          <w:kern w:val="0"/>
-          <w:sz w:val="24"/>
-          <w:szCs w:val="24"/>
-        </w:rPr>
-        <w:t>を押すと以下のように予測がグラフで出力されます。</w:t>
-      </w:r>
-    </w:p>
-    <w:p>
-      <w:pPr>
-        <w:widowControl/>
-        <w:jc w:val="left"/>
-        <w:rPr>
-          <w:rFonts w:ascii="メイリオ" w:eastAsia="メイリオ" w:hAnsi="メイリオ" w:cs="ＭＳ Ｐゴシック"/>
-          <w:kern w:val="0"/>
-          <w:sz w:val="24"/>
-          <w:szCs w:val="24"/>
-        </w:rPr>
-      </w:pPr>
-      <w:r>
-        <w:rPr>
-          <w:rFonts w:ascii="メイリオ" w:eastAsia="メイリオ" w:hAnsi="メイリオ" w:cs="ＭＳ Ｐゴシック"/>
-          <w:noProof/>
-          <w:kern w:val="0"/>
-          <w:sz w:val="24"/>
-          <w:szCs w:val="24"/>
-        </w:rPr>
-        <w:lastRenderedPageBreak/>
-        <w:drawing>
-          <wp:inline distT="0" distB="0" distL="0" distR="0" wp14:anchorId="5406F599" wp14:editId="5336E7EB">
-            <wp:extent cx="5400040" cy="2958465"/>
-            <wp:effectExtent l="0" t="0" r="0" b="0"/>
-            <wp:docPr id="42" name="図 42"/>
-            <wp:cNvGraphicFramePr>
-              <a:graphicFrameLocks xmlns:a="http://schemas.openxmlformats.org/drawingml/2006/main" noChangeAspect="1"/>
-            </wp:cNvGraphicFramePr>
-            <a:graphic xmlns:a="http://schemas.openxmlformats.org/drawingml/2006/main">
-              <a:graphicData uri="http://schemas.openxmlformats.org/drawingml/2006/picture">
-                <pic:pic xmlns:pic="http://schemas.openxmlformats.org/drawingml/2006/picture">
-                  <pic:nvPicPr>
-                    <pic:cNvPr id="1" name=""/>
-                    <pic:cNvPicPr/>
-                  </pic:nvPicPr>
-                  <pic:blipFill>
-                    <a:blip r:embed="rId49"/>
-                    <a:stretch>
-                      <a:fillRect/>
-                    </a:stretch>
-                  </pic:blipFill>
-                  <pic:spPr>
-                    <a:xfrm>
-                      <a:off x="0" y="0"/>
                       <a:ext cx="5400040" cy="2958465"/>
                     </a:xfrm>
                     <a:prstGeom prst="rect">
@@ -4346,7 +4412,16 @@
           <w:color w:val="333333"/>
           <w:szCs w:val="21"/>
         </w:rPr>
-        <w:t>の数値は、それぞれ 10%、50%、90% の確立で、実際の需要量に合致します。これらを利用する方法は、使っているユースケースと、需要に対する過小および過大な予測がどう影響するかにより変わってきます。P50 の予測値が、実際の需要にもっとも近いと考えられます。</w:t>
+        <w:t>の数値は、それぞれ 10%、50%、90% の確立で、実際の需要量に合</w:t>
+      </w:r>
+      <w:r>
+        <w:rPr>
+          <w:rFonts w:ascii="メイリオ" w:eastAsia="メイリオ" w:hAnsi="メイリオ" w:hint="eastAsia"/>
+          <w:color w:val="333333"/>
+          <w:szCs w:val="21"/>
+        </w:rPr>
+        <w:lastRenderedPageBreak/>
+        <w:t>致します。これらを利用する方法は、使っているユースケースと、需要に対する過小および過大な予測がどう影響するかにより変わってきます。P50 の予測値が、実際の需要にもっとも近いと考えられます。</w:t>
       </w:r>
     </w:p>
     <w:p>
@@ -5239,7 +5314,6 @@
   <w:style w:type="character" w:default="1" w:styleId="a0">
     <w:name w:val="Default Paragraph Font"/>
     <w:uiPriority w:val="1"/>
-    <w:semiHidden/>
     <w:unhideWhenUsed/>
   </w:style>
   <w:style w:type="table" w:default="1" w:styleId="a1">

--- a/Amazon Forecast ハンズオン.docx
+++ b/Amazon Forecast ハンズオン.docx
@@ -7,82 +7,112 @@
         <w:jc w:val="center"/>
         <w:rPr>
           <w:rFonts w:ascii="メイリオ" w:eastAsia="メイリオ" w:hAnsi="メイリオ"/>
-        </w:rPr>
-      </w:pPr>
-      <w:r>
-        <w:rPr>
-          <w:rFonts w:ascii="メイリオ" w:eastAsia="メイリオ" w:hAnsi="メイリオ" w:hint="eastAsia"/>
+          <w:sz w:val="24"/>
+          <w:szCs w:val="24"/>
+        </w:rPr>
+      </w:pPr>
+      <w:r>
+        <w:rPr>
+          <w:rFonts w:ascii="メイリオ" w:eastAsia="メイリオ" w:hAnsi="メイリオ" w:hint="eastAsia"/>
+          <w:sz w:val="24"/>
+          <w:szCs w:val="24"/>
         </w:rPr>
         <w:t>Amazon Forecast ハンズオン</w:t>
       </w:r>
+      <w:r>
+        <w:rPr>
+          <w:rFonts w:ascii="メイリオ" w:eastAsia="メイリオ" w:hAnsi="メイリオ" w:hint="eastAsia"/>
+          <w:sz w:val="24"/>
+          <w:szCs w:val="24"/>
+        </w:rPr>
+        <w:t xml:space="preserve"> </w:t>
+      </w:r>
+      <w:r>
+        <w:rPr>
+          <w:rFonts w:ascii="メイリオ" w:eastAsia="メイリオ" w:hAnsi="メイリオ" w:hint="eastAsia"/>
+          <w:sz w:val="24"/>
+          <w:szCs w:val="24"/>
+        </w:rPr>
+        <w:t>(No.Codes)</w:t>
+      </w:r>
     </w:p>
     <w:p>
       <w:pPr>
         <w:jc w:val="right"/>
         <w:rPr>
           <w:rFonts w:ascii="メイリオ" w:eastAsia="メイリオ" w:hAnsi="メイリオ"/>
-        </w:rPr>
-      </w:pPr>
-      <w:r>
-        <w:rPr>
-          <w:rFonts w:ascii="メイリオ" w:eastAsia="メイリオ" w:hAnsi="メイリオ" w:hint="eastAsia"/>
-        </w:rPr>
-        <w:t>2019/10/31</w:t>
-      </w:r>
-    </w:p>
-    <w:p>
-      <w:pPr>
-        <w:jc w:val="right"/>
-        <w:rPr>
-          <w:rFonts w:ascii="メイリオ" w:eastAsia="メイリオ" w:hAnsi="メイリオ"/>
-        </w:rPr>
-      </w:pPr>
-      <w:r>
-        <w:rPr>
-          <w:rFonts w:ascii="メイリオ" w:eastAsia="メイリオ" w:hAnsi="メイリオ" w:hint="eastAsia"/>
-        </w:rPr>
-        <w:t>エバンジェリスト 亀田</w:t>
-      </w:r>
-    </w:p>
-    <w:p>
-      <w:pPr>
-        <w:jc w:val="right"/>
-        <w:rPr>
-          <w:rFonts w:ascii="メイリオ" w:eastAsia="メイリオ" w:hAnsi="メイリオ"/>
-        </w:rPr>
-      </w:pPr>
-    </w:p>
-    <w:p>
-      <w:pPr>
-        <w:jc w:val="left"/>
-        <w:rPr>
-          <w:rFonts w:ascii="メイリオ" w:eastAsia="メイリオ" w:hAnsi="メイリオ"/>
-        </w:rPr>
-      </w:pPr>
-      <w:r>
-        <w:rPr>
-          <w:rFonts w:ascii="メイリオ" w:eastAsia="メイリオ" w:hAnsi="メイリオ" w:hint="eastAsia"/>
+          <w:sz w:val="24"/>
+          <w:szCs w:val="24"/>
+        </w:rPr>
+      </w:pPr>
+    </w:p>
+    <w:p>
+      <w:pPr>
+        <w:jc w:val="left"/>
+        <w:rPr>
+          <w:rFonts w:ascii="メイリオ" w:eastAsia="メイリオ" w:hAnsi="メイリオ"/>
+          <w:sz w:val="24"/>
+          <w:szCs w:val="24"/>
+        </w:rPr>
+      </w:pPr>
+      <w:r>
+        <w:rPr>
+          <w:rFonts w:ascii="メイリオ" w:eastAsia="メイリオ" w:hAnsi="メイリオ" w:hint="eastAsia"/>
+          <w:sz w:val="24"/>
+          <w:szCs w:val="24"/>
         </w:rPr>
         <w:t>はじめに：Amazon Forecas</w:t>
       </w:r>
       <w:r>
         <w:rPr>
           <w:rFonts w:ascii="メイリオ" w:eastAsia="メイリオ" w:hAnsi="メイリオ"/>
+          <w:sz w:val="24"/>
+          <w:szCs w:val="24"/>
         </w:rPr>
         <w:t>t</w:t>
       </w:r>
       <w:r>
         <w:rPr>
           <w:rFonts w:ascii="メイリオ" w:eastAsia="メイリオ" w:hAnsi="メイリオ" w:hint="eastAsia"/>
+          <w:sz w:val="24"/>
+          <w:szCs w:val="24"/>
         </w:rPr>
         <w:t>はAWSが提供している時系列データをもとに予測を行う機械学習サービスです。</w:t>
       </w:r>
-    </w:p>
-    <w:p>
-      <w:pPr>
-        <w:jc w:val="left"/>
-        <w:rPr>
-          <w:rFonts w:ascii="メイリオ" w:eastAsia="メイリオ" w:hAnsi="メイリオ"/>
+      <w:bookmarkStart w:id="0" w:name="_GoBack"/>
+      <w:r>
+        <w:rPr>
+          <w:rFonts w:ascii="メイリオ" w:eastAsia="メイリオ" w:hAnsi="メイリオ" w:hint="eastAsia"/>
+          <w:sz w:val="24"/>
+          <w:szCs w:val="24"/>
+        </w:rPr>
+        <w:t>データの投入や学習などで待ち時間が発生するため、Amazon</w:t>
+      </w:r>
+      <w:r>
+        <w:rPr>
+          <w:rFonts w:ascii="メイリオ" w:eastAsia="メイリオ" w:hAnsi="メイリオ"/>
+          <w:sz w:val="24"/>
+          <w:szCs w:val="24"/>
+        </w:rPr>
+        <w:t xml:space="preserve"> Personalize</w:t>
+      </w:r>
+      <w:r>
+        <w:rPr>
+          <w:rFonts w:ascii="メイリオ" w:eastAsia="メイリオ" w:hAnsi="メイリオ" w:hint="eastAsia"/>
+          <w:sz w:val="24"/>
+          <w:szCs w:val="24"/>
+        </w:rPr>
+        <w:t>ハンズオンとの同時並行をお勧めします。</w:t>
+      </w:r>
+      <w:bookmarkEnd w:id="0"/>
+    </w:p>
+    <w:p>
+      <w:pPr>
+        <w:jc w:val="left"/>
+        <w:rPr>
+          <w:rFonts w:ascii="メイリオ" w:eastAsia="メイリオ" w:hAnsi="メイリオ"/>
+          <w:sz w:val="24"/>
+          <w:szCs w:val="24"/>
         </w:rPr>
       </w:pPr>
     </w:p>
@@ -97,11 +127,15 @@
         <w:jc w:val="left"/>
         <w:rPr>
           <w:rFonts w:ascii="メイリオ" w:eastAsia="メイリオ" w:hAnsi="メイリオ"/>
-        </w:rPr>
-      </w:pPr>
-      <w:r>
-        <w:rPr>
-          <w:rFonts w:ascii="メイリオ" w:eastAsia="メイリオ" w:hAnsi="メイリオ" w:hint="eastAsia"/>
+          <w:sz w:val="24"/>
+          <w:szCs w:val="24"/>
+        </w:rPr>
+      </w:pPr>
+      <w:r>
+        <w:rPr>
+          <w:rFonts w:ascii="メイリオ" w:eastAsia="メイリオ" w:hAnsi="メイリオ" w:hint="eastAsia"/>
+          <w:sz w:val="24"/>
+          <w:szCs w:val="24"/>
         </w:rPr>
         <w:t>リージョンの選択</w:t>
       </w:r>
@@ -111,11 +145,15 @@
         <w:jc w:val="left"/>
         <w:rPr>
           <w:rFonts w:ascii="メイリオ" w:eastAsia="メイリオ" w:hAnsi="メイリオ"/>
-        </w:rPr>
-      </w:pPr>
-      <w:r>
-        <w:rPr>
-          <w:rFonts w:ascii="メイリオ" w:eastAsia="メイリオ" w:hAnsi="メイリオ" w:hint="eastAsia"/>
+          <w:sz w:val="24"/>
+          <w:szCs w:val="24"/>
+        </w:rPr>
+      </w:pPr>
+      <w:r>
+        <w:rPr>
+          <w:rFonts w:ascii="メイリオ" w:eastAsia="メイリオ" w:hAnsi="メイリオ" w:hint="eastAsia"/>
+          <w:sz w:val="24"/>
+          <w:szCs w:val="24"/>
         </w:rPr>
         <w:t>本ハンズオンで作業を行うリージョンは講師に確認をしてください。画面右上の地名を選択すると変更できます。</w:t>
       </w:r>
@@ -125,12 +163,16 @@
         <w:jc w:val="left"/>
         <w:rPr>
           <w:rFonts w:ascii="メイリオ" w:eastAsia="メイリオ" w:hAnsi="メイリオ"/>
-        </w:rPr>
-      </w:pPr>
-      <w:r>
-        <w:rPr>
-          <w:rFonts w:ascii="メイリオ" w:eastAsia="メイリオ" w:hAnsi="メイリオ"/>
-          <w:noProof/>
+          <w:sz w:val="24"/>
+          <w:szCs w:val="24"/>
+        </w:rPr>
+      </w:pPr>
+      <w:r>
+        <w:rPr>
+          <w:rFonts w:ascii="メイリオ" w:eastAsia="メイリオ" w:hAnsi="メイリオ"/>
+          <w:noProof/>
+          <w:sz w:val="24"/>
+          <w:szCs w:val="24"/>
         </w:rPr>
         <w:drawing>
           <wp:inline distT="0" distB="0" distL="0" distR="0" wp14:anchorId="1DD01DB6" wp14:editId="380D6908">
@@ -174,6 +216,8 @@
         <w:jc w:val="left"/>
         <w:rPr>
           <w:rFonts w:ascii="メイリオ" w:eastAsia="メイリオ" w:hAnsi="メイリオ"/>
+          <w:sz w:val="24"/>
+          <w:szCs w:val="24"/>
         </w:rPr>
       </w:pPr>
     </w:p>
@@ -188,212 +232,80 @@
         <w:jc w:val="left"/>
         <w:rPr>
           <w:rFonts w:ascii="メイリオ" w:eastAsia="メイリオ" w:hAnsi="メイリオ"/>
-        </w:rPr>
-      </w:pPr>
-      <w:r>
-        <w:rPr>
-          <w:rFonts w:ascii="メイリオ" w:eastAsia="メイリオ" w:hAnsi="メイリオ" w:hint="eastAsia"/>
+          <w:sz w:val="24"/>
+          <w:szCs w:val="24"/>
+        </w:rPr>
+      </w:pPr>
+      <w:r>
+        <w:rPr>
+          <w:rFonts w:ascii="メイリオ" w:eastAsia="メイリオ" w:hAnsi="メイリオ" w:hint="eastAsia"/>
+          <w:sz w:val="24"/>
+          <w:szCs w:val="24"/>
         </w:rPr>
         <w:t>学習用データのダウンロード</w:t>
       </w:r>
     </w:p>
     <w:p>
       <w:pPr>
-        <w:rPr>
-          <w:rFonts w:ascii="メイリオ" w:eastAsia="メイリオ" w:hAnsi="メイリオ"/>
-        </w:rPr>
-      </w:pPr>
-      <w:r>
-        <w:rPr>
-          <w:rFonts w:ascii="メイリオ" w:eastAsia="メイリオ" w:hAnsi="メイリオ"/>
+        <w:jc w:val="left"/>
+        <w:rPr>
+          <w:rFonts w:ascii="メイリオ" w:eastAsia="メイリオ" w:hAnsi="メイリオ"/>
+          <w:sz w:val="24"/>
+          <w:szCs w:val="24"/>
+        </w:rPr>
+      </w:pPr>
+      <w:hyperlink r:id="rId8" w:history="1">
+        <w:r>
+          <w:rPr>
+            <w:rStyle w:val="a6"/>
+            <w:rFonts w:ascii="メイリオ" w:eastAsia="メイリオ" w:hAnsi="メイリオ"/>
+            <w:sz w:val="24"/>
+            <w:szCs w:val="24"/>
+          </w:rPr>
+          <w:t>https://amzn.to/2LOx5yb</w:t>
+        </w:r>
+      </w:hyperlink>
+    </w:p>
+    <w:p>
+      <w:pPr>
+        <w:jc w:val="left"/>
+        <w:rPr>
+          <w:rFonts w:ascii="メイリオ" w:eastAsia="メイリオ" w:hAnsi="メイリオ"/>
+          <w:sz w:val="24"/>
+          <w:szCs w:val="24"/>
+        </w:rPr>
+      </w:pPr>
+      <w:r>
+        <w:rPr>
+          <w:rFonts w:ascii="メイリオ" w:eastAsia="メイリオ" w:hAnsi="メイリオ" w:hint="eastAsia"/>
+          <w:sz w:val="24"/>
+          <w:szCs w:val="24"/>
         </w:rPr>
         <w:lastRenderedPageBreak/>
-        <w:t>http://bit.ly/22Z4QCj</w:t>
-      </w:r>
-    </w:p>
-    <w:p>
-      <w:pPr>
-        <w:jc w:val="left"/>
-        <w:rPr>
-          <w:rFonts w:ascii="メイリオ" w:eastAsia="メイリオ" w:hAnsi="メイリオ"/>
-        </w:rPr>
-      </w:pPr>
-      <w:r>
-        <w:rPr>
-          <w:rFonts w:ascii="メイリオ" w:eastAsia="メイリオ" w:hAnsi="メイリオ" w:hint="eastAsia"/>
-        </w:rPr>
-        <w:t>以下のようなクライアントごとの消費電力データが</w:t>
-      </w:r>
-      <w:r>
-        <w:rPr>
-          <w:rFonts w:ascii="メイリオ" w:eastAsia="メイリオ" w:hAnsi="メイリオ" w:hint="eastAsia"/>
-        </w:rPr>
-        <w:t>大量に</w:t>
-      </w:r>
-      <w:r>
-        <w:rPr>
-          <w:rFonts w:ascii="メイリオ" w:eastAsia="メイリオ" w:hAnsi="メイリオ" w:hint="eastAsia"/>
-        </w:rPr>
-        <w:t>含まれています。</w:t>
-      </w:r>
-    </w:p>
-    <w:p>
-      <w:pPr>
-        <w:jc w:val="left"/>
-        <w:rPr>
-          <w:rFonts w:ascii="メイリオ" w:eastAsia="メイリオ" w:hAnsi="メイリオ"/>
-        </w:rPr>
-      </w:pPr>
-      <w:r>
-        <w:rPr>
-          <w:rFonts w:ascii="メイリオ" w:eastAsia="メイリオ" w:hAnsi="メイリオ"/>
-          <w:noProof/>
+        <w:t>以下のようなクライアントごとの消費電力データが100万件以上含まれています。</w:t>
+      </w:r>
+    </w:p>
+    <w:p>
+      <w:pPr>
+        <w:jc w:val="left"/>
+        <w:rPr>
+          <w:rFonts w:ascii="メイリオ" w:eastAsia="メイリオ" w:hAnsi="メイリオ"/>
+          <w:sz w:val="24"/>
+          <w:szCs w:val="24"/>
+        </w:rPr>
+      </w:pPr>
+      <w:r>
+        <w:rPr>
+          <w:rFonts w:ascii="メイリオ" w:eastAsia="メイリオ" w:hAnsi="メイリオ"/>
+          <w:noProof/>
+          <w:sz w:val="24"/>
+          <w:szCs w:val="24"/>
         </w:rPr>
         <w:drawing>
           <wp:inline distT="0" distB="0" distL="0" distR="0" wp14:anchorId="08683D36" wp14:editId="3163DDC7">
             <wp:extent cx="3048425" cy="1914792"/>
             <wp:effectExtent l="0" t="0" r="0" b="9525"/>
             <wp:docPr id="2" name="図 2"/>
-            <wp:cNvGraphicFramePr>
-              <a:graphicFrameLocks xmlns:a="http://schemas.openxmlformats.org/drawingml/2006/main" noChangeAspect="1"/>
-            </wp:cNvGraphicFramePr>
-            <a:graphic xmlns:a="http://schemas.openxmlformats.org/drawingml/2006/main">
-              <a:graphicData uri="http://schemas.openxmlformats.org/drawingml/2006/picture">
-                <pic:pic xmlns:pic="http://schemas.openxmlformats.org/drawingml/2006/picture">
-                  <pic:nvPicPr>
-                    <pic:cNvPr id="1" name=""/>
-                    <pic:cNvPicPr/>
-                  </pic:nvPicPr>
-                  <pic:blipFill>
-                    <a:blip r:embed="rId8"/>
-                    <a:stretch>
-                      <a:fillRect/>
-                    </a:stretch>
-                  </pic:blipFill>
-                  <pic:spPr>
-                    <a:xfrm>
-                      <a:off x="0" y="0"/>
-                      <a:ext cx="3048425" cy="1914792"/>
-                    </a:xfrm>
-                    <a:prstGeom prst="rect">
-                      <a:avLst/>
-                    </a:prstGeom>
-                  </pic:spPr>
-                </pic:pic>
-              </a:graphicData>
-            </a:graphic>
-          </wp:inline>
-        </w:drawing>
-      </w:r>
-    </w:p>
-    <w:p>
-      <w:pPr>
-        <w:jc w:val="left"/>
-        <w:rPr>
-          <w:rFonts w:ascii="メイリオ" w:eastAsia="メイリオ" w:hAnsi="メイリオ"/>
-        </w:rPr>
-      </w:pPr>
-      <w:r>
-        <w:rPr>
-          <w:rFonts w:ascii="メイリオ" w:eastAsia="メイリオ" w:hAnsi="メイリオ" w:hint="eastAsia"/>
-        </w:rPr>
-        <w:t>このハンズオンでは、この時系列データをもとに将来の電力消費予測を行います。Forecastでは、時系列データであれば処理が可能ですので、売り上げデータ、在庫消費データなどを用いることもできます。</w:t>
-      </w:r>
-    </w:p>
-    <w:p>
-      <w:pPr>
-        <w:jc w:val="left"/>
-        <w:rPr>
-          <w:rFonts w:ascii="メイリオ" w:eastAsia="メイリオ" w:hAnsi="メイリオ"/>
-        </w:rPr>
-      </w:pPr>
-    </w:p>
-    <w:p>
-      <w:pPr>
-        <w:jc w:val="left"/>
-        <w:rPr>
-          <w:rFonts w:ascii="メイリオ" w:eastAsia="メイリオ" w:hAnsi="メイリオ"/>
-        </w:rPr>
-      </w:pPr>
-      <w:r>
-        <w:rPr>
-          <w:rFonts w:ascii="メイリオ" w:eastAsia="メイリオ" w:hAnsi="メイリオ" w:hint="eastAsia"/>
-        </w:rPr>
-        <w:t xml:space="preserve">3. </w:t>
-      </w:r>
-      <w:r>
-        <w:rPr>
-          <w:rFonts w:ascii="メイリオ" w:eastAsia="メイリオ" w:hAnsi="メイリオ"/>
-        </w:rPr>
-        <w:t>S3</w:t>
-      </w:r>
-      <w:r>
-        <w:rPr>
-          <w:rFonts w:ascii="メイリオ" w:eastAsia="メイリオ" w:hAnsi="メイリオ" w:hint="eastAsia"/>
-        </w:rPr>
-        <w:t>バケットの作成</w:t>
-      </w:r>
-    </w:p>
-    <w:p>
-      <w:pPr>
-        <w:jc w:val="left"/>
-        <w:rPr>
-          <w:rFonts w:ascii="メイリオ" w:eastAsia="メイリオ" w:hAnsi="メイリオ"/>
-        </w:rPr>
-      </w:pPr>
-      <w:r>
-        <w:rPr>
-          <w:rFonts w:ascii="メイリオ" w:eastAsia="メイリオ" w:hAnsi="メイリオ" w:hint="eastAsia"/>
-        </w:rPr>
-        <w:t>Forecastは学習データを任意のS3バケットより</w:t>
-      </w:r>
-      <w:r>
-        <w:rPr>
-          <w:rFonts w:ascii="メイリオ" w:eastAsia="メイリオ" w:hAnsi="メイリオ" w:hint="eastAsia"/>
-        </w:rPr>
-        <w:t>インポートして利用するため、先ほどダウンロードしたCSVファイルを格納するS3バケットを作成します。</w:t>
-      </w:r>
-    </w:p>
-    <w:p>
-      <w:pPr>
-        <w:jc w:val="left"/>
-        <w:rPr>
-          <w:rFonts w:ascii="メイリオ" w:eastAsia="メイリオ" w:hAnsi="メイリオ"/>
-        </w:rPr>
-      </w:pPr>
-    </w:p>
-    <w:p>
-      <w:pPr>
-        <w:jc w:val="left"/>
-        <w:rPr>
-          <w:rFonts w:ascii="メイリオ" w:eastAsia="メイリオ" w:hAnsi="メイリオ"/>
-        </w:rPr>
-      </w:pPr>
-      <w:r>
-        <w:rPr>
-          <w:rFonts w:ascii="メイリオ" w:eastAsia="メイリオ" w:hAnsi="メイリオ" w:hint="eastAsia"/>
-        </w:rPr>
-        <w:t>3-1．以下のように[s3]と入力してS3のマネージメントコンソールにアクセスします。</w:t>
-      </w:r>
-    </w:p>
-    <w:p>
-      <w:pPr>
-        <w:jc w:val="left"/>
-        <w:rPr>
-          <w:rFonts w:ascii="メイリオ" w:eastAsia="メイリオ" w:hAnsi="メイリオ"/>
-        </w:rPr>
-      </w:pPr>
-      <w:r>
-        <w:rPr>
-          <w:rFonts w:ascii="メイリオ" w:eastAsia="メイリオ" w:hAnsi="メイリオ"/>
-          <w:noProof/>
-        </w:rPr>
-        <w:lastRenderedPageBreak/>
-        <w:drawing>
-          <wp:inline distT="0" distB="0" distL="0" distR="0" wp14:anchorId="31536149" wp14:editId="33B792CD">
-            <wp:extent cx="5400040" cy="3494405"/>
-            <wp:effectExtent l="0" t="0" r="0" b="0"/>
-            <wp:docPr id="3" name="図 3"/>
             <wp:cNvGraphicFramePr>
               <a:graphicFrameLocks xmlns:a="http://schemas.openxmlformats.org/drawingml/2006/main" noChangeAspect="1"/>
             </wp:cNvGraphicFramePr>
@@ -413,7 +325,7 @@
                   <pic:spPr>
                     <a:xfrm>
                       <a:off x="0" y="0"/>
-                      <a:ext cx="5400040" cy="3494405"/>
+                      <a:ext cx="3048425" cy="1914792"/>
                     </a:xfrm>
                     <a:prstGeom prst="rect">
                       <a:avLst/>
@@ -431,32 +343,139 @@
         <w:jc w:val="left"/>
         <w:rPr>
           <w:rFonts w:ascii="メイリオ" w:eastAsia="メイリオ" w:hAnsi="メイリオ"/>
-        </w:rPr>
-      </w:pPr>
-      <w:r>
-        <w:rPr>
-          <w:rFonts w:ascii="メイリオ" w:eastAsia="メイリオ" w:hAnsi="メイリオ" w:hint="eastAsia"/>
-        </w:rPr>
-        <w:t>3-2.　【バケットを作成する】を押します。</w:t>
-      </w:r>
-    </w:p>
-    <w:p>
-      <w:pPr>
-        <w:jc w:val="left"/>
-        <w:rPr>
-          <w:rFonts w:ascii="メイリオ" w:eastAsia="メイリオ" w:hAnsi="メイリオ"/>
-        </w:rPr>
-      </w:pPr>
-      <w:r>
-        <w:rPr>
-          <w:rFonts w:ascii="メイリオ" w:eastAsia="メイリオ" w:hAnsi="メイリオ"/>
-          <w:noProof/>
-        </w:rPr>
+          <w:sz w:val="24"/>
+          <w:szCs w:val="24"/>
+        </w:rPr>
+      </w:pPr>
+      <w:r>
+        <w:rPr>
+          <w:rFonts w:ascii="メイリオ" w:eastAsia="メイリオ" w:hAnsi="メイリオ" w:hint="eastAsia"/>
+          <w:sz w:val="24"/>
+          <w:szCs w:val="24"/>
+        </w:rPr>
+        <w:t>このハンズオンでは、この時系列データをもとに将来の電力消費予測を行います。Forecastでは、時系列データであればなんでも処理が可能ですので、売り上げデータ、在庫消費データなどを用いることもできます。</w:t>
+      </w:r>
+    </w:p>
+    <w:p>
+      <w:pPr>
+        <w:jc w:val="left"/>
+        <w:rPr>
+          <w:rFonts w:ascii="メイリオ" w:eastAsia="メイリオ" w:hAnsi="メイリオ"/>
+          <w:sz w:val="24"/>
+          <w:szCs w:val="24"/>
+        </w:rPr>
+      </w:pPr>
+    </w:p>
+    <w:p>
+      <w:pPr>
+        <w:jc w:val="left"/>
+        <w:rPr>
+          <w:rFonts w:ascii="メイリオ" w:eastAsia="メイリオ" w:hAnsi="メイリオ"/>
+          <w:sz w:val="24"/>
+          <w:szCs w:val="24"/>
+        </w:rPr>
+      </w:pPr>
+      <w:r>
+        <w:rPr>
+          <w:rFonts w:ascii="メイリオ" w:eastAsia="メイリオ" w:hAnsi="メイリオ" w:hint="eastAsia"/>
+          <w:sz w:val="24"/>
+          <w:szCs w:val="24"/>
+        </w:rPr>
+        <w:t xml:space="preserve">3. </w:t>
+      </w:r>
+      <w:r>
+        <w:rPr>
+          <w:rFonts w:ascii="メイリオ" w:eastAsia="メイリオ" w:hAnsi="メイリオ"/>
+          <w:sz w:val="24"/>
+          <w:szCs w:val="24"/>
+        </w:rPr>
+        <w:t>S3</w:t>
+      </w:r>
+      <w:r>
+        <w:rPr>
+          <w:rFonts w:ascii="メイリオ" w:eastAsia="メイリオ" w:hAnsi="メイリオ" w:hint="eastAsia"/>
+          <w:sz w:val="24"/>
+          <w:szCs w:val="24"/>
+        </w:rPr>
+        <w:t>バケットの作成</w:t>
+      </w:r>
+    </w:p>
+    <w:p>
+      <w:pPr>
+        <w:jc w:val="left"/>
+        <w:rPr>
+          <w:rFonts w:ascii="メイリオ" w:eastAsia="メイリオ" w:hAnsi="メイリオ"/>
+          <w:sz w:val="24"/>
+          <w:szCs w:val="24"/>
+        </w:rPr>
+      </w:pPr>
+      <w:r>
+        <w:rPr>
+          <w:rFonts w:ascii="メイリオ" w:eastAsia="メイリオ" w:hAnsi="メイリオ" w:hint="eastAsia"/>
+          <w:sz w:val="24"/>
+          <w:szCs w:val="24"/>
+        </w:rPr>
+        <w:t>Forecastは学習データを任意のS3バケットより</w:t>
+      </w:r>
+      <w:r>
+        <w:rPr>
+          <w:rFonts w:ascii="メイリオ" w:eastAsia="メイリオ" w:hAnsi="メイリオ" w:hint="eastAsia"/>
+          <w:sz w:val="24"/>
+          <w:szCs w:val="24"/>
+        </w:rPr>
+        <w:t>インポートして利用するため、先ほどダウンロードしたCSVファイルを格納するS3バケットを作成します。</w:t>
+      </w:r>
+    </w:p>
+    <w:p>
+      <w:pPr>
+        <w:jc w:val="left"/>
+        <w:rPr>
+          <w:rFonts w:ascii="メイリオ" w:eastAsia="メイリオ" w:hAnsi="メイリオ"/>
+          <w:sz w:val="24"/>
+          <w:szCs w:val="24"/>
+        </w:rPr>
+      </w:pPr>
+    </w:p>
+    <w:p>
+      <w:pPr>
+        <w:jc w:val="left"/>
+        <w:rPr>
+          <w:rFonts w:ascii="メイリオ" w:eastAsia="メイリオ" w:hAnsi="メイリオ"/>
+          <w:sz w:val="24"/>
+          <w:szCs w:val="24"/>
+        </w:rPr>
+      </w:pPr>
+      <w:r>
+        <w:rPr>
+          <w:rFonts w:ascii="メイリオ" w:eastAsia="メイリオ" w:hAnsi="メイリオ" w:hint="eastAsia"/>
+          <w:sz w:val="24"/>
+          <w:szCs w:val="24"/>
+        </w:rPr>
+        <w:t>3-1．以下のように[s3]と入力してS3のマネージメントコンソールにアクセスします。</w:t>
+      </w:r>
+    </w:p>
+    <w:p>
+      <w:pPr>
+        <w:jc w:val="left"/>
+        <w:rPr>
+          <w:rFonts w:ascii="メイリオ" w:eastAsia="メイリオ" w:hAnsi="メイリオ"/>
+          <w:sz w:val="24"/>
+          <w:szCs w:val="24"/>
+        </w:rPr>
+      </w:pPr>
+      <w:r>
+        <w:rPr>
+          <w:rFonts w:ascii="メイリオ" w:eastAsia="メイリオ" w:hAnsi="メイリオ"/>
+          <w:noProof/>
+          <w:sz w:val="24"/>
+          <w:szCs w:val="24"/>
+        </w:rPr>
+        <w:lastRenderedPageBreak/>
         <w:drawing>
-          <wp:inline distT="0" distB="0" distL="0" distR="0" wp14:anchorId="1CE6120D" wp14:editId="368DD5AB">
-            <wp:extent cx="5400040" cy="1228725"/>
-            <wp:effectExtent l="0" t="0" r="0" b="9525"/>
-            <wp:docPr id="4" name="図 4"/>
+          <wp:inline distT="0" distB="0" distL="0" distR="0" wp14:anchorId="31536149" wp14:editId="33B792CD">
+            <wp:extent cx="5400040" cy="3494405"/>
+            <wp:effectExtent l="0" t="0" r="0" b="0"/>
+            <wp:docPr id="3" name="図 3"/>
             <wp:cNvGraphicFramePr>
               <a:graphicFrameLocks xmlns:a="http://schemas.openxmlformats.org/drawingml/2006/main" noChangeAspect="1"/>
             </wp:cNvGraphicFramePr>
@@ -476,7 +495,7 @@
                   <pic:spPr>
                     <a:xfrm>
                       <a:off x="0" y="0"/>
-                      <a:ext cx="5400040" cy="1228725"/>
+                      <a:ext cx="5400040" cy="3494405"/>
                     </a:xfrm>
                     <a:prstGeom prst="rect">
                       <a:avLst/>
@@ -494,61 +513,40 @@
         <w:jc w:val="left"/>
         <w:rPr>
           <w:rFonts w:ascii="メイリオ" w:eastAsia="メイリオ" w:hAnsi="メイリオ"/>
-        </w:rPr>
-      </w:pPr>
-      <w:r>
-        <w:rPr>
-          <w:rFonts w:ascii="メイリオ" w:eastAsia="メイリオ" w:hAnsi="メイリオ" w:hint="eastAsia"/>
-        </w:rPr>
-        <w:t>3-3．　【バケット名】に適当な名前を入れます。</w:t>
-      </w:r>
-    </w:p>
-    <w:p>
-      <w:pPr>
-        <w:jc w:val="left"/>
-        <w:rPr>
-          <w:rFonts w:ascii="メイリオ" w:eastAsia="メイリオ" w:hAnsi="メイリオ"/>
-        </w:rPr>
-      </w:pPr>
-      <w:r>
-        <w:rPr>
-          <w:rFonts w:ascii="メイリオ" w:eastAsia="メイリオ" w:hAnsi="メイリオ" w:hint="eastAsia"/>
-        </w:rPr>
-        <w:t>S3バケットはAWS全ユーザーの全バケットで一意である必要があるため、ある程度長い名前が必要です。</w:t>
-      </w:r>
-    </w:p>
-    <w:p>
-      <w:pPr>
-        <w:jc w:val="left"/>
-        <w:rPr>
-          <w:rFonts w:ascii="メイリオ" w:eastAsia="メイリオ" w:hAnsi="メイリオ"/>
-        </w:rPr>
-      </w:pPr>
-      <w:r>
-        <w:rPr>
-          <w:rFonts w:ascii="メイリオ" w:eastAsia="メイリオ" w:hAnsi="メイリオ" w:hint="eastAsia"/>
-        </w:rPr>
-        <w:t>リージョンはForecastの作業を行うリージョンと同じものを指定してください。</w:t>
-      </w:r>
-    </w:p>
-    <w:p>
-      <w:pPr>
-        <w:jc w:val="left"/>
-        <w:rPr>
-          <w:rFonts w:ascii="メイリオ" w:eastAsia="メイリオ" w:hAnsi="メイリオ"/>
-        </w:rPr>
-      </w:pPr>
-      <w:r>
-        <w:rPr>
-          <w:rFonts w:ascii="メイリオ" w:eastAsia="メイリオ" w:hAnsi="メイリオ"/>
-          <w:noProof/>
-        </w:rPr>
-        <w:lastRenderedPageBreak/>
+          <w:sz w:val="24"/>
+          <w:szCs w:val="24"/>
+        </w:rPr>
+      </w:pPr>
+      <w:r>
+        <w:rPr>
+          <w:rFonts w:ascii="メイリオ" w:eastAsia="メイリオ" w:hAnsi="メイリオ" w:hint="eastAsia"/>
+          <w:sz w:val="24"/>
+          <w:szCs w:val="24"/>
+        </w:rPr>
+        <w:t>3-2.　【バケットを作成する】を押します。</w:t>
+      </w:r>
+    </w:p>
+    <w:p>
+      <w:pPr>
+        <w:jc w:val="left"/>
+        <w:rPr>
+          <w:rFonts w:ascii="メイリオ" w:eastAsia="メイリオ" w:hAnsi="メイリオ"/>
+          <w:sz w:val="24"/>
+          <w:szCs w:val="24"/>
+        </w:rPr>
+      </w:pPr>
+      <w:r>
+        <w:rPr>
+          <w:rFonts w:ascii="メイリオ" w:eastAsia="メイリオ" w:hAnsi="メイリオ"/>
+          <w:noProof/>
+          <w:sz w:val="24"/>
+          <w:szCs w:val="24"/>
+        </w:rPr>
         <w:drawing>
-          <wp:inline distT="0" distB="0" distL="0" distR="0" wp14:anchorId="5EA055FB" wp14:editId="02FF62E9">
-            <wp:extent cx="5400040" cy="3249930"/>
-            <wp:effectExtent l="0" t="0" r="0" b="7620"/>
-            <wp:docPr id="5" name="図 5"/>
+          <wp:inline distT="0" distB="0" distL="0" distR="0" wp14:anchorId="1CE6120D" wp14:editId="368DD5AB">
+            <wp:extent cx="5400040" cy="1228725"/>
+            <wp:effectExtent l="0" t="0" r="0" b="9525"/>
+            <wp:docPr id="4" name="図 4"/>
             <wp:cNvGraphicFramePr>
               <a:graphicFrameLocks xmlns:a="http://schemas.openxmlformats.org/drawingml/2006/main" noChangeAspect="1"/>
             </wp:cNvGraphicFramePr>
@@ -568,7 +566,7 @@
                   <pic:spPr>
                     <a:xfrm>
                       <a:off x="0" y="0"/>
-                      <a:ext cx="5400040" cy="3249930"/>
+                      <a:ext cx="5400040" cy="1228725"/>
                     </a:xfrm>
                     <a:prstGeom prst="rect">
                       <a:avLst/>
@@ -586,33 +584,77 @@
         <w:jc w:val="left"/>
         <w:rPr>
           <w:rFonts w:ascii="メイリオ" w:eastAsia="メイリオ" w:hAnsi="メイリオ"/>
-        </w:rPr>
-      </w:pPr>
-      <w:r>
-        <w:rPr>
-          <w:rFonts w:ascii="メイリオ" w:eastAsia="メイリオ" w:hAnsi="メイリオ" w:hint="eastAsia"/>
-        </w:rPr>
-        <w:t>3-4.　すべてデフォルトでS3バケットを作りますので画面右下の【次へ】を2回押し、最後に【バケットを作成】を押してください。</w:t>
-      </w:r>
-    </w:p>
-    <w:p>
-      <w:pPr>
-        <w:jc w:val="left"/>
-        <w:rPr>
-          <w:rFonts w:ascii="メイリオ" w:eastAsia="メイリオ" w:hAnsi="メイリオ"/>
-          <w:noProof/>
-        </w:rPr>
-      </w:pPr>
-      <w:r>
-        <w:rPr>
-          <w:rFonts w:ascii="メイリオ" w:eastAsia="メイリオ" w:hAnsi="メイリオ"/>
-          <w:noProof/>
-        </w:rPr>
+          <w:sz w:val="24"/>
+          <w:szCs w:val="24"/>
+        </w:rPr>
+      </w:pPr>
+      <w:r>
+        <w:rPr>
+          <w:rFonts w:ascii="メイリオ" w:eastAsia="メイリオ" w:hAnsi="メイリオ" w:hint="eastAsia"/>
+          <w:sz w:val="24"/>
+          <w:szCs w:val="24"/>
+        </w:rPr>
+        <w:t>3-3．　【バケット名】に適当な名前を入れます。</w:t>
+      </w:r>
+    </w:p>
+    <w:p>
+      <w:pPr>
+        <w:jc w:val="left"/>
+        <w:rPr>
+          <w:rFonts w:ascii="メイリオ" w:eastAsia="メイリオ" w:hAnsi="メイリオ"/>
+          <w:sz w:val="24"/>
+          <w:szCs w:val="24"/>
+        </w:rPr>
+      </w:pPr>
+      <w:r>
+        <w:rPr>
+          <w:rFonts w:ascii="メイリオ" w:eastAsia="メイリオ" w:hAnsi="メイリオ" w:hint="eastAsia"/>
+          <w:sz w:val="24"/>
+          <w:szCs w:val="24"/>
+        </w:rPr>
+        <w:t>S3バケットはAWS全ユーザーの全バケットで一意である必要があるため、ある程度長い名前が必要です。</w:t>
+      </w:r>
+    </w:p>
+    <w:p>
+      <w:pPr>
+        <w:jc w:val="left"/>
+        <w:rPr>
+          <w:rFonts w:ascii="メイリオ" w:eastAsia="メイリオ" w:hAnsi="メイリオ"/>
+          <w:sz w:val="24"/>
+          <w:szCs w:val="24"/>
+        </w:rPr>
+      </w:pPr>
+      <w:r>
+        <w:rPr>
+          <w:rFonts w:ascii="メイリオ" w:eastAsia="メイリオ" w:hAnsi="メイリオ" w:hint="eastAsia"/>
+          <w:sz w:val="24"/>
+          <w:szCs w:val="24"/>
+        </w:rPr>
+        <w:t>リージョンはForecastの作業を行うリージョンと同じものを指定してください。</w:t>
+      </w:r>
+    </w:p>
+    <w:p>
+      <w:pPr>
+        <w:jc w:val="left"/>
+        <w:rPr>
+          <w:rFonts w:ascii="メイリオ" w:eastAsia="メイリオ" w:hAnsi="メイリオ"/>
+          <w:sz w:val="24"/>
+          <w:szCs w:val="24"/>
+        </w:rPr>
+      </w:pPr>
+      <w:r>
+        <w:rPr>
+          <w:rFonts w:ascii="メイリオ" w:eastAsia="メイリオ" w:hAnsi="メイリオ"/>
+          <w:noProof/>
+          <w:sz w:val="24"/>
+          <w:szCs w:val="24"/>
+        </w:rPr>
+        <w:lastRenderedPageBreak/>
         <w:drawing>
-          <wp:inline distT="0" distB="0" distL="0" distR="0" wp14:anchorId="4F900480" wp14:editId="5F20F98E">
-            <wp:extent cx="1333686" cy="790685"/>
-            <wp:effectExtent l="0" t="0" r="0" b="9525"/>
-            <wp:docPr id="6" name="図 6"/>
+          <wp:inline distT="0" distB="0" distL="0" distR="0" wp14:anchorId="5EA055FB" wp14:editId="02FF62E9">
+            <wp:extent cx="5400040" cy="3249930"/>
+            <wp:effectExtent l="0" t="0" r="0" b="7620"/>
+            <wp:docPr id="5" name="図 5"/>
             <wp:cNvGraphicFramePr>
               <a:graphicFrameLocks xmlns:a="http://schemas.openxmlformats.org/drawingml/2006/main" noChangeAspect="1"/>
             </wp:cNvGraphicFramePr>
@@ -632,7 +674,7 @@
                   <pic:spPr>
                     <a:xfrm>
                       <a:off x="0" y="0"/>
-                      <a:ext cx="1333686" cy="790685"/>
+                      <a:ext cx="5400040" cy="3249930"/>
                     </a:xfrm>
                     <a:prstGeom prst="rect">
                       <a:avLst/>
@@ -644,23 +686,47 @@
           </wp:inline>
         </w:drawing>
       </w:r>
-      <w:r>
-        <w:rPr>
-          <w:rFonts w:ascii="メイリオ" w:eastAsia="メイリオ" w:hAnsi="メイリオ"/>
-          <w:noProof/>
-        </w:rPr>
-        <w:t xml:space="preserve"> </w:t>
-      </w:r>
-      <w:r>
-        <w:rPr>
-          <w:rFonts w:ascii="メイリオ" w:eastAsia="メイリオ" w:hAnsi="メイリオ"/>
-          <w:noProof/>
+    </w:p>
+    <w:p>
+      <w:pPr>
+        <w:jc w:val="left"/>
+        <w:rPr>
+          <w:rFonts w:ascii="メイリオ" w:eastAsia="メイリオ" w:hAnsi="メイリオ"/>
+          <w:sz w:val="24"/>
+          <w:szCs w:val="24"/>
+        </w:rPr>
+      </w:pPr>
+      <w:r>
+        <w:rPr>
+          <w:rFonts w:ascii="メイリオ" w:eastAsia="メイリオ" w:hAnsi="メイリオ" w:hint="eastAsia"/>
+          <w:sz w:val="24"/>
+          <w:szCs w:val="24"/>
+        </w:rPr>
+        <w:t>3-4.　すべてデフォルトでS3バケットを作りますので画面右下の【次へ】を2回押し、最後に【バケットを作成】を押してください。</w:t>
+      </w:r>
+    </w:p>
+    <w:p>
+      <w:pPr>
+        <w:jc w:val="left"/>
+        <w:rPr>
+          <w:rFonts w:ascii="メイリオ" w:eastAsia="メイリオ" w:hAnsi="メイリオ"/>
+          <w:noProof/>
+          <w:sz w:val="24"/>
+          <w:szCs w:val="24"/>
+        </w:rPr>
+      </w:pPr>
+      <w:r>
+        <w:rPr>
+          <w:rFonts w:ascii="メイリオ" w:eastAsia="メイリオ" w:hAnsi="メイリオ"/>
+          <w:noProof/>
+          <w:sz w:val="24"/>
+          <w:szCs w:val="24"/>
         </w:rPr>
         <w:drawing>
-          <wp:inline distT="0" distB="0" distL="0" distR="0" wp14:anchorId="79251A65" wp14:editId="1192942A">
-            <wp:extent cx="1876687" cy="838317"/>
-            <wp:effectExtent l="0" t="0" r="9525" b="0"/>
-            <wp:docPr id="8" name="図 8"/>
+          <wp:inline distT="0" distB="0" distL="0" distR="0" wp14:anchorId="4F900480" wp14:editId="5F20F98E">
+            <wp:extent cx="1333686" cy="790685"/>
+            <wp:effectExtent l="0" t="0" r="0" b="9525"/>
+            <wp:docPr id="6" name="図 6"/>
             <wp:cNvGraphicFramePr>
               <a:graphicFrameLocks xmlns:a="http://schemas.openxmlformats.org/drawingml/2006/main" noChangeAspect="1"/>
             </wp:cNvGraphicFramePr>
@@ -680,7 +746,7 @@
                   <pic:spPr>
                     <a:xfrm>
                       <a:off x="0" y="0"/>
-                      <a:ext cx="1876687" cy="838317"/>
+                      <a:ext cx="1333686" cy="790685"/>
                     </a:xfrm>
                     <a:prstGeom prst="rect">
                       <a:avLst/>
@@ -692,48 +758,27 @@
           </wp:inline>
         </w:drawing>
       </w:r>
-    </w:p>
-    <w:p>
-      <w:pPr>
-        <w:jc w:val="left"/>
-        <w:rPr>
-          <w:rFonts w:ascii="メイリオ" w:eastAsia="メイリオ" w:hAnsi="メイリオ"/>
-          <w:noProof/>
-        </w:rPr>
-      </w:pPr>
-      <w:r>
-        <w:rPr>
-          <w:rFonts w:ascii="メイリオ" w:eastAsia="メイリオ" w:hAnsi="メイリオ" w:hint="eastAsia"/>
-          <w:noProof/>
-        </w:rPr>
-        <w:t>3-5.　作成されたバケットをダブルクリックして</w:t>
-      </w:r>
-      <w:r>
-        <w:rPr>
-          <w:rFonts w:ascii="メイリオ" w:eastAsia="メイリオ" w:hAnsi="メイリオ" w:hint="eastAsia"/>
-          <w:noProof/>
-        </w:rPr>
-        <w:t>ください。</w:t>
-      </w:r>
-    </w:p>
-    <w:p>
-      <w:pPr>
-        <w:jc w:val="left"/>
-        <w:rPr>
-          <w:rFonts w:ascii="メイリオ" w:eastAsia="メイリオ" w:hAnsi="メイリオ"/>
-          <w:noProof/>
-        </w:rPr>
-      </w:pPr>
-      <w:r>
-        <w:rPr>
-          <w:rFonts w:ascii="メイリオ" w:eastAsia="メイリオ" w:hAnsi="メイリオ"/>
-          <w:noProof/>
+      <w:r>
+        <w:rPr>
+          <w:rFonts w:ascii="メイリオ" w:eastAsia="メイリオ" w:hAnsi="メイリオ"/>
+          <w:noProof/>
+          <w:sz w:val="24"/>
+          <w:szCs w:val="24"/>
+        </w:rPr>
+        <w:t xml:space="preserve"> </w:t>
+      </w:r>
+      <w:r>
+        <w:rPr>
+          <w:rFonts w:ascii="メイリオ" w:eastAsia="メイリオ" w:hAnsi="メイリオ"/>
+          <w:noProof/>
+          <w:sz w:val="24"/>
+          <w:szCs w:val="24"/>
         </w:rPr>
         <w:drawing>
-          <wp:inline distT="0" distB="0" distL="0" distR="0" wp14:anchorId="06CCF5FB" wp14:editId="62C9FD27">
-            <wp:extent cx="5400040" cy="1593850"/>
-            <wp:effectExtent l="0" t="0" r="0" b="6350"/>
-            <wp:docPr id="9" name="図 9"/>
+          <wp:inline distT="0" distB="0" distL="0" distR="0" wp14:anchorId="79251A65" wp14:editId="1192942A">
+            <wp:extent cx="1876687" cy="838317"/>
+            <wp:effectExtent l="0" t="0" r="9525" b="0"/>
+            <wp:docPr id="8" name="図 8"/>
             <wp:cNvGraphicFramePr>
               <a:graphicFrameLocks xmlns:a="http://schemas.openxmlformats.org/drawingml/2006/main" noChangeAspect="1"/>
             </wp:cNvGraphicFramePr>
@@ -753,7 +798,7 @@
                   <pic:spPr>
                     <a:xfrm>
                       <a:off x="0" y="0"/>
-                      <a:ext cx="5400040" cy="1593850"/>
+                      <a:ext cx="1876687" cy="838317"/>
                     </a:xfrm>
                     <a:prstGeom prst="rect">
                       <a:avLst/>
@@ -772,35 +817,51 @@
         <w:rPr>
           <w:rFonts w:ascii="メイリオ" w:eastAsia="メイリオ" w:hAnsi="メイリオ"/>
           <w:noProof/>
-        </w:rPr>
-      </w:pPr>
-      <w:r>
-        <w:rPr>
-          <w:rFonts w:ascii="メイリオ" w:eastAsia="メイリオ" w:hAnsi="メイリオ" w:hint="eastAsia"/>
-          <w:noProof/>
-        </w:rPr>
-        <w:t>3-6．　【アップロード】を押します。</w:t>
-      </w:r>
-    </w:p>
-    <w:p>
-      <w:pPr>
-        <w:jc w:val="left"/>
-        <w:rPr>
-          <w:rFonts w:ascii="メイリオ" w:eastAsia="メイリオ" w:hAnsi="メイリオ"/>
-          <w:noProof/>
-        </w:rPr>
-      </w:pPr>
-      <w:r>
-        <w:rPr>
-          <w:rFonts w:ascii="メイリオ" w:eastAsia="メイリオ" w:hAnsi="メイリオ"/>
-          <w:noProof/>
-        </w:rPr>
-        <w:lastRenderedPageBreak/>
+          <w:sz w:val="24"/>
+          <w:szCs w:val="24"/>
+        </w:rPr>
+      </w:pPr>
+      <w:r>
+        <w:rPr>
+          <w:rFonts w:ascii="メイリオ" w:eastAsia="メイリオ" w:hAnsi="メイリオ" w:hint="eastAsia"/>
+          <w:noProof/>
+          <w:sz w:val="24"/>
+          <w:szCs w:val="24"/>
+        </w:rPr>
+        <w:t>3-5.　作成されたバケットをダブルクリックして</w:t>
+      </w:r>
+      <w:r>
+        <w:rPr>
+          <w:rFonts w:ascii="メイリオ" w:eastAsia="メイリオ" w:hAnsi="メイリオ" w:hint="eastAsia"/>
+          <w:noProof/>
+          <w:sz w:val="24"/>
+          <w:szCs w:val="24"/>
+        </w:rPr>
+        <w:t>ください。</w:t>
+      </w:r>
+    </w:p>
+    <w:p>
+      <w:pPr>
+        <w:jc w:val="left"/>
+        <w:rPr>
+          <w:rFonts w:ascii="メイリオ" w:eastAsia="メイリオ" w:hAnsi="メイリオ"/>
+          <w:noProof/>
+          <w:sz w:val="24"/>
+          <w:szCs w:val="24"/>
+        </w:rPr>
+      </w:pPr>
+      <w:r>
+        <w:rPr>
+          <w:rFonts w:ascii="メイリオ" w:eastAsia="メイリオ" w:hAnsi="メイリオ"/>
+          <w:noProof/>
+          <w:sz w:val="24"/>
+          <w:szCs w:val="24"/>
+        </w:rPr>
         <w:drawing>
-          <wp:inline distT="0" distB="0" distL="0" distR="0" wp14:anchorId="2CD8EF53" wp14:editId="42D60D7B">
-            <wp:extent cx="5400040" cy="3228975"/>
-            <wp:effectExtent l="0" t="0" r="0" b="9525"/>
-            <wp:docPr id="10" name="図 10"/>
+          <wp:inline distT="0" distB="0" distL="0" distR="0" wp14:anchorId="06CCF5FB" wp14:editId="62C9FD27">
+            <wp:extent cx="5400040" cy="1593850"/>
+            <wp:effectExtent l="0" t="0" r="0" b="6350"/>
+            <wp:docPr id="9" name="図 9"/>
             <wp:cNvGraphicFramePr>
               <a:graphicFrameLocks xmlns:a="http://schemas.openxmlformats.org/drawingml/2006/main" noChangeAspect="1"/>
             </wp:cNvGraphicFramePr>
@@ -820,7 +881,7 @@
                   <pic:spPr>
                     <a:xfrm>
                       <a:off x="0" y="0"/>
-                      <a:ext cx="5400040" cy="3228975"/>
+                      <a:ext cx="5400040" cy="1593850"/>
                     </a:xfrm>
                     <a:prstGeom prst="rect">
                       <a:avLst/>
@@ -839,48 +900,43 @@
         <w:rPr>
           <w:rFonts w:ascii="メイリオ" w:eastAsia="メイリオ" w:hAnsi="メイリオ"/>
           <w:noProof/>
-        </w:rPr>
-      </w:pPr>
-      <w:r>
-        <w:rPr>
-          <w:rFonts w:ascii="メイリオ" w:eastAsia="メイリオ" w:hAnsi="メイリオ" w:hint="eastAsia"/>
-          <w:noProof/>
-        </w:rPr>
-        <w:t>3-7.　先ほどダウンロードした[</w:t>
-      </w:r>
-      <w:r>
-        <w:rPr>
-          <w:rFonts w:ascii="メイリオ" w:eastAsia="メイリオ" w:hAnsi="メイリオ"/>
-          <w:noProof/>
-        </w:rPr>
-        <w:t>electricityusagedata.csv]</w:t>
-      </w:r>
-      <w:r>
-        <w:rPr>
-          <w:rFonts w:ascii="メイリオ" w:eastAsia="メイリオ" w:hAnsi="メイリオ" w:hint="eastAsia"/>
-          <w:noProof/>
-        </w:rPr>
-        <w:t>をドラッグ＆ドロップで選択します。</w:t>
-      </w:r>
-    </w:p>
-    <w:p>
-      <w:pPr>
-        <w:jc w:val="left"/>
-        <w:rPr>
-          <w:rFonts w:ascii="メイリオ" w:eastAsia="メイリオ" w:hAnsi="メイリオ"/>
-          <w:noProof/>
-        </w:rPr>
-      </w:pPr>
-      <w:r>
-        <w:rPr>
-          <w:rFonts w:ascii="メイリオ" w:eastAsia="メイリオ" w:hAnsi="メイリオ"/>
-          <w:noProof/>
-        </w:rPr>
+          <w:sz w:val="24"/>
+          <w:szCs w:val="24"/>
+        </w:rPr>
+      </w:pPr>
+      <w:r>
+        <w:rPr>
+          <w:rFonts w:ascii="メイリオ" w:eastAsia="メイリオ" w:hAnsi="メイリオ" w:hint="eastAsia"/>
+          <w:noProof/>
+          <w:sz w:val="24"/>
+          <w:szCs w:val="24"/>
+        </w:rPr>
+        <w:t>3-6．　【アップロード】を押します。</w:t>
+      </w:r>
+    </w:p>
+    <w:p>
+      <w:pPr>
+        <w:jc w:val="left"/>
+        <w:rPr>
+          <w:rFonts w:ascii="メイリオ" w:eastAsia="メイリオ" w:hAnsi="メイリオ"/>
+          <w:noProof/>
+          <w:sz w:val="24"/>
+          <w:szCs w:val="24"/>
+        </w:rPr>
+      </w:pPr>
+      <w:r>
+        <w:rPr>
+          <w:rFonts w:ascii="メイリオ" w:eastAsia="メイリオ" w:hAnsi="メイリオ"/>
+          <w:noProof/>
+          <w:sz w:val="24"/>
+          <w:szCs w:val="24"/>
+        </w:rPr>
+        <w:lastRenderedPageBreak/>
         <w:drawing>
-          <wp:inline distT="0" distB="0" distL="0" distR="0" wp14:anchorId="180A2018" wp14:editId="3E505465">
-            <wp:extent cx="5400040" cy="3255010"/>
-            <wp:effectExtent l="0" t="0" r="0" b="2540"/>
-            <wp:docPr id="11" name="図 11"/>
+          <wp:inline distT="0" distB="0" distL="0" distR="0" wp14:anchorId="2CD8EF53" wp14:editId="42D60D7B">
+            <wp:extent cx="5400040" cy="3228975"/>
+            <wp:effectExtent l="0" t="0" r="0" b="9525"/>
+            <wp:docPr id="10" name="図 10"/>
             <wp:cNvGraphicFramePr>
               <a:graphicFrameLocks xmlns:a="http://schemas.openxmlformats.org/drawingml/2006/main" noChangeAspect="1"/>
             </wp:cNvGraphicFramePr>
@@ -900,7 +956,7 @@
                   <pic:spPr>
                     <a:xfrm>
                       <a:off x="0" y="0"/>
-                      <a:ext cx="5400040" cy="3255010"/>
+                      <a:ext cx="5400040" cy="3228975"/>
                     </a:xfrm>
                     <a:prstGeom prst="rect">
                       <a:avLst/>
@@ -919,35 +975,60 @@
         <w:rPr>
           <w:rFonts w:ascii="メイリオ" w:eastAsia="メイリオ" w:hAnsi="メイリオ"/>
           <w:noProof/>
-        </w:rPr>
-      </w:pPr>
-      <w:r>
-        <w:rPr>
-          <w:rFonts w:ascii="メイリオ" w:eastAsia="メイリオ" w:hAnsi="メイリオ" w:hint="eastAsia"/>
-          <w:noProof/>
-        </w:rPr>
-        <w:t>3-8.画面左下の【アップロード】ボタンをおすとアップロード作業が開始されます。</w:t>
-      </w:r>
-    </w:p>
-    <w:p>
-      <w:pPr>
-        <w:jc w:val="left"/>
-        <w:rPr>
-          <w:rFonts w:ascii="メイリオ" w:eastAsia="メイリオ" w:hAnsi="メイリオ"/>
-          <w:noProof/>
-        </w:rPr>
-      </w:pPr>
-      <w:r>
-        <w:rPr>
-          <w:rFonts w:ascii="メイリオ" w:eastAsia="メイリオ" w:hAnsi="メイリオ"/>
-          <w:noProof/>
-        </w:rPr>
-        <w:lastRenderedPageBreak/>
+          <w:sz w:val="24"/>
+          <w:szCs w:val="24"/>
+        </w:rPr>
+      </w:pPr>
+      <w:r>
+        <w:rPr>
+          <w:rFonts w:ascii="メイリオ" w:eastAsia="メイリオ" w:hAnsi="メイリオ" w:hint="eastAsia"/>
+          <w:noProof/>
+          <w:sz w:val="24"/>
+          <w:szCs w:val="24"/>
+        </w:rPr>
+        <w:t>3-7.　先ほどダウンロードした[</w:t>
+      </w:r>
+      <w:r>
+        <w:rPr>
+          <w:rFonts w:ascii="メイリオ" w:eastAsia="メイリオ" w:hAnsi="メイリオ"/>
+          <w:noProof/>
+          <w:sz w:val="24"/>
+          <w:szCs w:val="24"/>
+        </w:rPr>
+        <w:t>electricityusagedata.csv]</w:t>
+      </w:r>
+      <w:r>
+        <w:rPr>
+          <w:rFonts w:ascii="メイリオ" w:eastAsia="メイリオ" w:hAnsi="メイリオ" w:hint="eastAsia"/>
+          <w:noProof/>
+          <w:sz w:val="24"/>
+          <w:szCs w:val="24"/>
+        </w:rPr>
+        <w:t>をドラッグ＆ドロップで選択します。</w:t>
+      </w:r>
+    </w:p>
+    <w:p>
+      <w:pPr>
+        <w:jc w:val="left"/>
+        <w:rPr>
+          <w:rFonts w:ascii="メイリオ" w:eastAsia="メイリオ" w:hAnsi="メイリオ"/>
+          <w:noProof/>
+          <w:sz w:val="24"/>
+          <w:szCs w:val="24"/>
+        </w:rPr>
+      </w:pPr>
+      <w:r>
+        <w:rPr>
+          <w:rFonts w:ascii="メイリオ" w:eastAsia="メイリオ" w:hAnsi="メイリオ"/>
+          <w:noProof/>
+          <w:sz w:val="24"/>
+          <w:szCs w:val="24"/>
+        </w:rPr>
         <w:drawing>
-          <wp:inline distT="0" distB="0" distL="0" distR="0" wp14:anchorId="7D383FD2" wp14:editId="232D5CFB">
-            <wp:extent cx="5400040" cy="346075"/>
-            <wp:effectExtent l="0" t="0" r="0" b="0"/>
-            <wp:docPr id="12" name="図 12"/>
+          <wp:inline distT="0" distB="0" distL="0" distR="0" wp14:anchorId="180A2018" wp14:editId="3E505465">
+            <wp:extent cx="5400040" cy="3255010"/>
+            <wp:effectExtent l="0" t="0" r="0" b="2540"/>
+            <wp:docPr id="11" name="図 11"/>
             <wp:cNvGraphicFramePr>
               <a:graphicFrameLocks xmlns:a="http://schemas.openxmlformats.org/drawingml/2006/main" noChangeAspect="1"/>
             </wp:cNvGraphicFramePr>
@@ -967,7 +1048,7 @@
                   <pic:spPr>
                     <a:xfrm>
                       <a:off x="0" y="0"/>
-                      <a:ext cx="5400040" cy="346075"/>
+                      <a:ext cx="5400040" cy="3255010"/>
                     </a:xfrm>
                     <a:prstGeom prst="rect">
                       <a:avLst/>
@@ -986,34 +1067,52 @@
         <w:rPr>
           <w:rFonts w:ascii="メイリオ" w:eastAsia="メイリオ" w:hAnsi="メイリオ"/>
           <w:noProof/>
-        </w:rPr>
-      </w:pPr>
-      <w:r>
-        <w:rPr>
-          <w:rFonts w:ascii="メイリオ" w:eastAsia="メイリオ" w:hAnsi="メイリオ" w:hint="eastAsia"/>
-          <w:noProof/>
-        </w:rPr>
-        <w:t>3-9．アップロードが完了すると以下の画面となります。</w:t>
-      </w:r>
-    </w:p>
-    <w:p>
-      <w:pPr>
-        <w:jc w:val="left"/>
-        <w:rPr>
-          <w:rFonts w:ascii="メイリオ" w:eastAsia="メイリオ" w:hAnsi="メイリオ"/>
-          <w:noProof/>
-        </w:rPr>
-      </w:pPr>
-      <w:r>
-        <w:rPr>
-          <w:rFonts w:ascii="メイリオ" w:eastAsia="メイリオ" w:hAnsi="メイリオ"/>
-          <w:noProof/>
+          <w:sz w:val="24"/>
+          <w:szCs w:val="24"/>
+        </w:rPr>
+      </w:pPr>
+      <w:r>
+        <w:rPr>
+          <w:rFonts w:ascii="メイリオ" w:eastAsia="メイリオ" w:hAnsi="メイリオ" w:hint="eastAsia"/>
+          <w:noProof/>
+          <w:sz w:val="24"/>
+          <w:szCs w:val="24"/>
+        </w:rPr>
+        <w:t>3-8.画面左下の【アップロード】ボタンをおすとアップロード作業が開始され</w:t>
+      </w:r>
+      <w:r>
+        <w:rPr>
+          <w:rFonts w:ascii="メイリオ" w:eastAsia="メイリオ" w:hAnsi="メイリオ" w:hint="eastAsia"/>
+          <w:noProof/>
+          <w:sz w:val="24"/>
+          <w:szCs w:val="24"/>
+        </w:rPr>
+        <w:lastRenderedPageBreak/>
+        <w:t>ます。</w:t>
+      </w:r>
+    </w:p>
+    <w:p>
+      <w:pPr>
+        <w:jc w:val="left"/>
+        <w:rPr>
+          <w:rFonts w:ascii="メイリオ" w:eastAsia="メイリオ" w:hAnsi="メイリオ"/>
+          <w:noProof/>
+          <w:sz w:val="24"/>
+          <w:szCs w:val="24"/>
+        </w:rPr>
+      </w:pPr>
+      <w:r>
+        <w:rPr>
+          <w:rFonts w:ascii="メイリオ" w:eastAsia="メイリオ" w:hAnsi="メイリオ"/>
+          <w:noProof/>
+          <w:sz w:val="24"/>
+          <w:szCs w:val="24"/>
         </w:rPr>
         <w:drawing>
-          <wp:inline distT="0" distB="0" distL="0" distR="0" wp14:anchorId="68864740" wp14:editId="5C14E548">
-            <wp:extent cx="5400040" cy="2395220"/>
-            <wp:effectExtent l="0" t="0" r="0" b="5080"/>
-            <wp:docPr id="13" name="図 13"/>
+          <wp:inline distT="0" distB="0" distL="0" distR="0" wp14:anchorId="7D383FD2" wp14:editId="232D5CFB">
+            <wp:extent cx="5400040" cy="346075"/>
+            <wp:effectExtent l="0" t="0" r="0" b="0"/>
+            <wp:docPr id="12" name="図 12"/>
             <wp:cNvGraphicFramePr>
               <a:graphicFrameLocks xmlns:a="http://schemas.openxmlformats.org/drawingml/2006/main" noChangeAspect="1"/>
             </wp:cNvGraphicFramePr>
@@ -1033,7 +1132,7 @@
                   <pic:spPr>
                     <a:xfrm>
                       <a:off x="0" y="0"/>
-                      <a:ext cx="5400040" cy="2395220"/>
+                      <a:ext cx="5400040" cy="346075"/>
                     </a:xfrm>
                     <a:prstGeom prst="rect">
                       <a:avLst/>
@@ -1052,91 +1151,42 @@
         <w:rPr>
           <w:rFonts w:ascii="メイリオ" w:eastAsia="メイリオ" w:hAnsi="メイリオ"/>
           <w:noProof/>
-        </w:rPr>
-      </w:pPr>
-    </w:p>
-    <w:p>
-      <w:pPr>
-        <w:pStyle w:val="a5"/>
-        <w:numPr>
-          <w:ilvl w:val="0"/>
-          <w:numId w:val="2"/>
-        </w:numPr>
-        <w:ind w:leftChars="0"/>
-        <w:jc w:val="left"/>
-        <w:rPr>
-          <w:rFonts w:ascii="メイリオ" w:eastAsia="メイリオ" w:hAnsi="メイリオ"/>
-          <w:noProof/>
-        </w:rPr>
-      </w:pPr>
-      <w:r>
-        <w:rPr>
-          <w:rFonts w:ascii="メイリオ" w:eastAsia="メイリオ" w:hAnsi="メイリオ" w:hint="eastAsia"/>
-          <w:noProof/>
-        </w:rPr>
-        <w:t>IAMロールの作成</w:t>
-      </w:r>
-    </w:p>
-    <w:p>
-      <w:pPr>
-        <w:jc w:val="left"/>
-        <w:rPr>
-          <w:rFonts w:ascii="メイリオ" w:eastAsia="メイリオ" w:hAnsi="メイリオ"/>
-          <w:noProof/>
-        </w:rPr>
-      </w:pPr>
-      <w:r>
-        <w:rPr>
-          <w:rFonts w:ascii="メイリオ" w:eastAsia="メイリオ" w:hAnsi="メイリオ" w:hint="eastAsia"/>
-          <w:noProof/>
-        </w:rPr>
-        <w:t>ForecastがS3へアクセスするために必要な権限を作成します。ここで作成された権限は、後ほどForecastにアタッチされ、S3へアクセスできるようになります。</w:t>
-      </w:r>
-    </w:p>
-    <w:p>
-      <w:pPr>
-        <w:jc w:val="left"/>
-        <w:rPr>
-          <w:rFonts w:ascii="メイリオ" w:eastAsia="メイリオ" w:hAnsi="メイリオ"/>
-          <w:noProof/>
-        </w:rPr>
-      </w:pPr>
-    </w:p>
-    <w:p>
-      <w:pPr>
-        <w:jc w:val="left"/>
-        <w:rPr>
-          <w:rFonts w:ascii="メイリオ" w:eastAsia="メイリオ" w:hAnsi="メイリオ"/>
-          <w:noProof/>
-        </w:rPr>
-      </w:pPr>
-      <w:r>
-        <w:rPr>
-          <w:rFonts w:ascii="メイリオ" w:eastAsia="メイリオ" w:hAnsi="メイリオ" w:hint="eastAsia"/>
-          <w:noProof/>
-        </w:rPr>
-        <w:t>4-1.　S3と同じ要領でIAMのマネージメントコンソールへアクセスします。</w:t>
-      </w:r>
-    </w:p>
-    <w:p>
-      <w:pPr>
-        <w:jc w:val="left"/>
-        <w:rPr>
-          <w:rFonts w:ascii="メイリオ" w:eastAsia="メイリオ" w:hAnsi="メイリオ"/>
-          <w:noProof/>
-        </w:rPr>
-      </w:pPr>
-      <w:r>
-        <w:rPr>
-          <w:rFonts w:ascii="メイリオ" w:eastAsia="メイリオ" w:hAnsi="メイリオ"/>
-          <w:noProof/>
-        </w:rPr>
-        <w:lastRenderedPageBreak/>
+          <w:sz w:val="24"/>
+          <w:szCs w:val="24"/>
+        </w:rPr>
+      </w:pPr>
+      <w:r>
+        <w:rPr>
+          <w:rFonts w:ascii="メイリオ" w:eastAsia="メイリオ" w:hAnsi="メイリオ" w:hint="eastAsia"/>
+          <w:noProof/>
+          <w:sz w:val="24"/>
+          <w:szCs w:val="24"/>
+        </w:rPr>
+        <w:t>3-9．アップロードが完了すると以下の画面となります。</w:t>
+      </w:r>
+    </w:p>
+    <w:p>
+      <w:pPr>
+        <w:jc w:val="left"/>
+        <w:rPr>
+          <w:rFonts w:ascii="メイリオ" w:eastAsia="メイリオ" w:hAnsi="メイリオ"/>
+          <w:noProof/>
+          <w:sz w:val="24"/>
+          <w:szCs w:val="24"/>
+        </w:rPr>
+      </w:pPr>
+      <w:r>
+        <w:rPr>
+          <w:rFonts w:ascii="メイリオ" w:eastAsia="メイリオ" w:hAnsi="メイリオ"/>
+          <w:noProof/>
+          <w:sz w:val="24"/>
+          <w:szCs w:val="24"/>
+        </w:rPr>
         <w:drawing>
-          <wp:inline distT="0" distB="0" distL="0" distR="0" wp14:anchorId="5E37A9FF" wp14:editId="12680FB9">
-            <wp:extent cx="5400040" cy="2811780"/>
-            <wp:effectExtent l="0" t="0" r="0" b="7620"/>
-            <wp:docPr id="14" name="図 14"/>
+          <wp:inline distT="0" distB="0" distL="0" distR="0" wp14:anchorId="68864740" wp14:editId="5C14E548">
+            <wp:extent cx="5400040" cy="2395220"/>
+            <wp:effectExtent l="0" t="0" r="0" b="5080"/>
+            <wp:docPr id="13" name="図 13"/>
             <wp:cNvGraphicFramePr>
               <a:graphicFrameLocks xmlns:a="http://schemas.openxmlformats.org/drawingml/2006/main" noChangeAspect="1"/>
             </wp:cNvGraphicFramePr>
@@ -1156,7 +1206,7 @@
                   <pic:spPr>
                     <a:xfrm>
                       <a:off x="0" y="0"/>
-                      <a:ext cx="5400040" cy="2811780"/>
+                      <a:ext cx="5400040" cy="2395220"/>
                     </a:xfrm>
                     <a:prstGeom prst="rect">
                       <a:avLst/>
@@ -1175,34 +1225,111 @@
         <w:rPr>
           <w:rFonts w:ascii="メイリオ" w:eastAsia="メイリオ" w:hAnsi="メイリオ"/>
           <w:noProof/>
-        </w:rPr>
-      </w:pPr>
-      <w:r>
-        <w:rPr>
-          <w:rFonts w:ascii="メイリオ" w:eastAsia="メイリオ" w:hAnsi="メイリオ" w:hint="eastAsia"/>
-          <w:noProof/>
-        </w:rPr>
-        <w:t>4-2．画面左のナビゲーションペインでロールを選択します。</w:t>
-      </w:r>
-    </w:p>
-    <w:p>
-      <w:pPr>
-        <w:jc w:val="left"/>
-        <w:rPr>
-          <w:rFonts w:ascii="メイリオ" w:eastAsia="メイリオ" w:hAnsi="メイリオ"/>
-          <w:noProof/>
-        </w:rPr>
-      </w:pPr>
-      <w:r>
-        <w:rPr>
-          <w:rFonts w:ascii="メイリオ" w:eastAsia="メイリオ" w:hAnsi="メイリオ"/>
-          <w:noProof/>
-        </w:rPr>
+          <w:sz w:val="24"/>
+          <w:szCs w:val="24"/>
+        </w:rPr>
+      </w:pPr>
+    </w:p>
+    <w:p>
+      <w:pPr>
+        <w:pStyle w:val="a5"/>
+        <w:numPr>
+          <w:ilvl w:val="0"/>
+          <w:numId w:val="2"/>
+        </w:numPr>
+        <w:ind w:leftChars="0"/>
+        <w:jc w:val="left"/>
+        <w:rPr>
+          <w:rFonts w:ascii="メイリオ" w:eastAsia="メイリオ" w:hAnsi="メイリオ"/>
+          <w:noProof/>
+          <w:sz w:val="24"/>
+          <w:szCs w:val="24"/>
+        </w:rPr>
+      </w:pPr>
+      <w:r>
+        <w:rPr>
+          <w:rFonts w:ascii="メイリオ" w:eastAsia="メイリオ" w:hAnsi="メイリオ" w:hint="eastAsia"/>
+          <w:noProof/>
+          <w:sz w:val="24"/>
+          <w:szCs w:val="24"/>
+        </w:rPr>
+        <w:t>IAMロールの作成</w:t>
+      </w:r>
+    </w:p>
+    <w:p>
+      <w:pPr>
+        <w:jc w:val="left"/>
+        <w:rPr>
+          <w:rFonts w:ascii="メイリオ" w:eastAsia="メイリオ" w:hAnsi="メイリオ"/>
+          <w:noProof/>
+          <w:sz w:val="24"/>
+          <w:szCs w:val="24"/>
+        </w:rPr>
+      </w:pPr>
+      <w:r>
+        <w:rPr>
+          <w:rFonts w:ascii="メイリオ" w:eastAsia="メイリオ" w:hAnsi="メイリオ" w:hint="eastAsia"/>
+          <w:noProof/>
+          <w:sz w:val="24"/>
+          <w:szCs w:val="24"/>
+        </w:rPr>
+        <w:t>ForecastがS3へアクセスするために必要な権限を作成します。ここで作成された権限は、後ほどForecastにアタッチされ、S3へアクセスできるようになります。</w:t>
+      </w:r>
+    </w:p>
+    <w:p>
+      <w:pPr>
+        <w:jc w:val="left"/>
+        <w:rPr>
+          <w:rFonts w:ascii="メイリオ" w:eastAsia="メイリオ" w:hAnsi="メイリオ"/>
+          <w:noProof/>
+          <w:sz w:val="24"/>
+          <w:szCs w:val="24"/>
+        </w:rPr>
+      </w:pPr>
+    </w:p>
+    <w:p>
+      <w:pPr>
+        <w:jc w:val="left"/>
+        <w:rPr>
+          <w:rFonts w:ascii="メイリオ" w:eastAsia="メイリオ" w:hAnsi="メイリオ"/>
+          <w:noProof/>
+          <w:sz w:val="24"/>
+          <w:szCs w:val="24"/>
+        </w:rPr>
+      </w:pPr>
+      <w:r>
+        <w:rPr>
+          <w:rFonts w:ascii="メイリオ" w:eastAsia="メイリオ" w:hAnsi="メイリオ" w:hint="eastAsia"/>
+          <w:noProof/>
+          <w:sz w:val="24"/>
+          <w:szCs w:val="24"/>
+        </w:rPr>
+        <w:t>4-1.　S3と同じ要領でIAMのマネージメントコンソールへアクセスします。</w:t>
+      </w:r>
+    </w:p>
+    <w:p>
+      <w:pPr>
+        <w:jc w:val="left"/>
+        <w:rPr>
+          <w:rFonts w:ascii="メイリオ" w:eastAsia="メイリオ" w:hAnsi="メイリオ"/>
+          <w:noProof/>
+          <w:sz w:val="24"/>
+          <w:szCs w:val="24"/>
+        </w:rPr>
+      </w:pPr>
+      <w:r>
+        <w:rPr>
+          <w:rFonts w:ascii="メイリオ" w:eastAsia="メイリオ" w:hAnsi="メイリオ"/>
+          <w:noProof/>
+          <w:sz w:val="24"/>
+          <w:szCs w:val="24"/>
+        </w:rPr>
+        <w:lastRenderedPageBreak/>
         <w:drawing>
-          <wp:inline distT="0" distB="0" distL="0" distR="0" wp14:anchorId="219D5410" wp14:editId="4C806F14">
-            <wp:extent cx="5400040" cy="720725"/>
-            <wp:effectExtent l="0" t="0" r="0" b="3175"/>
-            <wp:docPr id="15" name="図 15"/>
+          <wp:inline distT="0" distB="0" distL="0" distR="0" wp14:anchorId="5E37A9FF" wp14:editId="12680FB9">
+            <wp:extent cx="5400040" cy="2811780"/>
+            <wp:effectExtent l="0" t="0" r="0" b="7620"/>
+            <wp:docPr id="14" name="図 14"/>
             <wp:cNvGraphicFramePr>
               <a:graphicFrameLocks xmlns:a="http://schemas.openxmlformats.org/drawingml/2006/main" noChangeAspect="1"/>
             </wp:cNvGraphicFramePr>
@@ -1222,7 +1349,7 @@
                   <pic:spPr>
                     <a:xfrm>
                       <a:off x="0" y="0"/>
-                      <a:ext cx="5400040" cy="720725"/>
+                      <a:ext cx="5400040" cy="2811780"/>
                     </a:xfrm>
                     <a:prstGeom prst="rect">
                       <a:avLst/>
@@ -1241,35 +1368,42 @@
         <w:rPr>
           <w:rFonts w:ascii="メイリオ" w:eastAsia="メイリオ" w:hAnsi="メイリオ"/>
           <w:noProof/>
-        </w:rPr>
-      </w:pPr>
-      <w:r>
-        <w:rPr>
-          <w:rFonts w:ascii="メイリオ" w:eastAsia="メイリオ" w:hAnsi="メイリオ" w:hint="eastAsia"/>
-          <w:noProof/>
-        </w:rPr>
-        <w:t>4-3．【ロールの作成】をおします。</w:t>
-      </w:r>
-    </w:p>
-    <w:p>
-      <w:pPr>
-        <w:jc w:val="left"/>
-        <w:rPr>
-          <w:rFonts w:ascii="メイリオ" w:eastAsia="メイリオ" w:hAnsi="メイリオ"/>
-          <w:noProof/>
-        </w:rPr>
-      </w:pPr>
-      <w:r>
-        <w:rPr>
-          <w:rFonts w:ascii="メイリオ" w:eastAsia="メイリオ" w:hAnsi="メイリオ"/>
-          <w:noProof/>
-        </w:rPr>
-        <w:lastRenderedPageBreak/>
+          <w:sz w:val="24"/>
+          <w:szCs w:val="24"/>
+        </w:rPr>
+      </w:pPr>
+      <w:r>
+        <w:rPr>
+          <w:rFonts w:ascii="メイリオ" w:eastAsia="メイリオ" w:hAnsi="メイリオ" w:hint="eastAsia"/>
+          <w:noProof/>
+          <w:sz w:val="24"/>
+          <w:szCs w:val="24"/>
+        </w:rPr>
+        <w:t>4-2．画面左のナビゲーションペインでロールを選択します。</w:t>
+      </w:r>
+    </w:p>
+    <w:p>
+      <w:pPr>
+        <w:jc w:val="left"/>
+        <w:rPr>
+          <w:rFonts w:ascii="メイリオ" w:eastAsia="メイリオ" w:hAnsi="メイリオ"/>
+          <w:noProof/>
+          <w:sz w:val="24"/>
+          <w:szCs w:val="24"/>
+        </w:rPr>
+      </w:pPr>
+      <w:r>
+        <w:rPr>
+          <w:rFonts w:ascii="メイリオ" w:eastAsia="メイリオ" w:hAnsi="メイリオ"/>
+          <w:noProof/>
+          <w:sz w:val="24"/>
+          <w:szCs w:val="24"/>
+        </w:rPr>
         <w:drawing>
-          <wp:inline distT="0" distB="0" distL="0" distR="0" wp14:anchorId="71F767D5" wp14:editId="21B14CA9">
-            <wp:extent cx="5400040" cy="3522980"/>
-            <wp:effectExtent l="0" t="0" r="0" b="1270"/>
-            <wp:docPr id="16" name="図 16"/>
+          <wp:inline distT="0" distB="0" distL="0" distR="0" wp14:anchorId="219D5410" wp14:editId="4C806F14">
+            <wp:extent cx="5400040" cy="720725"/>
+            <wp:effectExtent l="0" t="0" r="0" b="3175"/>
+            <wp:docPr id="15" name="図 15"/>
             <wp:cNvGraphicFramePr>
               <a:graphicFrameLocks xmlns:a="http://schemas.openxmlformats.org/drawingml/2006/main" noChangeAspect="1"/>
             </wp:cNvGraphicFramePr>
@@ -1289,7 +1423,7 @@
                   <pic:spPr>
                     <a:xfrm>
                       <a:off x="0" y="0"/>
-                      <a:ext cx="5400040" cy="3522980"/>
+                      <a:ext cx="5400040" cy="720725"/>
                     </a:xfrm>
                     <a:prstGeom prst="rect">
                       <a:avLst/>
@@ -1308,34 +1442,43 @@
         <w:rPr>
           <w:rFonts w:ascii="メイリオ" w:eastAsia="メイリオ" w:hAnsi="メイリオ"/>
           <w:noProof/>
-        </w:rPr>
-      </w:pPr>
-      <w:r>
-        <w:rPr>
-          <w:rFonts w:ascii="メイリオ" w:eastAsia="メイリオ" w:hAnsi="メイリオ" w:hint="eastAsia"/>
-          <w:noProof/>
-        </w:rPr>
-        <w:t>4-4．　【このロールを使用するサービスを選択】から【Forecast】選び、【次のステップ】を押します。</w:t>
-      </w:r>
-    </w:p>
-    <w:p>
-      <w:pPr>
-        <w:jc w:val="left"/>
-        <w:rPr>
-          <w:rFonts w:ascii="メイリオ" w:eastAsia="メイリオ" w:hAnsi="メイリオ"/>
-          <w:noProof/>
-        </w:rPr>
-      </w:pPr>
-      <w:r>
-        <w:rPr>
-          <w:rFonts w:ascii="メイリオ" w:eastAsia="メイリオ" w:hAnsi="メイリオ"/>
-          <w:noProof/>
-        </w:rPr>
+          <w:sz w:val="24"/>
+          <w:szCs w:val="24"/>
+        </w:rPr>
+      </w:pPr>
+      <w:r>
+        <w:rPr>
+          <w:rFonts w:ascii="メイリオ" w:eastAsia="メイリオ" w:hAnsi="メイリオ" w:hint="eastAsia"/>
+          <w:noProof/>
+          <w:sz w:val="24"/>
+          <w:szCs w:val="24"/>
+        </w:rPr>
+        <w:t>4-3．【ロールの作成】をおします。</w:t>
+      </w:r>
+    </w:p>
+    <w:p>
+      <w:pPr>
+        <w:jc w:val="left"/>
+        <w:rPr>
+          <w:rFonts w:ascii="メイリオ" w:eastAsia="メイリオ" w:hAnsi="メイリオ"/>
+          <w:noProof/>
+          <w:sz w:val="24"/>
+          <w:szCs w:val="24"/>
+        </w:rPr>
+      </w:pPr>
+      <w:r>
+        <w:rPr>
+          <w:rFonts w:ascii="メイリオ" w:eastAsia="メイリオ" w:hAnsi="メイリオ"/>
+          <w:noProof/>
+          <w:sz w:val="24"/>
+          <w:szCs w:val="24"/>
+        </w:rPr>
+        <w:lastRenderedPageBreak/>
         <w:drawing>
-          <wp:inline distT="0" distB="0" distL="0" distR="0" wp14:anchorId="6BA4CE9E" wp14:editId="3004269C">
-            <wp:extent cx="5400040" cy="1607185"/>
-            <wp:effectExtent l="0" t="0" r="0" b="0"/>
-            <wp:docPr id="17" name="図 17"/>
+          <wp:inline distT="0" distB="0" distL="0" distR="0" wp14:anchorId="71F767D5" wp14:editId="21B14CA9">
+            <wp:extent cx="5400040" cy="3522980"/>
+            <wp:effectExtent l="0" t="0" r="0" b="1270"/>
+            <wp:docPr id="16" name="図 16"/>
             <wp:cNvGraphicFramePr>
               <a:graphicFrameLocks xmlns:a="http://schemas.openxmlformats.org/drawingml/2006/main" noChangeAspect="1"/>
             </wp:cNvGraphicFramePr>
@@ -1355,7 +1498,7 @@
                   <pic:spPr>
                     <a:xfrm>
                       <a:off x="0" y="0"/>
-                      <a:ext cx="5400040" cy="1607185"/>
+                      <a:ext cx="5400040" cy="3522980"/>
                     </a:xfrm>
                     <a:prstGeom prst="rect">
                       <a:avLst/>
@@ -1374,35 +1517,42 @@
         <w:rPr>
           <w:rFonts w:ascii="メイリオ" w:eastAsia="メイリオ" w:hAnsi="メイリオ"/>
           <w:noProof/>
-        </w:rPr>
-      </w:pPr>
-      <w:r>
-        <w:rPr>
-          <w:rFonts w:ascii="メイリオ" w:eastAsia="メイリオ" w:hAnsi="メイリオ" w:hint="eastAsia"/>
-          <w:noProof/>
-        </w:rPr>
-        <w:t>4-5.　画面右下の【次のステップ】を押します。その次に表示されるタグの画面はそのまま何も入力せずもう一度【次のステップ】を押します。</w:t>
-      </w:r>
-    </w:p>
-    <w:p>
-      <w:pPr>
-        <w:jc w:val="left"/>
-        <w:rPr>
-          <w:rFonts w:ascii="メイリオ" w:eastAsia="メイリオ" w:hAnsi="メイリオ"/>
-          <w:noProof/>
-        </w:rPr>
-      </w:pPr>
-      <w:r>
-        <w:rPr>
-          <w:rFonts w:ascii="メイリオ" w:eastAsia="メイリオ" w:hAnsi="メイリオ"/>
-          <w:noProof/>
-        </w:rPr>
-        <w:lastRenderedPageBreak/>
+          <w:sz w:val="24"/>
+          <w:szCs w:val="24"/>
+        </w:rPr>
+      </w:pPr>
+      <w:r>
+        <w:rPr>
+          <w:rFonts w:ascii="メイリオ" w:eastAsia="メイリオ" w:hAnsi="メイリオ" w:hint="eastAsia"/>
+          <w:noProof/>
+          <w:sz w:val="24"/>
+          <w:szCs w:val="24"/>
+        </w:rPr>
+        <w:t>4-4．　【このロールを使用するサービスを選択】から【Forecast】選び、【次のステップ】を押します。</w:t>
+      </w:r>
+    </w:p>
+    <w:p>
+      <w:pPr>
+        <w:jc w:val="left"/>
+        <w:rPr>
+          <w:rFonts w:ascii="メイリオ" w:eastAsia="メイリオ" w:hAnsi="メイリオ"/>
+          <w:noProof/>
+          <w:sz w:val="24"/>
+          <w:szCs w:val="24"/>
+        </w:rPr>
+      </w:pPr>
+      <w:r>
+        <w:rPr>
+          <w:rFonts w:ascii="メイリオ" w:eastAsia="メイリオ" w:hAnsi="メイリオ"/>
+          <w:noProof/>
+          <w:sz w:val="24"/>
+          <w:szCs w:val="24"/>
+        </w:rPr>
         <w:drawing>
-          <wp:inline distT="0" distB="0" distL="0" distR="0" wp14:anchorId="5A57A92F" wp14:editId="3DB425A8">
-            <wp:extent cx="5400040" cy="3032760"/>
+          <wp:inline distT="0" distB="0" distL="0" distR="0" wp14:anchorId="6BA4CE9E" wp14:editId="3004269C">
+            <wp:extent cx="5400040" cy="1607185"/>
             <wp:effectExtent l="0" t="0" r="0" b="0"/>
-            <wp:docPr id="18" name="図 18"/>
+            <wp:docPr id="17" name="図 17"/>
             <wp:cNvGraphicFramePr>
               <a:graphicFrameLocks xmlns:a="http://schemas.openxmlformats.org/drawingml/2006/main" noChangeAspect="1"/>
             </wp:cNvGraphicFramePr>
@@ -1422,7 +1572,7 @@
                   <pic:spPr>
                     <a:xfrm>
                       <a:off x="0" y="0"/>
-                      <a:ext cx="5400040" cy="3032760"/>
+                      <a:ext cx="5400040" cy="1607185"/>
                     </a:xfrm>
                     <a:prstGeom prst="rect">
                       <a:avLst/>
@@ -1441,34 +1591,43 @@
         <w:rPr>
           <w:rFonts w:ascii="メイリオ" w:eastAsia="メイリオ" w:hAnsi="メイリオ"/>
           <w:noProof/>
-        </w:rPr>
-      </w:pPr>
-      <w:r>
-        <w:rPr>
-          <w:rFonts w:ascii="メイリオ" w:eastAsia="メイリオ" w:hAnsi="メイリオ" w:hint="eastAsia"/>
-          <w:noProof/>
-        </w:rPr>
-        <w:t>4-6.　【ロール名】に適当な名前を入力し【ロールの作成】を押します。</w:t>
-      </w:r>
-    </w:p>
-    <w:p>
-      <w:pPr>
-        <w:jc w:val="left"/>
-        <w:rPr>
-          <w:rFonts w:ascii="メイリオ" w:eastAsia="メイリオ" w:hAnsi="メイリオ"/>
-          <w:noProof/>
-        </w:rPr>
-      </w:pPr>
-      <w:r>
-        <w:rPr>
-          <w:rFonts w:ascii="メイリオ" w:eastAsia="メイリオ" w:hAnsi="メイリオ"/>
-          <w:noProof/>
-        </w:rPr>
+          <w:sz w:val="24"/>
+          <w:szCs w:val="24"/>
+        </w:rPr>
+      </w:pPr>
+      <w:r>
+        <w:rPr>
+          <w:rFonts w:ascii="メイリオ" w:eastAsia="メイリオ" w:hAnsi="メイリオ" w:hint="eastAsia"/>
+          <w:noProof/>
+          <w:sz w:val="24"/>
+          <w:szCs w:val="24"/>
+        </w:rPr>
+        <w:t>4-5.　画面右下の【次のステップ】を押します。その次に表示されるタグの画面はそのまま何も入力せずもう一度【次のステップ】を押します。</w:t>
+      </w:r>
+    </w:p>
+    <w:p>
+      <w:pPr>
+        <w:jc w:val="left"/>
+        <w:rPr>
+          <w:rFonts w:ascii="メイリオ" w:eastAsia="メイリオ" w:hAnsi="メイリオ"/>
+          <w:noProof/>
+          <w:sz w:val="24"/>
+          <w:szCs w:val="24"/>
+        </w:rPr>
+      </w:pPr>
+      <w:r>
+        <w:rPr>
+          <w:rFonts w:ascii="メイリオ" w:eastAsia="メイリオ" w:hAnsi="メイリオ"/>
+          <w:noProof/>
+          <w:sz w:val="24"/>
+          <w:szCs w:val="24"/>
+        </w:rPr>
+        <w:lastRenderedPageBreak/>
         <w:drawing>
-          <wp:inline distT="0" distB="0" distL="0" distR="0" wp14:anchorId="44626C31" wp14:editId="030FBA28">
-            <wp:extent cx="5400040" cy="554990"/>
+          <wp:inline distT="0" distB="0" distL="0" distR="0" wp14:anchorId="5A57A92F" wp14:editId="3DB425A8">
+            <wp:extent cx="5400040" cy="3032760"/>
             <wp:effectExtent l="0" t="0" r="0" b="0"/>
-            <wp:docPr id="19" name="図 19"/>
+            <wp:docPr id="18" name="図 18"/>
             <wp:cNvGraphicFramePr>
               <a:graphicFrameLocks xmlns:a="http://schemas.openxmlformats.org/drawingml/2006/main" noChangeAspect="1"/>
             </wp:cNvGraphicFramePr>
@@ -1488,7 +1647,7 @@
                   <pic:spPr>
                     <a:xfrm>
                       <a:off x="0" y="0"/>
-                      <a:ext cx="5400040" cy="554990"/>
+                      <a:ext cx="5400040" cy="3032760"/>
                     </a:xfrm>
                     <a:prstGeom prst="rect">
                       <a:avLst/>
@@ -1507,100 +1666,42 @@
         <w:rPr>
           <w:rFonts w:ascii="メイリオ" w:eastAsia="メイリオ" w:hAnsi="メイリオ"/>
           <w:noProof/>
-        </w:rPr>
-      </w:pPr>
-    </w:p>
-    <w:p>
-      <w:pPr>
-        <w:jc w:val="left"/>
-        <w:rPr>
-          <w:rFonts w:ascii="メイリオ" w:eastAsia="メイリオ" w:hAnsi="メイリオ"/>
-          <w:noProof/>
-        </w:rPr>
-      </w:pPr>
-      <w:r>
-        <w:rPr>
-          <w:rFonts w:ascii="メイリオ" w:eastAsia="メイリオ" w:hAnsi="メイリオ" w:hint="eastAsia"/>
-          <w:noProof/>
-        </w:rPr>
-        <w:t>4-7.　作成が完了しました。</w:t>
-      </w:r>
-      <w:r>
-        <w:rPr>
-          <w:rFonts w:ascii="メイリオ" w:eastAsia="メイリオ" w:hAnsi="メイリオ" w:hint="eastAsia"/>
-          <w:noProof/>
-        </w:rPr>
-        <w:t>作成されたロールをクリックして詳細画面に行きます。</w:t>
-      </w:r>
-      <w:r>
-        <w:rPr>
-          <w:rFonts w:ascii="メイリオ" w:eastAsia="メイリオ" w:hAnsi="メイリオ" w:hint="eastAsia"/>
-          <w:noProof/>
-        </w:rPr>
-        <w:t>後ほどこのロールをForecas</w:t>
-      </w:r>
-      <w:r>
-        <w:rPr>
-          <w:rFonts w:ascii="メイリオ" w:eastAsia="メイリオ" w:hAnsi="メイリオ"/>
-          <w:noProof/>
-        </w:rPr>
-        <w:t>e</w:t>
-      </w:r>
-      <w:r>
-        <w:rPr>
-          <w:rFonts w:ascii="メイリオ" w:eastAsia="メイリオ" w:hAnsi="メイリオ" w:hint="eastAsia"/>
-          <w:noProof/>
-        </w:rPr>
-        <w:t>に付与して、Forecas</w:t>
-      </w:r>
-      <w:r>
-        <w:rPr>
-          <w:rFonts w:ascii="メイリオ" w:eastAsia="メイリオ" w:hAnsi="メイリオ"/>
-          <w:noProof/>
-        </w:rPr>
-        <w:t>t</w:t>
-      </w:r>
-      <w:r>
-        <w:rPr>
-          <w:rFonts w:ascii="メイリオ" w:eastAsia="メイリオ" w:hAnsi="メイリオ" w:hint="eastAsia"/>
-          <w:noProof/>
-        </w:rPr>
-        <w:t>に対するS3へのアクセス権限を付与しますので</w:t>
-      </w:r>
-      <w:r>
-        <w:rPr>
-          <w:rFonts w:ascii="メイリオ" w:eastAsia="メイリオ" w:hAnsi="メイリオ" w:hint="eastAsia"/>
-          <w:noProof/>
-        </w:rPr>
-        <w:t>【ロールARN】を</w:t>
-      </w:r>
-      <w:r>
-        <w:rPr>
-          <w:rFonts w:ascii="メイリオ" w:eastAsia="メイリオ" w:hAnsi="メイリオ" w:hint="eastAsia"/>
-          <w:noProof/>
-        </w:rPr>
-        <w:t>メモっておいてください。</w:t>
-      </w:r>
-    </w:p>
-    <w:p>
-      <w:pPr>
-        <w:jc w:val="left"/>
-        <w:rPr>
-          <w:rFonts w:ascii="メイリオ" w:eastAsia="メイリオ" w:hAnsi="メイリオ"/>
-          <w:noProof/>
-        </w:rPr>
-      </w:pPr>
-      <w:r>
-        <w:rPr>
-          <w:rFonts w:ascii="メイリオ" w:eastAsia="メイリオ" w:hAnsi="メイリオ"/>
-          <w:noProof/>
-        </w:rPr>
-        <w:lastRenderedPageBreak/>
+          <w:sz w:val="24"/>
+          <w:szCs w:val="24"/>
+        </w:rPr>
+      </w:pPr>
+      <w:r>
+        <w:rPr>
+          <w:rFonts w:ascii="メイリオ" w:eastAsia="メイリオ" w:hAnsi="メイリオ" w:hint="eastAsia"/>
+          <w:noProof/>
+          <w:sz w:val="24"/>
+          <w:szCs w:val="24"/>
+        </w:rPr>
+        <w:t>4-6.　【ロール名】に適当な名前を入力し【ロールの作成】を押します。</w:t>
+      </w:r>
+    </w:p>
+    <w:p>
+      <w:pPr>
+        <w:jc w:val="left"/>
+        <w:rPr>
+          <w:rFonts w:ascii="メイリオ" w:eastAsia="メイリオ" w:hAnsi="メイリオ"/>
+          <w:noProof/>
+          <w:sz w:val="24"/>
+          <w:szCs w:val="24"/>
+        </w:rPr>
+      </w:pPr>
+      <w:r>
+        <w:rPr>
+          <w:rFonts w:ascii="メイリオ" w:eastAsia="メイリオ" w:hAnsi="メイリオ"/>
+          <w:noProof/>
+          <w:sz w:val="24"/>
+          <w:szCs w:val="24"/>
+        </w:rPr>
         <w:drawing>
-          <wp:inline distT="0" distB="0" distL="0" distR="0" wp14:anchorId="44D056DE" wp14:editId="12BBC208">
-            <wp:extent cx="5400040" cy="2537460"/>
+          <wp:inline distT="0" distB="0" distL="0" distR="0" wp14:anchorId="44626C31" wp14:editId="030FBA28">
+            <wp:extent cx="5400040" cy="554990"/>
             <wp:effectExtent l="0" t="0" r="0" b="0"/>
-            <wp:docPr id="20" name="図 20"/>
+            <wp:docPr id="19" name="図 19"/>
             <wp:cNvGraphicFramePr>
               <a:graphicFrameLocks xmlns:a="http://schemas.openxmlformats.org/drawingml/2006/main" noChangeAspect="1"/>
             </wp:cNvGraphicFramePr>
@@ -1620,7 +1721,7 @@
                   <pic:spPr>
                     <a:xfrm>
                       <a:off x="0" y="0"/>
-                      <a:ext cx="5400040" cy="2537460"/>
+                      <a:ext cx="5400040" cy="554990"/>
                     </a:xfrm>
                     <a:prstGeom prst="rect">
                       <a:avLst/>
@@ -1639,43 +1740,126 @@
         <w:rPr>
           <w:rFonts w:ascii="メイリオ" w:eastAsia="メイリオ" w:hAnsi="メイリオ"/>
           <w:noProof/>
-        </w:rPr>
-      </w:pPr>
-    </w:p>
-    <w:p>
-      <w:pPr>
-        <w:jc w:val="left"/>
-        <w:rPr>
-          <w:rFonts w:ascii="メイリオ" w:eastAsia="メイリオ" w:hAnsi="メイリオ"/>
-          <w:noProof/>
-        </w:rPr>
-      </w:pPr>
-      <w:r>
-        <w:rPr>
-          <w:rFonts w:ascii="メイリオ" w:eastAsia="メイリオ" w:hAnsi="メイリオ" w:hint="eastAsia"/>
-          <w:noProof/>
-        </w:rPr>
-        <w:t>5．　S3,IAMと同じようにForecastの画面にいきます。</w:t>
-      </w:r>
-    </w:p>
-    <w:p>
-      <w:pPr>
-        <w:jc w:val="left"/>
-        <w:rPr>
-          <w:rFonts w:ascii="メイリオ" w:eastAsia="メイリオ" w:hAnsi="メイリオ"/>
-          <w:noProof/>
-        </w:rPr>
-      </w:pPr>
-      <w:r>
-        <w:rPr>
-          <w:rFonts w:ascii="メイリオ" w:eastAsia="メイリオ" w:hAnsi="メイリオ"/>
-          <w:noProof/>
-        </w:rPr>
+          <w:sz w:val="24"/>
+          <w:szCs w:val="24"/>
+        </w:rPr>
+      </w:pPr>
+    </w:p>
+    <w:p>
+      <w:pPr>
+        <w:jc w:val="left"/>
+        <w:rPr>
+          <w:rFonts w:ascii="メイリオ" w:eastAsia="メイリオ" w:hAnsi="メイリオ"/>
+          <w:noProof/>
+          <w:sz w:val="24"/>
+          <w:szCs w:val="24"/>
+        </w:rPr>
+      </w:pPr>
+      <w:r>
+        <w:rPr>
+          <w:rFonts w:ascii="メイリオ" w:eastAsia="メイリオ" w:hAnsi="メイリオ" w:hint="eastAsia"/>
+          <w:noProof/>
+          <w:sz w:val="24"/>
+          <w:szCs w:val="24"/>
+        </w:rPr>
+        <w:t>4-7.　作成が完了しました。</w:t>
+      </w:r>
+      <w:r>
+        <w:rPr>
+          <w:rFonts w:ascii="メイリオ" w:eastAsia="メイリオ" w:hAnsi="メイリオ" w:hint="eastAsia"/>
+          <w:noProof/>
+          <w:sz w:val="24"/>
+          <w:szCs w:val="24"/>
+        </w:rPr>
+        <w:t>作成されたロールをクリックして詳細画面に行きます。</w:t>
+      </w:r>
+      <w:r>
+        <w:rPr>
+          <w:rFonts w:ascii="メイリオ" w:eastAsia="メイリオ" w:hAnsi="メイリオ" w:hint="eastAsia"/>
+          <w:noProof/>
+          <w:sz w:val="24"/>
+          <w:szCs w:val="24"/>
+        </w:rPr>
+        <w:t>後ほどこのロールをForecas</w:t>
+      </w:r>
+      <w:r>
+        <w:rPr>
+          <w:rFonts w:ascii="メイリオ" w:eastAsia="メイリオ" w:hAnsi="メイリオ"/>
+          <w:noProof/>
+          <w:sz w:val="24"/>
+          <w:szCs w:val="24"/>
+        </w:rPr>
+        <w:t>e</w:t>
+      </w:r>
+      <w:r>
+        <w:rPr>
+          <w:rFonts w:ascii="メイリオ" w:eastAsia="メイリオ" w:hAnsi="メイリオ" w:hint="eastAsia"/>
+          <w:noProof/>
+          <w:sz w:val="24"/>
+          <w:szCs w:val="24"/>
+        </w:rPr>
+        <w:t>に付与して、Forecas</w:t>
+      </w:r>
+      <w:r>
+        <w:rPr>
+          <w:rFonts w:ascii="メイリオ" w:eastAsia="メイリオ" w:hAnsi="メイリオ"/>
+          <w:noProof/>
+          <w:sz w:val="24"/>
+          <w:szCs w:val="24"/>
+        </w:rPr>
+        <w:t>t</w:t>
+      </w:r>
+      <w:r>
+        <w:rPr>
+          <w:rFonts w:ascii="メイリオ" w:eastAsia="メイリオ" w:hAnsi="メイリオ" w:hint="eastAsia"/>
+          <w:noProof/>
+          <w:sz w:val="24"/>
+          <w:szCs w:val="24"/>
+        </w:rPr>
+        <w:t>に対するS3へのアクセス権限を付与しますので</w:t>
+      </w:r>
+      <w:r>
+        <w:rPr>
+          <w:rFonts w:ascii="メイリオ" w:eastAsia="メイリオ" w:hAnsi="メイリオ" w:hint="eastAsia"/>
+          <w:noProof/>
+          <w:sz w:val="24"/>
+          <w:szCs w:val="24"/>
+        </w:rPr>
+        <w:t>【ロールARN】を</w:t>
+      </w:r>
+      <w:r>
+        <w:rPr>
+          <w:rFonts w:ascii="メイリオ" w:eastAsia="メイリオ" w:hAnsi="メイリオ" w:hint="eastAsia"/>
+          <w:noProof/>
+          <w:sz w:val="24"/>
+          <w:szCs w:val="24"/>
+        </w:rPr>
+        <w:t>メモっておいてください。</w:t>
+      </w:r>
+    </w:p>
+    <w:p>
+      <w:pPr>
+        <w:jc w:val="left"/>
+        <w:rPr>
+          <w:rFonts w:ascii="メイリオ" w:eastAsia="メイリオ" w:hAnsi="メイリオ"/>
+          <w:noProof/>
+          <w:sz w:val="24"/>
+          <w:szCs w:val="24"/>
+        </w:rPr>
+      </w:pPr>
+      <w:r>
+        <w:rPr>
+          <w:rFonts w:ascii="メイリオ" w:eastAsia="メイリオ" w:hAnsi="メイリオ"/>
+          <w:noProof/>
+          <w:sz w:val="24"/>
+          <w:szCs w:val="24"/>
+        </w:rPr>
+        <w:lastRenderedPageBreak/>
         <w:drawing>
-          <wp:inline distT="0" distB="0" distL="0" distR="0" wp14:anchorId="32D64430" wp14:editId="40D28AB6">
-            <wp:extent cx="5400040" cy="2501900"/>
+          <wp:inline distT="0" distB="0" distL="0" distR="0" wp14:anchorId="44D056DE" wp14:editId="12BBC208">
+            <wp:extent cx="5400040" cy="2537460"/>
             <wp:effectExtent l="0" t="0" r="0" b="0"/>
-            <wp:docPr id="21" name="図 21"/>
+            <wp:docPr id="20" name="図 20"/>
             <wp:cNvGraphicFramePr>
               <a:graphicFrameLocks xmlns:a="http://schemas.openxmlformats.org/drawingml/2006/main" noChangeAspect="1"/>
             </wp:cNvGraphicFramePr>
@@ -1695,7 +1879,7 @@
                   <pic:spPr>
                     <a:xfrm>
                       <a:off x="0" y="0"/>
-                      <a:ext cx="5400040" cy="2501900"/>
+                      <a:ext cx="5400040" cy="2537460"/>
                     </a:xfrm>
                     <a:prstGeom prst="rect">
                       <a:avLst/>
@@ -1714,58 +1898,53 @@
         <w:rPr>
           <w:rFonts w:ascii="メイリオ" w:eastAsia="メイリオ" w:hAnsi="メイリオ"/>
           <w:noProof/>
-        </w:rPr>
-      </w:pPr>
-    </w:p>
-    <w:p>
-      <w:pPr>
-        <w:jc w:val="left"/>
-        <w:rPr>
-          <w:rFonts w:ascii="メイリオ" w:eastAsia="メイリオ" w:hAnsi="メイリオ"/>
-          <w:noProof/>
-        </w:rPr>
-      </w:pPr>
-      <w:r>
-        <w:rPr>
-          <w:rFonts w:ascii="メイリオ" w:eastAsia="メイリオ" w:hAnsi="メイリオ" w:hint="eastAsia"/>
-          <w:noProof/>
-        </w:rPr>
-        <w:t xml:space="preserve">5-1．　【Create </w:t>
-      </w:r>
-      <w:r>
-        <w:rPr>
-          <w:rFonts w:ascii="メイリオ" w:eastAsia="メイリオ" w:hAnsi="メイリオ"/>
-          <w:noProof/>
-        </w:rPr>
-        <w:t>dataset group】</w:t>
-      </w:r>
-      <w:r>
-        <w:rPr>
-          <w:rFonts w:ascii="メイリオ" w:eastAsia="メイリオ" w:hAnsi="メイリオ" w:hint="eastAsia"/>
-          <w:noProof/>
-        </w:rPr>
-        <w:t>を押します。</w:t>
-      </w:r>
-    </w:p>
-    <w:p>
-      <w:pPr>
-        <w:jc w:val="left"/>
-        <w:rPr>
-          <w:rFonts w:ascii="メイリオ" w:eastAsia="メイリオ" w:hAnsi="メイリオ"/>
-          <w:noProof/>
-        </w:rPr>
-      </w:pPr>
-      <w:r>
-        <w:rPr>
-          <w:rFonts w:ascii="メイリオ" w:eastAsia="メイリオ" w:hAnsi="メイリオ"/>
-          <w:noProof/>
-        </w:rPr>
-        <w:lastRenderedPageBreak/>
+          <w:sz w:val="24"/>
+          <w:szCs w:val="24"/>
+        </w:rPr>
+      </w:pPr>
+    </w:p>
+    <w:p>
+      <w:pPr>
+        <w:jc w:val="left"/>
+        <w:rPr>
+          <w:rFonts w:ascii="メイリオ" w:eastAsia="メイリオ" w:hAnsi="メイリオ"/>
+          <w:noProof/>
+          <w:sz w:val="24"/>
+          <w:szCs w:val="24"/>
+        </w:rPr>
+      </w:pPr>
+      <w:r>
+        <w:rPr>
+          <w:rFonts w:ascii="メイリオ" w:eastAsia="メイリオ" w:hAnsi="メイリオ" w:hint="eastAsia"/>
+          <w:noProof/>
+          <w:sz w:val="24"/>
+          <w:szCs w:val="24"/>
+        </w:rPr>
+        <w:t>5．　S3,IAMと同じようにForecastの画面にいきます。</w:t>
+      </w:r>
+    </w:p>
+    <w:p>
+      <w:pPr>
+        <w:jc w:val="left"/>
+        <w:rPr>
+          <w:rFonts w:ascii="メイリオ" w:eastAsia="メイリオ" w:hAnsi="メイリオ"/>
+          <w:noProof/>
+          <w:sz w:val="24"/>
+          <w:szCs w:val="24"/>
+        </w:rPr>
+      </w:pPr>
+      <w:r>
+        <w:rPr>
+          <w:rFonts w:ascii="メイリオ" w:eastAsia="メイリオ" w:hAnsi="メイリオ"/>
+          <w:noProof/>
+          <w:sz w:val="24"/>
+          <w:szCs w:val="24"/>
+        </w:rPr>
         <w:drawing>
-          <wp:inline distT="0" distB="0" distL="0" distR="0" wp14:anchorId="2E5A59CB" wp14:editId="49367887">
-            <wp:extent cx="5400040" cy="3575050"/>
-            <wp:effectExtent l="0" t="0" r="0" b="6350"/>
-            <wp:docPr id="22" name="図 22"/>
+          <wp:inline distT="0" distB="0" distL="0" distR="0" wp14:anchorId="32D64430" wp14:editId="40D28AB6">
+            <wp:extent cx="5400040" cy="2501900"/>
+            <wp:effectExtent l="0" t="0" r="0" b="0"/>
+            <wp:docPr id="21" name="図 21"/>
             <wp:cNvGraphicFramePr>
               <a:graphicFrameLocks xmlns:a="http://schemas.openxmlformats.org/drawingml/2006/main" noChangeAspect="1"/>
             </wp:cNvGraphicFramePr>
@@ -1785,7 +1964,7 @@
                   <pic:spPr>
                     <a:xfrm>
                       <a:off x="0" y="0"/>
-                      <a:ext cx="5400040" cy="3575050"/>
+                      <a:ext cx="5400040" cy="2501900"/>
                     </a:xfrm>
                     <a:prstGeom prst="rect">
                       <a:avLst/>
@@ -1804,83 +1983,72 @@
         <w:rPr>
           <w:rFonts w:ascii="メイリオ" w:eastAsia="メイリオ" w:hAnsi="メイリオ"/>
           <w:noProof/>
-        </w:rPr>
-      </w:pPr>
-      <w:r>
-        <w:rPr>
-          <w:rFonts w:ascii="メイリオ" w:eastAsia="メイリオ" w:hAnsi="メイリオ" w:hint="eastAsia"/>
-          <w:noProof/>
-        </w:rPr>
-        <w:t>5-2.　適当な名前を【Data</w:t>
-      </w:r>
-      <w:r>
-        <w:rPr>
-          <w:rFonts w:ascii="メイリオ" w:eastAsia="メイリオ" w:hAnsi="メイリオ"/>
-          <w:noProof/>
-        </w:rPr>
-        <w:t>s</w:t>
-      </w:r>
-      <w:r>
-        <w:rPr>
-          <w:rFonts w:ascii="メイリオ" w:eastAsia="メイリオ" w:hAnsi="メイリオ" w:hint="eastAsia"/>
-          <w:noProof/>
-        </w:rPr>
-        <w:t>et group name</w:t>
-      </w:r>
-      <w:r>
-        <w:rPr>
-          <w:rFonts w:ascii="メイリオ" w:eastAsia="メイリオ" w:hAnsi="メイリオ"/>
-          <w:noProof/>
-        </w:rPr>
-        <w:t>】</w:t>
-      </w:r>
-      <w:r>
-        <w:rPr>
-          <w:rFonts w:ascii="メイリオ" w:eastAsia="メイリオ" w:hAnsi="メイリオ" w:hint="eastAsia"/>
-          <w:noProof/>
-        </w:rPr>
-        <w:t>に入力し、【Forecasting domain</w:t>
-      </w:r>
-      <w:r>
-        <w:rPr>
-          <w:rFonts w:ascii="メイリオ" w:eastAsia="メイリオ" w:hAnsi="メイリオ"/>
-          <w:noProof/>
-        </w:rPr>
-        <w:t>】</w:t>
-      </w:r>
-      <w:r>
-        <w:rPr>
-          <w:rFonts w:ascii="メイリオ" w:eastAsia="メイリオ" w:hAnsi="メイリオ" w:hint="eastAsia"/>
-          <w:noProof/>
-        </w:rPr>
-        <w:t xml:space="preserve"> を【Custom】に設定し【Next】を押します。</w:t>
-      </w:r>
-      <w:r>
-        <w:rPr>
-          <w:rFonts w:ascii="メイリオ" w:eastAsia="メイリオ" w:hAnsi="メイリオ" w:hint="eastAsia"/>
-          <w:noProof/>
-        </w:rPr>
-        <w:t>名前は、数字から始まる文字列は指定できませんので注意してください。</w:t>
-      </w:r>
-    </w:p>
-    <w:p>
-      <w:pPr>
-        <w:jc w:val="left"/>
-        <w:rPr>
-          <w:rFonts w:ascii="メイリオ" w:eastAsia="メイリオ" w:hAnsi="メイリオ"/>
-          <w:noProof/>
-        </w:rPr>
-      </w:pPr>
-      <w:r>
-        <w:rPr>
-          <w:rFonts w:ascii="メイリオ" w:eastAsia="メイリオ" w:hAnsi="メイリオ"/>
-          <w:noProof/>
-        </w:rPr>
+          <w:sz w:val="24"/>
+          <w:szCs w:val="24"/>
+        </w:rPr>
+      </w:pPr>
+    </w:p>
+    <w:p>
+      <w:pPr>
+        <w:jc w:val="left"/>
+        <w:rPr>
+          <w:rFonts w:ascii="メイリオ" w:eastAsia="メイリオ" w:hAnsi="メイリオ"/>
+          <w:noProof/>
+          <w:sz w:val="24"/>
+          <w:szCs w:val="24"/>
+        </w:rPr>
+      </w:pPr>
+      <w:r>
+        <w:rPr>
+          <w:rFonts w:ascii="メイリオ" w:eastAsia="メイリオ" w:hAnsi="メイリオ" w:hint="eastAsia"/>
+          <w:noProof/>
+          <w:sz w:val="24"/>
+          <w:szCs w:val="24"/>
+        </w:rPr>
+        <w:t xml:space="preserve">5-1．　【Create </w:t>
+      </w:r>
+      <w:r>
+        <w:rPr>
+          <w:rFonts w:ascii="メイリオ" w:eastAsia="メイリオ" w:hAnsi="メイリオ"/>
+          <w:noProof/>
+          <w:sz w:val="24"/>
+          <w:szCs w:val="24"/>
+        </w:rPr>
+        <w:t>dataset group】</w:t>
+      </w:r>
+      <w:r>
+        <w:rPr>
+          <w:rFonts w:ascii="メイリオ" w:eastAsia="メイリオ" w:hAnsi="メイリオ" w:hint="eastAsia"/>
+          <w:noProof/>
+          <w:sz w:val="24"/>
+          <w:szCs w:val="24"/>
+        </w:rPr>
+        <w:t>を押します。</w:t>
+      </w:r>
+    </w:p>
+    <w:p>
+      <w:pPr>
+        <w:jc w:val="left"/>
+        <w:rPr>
+          <w:rFonts w:ascii="メイリオ" w:eastAsia="メイリオ" w:hAnsi="メイリオ"/>
+          <w:noProof/>
+          <w:sz w:val="24"/>
+          <w:szCs w:val="24"/>
+        </w:rPr>
+      </w:pPr>
+      <w:r>
+        <w:rPr>
+          <w:rFonts w:ascii="メイリオ" w:eastAsia="メイリオ" w:hAnsi="メイリオ"/>
+          <w:noProof/>
+          <w:sz w:val="24"/>
+          <w:szCs w:val="24"/>
+        </w:rPr>
+        <w:lastRenderedPageBreak/>
         <w:drawing>
-          <wp:inline distT="0" distB="0" distL="0" distR="0" wp14:anchorId="1A4EEDAC" wp14:editId="3BFD7EE9">
-            <wp:extent cx="5400040" cy="3010535"/>
-            <wp:effectExtent l="0" t="0" r="0" b="0"/>
-            <wp:docPr id="23" name="図 23"/>
+          <wp:inline distT="0" distB="0" distL="0" distR="0" wp14:anchorId="2E5A59CB" wp14:editId="49367887">
+            <wp:extent cx="5400040" cy="3575050"/>
+            <wp:effectExtent l="0" t="0" r="0" b="6350"/>
+            <wp:docPr id="22" name="図 22"/>
             <wp:cNvGraphicFramePr>
               <a:graphicFrameLocks xmlns:a="http://schemas.openxmlformats.org/drawingml/2006/main" noChangeAspect="1"/>
             </wp:cNvGraphicFramePr>
@@ -1900,7 +2068,7 @@
                   <pic:spPr>
                     <a:xfrm>
                       <a:off x="0" y="0"/>
-                      <a:ext cx="5400040" cy="3010535"/>
+                      <a:ext cx="5400040" cy="3575050"/>
                     </a:xfrm>
                     <a:prstGeom prst="rect">
                       <a:avLst/>
@@ -1917,71 +2085,98 @@
       <w:pPr>
         <w:jc w:val="left"/>
         <w:rPr>
-          <w:rFonts w:ascii="メイリオ" w:eastAsia="メイリオ" w:hAnsi="メイリオ" w:cs="Arial"/>
-          <w:color w:val="16191F"/>
-          <w:szCs w:val="21"/>
-          <w:shd w:val="clear" w:color="auto" w:fill="FFFFFF"/>
-        </w:rPr>
-      </w:pPr>
-      <w:r>
-        <w:rPr>
-          <w:rFonts w:ascii="メイリオ" w:eastAsia="メイリオ" w:hAnsi="メイリオ" w:hint="eastAsia"/>
-          <w:noProof/>
-        </w:rPr>
-        <w:lastRenderedPageBreak/>
-        <w:t>5-3.　【Dataset na</w:t>
-      </w:r>
-      <w:r>
-        <w:rPr>
-          <w:rFonts w:ascii="メイリオ" w:eastAsia="メイリオ" w:hAnsi="メイリオ"/>
-          <w:noProof/>
-        </w:rPr>
-        <w:t>me</w:t>
-      </w:r>
-      <w:r>
-        <w:rPr>
-          <w:rFonts w:ascii="メイリオ" w:eastAsia="メイリオ" w:hAnsi="メイリオ" w:hint="eastAsia"/>
-          <w:noProof/>
-        </w:rPr>
-        <w:t>】に適当な名前をいれます。【</w:t>
-      </w:r>
-      <w:r>
-        <w:rPr>
-          <w:rFonts w:ascii="メイリオ" w:eastAsia="メイリオ" w:hAnsi="メイリオ" w:cs="Arial"/>
-          <w:color w:val="16191F"/>
-          <w:szCs w:val="21"/>
-          <w:shd w:val="clear" w:color="auto" w:fill="FFFFFF"/>
-        </w:rPr>
-        <w:t>Frequency of your data</w:t>
-      </w:r>
-      <w:r>
-        <w:rPr>
-          <w:rFonts w:ascii="メイリオ" w:eastAsia="メイリオ" w:hAnsi="メイリオ" w:cs="Arial" w:hint="eastAsia"/>
-          <w:color w:val="16191F"/>
-          <w:szCs w:val="21"/>
-          <w:shd w:val="clear" w:color="auto" w:fill="FFFFFF"/>
-        </w:rPr>
-        <w:t>】は【hour】を選びます。（この値は学習させる元データの時系列間隔と合わせる必要があります。）</w:t>
-      </w:r>
-    </w:p>
-    <w:p>
-      <w:pPr>
-        <w:jc w:val="left"/>
-        <w:rPr>
-          <w:rFonts w:ascii="メイリオ" w:eastAsia="メイリオ" w:hAnsi="メイリオ"/>
-          <w:noProof/>
-        </w:rPr>
-      </w:pPr>
-      <w:r>
-        <w:rPr>
-          <w:rFonts w:ascii="メイリオ" w:eastAsia="メイリオ" w:hAnsi="メイリオ"/>
-          <w:noProof/>
+          <w:rFonts w:ascii="メイリオ" w:eastAsia="メイリオ" w:hAnsi="メイリオ"/>
+          <w:noProof/>
+          <w:sz w:val="24"/>
+          <w:szCs w:val="24"/>
+        </w:rPr>
+      </w:pPr>
+      <w:r>
+        <w:rPr>
+          <w:rFonts w:ascii="メイリオ" w:eastAsia="メイリオ" w:hAnsi="メイリオ" w:hint="eastAsia"/>
+          <w:noProof/>
+          <w:sz w:val="24"/>
+          <w:szCs w:val="24"/>
+        </w:rPr>
+        <w:t>5-2.　適当な名前を【Data</w:t>
+      </w:r>
+      <w:r>
+        <w:rPr>
+          <w:rFonts w:ascii="メイリオ" w:eastAsia="メイリオ" w:hAnsi="メイリオ"/>
+          <w:noProof/>
+          <w:sz w:val="24"/>
+          <w:szCs w:val="24"/>
+        </w:rPr>
+        <w:t>s</w:t>
+      </w:r>
+      <w:r>
+        <w:rPr>
+          <w:rFonts w:ascii="メイリオ" w:eastAsia="メイリオ" w:hAnsi="メイリオ" w:hint="eastAsia"/>
+          <w:noProof/>
+          <w:sz w:val="24"/>
+          <w:szCs w:val="24"/>
+        </w:rPr>
+        <w:t>et group name</w:t>
+      </w:r>
+      <w:r>
+        <w:rPr>
+          <w:rFonts w:ascii="メイリオ" w:eastAsia="メイリオ" w:hAnsi="メイリオ"/>
+          <w:noProof/>
+          <w:sz w:val="24"/>
+          <w:szCs w:val="24"/>
+        </w:rPr>
+        <w:t>】</w:t>
+      </w:r>
+      <w:r>
+        <w:rPr>
+          <w:rFonts w:ascii="メイリオ" w:eastAsia="メイリオ" w:hAnsi="メイリオ" w:hint="eastAsia"/>
+          <w:noProof/>
+          <w:sz w:val="24"/>
+          <w:szCs w:val="24"/>
+        </w:rPr>
+        <w:t>に入力し、【Forecasting domain</w:t>
+      </w:r>
+      <w:r>
+        <w:rPr>
+          <w:rFonts w:ascii="メイリオ" w:eastAsia="メイリオ" w:hAnsi="メイリオ"/>
+          <w:noProof/>
+          <w:sz w:val="24"/>
+          <w:szCs w:val="24"/>
+        </w:rPr>
+        <w:t>】</w:t>
+      </w:r>
+      <w:r>
+        <w:rPr>
+          <w:rFonts w:ascii="メイリオ" w:eastAsia="メイリオ" w:hAnsi="メイリオ" w:hint="eastAsia"/>
+          <w:noProof/>
+          <w:sz w:val="24"/>
+          <w:szCs w:val="24"/>
+        </w:rPr>
+        <w:t xml:space="preserve"> を【Custom】に設定し【Next】を押します。</w:t>
+      </w:r>
+    </w:p>
+    <w:p>
+      <w:pPr>
+        <w:jc w:val="left"/>
+        <w:rPr>
+          <w:rFonts w:ascii="メイリオ" w:eastAsia="メイリオ" w:hAnsi="メイリオ"/>
+          <w:noProof/>
+          <w:sz w:val="24"/>
+          <w:szCs w:val="24"/>
+        </w:rPr>
+      </w:pPr>
+      <w:r>
+        <w:rPr>
+          <w:rFonts w:ascii="メイリオ" w:eastAsia="メイリオ" w:hAnsi="メイリオ"/>
+          <w:noProof/>
+          <w:sz w:val="24"/>
+          <w:szCs w:val="24"/>
         </w:rPr>
         <w:drawing>
-          <wp:inline distT="0" distB="0" distL="0" distR="0" wp14:anchorId="7561588B" wp14:editId="37A23509">
-            <wp:extent cx="5400040" cy="3467735"/>
+          <wp:inline distT="0" distB="0" distL="0" distR="0" wp14:anchorId="1A4EEDAC" wp14:editId="3BFD7EE9">
+            <wp:extent cx="5400040" cy="3010535"/>
             <wp:effectExtent l="0" t="0" r="0" b="0"/>
-            <wp:docPr id="24" name="図 24"/>
+            <wp:docPr id="23" name="図 23"/>
             <wp:cNvGraphicFramePr>
               <a:graphicFrameLocks xmlns:a="http://schemas.openxmlformats.org/drawingml/2006/main" noChangeAspect="1"/>
             </wp:cNvGraphicFramePr>
@@ -2001,7 +2196,7 @@
                   <pic:spPr>
                     <a:xfrm>
                       <a:off x="0" y="0"/>
-                      <a:ext cx="5400040" cy="3467735"/>
+                      <a:ext cx="5400040" cy="3010535"/>
                     </a:xfrm>
                     <a:prstGeom prst="rect">
                       <a:avLst/>
@@ -2018,43 +2213,94 @@
       <w:pPr>
         <w:jc w:val="left"/>
         <w:rPr>
-          <w:rFonts w:ascii="メイリオ" w:eastAsia="メイリオ" w:hAnsi="メイリオ"/>
-          <w:noProof/>
-        </w:rPr>
-      </w:pPr>
-      <w:r>
-        <w:rPr>
-          <w:rFonts w:ascii="メイリオ" w:eastAsia="メイリオ" w:hAnsi="メイリオ" w:hint="eastAsia"/>
-          <w:noProof/>
-        </w:rPr>
-        <w:t>5-4. 【Data Schema】</w:t>
-      </w:r>
-      <w:r>
-        <w:rPr>
-          <w:rFonts w:ascii="メイリオ" w:eastAsia="メイリオ" w:hAnsi="メイリオ" w:hint="eastAsia"/>
-          <w:noProof/>
-        </w:rPr>
-        <w:t>の値を学習させる元データの並び順に合わせるため以下のように入れ替えます。</w:t>
-      </w:r>
-    </w:p>
-    <w:p>
-      <w:pPr>
-        <w:jc w:val="left"/>
-        <w:rPr>
-          <w:rFonts w:ascii="メイリオ" w:eastAsia="メイリオ" w:hAnsi="メイリオ"/>
-          <w:noProof/>
-        </w:rPr>
-      </w:pPr>
-      <w:r>
-        <w:rPr>
-          <w:rFonts w:ascii="メイリオ" w:eastAsia="メイリオ" w:hAnsi="メイリオ"/>
-          <w:noProof/>
+          <w:rFonts w:ascii="メイリオ" w:eastAsia="メイリオ" w:hAnsi="メイリオ" w:cs="Arial"/>
+          <w:color w:val="16191F"/>
+          <w:sz w:val="24"/>
+          <w:szCs w:val="24"/>
+          <w:shd w:val="clear" w:color="auto" w:fill="FFFFFF"/>
+        </w:rPr>
+      </w:pPr>
+      <w:r>
+        <w:rPr>
+          <w:rFonts w:ascii="メイリオ" w:eastAsia="メイリオ" w:hAnsi="メイリオ" w:hint="eastAsia"/>
+          <w:noProof/>
+          <w:sz w:val="24"/>
+          <w:szCs w:val="24"/>
+        </w:rPr>
+        <w:t>5-3.　【Dataset na</w:t>
+      </w:r>
+      <w:r>
+        <w:rPr>
+          <w:rFonts w:ascii="メイリオ" w:eastAsia="メイリオ" w:hAnsi="メイリオ"/>
+          <w:noProof/>
+          <w:sz w:val="24"/>
+          <w:szCs w:val="24"/>
+        </w:rPr>
+        <w:t>me</w:t>
+      </w:r>
+      <w:r>
+        <w:rPr>
+          <w:rFonts w:ascii="メイリオ" w:eastAsia="メイリオ" w:hAnsi="メイリオ" w:hint="eastAsia"/>
+          <w:noProof/>
+          <w:sz w:val="24"/>
+          <w:szCs w:val="24"/>
+        </w:rPr>
+        <w:t>】に適当な名前をいれます。【</w:t>
+      </w:r>
+      <w:r>
+        <w:rPr>
+          <w:rFonts w:ascii="メイリオ" w:eastAsia="メイリオ" w:hAnsi="メイリオ" w:cs="Arial"/>
+          <w:color w:val="16191F"/>
+          <w:sz w:val="24"/>
+          <w:szCs w:val="24"/>
+          <w:shd w:val="clear" w:color="auto" w:fill="FFFFFF"/>
+        </w:rPr>
+        <w:t xml:space="preserve">Frequency of your </w:t>
+      </w:r>
+      <w:r>
+        <w:rPr>
+          <w:rFonts w:ascii="メイリオ" w:eastAsia="メイリオ" w:hAnsi="メイリオ" w:cs="Arial"/>
+          <w:color w:val="16191F"/>
+          <w:sz w:val="24"/>
+          <w:szCs w:val="24"/>
+          <w:shd w:val="clear" w:color="auto" w:fill="FFFFFF"/>
+        </w:rPr>
+        <w:lastRenderedPageBreak/>
+        <w:t>data</w:t>
+      </w:r>
+      <w:r>
+        <w:rPr>
+          <w:rFonts w:ascii="メイリオ" w:eastAsia="メイリオ" w:hAnsi="メイリオ" w:cs="Arial" w:hint="eastAsia"/>
+          <w:color w:val="16191F"/>
+          <w:sz w:val="24"/>
+          <w:szCs w:val="24"/>
+          <w:shd w:val="clear" w:color="auto" w:fill="FFFFFF"/>
+        </w:rPr>
+        <w:t>】は【hour】を選びます。（この値は学習させる元データの時系列間隔と合わせる必要があります。）</w:t>
+      </w:r>
+    </w:p>
+    <w:p>
+      <w:pPr>
+        <w:jc w:val="left"/>
+        <w:rPr>
+          <w:rFonts w:ascii="メイリオ" w:eastAsia="メイリオ" w:hAnsi="メイリオ"/>
+          <w:noProof/>
+          <w:sz w:val="24"/>
+          <w:szCs w:val="24"/>
+        </w:rPr>
+      </w:pPr>
+      <w:r>
+        <w:rPr>
+          <w:rFonts w:ascii="メイリオ" w:eastAsia="メイリオ" w:hAnsi="メイリオ"/>
+          <w:noProof/>
+          <w:sz w:val="24"/>
+          <w:szCs w:val="24"/>
         </w:rPr>
         <w:drawing>
-          <wp:inline distT="0" distB="0" distL="0" distR="0" wp14:anchorId="3BD3662C" wp14:editId="463CC20D">
-            <wp:extent cx="5400040" cy="2002790"/>
+          <wp:inline distT="0" distB="0" distL="0" distR="0" wp14:anchorId="7561588B" wp14:editId="37A23509">
+            <wp:extent cx="5400040" cy="3467735"/>
             <wp:effectExtent l="0" t="0" r="0" b="0"/>
-            <wp:docPr id="25" name="図 25"/>
+            <wp:docPr id="24" name="図 24"/>
             <wp:cNvGraphicFramePr>
               <a:graphicFrameLocks xmlns:a="http://schemas.openxmlformats.org/drawingml/2006/main" noChangeAspect="1"/>
             </wp:cNvGraphicFramePr>
@@ -2074,7 +2320,7 @@
                   <pic:spPr>
                     <a:xfrm>
                       <a:off x="0" y="0"/>
-                      <a:ext cx="5400040" cy="2002790"/>
+                      <a:ext cx="5400040" cy="3467735"/>
                     </a:xfrm>
                     <a:prstGeom prst="rect">
                       <a:avLst/>
@@ -2093,35 +2339,51 @@
         <w:rPr>
           <w:rFonts w:ascii="メイリオ" w:eastAsia="メイリオ" w:hAnsi="メイリオ"/>
           <w:noProof/>
-        </w:rPr>
-      </w:pPr>
-      <w:r>
-        <w:rPr>
-          <w:rFonts w:ascii="メイリオ" w:eastAsia="メイリオ" w:hAnsi="メイリオ" w:hint="eastAsia"/>
-          <w:noProof/>
-        </w:rPr>
-        <w:lastRenderedPageBreak/>
-        <w:t>5-5.　【Next】を押します。</w:t>
-      </w:r>
-    </w:p>
-    <w:p>
-      <w:pPr>
-        <w:jc w:val="left"/>
-        <w:rPr>
-          <w:rFonts w:ascii="メイリオ" w:eastAsia="メイリオ" w:hAnsi="メイリオ"/>
-          <w:noProof/>
-        </w:rPr>
-      </w:pPr>
-      <w:r>
-        <w:rPr>
-          <w:rFonts w:ascii="メイリオ" w:eastAsia="メイリオ" w:hAnsi="メイリオ"/>
-          <w:noProof/>
+          <w:sz w:val="24"/>
+          <w:szCs w:val="24"/>
+        </w:rPr>
+      </w:pPr>
+      <w:r>
+        <w:rPr>
+          <w:rFonts w:ascii="メイリオ" w:eastAsia="メイリオ" w:hAnsi="メイリオ" w:hint="eastAsia"/>
+          <w:noProof/>
+          <w:sz w:val="24"/>
+          <w:szCs w:val="24"/>
+        </w:rPr>
+        <w:t>5-4. 【Data Schema】</w:t>
+      </w:r>
+      <w:r>
+        <w:rPr>
+          <w:rFonts w:ascii="メイリオ" w:eastAsia="メイリオ" w:hAnsi="メイリオ" w:hint="eastAsia"/>
+          <w:noProof/>
+          <w:sz w:val="24"/>
+          <w:szCs w:val="24"/>
+        </w:rPr>
+        <w:t>の値を学習させる元データの並び順に合わせるため以下のように入れ替えます。</w:t>
+      </w:r>
+    </w:p>
+    <w:p>
+      <w:pPr>
+        <w:jc w:val="left"/>
+        <w:rPr>
+          <w:rFonts w:ascii="メイリオ" w:eastAsia="メイリオ" w:hAnsi="メイリオ"/>
+          <w:noProof/>
+          <w:sz w:val="24"/>
+          <w:szCs w:val="24"/>
+        </w:rPr>
+      </w:pPr>
+      <w:r>
+        <w:rPr>
+          <w:rFonts w:ascii="メイリオ" w:eastAsia="メイリオ" w:hAnsi="メイリオ"/>
+          <w:noProof/>
+          <w:sz w:val="24"/>
+          <w:szCs w:val="24"/>
         </w:rPr>
         <w:drawing>
-          <wp:inline distT="0" distB="0" distL="0" distR="0" wp14:anchorId="30D0330D" wp14:editId="4B9ACCCC">
-            <wp:extent cx="2572109" cy="428685"/>
-            <wp:effectExtent l="0" t="0" r="0" b="9525"/>
-            <wp:docPr id="26" name="図 26"/>
+          <wp:inline distT="0" distB="0" distL="0" distR="0" wp14:anchorId="3BD3662C" wp14:editId="463CC20D">
+            <wp:extent cx="5400040" cy="2002790"/>
+            <wp:effectExtent l="0" t="0" r="0" b="0"/>
+            <wp:docPr id="25" name="図 25"/>
             <wp:cNvGraphicFramePr>
               <a:graphicFrameLocks xmlns:a="http://schemas.openxmlformats.org/drawingml/2006/main" noChangeAspect="1"/>
             </wp:cNvGraphicFramePr>
@@ -2141,7 +2403,7 @@
                   <pic:spPr>
                     <a:xfrm>
                       <a:off x="0" y="0"/>
-                      <a:ext cx="2572109" cy="428685"/>
+                      <a:ext cx="5400040" cy="2002790"/>
                     </a:xfrm>
                     <a:prstGeom prst="rect">
                       <a:avLst/>
@@ -2160,48 +2422,43 @@
         <w:rPr>
           <w:rFonts w:ascii="メイリオ" w:eastAsia="メイリオ" w:hAnsi="メイリオ"/>
           <w:noProof/>
-        </w:rPr>
-      </w:pPr>
-      <w:r>
-        <w:rPr>
-          <w:rFonts w:ascii="メイリオ" w:eastAsia="メイリオ" w:hAnsi="メイリオ" w:hint="eastAsia"/>
-          <w:noProof/>
-        </w:rPr>
-        <w:t>5-6．以下の緑のバーが表示されれば、正しくD</w:t>
-      </w:r>
-      <w:r>
-        <w:rPr>
-          <w:rFonts w:ascii="メイリオ" w:eastAsia="メイリオ" w:hAnsi="メイリオ"/>
-          <w:noProof/>
-        </w:rPr>
-        <w:t>ataset</w:t>
-      </w:r>
-      <w:r>
-        <w:rPr>
-          <w:rFonts w:ascii="メイリオ" w:eastAsia="メイリオ" w:hAnsi="メイリオ" w:hint="eastAsia"/>
-          <w:noProof/>
-        </w:rPr>
-        <w:t>が設定されています。</w:t>
-      </w:r>
-    </w:p>
-    <w:p>
-      <w:pPr>
-        <w:jc w:val="left"/>
-        <w:rPr>
-          <w:rFonts w:ascii="メイリオ" w:eastAsia="メイリオ" w:hAnsi="メイリオ"/>
-          <w:noProof/>
-        </w:rPr>
-      </w:pPr>
-      <w:r>
-        <w:rPr>
-          <w:rFonts w:ascii="メイリオ" w:eastAsia="メイリオ" w:hAnsi="メイリオ"/>
-          <w:noProof/>
-        </w:rPr>
+          <w:sz w:val="24"/>
+          <w:szCs w:val="24"/>
+        </w:rPr>
+      </w:pPr>
+      <w:r>
+        <w:rPr>
+          <w:rFonts w:ascii="メイリオ" w:eastAsia="メイリオ" w:hAnsi="メイリオ" w:hint="eastAsia"/>
+          <w:noProof/>
+          <w:sz w:val="24"/>
+          <w:szCs w:val="24"/>
+        </w:rPr>
+        <w:t>5-5.　【Next】を押します。</w:t>
+      </w:r>
+    </w:p>
+    <w:p>
+      <w:pPr>
+        <w:jc w:val="left"/>
+        <w:rPr>
+          <w:rFonts w:ascii="メイリオ" w:eastAsia="メイリオ" w:hAnsi="メイリオ"/>
+          <w:noProof/>
+          <w:sz w:val="24"/>
+          <w:szCs w:val="24"/>
+        </w:rPr>
+      </w:pPr>
+      <w:r>
+        <w:rPr>
+          <w:rFonts w:ascii="メイリオ" w:eastAsia="メイリオ" w:hAnsi="メイリオ"/>
+          <w:noProof/>
+          <w:sz w:val="24"/>
+          <w:szCs w:val="24"/>
+        </w:rPr>
+        <w:lastRenderedPageBreak/>
         <w:drawing>
-          <wp:inline distT="0" distB="0" distL="0" distR="0" wp14:anchorId="6B84FEA5" wp14:editId="702DA60D">
-            <wp:extent cx="5400040" cy="1432560"/>
-            <wp:effectExtent l="0" t="0" r="0" b="0"/>
-            <wp:docPr id="27" name="図 27"/>
+          <wp:inline distT="0" distB="0" distL="0" distR="0" wp14:anchorId="30D0330D" wp14:editId="4B9ACCCC">
+            <wp:extent cx="2572109" cy="428685"/>
+            <wp:effectExtent l="0" t="0" r="0" b="9525"/>
+            <wp:docPr id="26" name="図 26"/>
             <wp:cNvGraphicFramePr>
               <a:graphicFrameLocks xmlns:a="http://schemas.openxmlformats.org/drawingml/2006/main" noChangeAspect="1"/>
             </wp:cNvGraphicFramePr>
@@ -2221,7 +2478,7 @@
                   <pic:spPr>
                     <a:xfrm>
                       <a:off x="0" y="0"/>
-                      <a:ext cx="5400040" cy="1432560"/>
+                      <a:ext cx="2572109" cy="428685"/>
                     </a:xfrm>
                     <a:prstGeom prst="rect">
                       <a:avLst/>
@@ -2240,143 +2497,60 @@
         <w:rPr>
           <w:rFonts w:ascii="メイリオ" w:eastAsia="メイリオ" w:hAnsi="メイリオ"/>
           <w:noProof/>
-        </w:rPr>
-      </w:pPr>
-      <w:r>
-        <w:rPr>
-          <w:rFonts w:ascii="メイリオ" w:eastAsia="メイリオ" w:hAnsi="メイリオ" w:hint="eastAsia"/>
-          <w:noProof/>
-        </w:rPr>
-        <w:t>続いてImportの設定を行います。</w:t>
-      </w:r>
-    </w:p>
-    <w:p>
-      <w:pPr>
-        <w:jc w:val="left"/>
-        <w:rPr>
-          <w:rFonts w:ascii="メイリオ" w:eastAsia="メイリオ" w:hAnsi="メイリオ"/>
-          <w:noProof/>
-        </w:rPr>
-      </w:pPr>
-    </w:p>
-    <w:p>
-      <w:pPr>
-        <w:jc w:val="left"/>
-        <w:rPr>
-          <w:rFonts w:ascii="メイリオ" w:eastAsia="メイリオ" w:hAnsi="メイリオ" w:cs="Arial"/>
-          <w:color w:val="16191F"/>
-          <w:szCs w:val="21"/>
-          <w:shd w:val="clear" w:color="auto" w:fill="FFFFFF"/>
-        </w:rPr>
-      </w:pPr>
-      <w:r>
-        <w:rPr>
-          <w:rFonts w:ascii="メイリオ" w:eastAsia="メイリオ" w:hAnsi="メイリオ" w:hint="eastAsia"/>
-          <w:noProof/>
-        </w:rPr>
-        <w:t>5-7.　【</w:t>
-      </w:r>
-      <w:r>
-        <w:rPr>
-          <w:rFonts w:ascii="メイリオ" w:eastAsia="メイリオ" w:hAnsi="メイリオ" w:cs="Arial"/>
-          <w:color w:val="16191F"/>
-          <w:szCs w:val="21"/>
-          <w:shd w:val="clear" w:color="auto" w:fill="FFFFFF"/>
-        </w:rPr>
-        <w:t>Dataset import name</w:t>
-      </w:r>
-      <w:r>
-        <w:rPr>
-          <w:rFonts w:ascii="メイリオ" w:eastAsia="メイリオ" w:hAnsi="メイリオ" w:cs="Arial" w:hint="eastAsia"/>
-          <w:color w:val="16191F"/>
-          <w:szCs w:val="21"/>
-          <w:shd w:val="clear" w:color="auto" w:fill="FFFFFF"/>
-        </w:rPr>
-        <w:t>】に適当な名前を入力します。【</w:t>
-      </w:r>
-      <w:r>
-        <w:rPr>
-          <w:rFonts w:ascii="メイリオ" w:eastAsia="メイリオ" w:hAnsi="メイリオ" w:cs="Arial"/>
-          <w:color w:val="16191F"/>
-          <w:szCs w:val="21"/>
-          <w:shd w:val="clear" w:color="auto" w:fill="FFFFFF"/>
-        </w:rPr>
-        <w:t>Timestamp format</w:t>
-      </w:r>
-      <w:r>
-        <w:rPr>
-          <w:rFonts w:ascii="メイリオ" w:eastAsia="メイリオ" w:hAnsi="メイリオ" w:cs="Arial" w:hint="eastAsia"/>
-          <w:color w:val="16191F"/>
-          <w:szCs w:val="21"/>
-          <w:shd w:val="clear" w:color="auto" w:fill="FFFFFF"/>
-        </w:rPr>
-        <w:t>】はインポートする元データと合致した表記でなければならないですが、このハンズオンでは元データとデフォルト値が同じなのでそのままにします。【</w:t>
-      </w:r>
-      <w:r>
-        <w:rPr>
-          <w:rFonts w:ascii="メイリオ" w:eastAsia="メイリオ" w:hAnsi="メイリオ" w:cs="Arial"/>
-          <w:color w:val="16191F"/>
-          <w:szCs w:val="21"/>
-          <w:shd w:val="clear" w:color="auto" w:fill="FFFFFF"/>
-        </w:rPr>
-        <w:t>Custom IAM role ARN</w:t>
-      </w:r>
-      <w:r>
-        <w:rPr>
-          <w:rFonts w:ascii="メイリオ" w:eastAsia="メイリオ" w:hAnsi="メイリオ" w:cs="Arial" w:hint="eastAsia"/>
-          <w:color w:val="16191F"/>
-          <w:szCs w:val="21"/>
-          <w:shd w:val="clear" w:color="auto" w:fill="FFFFFF"/>
-        </w:rPr>
-        <w:t>】</w:t>
-      </w:r>
-      <w:r>
-        <w:rPr>
-          <w:rFonts w:ascii="メイリオ" w:eastAsia="メイリオ" w:hAnsi="メイリオ" w:cs="Arial" w:hint="eastAsia"/>
-          <w:color w:val="16191F"/>
-          <w:szCs w:val="21"/>
-          <w:shd w:val="clear" w:color="auto" w:fill="FFFFFF"/>
-        </w:rPr>
-        <w:t>に作ほどコピーした新しく作成したIAM</w:t>
-      </w:r>
-      <w:r>
-        <w:rPr>
-          <w:rFonts w:ascii="メイリオ" w:eastAsia="メイリオ" w:hAnsi="メイリオ" w:cs="Arial"/>
-          <w:color w:val="16191F"/>
-          <w:szCs w:val="21"/>
-          <w:shd w:val="clear" w:color="auto" w:fill="FFFFFF"/>
-        </w:rPr>
-        <w:t xml:space="preserve"> Role</w:t>
-      </w:r>
-      <w:r>
-        <w:rPr>
-          <w:rFonts w:ascii="メイリオ" w:eastAsia="メイリオ" w:hAnsi="メイリオ" w:cs="Arial" w:hint="eastAsia"/>
-          <w:color w:val="16191F"/>
-          <w:szCs w:val="21"/>
-          <w:shd w:val="clear" w:color="auto" w:fill="FFFFFF"/>
-        </w:rPr>
-        <w:t>のARNを貼り付けます。</w:t>
-      </w:r>
-    </w:p>
-    <w:p>
-      <w:pPr>
-        <w:jc w:val="left"/>
-        <w:rPr>
-          <w:rFonts w:ascii="メイリオ" w:eastAsia="メイリオ" w:hAnsi="メイリオ"/>
-          <w:noProof/>
-        </w:rPr>
-      </w:pPr>
-      <w:r>
-        <w:rPr>
-          <w:rFonts w:ascii="メイリオ" w:eastAsia="メイリオ" w:hAnsi="メイリオ"/>
-          <w:noProof/>
-        </w:rPr>
-        <w:lastRenderedPageBreak/>
+          <w:sz w:val="24"/>
+          <w:szCs w:val="24"/>
+        </w:rPr>
+      </w:pPr>
+      <w:r>
+        <w:rPr>
+          <w:rFonts w:ascii="メイリオ" w:eastAsia="メイリオ" w:hAnsi="メイリオ" w:hint="eastAsia"/>
+          <w:noProof/>
+          <w:sz w:val="24"/>
+          <w:szCs w:val="24"/>
+        </w:rPr>
+        <w:t>5-6．以下の緑のバーが表示されれば、正しくD</w:t>
+      </w:r>
+      <w:r>
+        <w:rPr>
+          <w:rFonts w:ascii="メイリオ" w:eastAsia="メイリオ" w:hAnsi="メイリオ"/>
+          <w:noProof/>
+          <w:sz w:val="24"/>
+          <w:szCs w:val="24"/>
+        </w:rPr>
+        <w:t>ataset</w:t>
+      </w:r>
+      <w:r>
+        <w:rPr>
+          <w:rFonts w:ascii="メイリオ" w:eastAsia="メイリオ" w:hAnsi="メイリオ" w:hint="eastAsia"/>
+          <w:noProof/>
+          <w:sz w:val="24"/>
+          <w:szCs w:val="24"/>
+        </w:rPr>
+        <w:t>が設定されています。</w:t>
+      </w:r>
+    </w:p>
+    <w:p>
+      <w:pPr>
+        <w:jc w:val="left"/>
+        <w:rPr>
+          <w:rFonts w:ascii="メイリオ" w:eastAsia="メイリオ" w:hAnsi="メイリオ"/>
+          <w:noProof/>
+          <w:sz w:val="24"/>
+          <w:szCs w:val="24"/>
+        </w:rPr>
+      </w:pPr>
+      <w:r>
+        <w:rPr>
+          <w:rFonts w:ascii="メイリオ" w:eastAsia="メイリオ" w:hAnsi="メイリオ"/>
+          <w:noProof/>
+          <w:sz w:val="24"/>
+          <w:szCs w:val="24"/>
+        </w:rPr>
         <w:drawing>
-          <wp:inline distT="0" distB="0" distL="0" distR="0" wp14:anchorId="13AED8DA" wp14:editId="35C1F205">
-            <wp:extent cx="5400040" cy="4411345"/>
-            <wp:effectExtent l="0" t="0" r="0" b="8255"/>
-            <wp:docPr id="28" name="図 28"/>
+          <wp:inline distT="0" distB="0" distL="0" distR="0" wp14:anchorId="6B84FEA5" wp14:editId="702DA60D">
+            <wp:extent cx="5400040" cy="1432560"/>
+            <wp:effectExtent l="0" t="0" r="0" b="0"/>
+            <wp:docPr id="27" name="図 27"/>
             <wp:cNvGraphicFramePr>
               <a:graphicFrameLocks xmlns:a="http://schemas.openxmlformats.org/drawingml/2006/main" noChangeAspect="1"/>
             </wp:cNvGraphicFramePr>
@@ -2396,7 +2570,7 @@
                   <pic:spPr>
                     <a:xfrm>
                       <a:off x="0" y="0"/>
-                      <a:ext cx="5400040" cy="4411345"/>
+                      <a:ext cx="5400040" cy="1432560"/>
                     </a:xfrm>
                     <a:prstGeom prst="rect">
                       <a:avLst/>
@@ -2415,108 +2589,165 @@
         <w:rPr>
           <w:rFonts w:ascii="メイリオ" w:eastAsia="メイリオ" w:hAnsi="メイリオ"/>
           <w:noProof/>
-        </w:rPr>
-      </w:pPr>
-      <w:r>
-        <w:rPr>
-          <w:rFonts w:ascii="メイリオ" w:eastAsia="メイリオ" w:hAnsi="メイリオ" w:hint="eastAsia"/>
-          <w:noProof/>
-        </w:rPr>
-        <w:t xml:space="preserve">5-8.　</w:t>
-      </w:r>
-      <w:r>
-        <w:rPr>
-          <w:rFonts w:ascii="メイリオ" w:eastAsia="メイリオ" w:hAnsi="メイリオ"/>
-          <w:noProof/>
-        </w:rPr>
-        <w:t xml:space="preserve"> </w:t>
-      </w:r>
-      <w:r>
-        <w:rPr>
-          <w:rFonts w:ascii="メイリオ" w:eastAsia="メイリオ" w:hAnsi="メイリオ" w:hint="eastAsia"/>
-          <w:noProof/>
-        </w:rPr>
-        <w:t>先ほどアップロードした学習用元データを以下の形式で【</w:t>
-      </w:r>
-      <w:r>
-        <w:rPr>
-          <w:rFonts w:ascii="メイリオ" w:eastAsia="メイリオ" w:hAnsi="メイリオ"/>
-          <w:noProof/>
-        </w:rPr>
-        <w:t>Data location】</w:t>
-      </w:r>
-      <w:r>
-        <w:rPr>
-          <w:rFonts w:ascii="メイリオ" w:eastAsia="メイリオ" w:hAnsi="メイリオ" w:hint="eastAsia"/>
-          <w:noProof/>
-        </w:rPr>
-        <w:t>に入力し、【Start Import】を押します。</w:t>
-      </w:r>
-      <w:r>
-        <w:rPr>
-          <w:rFonts w:ascii="メイリオ" w:eastAsia="メイリオ" w:hAnsi="メイリオ"/>
-          <w:noProof/>
-        </w:rPr>
-        <w:t>S</w:t>
-      </w:r>
-      <w:r>
-        <w:rPr>
-          <w:rFonts w:ascii="メイリオ" w:eastAsia="メイリオ" w:hAnsi="メイリオ" w:hint="eastAsia"/>
-          <w:noProof/>
-        </w:rPr>
-        <w:t>3://&lt;バケット名&gt;/&lt;ファイル名&gt;</w:t>
-      </w:r>
-    </w:p>
-    <w:p>
-      <w:pPr>
-        <w:jc w:val="left"/>
-        <w:rPr>
-          <w:rFonts w:ascii="メイリオ" w:eastAsia="メイリオ" w:hAnsi="メイリオ"/>
-          <w:noProof/>
-        </w:rPr>
-      </w:pPr>
-      <w:r>
-        <w:rPr>
-          <w:rFonts w:ascii="メイリオ" w:eastAsia="メイリオ" w:hAnsi="メイリオ"/>
-          <w:noProof/>
-        </w:rPr>
-        <w:t>(</w:t>
-      </w:r>
-      <w:r>
-        <w:rPr>
-          <w:rFonts w:ascii="メイリオ" w:eastAsia="メイリオ" w:hAnsi="メイリオ" w:hint="eastAsia"/>
-          <w:noProof/>
-        </w:rPr>
-        <w:t>外部からアクセスできるURIとは異なりますので注意してください)</w:t>
-      </w:r>
-    </w:p>
-    <w:p>
-      <w:pPr>
-        <w:jc w:val="left"/>
-        <w:rPr>
-          <w:rFonts w:ascii="メイリオ" w:eastAsia="メイリオ" w:hAnsi="メイリオ"/>
-          <w:noProof/>
-        </w:rPr>
-      </w:pPr>
-    </w:p>
-    <w:p>
-      <w:pPr>
-        <w:jc w:val="left"/>
-        <w:rPr>
-          <w:rFonts w:ascii="メイリオ" w:eastAsia="メイリオ" w:hAnsi="メイリオ"/>
-          <w:noProof/>
-        </w:rPr>
-      </w:pPr>
-      <w:r>
-        <w:rPr>
-          <w:rFonts w:ascii="メイリオ" w:eastAsia="メイリオ" w:hAnsi="メイリオ"/>
-          <w:noProof/>
-        </w:rPr>
+          <w:sz w:val="24"/>
+          <w:szCs w:val="24"/>
+        </w:rPr>
+      </w:pPr>
+      <w:r>
+        <w:rPr>
+          <w:rFonts w:ascii="メイリオ" w:eastAsia="メイリオ" w:hAnsi="メイリオ" w:hint="eastAsia"/>
+          <w:noProof/>
+          <w:sz w:val="24"/>
+          <w:szCs w:val="24"/>
+        </w:rPr>
+        <w:t>続いてImportの設定を行います。</w:t>
+      </w:r>
+    </w:p>
+    <w:p>
+      <w:pPr>
+        <w:jc w:val="left"/>
+        <w:rPr>
+          <w:rFonts w:ascii="メイリオ" w:eastAsia="メイリオ" w:hAnsi="メイリオ"/>
+          <w:noProof/>
+          <w:sz w:val="24"/>
+          <w:szCs w:val="24"/>
+        </w:rPr>
+      </w:pPr>
+    </w:p>
+    <w:p>
+      <w:pPr>
+        <w:jc w:val="left"/>
+        <w:rPr>
+          <w:rFonts w:ascii="メイリオ" w:eastAsia="メイリオ" w:hAnsi="メイリオ" w:cs="Arial"/>
+          <w:color w:val="16191F"/>
+          <w:sz w:val="24"/>
+          <w:szCs w:val="24"/>
+          <w:shd w:val="clear" w:color="auto" w:fill="FFFFFF"/>
+        </w:rPr>
+      </w:pPr>
+      <w:r>
+        <w:rPr>
+          <w:rFonts w:ascii="メイリオ" w:eastAsia="メイリオ" w:hAnsi="メイリオ" w:hint="eastAsia"/>
+          <w:noProof/>
+          <w:sz w:val="24"/>
+          <w:szCs w:val="24"/>
+        </w:rPr>
+        <w:t>5-7.　【</w:t>
+      </w:r>
+      <w:r>
+        <w:rPr>
+          <w:rFonts w:ascii="メイリオ" w:eastAsia="メイリオ" w:hAnsi="メイリオ" w:cs="Arial"/>
+          <w:color w:val="16191F"/>
+          <w:sz w:val="24"/>
+          <w:szCs w:val="24"/>
+          <w:shd w:val="clear" w:color="auto" w:fill="FFFFFF"/>
+        </w:rPr>
+        <w:t>Dataset import name</w:t>
+      </w:r>
+      <w:r>
+        <w:rPr>
+          <w:rFonts w:ascii="メイリオ" w:eastAsia="メイリオ" w:hAnsi="メイリオ" w:cs="Arial" w:hint="eastAsia"/>
+          <w:color w:val="16191F"/>
+          <w:sz w:val="24"/>
+          <w:szCs w:val="24"/>
+          <w:shd w:val="clear" w:color="auto" w:fill="FFFFFF"/>
+        </w:rPr>
+        <w:t>】に適当な名前を入力します。【</w:t>
+      </w:r>
+      <w:r>
+        <w:rPr>
+          <w:rFonts w:ascii="メイリオ" w:eastAsia="メイリオ" w:hAnsi="メイリオ" w:cs="Arial"/>
+          <w:color w:val="16191F"/>
+          <w:sz w:val="24"/>
+          <w:szCs w:val="24"/>
+          <w:shd w:val="clear" w:color="auto" w:fill="FFFFFF"/>
+        </w:rPr>
+        <w:t>Timestamp format</w:t>
+      </w:r>
+      <w:r>
+        <w:rPr>
+          <w:rFonts w:ascii="メイリオ" w:eastAsia="メイリオ" w:hAnsi="メイリオ" w:cs="Arial" w:hint="eastAsia"/>
+          <w:color w:val="16191F"/>
+          <w:sz w:val="24"/>
+          <w:szCs w:val="24"/>
+          <w:shd w:val="clear" w:color="auto" w:fill="FFFFFF"/>
+        </w:rPr>
+        <w:t>】はインポートする元データと合致した表記でなければならないですが、このハンズオンでは元データとデフォルト値が同じなのでそのままにします。【</w:t>
+      </w:r>
+      <w:r>
+        <w:rPr>
+          <w:rFonts w:ascii="メイリオ" w:eastAsia="メイリオ" w:hAnsi="メイリオ" w:cs="Arial"/>
+          <w:color w:val="16191F"/>
+          <w:sz w:val="24"/>
+          <w:szCs w:val="24"/>
+          <w:shd w:val="clear" w:color="auto" w:fill="FFFFFF"/>
+        </w:rPr>
+        <w:t>Custom IAM role ARN</w:t>
+      </w:r>
+      <w:r>
+        <w:rPr>
+          <w:rFonts w:ascii="メイリオ" w:eastAsia="メイリオ" w:hAnsi="メイリオ" w:cs="Arial" w:hint="eastAsia"/>
+          <w:color w:val="16191F"/>
+          <w:sz w:val="24"/>
+          <w:szCs w:val="24"/>
+          <w:shd w:val="clear" w:color="auto" w:fill="FFFFFF"/>
+        </w:rPr>
+        <w:t>】</w:t>
+      </w:r>
+      <w:r>
+        <w:rPr>
+          <w:rFonts w:ascii="メイリオ" w:eastAsia="メイリオ" w:hAnsi="メイリオ" w:cs="Arial" w:hint="eastAsia"/>
+          <w:color w:val="16191F"/>
+          <w:sz w:val="24"/>
+          <w:szCs w:val="24"/>
+          <w:shd w:val="clear" w:color="auto" w:fill="FFFFFF"/>
+        </w:rPr>
+        <w:t>に作ほどコピーした新しく作成したIAM</w:t>
+      </w:r>
+      <w:r>
+        <w:rPr>
+          <w:rFonts w:ascii="メイリオ" w:eastAsia="メイリオ" w:hAnsi="メイリオ" w:cs="Arial"/>
+          <w:color w:val="16191F"/>
+          <w:sz w:val="24"/>
+          <w:szCs w:val="24"/>
+          <w:shd w:val="clear" w:color="auto" w:fill="FFFFFF"/>
+        </w:rPr>
+        <w:t xml:space="preserve"> Role</w:t>
+      </w:r>
+      <w:r>
+        <w:rPr>
+          <w:rFonts w:ascii="メイリオ" w:eastAsia="メイリオ" w:hAnsi="メイリオ" w:cs="Arial" w:hint="eastAsia"/>
+          <w:color w:val="16191F"/>
+          <w:sz w:val="24"/>
+          <w:szCs w:val="24"/>
+          <w:shd w:val="clear" w:color="auto" w:fill="FFFFFF"/>
+        </w:rPr>
+        <w:t>のARNを貼り付けます。</w:t>
+      </w:r>
+    </w:p>
+    <w:p>
+      <w:pPr>
+        <w:jc w:val="left"/>
+        <w:rPr>
+          <w:rFonts w:ascii="メイリオ" w:eastAsia="メイリオ" w:hAnsi="メイリオ"/>
+          <w:noProof/>
+          <w:sz w:val="24"/>
+          <w:szCs w:val="24"/>
+        </w:rPr>
+      </w:pPr>
+      <w:r>
+        <w:rPr>
+          <w:rFonts w:ascii="メイリオ" w:eastAsia="メイリオ" w:hAnsi="メイリオ"/>
+          <w:noProof/>
+          <w:sz w:val="24"/>
+          <w:szCs w:val="24"/>
+        </w:rPr>
+        <w:lastRenderedPageBreak/>
         <w:drawing>
-          <wp:inline distT="0" distB="0" distL="0" distR="0" wp14:anchorId="4C1AADD8" wp14:editId="444EC97C">
-            <wp:extent cx="5400040" cy="1488440"/>
-            <wp:effectExtent l="0" t="0" r="0" b="0"/>
-            <wp:docPr id="29" name="図 29"/>
+          <wp:inline distT="0" distB="0" distL="0" distR="0" wp14:anchorId="13AED8DA" wp14:editId="35C1F205">
+            <wp:extent cx="5400040" cy="4411345"/>
+            <wp:effectExtent l="0" t="0" r="0" b="8255"/>
+            <wp:docPr id="28" name="図 28"/>
             <wp:cNvGraphicFramePr>
               <a:graphicFrameLocks xmlns:a="http://schemas.openxmlformats.org/drawingml/2006/main" noChangeAspect="1"/>
             </wp:cNvGraphicFramePr>
@@ -2536,7 +2767,7 @@
                   <pic:spPr>
                     <a:xfrm>
                       <a:off x="0" y="0"/>
-                      <a:ext cx="5400040" cy="1488440"/>
+                      <a:ext cx="5400040" cy="4411345"/>
                     </a:xfrm>
                     <a:prstGeom prst="rect">
                       <a:avLst/>
@@ -2554,33 +2785,138 @@
         <w:jc w:val="left"/>
         <w:rPr>
           <w:rFonts w:ascii="メイリオ" w:eastAsia="メイリオ" w:hAnsi="メイリオ"/>
-        </w:rPr>
-      </w:pPr>
-      <w:r>
-        <w:rPr>
-          <w:rFonts w:ascii="メイリオ" w:eastAsia="メイリオ" w:hAnsi="メイリオ" w:hint="eastAsia"/>
+          <w:noProof/>
+          <w:sz w:val="24"/>
+          <w:szCs w:val="24"/>
+        </w:rPr>
+      </w:pPr>
+      <w:r>
+        <w:rPr>
+          <w:rFonts w:ascii="メイリオ" w:eastAsia="メイリオ" w:hAnsi="メイリオ" w:hint="eastAsia"/>
+          <w:noProof/>
+          <w:sz w:val="24"/>
+          <w:szCs w:val="24"/>
+        </w:rPr>
+        <w:t xml:space="preserve">5-8.　</w:t>
+      </w:r>
+      <w:r>
+        <w:rPr>
+          <w:rFonts w:ascii="メイリオ" w:eastAsia="メイリオ" w:hAnsi="メイリオ"/>
+          <w:noProof/>
+          <w:sz w:val="24"/>
+          <w:szCs w:val="24"/>
+        </w:rPr>
+        <w:t xml:space="preserve"> </w:t>
+      </w:r>
+      <w:r>
+        <w:rPr>
+          <w:rFonts w:ascii="メイリオ" w:eastAsia="メイリオ" w:hAnsi="メイリオ" w:hint="eastAsia"/>
+          <w:noProof/>
+          <w:sz w:val="24"/>
+          <w:szCs w:val="24"/>
+        </w:rPr>
+        <w:t>先ほどアップロードした学習用元データを以下の形式で【</w:t>
+      </w:r>
+      <w:r>
+        <w:rPr>
+          <w:rFonts w:ascii="メイリオ" w:eastAsia="メイリオ" w:hAnsi="メイリオ"/>
+          <w:noProof/>
+          <w:sz w:val="24"/>
+          <w:szCs w:val="24"/>
+        </w:rPr>
+        <w:t>Data location】</w:t>
+      </w:r>
+      <w:r>
+        <w:rPr>
+          <w:rFonts w:ascii="メイリオ" w:eastAsia="メイリオ" w:hAnsi="メイリオ" w:hint="eastAsia"/>
+          <w:noProof/>
+          <w:sz w:val="24"/>
+          <w:szCs w:val="24"/>
+        </w:rPr>
+        <w:t>に入力し、【Start Import】を押します。</w:t>
+      </w:r>
+      <w:r>
+        <w:rPr>
+          <w:rFonts w:ascii="メイリオ" w:eastAsia="メイリオ" w:hAnsi="メイリオ"/>
+          <w:noProof/>
+          <w:sz w:val="24"/>
+          <w:szCs w:val="24"/>
+        </w:rPr>
+        <w:t>S</w:t>
+      </w:r>
+      <w:r>
+        <w:rPr>
+          <w:rFonts w:ascii="メイリオ" w:eastAsia="メイリオ" w:hAnsi="メイリオ" w:hint="eastAsia"/>
+          <w:noProof/>
+          <w:sz w:val="24"/>
+          <w:szCs w:val="24"/>
+        </w:rPr>
+        <w:t>3://&lt;バケット名&gt;/&lt;ファイル名&gt;</w:t>
+      </w:r>
+    </w:p>
+    <w:p>
+      <w:pPr>
+        <w:jc w:val="left"/>
+        <w:rPr>
+          <w:rFonts w:ascii="メイリオ" w:eastAsia="メイリオ" w:hAnsi="メイリオ"/>
+          <w:noProof/>
+          <w:sz w:val="24"/>
+          <w:szCs w:val="24"/>
+        </w:rPr>
+      </w:pPr>
+      <w:r>
+        <w:rPr>
+          <w:rFonts w:ascii="メイリオ" w:eastAsia="メイリオ" w:hAnsi="メイリオ"/>
+          <w:noProof/>
+          <w:sz w:val="24"/>
+          <w:szCs w:val="24"/>
+        </w:rPr>
+        <w:t>(</w:t>
+      </w:r>
+      <w:r>
+        <w:rPr>
+          <w:rFonts w:ascii="メイリオ" w:eastAsia="メイリオ" w:hAnsi="メイリオ" w:hint="eastAsia"/>
+          <w:noProof/>
+          <w:sz w:val="24"/>
+          <w:szCs w:val="24"/>
+        </w:rPr>
+        <w:t>外部からアクセスできるURIとは異なりますので注意してください)</w:t>
+      </w:r>
+    </w:p>
+    <w:p>
+      <w:pPr>
+        <w:jc w:val="left"/>
+        <w:rPr>
+          <w:rFonts w:ascii="メイリオ" w:eastAsia="メイリオ" w:hAnsi="メイリオ"/>
+          <w:noProof/>
+          <w:sz w:val="24"/>
+          <w:szCs w:val="24"/>
+        </w:rPr>
+      </w:pPr>
+    </w:p>
+    <w:p>
+      <w:pPr>
+        <w:jc w:val="left"/>
+        <w:rPr>
+          <w:rFonts w:ascii="メイリオ" w:eastAsia="メイリオ" w:hAnsi="メイリオ"/>
+          <w:noProof/>
+          <w:sz w:val="24"/>
+          <w:szCs w:val="24"/>
+        </w:rPr>
+      </w:pPr>
+      <w:r>
+        <w:rPr>
+          <w:rFonts w:ascii="メイリオ" w:eastAsia="メイリオ" w:hAnsi="メイリオ"/>
+          <w:noProof/>
+          <w:sz w:val="24"/>
+          <w:szCs w:val="24"/>
         </w:rPr>
         <w:lastRenderedPageBreak/>
-        <w:t>5-9．　Importが開始され以下の画面になります。</w:t>
-      </w:r>
-    </w:p>
-    <w:p>
-      <w:pPr>
-        <w:jc w:val="left"/>
-        <w:rPr>
-          <w:rFonts w:ascii="メイリオ" w:eastAsia="メイリオ" w:hAnsi="メイリオ"/>
-        </w:rPr>
-      </w:pPr>
-      <w:r>
-        <w:rPr>
-          <w:rFonts w:ascii="メイリオ" w:eastAsia="メイリオ" w:hAnsi="メイリオ"/>
-          <w:noProof/>
-        </w:rPr>
         <w:drawing>
-          <wp:inline distT="0" distB="0" distL="0" distR="0" wp14:anchorId="0A09BEBE" wp14:editId="680B2310">
-            <wp:extent cx="1954452" cy="3405116"/>
-            <wp:effectExtent l="0" t="0" r="8255" b="5080"/>
-            <wp:docPr id="30" name="図 30"/>
+          <wp:inline distT="0" distB="0" distL="0" distR="0" wp14:anchorId="4C1AADD8" wp14:editId="444EC97C">
+            <wp:extent cx="5400040" cy="1488440"/>
+            <wp:effectExtent l="0" t="0" r="0" b="0"/>
+            <wp:docPr id="29" name="図 29"/>
             <wp:cNvGraphicFramePr>
               <a:graphicFrameLocks xmlns:a="http://schemas.openxmlformats.org/drawingml/2006/main" noChangeAspect="1"/>
             </wp:cNvGraphicFramePr>
@@ -2600,7 +2936,7 @@
                   <pic:spPr>
                     <a:xfrm>
                       <a:off x="0" y="0"/>
-                      <a:ext cx="1961440" cy="3417291"/>
+                      <a:ext cx="5400040" cy="1488440"/>
                     </a:xfrm>
                     <a:prstGeom prst="rect">
                       <a:avLst/>
@@ -2617,70 +2953,41 @@
       <w:pPr>
         <w:jc w:val="left"/>
         <w:rPr>
-          <w:rFonts w:ascii="メイリオ" w:eastAsia="メイリオ" w:hAnsi="メイリオ" w:hint="eastAsia"/>
-          <w:color w:val="FF0000"/>
-        </w:rPr>
-      </w:pPr>
-      <w:r>
-        <w:rPr>
-          <w:rFonts w:ascii="メイリオ" w:eastAsia="メイリオ" w:hAnsi="メイリオ" w:hint="eastAsia"/>
-          <w:color w:val="FF0000"/>
-        </w:rPr>
-        <w:t>インポート作業は時間が</w:t>
-      </w:r>
-      <w:r>
-        <w:rPr>
-          <w:rFonts w:ascii="メイリオ" w:eastAsia="メイリオ" w:hAnsi="メイリオ" w:hint="eastAsia"/>
-          <w:color w:val="FF0000"/>
-        </w:rPr>
-        <w:t>10分弱</w:t>
-      </w:r>
-      <w:r>
-        <w:rPr>
-          <w:rFonts w:ascii="メイリオ" w:eastAsia="メイリオ" w:hAnsi="メイリオ" w:hint="eastAsia"/>
-          <w:color w:val="FF0000"/>
-        </w:rPr>
-        <w:t>かかりますので、その間にPersonalizeハンズオンシナリオを行います。</w:t>
-      </w:r>
-    </w:p>
-    <w:p>
-      <w:pPr>
-        <w:jc w:val="left"/>
-        <w:rPr>
-          <w:rFonts w:ascii="メイリオ" w:eastAsia="メイリオ" w:hAnsi="メイリオ"/>
-        </w:rPr>
-      </w:pPr>
-      <w:r>
-        <w:rPr>
-          <w:rFonts w:ascii="メイリオ" w:eastAsia="メイリオ" w:hAnsi="メイリオ" w:hint="eastAsia"/>
-        </w:rPr>
-        <w:t>5-10.　以下のように【Active】と緑で表示されれば</w:t>
-      </w:r>
-      <w:r>
-        <w:rPr>
-          <w:rFonts w:ascii="メイリオ" w:eastAsia="メイリオ" w:hAnsi="メイリオ" w:hint="eastAsia"/>
-        </w:rPr>
-        <w:t>インポート完了です。</w:t>
-      </w:r>
-    </w:p>
-    <w:p>
-      <w:pPr>
-        <w:jc w:val="left"/>
-        <w:rPr>
-          <w:rFonts w:ascii="メイリオ" w:eastAsia="メイリオ" w:hAnsi="メイリオ"/>
-        </w:rPr>
-      </w:pPr>
-      <w:r>
-        <w:rPr>
-          <w:rFonts w:ascii="メイリオ" w:eastAsia="メイリオ" w:hAnsi="メイリオ"/>
-          <w:noProof/>
-        </w:rPr>
-        <w:lastRenderedPageBreak/>
+          <w:rFonts w:ascii="メイリオ" w:eastAsia="メイリオ" w:hAnsi="メイリオ"/>
+          <w:sz w:val="24"/>
+          <w:szCs w:val="24"/>
+        </w:rPr>
+      </w:pPr>
+      <w:r>
+        <w:rPr>
+          <w:rFonts w:ascii="メイリオ" w:eastAsia="メイリオ" w:hAnsi="メイリオ" w:hint="eastAsia"/>
+          <w:sz w:val="24"/>
+          <w:szCs w:val="24"/>
+        </w:rPr>
+        <w:t>5-9．　Importが開始され以下の画面になります。</w:t>
+      </w:r>
+    </w:p>
+    <w:p>
+      <w:pPr>
+        <w:jc w:val="left"/>
+        <w:rPr>
+          <w:rFonts w:ascii="メイリオ" w:eastAsia="メイリオ" w:hAnsi="メイリオ"/>
+          <w:sz w:val="24"/>
+          <w:szCs w:val="24"/>
+        </w:rPr>
+      </w:pPr>
+      <w:r>
+        <w:rPr>
+          <w:rFonts w:ascii="メイリオ" w:eastAsia="メイリオ" w:hAnsi="メイリオ"/>
+          <w:noProof/>
+          <w:sz w:val="24"/>
+          <w:szCs w:val="24"/>
+        </w:rPr>
         <w:drawing>
-          <wp:inline distT="0" distB="0" distL="0" distR="0" wp14:anchorId="6BDDB3BA" wp14:editId="2741881C">
-            <wp:extent cx="1838325" cy="3042942"/>
-            <wp:effectExtent l="0" t="0" r="0" b="5080"/>
-            <wp:docPr id="7" name="図 7"/>
+          <wp:inline distT="0" distB="0" distL="0" distR="0" wp14:anchorId="0A09BEBE" wp14:editId="680B2310">
+            <wp:extent cx="1954452" cy="3405116"/>
+            <wp:effectExtent l="0" t="0" r="8255" b="5080"/>
+            <wp:docPr id="30" name="図 30"/>
             <wp:cNvGraphicFramePr>
               <a:graphicFrameLocks xmlns:a="http://schemas.openxmlformats.org/drawingml/2006/main" noChangeAspect="1"/>
             </wp:cNvGraphicFramePr>
@@ -2700,7 +3007,7 @@
                   <pic:spPr>
                     <a:xfrm>
                       <a:off x="0" y="0"/>
-                      <a:ext cx="1840604" cy="3046714"/>
+                      <a:ext cx="1961440" cy="3417291"/>
                     </a:xfrm>
                     <a:prstGeom prst="rect">
                       <a:avLst/>
@@ -2715,93 +3022,52 @@
     </w:p>
     <w:p>
       <w:pPr>
-        <w:pStyle w:val="a5"/>
-        <w:numPr>
-          <w:ilvl w:val="0"/>
-          <w:numId w:val="3"/>
-        </w:numPr>
-        <w:ind w:leftChars="0"/>
-        <w:jc w:val="left"/>
-        <w:rPr>
-          <w:rFonts w:ascii="メイリオ" w:eastAsia="メイリオ" w:hAnsi="メイリオ"/>
-        </w:rPr>
-      </w:pPr>
-      <w:r>
-        <w:rPr>
-          <w:rFonts w:ascii="メイリオ" w:eastAsia="メイリオ" w:hAnsi="メイリオ" w:hint="eastAsia"/>
-        </w:rPr>
-        <w:t>学習</w:t>
-      </w:r>
-    </w:p>
-    <w:p>
-      <w:pPr>
-        <w:jc w:val="left"/>
-        <w:rPr>
-          <w:rFonts w:ascii="メイリオ" w:eastAsia="メイリオ" w:hAnsi="メイリオ"/>
-        </w:rPr>
-      </w:pPr>
-      <w:r>
-        <w:rPr>
-          <w:rFonts w:ascii="メイリオ" w:eastAsia="メイリオ" w:hAnsi="メイリオ" w:hint="eastAsia"/>
-        </w:rPr>
-        <w:t>データのインポートが完了したので、学習を行います。</w:t>
-      </w:r>
-    </w:p>
-    <w:p>
-      <w:pPr>
-        <w:jc w:val="left"/>
-        <w:rPr>
-          <w:rFonts w:ascii="メイリオ" w:eastAsia="メイリオ" w:hAnsi="メイリオ"/>
-        </w:rPr>
-      </w:pPr>
-      <w:r>
-        <w:rPr>
-          <w:rFonts w:ascii="メイリオ" w:eastAsia="メイリオ" w:hAnsi="メイリオ" w:hint="eastAsia"/>
-        </w:rPr>
-        <w:t>6-1.</w:t>
-      </w:r>
-      <w:r>
-        <w:rPr>
-          <w:rFonts w:ascii="メイリオ" w:eastAsia="メイリオ" w:hAnsi="メイリオ"/>
-        </w:rPr>
-        <w:t xml:space="preserve"> </w:t>
-      </w:r>
-      <w:r>
-        <w:rPr>
-          <w:rFonts w:ascii="メイリオ" w:eastAsia="メイリオ" w:hAnsi="メイリオ" w:hint="eastAsia"/>
-        </w:rPr>
-        <w:t xml:space="preserve">【Train </w:t>
-      </w:r>
-      <w:r>
-        <w:rPr>
-          <w:rFonts w:ascii="メイリオ" w:eastAsia="メイリオ" w:hAnsi="メイリオ"/>
-        </w:rPr>
-        <w:t>a predictor</w:t>
-      </w:r>
-      <w:r>
-        <w:rPr>
-          <w:rFonts w:ascii="メイリオ" w:eastAsia="メイリオ" w:hAnsi="メイリオ" w:hint="eastAsia"/>
-        </w:rPr>
-        <w:t>】の【Start】を押します。</w:t>
-      </w:r>
-    </w:p>
-    <w:p>
-      <w:pPr>
-        <w:jc w:val="left"/>
-        <w:rPr>
-          <w:rFonts w:ascii="メイリオ" w:eastAsia="メイリオ" w:hAnsi="メイリオ"/>
-        </w:rPr>
-      </w:pPr>
-      <w:r>
-        <w:rPr>
-          <w:rFonts w:ascii="メイリオ" w:eastAsia="メイリオ" w:hAnsi="メイリオ"/>
-          <w:noProof/>
-        </w:rPr>
+        <w:jc w:val="left"/>
+        <w:rPr>
+          <w:rFonts w:ascii="メイリオ" w:eastAsia="メイリオ" w:hAnsi="メイリオ"/>
+          <w:sz w:val="24"/>
+          <w:szCs w:val="24"/>
+        </w:rPr>
+      </w:pPr>
+      <w:r>
+        <w:rPr>
+          <w:rFonts w:ascii="メイリオ" w:eastAsia="メイリオ" w:hAnsi="メイリオ" w:hint="eastAsia"/>
+          <w:sz w:val="24"/>
+          <w:szCs w:val="24"/>
+        </w:rPr>
+        <w:t>5-10.　以下のように【Active】と緑で表示されれば</w:t>
+      </w:r>
+      <w:r>
+        <w:rPr>
+          <w:rFonts w:ascii="メイリオ" w:eastAsia="メイリオ" w:hAnsi="メイリオ" w:hint="eastAsia"/>
+          <w:sz w:val="24"/>
+          <w:szCs w:val="24"/>
+        </w:rPr>
+        <w:t>インポート完了です。</w:t>
+      </w:r>
+    </w:p>
+    <w:p>
+      <w:pPr>
+        <w:jc w:val="left"/>
+        <w:rPr>
+          <w:rFonts w:ascii="メイリオ" w:eastAsia="メイリオ" w:hAnsi="メイリオ"/>
+          <w:sz w:val="24"/>
+          <w:szCs w:val="24"/>
+        </w:rPr>
+      </w:pPr>
+      <w:r>
+        <w:rPr>
+          <w:rFonts w:ascii="メイリオ" w:eastAsia="メイリオ" w:hAnsi="メイリオ"/>
+          <w:noProof/>
+          <w:sz w:val="24"/>
+          <w:szCs w:val="24"/>
+        </w:rPr>
+        <w:lastRenderedPageBreak/>
         <w:drawing>
-          <wp:inline distT="0" distB="0" distL="0" distR="0" wp14:anchorId="4E44442D" wp14:editId="5045853C">
-            <wp:extent cx="5400040" cy="2268855"/>
-            <wp:effectExtent l="0" t="0" r="0" b="0"/>
-            <wp:docPr id="31" name="図 31"/>
+          <wp:inline distT="0" distB="0" distL="0" distR="0" wp14:anchorId="6BDDB3BA" wp14:editId="2741881C">
+            <wp:extent cx="1838325" cy="3042942"/>
+            <wp:effectExtent l="0" t="0" r="0" b="5080"/>
+            <wp:docPr id="7" name="図 7"/>
             <wp:cNvGraphicFramePr>
               <a:graphicFrameLocks xmlns:a="http://schemas.openxmlformats.org/drawingml/2006/main" noChangeAspect="1"/>
             </wp:cNvGraphicFramePr>
@@ -2821,7 +3087,7 @@
                   <pic:spPr>
                     <a:xfrm>
                       <a:off x="0" y="0"/>
-                      <a:ext cx="5400040" cy="2268855"/>
+                      <a:ext cx="1840604" cy="3046714"/>
                     </a:xfrm>
                     <a:prstGeom prst="rect">
                       <a:avLst/>
@@ -2836,81 +3102,117 @@
     </w:p>
     <w:p>
       <w:pPr>
-        <w:jc w:val="left"/>
-        <w:rPr>
-          <w:rFonts w:ascii="メイリオ" w:eastAsia="メイリオ" w:hAnsi="メイリオ" w:cs="Arial"/>
-          <w:color w:val="16191F"/>
-          <w:szCs w:val="21"/>
-          <w:shd w:val="clear" w:color="auto" w:fill="FFFFFF"/>
-        </w:rPr>
-      </w:pPr>
-      <w:r>
-        <w:rPr>
-          <w:rFonts w:ascii="メイリオ" w:eastAsia="メイリオ" w:hAnsi="メイリオ" w:hint="eastAsia"/>
-        </w:rPr>
-        <w:t>6-2.　【</w:t>
-      </w:r>
-      <w:r>
-        <w:rPr>
-          <w:rFonts w:ascii="メイリオ" w:eastAsia="メイリオ" w:hAnsi="メイリオ" w:cs="Arial"/>
-          <w:color w:val="16191F"/>
-          <w:szCs w:val="21"/>
-          <w:shd w:val="clear" w:color="auto" w:fill="FFFFFF"/>
-        </w:rPr>
-        <w:t>Predictor name</w:t>
-      </w:r>
-      <w:r>
-        <w:rPr>
-          <w:rFonts w:ascii="メイリオ" w:eastAsia="メイリオ" w:hAnsi="メイリオ" w:cs="Arial" w:hint="eastAsia"/>
-          <w:color w:val="16191F"/>
-          <w:szCs w:val="21"/>
-          <w:shd w:val="clear" w:color="auto" w:fill="FFFFFF"/>
-        </w:rPr>
-        <w:t>】に適当な名前を入れます。【</w:t>
-      </w:r>
-      <w:r>
-        <w:rPr>
-          <w:rFonts w:ascii="メイリオ" w:eastAsia="メイリオ" w:hAnsi="メイリオ" w:cs="Arial"/>
-          <w:color w:val="16191F"/>
-          <w:szCs w:val="21"/>
-          <w:shd w:val="clear" w:color="auto" w:fill="FFFFFF"/>
-        </w:rPr>
-        <w:t>Forecast horizon</w:t>
-      </w:r>
-      <w:r>
-        <w:rPr>
-          <w:rFonts w:ascii="メイリオ" w:eastAsia="メイリオ" w:hAnsi="メイリオ" w:cs="Arial" w:hint="eastAsia"/>
-          <w:color w:val="16191F"/>
-          <w:szCs w:val="21"/>
-          <w:shd w:val="clear" w:color="auto" w:fill="FFFFFF"/>
-        </w:rPr>
-        <w:t>】は予測を行う時間間隔をしています。このハンズオンでは　36（36時間分）の予測を作成するため、【36】と入力します。</w:t>
-      </w:r>
-    </w:p>
-    <w:p>
-      <w:pPr>
-        <w:jc w:val="left"/>
-        <w:rPr>
-          <w:rFonts w:ascii="メイリオ" w:eastAsia="メイリオ" w:hAnsi="メイリオ" w:cs="Arial"/>
-          <w:color w:val="16191F"/>
-          <w:szCs w:val="21"/>
-          <w:shd w:val="clear" w:color="auto" w:fill="FFFFFF"/>
-        </w:rPr>
-      </w:pPr>
-      <w:r>
-        <w:rPr>
-          <w:rFonts w:ascii="メイリオ" w:eastAsia="メイリオ" w:hAnsi="メイリオ" w:cs="Arial"/>
-          <w:noProof/>
-          <w:color w:val="16191F"/>
-          <w:szCs w:val="21"/>
-          <w:shd w:val="clear" w:color="auto" w:fill="FFFFFF"/>
-        </w:rPr>
-        <w:lastRenderedPageBreak/>
+        <w:pStyle w:val="a5"/>
+        <w:numPr>
+          <w:ilvl w:val="0"/>
+          <w:numId w:val="3"/>
+        </w:numPr>
+        <w:ind w:leftChars="0"/>
+        <w:jc w:val="left"/>
+        <w:rPr>
+          <w:rFonts w:ascii="メイリオ" w:eastAsia="メイリオ" w:hAnsi="メイリオ"/>
+          <w:sz w:val="24"/>
+          <w:szCs w:val="24"/>
+        </w:rPr>
+      </w:pPr>
+      <w:r>
+        <w:rPr>
+          <w:rFonts w:ascii="メイリオ" w:eastAsia="メイリオ" w:hAnsi="メイリオ" w:hint="eastAsia"/>
+          <w:sz w:val="24"/>
+          <w:szCs w:val="24"/>
+        </w:rPr>
+        <w:t>学習</w:t>
+      </w:r>
+    </w:p>
+    <w:p>
+      <w:pPr>
+        <w:jc w:val="left"/>
+        <w:rPr>
+          <w:rFonts w:ascii="メイリオ" w:eastAsia="メイリオ" w:hAnsi="メイリオ"/>
+          <w:sz w:val="24"/>
+          <w:szCs w:val="24"/>
+        </w:rPr>
+      </w:pPr>
+      <w:r>
+        <w:rPr>
+          <w:rFonts w:ascii="メイリオ" w:eastAsia="メイリオ" w:hAnsi="メイリオ" w:hint="eastAsia"/>
+          <w:sz w:val="24"/>
+          <w:szCs w:val="24"/>
+        </w:rPr>
+        <w:t>データのインポートが完了したので、学習を行います。</w:t>
+      </w:r>
+    </w:p>
+    <w:p>
+      <w:pPr>
+        <w:jc w:val="left"/>
+        <w:rPr>
+          <w:rFonts w:ascii="メイリオ" w:eastAsia="メイリオ" w:hAnsi="メイリオ"/>
+          <w:sz w:val="24"/>
+          <w:szCs w:val="24"/>
+        </w:rPr>
+      </w:pPr>
+      <w:r>
+        <w:rPr>
+          <w:rFonts w:ascii="メイリオ" w:eastAsia="メイリオ" w:hAnsi="メイリオ" w:hint="eastAsia"/>
+          <w:sz w:val="24"/>
+          <w:szCs w:val="24"/>
+        </w:rPr>
+        <w:t>6-1.</w:t>
+      </w:r>
+      <w:r>
+        <w:rPr>
+          <w:rFonts w:ascii="メイリオ" w:eastAsia="メイリオ" w:hAnsi="メイリオ"/>
+          <w:sz w:val="24"/>
+          <w:szCs w:val="24"/>
+        </w:rPr>
+        <w:t xml:space="preserve"> </w:t>
+      </w:r>
+      <w:r>
+        <w:rPr>
+          <w:rFonts w:ascii="メイリオ" w:eastAsia="メイリオ" w:hAnsi="メイリオ" w:hint="eastAsia"/>
+          <w:sz w:val="24"/>
+          <w:szCs w:val="24"/>
+        </w:rPr>
+        <w:t xml:space="preserve">【Train </w:t>
+      </w:r>
+      <w:r>
+        <w:rPr>
+          <w:rFonts w:ascii="メイリオ" w:eastAsia="メイリオ" w:hAnsi="メイリオ"/>
+          <w:sz w:val="24"/>
+          <w:szCs w:val="24"/>
+        </w:rPr>
+        <w:t>a predictor</w:t>
+      </w:r>
+      <w:r>
+        <w:rPr>
+          <w:rFonts w:ascii="メイリオ" w:eastAsia="メイリオ" w:hAnsi="メイリオ" w:hint="eastAsia"/>
+          <w:sz w:val="24"/>
+          <w:szCs w:val="24"/>
+        </w:rPr>
+        <w:t>】の【Start】を押します。</w:t>
+      </w:r>
+    </w:p>
+    <w:p>
+      <w:pPr>
+        <w:jc w:val="left"/>
+        <w:rPr>
+          <w:rFonts w:ascii="メイリオ" w:eastAsia="メイリオ" w:hAnsi="メイリオ"/>
+          <w:sz w:val="24"/>
+          <w:szCs w:val="24"/>
+        </w:rPr>
+      </w:pPr>
+      <w:r>
+        <w:rPr>
+          <w:rFonts w:ascii="メイリオ" w:eastAsia="メイリオ" w:hAnsi="メイリオ"/>
+          <w:noProof/>
+          <w:sz w:val="24"/>
+          <w:szCs w:val="24"/>
+        </w:rPr>
         <w:drawing>
-          <wp:inline distT="0" distB="0" distL="0" distR="0" wp14:anchorId="3021F4E8" wp14:editId="03332384">
-            <wp:extent cx="5400040" cy="767715"/>
+          <wp:inline distT="0" distB="0" distL="0" distR="0" wp14:anchorId="4E44442D" wp14:editId="5045853C">
+            <wp:extent cx="5400040" cy="2268855"/>
             <wp:effectExtent l="0" t="0" r="0" b="0"/>
-            <wp:docPr id="32" name="図 32"/>
+            <wp:docPr id="31" name="図 31"/>
             <wp:cNvGraphicFramePr>
               <a:graphicFrameLocks xmlns:a="http://schemas.openxmlformats.org/drawingml/2006/main" noChangeAspect="1"/>
             </wp:cNvGraphicFramePr>
@@ -2930,6 +3232,124 @@
                   <pic:spPr>
                     <a:xfrm>
                       <a:off x="0" y="0"/>
+                      <a:ext cx="5400040" cy="2268855"/>
+                    </a:xfrm>
+                    <a:prstGeom prst="rect">
+                      <a:avLst/>
+                    </a:prstGeom>
+                  </pic:spPr>
+                </pic:pic>
+              </a:graphicData>
+            </a:graphic>
+          </wp:inline>
+        </w:drawing>
+      </w:r>
+    </w:p>
+    <w:p>
+      <w:pPr>
+        <w:jc w:val="left"/>
+        <w:rPr>
+          <w:rFonts w:ascii="メイリオ" w:eastAsia="メイリオ" w:hAnsi="メイリオ" w:cs="Arial"/>
+          <w:color w:val="16191F"/>
+          <w:sz w:val="24"/>
+          <w:szCs w:val="24"/>
+          <w:shd w:val="clear" w:color="auto" w:fill="FFFFFF"/>
+        </w:rPr>
+      </w:pPr>
+      <w:r>
+        <w:rPr>
+          <w:rFonts w:ascii="メイリオ" w:eastAsia="メイリオ" w:hAnsi="メイリオ" w:hint="eastAsia"/>
+          <w:sz w:val="24"/>
+          <w:szCs w:val="24"/>
+        </w:rPr>
+        <w:t>6-2.　【</w:t>
+      </w:r>
+      <w:r>
+        <w:rPr>
+          <w:rFonts w:ascii="メイリオ" w:eastAsia="メイリオ" w:hAnsi="メイリオ" w:cs="Arial"/>
+          <w:color w:val="16191F"/>
+          <w:sz w:val="24"/>
+          <w:szCs w:val="24"/>
+          <w:shd w:val="clear" w:color="auto" w:fill="FFFFFF"/>
+        </w:rPr>
+        <w:t>Predictor name</w:t>
+      </w:r>
+      <w:r>
+        <w:rPr>
+          <w:rFonts w:ascii="メイリオ" w:eastAsia="メイリオ" w:hAnsi="メイリオ" w:cs="Arial" w:hint="eastAsia"/>
+          <w:color w:val="16191F"/>
+          <w:sz w:val="24"/>
+          <w:szCs w:val="24"/>
+          <w:shd w:val="clear" w:color="auto" w:fill="FFFFFF"/>
+        </w:rPr>
+        <w:t>】に適当な名前を入れます。【</w:t>
+      </w:r>
+      <w:r>
+        <w:rPr>
+          <w:rFonts w:ascii="メイリオ" w:eastAsia="メイリオ" w:hAnsi="メイリオ" w:cs="Arial"/>
+          <w:color w:val="16191F"/>
+          <w:sz w:val="24"/>
+          <w:szCs w:val="24"/>
+          <w:shd w:val="clear" w:color="auto" w:fill="FFFFFF"/>
+        </w:rPr>
+        <w:t>Forecast horizon</w:t>
+      </w:r>
+      <w:r>
+        <w:rPr>
+          <w:rFonts w:ascii="メイリオ" w:eastAsia="メイリオ" w:hAnsi="メイリオ" w:cs="Arial" w:hint="eastAsia"/>
+          <w:color w:val="16191F"/>
+          <w:sz w:val="24"/>
+          <w:szCs w:val="24"/>
+          <w:shd w:val="clear" w:color="auto" w:fill="FFFFFF"/>
+        </w:rPr>
+        <w:t>】は予測を行う時間間隔をしています。このハンズオンでは　36（36時間分）の予測を作成するため、【36】と入力します。</w:t>
+      </w:r>
+    </w:p>
+    <w:p>
+      <w:pPr>
+        <w:jc w:val="left"/>
+        <w:rPr>
+          <w:rFonts w:ascii="メイリオ" w:eastAsia="メイリオ" w:hAnsi="メイリオ" w:cs="Arial"/>
+          <w:color w:val="16191F"/>
+          <w:sz w:val="24"/>
+          <w:szCs w:val="24"/>
+          <w:shd w:val="clear" w:color="auto" w:fill="FFFFFF"/>
+        </w:rPr>
+      </w:pPr>
+      <w:r>
+        <w:rPr>
+          <w:rFonts w:ascii="メイリオ" w:eastAsia="メイリオ" w:hAnsi="メイリオ" w:cs="Arial"/>
+          <w:noProof/>
+          <w:color w:val="16191F"/>
+          <w:sz w:val="24"/>
+          <w:szCs w:val="24"/>
+          <w:shd w:val="clear" w:color="auto" w:fill="FFFFFF"/>
+        </w:rPr>
+        <w:lastRenderedPageBreak/>
+        <w:drawing>
+          <wp:inline distT="0" distB="0" distL="0" distR="0" wp14:anchorId="3021F4E8" wp14:editId="03332384">
+            <wp:extent cx="5400040" cy="767715"/>
+            <wp:effectExtent l="0" t="0" r="0" b="0"/>
+            <wp:docPr id="32" name="図 32"/>
+            <wp:cNvGraphicFramePr>
+              <a:graphicFrameLocks xmlns:a="http://schemas.openxmlformats.org/drawingml/2006/main" noChangeAspect="1"/>
+            </wp:cNvGraphicFramePr>
+            <a:graphic xmlns:a="http://schemas.openxmlformats.org/drawingml/2006/main">
+              <a:graphicData uri="http://schemas.openxmlformats.org/drawingml/2006/picture">
+                <pic:pic xmlns:pic="http://schemas.openxmlformats.org/drawingml/2006/picture">
+                  <pic:nvPicPr>
+                    <pic:cNvPr id="1" name=""/>
+                    <pic:cNvPicPr/>
+                  </pic:nvPicPr>
+                  <pic:blipFill>
+                    <a:blip r:embed="rId39"/>
+                    <a:stretch>
+                      <a:fillRect/>
+                    </a:stretch>
+                  </pic:blipFill>
+                  <pic:spPr>
+                    <a:xfrm>
+                      <a:off x="0" y="0"/>
                       <a:ext cx="5400040" cy="767715"/>
                     </a:xfrm>
                     <a:prstGeom prst="rect">
@@ -2949,13 +3369,16 @@
         <w:rPr>
           <w:rFonts w:ascii="メイリオ" w:eastAsia="メイリオ" w:hAnsi="メイリオ" w:cs="Arial"/>
           <w:color w:val="16191F"/>
-          <w:szCs w:val="21"/>
-          <w:shd w:val="clear" w:color="auto" w:fill="FFFFFF"/>
-        </w:rPr>
-      </w:pPr>
-      <w:r>
-        <w:rPr>
-          <w:rFonts w:ascii="メイリオ" w:eastAsia="メイリオ" w:hAnsi="メイリオ" w:hint="eastAsia"/>
+          <w:sz w:val="24"/>
+          <w:szCs w:val="24"/>
+          <w:shd w:val="clear" w:color="auto" w:fill="FFFFFF"/>
+        </w:rPr>
+      </w:pPr>
+      <w:r>
+        <w:rPr>
+          <w:rFonts w:ascii="メイリオ" w:eastAsia="メイリオ" w:hAnsi="メイリオ" w:hint="eastAsia"/>
+          <w:sz w:val="24"/>
+          <w:szCs w:val="24"/>
         </w:rPr>
         <w:t>6-3.　【</w:t>
       </w:r>
@@ -2963,7 +3386,8 @@
         <w:rPr>
           <w:rFonts w:ascii="メイリオ" w:eastAsia="メイリオ" w:hAnsi="メイリオ" w:cs="Arial"/>
           <w:color w:val="16191F"/>
-          <w:szCs w:val="21"/>
+          <w:sz w:val="24"/>
+          <w:szCs w:val="24"/>
           <w:shd w:val="clear" w:color="auto" w:fill="FFFFFF"/>
         </w:rPr>
         <w:t>Forecast frequency</w:t>
@@ -2972,7 +3396,8 @@
         <w:rPr>
           <w:rFonts w:ascii="メイリオ" w:eastAsia="メイリオ" w:hAnsi="メイリオ" w:cs="Arial" w:hint="eastAsia"/>
           <w:color w:val="16191F"/>
-          <w:szCs w:val="21"/>
+          <w:sz w:val="24"/>
+          <w:szCs w:val="24"/>
           <w:shd w:val="clear" w:color="auto" w:fill="FFFFFF"/>
         </w:rPr>
         <w:t>】は元データと同じである必要があるため【hour</w:t>
@@ -2981,7 +3406,8 @@
         <w:rPr>
           <w:rFonts w:ascii="メイリオ" w:eastAsia="メイリオ" w:hAnsi="メイリオ" w:cs="Arial" w:hint="eastAsia"/>
           <w:color w:val="16191F"/>
-          <w:szCs w:val="21"/>
+          <w:sz w:val="24"/>
+          <w:szCs w:val="24"/>
           <w:shd w:val="clear" w:color="auto" w:fill="FFFFFF"/>
         </w:rPr>
         <w:t>】を選びます</w:t>
@@ -2990,7 +3416,8 @@
         <w:rPr>
           <w:rFonts w:ascii="メイリオ" w:eastAsia="メイリオ" w:hAnsi="メイリオ" w:cs="Arial" w:hint="eastAsia"/>
           <w:color w:val="16191F"/>
-          <w:szCs w:val="21"/>
+          <w:sz w:val="24"/>
+          <w:szCs w:val="24"/>
           <w:shd w:val="clear" w:color="auto" w:fill="FFFFFF"/>
         </w:rPr>
         <w:t>。【</w:t>
@@ -2999,7 +3426,8 @@
         <w:rPr>
           <w:rFonts w:ascii="メイリオ" w:eastAsia="メイリオ" w:hAnsi="メイリオ" w:cs="Arial"/>
           <w:color w:val="16191F"/>
-          <w:szCs w:val="21"/>
+          <w:sz w:val="24"/>
+          <w:szCs w:val="24"/>
           <w:shd w:val="clear" w:color="auto" w:fill="FFFFFF"/>
         </w:rPr>
         <w:t>Algorithm selection</w:t>
@@ -3008,7 +3436,8 @@
         <w:rPr>
           <w:rFonts w:ascii="メイリオ" w:eastAsia="メイリオ" w:hAnsi="メイリオ" w:cs="Arial" w:hint="eastAsia"/>
           <w:color w:val="16191F"/>
-          <w:szCs w:val="21"/>
+          <w:sz w:val="24"/>
+          <w:szCs w:val="24"/>
           <w:shd w:val="clear" w:color="auto" w:fill="FFFFFF"/>
         </w:rPr>
         <w:t>】は【</w:t>
@@ -3017,7 +3446,8 @@
         <w:rPr>
           <w:rFonts w:ascii="メイリオ" w:eastAsia="メイリオ" w:hAnsi="メイリオ" w:cs="Arial"/>
           <w:color w:val="16191F"/>
-          <w:szCs w:val="21"/>
+          <w:sz w:val="24"/>
+          <w:szCs w:val="24"/>
           <w:shd w:val="clear" w:color="auto" w:fill="FFFFFF"/>
         </w:rPr>
         <w:t>Manual</w:t>
@@ -3026,7 +3456,8 @@
         <w:rPr>
           <w:rFonts w:ascii="メイリオ" w:eastAsia="メイリオ" w:hAnsi="メイリオ" w:cs="Arial" w:hint="eastAsia"/>
           <w:color w:val="16191F"/>
-          <w:szCs w:val="21"/>
+          <w:sz w:val="24"/>
+          <w:szCs w:val="24"/>
           <w:shd w:val="clear" w:color="auto" w:fill="FFFFFF"/>
         </w:rPr>
         <w:t>】のままとし【</w:t>
@@ -3035,7 +3466,8 @@
         <w:rPr>
           <w:rFonts w:ascii="メイリオ" w:eastAsia="メイリオ" w:hAnsi="メイリオ" w:cs="Arial"/>
           <w:color w:val="16191F"/>
-          <w:szCs w:val="21"/>
+          <w:sz w:val="24"/>
+          <w:szCs w:val="24"/>
           <w:shd w:val="clear" w:color="auto" w:fill="FFFFFF"/>
         </w:rPr>
         <w:t>Algorithm</w:t>
@@ -3044,7 +3476,8 @@
         <w:rPr>
           <w:rFonts w:ascii="メイリオ" w:eastAsia="メイリオ" w:hAnsi="メイリオ" w:cs="Arial" w:hint="eastAsia"/>
           <w:color w:val="16191F"/>
-          <w:szCs w:val="21"/>
+          <w:sz w:val="24"/>
+          <w:szCs w:val="24"/>
           <w:shd w:val="clear" w:color="auto" w:fill="FFFFFF"/>
         </w:rPr>
         <w:t>】は【ETS】を選びます。</w:t>
@@ -3056,7 +3489,8 @@
         <w:rPr>
           <w:rFonts w:ascii="メイリオ" w:eastAsia="メイリオ" w:hAnsi="メイリオ" w:cs="Arial"/>
           <w:color w:val="16191F"/>
-          <w:szCs w:val="21"/>
+          <w:sz w:val="24"/>
+          <w:szCs w:val="24"/>
           <w:shd w:val="clear" w:color="auto" w:fill="FFFFFF"/>
         </w:rPr>
       </w:pPr>
@@ -3067,7 +3501,8 @@
         <w:rPr>
           <w:rFonts w:ascii="メイリオ" w:eastAsia="メイリオ" w:hAnsi="メイリオ" w:cs="Arial"/>
           <w:color w:val="16191F"/>
-          <w:szCs w:val="21"/>
+          <w:sz w:val="24"/>
+          <w:szCs w:val="24"/>
           <w:shd w:val="clear" w:color="auto" w:fill="FFFFFF"/>
         </w:rPr>
       </w:pPr>
@@ -3076,7 +3511,8 @@
           <w:rFonts w:ascii="メイリオ" w:eastAsia="メイリオ" w:hAnsi="メイリオ" w:cs="Arial"/>
           <w:noProof/>
           <w:color w:val="16191F"/>
-          <w:szCs w:val="21"/>
+          <w:sz w:val="24"/>
+          <w:szCs w:val="24"/>
           <w:shd w:val="clear" w:color="auto" w:fill="FFFFFF"/>
         </w:rPr>
         <w:drawing>
@@ -3095,7 +3531,7 @@
                     <pic:cNvPicPr/>
                   </pic:nvPicPr>
                   <pic:blipFill rotWithShape="1">
-                    <a:blip r:embed="rId39"/>
+                    <a:blip r:embed="rId40"/>
                     <a:srcRect b="32983"/>
                     <a:stretch/>
                   </pic:blipFill>
@@ -3129,7 +3565,8 @@
         <w:rPr>
           <w:rFonts w:ascii="メイリオ" w:eastAsia="メイリオ" w:hAnsi="メイリオ" w:cs="Arial"/>
           <w:color w:val="16191F"/>
-          <w:szCs w:val="21"/>
+          <w:sz w:val="24"/>
+          <w:szCs w:val="24"/>
           <w:shd w:val="clear" w:color="auto" w:fill="FFFFFF"/>
         </w:rPr>
       </w:pPr>
@@ -3137,7 +3574,8 @@
         <w:rPr>
           <w:rFonts w:ascii="メイリオ" w:eastAsia="メイリオ" w:hAnsi="メイリオ" w:cs="Arial" w:hint="eastAsia"/>
           <w:color w:val="16191F"/>
-          <w:szCs w:val="21"/>
+          <w:sz w:val="24"/>
+          <w:szCs w:val="24"/>
           <w:shd w:val="clear" w:color="auto" w:fill="FFFFFF"/>
         </w:rPr>
         <w:t>6-4．残りの値は全てそのままで【Train predictor】を押します。</w:t>
@@ -3149,7 +3587,8 @@
         <w:rPr>
           <w:rFonts w:ascii="メイリオ" w:eastAsia="メイリオ" w:hAnsi="メイリオ" w:cs="Arial"/>
           <w:color w:val="16191F"/>
-          <w:szCs w:val="21"/>
+          <w:sz w:val="24"/>
+          <w:szCs w:val="24"/>
           <w:shd w:val="clear" w:color="auto" w:fill="FFFFFF"/>
         </w:rPr>
       </w:pPr>
@@ -3158,7 +3597,8 @@
           <w:rFonts w:ascii="メイリオ" w:eastAsia="メイリオ" w:hAnsi="メイリオ" w:cs="Arial"/>
           <w:noProof/>
           <w:color w:val="16191F"/>
-          <w:szCs w:val="21"/>
+          <w:sz w:val="24"/>
+          <w:szCs w:val="24"/>
           <w:shd w:val="clear" w:color="auto" w:fill="FFFFFF"/>
         </w:rPr>
         <w:drawing>
@@ -3166,91 +3606,6 @@
             <wp:extent cx="2286319" cy="495369"/>
             <wp:effectExtent l="0" t="0" r="0" b="0"/>
             <wp:docPr id="34" name="図 34"/>
-            <wp:cNvGraphicFramePr>
-              <a:graphicFrameLocks xmlns:a="http://schemas.openxmlformats.org/drawingml/2006/main" noChangeAspect="1"/>
-            </wp:cNvGraphicFramePr>
-            <a:graphic xmlns:a="http://schemas.openxmlformats.org/drawingml/2006/main">
-              <a:graphicData uri="http://schemas.openxmlformats.org/drawingml/2006/picture">
-                <pic:pic xmlns:pic="http://schemas.openxmlformats.org/drawingml/2006/picture">
-                  <pic:nvPicPr>
-                    <pic:cNvPr id="1" name=""/>
-                    <pic:cNvPicPr/>
-                  </pic:nvPicPr>
-                  <pic:blipFill>
-                    <a:blip r:embed="rId40"/>
-                    <a:stretch>
-                      <a:fillRect/>
-                    </a:stretch>
-                  </pic:blipFill>
-                  <pic:spPr>
-                    <a:xfrm>
-                      <a:off x="0" y="0"/>
-                      <a:ext cx="2286319" cy="495369"/>
-                    </a:xfrm>
-                    <a:prstGeom prst="rect">
-                      <a:avLst/>
-                    </a:prstGeom>
-                  </pic:spPr>
-                </pic:pic>
-              </a:graphicData>
-            </a:graphic>
-          </wp:inline>
-        </w:drawing>
-      </w:r>
-    </w:p>
-    <w:p>
-      <w:pPr>
-        <w:jc w:val="left"/>
-        <w:rPr>
-          <w:rFonts w:ascii="メイリオ" w:eastAsia="メイリオ" w:hAnsi="メイリオ" w:cs="Arial"/>
-          <w:color w:val="16191F"/>
-          <w:szCs w:val="21"/>
-          <w:shd w:val="clear" w:color="auto" w:fill="FFFFFF"/>
-        </w:rPr>
-      </w:pPr>
-      <w:r>
-        <w:rPr>
-          <w:rFonts w:ascii="メイリオ" w:eastAsia="メイリオ" w:hAnsi="メイリオ" w:cs="Arial" w:hint="eastAsia"/>
-          <w:color w:val="16191F"/>
-          <w:szCs w:val="21"/>
-          <w:shd w:val="clear" w:color="auto" w:fill="FFFFFF"/>
-        </w:rPr>
-        <w:t>6-5.　以下が表示されたら学習開始となっているので、学習が終わるまで約</w:t>
-      </w:r>
-      <w:r>
-        <w:rPr>
-          <w:rFonts w:ascii="メイリオ" w:eastAsia="メイリオ" w:hAnsi="メイリオ" w:cs="Arial" w:hint="eastAsia"/>
-          <w:color w:val="16191F"/>
-          <w:szCs w:val="21"/>
-          <w:shd w:val="clear" w:color="auto" w:fill="FFFFFF"/>
-        </w:rPr>
-        <w:t>25分程度かかりますので、その間にPersonalizeのハンズオンに戻り、続きを行います。</w:t>
-      </w:r>
-    </w:p>
-    <w:p>
-      <w:pPr>
-        <w:jc w:val="left"/>
-        <w:rPr>
-          <w:rFonts w:ascii="メイリオ" w:eastAsia="メイリオ" w:hAnsi="メイリオ" w:cs="Arial"/>
-          <w:color w:val="16191F"/>
-          <w:szCs w:val="21"/>
-          <w:shd w:val="clear" w:color="auto" w:fill="FFFFFF"/>
-        </w:rPr>
-      </w:pPr>
-      <w:r>
-        <w:rPr>
-          <w:rFonts w:ascii="メイリオ" w:eastAsia="メイリオ" w:hAnsi="メイリオ" w:cs="Arial"/>
-          <w:noProof/>
-          <w:color w:val="16191F"/>
-          <w:szCs w:val="21"/>
-          <w:shd w:val="clear" w:color="auto" w:fill="FFFFFF"/>
-        </w:rPr>
-        <w:lastRenderedPageBreak/>
-        <w:drawing>
-          <wp:inline distT="0" distB="0" distL="0" distR="0" wp14:anchorId="2DDD81E4" wp14:editId="43068DC9">
-            <wp:extent cx="1998920" cy="2790825"/>
-            <wp:effectExtent l="0" t="0" r="1905" b="0"/>
-            <wp:docPr id="35" name="図 35"/>
             <wp:cNvGraphicFramePr>
               <a:graphicFrameLocks xmlns:a="http://schemas.openxmlformats.org/drawingml/2006/main" noChangeAspect="1"/>
             </wp:cNvGraphicFramePr>
@@ -3270,7 +3625,7 @@
                   <pic:spPr>
                     <a:xfrm>
                       <a:off x="0" y="0"/>
-                      <a:ext cx="2003586" cy="2797340"/>
+                      <a:ext cx="2286319" cy="495369"/>
                     </a:xfrm>
                     <a:prstGeom prst="rect">
                       <a:avLst/>
@@ -3287,12 +3642,23 @@
       <w:pPr>
         <w:jc w:val="left"/>
         <w:rPr>
+          <w:rFonts w:ascii="メイリオ" w:eastAsia="メイリオ" w:hAnsi="メイリオ" w:cs="Arial"/>
+          <w:color w:val="16191F"/>
+          <w:sz w:val="24"/>
+          <w:szCs w:val="24"/>
+          <w:shd w:val="clear" w:color="auto" w:fill="FFFFFF"/>
+        </w:rPr>
+      </w:pPr>
+      <w:r>
+        <w:rPr>
           <w:rFonts w:ascii="メイリオ" w:eastAsia="メイリオ" w:hAnsi="メイリオ" w:cs="Arial" w:hint="eastAsia"/>
           <w:color w:val="16191F"/>
-          <w:szCs w:val="21"/>
-          <w:shd w:val="clear" w:color="auto" w:fill="FFFFFF"/>
-        </w:rPr>
-      </w:pPr>
+          <w:sz w:val="24"/>
+          <w:szCs w:val="24"/>
+          <w:shd w:val="clear" w:color="auto" w:fill="FFFFFF"/>
+        </w:rPr>
+        <w:t>6-5.　以下が表示されたら学習開始となっているので、学習が終わるまで約1時間待ちます。</w:t>
+      </w:r>
     </w:p>
     <w:p>
       <w:pPr>
@@ -3300,52 +3666,26 @@
         <w:rPr>
           <w:rFonts w:ascii="メイリオ" w:eastAsia="メイリオ" w:hAnsi="メイリオ" w:cs="Arial"/>
           <w:color w:val="16191F"/>
-          <w:szCs w:val="21"/>
-          <w:shd w:val="clear" w:color="auto" w:fill="FFFFFF"/>
-        </w:rPr>
-      </w:pPr>
-      <w:r>
-        <w:rPr>
-          <w:rFonts w:ascii="メイリオ" w:eastAsia="メイリオ" w:hAnsi="メイリオ" w:cs="Arial" w:hint="eastAsia"/>
-          <w:color w:val="16191F"/>
-          <w:szCs w:val="21"/>
-          <w:shd w:val="clear" w:color="auto" w:fill="FFFFFF"/>
-        </w:rPr>
-        <w:t xml:space="preserve">6-6.　</w:t>
-      </w:r>
-      <w:r>
-        <w:rPr>
-          <w:rFonts w:ascii="メイリオ" w:eastAsia="メイリオ" w:hAnsi="メイリオ" w:cs="Arial" w:hint="eastAsia"/>
-          <w:color w:val="16191F"/>
-          <w:szCs w:val="21"/>
-          <w:shd w:val="clear" w:color="auto" w:fill="FFFFFF"/>
-        </w:rPr>
-        <w:t>以下のように【Active】と表示されれば学習が完了です。</w:t>
-      </w:r>
-    </w:p>
-    <w:p>
-      <w:pPr>
-        <w:jc w:val="left"/>
+          <w:sz w:val="24"/>
+          <w:szCs w:val="24"/>
+          <w:shd w:val="clear" w:color="auto" w:fill="FFFFFF"/>
+        </w:rPr>
+      </w:pPr>
+      <w:r>
         <w:rPr>
           <w:rFonts w:ascii="メイリオ" w:eastAsia="メイリオ" w:hAnsi="メイリオ" w:cs="Arial"/>
-          <w:color w:val="16191F"/>
-          <w:szCs w:val="21"/>
-          <w:shd w:val="clear" w:color="auto" w:fill="FFFFFF"/>
-        </w:rPr>
-      </w:pPr>
-      <w:r>
-        <w:rPr>
-          <w:rFonts w:ascii="メイリオ" w:eastAsia="メイリオ" w:hAnsi="メイリオ" w:cs="Arial"/>
-          <w:noProof/>
-          <w:color w:val="16191F"/>
-          <w:szCs w:val="21"/>
-          <w:shd w:val="clear" w:color="auto" w:fill="FFFFFF"/>
-        </w:rPr>
+          <w:noProof/>
+          <w:color w:val="16191F"/>
+          <w:sz w:val="24"/>
+          <w:szCs w:val="24"/>
+          <w:shd w:val="clear" w:color="auto" w:fill="FFFFFF"/>
+        </w:rPr>
+        <w:lastRenderedPageBreak/>
         <w:drawing>
-          <wp:inline distT="0" distB="0" distL="0" distR="0" wp14:anchorId="55EED721" wp14:editId="3448F84B">
-            <wp:extent cx="2028484" cy="2724150"/>
-            <wp:effectExtent l="0" t="0" r="0" b="0"/>
-            <wp:docPr id="36" name="図 36"/>
+          <wp:inline distT="0" distB="0" distL="0" distR="0" wp14:anchorId="2DDD81E4" wp14:editId="43068DC9">
+            <wp:extent cx="1998920" cy="2790825"/>
+            <wp:effectExtent l="0" t="0" r="1905" b="0"/>
+            <wp:docPr id="35" name="図 35"/>
             <wp:cNvGraphicFramePr>
               <a:graphicFrameLocks xmlns:a="http://schemas.openxmlformats.org/drawingml/2006/main" noChangeAspect="1"/>
             </wp:cNvGraphicFramePr>
@@ -3365,7 +3705,7 @@
                   <pic:spPr>
                     <a:xfrm>
                       <a:off x="0" y="0"/>
-                      <a:ext cx="2039915" cy="2739501"/>
+                      <a:ext cx="2003586" cy="2797340"/>
                     </a:xfrm>
                     <a:prstGeom prst="rect">
                       <a:avLst/>
@@ -3380,17 +3720,12 @@
     </w:p>
     <w:p>
       <w:pPr>
-        <w:pStyle w:val="a5"/>
-        <w:numPr>
-          <w:ilvl w:val="0"/>
-          <w:numId w:val="3"/>
-        </w:numPr>
-        <w:ind w:leftChars="0"/>
         <w:jc w:val="left"/>
         <w:rPr>
           <w:rFonts w:ascii="メイリオ" w:eastAsia="メイリオ" w:hAnsi="メイリオ" w:cs="Arial"/>
           <w:color w:val="16191F"/>
-          <w:szCs w:val="21"/>
+          <w:sz w:val="24"/>
+          <w:szCs w:val="24"/>
           <w:shd w:val="clear" w:color="auto" w:fill="FFFFFF"/>
         </w:rPr>
       </w:pPr>
@@ -3398,10 +3733,21 @@
         <w:rPr>
           <w:rFonts w:ascii="メイリオ" w:eastAsia="メイリオ" w:hAnsi="メイリオ" w:cs="Arial" w:hint="eastAsia"/>
           <w:color w:val="16191F"/>
-          <w:szCs w:val="21"/>
-          <w:shd w:val="clear" w:color="auto" w:fill="FFFFFF"/>
-        </w:rPr>
-        <w:t>予測エンドポイント作成</w:t>
+          <w:sz w:val="24"/>
+          <w:szCs w:val="24"/>
+          <w:shd w:val="clear" w:color="auto" w:fill="FFFFFF"/>
+        </w:rPr>
+        <w:t xml:space="preserve">6-6.　</w:t>
+      </w:r>
+      <w:r>
+        <w:rPr>
+          <w:rFonts w:ascii="メイリオ" w:eastAsia="メイリオ" w:hAnsi="メイリオ" w:cs="Arial" w:hint="eastAsia"/>
+          <w:color w:val="16191F"/>
+          <w:sz w:val="24"/>
+          <w:szCs w:val="24"/>
+          <w:shd w:val="clear" w:color="auto" w:fill="FFFFFF"/>
+        </w:rPr>
+        <w:t>以下のように【Active】と表示されれば学習が完了です。</w:t>
       </w:r>
     </w:p>
     <w:p>
@@ -3410,93 +3756,25 @@
         <w:rPr>
           <w:rFonts w:ascii="メイリオ" w:eastAsia="メイリオ" w:hAnsi="メイリオ" w:cs="Arial"/>
           <w:color w:val="16191F"/>
-          <w:szCs w:val="21"/>
-          <w:shd w:val="clear" w:color="auto" w:fill="FFFFFF"/>
-        </w:rPr>
-      </w:pPr>
-      <w:r>
-        <w:rPr>
-          <w:rFonts w:ascii="メイリオ" w:eastAsia="メイリオ" w:hAnsi="メイリオ" w:cs="Arial" w:hint="eastAsia"/>
-          <w:color w:val="16191F"/>
-          <w:szCs w:val="21"/>
-          <w:shd w:val="clear" w:color="auto" w:fill="FFFFFF"/>
-        </w:rPr>
-        <w:t>学習が開始したので予測を行うエンドポイントを作成します。</w:t>
-      </w:r>
-    </w:p>
-    <w:p>
-      <w:pPr>
-        <w:jc w:val="left"/>
+          <w:sz w:val="24"/>
+          <w:szCs w:val="24"/>
+          <w:shd w:val="clear" w:color="auto" w:fill="FFFFFF"/>
+        </w:rPr>
+      </w:pPr>
+      <w:r>
         <w:rPr>
           <w:rFonts w:ascii="メイリオ" w:eastAsia="メイリオ" w:hAnsi="メイリオ" w:cs="Arial"/>
-          <w:color w:val="16191F"/>
-          <w:szCs w:val="21"/>
-          <w:shd w:val="clear" w:color="auto" w:fill="FFFFFF"/>
-        </w:rPr>
-      </w:pPr>
-    </w:p>
-    <w:p>
-      <w:pPr>
-        <w:jc w:val="left"/>
-        <w:rPr>
-          <w:rFonts w:ascii="メイリオ" w:eastAsia="メイリオ" w:hAnsi="メイリオ" w:cs="Arial"/>
-          <w:color w:val="16191F"/>
-          <w:szCs w:val="21"/>
-          <w:shd w:val="clear" w:color="auto" w:fill="FFFFFF"/>
-        </w:rPr>
-      </w:pPr>
-      <w:r>
-        <w:rPr>
-          <w:rFonts w:ascii="メイリオ" w:eastAsia="メイリオ" w:hAnsi="メイリオ" w:cs="Arial" w:hint="eastAsia"/>
-          <w:color w:val="16191F"/>
-          <w:szCs w:val="21"/>
-          <w:shd w:val="clear" w:color="auto" w:fill="FFFFFF"/>
-        </w:rPr>
-        <w:lastRenderedPageBreak/>
-        <w:t>7-1． 画面右の【Gene</w:t>
-      </w:r>
-      <w:r>
-        <w:rPr>
-          <w:rFonts w:ascii="メイリオ" w:eastAsia="メイリオ" w:hAnsi="メイリオ" w:cs="Arial"/>
-          <w:color w:val="16191F"/>
-          <w:szCs w:val="21"/>
-          <w:shd w:val="clear" w:color="auto" w:fill="FFFFFF"/>
-        </w:rPr>
-        <w:t>rate forecasts</w:t>
-      </w:r>
-      <w:r>
-        <w:rPr>
-          <w:rFonts w:ascii="メイリオ" w:eastAsia="メイリオ" w:hAnsi="メイリオ" w:cs="Arial" w:hint="eastAsia"/>
-          <w:color w:val="16191F"/>
-          <w:szCs w:val="21"/>
-          <w:shd w:val="clear" w:color="auto" w:fill="FFFFFF"/>
-        </w:rPr>
-        <w:t>】のところで【Start】ボタンを押します。</w:t>
-      </w:r>
-    </w:p>
-    <w:p>
-      <w:pPr>
-        <w:jc w:val="left"/>
-        <w:rPr>
-          <w:rFonts w:ascii="メイリオ" w:eastAsia="メイリオ" w:hAnsi="メイリオ" w:cs="Arial"/>
-          <w:color w:val="16191F"/>
-          <w:szCs w:val="21"/>
-          <w:shd w:val="clear" w:color="auto" w:fill="FFFFFF"/>
-        </w:rPr>
-      </w:pPr>
-      <w:r>
-        <w:rPr>
-          <w:rFonts w:ascii="メイリオ" w:eastAsia="メイリオ" w:hAnsi="メイリオ" w:cs="Arial"/>
-          <w:noProof/>
-          <w:color w:val="16191F"/>
-          <w:szCs w:val="21"/>
+          <w:noProof/>
+          <w:color w:val="16191F"/>
+          <w:sz w:val="24"/>
+          <w:szCs w:val="24"/>
           <w:shd w:val="clear" w:color="auto" w:fill="FFFFFF"/>
         </w:rPr>
         <w:drawing>
-          <wp:inline distT="0" distB="0" distL="0" distR="0" wp14:anchorId="64706E67" wp14:editId="31EFD6E0">
-            <wp:extent cx="5400040" cy="3434715"/>
+          <wp:inline distT="0" distB="0" distL="0" distR="0" wp14:anchorId="55EED721" wp14:editId="3448F84B">
+            <wp:extent cx="2028484" cy="2724150"/>
             <wp:effectExtent l="0" t="0" r="0" b="0"/>
-            <wp:docPr id="37" name="図 37"/>
+            <wp:docPr id="36" name="図 36"/>
             <wp:cNvGraphicFramePr>
               <a:graphicFrameLocks xmlns:a="http://schemas.openxmlformats.org/drawingml/2006/main" noChangeAspect="1"/>
             </wp:cNvGraphicFramePr>
@@ -3516,7 +3794,7 @@
                   <pic:spPr>
                     <a:xfrm>
                       <a:off x="0" y="0"/>
-                      <a:ext cx="5400040" cy="3434715"/>
+                      <a:ext cx="2039915" cy="2739501"/>
                     </a:xfrm>
                     <a:prstGeom prst="rect">
                       <a:avLst/>
@@ -3531,11 +3809,18 @@
     </w:p>
     <w:p>
       <w:pPr>
+        <w:pStyle w:val="a5"/>
+        <w:numPr>
+          <w:ilvl w:val="0"/>
+          <w:numId w:val="3"/>
+        </w:numPr>
+        <w:ind w:leftChars="0"/>
         <w:jc w:val="left"/>
         <w:rPr>
           <w:rFonts w:ascii="メイリオ" w:eastAsia="メイリオ" w:hAnsi="メイリオ" w:cs="Arial"/>
           <w:color w:val="16191F"/>
-          <w:szCs w:val="21"/>
+          <w:sz w:val="24"/>
+          <w:szCs w:val="24"/>
           <w:shd w:val="clear" w:color="auto" w:fill="FFFFFF"/>
         </w:rPr>
       </w:pPr>
@@ -3543,66 +3828,98 @@
         <w:rPr>
           <w:rFonts w:ascii="メイリオ" w:eastAsia="メイリオ" w:hAnsi="メイリオ" w:cs="Arial" w:hint="eastAsia"/>
           <w:color w:val="16191F"/>
-          <w:szCs w:val="21"/>
-          <w:shd w:val="clear" w:color="auto" w:fill="FFFFFF"/>
-        </w:rPr>
-        <w:t>7-2．　【</w:t>
-      </w:r>
-      <w:r>
+          <w:sz w:val="24"/>
+          <w:szCs w:val="24"/>
+          <w:shd w:val="clear" w:color="auto" w:fill="FFFFFF"/>
+        </w:rPr>
+        <w:t>予測エンドポイント作成</w:t>
+      </w:r>
+    </w:p>
+    <w:p>
+      <w:pPr>
+        <w:jc w:val="left"/>
         <w:rPr>
           <w:rFonts w:ascii="メイリオ" w:eastAsia="メイリオ" w:hAnsi="メイリオ" w:cs="Arial"/>
           <w:color w:val="16191F"/>
-          <w:szCs w:val="21"/>
-          <w:shd w:val="clear" w:color="auto" w:fill="FFFFFF"/>
-        </w:rPr>
-        <w:t>Forecast name</w:t>
-      </w:r>
+          <w:sz w:val="24"/>
+          <w:szCs w:val="24"/>
+          <w:shd w:val="clear" w:color="auto" w:fill="FFFFFF"/>
+        </w:rPr>
+      </w:pPr>
       <w:r>
         <w:rPr>
           <w:rFonts w:ascii="メイリオ" w:eastAsia="メイリオ" w:hAnsi="メイリオ" w:cs="Arial" w:hint="eastAsia"/>
           <w:color w:val="16191F"/>
-          <w:szCs w:val="21"/>
-          <w:shd w:val="clear" w:color="auto" w:fill="FFFFFF"/>
-        </w:rPr>
-        <w:t>】に適当な名前を入れます。【</w:t>
-      </w:r>
-      <w:r>
+          <w:sz w:val="24"/>
+          <w:szCs w:val="24"/>
+          <w:shd w:val="clear" w:color="auto" w:fill="FFFFFF"/>
+        </w:rPr>
+        <w:t>学習が開始したので予測を行うエンドポイントを作成します。</w:t>
+      </w:r>
+    </w:p>
+    <w:p>
+      <w:pPr>
+        <w:jc w:val="left"/>
         <w:rPr>
           <w:rFonts w:ascii="メイリオ" w:eastAsia="メイリオ" w:hAnsi="メイリオ" w:cs="Arial"/>
           <w:color w:val="16191F"/>
-          <w:szCs w:val="21"/>
-          <w:shd w:val="clear" w:color="auto" w:fill="FFFFFF"/>
-        </w:rPr>
-        <w:t>Predictor</w:t>
-      </w:r>
+          <w:sz w:val="24"/>
+          <w:szCs w:val="24"/>
+          <w:shd w:val="clear" w:color="auto" w:fill="FFFFFF"/>
+        </w:rPr>
+      </w:pPr>
+    </w:p>
+    <w:p>
+      <w:pPr>
+        <w:jc w:val="left"/>
+        <w:rPr>
+          <w:rFonts w:ascii="メイリオ" w:eastAsia="メイリオ" w:hAnsi="メイリオ" w:cs="Arial"/>
+          <w:color w:val="16191F"/>
+          <w:sz w:val="24"/>
+          <w:szCs w:val="24"/>
+          <w:shd w:val="clear" w:color="auto" w:fill="FFFFFF"/>
+        </w:rPr>
+      </w:pPr>
       <w:r>
         <w:rPr>
           <w:rFonts w:ascii="メイリオ" w:eastAsia="メイリオ" w:hAnsi="メイリオ" w:cs="Arial" w:hint="eastAsia"/>
           <w:color w:val="16191F"/>
-          <w:szCs w:val="21"/>
-          <w:shd w:val="clear" w:color="auto" w:fill="FFFFFF"/>
-        </w:rPr>
-        <w:t>】のドロップダウンから先ほど学習環境につけた名前を選びます。</w:t>
-      </w:r>
-    </w:p>
-    <w:p>
-      <w:pPr>
-        <w:jc w:val="left"/>
+          <w:sz w:val="24"/>
+          <w:szCs w:val="24"/>
+          <w:shd w:val="clear" w:color="auto" w:fill="FFFFFF"/>
+        </w:rPr>
+        <w:t>7-1． 画面右の【Gene</w:t>
+      </w:r>
+      <w:r>
         <w:rPr>
           <w:rFonts w:ascii="メイリオ" w:eastAsia="メイリオ" w:hAnsi="メイリオ" w:cs="Arial"/>
           <w:color w:val="16191F"/>
-          <w:szCs w:val="21"/>
-          <w:shd w:val="clear" w:color="auto" w:fill="FFFFFF"/>
-        </w:rPr>
-      </w:pPr>
+          <w:sz w:val="24"/>
+          <w:szCs w:val="24"/>
+          <w:shd w:val="clear" w:color="auto" w:fill="FFFFFF"/>
+        </w:rPr>
+        <w:t>rate forecasts</w:t>
+      </w:r>
       <w:r>
         <w:rPr>
           <w:rFonts w:ascii="メイリオ" w:eastAsia="メイリオ" w:hAnsi="メイリオ" w:cs="Arial" w:hint="eastAsia"/>
           <w:color w:val="16191F"/>
-          <w:szCs w:val="21"/>
-          <w:shd w:val="clear" w:color="auto" w:fill="FFFFFF"/>
-        </w:rPr>
-        <w:t>＃何も表示されない場合は、cancelを押して再度やり直すと表示されます。</w:t>
+          <w:sz w:val="24"/>
+          <w:szCs w:val="24"/>
+          <w:shd w:val="clear" w:color="auto" w:fill="FFFFFF"/>
+        </w:rPr>
+        <w:t>】のところで【Start】ボタンを押しま</w:t>
+      </w:r>
+      <w:r>
+        <w:rPr>
+          <w:rFonts w:ascii="メイリオ" w:eastAsia="メイリオ" w:hAnsi="メイリオ" w:cs="Arial" w:hint="eastAsia"/>
+          <w:color w:val="16191F"/>
+          <w:sz w:val="24"/>
+          <w:szCs w:val="24"/>
+          <w:shd w:val="clear" w:color="auto" w:fill="FFFFFF"/>
+        </w:rPr>
+        <w:lastRenderedPageBreak/>
+        <w:t>す。</w:t>
       </w:r>
     </w:p>
     <w:p>
@@ -3611,7 +3928,8 @@
         <w:rPr>
           <w:rFonts w:ascii="メイリオ" w:eastAsia="メイリオ" w:hAnsi="メイリオ" w:cs="Arial"/>
           <w:color w:val="16191F"/>
-          <w:szCs w:val="21"/>
+          <w:sz w:val="24"/>
+          <w:szCs w:val="24"/>
           <w:shd w:val="clear" w:color="auto" w:fill="FFFFFF"/>
         </w:rPr>
       </w:pPr>
@@ -3620,15 +3938,15 @@
           <w:rFonts w:ascii="メイリオ" w:eastAsia="メイリオ" w:hAnsi="メイリオ" w:cs="Arial"/>
           <w:noProof/>
           <w:color w:val="16191F"/>
-          <w:szCs w:val="21"/>
-          <w:shd w:val="clear" w:color="auto" w:fill="FFFFFF"/>
-        </w:rPr>
-        <w:lastRenderedPageBreak/>
+          <w:sz w:val="24"/>
+          <w:szCs w:val="24"/>
+          <w:shd w:val="clear" w:color="auto" w:fill="FFFFFF"/>
+        </w:rPr>
         <w:drawing>
-          <wp:inline distT="0" distB="0" distL="0" distR="0" wp14:anchorId="2969CF05" wp14:editId="30D599AB">
-            <wp:extent cx="5400040" cy="3385820"/>
-            <wp:effectExtent l="0" t="0" r="0" b="5080"/>
-            <wp:docPr id="38" name="図 38"/>
+          <wp:inline distT="0" distB="0" distL="0" distR="0" wp14:anchorId="64706E67" wp14:editId="31EFD6E0">
+            <wp:extent cx="5400040" cy="3434715"/>
+            <wp:effectExtent l="0" t="0" r="0" b="0"/>
+            <wp:docPr id="37" name="図 37"/>
             <wp:cNvGraphicFramePr>
               <a:graphicFrameLocks xmlns:a="http://schemas.openxmlformats.org/drawingml/2006/main" noChangeAspect="1"/>
             </wp:cNvGraphicFramePr>
@@ -3648,7 +3966,7 @@
                   <pic:spPr>
                     <a:xfrm>
                       <a:off x="0" y="0"/>
-                      <a:ext cx="5400040" cy="3385820"/>
+                      <a:ext cx="5400040" cy="3434715"/>
                     </a:xfrm>
                     <a:prstGeom prst="rect">
                       <a:avLst/>
@@ -3667,7 +3985,8 @@
         <w:rPr>
           <w:rFonts w:ascii="メイリオ" w:eastAsia="メイリオ" w:hAnsi="メイリオ" w:cs="Arial"/>
           <w:color w:val="16191F"/>
-          <w:szCs w:val="21"/>
+          <w:sz w:val="24"/>
+          <w:szCs w:val="24"/>
           <w:shd w:val="clear" w:color="auto" w:fill="FFFFFF"/>
         </w:rPr>
       </w:pPr>
@@ -3675,53 +3994,101 @@
         <w:rPr>
           <w:rFonts w:ascii="メイリオ" w:eastAsia="メイリオ" w:hAnsi="メイリオ" w:cs="Arial" w:hint="eastAsia"/>
           <w:color w:val="16191F"/>
-          <w:szCs w:val="21"/>
-          <w:shd w:val="clear" w:color="auto" w:fill="FFFFFF"/>
-        </w:rPr>
-        <w:t>7-3.　【Create</w:t>
+          <w:sz w:val="24"/>
+          <w:szCs w:val="24"/>
+          <w:shd w:val="clear" w:color="auto" w:fill="FFFFFF"/>
+        </w:rPr>
+        <w:t>7-2．　【</w:t>
       </w:r>
       <w:r>
         <w:rPr>
           <w:rFonts w:ascii="メイリオ" w:eastAsia="メイリオ" w:hAnsi="メイリオ" w:cs="Arial"/>
           <w:color w:val="16191F"/>
-          <w:szCs w:val="21"/>
-          <w:shd w:val="clear" w:color="auto" w:fill="FFFFFF"/>
-        </w:rPr>
-        <w:t xml:space="preserve"> a forecast</w:t>
+          <w:sz w:val="24"/>
+          <w:szCs w:val="24"/>
+          <w:shd w:val="clear" w:color="auto" w:fill="FFFFFF"/>
+        </w:rPr>
+        <w:t>Forecast name</w:t>
       </w:r>
       <w:r>
         <w:rPr>
           <w:rFonts w:ascii="メイリオ" w:eastAsia="メイリオ" w:hAnsi="メイリオ" w:cs="Arial" w:hint="eastAsia"/>
           <w:color w:val="16191F"/>
-          <w:szCs w:val="21"/>
-          <w:shd w:val="clear" w:color="auto" w:fill="FFFFFF"/>
-        </w:rPr>
-        <w:t>】のボタンを押します。</w:t>
-      </w:r>
-    </w:p>
-    <w:p>
-      <w:pPr>
-        <w:jc w:val="left"/>
+          <w:sz w:val="24"/>
+          <w:szCs w:val="24"/>
+          <w:shd w:val="clear" w:color="auto" w:fill="FFFFFF"/>
+        </w:rPr>
+        <w:t>】に適当な名前を入れます。【</w:t>
+      </w:r>
+      <w:r>
         <w:rPr>
           <w:rFonts w:ascii="メイリオ" w:eastAsia="メイリオ" w:hAnsi="メイリオ" w:cs="Arial"/>
           <w:color w:val="16191F"/>
-          <w:szCs w:val="21"/>
-          <w:shd w:val="clear" w:color="auto" w:fill="FFFFFF"/>
-        </w:rPr>
-      </w:pPr>
-      <w:r>
+          <w:sz w:val="24"/>
+          <w:szCs w:val="24"/>
+          <w:shd w:val="clear" w:color="auto" w:fill="FFFFFF"/>
+        </w:rPr>
+        <w:t>Predictor</w:t>
+      </w:r>
+      <w:r>
+        <w:rPr>
+          <w:rFonts w:ascii="メイリオ" w:eastAsia="メイリオ" w:hAnsi="メイリオ" w:cs="Arial" w:hint="eastAsia"/>
+          <w:color w:val="16191F"/>
+          <w:sz w:val="24"/>
+          <w:szCs w:val="24"/>
+          <w:shd w:val="clear" w:color="auto" w:fill="FFFFFF"/>
+        </w:rPr>
+        <w:t>】のドロップダウンから先ほど学習環境につけた名前を選びます。</w:t>
+      </w:r>
+    </w:p>
+    <w:p>
+      <w:pPr>
+        <w:jc w:val="left"/>
         <w:rPr>
           <w:rFonts w:ascii="メイリオ" w:eastAsia="メイリオ" w:hAnsi="メイリオ" w:cs="Arial"/>
-          <w:noProof/>
-          <w:color w:val="16191F"/>
-          <w:szCs w:val="21"/>
-          <w:shd w:val="clear" w:color="auto" w:fill="FFFFFF"/>
-        </w:rPr>
+          <w:color w:val="16191F"/>
+          <w:sz w:val="24"/>
+          <w:szCs w:val="24"/>
+          <w:shd w:val="clear" w:color="auto" w:fill="FFFFFF"/>
+        </w:rPr>
+      </w:pPr>
+      <w:r>
+        <w:rPr>
+          <w:rFonts w:ascii="メイリオ" w:eastAsia="メイリオ" w:hAnsi="メイリオ" w:cs="Arial" w:hint="eastAsia"/>
+          <w:color w:val="16191F"/>
+          <w:sz w:val="24"/>
+          <w:szCs w:val="24"/>
+          <w:shd w:val="clear" w:color="auto" w:fill="FFFFFF"/>
+        </w:rPr>
+        <w:t>＃何も表示されない場合は、cancelを押して再度やり直すと表示されます。</w:t>
+      </w:r>
+    </w:p>
+    <w:p>
+      <w:pPr>
+        <w:jc w:val="left"/>
+        <w:rPr>
+          <w:rFonts w:ascii="メイリオ" w:eastAsia="メイリオ" w:hAnsi="メイリオ" w:cs="Arial"/>
+          <w:color w:val="16191F"/>
+          <w:sz w:val="24"/>
+          <w:szCs w:val="24"/>
+          <w:shd w:val="clear" w:color="auto" w:fill="FFFFFF"/>
+        </w:rPr>
+      </w:pPr>
+      <w:r>
+        <w:rPr>
+          <w:rFonts w:ascii="メイリオ" w:eastAsia="メイリオ" w:hAnsi="メイリオ" w:cs="Arial"/>
+          <w:noProof/>
+          <w:color w:val="16191F"/>
+          <w:sz w:val="24"/>
+          <w:szCs w:val="24"/>
+          <w:shd w:val="clear" w:color="auto" w:fill="FFFFFF"/>
+        </w:rPr>
+        <w:lastRenderedPageBreak/>
         <w:drawing>
-          <wp:inline distT="0" distB="0" distL="0" distR="0" wp14:anchorId="074DC1A7" wp14:editId="33F237DB">
-            <wp:extent cx="2133600" cy="2634414"/>
-            <wp:effectExtent l="0" t="0" r="0" b="0"/>
-            <wp:docPr id="39" name="図 39"/>
+          <wp:inline distT="0" distB="0" distL="0" distR="0" wp14:anchorId="2969CF05" wp14:editId="30D599AB">
+            <wp:extent cx="5400040" cy="3385820"/>
+            <wp:effectExtent l="0" t="0" r="0" b="5080"/>
+            <wp:docPr id="38" name="図 38"/>
             <wp:cNvGraphicFramePr>
               <a:graphicFrameLocks xmlns:a="http://schemas.openxmlformats.org/drawingml/2006/main" noChangeAspect="1"/>
             </wp:cNvGraphicFramePr>
@@ -3741,7 +4108,7 @@
                   <pic:spPr>
                     <a:xfrm>
                       <a:off x="0" y="0"/>
-                      <a:ext cx="2137908" cy="2639733"/>
+                      <a:ext cx="5400040" cy="3385820"/>
                     </a:xfrm>
                     <a:prstGeom prst="rect">
                       <a:avLst/>
@@ -3760,45 +4127,40 @@
         <w:rPr>
           <w:rFonts w:ascii="メイリオ" w:eastAsia="メイリオ" w:hAnsi="メイリオ" w:cs="Arial"/>
           <w:color w:val="16191F"/>
-          <w:szCs w:val="21"/>
-          <w:shd w:val="clear" w:color="auto" w:fill="FFFFFF"/>
-        </w:rPr>
-      </w:pPr>
+          <w:sz w:val="24"/>
+          <w:szCs w:val="24"/>
+          <w:shd w:val="clear" w:color="auto" w:fill="FFFFFF"/>
+        </w:rPr>
+      </w:pPr>
+      <w:r>
+        <w:rPr>
+          <w:rFonts w:ascii="メイリオ" w:eastAsia="メイリオ" w:hAnsi="メイリオ" w:cs="Arial" w:hint="eastAsia"/>
+          <w:color w:val="16191F"/>
+          <w:sz w:val="24"/>
+          <w:szCs w:val="24"/>
+          <w:shd w:val="clear" w:color="auto" w:fill="FFFFFF"/>
+        </w:rPr>
+        <w:t>7-3.　【Create</w:t>
+      </w:r>
       <w:r>
         <w:rPr>
           <w:rFonts w:ascii="メイリオ" w:eastAsia="メイリオ" w:hAnsi="メイリオ" w:cs="Arial"/>
           <w:color w:val="16191F"/>
-          <w:szCs w:val="21"/>
-          <w:shd w:val="clear" w:color="auto" w:fill="FFFFFF"/>
-        </w:rPr>
-        <w:t xml:space="preserve">7-4. </w:t>
+          <w:sz w:val="24"/>
+          <w:szCs w:val="24"/>
+          <w:shd w:val="clear" w:color="auto" w:fill="FFFFFF"/>
+        </w:rPr>
+        <w:t xml:space="preserve"> a forecast</w:t>
       </w:r>
       <w:r>
         <w:rPr>
           <w:rFonts w:ascii="メイリオ" w:eastAsia="メイリオ" w:hAnsi="メイリオ" w:cs="Arial" w:hint="eastAsia"/>
           <w:color w:val="16191F"/>
-          <w:szCs w:val="21"/>
-          <w:shd w:val="clear" w:color="auto" w:fill="FFFFFF"/>
-        </w:rPr>
-        <w:t>予測エンドポイントの生成が開始され</w:t>
-      </w:r>
-      <w:r>
-        <w:rPr>
-          <w:rFonts w:ascii="メイリオ" w:eastAsia="メイリオ" w:hAnsi="メイリオ" w:cs="Arial" w:hint="eastAsia"/>
-          <w:color w:val="16191F"/>
-          <w:szCs w:val="21"/>
-          <w:shd w:val="clear" w:color="auto" w:fill="FFFFFF"/>
-        </w:rPr>
-        <w:t>ます。完了するまで20分程度かかりますので。その間Personalizeのハンズオンを続行します。</w:t>
-      </w:r>
-      <w:r>
-        <w:rPr>
-          <w:rFonts w:ascii="メイリオ" w:eastAsia="メイリオ" w:hAnsi="メイリオ" w:cs="Arial" w:hint="eastAsia"/>
-          <w:color w:val="16191F"/>
-          <w:szCs w:val="21"/>
-          <w:shd w:val="clear" w:color="auto" w:fill="FFFFFF"/>
-        </w:rPr>
-        <w:t>以下の表示になれば完了です。予測ができるようになりました。</w:t>
+          <w:sz w:val="24"/>
+          <w:szCs w:val="24"/>
+          <w:shd w:val="clear" w:color="auto" w:fill="FFFFFF"/>
+        </w:rPr>
+        <w:t>】のボタンを押します。</w:t>
       </w:r>
     </w:p>
     <w:p>
@@ -3807,7 +4169,8 @@
         <w:rPr>
           <w:rFonts w:ascii="メイリオ" w:eastAsia="メイリオ" w:hAnsi="メイリオ" w:cs="Arial"/>
           <w:color w:val="16191F"/>
-          <w:szCs w:val="21"/>
+          <w:sz w:val="24"/>
+          <w:szCs w:val="24"/>
           <w:shd w:val="clear" w:color="auto" w:fill="FFFFFF"/>
         </w:rPr>
       </w:pPr>
@@ -3816,15 +4179,15 @@
           <w:rFonts w:ascii="メイリオ" w:eastAsia="メイリオ" w:hAnsi="メイリオ" w:cs="Arial"/>
           <w:noProof/>
           <w:color w:val="16191F"/>
-          <w:szCs w:val="21"/>
-          <w:shd w:val="clear" w:color="auto" w:fill="FFFFFF"/>
-        </w:rPr>
-        <w:lastRenderedPageBreak/>
+          <w:sz w:val="24"/>
+          <w:szCs w:val="24"/>
+          <w:shd w:val="clear" w:color="auto" w:fill="FFFFFF"/>
+        </w:rPr>
         <w:drawing>
-          <wp:inline distT="0" distB="0" distL="0" distR="0" wp14:anchorId="147A73D5" wp14:editId="5DA4E7EE">
-            <wp:extent cx="3067478" cy="3877216"/>
-            <wp:effectExtent l="0" t="0" r="0" b="9525"/>
-            <wp:docPr id="40" name="図 40"/>
+          <wp:inline distT="0" distB="0" distL="0" distR="0" wp14:anchorId="074DC1A7" wp14:editId="33F237DB">
+            <wp:extent cx="2133600" cy="2634414"/>
+            <wp:effectExtent l="0" t="0" r="0" b="0"/>
+            <wp:docPr id="39" name="図 39"/>
             <wp:cNvGraphicFramePr>
               <a:graphicFrameLocks xmlns:a="http://schemas.openxmlformats.org/drawingml/2006/main" noChangeAspect="1"/>
             </wp:cNvGraphicFramePr>
@@ -3844,7 +4207,7 @@
                   <pic:spPr>
                     <a:xfrm>
                       <a:off x="0" y="0"/>
-                      <a:ext cx="3067478" cy="3877216"/>
+                      <a:ext cx="2137908" cy="2639733"/>
                     </a:xfrm>
                     <a:prstGeom prst="rect">
                       <a:avLst/>
@@ -3863,35 +4226,40 @@
         <w:rPr>
           <w:rFonts w:ascii="メイリオ" w:eastAsia="メイリオ" w:hAnsi="メイリオ" w:cs="Arial"/>
           <w:color w:val="16191F"/>
-          <w:szCs w:val="21"/>
-          <w:shd w:val="clear" w:color="auto" w:fill="FFFFFF"/>
-        </w:rPr>
-      </w:pPr>
-    </w:p>
-    <w:p>
-      <w:pPr>
-        <w:pStyle w:val="a5"/>
-        <w:numPr>
-          <w:ilvl w:val="0"/>
-          <w:numId w:val="3"/>
-        </w:numPr>
-        <w:ind w:leftChars="0"/>
-        <w:jc w:val="left"/>
+          <w:sz w:val="24"/>
+          <w:szCs w:val="24"/>
+          <w:shd w:val="clear" w:color="auto" w:fill="FFFFFF"/>
+        </w:rPr>
+      </w:pPr>
+      <w:r>
         <w:rPr>
           <w:rFonts w:ascii="メイリオ" w:eastAsia="メイリオ" w:hAnsi="メイリオ" w:cs="Arial"/>
           <w:color w:val="16191F"/>
-          <w:szCs w:val="21"/>
-          <w:shd w:val="clear" w:color="auto" w:fill="FFFFFF"/>
-        </w:rPr>
-      </w:pPr>
+          <w:sz w:val="24"/>
+          <w:szCs w:val="24"/>
+          <w:shd w:val="clear" w:color="auto" w:fill="FFFFFF"/>
+        </w:rPr>
+        <w:t xml:space="preserve">7-4. </w:t>
+      </w:r>
       <w:r>
         <w:rPr>
           <w:rFonts w:ascii="メイリオ" w:eastAsia="メイリオ" w:hAnsi="メイリオ" w:cs="Arial" w:hint="eastAsia"/>
           <w:color w:val="16191F"/>
-          <w:szCs w:val="21"/>
-          <w:shd w:val="clear" w:color="auto" w:fill="FFFFFF"/>
-        </w:rPr>
-        <w:t>予測を行う</w:t>
+          <w:sz w:val="24"/>
+          <w:szCs w:val="24"/>
+          <w:shd w:val="clear" w:color="auto" w:fill="FFFFFF"/>
+        </w:rPr>
+        <w:t>予測エンドポイントの生成が開始されるので少しまちます。</w:t>
+      </w:r>
+      <w:r>
+        <w:rPr>
+          <w:rFonts w:ascii="メイリオ" w:eastAsia="メイリオ" w:hAnsi="メイリオ" w:cs="Arial" w:hint="eastAsia"/>
+          <w:color w:val="16191F"/>
+          <w:sz w:val="24"/>
+          <w:szCs w:val="24"/>
+          <w:shd w:val="clear" w:color="auto" w:fill="FFFFFF"/>
+        </w:rPr>
+        <w:t>以下の表示になれば完了です。予測ができるようになりました。</w:t>
       </w:r>
     </w:p>
     <w:p>
@@ -3900,81 +4268,26 @@
         <w:rPr>
           <w:rFonts w:ascii="メイリオ" w:eastAsia="メイリオ" w:hAnsi="メイリオ" w:cs="Arial"/>
           <w:color w:val="16191F"/>
-          <w:szCs w:val="21"/>
-          <w:shd w:val="clear" w:color="auto" w:fill="FFFFFF"/>
-        </w:rPr>
-      </w:pPr>
-      <w:r>
-        <w:rPr>
-          <w:rFonts w:ascii="メイリオ" w:eastAsia="メイリオ" w:hAnsi="メイリオ" w:cs="Arial" w:hint="eastAsia"/>
-          <w:color w:val="16191F"/>
-          <w:szCs w:val="21"/>
-          <w:shd w:val="clear" w:color="auto" w:fill="FFFFFF"/>
-        </w:rPr>
-        <w:t>以上の手順で学習済データから予測を行うことができます。</w:t>
-      </w:r>
-    </w:p>
-    <w:p>
-      <w:pPr>
-        <w:jc w:val="left"/>
+          <w:sz w:val="24"/>
+          <w:szCs w:val="24"/>
+          <w:shd w:val="clear" w:color="auto" w:fill="FFFFFF"/>
+        </w:rPr>
+      </w:pPr>
+      <w:r>
         <w:rPr>
           <w:rFonts w:ascii="メイリオ" w:eastAsia="メイリオ" w:hAnsi="メイリオ" w:cs="Arial"/>
-          <w:color w:val="16191F"/>
-          <w:szCs w:val="21"/>
-          <w:shd w:val="clear" w:color="auto" w:fill="FFFFFF"/>
-        </w:rPr>
-      </w:pPr>
-      <w:r>
-        <w:rPr>
-          <w:rFonts w:ascii="メイリオ" w:eastAsia="メイリオ" w:hAnsi="メイリオ" w:cs="Arial" w:hint="eastAsia"/>
-          <w:color w:val="16191F"/>
-          <w:szCs w:val="21"/>
-          <w:shd w:val="clear" w:color="auto" w:fill="FFFFFF"/>
-        </w:rPr>
-        <w:t>【Look</w:t>
-      </w:r>
-      <w:r>
-        <w:rPr>
-          <w:rFonts w:ascii="メイリオ" w:eastAsia="メイリオ" w:hAnsi="メイリオ" w:cs="Arial"/>
-          <w:color w:val="16191F"/>
-          <w:szCs w:val="21"/>
-          <w:shd w:val="clear" w:color="auto" w:fill="FFFFFF"/>
-        </w:rPr>
-        <w:t xml:space="preserve"> up Forecast</w:t>
-      </w:r>
-      <w:r>
-        <w:rPr>
-          <w:rFonts w:ascii="メイリオ" w:eastAsia="メイリオ" w:hAnsi="メイリオ" w:cs="Arial" w:hint="eastAsia"/>
-          <w:color w:val="16191F"/>
-          <w:szCs w:val="21"/>
-          <w:shd w:val="clear" w:color="auto" w:fill="FFFFFF"/>
-        </w:rPr>
-        <w:t>】を押します。</w:t>
-      </w:r>
-    </w:p>
-    <w:p>
-      <w:pPr>
-        <w:jc w:val="left"/>
-        <w:rPr>
-          <w:rFonts w:ascii="メイリオ" w:eastAsia="メイリオ" w:hAnsi="メイリオ" w:cs="Arial"/>
-          <w:color w:val="16191F"/>
-          <w:szCs w:val="21"/>
-          <w:shd w:val="clear" w:color="auto" w:fill="FFFFFF"/>
-        </w:rPr>
-      </w:pPr>
-      <w:r>
-        <w:rPr>
-          <w:rFonts w:ascii="メイリオ" w:eastAsia="メイリオ" w:hAnsi="メイリオ" w:cs="Arial"/>
-          <w:noProof/>
-          <w:color w:val="16191F"/>
-          <w:szCs w:val="21"/>
-          <w:shd w:val="clear" w:color="auto" w:fill="FFFFFF"/>
-        </w:rPr>
+          <w:noProof/>
+          <w:color w:val="16191F"/>
+          <w:sz w:val="24"/>
+          <w:szCs w:val="24"/>
+          <w:shd w:val="clear" w:color="auto" w:fill="FFFFFF"/>
+        </w:rPr>
+        <w:lastRenderedPageBreak/>
         <w:drawing>
-          <wp:inline distT="0" distB="0" distL="0" distR="0" wp14:anchorId="23158C42" wp14:editId="1E1A140A">
-            <wp:extent cx="5400040" cy="2375535"/>
-            <wp:effectExtent l="0" t="0" r="0" b="5715"/>
-            <wp:docPr id="41" name="図 41"/>
+          <wp:inline distT="0" distB="0" distL="0" distR="0" wp14:anchorId="147A73D5" wp14:editId="5DA4E7EE">
+            <wp:extent cx="3067478" cy="3877216"/>
+            <wp:effectExtent l="0" t="0" r="0" b="9525"/>
+            <wp:docPr id="40" name="図 40"/>
             <wp:cNvGraphicFramePr>
               <a:graphicFrameLocks xmlns:a="http://schemas.openxmlformats.org/drawingml/2006/main" noChangeAspect="1"/>
             </wp:cNvGraphicFramePr>
@@ -3994,7 +4307,7 @@
                   <pic:spPr>
                     <a:xfrm>
                       <a:off x="0" y="0"/>
-                      <a:ext cx="5400040" cy="2375535"/>
+                      <a:ext cx="3067478" cy="3877216"/>
                     </a:xfrm>
                     <a:prstGeom prst="rect">
                       <a:avLst/>
@@ -4013,300 +4326,129 @@
         <w:rPr>
           <w:rFonts w:ascii="メイリオ" w:eastAsia="メイリオ" w:hAnsi="メイリオ" w:cs="Arial"/>
           <w:color w:val="16191F"/>
-          <w:szCs w:val="21"/>
-          <w:shd w:val="clear" w:color="auto" w:fill="FFFFFF"/>
-        </w:rPr>
-      </w:pPr>
-      <w:r>
-        <w:rPr>
-          <w:rFonts w:ascii="メイリオ" w:eastAsia="メイリオ" w:hAnsi="メイリオ" w:cs="Arial" w:hint="eastAsia"/>
-          <w:color w:val="16191F"/>
-          <w:szCs w:val="21"/>
-          <w:shd w:val="clear" w:color="auto" w:fill="FFFFFF"/>
-        </w:rPr>
-        <w:lastRenderedPageBreak/>
-        <w:t>8-1.　【</w:t>
-      </w:r>
-      <w:r>
-        <w:rPr>
-          <w:rFonts w:ascii="メイリオ" w:eastAsia="メイリオ" w:hAnsi="メイリオ" w:cs="Arial"/>
-          <w:color w:val="16191F"/>
-          <w:szCs w:val="21"/>
-          <w:shd w:val="clear" w:color="auto" w:fill="FFFFFF"/>
-        </w:rPr>
-        <w:t>Forecast</w:t>
-      </w:r>
-      <w:r>
-        <w:rPr>
-          <w:rFonts w:ascii="メイリオ" w:eastAsia="メイリオ" w:hAnsi="メイリオ" w:cs="Arial" w:hint="eastAsia"/>
-          <w:color w:val="16191F"/>
-          <w:szCs w:val="21"/>
-          <w:shd w:val="clear" w:color="auto" w:fill="FFFFFF"/>
-        </w:rPr>
-        <w:t>】に先ほど作成したエンドポイントの名前をドロップダウンから選びます。</w:t>
-      </w:r>
-    </w:p>
-    <w:p>
-      <w:pPr>
-        <w:pStyle w:val="Web"/>
+          <w:sz w:val="24"/>
+          <w:szCs w:val="24"/>
+          <w:shd w:val="clear" w:color="auto" w:fill="FFFFFF"/>
+        </w:rPr>
+      </w:pPr>
+    </w:p>
+    <w:p>
+      <w:pPr>
+        <w:pStyle w:val="a5"/>
         <w:numPr>
           <w:ilvl w:val="0"/>
-          <w:numId w:val="4"/>
+          <w:numId w:val="3"/>
         </w:numPr>
-        <w:shd w:val="clear" w:color="auto" w:fill="FFFFFF"/>
-        <w:spacing w:before="0" w:beforeAutospacing="0" w:after="0" w:afterAutospacing="0" w:line="360" w:lineRule="atLeast"/>
-        <w:rPr>
-          <w:rFonts w:ascii="メイリオ" w:eastAsia="メイリオ" w:hAnsi="メイリオ" w:cs="Helvetica"/>
-          <w:color w:val="444444"/>
-        </w:rPr>
-      </w:pPr>
-      <w:r>
-        <w:rPr>
-          <w:rFonts w:ascii="メイリオ" w:eastAsia="メイリオ" w:hAnsi="メイリオ" w:cs="Helvetica"/>
-          <w:color w:val="444444"/>
-        </w:rPr>
-        <w:t>[</w:t>
-      </w:r>
-      <w:r>
-        <w:rPr>
-          <w:rFonts w:ascii="メイリオ" w:eastAsia="メイリオ" w:hAnsi="メイリオ" w:cs="Helvetica"/>
-          <w:b/>
-          <w:bCs/>
-          <w:color w:val="444444"/>
-        </w:rPr>
-        <w:t>開始日</w:t>
-      </w:r>
-      <w:r>
-        <w:rPr>
-          <w:rFonts w:ascii="メイリオ" w:eastAsia="メイリオ" w:hAnsi="メイリオ" w:cs="Helvetica"/>
-          <w:color w:val="444444"/>
-        </w:rPr>
-        <w:t>] – </w:t>
-      </w:r>
-      <w:r>
-        <w:rPr>
-          <w:rStyle w:val="HTML"/>
-          <w:rFonts w:ascii="メイリオ" w:eastAsia="メイリオ" w:hAnsi="メイリオ"/>
-          <w:b/>
-          <w:bCs/>
-          <w:color w:val="444444"/>
-        </w:rPr>
-        <w:t>2015/01/01</w:t>
-      </w:r>
-      <w:r>
-        <w:rPr>
-          <w:rFonts w:ascii="メイリオ" w:eastAsia="メイリオ" w:hAnsi="メイリオ" w:cs="Helvetica"/>
-          <w:color w:val="444444"/>
-        </w:rPr>
-        <w:t> と入力します。デフォルト時間である </w:t>
-      </w:r>
-      <w:r>
-        <w:rPr>
-          <w:rStyle w:val="HTML"/>
-          <w:rFonts w:ascii="メイリオ" w:eastAsia="メイリオ" w:hAnsi="メイリオ"/>
-          <w:color w:val="444444"/>
-        </w:rPr>
-        <w:t>00:00:00</w:t>
-      </w:r>
-      <w:r>
-        <w:rPr>
-          <w:rFonts w:ascii="メイリオ" w:eastAsia="メイリオ" w:hAnsi="メイリオ" w:cs="Helvetica"/>
-          <w:color w:val="444444"/>
-        </w:rPr>
-        <w:t> のままにします。</w:t>
-      </w:r>
-    </w:p>
-    <w:p>
-      <w:pPr>
-        <w:pStyle w:val="Web"/>
-        <w:numPr>
-          <w:ilvl w:val="0"/>
-          <w:numId w:val="4"/>
-        </w:numPr>
-        <w:shd w:val="clear" w:color="auto" w:fill="FFFFFF"/>
-        <w:spacing w:before="0" w:beforeAutospacing="0" w:after="0" w:afterAutospacing="0" w:line="360" w:lineRule="atLeast"/>
-        <w:rPr>
-          <w:rFonts w:ascii="メイリオ" w:eastAsia="メイリオ" w:hAnsi="メイリオ" w:cs="Helvetica"/>
-          <w:color w:val="444444"/>
-        </w:rPr>
-      </w:pPr>
-      <w:r>
-        <w:rPr>
-          <w:rFonts w:ascii="メイリオ" w:eastAsia="メイリオ" w:hAnsi="メイリオ" w:cs="Helvetica"/>
-          <w:color w:val="444444"/>
-        </w:rPr>
-        <w:t>[</w:t>
-      </w:r>
-      <w:r>
-        <w:rPr>
-          <w:rFonts w:ascii="メイリオ" w:eastAsia="メイリオ" w:hAnsi="メイリオ" w:cs="Helvetica"/>
-          <w:b/>
-          <w:bCs/>
-          <w:color w:val="444444"/>
-        </w:rPr>
-        <w:t>終了日</w:t>
-      </w:r>
-      <w:r>
-        <w:rPr>
-          <w:rFonts w:ascii="メイリオ" w:eastAsia="メイリオ" w:hAnsi="メイリオ" w:cs="Helvetica"/>
-          <w:color w:val="444444"/>
-        </w:rPr>
-        <w:t>] – </w:t>
-      </w:r>
-      <w:r>
-        <w:rPr>
-          <w:rStyle w:val="HTML"/>
-          <w:rFonts w:ascii="メイリオ" w:eastAsia="メイリオ" w:hAnsi="メイリオ"/>
-          <w:b/>
-          <w:bCs/>
-          <w:color w:val="444444"/>
-        </w:rPr>
-        <w:t>2015/01/02</w:t>
-      </w:r>
-      <w:r>
-        <w:rPr>
-          <w:rFonts w:ascii="メイリオ" w:eastAsia="メイリオ" w:hAnsi="メイリオ" w:cs="Helvetica"/>
-          <w:color w:val="444444"/>
-        </w:rPr>
-        <w:t> と入力します。時間を </w:t>
-      </w:r>
-      <w:r>
-        <w:rPr>
-          <w:rStyle w:val="HTML"/>
-          <w:rFonts w:ascii="メイリオ" w:eastAsia="メイリオ" w:hAnsi="メイリオ"/>
-          <w:color w:val="444444"/>
-        </w:rPr>
-        <w:t>12:00:00</w:t>
-      </w:r>
-      <w:r>
-        <w:rPr>
-          <w:rFonts w:ascii="メイリオ" w:eastAsia="メイリオ" w:hAnsi="メイリオ" w:cs="Helvetica"/>
-          <w:color w:val="444444"/>
-        </w:rPr>
-        <w:t> に変更します。</w:t>
-      </w:r>
-    </w:p>
-    <w:p>
-      <w:pPr>
-        <w:widowControl/>
-        <w:jc w:val="left"/>
-        <w:rPr>
-          <w:rFonts w:ascii="メイリオ" w:eastAsia="メイリオ" w:hAnsi="メイリオ" w:cs="ＭＳ Ｐゴシック"/>
-          <w:kern w:val="0"/>
-          <w:sz w:val="24"/>
-          <w:szCs w:val="24"/>
+        <w:ind w:leftChars="0"/>
+        <w:jc w:val="left"/>
+        <w:rPr>
+          <w:rFonts w:ascii="メイリオ" w:eastAsia="メイリオ" w:hAnsi="メイリオ" w:cs="Arial"/>
+          <w:color w:val="16191F"/>
+          <w:sz w:val="24"/>
+          <w:szCs w:val="24"/>
+          <w:shd w:val="clear" w:color="auto" w:fill="FFFFFF"/>
         </w:rPr>
       </w:pPr>
       <w:r>
         <w:rPr>
           <w:rFonts w:ascii="メイリオ" w:eastAsia="メイリオ" w:hAnsi="メイリオ" w:cs="Arial" w:hint="eastAsia"/>
           <w:color w:val="16191F"/>
-          <w:szCs w:val="21"/>
-          <w:shd w:val="clear" w:color="auto" w:fill="FFFFFF"/>
-        </w:rPr>
-        <w:t>【</w:t>
-      </w:r>
-      <w:r>
-        <w:rPr>
-          <w:rFonts w:ascii="メイリオ" w:eastAsia="メイリオ" w:hAnsi="メイリオ" w:cs="ＭＳ Ｐゴシック"/>
-          <w:kern w:val="0"/>
-          <w:sz w:val="24"/>
-          <w:szCs w:val="24"/>
-        </w:rPr>
-        <w:t>Value</w:t>
-      </w:r>
-      <w:r>
-        <w:rPr>
-          <w:rFonts w:ascii="メイリオ" w:eastAsia="メイリオ" w:hAnsi="メイリオ" w:cs="ＭＳ Ｐゴシック" w:hint="eastAsia"/>
-          <w:kern w:val="0"/>
-          <w:sz w:val="24"/>
-          <w:szCs w:val="24"/>
-        </w:rPr>
-        <w:t>】には学習元データに入っているクライアントのIDを入力します。(例：</w:t>
-      </w:r>
-      <w:r>
-        <w:rPr>
-          <w:rFonts w:ascii="メイリオ" w:eastAsia="メイリオ" w:hAnsi="メイリオ"/>
-          <w:color w:val="444444"/>
-          <w:shd w:val="clear" w:color="auto" w:fill="FFFFFF"/>
-        </w:rPr>
-        <w:t>client_2</w:t>
-      </w:r>
-      <w:bookmarkStart w:id="0" w:name="_GoBack"/>
-      <w:bookmarkEnd w:id="0"/>
-      <w:r>
-        <w:rPr>
-          <w:rFonts w:ascii="メイリオ" w:eastAsia="メイリオ" w:hAnsi="メイリオ" w:cs="ＭＳ Ｐゴシック" w:hint="eastAsia"/>
-          <w:kern w:val="0"/>
-          <w:sz w:val="24"/>
-          <w:szCs w:val="24"/>
-        </w:rPr>
-        <w:t>)</w:t>
-      </w:r>
-    </w:p>
-    <w:p>
-      <w:pPr>
-        <w:widowControl/>
-        <w:jc w:val="left"/>
-        <w:rPr>
-          <w:rFonts w:ascii="メイリオ" w:eastAsia="メイリオ" w:hAnsi="メイリオ" w:cs="ＭＳ Ｐゴシック"/>
-          <w:kern w:val="0"/>
-          <w:sz w:val="24"/>
-          <w:szCs w:val="24"/>
-        </w:rPr>
-      </w:pPr>
-      <w:r>
-        <w:rPr>
-          <w:rFonts w:ascii="メイリオ" w:eastAsia="メイリオ" w:hAnsi="メイリオ" w:cs="ＭＳ Ｐゴシック" w:hint="eastAsia"/>
-          <w:kern w:val="0"/>
-          <w:sz w:val="24"/>
-          <w:szCs w:val="24"/>
-        </w:rPr>
-        <w:t>8-2.　【Get</w:t>
-      </w:r>
-      <w:r>
-        <w:rPr>
-          <w:rFonts w:ascii="メイリオ" w:eastAsia="メイリオ" w:hAnsi="メイリオ" w:cs="ＭＳ Ｐゴシック"/>
-          <w:kern w:val="0"/>
-          <w:sz w:val="24"/>
-          <w:szCs w:val="24"/>
-        </w:rPr>
-        <w:t xml:space="preserve"> Forecast】 </w:t>
-      </w:r>
-      <w:r>
-        <w:rPr>
-          <w:rFonts w:ascii="メイリオ" w:eastAsia="メイリオ" w:hAnsi="メイリオ" w:cs="ＭＳ Ｐゴシック" w:hint="eastAsia"/>
-          <w:kern w:val="0"/>
-          <w:sz w:val="24"/>
-          <w:szCs w:val="24"/>
-        </w:rPr>
-        <w:t>を押すと以下のように予測がグラフで出力されます。</w:t>
-      </w:r>
-    </w:p>
-    <w:p>
-      <w:pPr>
-        <w:widowControl/>
-        <w:jc w:val="left"/>
-        <w:rPr>
-          <w:rFonts w:ascii="メイリオ" w:eastAsia="メイリオ" w:hAnsi="メイリオ" w:cs="ＭＳ Ｐゴシック"/>
-          <w:kern w:val="0"/>
-          <w:sz w:val="24"/>
-          <w:szCs w:val="24"/>
-        </w:rPr>
-      </w:pPr>
-      <w:r>
-        <w:rPr>
-          <w:rFonts w:ascii="メイリオ" w:eastAsia="メイリオ" w:hAnsi="メイリオ" w:cs="ＭＳ Ｐゴシック"/>
-          <w:noProof/>
-          <w:kern w:val="0"/>
-          <w:sz w:val="24"/>
-          <w:szCs w:val="24"/>
+          <w:sz w:val="24"/>
+          <w:szCs w:val="24"/>
+          <w:shd w:val="clear" w:color="auto" w:fill="FFFFFF"/>
+        </w:rPr>
+        <w:t>予測を行う</w:t>
+      </w:r>
+    </w:p>
+    <w:p>
+      <w:pPr>
+        <w:jc w:val="left"/>
+        <w:rPr>
+          <w:rFonts w:ascii="メイリオ" w:eastAsia="メイリオ" w:hAnsi="メイリオ" w:cs="Arial"/>
+          <w:color w:val="16191F"/>
+          <w:sz w:val="24"/>
+          <w:szCs w:val="24"/>
+          <w:shd w:val="clear" w:color="auto" w:fill="FFFFFF"/>
+        </w:rPr>
+      </w:pPr>
+      <w:r>
+        <w:rPr>
+          <w:rFonts w:ascii="メイリオ" w:eastAsia="メイリオ" w:hAnsi="メイリオ" w:cs="Arial" w:hint="eastAsia"/>
+          <w:color w:val="16191F"/>
+          <w:sz w:val="24"/>
+          <w:szCs w:val="24"/>
+          <w:shd w:val="clear" w:color="auto" w:fill="FFFFFF"/>
+        </w:rPr>
+        <w:t>以上の手順で学習済データから予測を行うことができます。</w:t>
+      </w:r>
+    </w:p>
+    <w:p>
+      <w:pPr>
+        <w:jc w:val="left"/>
+        <w:rPr>
+          <w:rFonts w:ascii="メイリオ" w:eastAsia="メイリオ" w:hAnsi="メイリオ" w:cs="Arial"/>
+          <w:color w:val="16191F"/>
+          <w:sz w:val="24"/>
+          <w:szCs w:val="24"/>
+          <w:shd w:val="clear" w:color="auto" w:fill="FFFFFF"/>
+        </w:rPr>
+      </w:pPr>
+      <w:r>
+        <w:rPr>
+          <w:rFonts w:ascii="メイリオ" w:eastAsia="メイリオ" w:hAnsi="メイリオ" w:cs="Arial" w:hint="eastAsia"/>
+          <w:color w:val="16191F"/>
+          <w:sz w:val="24"/>
+          <w:szCs w:val="24"/>
+          <w:shd w:val="clear" w:color="auto" w:fill="FFFFFF"/>
+        </w:rPr>
+        <w:t>【Look</w:t>
+      </w:r>
+      <w:r>
+        <w:rPr>
+          <w:rFonts w:ascii="メイリオ" w:eastAsia="メイリオ" w:hAnsi="メイリオ" w:cs="Arial"/>
+          <w:color w:val="16191F"/>
+          <w:sz w:val="24"/>
+          <w:szCs w:val="24"/>
+          <w:shd w:val="clear" w:color="auto" w:fill="FFFFFF"/>
+        </w:rPr>
+        <w:t xml:space="preserve"> up Forecast</w:t>
+      </w:r>
+      <w:r>
+        <w:rPr>
+          <w:rFonts w:ascii="メイリオ" w:eastAsia="メイリオ" w:hAnsi="メイリオ" w:cs="Arial" w:hint="eastAsia"/>
+          <w:color w:val="16191F"/>
+          <w:sz w:val="24"/>
+          <w:szCs w:val="24"/>
+          <w:shd w:val="clear" w:color="auto" w:fill="FFFFFF"/>
+        </w:rPr>
+        <w:t>】を押します。</w:t>
+      </w:r>
+    </w:p>
+    <w:p>
+      <w:pPr>
+        <w:jc w:val="left"/>
+        <w:rPr>
+          <w:rFonts w:ascii="メイリオ" w:eastAsia="メイリオ" w:hAnsi="メイリオ" w:cs="Arial"/>
+          <w:color w:val="16191F"/>
+          <w:sz w:val="24"/>
+          <w:szCs w:val="24"/>
+          <w:shd w:val="clear" w:color="auto" w:fill="FFFFFF"/>
+        </w:rPr>
+      </w:pPr>
+      <w:r>
+        <w:rPr>
+          <w:rFonts w:ascii="メイリオ" w:eastAsia="メイリオ" w:hAnsi="メイリオ" w:cs="Arial"/>
+          <w:noProof/>
+          <w:color w:val="16191F"/>
+          <w:sz w:val="24"/>
+          <w:szCs w:val="24"/>
+          <w:shd w:val="clear" w:color="auto" w:fill="FFFFFF"/>
         </w:rPr>
         <w:drawing>
-          <wp:inline distT="0" distB="0" distL="0" distR="0" wp14:anchorId="5406F599" wp14:editId="5336E7EB">
-            <wp:extent cx="5400040" cy="2958465"/>
-            <wp:effectExtent l="0" t="0" r="0" b="0"/>
-            <wp:docPr id="42" name="図 42"/>
+          <wp:inline distT="0" distB="0" distL="0" distR="0" wp14:anchorId="23158C42" wp14:editId="1E1A140A">
+            <wp:extent cx="5400040" cy="2375535"/>
+            <wp:effectExtent l="0" t="0" r="0" b="5715"/>
+            <wp:docPr id="41" name="図 41"/>
             <wp:cNvGraphicFramePr>
               <a:graphicFrameLocks xmlns:a="http://schemas.openxmlformats.org/drawingml/2006/main" noChangeAspect="1"/>
             </wp:cNvGraphicFramePr>
@@ -4326,6 +4468,343 @@
                   <pic:spPr>
                     <a:xfrm>
                       <a:off x="0" y="0"/>
+                      <a:ext cx="5400040" cy="2375535"/>
+                    </a:xfrm>
+                    <a:prstGeom prst="rect">
+                      <a:avLst/>
+                    </a:prstGeom>
+                  </pic:spPr>
+                </pic:pic>
+              </a:graphicData>
+            </a:graphic>
+          </wp:inline>
+        </w:drawing>
+      </w:r>
+    </w:p>
+    <w:p>
+      <w:pPr>
+        <w:jc w:val="left"/>
+        <w:rPr>
+          <w:rFonts w:ascii="メイリオ" w:eastAsia="メイリオ" w:hAnsi="メイリオ" w:cs="Arial"/>
+          <w:color w:val="16191F"/>
+          <w:sz w:val="24"/>
+          <w:szCs w:val="24"/>
+          <w:shd w:val="clear" w:color="auto" w:fill="FFFFFF"/>
+        </w:rPr>
+      </w:pPr>
+      <w:r>
+        <w:rPr>
+          <w:rFonts w:ascii="メイリオ" w:eastAsia="メイリオ" w:hAnsi="メイリオ" w:cs="Arial" w:hint="eastAsia"/>
+          <w:color w:val="16191F"/>
+          <w:sz w:val="24"/>
+          <w:szCs w:val="24"/>
+          <w:shd w:val="clear" w:color="auto" w:fill="FFFFFF"/>
+        </w:rPr>
+        <w:lastRenderedPageBreak/>
+        <w:t>8-1.　【</w:t>
+      </w:r>
+      <w:r>
+        <w:rPr>
+          <w:rFonts w:ascii="メイリオ" w:eastAsia="メイリオ" w:hAnsi="メイリオ" w:cs="Arial"/>
+          <w:color w:val="16191F"/>
+          <w:sz w:val="24"/>
+          <w:szCs w:val="24"/>
+          <w:shd w:val="clear" w:color="auto" w:fill="FFFFFF"/>
+        </w:rPr>
+        <w:t>Forecast</w:t>
+      </w:r>
+      <w:r>
+        <w:rPr>
+          <w:rFonts w:ascii="メイリオ" w:eastAsia="メイリオ" w:hAnsi="メイリオ" w:cs="Arial" w:hint="eastAsia"/>
+          <w:color w:val="16191F"/>
+          <w:sz w:val="24"/>
+          <w:szCs w:val="24"/>
+          <w:shd w:val="clear" w:color="auto" w:fill="FFFFFF"/>
+        </w:rPr>
+        <w:t>】に先ほど作成したエンドポイントの名前をドロップダウンから選びます。</w:t>
+      </w:r>
+    </w:p>
+    <w:p>
+      <w:pPr>
+        <w:pStyle w:val="Web"/>
+        <w:numPr>
+          <w:ilvl w:val="0"/>
+          <w:numId w:val="4"/>
+        </w:numPr>
+        <w:shd w:val="clear" w:color="auto" w:fill="FFFFFF"/>
+        <w:spacing w:before="0" w:beforeAutospacing="0" w:after="0" w:afterAutospacing="0" w:line="360" w:lineRule="atLeast"/>
+        <w:rPr>
+          <w:rFonts w:ascii="メイリオ" w:eastAsia="メイリオ" w:hAnsi="メイリオ" w:cs="Helvetica"/>
+          <w:color w:val="444444"/>
+        </w:rPr>
+      </w:pPr>
+      <w:r>
+        <w:rPr>
+          <w:rFonts w:ascii="メイリオ" w:eastAsia="メイリオ" w:hAnsi="メイリオ" w:cs="Helvetica"/>
+          <w:color w:val="444444"/>
+        </w:rPr>
+        <w:t>[</w:t>
+      </w:r>
+      <w:r>
+        <w:rPr>
+          <w:rFonts w:ascii="メイリオ" w:eastAsia="メイリオ" w:hAnsi="メイリオ" w:cs="Helvetica"/>
+          <w:b/>
+          <w:bCs/>
+          <w:color w:val="444444"/>
+        </w:rPr>
+        <w:t>開始日</w:t>
+      </w:r>
+      <w:r>
+        <w:rPr>
+          <w:rFonts w:ascii="メイリオ" w:eastAsia="メイリオ" w:hAnsi="メイリオ" w:cs="Helvetica"/>
+          <w:color w:val="444444"/>
+        </w:rPr>
+        <w:t>] – </w:t>
+      </w:r>
+      <w:r>
+        <w:rPr>
+          <w:rStyle w:val="HTML"/>
+          <w:rFonts w:ascii="メイリオ" w:eastAsia="メイリオ" w:hAnsi="メイリオ"/>
+          <w:b/>
+          <w:bCs/>
+          <w:color w:val="444444"/>
+        </w:rPr>
+        <w:t>2015/01/01</w:t>
+      </w:r>
+      <w:r>
+        <w:rPr>
+          <w:rFonts w:ascii="メイリオ" w:eastAsia="メイリオ" w:hAnsi="メイリオ" w:cs="Helvetica"/>
+          <w:color w:val="444444"/>
+        </w:rPr>
+        <w:t> と入力します。デフォルト時間である </w:t>
+      </w:r>
+      <w:r>
+        <w:rPr>
+          <w:rStyle w:val="HTML"/>
+          <w:rFonts w:ascii="メイリオ" w:eastAsia="メイリオ" w:hAnsi="メイリオ"/>
+          <w:color w:val="444444"/>
+        </w:rPr>
+        <w:t>00:00:00</w:t>
+      </w:r>
+      <w:r>
+        <w:rPr>
+          <w:rFonts w:ascii="メイリオ" w:eastAsia="メイリオ" w:hAnsi="メイリオ" w:cs="Helvetica"/>
+          <w:color w:val="444444"/>
+        </w:rPr>
+        <w:t> のままにします。</w:t>
+      </w:r>
+    </w:p>
+    <w:p>
+      <w:pPr>
+        <w:pStyle w:val="Web"/>
+        <w:numPr>
+          <w:ilvl w:val="0"/>
+          <w:numId w:val="4"/>
+        </w:numPr>
+        <w:shd w:val="clear" w:color="auto" w:fill="FFFFFF"/>
+        <w:spacing w:before="0" w:beforeAutospacing="0" w:after="0" w:afterAutospacing="0" w:line="360" w:lineRule="atLeast"/>
+        <w:rPr>
+          <w:rFonts w:ascii="メイリオ" w:eastAsia="メイリオ" w:hAnsi="メイリオ" w:cs="Helvetica"/>
+          <w:color w:val="444444"/>
+        </w:rPr>
+      </w:pPr>
+      <w:r>
+        <w:rPr>
+          <w:rFonts w:ascii="メイリオ" w:eastAsia="メイリオ" w:hAnsi="メイリオ" w:cs="Helvetica"/>
+          <w:color w:val="444444"/>
+        </w:rPr>
+        <w:t>[</w:t>
+      </w:r>
+      <w:r>
+        <w:rPr>
+          <w:rFonts w:ascii="メイリオ" w:eastAsia="メイリオ" w:hAnsi="メイリオ" w:cs="Helvetica"/>
+          <w:b/>
+          <w:bCs/>
+          <w:color w:val="444444"/>
+        </w:rPr>
+        <w:t>終了日</w:t>
+      </w:r>
+      <w:r>
+        <w:rPr>
+          <w:rFonts w:ascii="メイリオ" w:eastAsia="メイリオ" w:hAnsi="メイリオ" w:cs="Helvetica"/>
+          <w:color w:val="444444"/>
+        </w:rPr>
+        <w:t>] – </w:t>
+      </w:r>
+      <w:r>
+        <w:rPr>
+          <w:rStyle w:val="HTML"/>
+          <w:rFonts w:ascii="メイリオ" w:eastAsia="メイリオ" w:hAnsi="メイリオ"/>
+          <w:b/>
+          <w:bCs/>
+          <w:color w:val="444444"/>
+        </w:rPr>
+        <w:t>2015/01/02</w:t>
+      </w:r>
+      <w:r>
+        <w:rPr>
+          <w:rFonts w:ascii="メイリオ" w:eastAsia="メイリオ" w:hAnsi="メイリオ" w:cs="Helvetica"/>
+          <w:color w:val="444444"/>
+        </w:rPr>
+        <w:t> と入力します。時間を </w:t>
+      </w:r>
+      <w:r>
+        <w:rPr>
+          <w:rStyle w:val="HTML"/>
+          <w:rFonts w:ascii="メイリオ" w:eastAsia="メイリオ" w:hAnsi="メイリオ"/>
+          <w:color w:val="444444"/>
+        </w:rPr>
+        <w:t>12:00:00</w:t>
+      </w:r>
+      <w:r>
+        <w:rPr>
+          <w:rFonts w:ascii="メイリオ" w:eastAsia="メイリオ" w:hAnsi="メイリオ" w:cs="Helvetica"/>
+          <w:color w:val="444444"/>
+        </w:rPr>
+        <w:t> に変更します。</w:t>
+      </w:r>
+    </w:p>
+    <w:p>
+      <w:pPr>
+        <w:widowControl/>
+        <w:jc w:val="left"/>
+        <w:rPr>
+          <w:rFonts w:ascii="メイリオ" w:eastAsia="メイリオ" w:hAnsi="メイリオ" w:cs="ＭＳ Ｐゴシック"/>
+          <w:kern w:val="0"/>
+          <w:sz w:val="24"/>
+          <w:szCs w:val="24"/>
+        </w:rPr>
+      </w:pPr>
+      <w:r>
+        <w:rPr>
+          <w:rFonts w:ascii="メイリオ" w:eastAsia="メイリオ" w:hAnsi="メイリオ" w:cs="Arial" w:hint="eastAsia"/>
+          <w:color w:val="16191F"/>
+          <w:sz w:val="24"/>
+          <w:szCs w:val="24"/>
+          <w:shd w:val="clear" w:color="auto" w:fill="FFFFFF"/>
+        </w:rPr>
+        <w:t>【</w:t>
+      </w:r>
+      <w:r>
+        <w:rPr>
+          <w:rFonts w:ascii="メイリオ" w:eastAsia="メイリオ" w:hAnsi="メイリオ" w:cs="ＭＳ Ｐゴシック"/>
+          <w:kern w:val="0"/>
+          <w:sz w:val="24"/>
+          <w:szCs w:val="24"/>
+        </w:rPr>
+        <w:t>Value</w:t>
+      </w:r>
+      <w:r>
+        <w:rPr>
+          <w:rFonts w:ascii="メイリオ" w:eastAsia="メイリオ" w:hAnsi="メイリオ" w:cs="ＭＳ Ｐゴシック" w:hint="eastAsia"/>
+          <w:kern w:val="0"/>
+          <w:sz w:val="24"/>
+          <w:szCs w:val="24"/>
+        </w:rPr>
+        <w:t>】には学習元データに入っているクライアントのIDを入力します。(例：</w:t>
+      </w:r>
+      <w:r>
+        <w:rPr>
+          <w:rFonts w:ascii="メイリオ" w:eastAsia="メイリオ" w:hAnsi="メイリオ"/>
+          <w:color w:val="444444"/>
+          <w:sz w:val="24"/>
+          <w:szCs w:val="24"/>
+          <w:shd w:val="clear" w:color="auto" w:fill="FFFFFF"/>
+        </w:rPr>
+        <w:t>client_21</w:t>
+      </w:r>
+      <w:r>
+        <w:rPr>
+          <w:rFonts w:ascii="メイリオ" w:eastAsia="メイリオ" w:hAnsi="メイリオ" w:cs="ＭＳ Ｐゴシック" w:hint="eastAsia"/>
+          <w:kern w:val="0"/>
+          <w:sz w:val="24"/>
+          <w:szCs w:val="24"/>
+        </w:rPr>
+        <w:t>)</w:t>
+      </w:r>
+    </w:p>
+    <w:p>
+      <w:pPr>
+        <w:widowControl/>
+        <w:jc w:val="left"/>
+        <w:rPr>
+          <w:rFonts w:ascii="メイリオ" w:eastAsia="メイリオ" w:hAnsi="メイリオ" w:cs="ＭＳ Ｐゴシック"/>
+          <w:kern w:val="0"/>
+          <w:sz w:val="24"/>
+          <w:szCs w:val="24"/>
+        </w:rPr>
+      </w:pPr>
+      <w:r>
+        <w:rPr>
+          <w:rFonts w:ascii="メイリオ" w:eastAsia="メイリオ" w:hAnsi="メイリオ" w:cs="ＭＳ Ｐゴシック" w:hint="eastAsia"/>
+          <w:kern w:val="0"/>
+          <w:sz w:val="24"/>
+          <w:szCs w:val="24"/>
+        </w:rPr>
+        <w:t>8-2.　【Get</w:t>
+      </w:r>
+      <w:r>
+        <w:rPr>
+          <w:rFonts w:ascii="メイリオ" w:eastAsia="メイリオ" w:hAnsi="メイリオ" w:cs="ＭＳ Ｐゴシック"/>
+          <w:kern w:val="0"/>
+          <w:sz w:val="24"/>
+          <w:szCs w:val="24"/>
+        </w:rPr>
+        <w:t xml:space="preserve"> Forecast】 </w:t>
+      </w:r>
+      <w:r>
+        <w:rPr>
+          <w:rFonts w:ascii="メイリオ" w:eastAsia="メイリオ" w:hAnsi="メイリオ" w:cs="ＭＳ Ｐゴシック" w:hint="eastAsia"/>
+          <w:kern w:val="0"/>
+          <w:sz w:val="24"/>
+          <w:szCs w:val="24"/>
+        </w:rPr>
+        <w:t>を押すと以下のように予測がグラフで出力されます。</w:t>
+      </w:r>
+    </w:p>
+    <w:p>
+      <w:pPr>
+        <w:widowControl/>
+        <w:jc w:val="left"/>
+        <w:rPr>
+          <w:rFonts w:ascii="メイリオ" w:eastAsia="メイリオ" w:hAnsi="メイリオ" w:cs="ＭＳ Ｐゴシック"/>
+          <w:kern w:val="0"/>
+          <w:sz w:val="24"/>
+          <w:szCs w:val="24"/>
+        </w:rPr>
+      </w:pPr>
+      <w:r>
+        <w:rPr>
+          <w:rFonts w:ascii="メイリオ" w:eastAsia="メイリオ" w:hAnsi="メイリオ" w:cs="ＭＳ Ｐゴシック"/>
+          <w:noProof/>
+          <w:kern w:val="0"/>
+          <w:sz w:val="24"/>
+          <w:szCs w:val="24"/>
+        </w:rPr>
+        <w:drawing>
+          <wp:inline distT="0" distB="0" distL="0" distR="0" wp14:anchorId="5406F599" wp14:editId="5336E7EB">
+            <wp:extent cx="5400040" cy="2958465"/>
+            <wp:effectExtent l="0" t="0" r="0" b="0"/>
+            <wp:docPr id="42" name="図 42"/>
+            <wp:cNvGraphicFramePr>
+              <a:graphicFrameLocks xmlns:a="http://schemas.openxmlformats.org/drawingml/2006/main" noChangeAspect="1"/>
+            </wp:cNvGraphicFramePr>
+            <a:graphic xmlns:a="http://schemas.openxmlformats.org/drawingml/2006/main">
+              <a:graphicData uri="http://schemas.openxmlformats.org/drawingml/2006/picture">
+                <pic:pic xmlns:pic="http://schemas.openxmlformats.org/drawingml/2006/picture">
+                  <pic:nvPicPr>
+                    <pic:cNvPr id="1" name=""/>
+                    <pic:cNvPicPr/>
+                  </pic:nvPicPr>
+                  <pic:blipFill>
+                    <a:blip r:embed="rId49"/>
+                    <a:stretch>
+                      <a:fillRect/>
+                    </a:stretch>
+                  </pic:blipFill>
+                  <pic:spPr>
+                    <a:xfrm>
+                      <a:off x="0" y="0"/>
                       <a:ext cx="5400040" cy="2958465"/>
                     </a:xfrm>
                     <a:prstGeom prst="rect">
@@ -4345,7 +4824,8 @@
         <w:rPr>
           <w:rFonts w:ascii="メイリオ" w:eastAsia="メイリオ" w:hAnsi="メイリオ" w:cs="Arial"/>
           <w:color w:val="16191F"/>
-          <w:szCs w:val="21"/>
+          <w:sz w:val="24"/>
+          <w:szCs w:val="24"/>
           <w:shd w:val="clear" w:color="auto" w:fill="FFFFFF"/>
         </w:rPr>
       </w:pPr>
@@ -4353,7 +4833,8 @@
         <w:rPr>
           <w:rFonts w:ascii="メイリオ" w:eastAsia="メイリオ" w:hAnsi="メイリオ" w:hint="eastAsia"/>
           <w:color w:val="333333"/>
-          <w:szCs w:val="21"/>
+          <w:sz w:val="24"/>
+          <w:szCs w:val="24"/>
         </w:rPr>
         <w:t> </w:t>
       </w:r>
@@ -4364,7 +4845,8 @@
           <w:b w:val="0"/>
           <w:bCs w:val="0"/>
           <w:color w:val="333333"/>
-          <w:szCs w:val="21"/>
+          <w:sz w:val="24"/>
+          <w:szCs w:val="24"/>
         </w:rPr>
         <w:t>P10</w:t>
       </w:r>
@@ -4372,7 +4854,8 @@
         <w:rPr>
           <w:rFonts w:ascii="メイリオ" w:eastAsia="メイリオ" w:hAnsi="メイリオ" w:hint="eastAsia"/>
           <w:color w:val="333333"/>
-          <w:szCs w:val="21"/>
+          <w:sz w:val="24"/>
+          <w:szCs w:val="24"/>
         </w:rPr>
         <w:t>、</w:t>
       </w:r>
@@ -4383,7 +4866,8 @@
           <w:b w:val="0"/>
           <w:bCs w:val="0"/>
           <w:color w:val="333333"/>
-          <w:szCs w:val="21"/>
+          <w:sz w:val="24"/>
+          <w:szCs w:val="24"/>
         </w:rPr>
         <w:t>P50</w:t>
       </w:r>
@@ -4391,7 +4875,8 @@
         <w:rPr>
           <w:rFonts w:ascii="メイリオ" w:eastAsia="メイリオ" w:hAnsi="メイリオ" w:hint="eastAsia"/>
           <w:color w:val="333333"/>
-          <w:szCs w:val="21"/>
+          <w:sz w:val="24"/>
+          <w:szCs w:val="24"/>
         </w:rPr>
         <w:t>、</w:t>
       </w:r>
@@ -4402,7 +4887,8 @@
           <w:b w:val="0"/>
           <w:bCs w:val="0"/>
           <w:color w:val="333333"/>
-          <w:szCs w:val="21"/>
+          <w:sz w:val="24"/>
+          <w:szCs w:val="24"/>
         </w:rPr>
         <w:t>P90</w:t>
       </w:r>
@@ -4410,30 +4896,75 @@
         <w:rPr>
           <w:rFonts w:ascii="メイリオ" w:eastAsia="メイリオ" w:hAnsi="メイリオ" w:hint="eastAsia"/>
           <w:color w:val="333333"/>
-          <w:szCs w:val="21"/>
-        </w:rPr>
-        <w:t>の数値は、それぞれ 10%、50%、90% の確立で、実際の需要量に合</w:t>
+          <w:sz w:val="24"/>
+          <w:szCs w:val="24"/>
+        </w:rPr>
+        <w:t xml:space="preserve">の数値は、それぞれ 10%、50%、90% </w:t>
       </w:r>
       <w:r>
         <w:rPr>
           <w:rFonts w:ascii="メイリオ" w:eastAsia="メイリオ" w:hAnsi="メイリオ" w:hint="eastAsia"/>
           <w:color w:val="333333"/>
-          <w:szCs w:val="21"/>
+          <w:sz w:val="24"/>
+          <w:szCs w:val="24"/>
+        </w:rPr>
+        <w:t>の確率</w:t>
+      </w:r>
+      <w:r>
+        <w:rPr>
+          <w:rFonts w:ascii="メイリオ" w:eastAsia="メイリオ" w:hAnsi="メイリオ" w:hint="eastAsia"/>
+          <w:color w:val="333333"/>
+          <w:sz w:val="24"/>
+          <w:szCs w:val="24"/>
+        </w:rPr>
+        <w:t>で、実際の</w:t>
+      </w:r>
+      <w:r>
+        <w:rPr>
+          <w:rFonts w:ascii="メイリオ" w:eastAsia="メイリオ" w:hAnsi="メイリオ" w:hint="eastAsia"/>
+          <w:color w:val="333333"/>
+          <w:sz w:val="24"/>
+          <w:szCs w:val="24"/>
         </w:rPr>
         <w:lastRenderedPageBreak/>
-        <w:t>致します。これらを利用する方法は、使っているユースケースと、需要に対する過小および過大な予測がどう影響するかにより変わってきます。P50 の予測値が、実際の需要にもっとも近いと考えられます。</w:t>
-      </w:r>
-    </w:p>
-    <w:p>
-      <w:pPr>
-        <w:jc w:val="left"/>
-        <w:rPr>
-          <w:rFonts w:ascii="メイリオ" w:eastAsia="メイリオ" w:hAnsi="メイリオ" w:cs="Arial"/>
-          <w:color w:val="16191F"/>
-          <w:szCs w:val="21"/>
-          <w:shd w:val="clear" w:color="auto" w:fill="FFFFFF"/>
-        </w:rPr>
-      </w:pPr>
+        <w:t>需要量</w:t>
+      </w:r>
+      <w:r>
+        <w:rPr>
+          <w:rFonts w:ascii="メイリオ" w:eastAsia="メイリオ" w:hAnsi="メイリオ" w:hint="eastAsia"/>
+          <w:color w:val="333333"/>
+          <w:sz w:val="24"/>
+          <w:szCs w:val="24"/>
+        </w:rPr>
+        <w:t>が含まれる値になります。</w:t>
+      </w:r>
+      <w:r>
+        <w:rPr>
+          <w:rFonts w:ascii="メイリオ" w:eastAsia="メイリオ" w:hAnsi="メイリオ"/>
+          <w:color w:val="333333"/>
+          <w:sz w:val="24"/>
+          <w:szCs w:val="24"/>
+        </w:rPr>
+        <w:t>90%の確率でその範囲内 (値より下) に入る、という意味</w:t>
+      </w:r>
+      <w:r>
+        <w:rPr>
+          <w:rFonts w:ascii="メイリオ" w:eastAsia="メイリオ" w:hAnsi="メイリオ" w:hint="eastAsia"/>
+          <w:color w:val="333333"/>
+          <w:sz w:val="24"/>
+          <w:szCs w:val="24"/>
+        </w:rPr>
+        <w:t>になっています。</w:t>
+      </w:r>
+      <w:r>
+        <w:rPr>
+          <w:rFonts w:ascii="メイリオ" w:eastAsia="メイリオ" w:hAnsi="メイリオ" w:hint="eastAsia"/>
+          <w:color w:val="333333"/>
+          <w:sz w:val="24"/>
+          <w:szCs w:val="24"/>
+        </w:rPr>
+        <w:t>P××の数字が大きくなれば大きくなるほど予測がその値に収まる確率は高まるものの、ブレ幅が大きくなっていきますので、まずはP50 の値を用いることをお勧めしています。</w:t>
+      </w:r>
     </w:p>
     <w:sectPr>
       <w:pgSz w:w="11906" w:h="16838"/>
@@ -5314,6 +5845,7 @@
   <w:style w:type="character" w:default="1" w:styleId="a0">
     <w:name w:val="Default Paragraph Font"/>
     <w:uiPriority w:val="1"/>
+    <w:semiHidden/>
     <w:unhideWhenUsed/>
   </w:style>
   <w:style w:type="table" w:default="1" w:styleId="a1">

--- a/Amazon Forecast ハンズオン.docx
+++ b/Amazon Forecast ハンズオン.docx
@@ -79,7 +79,6 @@
         </w:rPr>
         <w:t>はAWSが提供している時系列データをもとに予測を行う機械学習サービスです。</w:t>
       </w:r>
-      <w:bookmarkStart w:id="0" w:name="_GoBack"/>
       <w:r>
         <w:rPr>
           <w:rFonts w:ascii="メイリオ" w:eastAsia="メイリオ" w:hAnsi="メイリオ" w:hint="eastAsia"/>
@@ -104,7 +103,6 @@
         </w:rPr>
         <w:t>ハンズオンとの同時並行をお勧めします。</w:t>
       </w:r>
-      <w:bookmarkEnd w:id="0"/>
     </w:p>
     <w:p>
       <w:pPr>
@@ -3019,6 +3017,50 @@
           </wp:inline>
         </w:drawing>
       </w:r>
+    </w:p>
+    <w:p>
+      <w:pPr>
+        <w:jc w:val="left"/>
+        <w:rPr>
+          <w:rFonts w:ascii="メイリオ" w:eastAsia="メイリオ" w:hAnsi="メイリオ" w:hint="eastAsia"/>
+          <w:sz w:val="24"/>
+          <w:szCs w:val="24"/>
+        </w:rPr>
+      </w:pPr>
+      <w:r>
+        <w:rPr>
+          <w:rFonts w:ascii="メイリオ" w:eastAsia="メイリオ" w:hAnsi="メイリオ" w:hint="eastAsia"/>
+          <w:sz w:val="24"/>
+          <w:szCs w:val="24"/>
+        </w:rPr>
+        <w:t>待ち時間の間に</w:t>
+      </w:r>
+      <w:r>
+        <w:rPr>
+          <w:rFonts w:ascii="メイリオ" w:eastAsia="メイリオ" w:hAnsi="メイリオ"/>
+          <w:sz w:val="24"/>
+          <w:szCs w:val="24"/>
+        </w:rPr>
+        <w:t>Personalize</w:t>
+      </w:r>
+      <w:r>
+        <w:rPr>
+          <w:rFonts w:ascii="メイリオ" w:eastAsia="メイリオ" w:hAnsi="メイリオ" w:hint="eastAsia"/>
+          <w:sz w:val="24"/>
+          <w:szCs w:val="24"/>
+        </w:rPr>
+        <w:t>のハンズオンを行います。</w:t>
+      </w:r>
+    </w:p>
+    <w:p>
+      <w:pPr>
+        <w:jc w:val="left"/>
+        <w:rPr>
+          <w:rFonts w:ascii="メイリオ" w:eastAsia="メイリオ" w:hAnsi="メイリオ" w:hint="eastAsia"/>
+          <w:sz w:val="24"/>
+          <w:szCs w:val="24"/>
+        </w:rPr>
+      </w:pPr>
     </w:p>
     <w:p>
       <w:pPr>
@@ -3657,30 +3699,48 @@
           <w:szCs w:val="24"/>
           <w:shd w:val="clear" w:color="auto" w:fill="FFFFFF"/>
         </w:rPr>
-        <w:t>6-5.　以下が表示されたら学習開始となっているので、学習が終わるまで約1時間待ちます。</w:t>
-      </w:r>
-    </w:p>
-    <w:p>
-      <w:pPr>
-        <w:jc w:val="left"/>
+        <w:lastRenderedPageBreak/>
+        <w:t>6-5.　以下が表示されたら学習</w:t>
+      </w:r>
+      <w:r>
+        <w:rPr>
+          <w:rFonts w:ascii="メイリオ" w:eastAsia="メイリオ" w:hAnsi="メイリオ" w:cs="Arial" w:hint="eastAsia"/>
+          <w:color w:val="16191F"/>
+          <w:sz w:val="24"/>
+          <w:szCs w:val="24"/>
+          <w:shd w:val="clear" w:color="auto" w:fill="FFFFFF"/>
+        </w:rPr>
+        <w:t>が</w:t>
+      </w:r>
+      <w:r>
+        <w:rPr>
+          <w:rFonts w:ascii="メイリオ" w:eastAsia="メイリオ" w:hAnsi="メイリオ" w:cs="Arial" w:hint="eastAsia"/>
+          <w:color w:val="16191F"/>
+          <w:sz w:val="24"/>
+          <w:szCs w:val="24"/>
+          <w:shd w:val="clear" w:color="auto" w:fill="FFFFFF"/>
+        </w:rPr>
+        <w:t>開始</w:t>
+      </w:r>
+      <w:r>
+        <w:rPr>
+          <w:rFonts w:ascii="メイリオ" w:eastAsia="メイリオ" w:hAnsi="メイリオ" w:cs="Arial" w:hint="eastAsia"/>
+          <w:color w:val="16191F"/>
+          <w:sz w:val="24"/>
+          <w:szCs w:val="24"/>
+          <w:shd w:val="clear" w:color="auto" w:fill="FFFFFF"/>
+        </w:rPr>
+        <w:t>されています。</w:t>
+      </w:r>
+      <w:r>
         <w:rPr>
           <w:rFonts w:ascii="メイリオ" w:eastAsia="メイリオ" w:hAnsi="メイリオ" w:cs="Arial"/>
-          <w:color w:val="16191F"/>
-          <w:sz w:val="24"/>
-          <w:szCs w:val="24"/>
-          <w:shd w:val="clear" w:color="auto" w:fill="FFFFFF"/>
-        </w:rPr>
-      </w:pPr>
-      <w:r>
-        <w:rPr>
-          <w:rFonts w:ascii="メイリオ" w:eastAsia="メイリオ" w:hAnsi="メイリオ" w:cs="Arial"/>
-          <w:noProof/>
-          <w:color w:val="16191F"/>
-          <w:sz w:val="24"/>
-          <w:szCs w:val="24"/>
-          <w:shd w:val="clear" w:color="auto" w:fill="FFFFFF"/>
-        </w:rPr>
-        <w:lastRenderedPageBreak/>
+          <w:noProof/>
+          <w:color w:val="16191F"/>
+          <w:sz w:val="24"/>
+          <w:szCs w:val="24"/>
+          <w:shd w:val="clear" w:color="auto" w:fill="FFFFFF"/>
+        </w:rPr>
         <w:drawing>
           <wp:inline distT="0" distB="0" distL="0" distR="0" wp14:anchorId="2DDD81E4" wp14:editId="43068DC9">
             <wp:extent cx="1998920" cy="2790825"/>
@@ -3722,6 +3782,40 @@
       <w:pPr>
         <w:jc w:val="left"/>
         <w:rPr>
+          <w:rFonts w:ascii="メイリオ" w:eastAsia="メイリオ" w:hAnsi="メイリオ" w:hint="eastAsia"/>
+          <w:sz w:val="24"/>
+          <w:szCs w:val="24"/>
+        </w:rPr>
+      </w:pPr>
+      <w:r>
+        <w:rPr>
+          <w:rFonts w:ascii="メイリオ" w:eastAsia="メイリオ" w:hAnsi="メイリオ" w:hint="eastAsia"/>
+          <w:sz w:val="24"/>
+          <w:szCs w:val="24"/>
+        </w:rPr>
+        <w:t>待ち時間の間に</w:t>
+      </w:r>
+      <w:r>
+        <w:rPr>
+          <w:rFonts w:ascii="メイリオ" w:eastAsia="メイリオ" w:hAnsi="メイリオ"/>
+          <w:sz w:val="24"/>
+          <w:szCs w:val="24"/>
+        </w:rPr>
+        <w:t>Personalize</w:t>
+      </w:r>
+      <w:r>
+        <w:rPr>
+          <w:rFonts w:ascii="メイリオ" w:eastAsia="メイリオ" w:hAnsi="メイリオ" w:hint="eastAsia"/>
+          <w:sz w:val="24"/>
+          <w:szCs w:val="24"/>
+        </w:rPr>
+        <w:t>のハンズオンを行います。</w:t>
+      </w:r>
+    </w:p>
+    <w:p>
+      <w:pPr>
+        <w:jc w:val="left"/>
+        <w:rPr>
           <w:rFonts w:ascii="メイリオ" w:eastAsia="メイリオ" w:hAnsi="メイリオ" w:cs="Arial"/>
           <w:color w:val="16191F"/>
           <w:sz w:val="24"/>
@@ -3908,18 +4002,7 @@
           <w:szCs w:val="24"/>
           <w:shd w:val="clear" w:color="auto" w:fill="FFFFFF"/>
         </w:rPr>
-        <w:t>】のところで【Start】ボタンを押しま</w:t>
-      </w:r>
-      <w:r>
-        <w:rPr>
-          <w:rFonts w:ascii="メイリオ" w:eastAsia="メイリオ" w:hAnsi="メイリオ" w:cs="Arial" w:hint="eastAsia"/>
-          <w:color w:val="16191F"/>
-          <w:sz w:val="24"/>
-          <w:szCs w:val="24"/>
-          <w:shd w:val="clear" w:color="auto" w:fill="FFFFFF"/>
-        </w:rPr>
-        <w:lastRenderedPageBreak/>
-        <w:t>す。</w:t>
+        <w:t>】のところで【Start】ボタンを押します。</w:t>
       </w:r>
     </w:p>
     <w:p>
@@ -4251,6 +4334,52 @@
         </w:rPr>
         <w:t>予測エンドポイントの生成が開始されるので少しまちます。</w:t>
       </w:r>
+    </w:p>
+    <w:p>
+      <w:pPr>
+        <w:jc w:val="left"/>
+        <w:rPr>
+          <w:rFonts w:ascii="メイリオ" w:eastAsia="メイリオ" w:hAnsi="メイリオ" w:hint="eastAsia"/>
+          <w:sz w:val="24"/>
+          <w:szCs w:val="24"/>
+        </w:rPr>
+      </w:pPr>
+      <w:r>
+        <w:rPr>
+          <w:rFonts w:ascii="メイリオ" w:eastAsia="メイリオ" w:hAnsi="メイリオ" w:hint="eastAsia"/>
+          <w:sz w:val="24"/>
+          <w:szCs w:val="24"/>
+        </w:rPr>
+        <w:t>待ち時間の間に</w:t>
+      </w:r>
+      <w:r>
+        <w:rPr>
+          <w:rFonts w:ascii="メイリオ" w:eastAsia="メイリオ" w:hAnsi="メイリオ"/>
+          <w:sz w:val="24"/>
+          <w:szCs w:val="24"/>
+        </w:rPr>
+        <w:t>Personalize</w:t>
+      </w:r>
+      <w:r>
+        <w:rPr>
+          <w:rFonts w:ascii="メイリオ" w:eastAsia="メイリオ" w:hAnsi="メイリオ" w:hint="eastAsia"/>
+          <w:sz w:val="24"/>
+          <w:szCs w:val="24"/>
+        </w:rPr>
+        <w:t>のハンズオンを行います。</w:t>
+      </w:r>
+    </w:p>
+    <w:p>
+      <w:pPr>
+        <w:jc w:val="left"/>
+        <w:rPr>
+          <w:rFonts w:ascii="メイリオ" w:eastAsia="メイリオ" w:hAnsi="メイリオ" w:cs="Arial"/>
+          <w:color w:val="16191F"/>
+          <w:sz w:val="24"/>
+          <w:szCs w:val="24"/>
+          <w:shd w:val="clear" w:color="auto" w:fill="FFFFFF"/>
+        </w:rPr>
+      </w:pPr>
       <w:r>
         <w:rPr>
           <w:rFonts w:ascii="メイリオ" w:eastAsia="メイリオ" w:hAnsi="メイリオ" w:cs="Arial" w:hint="eastAsia"/>
@@ -4829,6 +4958,8 @@
           <w:shd w:val="clear" w:color="auto" w:fill="FFFFFF"/>
         </w:rPr>
       </w:pPr>
+      <w:bookmarkStart w:id="0" w:name="_GoBack"/>
+      <w:bookmarkEnd w:id="0"/>
       <w:r>
         <w:rPr>
           <w:rFonts w:ascii="メイリオ" w:eastAsia="メイリオ" w:hAnsi="メイリオ" w:hint="eastAsia"/>

--- a/Amazon Forecast ハンズオン.docx
+++ b/Amazon Forecast ハンズオン.docx
@@ -78,30 +78,6 @@
           <w:szCs w:val="24"/>
         </w:rPr>
         <w:t>はAWSが提供している時系列データをもとに予測を行う機械学習サービスです。</w:t>
-      </w:r>
-      <w:r>
-        <w:rPr>
-          <w:rFonts w:ascii="メイリオ" w:eastAsia="メイリオ" w:hAnsi="メイリオ" w:hint="eastAsia"/>
-          <w:sz w:val="24"/>
-          <w:szCs w:val="24"/>
-        </w:rPr>
-        <w:t>データの投入や学習などで待ち時間が発生するため、Amazon</w:t>
-      </w:r>
-      <w:r>
-        <w:rPr>
-          <w:rFonts w:ascii="メイリオ" w:eastAsia="メイリオ" w:hAnsi="メイリオ"/>
-          <w:sz w:val="24"/>
-          <w:szCs w:val="24"/>
-        </w:rPr>
-        <w:t xml:space="preserve"> Personalize</w:t>
-      </w:r>
-      <w:r>
-        <w:rPr>
-          <w:rFonts w:ascii="メイリオ" w:eastAsia="メイリオ" w:hAnsi="メイリオ" w:hint="eastAsia"/>
-          <w:sz w:val="24"/>
-          <w:szCs w:val="24"/>
-        </w:rPr>
-        <w:t>ハンズオンとの同時並行をお勧めします。</w:t>
       </w:r>
     </w:p>
     <w:p>
@@ -279,8 +255,16 @@
           <w:sz w:val="24"/>
           <w:szCs w:val="24"/>
         </w:rPr>
+        <w:t>以下のようなクライアントごとの消費電力データが100万件以上含まれていま</w:t>
+      </w:r>
+      <w:r>
+        <w:rPr>
+          <w:rFonts w:ascii="メイリオ" w:eastAsia="メイリオ" w:hAnsi="メイリオ" w:hint="eastAsia"/>
+          <w:sz w:val="24"/>
+          <w:szCs w:val="24"/>
+        </w:rPr>
         <w:lastRenderedPageBreak/>
-        <w:t>以下のようなクライアントごとの消費電力データが100万件以上含まれています。</w:t>
+        <w:t>す。</w:t>
       </w:r>
     </w:p>
     <w:p>
@@ -3022,41 +3006,7 @@
       <w:pPr>
         <w:jc w:val="left"/>
         <w:rPr>
-          <w:rFonts w:ascii="メイリオ" w:eastAsia="メイリオ" w:hAnsi="メイリオ" w:hint="eastAsia"/>
-          <w:sz w:val="24"/>
-          <w:szCs w:val="24"/>
-        </w:rPr>
-      </w:pPr>
-      <w:r>
-        <w:rPr>
-          <w:rFonts w:ascii="メイリオ" w:eastAsia="メイリオ" w:hAnsi="メイリオ" w:hint="eastAsia"/>
-          <w:sz w:val="24"/>
-          <w:szCs w:val="24"/>
-        </w:rPr>
-        <w:t>待ち時間の間に</w:t>
-      </w:r>
-      <w:r>
-        <w:rPr>
-          <w:rFonts w:ascii="メイリオ" w:eastAsia="メイリオ" w:hAnsi="メイリオ"/>
-          <w:sz w:val="24"/>
-          <w:szCs w:val="24"/>
-        </w:rPr>
-        <w:t>Personalize</w:t>
-      </w:r>
-      <w:r>
-        <w:rPr>
-          <w:rFonts w:ascii="メイリオ" w:eastAsia="メイリオ" w:hAnsi="メイリオ" w:hint="eastAsia"/>
-          <w:sz w:val="24"/>
-          <w:szCs w:val="24"/>
-        </w:rPr>
-        <w:t>のハンズオンを行います。</w:t>
-      </w:r>
-    </w:p>
-    <w:p>
-      <w:pPr>
-        <w:jc w:val="left"/>
-        <w:rPr>
-          <w:rFonts w:ascii="メイリオ" w:eastAsia="メイリオ" w:hAnsi="メイリオ" w:hint="eastAsia"/>
+          <w:rFonts w:ascii="メイリオ" w:eastAsia="メイリオ" w:hAnsi="メイリオ"/>
           <w:sz w:val="24"/>
           <w:szCs w:val="24"/>
         </w:rPr>
@@ -3699,48 +3649,48 @@
           <w:szCs w:val="24"/>
           <w:shd w:val="clear" w:color="auto" w:fill="FFFFFF"/>
         </w:rPr>
+        <w:t>6-5.　以下が表示されたら学習</w:t>
+      </w:r>
+      <w:r>
+        <w:rPr>
+          <w:rFonts w:ascii="メイリオ" w:eastAsia="メイリオ" w:hAnsi="メイリオ" w:cs="Arial" w:hint="eastAsia"/>
+          <w:color w:val="16191F"/>
+          <w:sz w:val="24"/>
+          <w:szCs w:val="24"/>
+          <w:shd w:val="clear" w:color="auto" w:fill="FFFFFF"/>
+        </w:rPr>
+        <w:t>が</w:t>
+      </w:r>
+      <w:r>
+        <w:rPr>
+          <w:rFonts w:ascii="メイリオ" w:eastAsia="メイリオ" w:hAnsi="メイリオ" w:cs="Arial" w:hint="eastAsia"/>
+          <w:color w:val="16191F"/>
+          <w:sz w:val="24"/>
+          <w:szCs w:val="24"/>
+          <w:shd w:val="clear" w:color="auto" w:fill="FFFFFF"/>
+        </w:rPr>
+        <w:t>開始</w:t>
+      </w:r>
+      <w:r>
+        <w:rPr>
+          <w:rFonts w:ascii="メイリオ" w:eastAsia="メイリオ" w:hAnsi="メイリオ" w:cs="Arial" w:hint="eastAsia"/>
+          <w:color w:val="16191F"/>
+          <w:sz w:val="24"/>
+          <w:szCs w:val="24"/>
+          <w:shd w:val="clear" w:color="auto" w:fill="FFFFFF"/>
+        </w:rPr>
+        <w:t>されています。</w:t>
+      </w:r>
+      <w:r>
+        <w:rPr>
+          <w:rFonts w:ascii="メイリオ" w:eastAsia="メイリオ" w:hAnsi="メイリオ" w:cs="Arial"/>
+          <w:noProof/>
+          <w:color w:val="16191F"/>
+          <w:sz w:val="24"/>
+          <w:szCs w:val="24"/>
+          <w:shd w:val="clear" w:color="auto" w:fill="FFFFFF"/>
+        </w:rPr>
         <w:lastRenderedPageBreak/>
-        <w:t>6-5.　以下が表示されたら学習</w:t>
-      </w:r>
-      <w:r>
-        <w:rPr>
-          <w:rFonts w:ascii="メイリオ" w:eastAsia="メイリオ" w:hAnsi="メイリオ" w:cs="Arial" w:hint="eastAsia"/>
-          <w:color w:val="16191F"/>
-          <w:sz w:val="24"/>
-          <w:szCs w:val="24"/>
-          <w:shd w:val="clear" w:color="auto" w:fill="FFFFFF"/>
-        </w:rPr>
-        <w:t>が</w:t>
-      </w:r>
-      <w:r>
-        <w:rPr>
-          <w:rFonts w:ascii="メイリオ" w:eastAsia="メイリオ" w:hAnsi="メイリオ" w:cs="Arial" w:hint="eastAsia"/>
-          <w:color w:val="16191F"/>
-          <w:sz w:val="24"/>
-          <w:szCs w:val="24"/>
-          <w:shd w:val="clear" w:color="auto" w:fill="FFFFFF"/>
-        </w:rPr>
-        <w:t>開始</w:t>
-      </w:r>
-      <w:r>
-        <w:rPr>
-          <w:rFonts w:ascii="メイリオ" w:eastAsia="メイリオ" w:hAnsi="メイリオ" w:cs="Arial" w:hint="eastAsia"/>
-          <w:color w:val="16191F"/>
-          <w:sz w:val="24"/>
-          <w:szCs w:val="24"/>
-          <w:shd w:val="clear" w:color="auto" w:fill="FFFFFF"/>
-        </w:rPr>
-        <w:t>されています。</w:t>
-      </w:r>
-      <w:r>
-        <w:rPr>
-          <w:rFonts w:ascii="メイリオ" w:eastAsia="メイリオ" w:hAnsi="メイリオ" w:cs="Arial"/>
-          <w:noProof/>
-          <w:color w:val="16191F"/>
-          <w:sz w:val="24"/>
-          <w:szCs w:val="24"/>
-          <w:shd w:val="clear" w:color="auto" w:fill="FFFFFF"/>
-        </w:rPr>
         <w:drawing>
           <wp:inline distT="0" distB="0" distL="0" distR="0" wp14:anchorId="2DDD81E4" wp14:editId="43068DC9">
             <wp:extent cx="1998920" cy="2790825"/>
@@ -3782,40 +3732,6 @@
       <w:pPr>
         <w:jc w:val="left"/>
         <w:rPr>
-          <w:rFonts w:ascii="メイリオ" w:eastAsia="メイリオ" w:hAnsi="メイリオ" w:hint="eastAsia"/>
-          <w:sz w:val="24"/>
-          <w:szCs w:val="24"/>
-        </w:rPr>
-      </w:pPr>
-      <w:r>
-        <w:rPr>
-          <w:rFonts w:ascii="メイリオ" w:eastAsia="メイリオ" w:hAnsi="メイリオ" w:hint="eastAsia"/>
-          <w:sz w:val="24"/>
-          <w:szCs w:val="24"/>
-        </w:rPr>
-        <w:t>待ち時間の間に</w:t>
-      </w:r>
-      <w:r>
-        <w:rPr>
-          <w:rFonts w:ascii="メイリオ" w:eastAsia="メイリオ" w:hAnsi="メイリオ"/>
-          <w:sz w:val="24"/>
-          <w:szCs w:val="24"/>
-        </w:rPr>
-        <w:t>Personalize</w:t>
-      </w:r>
-      <w:r>
-        <w:rPr>
-          <w:rFonts w:ascii="メイリオ" w:eastAsia="メイリオ" w:hAnsi="メイリオ" w:hint="eastAsia"/>
-          <w:sz w:val="24"/>
-          <w:szCs w:val="24"/>
-        </w:rPr>
-        <w:t>のハンズオンを行います。</w:t>
-      </w:r>
-    </w:p>
-    <w:p>
-      <w:pPr>
-        <w:jc w:val="left"/>
-        <w:rPr>
           <w:rFonts w:ascii="メイリオ" w:eastAsia="メイリオ" w:hAnsi="メイリオ" w:cs="Arial"/>
           <w:color w:val="16191F"/>
           <w:sz w:val="24"/>
@@ -4002,7 +3918,18 @@
           <w:szCs w:val="24"/>
           <w:shd w:val="clear" w:color="auto" w:fill="FFFFFF"/>
         </w:rPr>
-        <w:t>】のところで【Start】ボタンを押します。</w:t>
+        <w:t>】のところで【Start】ボタンを押しま</w:t>
+      </w:r>
+      <w:r>
+        <w:rPr>
+          <w:rFonts w:ascii="メイリオ" w:eastAsia="メイリオ" w:hAnsi="メイリオ" w:cs="Arial" w:hint="eastAsia"/>
+          <w:color w:val="16191F"/>
+          <w:sz w:val="24"/>
+          <w:szCs w:val="24"/>
+          <w:shd w:val="clear" w:color="auto" w:fill="FFFFFF"/>
+        </w:rPr>
+        <w:lastRenderedPageBreak/>
+        <w:t>す。</w:t>
       </w:r>
     </w:p>
     <w:p>
@@ -4339,35 +4266,13 @@
       <w:pPr>
         <w:jc w:val="left"/>
         <w:rPr>
-          <w:rFonts w:ascii="メイリオ" w:eastAsia="メイリオ" w:hAnsi="メイリオ" w:hint="eastAsia"/>
-          <w:sz w:val="24"/>
-          <w:szCs w:val="24"/>
-        </w:rPr>
-      </w:pPr>
-      <w:r>
-        <w:rPr>
-          <w:rFonts w:ascii="メイリオ" w:eastAsia="メイリオ" w:hAnsi="メイリオ" w:hint="eastAsia"/>
-          <w:sz w:val="24"/>
-          <w:szCs w:val="24"/>
-        </w:rPr>
-        <w:t>待ち時間の間に</w:t>
-      </w:r>
-      <w:r>
-        <w:rPr>
-          <w:rFonts w:ascii="メイリオ" w:eastAsia="メイリオ" w:hAnsi="メイリオ"/>
-          <w:sz w:val="24"/>
-          <w:szCs w:val="24"/>
-        </w:rPr>
-        <w:t>Personalize</w:t>
-      </w:r>
-      <w:r>
-        <w:rPr>
-          <w:rFonts w:ascii="メイリオ" w:eastAsia="メイリオ" w:hAnsi="メイリオ" w:hint="eastAsia"/>
-          <w:sz w:val="24"/>
-          <w:szCs w:val="24"/>
-        </w:rPr>
-        <w:t>のハンズオンを行います。</w:t>
-      </w:r>
+          <w:rFonts w:ascii="メイリオ" w:eastAsia="メイリオ" w:hAnsi="メイリオ"/>
+          <w:sz w:val="24"/>
+          <w:szCs w:val="24"/>
+        </w:rPr>
+      </w:pPr>
+      <w:bookmarkStart w:id="0" w:name="_GoBack"/>
+      <w:bookmarkEnd w:id="0"/>
     </w:p>
     <w:p>
       <w:pPr>
@@ -4958,8 +4863,6 @@
           <w:shd w:val="clear" w:color="auto" w:fill="FFFFFF"/>
         </w:rPr>
       </w:pPr>
-      <w:bookmarkStart w:id="0" w:name="_GoBack"/>
-      <w:bookmarkEnd w:id="0"/>
       <w:r>
         <w:rPr>
           <w:rFonts w:ascii="メイリオ" w:eastAsia="メイリオ" w:hAnsi="メイリオ" w:hint="eastAsia"/>

--- a/Amazon Forecast ハンズオン.docx
+++ b/Amazon Forecast ハンズオン.docx
@@ -78,6 +78,30 @@
           <w:szCs w:val="24"/>
         </w:rPr>
         <w:t>はAWSが提供している時系列データをもとに予測を行う機械学習サービスです。</w:t>
+      </w:r>
+      <w:r>
+        <w:rPr>
+          <w:rFonts w:ascii="メイリオ" w:eastAsia="メイリオ" w:hAnsi="メイリオ" w:hint="eastAsia"/>
+          <w:sz w:val="24"/>
+          <w:szCs w:val="24"/>
+        </w:rPr>
+        <w:t>データの投入や学習などで待ち時間が発生するため、Amazon</w:t>
+      </w:r>
+      <w:r>
+        <w:rPr>
+          <w:rFonts w:ascii="メイリオ" w:eastAsia="メイリオ" w:hAnsi="メイリオ"/>
+          <w:sz w:val="24"/>
+          <w:szCs w:val="24"/>
+        </w:rPr>
+        <w:t xml:space="preserve"> Personalize</w:t>
+      </w:r>
+      <w:r>
+        <w:rPr>
+          <w:rFonts w:ascii="メイリオ" w:eastAsia="メイリオ" w:hAnsi="メイリオ" w:hint="eastAsia"/>
+          <w:sz w:val="24"/>
+          <w:szCs w:val="24"/>
+        </w:rPr>
+        <w:t>ハンズオンとの同時並行をお勧めします。</w:t>
       </w:r>
     </w:p>
     <w:p>
@@ -255,16 +279,8 @@
           <w:sz w:val="24"/>
           <w:szCs w:val="24"/>
         </w:rPr>
-        <w:t>以下のようなクライアントごとの消費電力データが100万件以上含まれていま</w:t>
-      </w:r>
-      <w:r>
-        <w:rPr>
-          <w:rFonts w:ascii="メイリオ" w:eastAsia="メイリオ" w:hAnsi="メイリオ" w:hint="eastAsia"/>
-          <w:sz w:val="24"/>
-          <w:szCs w:val="24"/>
-        </w:rPr>
         <w:lastRenderedPageBreak/>
-        <w:t>す。</w:t>
+        <w:t>以下のようなクライアントごとの消費電力データが100万件以上含まれています。</w:t>
       </w:r>
     </w:p>
     <w:p>
@@ -3006,7 +3022,41 @@
       <w:pPr>
         <w:jc w:val="left"/>
         <w:rPr>
-          <w:rFonts w:ascii="メイリオ" w:eastAsia="メイリオ" w:hAnsi="メイリオ"/>
+          <w:rFonts w:ascii="メイリオ" w:eastAsia="メイリオ" w:hAnsi="メイリオ" w:hint="eastAsia"/>
+          <w:sz w:val="24"/>
+          <w:szCs w:val="24"/>
+        </w:rPr>
+      </w:pPr>
+      <w:r>
+        <w:rPr>
+          <w:rFonts w:ascii="メイリオ" w:eastAsia="メイリオ" w:hAnsi="メイリオ" w:hint="eastAsia"/>
+          <w:sz w:val="24"/>
+          <w:szCs w:val="24"/>
+        </w:rPr>
+        <w:t>待ち時間の間に</w:t>
+      </w:r>
+      <w:r>
+        <w:rPr>
+          <w:rFonts w:ascii="メイリオ" w:eastAsia="メイリオ" w:hAnsi="メイリオ"/>
+          <w:sz w:val="24"/>
+          <w:szCs w:val="24"/>
+        </w:rPr>
+        <w:t>Personalize</w:t>
+      </w:r>
+      <w:r>
+        <w:rPr>
+          <w:rFonts w:ascii="メイリオ" w:eastAsia="メイリオ" w:hAnsi="メイリオ" w:hint="eastAsia"/>
+          <w:sz w:val="24"/>
+          <w:szCs w:val="24"/>
+        </w:rPr>
+        <w:t>のハンズオンを行います。</w:t>
+      </w:r>
+    </w:p>
+    <w:p>
+      <w:pPr>
+        <w:jc w:val="left"/>
+        <w:rPr>
+          <w:rFonts w:ascii="メイリオ" w:eastAsia="メイリオ" w:hAnsi="メイリオ" w:hint="eastAsia"/>
           <w:sz w:val="24"/>
           <w:szCs w:val="24"/>
         </w:rPr>
@@ -3649,6 +3699,7 @@
           <w:szCs w:val="24"/>
           <w:shd w:val="clear" w:color="auto" w:fill="FFFFFF"/>
         </w:rPr>
+        <w:lastRenderedPageBreak/>
         <w:t>6-5.　以下が表示されたら学習</w:t>
       </w:r>
       <w:r>
@@ -3690,7 +3741,6 @@
           <w:szCs w:val="24"/>
           <w:shd w:val="clear" w:color="auto" w:fill="FFFFFF"/>
         </w:rPr>
-        <w:lastRenderedPageBreak/>
         <w:drawing>
           <wp:inline distT="0" distB="0" distL="0" distR="0" wp14:anchorId="2DDD81E4" wp14:editId="43068DC9">
             <wp:extent cx="1998920" cy="2790825"/>
@@ -3732,6 +3782,40 @@
       <w:pPr>
         <w:jc w:val="left"/>
         <w:rPr>
+          <w:rFonts w:ascii="メイリオ" w:eastAsia="メイリオ" w:hAnsi="メイリオ" w:hint="eastAsia"/>
+          <w:sz w:val="24"/>
+          <w:szCs w:val="24"/>
+        </w:rPr>
+      </w:pPr>
+      <w:r>
+        <w:rPr>
+          <w:rFonts w:ascii="メイリオ" w:eastAsia="メイリオ" w:hAnsi="メイリオ" w:hint="eastAsia"/>
+          <w:sz w:val="24"/>
+          <w:szCs w:val="24"/>
+        </w:rPr>
+        <w:t>待ち時間の間に</w:t>
+      </w:r>
+      <w:r>
+        <w:rPr>
+          <w:rFonts w:ascii="メイリオ" w:eastAsia="メイリオ" w:hAnsi="メイリオ"/>
+          <w:sz w:val="24"/>
+          <w:szCs w:val="24"/>
+        </w:rPr>
+        <w:t>Personalize</w:t>
+      </w:r>
+      <w:r>
+        <w:rPr>
+          <w:rFonts w:ascii="メイリオ" w:eastAsia="メイリオ" w:hAnsi="メイリオ" w:hint="eastAsia"/>
+          <w:sz w:val="24"/>
+          <w:szCs w:val="24"/>
+        </w:rPr>
+        <w:t>のハンズオンを行います。</w:t>
+      </w:r>
+    </w:p>
+    <w:p>
+      <w:pPr>
+        <w:jc w:val="left"/>
+        <w:rPr>
           <w:rFonts w:ascii="メイリオ" w:eastAsia="メイリオ" w:hAnsi="メイリオ" w:cs="Arial"/>
           <w:color w:val="16191F"/>
           <w:sz w:val="24"/>
@@ -3918,18 +4002,7 @@
           <w:szCs w:val="24"/>
           <w:shd w:val="clear" w:color="auto" w:fill="FFFFFF"/>
         </w:rPr>
-        <w:t>】のところで【Start】ボタンを押しま</w:t>
-      </w:r>
-      <w:r>
-        <w:rPr>
-          <w:rFonts w:ascii="メイリオ" w:eastAsia="メイリオ" w:hAnsi="メイリオ" w:cs="Arial" w:hint="eastAsia"/>
-          <w:color w:val="16191F"/>
-          <w:sz w:val="24"/>
-          <w:szCs w:val="24"/>
-          <w:shd w:val="clear" w:color="auto" w:fill="FFFFFF"/>
-        </w:rPr>
-        <w:lastRenderedPageBreak/>
-        <w:t>す。</w:t>
+        <w:t>】のところで【Start】ボタンを押します。</w:t>
       </w:r>
     </w:p>
     <w:p>
@@ -4266,13 +4339,35 @@
       <w:pPr>
         <w:jc w:val="left"/>
         <w:rPr>
-          <w:rFonts w:ascii="メイリオ" w:eastAsia="メイリオ" w:hAnsi="メイリオ"/>
-          <w:sz w:val="24"/>
-          <w:szCs w:val="24"/>
-        </w:rPr>
-      </w:pPr>
-      <w:bookmarkStart w:id="0" w:name="_GoBack"/>
-      <w:bookmarkEnd w:id="0"/>
+          <w:rFonts w:ascii="メイリオ" w:eastAsia="メイリオ" w:hAnsi="メイリオ" w:hint="eastAsia"/>
+          <w:sz w:val="24"/>
+          <w:szCs w:val="24"/>
+        </w:rPr>
+      </w:pPr>
+      <w:r>
+        <w:rPr>
+          <w:rFonts w:ascii="メイリオ" w:eastAsia="メイリオ" w:hAnsi="メイリオ" w:hint="eastAsia"/>
+          <w:sz w:val="24"/>
+          <w:szCs w:val="24"/>
+        </w:rPr>
+        <w:t>待ち時間の間に</w:t>
+      </w:r>
+      <w:r>
+        <w:rPr>
+          <w:rFonts w:ascii="メイリオ" w:eastAsia="メイリオ" w:hAnsi="メイリオ"/>
+          <w:sz w:val="24"/>
+          <w:szCs w:val="24"/>
+        </w:rPr>
+        <w:t>Personalize</w:t>
+      </w:r>
+      <w:r>
+        <w:rPr>
+          <w:rFonts w:ascii="メイリオ" w:eastAsia="メイリオ" w:hAnsi="メイリオ" w:hint="eastAsia"/>
+          <w:sz w:val="24"/>
+          <w:szCs w:val="24"/>
+        </w:rPr>
+        <w:t>のハンズオンを行います。</w:t>
+      </w:r>
     </w:p>
     <w:p>
       <w:pPr>
@@ -4863,6 +4958,8 @@
           <w:shd w:val="clear" w:color="auto" w:fill="FFFFFF"/>
         </w:rPr>
       </w:pPr>
+      <w:bookmarkStart w:id="0" w:name="_GoBack"/>
+      <w:bookmarkEnd w:id="0"/>
       <w:r>
         <w:rPr>
           <w:rFonts w:ascii="メイリオ" w:eastAsia="メイリオ" w:hAnsi="メイリオ" w:hint="eastAsia"/>

--- a/Amazon Forecast ハンズオン.docx
+++ b/Amazon Forecast ハンズオン.docx
@@ -78,30 +78,6 @@
           <w:szCs w:val="24"/>
         </w:rPr>
         <w:t>はAWSが提供している時系列データをもとに予測を行う機械学習サービスです。</w:t>
-      </w:r>
-      <w:r>
-        <w:rPr>
-          <w:rFonts w:ascii="メイリオ" w:eastAsia="メイリオ" w:hAnsi="メイリオ" w:hint="eastAsia"/>
-          <w:sz w:val="24"/>
-          <w:szCs w:val="24"/>
-        </w:rPr>
-        <w:t>データの投入や学習などで待ち時間が発生するため、Amazon</w:t>
-      </w:r>
-      <w:r>
-        <w:rPr>
-          <w:rFonts w:ascii="メイリオ" w:eastAsia="メイリオ" w:hAnsi="メイリオ"/>
-          <w:sz w:val="24"/>
-          <w:szCs w:val="24"/>
-        </w:rPr>
-        <w:t xml:space="preserve"> Personalize</w:t>
-      </w:r>
-      <w:r>
-        <w:rPr>
-          <w:rFonts w:ascii="メイリオ" w:eastAsia="メイリオ" w:hAnsi="メイリオ" w:hint="eastAsia"/>
-          <w:sz w:val="24"/>
-          <w:szCs w:val="24"/>
-        </w:rPr>
-        <w:t>ハンズオンとの同時並行をお勧めします。</w:t>
       </w:r>
     </w:p>
     <w:p>
@@ -256,49 +232,39 @@
         <w:r>
           <w:rPr>
             <w:rStyle w:val="a6"/>
-            <w:rFonts w:ascii="メイリオ" w:eastAsia="メイリオ" w:hAnsi="メイリオ"/>
-            <w:sz w:val="24"/>
-            <w:szCs w:val="24"/>
           </w:rPr>
-          <w:t>https://amzn.to/2LOx5yb</w:t>
+          <w:t>https://bit.ly/2Oof8qe</w:t>
         </w:r>
       </w:hyperlink>
-    </w:p>
-    <w:p>
-      <w:pPr>
-        <w:jc w:val="left"/>
-        <w:rPr>
-          <w:rFonts w:ascii="メイリオ" w:eastAsia="メイリオ" w:hAnsi="メイリオ"/>
-          <w:sz w:val="24"/>
-          <w:szCs w:val="24"/>
-        </w:rPr>
-      </w:pPr>
-      <w:r>
-        <w:rPr>
-          <w:rFonts w:ascii="メイリオ" w:eastAsia="メイリオ" w:hAnsi="メイリオ" w:hint="eastAsia"/>
+      <w:r>
+        <w:br/>
+      </w:r>
+      <w:r>
+        <w:rPr>
+          <w:rFonts w:ascii="メイリオ" w:eastAsia="メイリオ" w:hAnsi="メイリオ" w:hint="eastAsia"/>
+          <w:sz w:val="24"/>
+          <w:szCs w:val="24"/>
+        </w:rPr>
+        <w:t>以下のようなクライアントごとの消費電力データが含まれています。</w:t>
+      </w:r>
+    </w:p>
+    <w:p>
+      <w:pPr>
+        <w:jc w:val="left"/>
+        <w:rPr>
+          <w:rFonts w:ascii="メイリオ" w:eastAsia="メイリオ" w:hAnsi="メイリオ"/>
+          <w:sz w:val="24"/>
+          <w:szCs w:val="24"/>
+        </w:rPr>
+      </w:pPr>
+      <w:r>
+        <w:rPr>
+          <w:rFonts w:ascii="メイリオ" w:eastAsia="メイリオ" w:hAnsi="メイリオ"/>
+          <w:noProof/>
           <w:sz w:val="24"/>
           <w:szCs w:val="24"/>
         </w:rPr>
         <w:lastRenderedPageBreak/>
-        <w:t>以下のようなクライアントごとの消費電力データが100万件以上含まれています。</w:t>
-      </w:r>
-    </w:p>
-    <w:p>
-      <w:pPr>
-        <w:jc w:val="left"/>
-        <w:rPr>
-          <w:rFonts w:ascii="メイリオ" w:eastAsia="メイリオ" w:hAnsi="メイリオ"/>
-          <w:sz w:val="24"/>
-          <w:szCs w:val="24"/>
-        </w:rPr>
-      </w:pPr>
-      <w:r>
-        <w:rPr>
-          <w:rFonts w:ascii="メイリオ" w:eastAsia="メイリオ" w:hAnsi="メイリオ"/>
-          <w:noProof/>
-          <w:sz w:val="24"/>
-          <w:szCs w:val="24"/>
-        </w:rPr>
         <w:drawing>
           <wp:inline distT="0" distB="0" distL="0" distR="0" wp14:anchorId="08683D36" wp14:editId="3163DDC7">
             <wp:extent cx="3048425" cy="1914792"/>
@@ -3022,41 +2988,7 @@
       <w:pPr>
         <w:jc w:val="left"/>
         <w:rPr>
-          <w:rFonts w:ascii="メイリオ" w:eastAsia="メイリオ" w:hAnsi="メイリオ" w:hint="eastAsia"/>
-          <w:sz w:val="24"/>
-          <w:szCs w:val="24"/>
-        </w:rPr>
-      </w:pPr>
-      <w:r>
-        <w:rPr>
-          <w:rFonts w:ascii="メイリオ" w:eastAsia="メイリオ" w:hAnsi="メイリオ" w:hint="eastAsia"/>
-          <w:sz w:val="24"/>
-          <w:szCs w:val="24"/>
-        </w:rPr>
-        <w:t>待ち時間の間に</w:t>
-      </w:r>
-      <w:r>
-        <w:rPr>
-          <w:rFonts w:ascii="メイリオ" w:eastAsia="メイリオ" w:hAnsi="メイリオ"/>
-          <w:sz w:val="24"/>
-          <w:szCs w:val="24"/>
-        </w:rPr>
-        <w:t>Personalize</w:t>
-      </w:r>
-      <w:r>
-        <w:rPr>
-          <w:rFonts w:ascii="メイリオ" w:eastAsia="メイリオ" w:hAnsi="メイリオ" w:hint="eastAsia"/>
-          <w:sz w:val="24"/>
-          <w:szCs w:val="24"/>
-        </w:rPr>
-        <w:t>のハンズオンを行います。</w:t>
-      </w:r>
-    </w:p>
-    <w:p>
-      <w:pPr>
-        <w:jc w:val="left"/>
-        <w:rPr>
-          <w:rFonts w:ascii="メイリオ" w:eastAsia="メイリオ" w:hAnsi="メイリオ" w:hint="eastAsia"/>
+          <w:rFonts w:ascii="メイリオ" w:eastAsia="メイリオ" w:hAnsi="メイリオ"/>
           <w:sz w:val="24"/>
           <w:szCs w:val="24"/>
         </w:rPr>
@@ -3699,48 +3631,48 @@
           <w:szCs w:val="24"/>
           <w:shd w:val="clear" w:color="auto" w:fill="FFFFFF"/>
         </w:rPr>
+        <w:t>6-5.　以下が表示されたら学習</w:t>
+      </w:r>
+      <w:r>
+        <w:rPr>
+          <w:rFonts w:ascii="メイリオ" w:eastAsia="メイリオ" w:hAnsi="メイリオ" w:cs="Arial" w:hint="eastAsia"/>
+          <w:color w:val="16191F"/>
+          <w:sz w:val="24"/>
+          <w:szCs w:val="24"/>
+          <w:shd w:val="clear" w:color="auto" w:fill="FFFFFF"/>
+        </w:rPr>
+        <w:t>が</w:t>
+      </w:r>
+      <w:r>
+        <w:rPr>
+          <w:rFonts w:ascii="メイリオ" w:eastAsia="メイリオ" w:hAnsi="メイリオ" w:cs="Arial" w:hint="eastAsia"/>
+          <w:color w:val="16191F"/>
+          <w:sz w:val="24"/>
+          <w:szCs w:val="24"/>
+          <w:shd w:val="clear" w:color="auto" w:fill="FFFFFF"/>
+        </w:rPr>
+        <w:t>開始</w:t>
+      </w:r>
+      <w:r>
+        <w:rPr>
+          <w:rFonts w:ascii="メイリオ" w:eastAsia="メイリオ" w:hAnsi="メイリオ" w:cs="Arial" w:hint="eastAsia"/>
+          <w:color w:val="16191F"/>
+          <w:sz w:val="24"/>
+          <w:szCs w:val="24"/>
+          <w:shd w:val="clear" w:color="auto" w:fill="FFFFFF"/>
+        </w:rPr>
+        <w:t>されています。</w:t>
+      </w:r>
+      <w:r>
+        <w:rPr>
+          <w:rFonts w:ascii="メイリオ" w:eastAsia="メイリオ" w:hAnsi="メイリオ" w:cs="Arial"/>
+          <w:noProof/>
+          <w:color w:val="16191F"/>
+          <w:sz w:val="24"/>
+          <w:szCs w:val="24"/>
+          <w:shd w:val="clear" w:color="auto" w:fill="FFFFFF"/>
+        </w:rPr>
         <w:lastRenderedPageBreak/>
-        <w:t>6-5.　以下が表示されたら学習</w:t>
-      </w:r>
-      <w:r>
-        <w:rPr>
-          <w:rFonts w:ascii="メイリオ" w:eastAsia="メイリオ" w:hAnsi="メイリオ" w:cs="Arial" w:hint="eastAsia"/>
-          <w:color w:val="16191F"/>
-          <w:sz w:val="24"/>
-          <w:szCs w:val="24"/>
-          <w:shd w:val="clear" w:color="auto" w:fill="FFFFFF"/>
-        </w:rPr>
-        <w:t>が</w:t>
-      </w:r>
-      <w:r>
-        <w:rPr>
-          <w:rFonts w:ascii="メイリオ" w:eastAsia="メイリオ" w:hAnsi="メイリオ" w:cs="Arial" w:hint="eastAsia"/>
-          <w:color w:val="16191F"/>
-          <w:sz w:val="24"/>
-          <w:szCs w:val="24"/>
-          <w:shd w:val="clear" w:color="auto" w:fill="FFFFFF"/>
-        </w:rPr>
-        <w:t>開始</w:t>
-      </w:r>
-      <w:r>
-        <w:rPr>
-          <w:rFonts w:ascii="メイリオ" w:eastAsia="メイリオ" w:hAnsi="メイリオ" w:cs="Arial" w:hint="eastAsia"/>
-          <w:color w:val="16191F"/>
-          <w:sz w:val="24"/>
-          <w:szCs w:val="24"/>
-          <w:shd w:val="clear" w:color="auto" w:fill="FFFFFF"/>
-        </w:rPr>
-        <w:t>されています。</w:t>
-      </w:r>
-      <w:r>
-        <w:rPr>
-          <w:rFonts w:ascii="メイリオ" w:eastAsia="メイリオ" w:hAnsi="メイリオ" w:cs="Arial"/>
-          <w:noProof/>
-          <w:color w:val="16191F"/>
-          <w:sz w:val="24"/>
-          <w:szCs w:val="24"/>
-          <w:shd w:val="clear" w:color="auto" w:fill="FFFFFF"/>
-        </w:rPr>
         <w:drawing>
           <wp:inline distT="0" distB="0" distL="0" distR="0" wp14:anchorId="2DDD81E4" wp14:editId="43068DC9">
             <wp:extent cx="1998920" cy="2790825"/>
@@ -3782,40 +3714,6 @@
       <w:pPr>
         <w:jc w:val="left"/>
         <w:rPr>
-          <w:rFonts w:ascii="メイリオ" w:eastAsia="メイリオ" w:hAnsi="メイリオ" w:hint="eastAsia"/>
-          <w:sz w:val="24"/>
-          <w:szCs w:val="24"/>
-        </w:rPr>
-      </w:pPr>
-      <w:r>
-        <w:rPr>
-          <w:rFonts w:ascii="メイリオ" w:eastAsia="メイリオ" w:hAnsi="メイリオ" w:hint="eastAsia"/>
-          <w:sz w:val="24"/>
-          <w:szCs w:val="24"/>
-        </w:rPr>
-        <w:t>待ち時間の間に</w:t>
-      </w:r>
-      <w:r>
-        <w:rPr>
-          <w:rFonts w:ascii="メイリオ" w:eastAsia="メイリオ" w:hAnsi="メイリオ"/>
-          <w:sz w:val="24"/>
-          <w:szCs w:val="24"/>
-        </w:rPr>
-        <w:t>Personalize</w:t>
-      </w:r>
-      <w:r>
-        <w:rPr>
-          <w:rFonts w:ascii="メイリオ" w:eastAsia="メイリオ" w:hAnsi="メイリオ" w:hint="eastAsia"/>
-          <w:sz w:val="24"/>
-          <w:szCs w:val="24"/>
-        </w:rPr>
-        <w:t>のハンズオンを行います。</w:t>
-      </w:r>
-    </w:p>
-    <w:p>
-      <w:pPr>
-        <w:jc w:val="left"/>
-        <w:rPr>
           <w:rFonts w:ascii="メイリオ" w:eastAsia="メイリオ" w:hAnsi="メイリオ" w:cs="Arial"/>
           <w:color w:val="16191F"/>
           <w:sz w:val="24"/>
@@ -4002,7 +3900,18 @@
           <w:szCs w:val="24"/>
           <w:shd w:val="clear" w:color="auto" w:fill="FFFFFF"/>
         </w:rPr>
-        <w:t>】のところで【Start】ボタンを押します。</w:t>
+        <w:t>】のところで【Start】ボタンを押しま</w:t>
+      </w:r>
+      <w:r>
+        <w:rPr>
+          <w:rFonts w:ascii="メイリオ" w:eastAsia="メイリオ" w:hAnsi="メイリオ" w:cs="Arial" w:hint="eastAsia"/>
+          <w:color w:val="16191F"/>
+          <w:sz w:val="24"/>
+          <w:szCs w:val="24"/>
+          <w:shd w:val="clear" w:color="auto" w:fill="FFFFFF"/>
+        </w:rPr>
+        <w:lastRenderedPageBreak/>
+        <w:t>す。</w:t>
       </w:r>
     </w:p>
     <w:p>
@@ -4339,35 +4248,11 @@
       <w:pPr>
         <w:jc w:val="left"/>
         <w:rPr>
-          <w:rFonts w:ascii="メイリオ" w:eastAsia="メイリオ" w:hAnsi="メイリオ" w:hint="eastAsia"/>
-          <w:sz w:val="24"/>
-          <w:szCs w:val="24"/>
-        </w:rPr>
-      </w:pPr>
-      <w:r>
-        <w:rPr>
-          <w:rFonts w:ascii="メイリオ" w:eastAsia="メイリオ" w:hAnsi="メイリオ" w:hint="eastAsia"/>
-          <w:sz w:val="24"/>
-          <w:szCs w:val="24"/>
-        </w:rPr>
-        <w:t>待ち時間の間に</w:t>
-      </w:r>
-      <w:r>
-        <w:rPr>
-          <w:rFonts w:ascii="メイリオ" w:eastAsia="メイリオ" w:hAnsi="メイリオ"/>
-          <w:sz w:val="24"/>
-          <w:szCs w:val="24"/>
-        </w:rPr>
-        <w:t>Personalize</w:t>
-      </w:r>
-      <w:r>
-        <w:rPr>
-          <w:rFonts w:ascii="メイリオ" w:eastAsia="メイリオ" w:hAnsi="メイリオ" w:hint="eastAsia"/>
-          <w:sz w:val="24"/>
-          <w:szCs w:val="24"/>
-        </w:rPr>
-        <w:t>のハンズオンを行います。</w:t>
-      </w:r>
+          <w:rFonts w:ascii="メイリオ" w:eastAsia="メイリオ" w:hAnsi="メイリオ"/>
+          <w:sz w:val="24"/>
+          <w:szCs w:val="24"/>
+        </w:rPr>
+      </w:pPr>
     </w:p>
     <w:p>
       <w:pPr>
@@ -4840,8 +4725,10 @@
           <w:szCs w:val="24"/>
           <w:shd w:val="clear" w:color="auto" w:fill="FFFFFF"/>
         </w:rPr>
-        <w:t>client_21</w:t>
-      </w:r>
+        <w:t>client_2</w:t>
+      </w:r>
+      <w:bookmarkStart w:id="0" w:name="_GoBack"/>
+      <w:bookmarkEnd w:id="0"/>
       <w:r>
         <w:rPr>
           <w:rFonts w:ascii="メイリオ" w:eastAsia="メイリオ" w:hAnsi="メイリオ" w:cs="ＭＳ Ｐゴシック" w:hint="eastAsia"/>
@@ -4958,8 +4845,6 @@
           <w:shd w:val="clear" w:color="auto" w:fill="FFFFFF"/>
         </w:rPr>
       </w:pPr>
-      <w:bookmarkStart w:id="0" w:name="_GoBack"/>
-      <w:bookmarkEnd w:id="0"/>
       <w:r>
         <w:rPr>
           <w:rFonts w:ascii="メイリオ" w:eastAsia="メイリオ" w:hAnsi="メイリオ" w:hint="eastAsia"/>

--- a/Amazon Forecast ハンズオン.docx
+++ b/Amazon Forecast ハンズオン.docx
@@ -2988,11 +2988,35 @@
       <w:pPr>
         <w:jc w:val="left"/>
         <w:rPr>
-          <w:rFonts w:ascii="メイリオ" w:eastAsia="メイリオ" w:hAnsi="メイリオ"/>
-          <w:sz w:val="24"/>
-          <w:szCs w:val="24"/>
-        </w:rPr>
-      </w:pPr>
+          <w:rFonts w:ascii="メイリオ" w:eastAsia="メイリオ" w:hAnsi="メイリオ" w:hint="eastAsia"/>
+          <w:sz w:val="24"/>
+          <w:szCs w:val="24"/>
+        </w:rPr>
+      </w:pPr>
+      <w:r>
+        <w:rPr>
+          <w:rFonts w:ascii="メイリオ" w:eastAsia="メイリオ" w:hAnsi="メイリオ" w:hint="eastAsia"/>
+          <w:sz w:val="24"/>
+          <w:szCs w:val="24"/>
+        </w:rPr>
+        <w:t>待ち時間の間に</w:t>
+      </w:r>
+      <w:r>
+        <w:rPr>
+          <w:rFonts w:ascii="メイリオ" w:eastAsia="メイリオ" w:hAnsi="メイリオ"/>
+          <w:sz w:val="24"/>
+          <w:szCs w:val="24"/>
+        </w:rPr>
+        <w:t>Personalize</w:t>
+      </w:r>
+      <w:r>
+        <w:rPr>
+          <w:rFonts w:ascii="メイリオ" w:eastAsia="メイリオ" w:hAnsi="メイリオ" w:hint="eastAsia"/>
+          <w:sz w:val="24"/>
+          <w:szCs w:val="24"/>
+        </w:rPr>
+        <w:t>のハンズオンを行います。</w:t>
+      </w:r>
     </w:p>
     <w:p>
       <w:pPr>
@@ -3714,6 +3738,40 @@
       <w:pPr>
         <w:jc w:val="left"/>
         <w:rPr>
+          <w:rFonts w:ascii="メイリオ" w:eastAsia="メイリオ" w:hAnsi="メイリオ" w:hint="eastAsia"/>
+          <w:sz w:val="24"/>
+          <w:szCs w:val="24"/>
+        </w:rPr>
+      </w:pPr>
+      <w:r>
+        <w:rPr>
+          <w:rFonts w:ascii="メイリオ" w:eastAsia="メイリオ" w:hAnsi="メイリオ" w:hint="eastAsia"/>
+          <w:sz w:val="24"/>
+          <w:szCs w:val="24"/>
+        </w:rPr>
+        <w:t>待ち時間の間に</w:t>
+      </w:r>
+      <w:r>
+        <w:rPr>
+          <w:rFonts w:ascii="メイリオ" w:eastAsia="メイリオ" w:hAnsi="メイリオ"/>
+          <w:sz w:val="24"/>
+          <w:szCs w:val="24"/>
+        </w:rPr>
+        <w:t>Personalize</w:t>
+      </w:r>
+      <w:r>
+        <w:rPr>
+          <w:rFonts w:ascii="メイリオ" w:eastAsia="メイリオ" w:hAnsi="メイリオ" w:hint="eastAsia"/>
+          <w:sz w:val="24"/>
+          <w:szCs w:val="24"/>
+        </w:rPr>
+        <w:t>のハンズオンを行います。</w:t>
+      </w:r>
+    </w:p>
+    <w:p>
+      <w:pPr>
+        <w:jc w:val="left"/>
+        <w:rPr>
           <w:rFonts w:ascii="メイリオ" w:eastAsia="メイリオ" w:hAnsi="メイリオ" w:cs="Arial"/>
           <w:color w:val="16191F"/>
           <w:sz w:val="24"/>
@@ -3880,6 +3938,7 @@
           <w:szCs w:val="24"/>
           <w:shd w:val="clear" w:color="auto" w:fill="FFFFFF"/>
         </w:rPr>
+        <w:lastRenderedPageBreak/>
         <w:t>7-1． 画面右の【Gene</w:t>
       </w:r>
       <w:r>
@@ -3900,18 +3959,7 @@
           <w:szCs w:val="24"/>
           <w:shd w:val="clear" w:color="auto" w:fill="FFFFFF"/>
         </w:rPr>
-        <w:t>】のところで【Start】ボタンを押しま</w:t>
-      </w:r>
-      <w:r>
-        <w:rPr>
-          <w:rFonts w:ascii="メイリオ" w:eastAsia="メイリオ" w:hAnsi="メイリオ" w:cs="Arial" w:hint="eastAsia"/>
-          <w:color w:val="16191F"/>
-          <w:sz w:val="24"/>
-          <w:szCs w:val="24"/>
-          <w:shd w:val="clear" w:color="auto" w:fill="FFFFFF"/>
-        </w:rPr>
-        <w:lastRenderedPageBreak/>
-        <w:t>す。</w:t>
+        <w:t>】のところで【Start】ボタンを押します。</w:t>
       </w:r>
     </w:p>
     <w:p>
@@ -4248,11 +4296,37 @@
       <w:pPr>
         <w:jc w:val="left"/>
         <w:rPr>
-          <w:rFonts w:ascii="メイリオ" w:eastAsia="メイリオ" w:hAnsi="メイリオ"/>
-          <w:sz w:val="24"/>
-          <w:szCs w:val="24"/>
-        </w:rPr>
-      </w:pPr>
+          <w:rFonts w:ascii="メイリオ" w:eastAsia="メイリオ" w:hAnsi="メイリオ" w:hint="eastAsia"/>
+          <w:sz w:val="24"/>
+          <w:szCs w:val="24"/>
+        </w:rPr>
+      </w:pPr>
+      <w:r>
+        <w:rPr>
+          <w:rFonts w:ascii="メイリオ" w:eastAsia="メイリオ" w:hAnsi="メイリオ" w:hint="eastAsia"/>
+          <w:sz w:val="24"/>
+          <w:szCs w:val="24"/>
+        </w:rPr>
+        <w:t>待ち時間の間に</w:t>
+      </w:r>
+      <w:r>
+        <w:rPr>
+          <w:rFonts w:ascii="メイリオ" w:eastAsia="メイリオ" w:hAnsi="メイリオ"/>
+          <w:sz w:val="24"/>
+          <w:szCs w:val="24"/>
+        </w:rPr>
+        <w:t>Personalize</w:t>
+      </w:r>
+      <w:r>
+        <w:rPr>
+          <w:rFonts w:ascii="メイリオ" w:eastAsia="メイリオ" w:hAnsi="メイリオ" w:hint="eastAsia"/>
+          <w:sz w:val="24"/>
+          <w:szCs w:val="24"/>
+        </w:rPr>
+        <w:t>のハンズオンを行います。</w:t>
+      </w:r>
+      <w:bookmarkStart w:id="0" w:name="_GoBack"/>
+      <w:bookmarkEnd w:id="0"/>
     </w:p>
     <w:p>
       <w:pPr>
@@ -4727,8 +4801,6 @@
         </w:rPr>
         <w:t>client_2</w:t>
       </w:r>
-      <w:bookmarkStart w:id="0" w:name="_GoBack"/>
-      <w:bookmarkEnd w:id="0"/>
       <w:r>
         <w:rPr>
           <w:rFonts w:ascii="メイリオ" w:eastAsia="メイリオ" w:hAnsi="メイリオ" w:cs="ＭＳ Ｐゴシック" w:hint="eastAsia"/>

--- a/Amazon Forecast ハンズオン.docx
+++ b/Amazon Forecast ハンズオン.docx
@@ -2801,13 +2801,15 @@
       </w:r>
       <w:r>
         <w:rPr>
-          <w:rFonts w:ascii="メイリオ" w:eastAsia="メイリオ" w:hAnsi="メイリオ"/>
-          <w:noProof/>
-          <w:sz w:val="24"/>
-          <w:szCs w:val="24"/>
-        </w:rPr>
-        <w:t>S</w:t>
-      </w:r>
+          <w:rFonts w:ascii="メイリオ" w:eastAsia="メイリオ" w:hAnsi="メイリオ" w:hint="eastAsia"/>
+          <w:noProof/>
+          <w:sz w:val="24"/>
+          <w:szCs w:val="24"/>
+        </w:rPr>
+        <w:t>s</w:t>
+      </w:r>
+      <w:bookmarkStart w:id="0" w:name="_GoBack"/>
+      <w:bookmarkEnd w:id="0"/>
       <w:r>
         <w:rPr>
           <w:rFonts w:ascii="メイリオ" w:eastAsia="メイリオ" w:hAnsi="メイリオ" w:hint="eastAsia"/>
@@ -2988,7 +2990,7 @@
       <w:pPr>
         <w:jc w:val="left"/>
         <w:rPr>
-          <w:rFonts w:ascii="メイリオ" w:eastAsia="メイリオ" w:hAnsi="メイリオ" w:hint="eastAsia"/>
+          <w:rFonts w:ascii="メイリオ" w:eastAsia="メイリオ" w:hAnsi="メイリオ"/>
           <w:sz w:val="24"/>
           <w:szCs w:val="24"/>
         </w:rPr>
@@ -3738,7 +3740,7 @@
       <w:pPr>
         <w:jc w:val="left"/>
         <w:rPr>
-          <w:rFonts w:ascii="メイリオ" w:eastAsia="メイリオ" w:hAnsi="メイリオ" w:hint="eastAsia"/>
+          <w:rFonts w:ascii="メイリオ" w:eastAsia="メイリオ" w:hAnsi="メイリオ"/>
           <w:sz w:val="24"/>
           <w:szCs w:val="24"/>
         </w:rPr>
@@ -4296,7 +4298,7 @@
       <w:pPr>
         <w:jc w:val="left"/>
         <w:rPr>
-          <w:rFonts w:ascii="メイリオ" w:eastAsia="メイリオ" w:hAnsi="メイリオ" w:hint="eastAsia"/>
+          <w:rFonts w:ascii="メイリオ" w:eastAsia="メイリオ" w:hAnsi="メイリオ"/>
           <w:sz w:val="24"/>
           <w:szCs w:val="24"/>
         </w:rPr>
@@ -4325,8 +4327,6 @@
         </w:rPr>
         <w:t>のハンズオンを行います。</w:t>
       </w:r>
-      <w:bookmarkStart w:id="0" w:name="_GoBack"/>
-      <w:bookmarkEnd w:id="0"/>
     </w:p>
     <w:p>
       <w:pPr>

--- a/Amazon Forecast ハンズオン.docx
+++ b/Amazon Forecast ハンズオン.docx
@@ -2261,10 +2261,10 @@
           <w:szCs w:val="24"/>
         </w:rPr>
         <w:drawing>
-          <wp:inline distT="0" distB="0" distL="0" distR="0" wp14:anchorId="7561588B" wp14:editId="37A23509">
-            <wp:extent cx="5400040" cy="3467735"/>
-            <wp:effectExtent l="0" t="0" r="0" b="0"/>
-            <wp:docPr id="24" name="図 24"/>
+          <wp:inline distT="0" distB="0" distL="0" distR="0" wp14:anchorId="6FB9881E" wp14:editId="7B860B3D">
+            <wp:extent cx="4259949" cy="2865368"/>
+            <wp:effectExtent l="0" t="0" r="7620" b="0"/>
+            <wp:docPr id="43" name="図 43"/>
             <wp:cNvGraphicFramePr>
               <a:graphicFrameLocks xmlns:a="http://schemas.openxmlformats.org/drawingml/2006/main" noChangeAspect="1"/>
             </wp:cNvGraphicFramePr>
@@ -2284,7 +2284,7 @@
                   <pic:spPr>
                     <a:xfrm>
                       <a:off x="0" y="0"/>
-                      <a:ext cx="5400040" cy="3467735"/>
+                      <a:ext cx="4259949" cy="2865368"/>
                     </a:xfrm>
                     <a:prstGeom prst="rect">
                       <a:avLst/>
@@ -2296,6 +2296,8 @@
           </wp:inline>
         </w:drawing>
       </w:r>
+      <w:bookmarkStart w:id="0" w:name="_GoBack"/>
+      <w:bookmarkEnd w:id="0"/>
     </w:p>
     <w:p>
       <w:pPr>
@@ -2417,7 +2419,6 @@
           <w:sz w:val="24"/>
           <w:szCs w:val="24"/>
         </w:rPr>
-        <w:lastRenderedPageBreak/>
         <w:drawing>
           <wp:inline distT="0" distB="0" distL="0" distR="0" wp14:anchorId="30D0330D" wp14:editId="4B9ACCCC">
             <wp:extent cx="2572109" cy="428685"/>
@@ -2510,6 +2511,7 @@
           <w:sz w:val="24"/>
           <w:szCs w:val="24"/>
         </w:rPr>
+        <w:lastRenderedPageBreak/>
         <w:drawing>
           <wp:inline distT="0" distB="0" distL="0" distR="0" wp14:anchorId="6B84FEA5" wp14:editId="702DA60D">
             <wp:extent cx="5400040" cy="1432560"/>
@@ -2808,8 +2810,6 @@
         </w:rPr>
         <w:t>s</w:t>
       </w:r>
-      <w:bookmarkStart w:id="0" w:name="_GoBack"/>
-      <w:bookmarkEnd w:id="0"/>
       <w:r>
         <w:rPr>
           <w:rFonts w:ascii="メイリオ" w:eastAsia="メイリオ" w:hAnsi="メイリオ" w:hint="eastAsia"/>

--- a/Amazon Forecast ハンズオン.docx
+++ b/Amazon Forecast ハンズオン.docx
@@ -430,16 +430,15 @@
       <w:r>
         <w:rPr>
           <w:rFonts w:ascii="メイリオ" w:eastAsia="メイリオ" w:hAnsi="メイリオ"/>
-          <w:noProof/>
           <w:sz w:val="24"/>
           <w:szCs w:val="24"/>
         </w:rPr>
         <w:lastRenderedPageBreak/>
         <w:drawing>
-          <wp:inline distT="0" distB="0" distL="0" distR="0" wp14:anchorId="31536149" wp14:editId="33B792CD">
-            <wp:extent cx="5400040" cy="3494405"/>
-            <wp:effectExtent l="0" t="0" r="0" b="0"/>
-            <wp:docPr id="3" name="図 3"/>
+          <wp:inline distT="0" distB="0" distL="0" distR="0" wp14:anchorId="2C5D5BCC" wp14:editId="312A709D">
+            <wp:extent cx="5400040" cy="2373630"/>
+            <wp:effectExtent l="0" t="0" r="0" b="7620"/>
+            <wp:docPr id="24" name="図 24"/>
             <wp:cNvGraphicFramePr>
               <a:graphicFrameLocks xmlns:a="http://schemas.openxmlformats.org/drawingml/2006/main" noChangeAspect="1"/>
             </wp:cNvGraphicFramePr>
@@ -459,7 +458,7 @@
                   <pic:spPr>
                     <a:xfrm>
                       <a:off x="0" y="0"/>
-                      <a:ext cx="5400040" cy="3494405"/>
+                      <a:ext cx="5400040" cy="2373630"/>
                     </a:xfrm>
                     <a:prstGeom prst="rect">
                       <a:avLst/>
@@ -487,30 +486,45 @@
           <w:sz w:val="24"/>
           <w:szCs w:val="24"/>
         </w:rPr>
-        <w:t>3-2.　【バケットを作成する】を押します。</w:t>
-      </w:r>
-    </w:p>
-    <w:p>
-      <w:pPr>
-        <w:jc w:val="left"/>
-        <w:rPr>
-          <w:rFonts w:ascii="メイリオ" w:eastAsia="メイリオ" w:hAnsi="メイリオ"/>
-          <w:sz w:val="24"/>
-          <w:szCs w:val="24"/>
-        </w:rPr>
-      </w:pPr>
-      <w:r>
-        <w:rPr>
-          <w:rFonts w:ascii="メイリオ" w:eastAsia="メイリオ" w:hAnsi="メイリオ"/>
-          <w:noProof/>
+        <w:t>3-2.</w:t>
+      </w:r>
+      <w:r>
+        <w:rPr>
+          <w:rFonts w:ascii="メイリオ" w:eastAsia="メイリオ" w:hAnsi="メイリオ" w:hint="eastAsia"/>
+          <w:sz w:val="24"/>
+          <w:szCs w:val="24"/>
+        </w:rPr>
+        <w:t xml:space="preserve">　【バケットを作成</w:t>
+      </w:r>
+      <w:r>
+        <w:rPr>
+          <w:rFonts w:ascii="メイリオ" w:eastAsia="メイリオ" w:hAnsi="メイリオ" w:hint="eastAsia"/>
+          <w:sz w:val="24"/>
+          <w:szCs w:val="24"/>
+        </w:rPr>
+        <w:t>】を押します。</w:t>
+      </w:r>
+    </w:p>
+    <w:p>
+      <w:pPr>
+        <w:jc w:val="left"/>
+        <w:rPr>
+          <w:rFonts w:ascii="メイリオ" w:eastAsia="メイリオ" w:hAnsi="メイリオ"/>
+          <w:sz w:val="24"/>
+          <w:szCs w:val="24"/>
+        </w:rPr>
+      </w:pPr>
+      <w:r>
+        <w:rPr>
+          <w:rFonts w:ascii="メイリオ" w:eastAsia="メイリオ" w:hAnsi="メイリオ"/>
           <w:sz w:val="24"/>
           <w:szCs w:val="24"/>
         </w:rPr>
         <w:drawing>
-          <wp:inline distT="0" distB="0" distL="0" distR="0" wp14:anchorId="1CE6120D" wp14:editId="368DD5AB">
-            <wp:extent cx="5400040" cy="1228725"/>
-            <wp:effectExtent l="0" t="0" r="0" b="9525"/>
-            <wp:docPr id="4" name="図 4"/>
+          <wp:inline distT="0" distB="0" distL="0" distR="0" wp14:anchorId="4B1C08F4" wp14:editId="6B035541">
+            <wp:extent cx="5400040" cy="698500"/>
+            <wp:effectExtent l="0" t="0" r="0" b="6350"/>
+            <wp:docPr id="44" name="図 44"/>
             <wp:cNvGraphicFramePr>
               <a:graphicFrameLocks xmlns:a="http://schemas.openxmlformats.org/drawingml/2006/main" noChangeAspect="1"/>
             </wp:cNvGraphicFramePr>
@@ -530,7 +544,7 @@
                   <pic:spPr>
                     <a:xfrm>
                       <a:off x="0" y="0"/>
-                      <a:ext cx="5400040" cy="1228725"/>
+                      <a:ext cx="5400040" cy="698500"/>
                     </a:xfrm>
                     <a:prstGeom prst="rect">
                       <a:avLst/>
@@ -609,16 +623,15 @@
       <w:r>
         <w:rPr>
           <w:rFonts w:ascii="メイリオ" w:eastAsia="メイリオ" w:hAnsi="メイリオ"/>
-          <w:noProof/>
           <w:sz w:val="24"/>
           <w:szCs w:val="24"/>
         </w:rPr>
         <w:lastRenderedPageBreak/>
         <w:drawing>
-          <wp:inline distT="0" distB="0" distL="0" distR="0" wp14:anchorId="5EA055FB" wp14:editId="02FF62E9">
-            <wp:extent cx="5400040" cy="3249930"/>
-            <wp:effectExtent l="0" t="0" r="0" b="7620"/>
-            <wp:docPr id="5" name="図 5"/>
+          <wp:inline distT="0" distB="0" distL="0" distR="0" wp14:anchorId="430BCD39" wp14:editId="4AF3D024">
+            <wp:extent cx="5400040" cy="2898775"/>
+            <wp:effectExtent l="0" t="0" r="0" b="0"/>
+            <wp:docPr id="45" name="図 45"/>
             <wp:cNvGraphicFramePr>
               <a:graphicFrameLocks xmlns:a="http://schemas.openxmlformats.org/drawingml/2006/main" noChangeAspect="1"/>
             </wp:cNvGraphicFramePr>
@@ -638,7 +651,7 @@
                   <pic:spPr>
                     <a:xfrm>
                       <a:off x="0" y="0"/>
-                      <a:ext cx="5400040" cy="3249930"/>
+                      <a:ext cx="5400040" cy="2898775"/>
                     </a:xfrm>
                     <a:prstGeom prst="rect">
                       <a:avLst/>
@@ -655,18 +668,90 @@
       <w:pPr>
         <w:jc w:val="left"/>
         <w:rPr>
-          <w:rFonts w:ascii="メイリオ" w:eastAsia="メイリオ" w:hAnsi="メイリオ"/>
-          <w:sz w:val="24"/>
-          <w:szCs w:val="24"/>
-        </w:rPr>
-      </w:pPr>
-      <w:r>
-        <w:rPr>
-          <w:rFonts w:ascii="メイリオ" w:eastAsia="メイリオ" w:hAnsi="メイリオ" w:hint="eastAsia"/>
-          <w:sz w:val="24"/>
-          <w:szCs w:val="24"/>
-        </w:rPr>
-        <w:t>3-4.　すべてデフォルトでS3バケットを作りますので画面右下の【次へ】を2回押し、最後に【バケットを作成】を押してください。</w:t>
+          <w:rFonts w:ascii="メイリオ" w:eastAsia="メイリオ" w:hAnsi="メイリオ" w:hint="eastAsia"/>
+          <w:sz w:val="24"/>
+          <w:szCs w:val="24"/>
+        </w:rPr>
+      </w:pPr>
+      <w:r>
+        <w:rPr>
+          <w:rFonts w:ascii="メイリオ" w:eastAsia="メイリオ" w:hAnsi="メイリオ" w:hint="eastAsia"/>
+          <w:sz w:val="24"/>
+          <w:szCs w:val="24"/>
+        </w:rPr>
+        <w:t>3-4.　すべてデフォルトでS3</w:t>
+      </w:r>
+      <w:r>
+        <w:rPr>
+          <w:rFonts w:ascii="メイリオ" w:eastAsia="メイリオ" w:hAnsi="メイリオ" w:hint="eastAsia"/>
+          <w:sz w:val="24"/>
+          <w:szCs w:val="24"/>
+        </w:rPr>
+        <w:t>バケットを作りますので画面右下の【バケットを作成</w:t>
+      </w:r>
+      <w:r>
+        <w:rPr>
+          <w:rFonts w:ascii="メイリオ" w:eastAsia="メイリオ" w:hAnsi="メイリオ" w:hint="eastAsia"/>
+          <w:sz w:val="24"/>
+          <w:szCs w:val="24"/>
+        </w:rPr>
+        <w:t>】を押してください。</w:t>
+      </w:r>
+    </w:p>
+    <w:p>
+      <w:pPr>
+        <w:jc w:val="left"/>
+        <w:rPr>
+          <w:rFonts w:ascii="メイリオ" w:eastAsia="メイリオ" w:hAnsi="メイリオ"/>
+          <w:noProof/>
+          <w:sz w:val="24"/>
+          <w:szCs w:val="24"/>
+        </w:rPr>
+      </w:pPr>
+      <w:r>
+        <w:rPr>
+          <w:rFonts w:ascii="メイリオ" w:eastAsia="メイリオ" w:hAnsi="メイリオ" w:hint="eastAsia"/>
+          <w:noProof/>
+          <w:sz w:val="24"/>
+          <w:szCs w:val="24"/>
+        </w:rPr>
+        <w:t>3-5.</w:t>
+      </w:r>
+      <w:r>
+        <w:rPr>
+          <w:rFonts w:ascii="メイリオ" w:eastAsia="メイリオ" w:hAnsi="メイリオ" w:hint="eastAsia"/>
+          <w:noProof/>
+          <w:sz w:val="24"/>
+          <w:szCs w:val="24"/>
+        </w:rPr>
+        <w:t xml:space="preserve">　作成されたバケットを</w:t>
+      </w:r>
+      <w:r>
+        <w:rPr>
+          <w:rFonts w:ascii="メイリオ" w:eastAsia="メイリオ" w:hAnsi="メイリオ" w:hint="eastAsia"/>
+          <w:noProof/>
+          <w:sz w:val="24"/>
+          <w:szCs w:val="24"/>
+        </w:rPr>
+        <w:t>クリックして</w:t>
+      </w:r>
+      <w:r>
+        <w:rPr>
+          <w:rFonts w:ascii="メイリオ" w:eastAsia="メイリオ" w:hAnsi="メイリオ" w:hint="eastAsia"/>
+          <w:noProof/>
+          <w:sz w:val="24"/>
+          <w:szCs w:val="24"/>
+        </w:rPr>
+        <w:t>開いて</w:t>
+      </w:r>
+      <w:r>
+        <w:rPr>
+          <w:rFonts w:ascii="メイリオ" w:eastAsia="メイリオ" w:hAnsi="メイリオ" w:hint="eastAsia"/>
+          <w:noProof/>
+          <w:sz w:val="24"/>
+          <w:szCs w:val="24"/>
+        </w:rPr>
+        <w:t>ください。</w:t>
       </w:r>
     </w:p>
     <w:p>
@@ -687,10 +772,10 @@
           <w:szCs w:val="24"/>
         </w:rPr>
         <w:drawing>
-          <wp:inline distT="0" distB="0" distL="0" distR="0" wp14:anchorId="4F900480" wp14:editId="5F20F98E">
-            <wp:extent cx="1333686" cy="790685"/>
+          <wp:inline distT="0" distB="0" distL="0" distR="0" wp14:anchorId="4E8B45EE" wp14:editId="6F30109C">
+            <wp:extent cx="5400040" cy="2276475"/>
             <wp:effectExtent l="0" t="0" r="0" b="9525"/>
-            <wp:docPr id="6" name="図 6"/>
+            <wp:docPr id="46" name="図 46"/>
             <wp:cNvGraphicFramePr>
               <a:graphicFrameLocks xmlns:a="http://schemas.openxmlformats.org/drawingml/2006/main" noChangeAspect="1"/>
             </wp:cNvGraphicFramePr>
@@ -710,7 +795,7 @@
                   <pic:spPr>
                     <a:xfrm>
                       <a:off x="0" y="0"/>
-                      <a:ext cx="1333686" cy="790685"/>
+                      <a:ext cx="5400040" cy="2276475"/>
                     </a:xfrm>
                     <a:prstGeom prst="rect">
                       <a:avLst/>
@@ -722,27 +807,50 @@
           </wp:inline>
         </w:drawing>
       </w:r>
-      <w:r>
-        <w:rPr>
-          <w:rFonts w:ascii="メイリオ" w:eastAsia="メイリオ" w:hAnsi="メイリオ"/>
-          <w:noProof/>
-          <w:sz w:val="24"/>
-          <w:szCs w:val="24"/>
-        </w:rPr>
-        <w:t xml:space="preserve"> </w:t>
-      </w:r>
-      <w:r>
-        <w:rPr>
-          <w:rFonts w:ascii="メイリオ" w:eastAsia="メイリオ" w:hAnsi="メイリオ"/>
-          <w:noProof/>
-          <w:sz w:val="24"/>
-          <w:szCs w:val="24"/>
-        </w:rPr>
+    </w:p>
+    <w:p>
+      <w:pPr>
+        <w:jc w:val="left"/>
+        <w:rPr>
+          <w:rFonts w:ascii="メイリオ" w:eastAsia="メイリオ" w:hAnsi="メイリオ"/>
+          <w:noProof/>
+          <w:sz w:val="24"/>
+          <w:szCs w:val="24"/>
+        </w:rPr>
+      </w:pPr>
+      <w:r>
+        <w:rPr>
+          <w:rFonts w:ascii="メイリオ" w:eastAsia="メイリオ" w:hAnsi="メイリオ" w:hint="eastAsia"/>
+          <w:noProof/>
+          <w:sz w:val="24"/>
+          <w:szCs w:val="24"/>
+        </w:rPr>
+        <w:t>3-6．　【アップロード】を押します。</w:t>
+      </w:r>
+    </w:p>
+    <w:p>
+      <w:pPr>
+        <w:jc w:val="left"/>
+        <w:rPr>
+          <w:rFonts w:ascii="メイリオ" w:eastAsia="メイリオ" w:hAnsi="メイリオ"/>
+          <w:noProof/>
+          <w:sz w:val="24"/>
+          <w:szCs w:val="24"/>
+        </w:rPr>
+      </w:pPr>
+      <w:r>
+        <w:rPr>
+          <w:rFonts w:ascii="メイリオ" w:eastAsia="メイリオ" w:hAnsi="メイリオ"/>
+          <w:noProof/>
+          <w:sz w:val="24"/>
+          <w:szCs w:val="24"/>
+        </w:rPr>
+        <w:lastRenderedPageBreak/>
         <w:drawing>
-          <wp:inline distT="0" distB="0" distL="0" distR="0" wp14:anchorId="79251A65" wp14:editId="1192942A">
-            <wp:extent cx="1876687" cy="838317"/>
-            <wp:effectExtent l="0" t="0" r="9525" b="0"/>
-            <wp:docPr id="8" name="図 8"/>
+          <wp:inline distT="0" distB="0" distL="0" distR="0" wp14:anchorId="08692865" wp14:editId="1BFB8EE7">
+            <wp:extent cx="5400040" cy="3236595"/>
+            <wp:effectExtent l="0" t="0" r="0" b="1905"/>
+            <wp:docPr id="47" name="図 47"/>
             <wp:cNvGraphicFramePr>
               <a:graphicFrameLocks xmlns:a="http://schemas.openxmlformats.org/drawingml/2006/main" noChangeAspect="1"/>
             </wp:cNvGraphicFramePr>
@@ -762,7 +870,7 @@
                   <pic:spPr>
                     <a:xfrm>
                       <a:off x="0" y="0"/>
-                      <a:ext cx="1876687" cy="838317"/>
+                      <a:ext cx="5400040" cy="3236595"/>
                     </a:xfrm>
                     <a:prstGeom prst="rect">
                       <a:avLst/>
@@ -792,16 +900,52 @@
           <w:sz w:val="24"/>
           <w:szCs w:val="24"/>
         </w:rPr>
-        <w:t>3-5.　作成されたバケットをダブルクリックして</w:t>
-      </w:r>
-      <w:r>
-        <w:rPr>
-          <w:rFonts w:ascii="メイリオ" w:eastAsia="メイリオ" w:hAnsi="メイリオ" w:hint="eastAsia"/>
-          <w:noProof/>
-          <w:sz w:val="24"/>
-          <w:szCs w:val="24"/>
-        </w:rPr>
-        <w:t>ください。</w:t>
+        <w:t xml:space="preserve">3-7.　</w:t>
+      </w:r>
+      <w:r>
+        <w:rPr>
+          <w:rFonts w:ascii="メイリオ" w:eastAsia="メイリオ" w:hAnsi="メイリオ" w:hint="eastAsia"/>
+          <w:noProof/>
+          <w:sz w:val="24"/>
+          <w:szCs w:val="24"/>
+        </w:rPr>
+        <w:t>[ファイルの追加]を選んで</w:t>
+      </w:r>
+      <w:r>
+        <w:rPr>
+          <w:rFonts w:ascii="メイリオ" w:eastAsia="メイリオ" w:hAnsi="メイリオ" w:hint="eastAsia"/>
+          <w:noProof/>
+          <w:sz w:val="24"/>
+          <w:szCs w:val="24"/>
+        </w:rPr>
+        <w:t>先ほどダウンロードした[</w:t>
+      </w:r>
+      <w:r>
+        <w:rPr>
+          <w:rFonts w:ascii="メイリオ" w:eastAsia="メイリオ" w:hAnsi="メイリオ"/>
+          <w:noProof/>
+          <w:sz w:val="24"/>
+          <w:szCs w:val="24"/>
+        </w:rPr>
+        <w:t>electricityusagedata.csv]</w:t>
+      </w:r>
+      <w:r>
+        <w:rPr>
+          <w:rFonts w:ascii="メイリオ" w:eastAsia="メイリオ" w:hAnsi="メイリオ" w:hint="eastAsia"/>
+          <w:noProof/>
+          <w:sz w:val="24"/>
+          <w:szCs w:val="24"/>
+        </w:rPr>
+        <w:t>を選択し</w:t>
+      </w:r>
+      <w:r>
+        <w:rPr>
+          <w:rFonts w:ascii="メイリオ" w:eastAsia="メイリオ" w:hAnsi="メイリオ" w:hint="eastAsia"/>
+          <w:noProof/>
+          <w:sz w:val="24"/>
+          <w:szCs w:val="24"/>
+        </w:rPr>
+        <w:t>ます。</w:t>
       </w:r>
     </w:p>
     <w:p>
@@ -822,10 +966,10 @@
           <w:szCs w:val="24"/>
         </w:rPr>
         <w:drawing>
-          <wp:inline distT="0" distB="0" distL="0" distR="0" wp14:anchorId="06CCF5FB" wp14:editId="62C9FD27">
-            <wp:extent cx="5400040" cy="1593850"/>
-            <wp:effectExtent l="0" t="0" r="0" b="6350"/>
-            <wp:docPr id="9" name="図 9"/>
+          <wp:inline distT="0" distB="0" distL="0" distR="0" wp14:anchorId="020B083F" wp14:editId="6EF578AF">
+            <wp:extent cx="5400040" cy="1620520"/>
+            <wp:effectExtent l="0" t="0" r="0" b="0"/>
+            <wp:docPr id="48" name="図 48"/>
             <wp:cNvGraphicFramePr>
               <a:graphicFrameLocks xmlns:a="http://schemas.openxmlformats.org/drawingml/2006/main" noChangeAspect="1"/>
             </wp:cNvGraphicFramePr>
@@ -845,7 +989,7 @@
                   <pic:spPr>
                     <a:xfrm>
                       <a:off x="0" y="0"/>
-                      <a:ext cx="5400040" cy="1593850"/>
+                      <a:ext cx="5400040" cy="1620520"/>
                     </a:xfrm>
                     <a:prstGeom prst="rect">
                       <a:avLst/>
@@ -875,32 +1019,31 @@
           <w:sz w:val="24"/>
           <w:szCs w:val="24"/>
         </w:rPr>
-        <w:t>3-6．　【アップロード】を押します。</w:t>
-      </w:r>
-    </w:p>
-    <w:p>
-      <w:pPr>
-        <w:jc w:val="left"/>
-        <w:rPr>
-          <w:rFonts w:ascii="メイリオ" w:eastAsia="メイリオ" w:hAnsi="メイリオ"/>
-          <w:noProof/>
-          <w:sz w:val="24"/>
-          <w:szCs w:val="24"/>
-        </w:rPr>
-      </w:pPr>
-      <w:r>
-        <w:rPr>
-          <w:rFonts w:ascii="メイリオ" w:eastAsia="メイリオ" w:hAnsi="メイリオ"/>
-          <w:noProof/>
-          <w:sz w:val="24"/>
-          <w:szCs w:val="24"/>
-        </w:rPr>
-        <w:lastRenderedPageBreak/>
+        <w:t>3-8.画面左下の【アップロード】ボタンをおすとアップロード作業が開始されます。</w:t>
+      </w:r>
+    </w:p>
+    <w:p>
+      <w:pPr>
+        <w:jc w:val="left"/>
+        <w:rPr>
+          <w:rFonts w:ascii="メイリオ" w:eastAsia="メイリオ" w:hAnsi="メイリオ"/>
+          <w:noProof/>
+          <w:sz w:val="24"/>
+          <w:szCs w:val="24"/>
+        </w:rPr>
+      </w:pPr>
+      <w:r>
+        <w:rPr>
+          <w:rFonts w:ascii="メイリオ" w:eastAsia="メイリオ" w:hAnsi="メイリオ"/>
+          <w:noProof/>
+          <w:sz w:val="24"/>
+          <w:szCs w:val="24"/>
+        </w:rPr>
         <w:drawing>
-          <wp:inline distT="0" distB="0" distL="0" distR="0" wp14:anchorId="2CD8EF53" wp14:editId="42D60D7B">
-            <wp:extent cx="5400040" cy="3228975"/>
-            <wp:effectExtent l="0" t="0" r="0" b="9525"/>
-            <wp:docPr id="10" name="図 10"/>
+          <wp:inline distT="0" distB="0" distL="0" distR="0" wp14:anchorId="7D383FD2" wp14:editId="232D5CFB">
+            <wp:extent cx="5400040" cy="346075"/>
+            <wp:effectExtent l="0" t="0" r="0" b="0"/>
+            <wp:docPr id="12" name="図 12"/>
             <wp:cNvGraphicFramePr>
               <a:graphicFrameLocks xmlns:a="http://schemas.openxmlformats.org/drawingml/2006/main" noChangeAspect="1"/>
             </wp:cNvGraphicFramePr>
@@ -920,7 +1063,7 @@
                   <pic:spPr>
                     <a:xfrm>
                       <a:off x="0" y="0"/>
-                      <a:ext cx="5400040" cy="3228975"/>
+                      <a:ext cx="5400040" cy="346075"/>
                     </a:xfrm>
                     <a:prstGeom prst="rect">
                       <a:avLst/>
@@ -950,49 +1093,32 @@
           <w:sz w:val="24"/>
           <w:szCs w:val="24"/>
         </w:rPr>
-        <w:t>3-7.　先ほどダウンロードした[</w:t>
-      </w:r>
-      <w:r>
-        <w:rPr>
-          <w:rFonts w:ascii="メイリオ" w:eastAsia="メイリオ" w:hAnsi="メイリオ"/>
-          <w:noProof/>
-          <w:sz w:val="24"/>
-          <w:szCs w:val="24"/>
-        </w:rPr>
-        <w:t>electricityusagedata.csv]</w:t>
-      </w:r>
-      <w:r>
-        <w:rPr>
-          <w:rFonts w:ascii="メイリオ" w:eastAsia="メイリオ" w:hAnsi="メイリオ" w:hint="eastAsia"/>
-          <w:noProof/>
-          <w:sz w:val="24"/>
-          <w:szCs w:val="24"/>
-        </w:rPr>
-        <w:t>をドラッグ＆ドロップで選択します。</w:t>
-      </w:r>
-    </w:p>
-    <w:p>
-      <w:pPr>
-        <w:jc w:val="left"/>
-        <w:rPr>
-          <w:rFonts w:ascii="メイリオ" w:eastAsia="メイリオ" w:hAnsi="メイリオ"/>
-          <w:noProof/>
-          <w:sz w:val="24"/>
-          <w:szCs w:val="24"/>
-        </w:rPr>
-      </w:pPr>
-      <w:r>
-        <w:rPr>
-          <w:rFonts w:ascii="メイリオ" w:eastAsia="メイリオ" w:hAnsi="メイリオ"/>
-          <w:noProof/>
-          <w:sz w:val="24"/>
-          <w:szCs w:val="24"/>
-        </w:rPr>
+        <w:t>3-9．アップロードが完了すると以下の画面となります。</w:t>
+      </w:r>
+    </w:p>
+    <w:p>
+      <w:pPr>
+        <w:jc w:val="left"/>
+        <w:rPr>
+          <w:rFonts w:ascii="メイリオ" w:eastAsia="メイリオ" w:hAnsi="メイリオ"/>
+          <w:noProof/>
+          <w:sz w:val="24"/>
+          <w:szCs w:val="24"/>
+        </w:rPr>
+      </w:pPr>
+      <w:r>
+        <w:rPr>
+          <w:rFonts w:ascii="メイリオ" w:eastAsia="メイリオ" w:hAnsi="メイリオ"/>
+          <w:noProof/>
+          <w:sz w:val="24"/>
+          <w:szCs w:val="24"/>
+        </w:rPr>
+        <w:lastRenderedPageBreak/>
         <w:drawing>
-          <wp:inline distT="0" distB="0" distL="0" distR="0" wp14:anchorId="180A2018" wp14:editId="3E505465">
-            <wp:extent cx="5400040" cy="3255010"/>
-            <wp:effectExtent l="0" t="0" r="0" b="2540"/>
-            <wp:docPr id="11" name="図 11"/>
+          <wp:inline distT="0" distB="0" distL="0" distR="0" wp14:anchorId="2E5D15F0" wp14:editId="7F955EDE">
+            <wp:extent cx="5400040" cy="1761490"/>
+            <wp:effectExtent l="0" t="0" r="0" b="0"/>
+            <wp:docPr id="49" name="図 49"/>
             <wp:cNvGraphicFramePr>
               <a:graphicFrameLocks xmlns:a="http://schemas.openxmlformats.org/drawingml/2006/main" noChangeAspect="1"/>
             </wp:cNvGraphicFramePr>
@@ -1012,7 +1138,7 @@
                   <pic:spPr>
                     <a:xfrm>
                       <a:off x="0" y="0"/>
-                      <a:ext cx="5400040" cy="3255010"/>
+                      <a:ext cx="5400040" cy="1761490"/>
                     </a:xfrm>
                     <a:prstGeom prst="rect">
                       <a:avLst/>
@@ -1035,24 +1161,82 @@
           <w:szCs w:val="24"/>
         </w:rPr>
       </w:pPr>
-      <w:r>
-        <w:rPr>
-          <w:rFonts w:ascii="メイリオ" w:eastAsia="メイリオ" w:hAnsi="メイリオ" w:hint="eastAsia"/>
-          <w:noProof/>
-          <w:sz w:val="24"/>
-          <w:szCs w:val="24"/>
-        </w:rPr>
-        <w:t>3-8.画面左下の【アップロード】ボタンをおすとアップロード作業が開始され</w:t>
-      </w:r>
-      <w:r>
-        <w:rPr>
-          <w:rFonts w:ascii="メイリオ" w:eastAsia="メイリオ" w:hAnsi="メイリオ" w:hint="eastAsia"/>
-          <w:noProof/>
-          <w:sz w:val="24"/>
-          <w:szCs w:val="24"/>
-        </w:rPr>
-        <w:lastRenderedPageBreak/>
-        <w:t>ます。</w:t>
+    </w:p>
+    <w:p>
+      <w:pPr>
+        <w:pStyle w:val="a5"/>
+        <w:numPr>
+          <w:ilvl w:val="0"/>
+          <w:numId w:val="2"/>
+        </w:numPr>
+        <w:ind w:leftChars="0"/>
+        <w:jc w:val="left"/>
+        <w:rPr>
+          <w:rFonts w:ascii="メイリオ" w:eastAsia="メイリオ" w:hAnsi="メイリオ"/>
+          <w:noProof/>
+          <w:sz w:val="24"/>
+          <w:szCs w:val="24"/>
+        </w:rPr>
+      </w:pPr>
+      <w:r>
+        <w:rPr>
+          <w:rFonts w:ascii="メイリオ" w:eastAsia="メイリオ" w:hAnsi="メイリオ" w:hint="eastAsia"/>
+          <w:noProof/>
+          <w:sz w:val="24"/>
+          <w:szCs w:val="24"/>
+        </w:rPr>
+        <w:t>IAMロールの作成</w:t>
+      </w:r>
+    </w:p>
+    <w:p>
+      <w:pPr>
+        <w:jc w:val="left"/>
+        <w:rPr>
+          <w:rFonts w:ascii="メイリオ" w:eastAsia="メイリオ" w:hAnsi="メイリオ"/>
+          <w:noProof/>
+          <w:sz w:val="24"/>
+          <w:szCs w:val="24"/>
+        </w:rPr>
+      </w:pPr>
+      <w:r>
+        <w:rPr>
+          <w:rFonts w:ascii="メイリオ" w:eastAsia="メイリオ" w:hAnsi="メイリオ" w:hint="eastAsia"/>
+          <w:noProof/>
+          <w:sz w:val="24"/>
+          <w:szCs w:val="24"/>
+        </w:rPr>
+        <w:t>ForecastがS3へアクセスするために必要な権限を作成します。ここで作成された権限は、後ほどForecastにアタッチされ、S3へアクセスできるようになります。</w:t>
+      </w:r>
+    </w:p>
+    <w:p>
+      <w:pPr>
+        <w:jc w:val="left"/>
+        <w:rPr>
+          <w:rFonts w:ascii="メイリオ" w:eastAsia="メイリオ" w:hAnsi="メイリオ"/>
+          <w:noProof/>
+          <w:sz w:val="24"/>
+          <w:szCs w:val="24"/>
+        </w:rPr>
+      </w:pPr>
+    </w:p>
+    <w:p>
+      <w:pPr>
+        <w:jc w:val="left"/>
+        <w:rPr>
+          <w:rFonts w:ascii="メイリオ" w:eastAsia="メイリオ" w:hAnsi="メイリオ"/>
+          <w:noProof/>
+          <w:sz w:val="24"/>
+          <w:szCs w:val="24"/>
+        </w:rPr>
+      </w:pPr>
+      <w:r>
+        <w:rPr>
+          <w:rFonts w:ascii="メイリオ" w:eastAsia="メイリオ" w:hAnsi="メイリオ" w:hint="eastAsia"/>
+          <w:noProof/>
+          <w:sz w:val="24"/>
+          <w:szCs w:val="24"/>
+        </w:rPr>
+        <w:t>4-1.　S3と同じ要領でIAMのマネージメントコンソールへアクセスします。</w:t>
       </w:r>
     </w:p>
     <w:p>
@@ -1073,10 +1257,10 @@
           <w:szCs w:val="24"/>
         </w:rPr>
         <w:drawing>
-          <wp:inline distT="0" distB="0" distL="0" distR="0" wp14:anchorId="7D383FD2" wp14:editId="232D5CFB">
-            <wp:extent cx="5400040" cy="346075"/>
-            <wp:effectExtent l="0" t="0" r="0" b="0"/>
-            <wp:docPr id="12" name="図 12"/>
+          <wp:inline distT="0" distB="0" distL="0" distR="0" wp14:anchorId="5E37A9FF" wp14:editId="12680FB9">
+            <wp:extent cx="5400040" cy="2811780"/>
+            <wp:effectExtent l="0" t="0" r="0" b="7620"/>
+            <wp:docPr id="14" name="図 14"/>
             <wp:cNvGraphicFramePr>
               <a:graphicFrameLocks xmlns:a="http://schemas.openxmlformats.org/drawingml/2006/main" noChangeAspect="1"/>
             </wp:cNvGraphicFramePr>
@@ -1096,7 +1280,7 @@
                   <pic:spPr>
                     <a:xfrm>
                       <a:off x="0" y="0"/>
-                      <a:ext cx="5400040" cy="346075"/>
+                      <a:ext cx="5400040" cy="2811780"/>
                     </a:xfrm>
                     <a:prstGeom prst="rect">
                       <a:avLst/>
@@ -1126,7 +1310,8 @@
           <w:sz w:val="24"/>
           <w:szCs w:val="24"/>
         </w:rPr>
-        <w:t>3-9．アップロードが完了すると以下の画面となります。</w:t>
+        <w:lastRenderedPageBreak/>
+        <w:t>4-2．画面左のナビゲーションペインでロールを選択します。</w:t>
       </w:r>
     </w:p>
     <w:p>
@@ -1147,10 +1332,10 @@
           <w:szCs w:val="24"/>
         </w:rPr>
         <w:drawing>
-          <wp:inline distT="0" distB="0" distL="0" distR="0" wp14:anchorId="68864740" wp14:editId="5C14E548">
-            <wp:extent cx="5400040" cy="2395220"/>
-            <wp:effectExtent l="0" t="0" r="0" b="5080"/>
-            <wp:docPr id="13" name="図 13"/>
+          <wp:inline distT="0" distB="0" distL="0" distR="0" wp14:anchorId="219D5410" wp14:editId="4C806F14">
+            <wp:extent cx="5400040" cy="720725"/>
+            <wp:effectExtent l="0" t="0" r="0" b="3175"/>
+            <wp:docPr id="15" name="図 15"/>
             <wp:cNvGraphicFramePr>
               <a:graphicFrameLocks xmlns:a="http://schemas.openxmlformats.org/drawingml/2006/main" noChangeAspect="1"/>
             </wp:cNvGraphicFramePr>
@@ -1170,7 +1355,7 @@
                   <pic:spPr>
                     <a:xfrm>
                       <a:off x="0" y="0"/>
-                      <a:ext cx="5400040" cy="2395220"/>
+                      <a:ext cx="5400040" cy="720725"/>
                     </a:xfrm>
                     <a:prstGeom prst="rect">
                       <a:avLst/>
@@ -1193,107 +1378,38 @@
           <w:szCs w:val="24"/>
         </w:rPr>
       </w:pPr>
-    </w:p>
-    <w:p>
-      <w:pPr>
-        <w:pStyle w:val="a5"/>
-        <w:numPr>
-          <w:ilvl w:val="0"/>
-          <w:numId w:val="2"/>
-        </w:numPr>
-        <w:ind w:leftChars="0"/>
-        <w:jc w:val="left"/>
-        <w:rPr>
-          <w:rFonts w:ascii="メイリオ" w:eastAsia="メイリオ" w:hAnsi="メイリオ"/>
-          <w:noProof/>
-          <w:sz w:val="24"/>
-          <w:szCs w:val="24"/>
-        </w:rPr>
-      </w:pPr>
-      <w:r>
-        <w:rPr>
-          <w:rFonts w:ascii="メイリオ" w:eastAsia="メイリオ" w:hAnsi="メイリオ" w:hint="eastAsia"/>
-          <w:noProof/>
-          <w:sz w:val="24"/>
-          <w:szCs w:val="24"/>
-        </w:rPr>
-        <w:t>IAMロールの作成</w:t>
-      </w:r>
-    </w:p>
-    <w:p>
-      <w:pPr>
-        <w:jc w:val="left"/>
-        <w:rPr>
-          <w:rFonts w:ascii="メイリオ" w:eastAsia="メイリオ" w:hAnsi="メイリオ"/>
-          <w:noProof/>
-          <w:sz w:val="24"/>
-          <w:szCs w:val="24"/>
-        </w:rPr>
-      </w:pPr>
-      <w:r>
-        <w:rPr>
-          <w:rFonts w:ascii="メイリオ" w:eastAsia="メイリオ" w:hAnsi="メイリオ" w:hint="eastAsia"/>
-          <w:noProof/>
-          <w:sz w:val="24"/>
-          <w:szCs w:val="24"/>
-        </w:rPr>
-        <w:t>ForecastがS3へアクセスするために必要な権限を作成します。ここで作成された権限は、後ほどForecastにアタッチされ、S3へアクセスできるようになります。</w:t>
-      </w:r>
-    </w:p>
-    <w:p>
-      <w:pPr>
-        <w:jc w:val="left"/>
-        <w:rPr>
-          <w:rFonts w:ascii="メイリオ" w:eastAsia="メイリオ" w:hAnsi="メイリオ"/>
-          <w:noProof/>
-          <w:sz w:val="24"/>
-          <w:szCs w:val="24"/>
-        </w:rPr>
-      </w:pPr>
-    </w:p>
-    <w:p>
-      <w:pPr>
-        <w:jc w:val="left"/>
-        <w:rPr>
-          <w:rFonts w:ascii="メイリオ" w:eastAsia="メイリオ" w:hAnsi="メイリオ"/>
-          <w:noProof/>
-          <w:sz w:val="24"/>
-          <w:szCs w:val="24"/>
-        </w:rPr>
-      </w:pPr>
-      <w:r>
-        <w:rPr>
-          <w:rFonts w:ascii="メイリオ" w:eastAsia="メイリオ" w:hAnsi="メイリオ" w:hint="eastAsia"/>
-          <w:noProof/>
-          <w:sz w:val="24"/>
-          <w:szCs w:val="24"/>
-        </w:rPr>
-        <w:t>4-1.　S3と同じ要領でIAMのマネージメントコンソールへアクセスします。</w:t>
-      </w:r>
-    </w:p>
-    <w:p>
-      <w:pPr>
-        <w:jc w:val="left"/>
-        <w:rPr>
-          <w:rFonts w:ascii="メイリオ" w:eastAsia="メイリオ" w:hAnsi="メイリオ"/>
-          <w:noProof/>
-          <w:sz w:val="24"/>
-          <w:szCs w:val="24"/>
-        </w:rPr>
-      </w:pPr>
-      <w:r>
-        <w:rPr>
-          <w:rFonts w:ascii="メイリオ" w:eastAsia="メイリオ" w:hAnsi="メイリオ"/>
-          <w:noProof/>
-          <w:sz w:val="24"/>
-          <w:szCs w:val="24"/>
-        </w:rPr>
-        <w:lastRenderedPageBreak/>
+      <w:r>
+        <w:rPr>
+          <w:rFonts w:ascii="メイリオ" w:eastAsia="メイリオ" w:hAnsi="メイリオ" w:hint="eastAsia"/>
+          <w:noProof/>
+          <w:sz w:val="24"/>
+          <w:szCs w:val="24"/>
+        </w:rPr>
+        <w:t>4-3．【ロールの作成】をおします。</w:t>
+      </w:r>
+    </w:p>
+    <w:p>
+      <w:pPr>
+        <w:jc w:val="left"/>
+        <w:rPr>
+          <w:rFonts w:ascii="メイリオ" w:eastAsia="メイリオ" w:hAnsi="メイリオ"/>
+          <w:noProof/>
+          <w:sz w:val="24"/>
+          <w:szCs w:val="24"/>
+        </w:rPr>
+      </w:pPr>
+      <w:r>
+        <w:rPr>
+          <w:rFonts w:ascii="メイリオ" w:eastAsia="メイリオ" w:hAnsi="メイリオ"/>
+          <w:noProof/>
+          <w:sz w:val="24"/>
+          <w:szCs w:val="24"/>
+        </w:rPr>
         <w:drawing>
-          <wp:inline distT="0" distB="0" distL="0" distR="0" wp14:anchorId="5E37A9FF" wp14:editId="12680FB9">
-            <wp:extent cx="5400040" cy="2811780"/>
-            <wp:effectExtent l="0" t="0" r="0" b="7620"/>
-            <wp:docPr id="14" name="図 14"/>
+          <wp:inline distT="0" distB="0" distL="0" distR="0" wp14:anchorId="71F767D5" wp14:editId="21B14CA9">
+            <wp:extent cx="5400040" cy="3522980"/>
+            <wp:effectExtent l="0" t="0" r="0" b="1270"/>
+            <wp:docPr id="16" name="図 16"/>
             <wp:cNvGraphicFramePr>
               <a:graphicFrameLocks xmlns:a="http://schemas.openxmlformats.org/drawingml/2006/main" noChangeAspect="1"/>
             </wp:cNvGraphicFramePr>
@@ -1313,7 +1429,7 @@
                   <pic:spPr>
                     <a:xfrm>
                       <a:off x="0" y="0"/>
-                      <a:ext cx="5400040" cy="2811780"/>
+                      <a:ext cx="5400040" cy="3522980"/>
                     </a:xfrm>
                     <a:prstGeom prst="rect">
                       <a:avLst/>
@@ -1343,7 +1459,7 @@
           <w:sz w:val="24"/>
           <w:szCs w:val="24"/>
         </w:rPr>
-        <w:t>4-2．画面左のナビゲーションペインでロールを選択します。</w:t>
+        <w:t>4-4．　【このロールを使用するサービスを選択】から【Forecast】選び、【次のステップ】を押します。</w:t>
       </w:r>
     </w:p>
     <w:p>
@@ -1364,10 +1480,10 @@
           <w:szCs w:val="24"/>
         </w:rPr>
         <w:drawing>
-          <wp:inline distT="0" distB="0" distL="0" distR="0" wp14:anchorId="219D5410" wp14:editId="4C806F14">
-            <wp:extent cx="5400040" cy="720725"/>
-            <wp:effectExtent l="0" t="0" r="0" b="3175"/>
-            <wp:docPr id="15" name="図 15"/>
+          <wp:inline distT="0" distB="0" distL="0" distR="0" wp14:anchorId="6BA4CE9E" wp14:editId="3004269C">
+            <wp:extent cx="5400040" cy="1607185"/>
+            <wp:effectExtent l="0" t="0" r="0" b="0"/>
+            <wp:docPr id="17" name="図 17"/>
             <wp:cNvGraphicFramePr>
               <a:graphicFrameLocks xmlns:a="http://schemas.openxmlformats.org/drawingml/2006/main" noChangeAspect="1"/>
             </wp:cNvGraphicFramePr>
@@ -1387,7 +1503,7 @@
                   <pic:spPr>
                     <a:xfrm>
                       <a:off x="0" y="0"/>
-                      <a:ext cx="5400040" cy="720725"/>
+                      <a:ext cx="5400040" cy="1607185"/>
                     </a:xfrm>
                     <a:prstGeom prst="rect">
                       <a:avLst/>
@@ -1417,32 +1533,32 @@
           <w:sz w:val="24"/>
           <w:szCs w:val="24"/>
         </w:rPr>
-        <w:t>4-3．【ロールの作成】をおします。</w:t>
-      </w:r>
-    </w:p>
-    <w:p>
-      <w:pPr>
-        <w:jc w:val="left"/>
-        <w:rPr>
-          <w:rFonts w:ascii="メイリオ" w:eastAsia="メイリオ" w:hAnsi="メイリオ"/>
-          <w:noProof/>
-          <w:sz w:val="24"/>
-          <w:szCs w:val="24"/>
-        </w:rPr>
-      </w:pPr>
-      <w:r>
-        <w:rPr>
-          <w:rFonts w:ascii="メイリオ" w:eastAsia="メイリオ" w:hAnsi="メイリオ"/>
-          <w:noProof/>
-          <w:sz w:val="24"/>
-          <w:szCs w:val="24"/>
-        </w:rPr>
         <w:lastRenderedPageBreak/>
+        <w:t>4-5.　画面右下の【次のステップ】を押します。その次に表示されるタグの画面はそのまま何も入力せずもう一度【次のステップ】を押します。</w:t>
+      </w:r>
+    </w:p>
+    <w:p>
+      <w:pPr>
+        <w:jc w:val="left"/>
+        <w:rPr>
+          <w:rFonts w:ascii="メイリオ" w:eastAsia="メイリオ" w:hAnsi="メイリオ"/>
+          <w:noProof/>
+          <w:sz w:val="24"/>
+          <w:szCs w:val="24"/>
+        </w:rPr>
+      </w:pPr>
+      <w:r>
+        <w:rPr>
+          <w:rFonts w:ascii="メイリオ" w:eastAsia="メイリオ" w:hAnsi="メイリオ"/>
+          <w:noProof/>
+          <w:sz w:val="24"/>
+          <w:szCs w:val="24"/>
+        </w:rPr>
         <w:drawing>
-          <wp:inline distT="0" distB="0" distL="0" distR="0" wp14:anchorId="71F767D5" wp14:editId="21B14CA9">
-            <wp:extent cx="5400040" cy="3522980"/>
-            <wp:effectExtent l="0" t="0" r="0" b="1270"/>
-            <wp:docPr id="16" name="図 16"/>
+          <wp:inline distT="0" distB="0" distL="0" distR="0" wp14:anchorId="5A57A92F" wp14:editId="3DB425A8">
+            <wp:extent cx="5400040" cy="3032760"/>
+            <wp:effectExtent l="0" t="0" r="0" b="0"/>
+            <wp:docPr id="18" name="図 18"/>
             <wp:cNvGraphicFramePr>
               <a:graphicFrameLocks xmlns:a="http://schemas.openxmlformats.org/drawingml/2006/main" noChangeAspect="1"/>
             </wp:cNvGraphicFramePr>
@@ -1462,7 +1578,7 @@
                   <pic:spPr>
                     <a:xfrm>
                       <a:off x="0" y="0"/>
-                      <a:ext cx="5400040" cy="3522980"/>
+                      <a:ext cx="5400040" cy="3032760"/>
                     </a:xfrm>
                     <a:prstGeom prst="rect">
                       <a:avLst/>
@@ -1492,7 +1608,7 @@
           <w:sz w:val="24"/>
           <w:szCs w:val="24"/>
         </w:rPr>
-        <w:t>4-4．　【このロールを使用するサービスを選択】から【Forecast】選び、【次のステップ】を押します。</w:t>
+        <w:t>4-6.　【ロール名】に適当な名前を入力し【ロールの作成】を押します。</w:t>
       </w:r>
     </w:p>
     <w:p>
@@ -1513,10 +1629,10 @@
           <w:szCs w:val="24"/>
         </w:rPr>
         <w:drawing>
-          <wp:inline distT="0" distB="0" distL="0" distR="0" wp14:anchorId="6BA4CE9E" wp14:editId="3004269C">
-            <wp:extent cx="5400040" cy="1607185"/>
+          <wp:inline distT="0" distB="0" distL="0" distR="0" wp14:anchorId="44626C31" wp14:editId="030FBA28">
+            <wp:extent cx="5400040" cy="554990"/>
             <wp:effectExtent l="0" t="0" r="0" b="0"/>
-            <wp:docPr id="17" name="図 17"/>
+            <wp:docPr id="19" name="図 19"/>
             <wp:cNvGraphicFramePr>
               <a:graphicFrameLocks xmlns:a="http://schemas.openxmlformats.org/drawingml/2006/main" noChangeAspect="1"/>
             </wp:cNvGraphicFramePr>
@@ -1536,7 +1652,7 @@
                   <pic:spPr>
                     <a:xfrm>
                       <a:off x="0" y="0"/>
-                      <a:ext cx="5400040" cy="1607185"/>
+                      <a:ext cx="5400040" cy="554990"/>
                     </a:xfrm>
                     <a:prstGeom prst="rect">
                       <a:avLst/>
@@ -1559,14 +1675,97 @@
           <w:szCs w:val="24"/>
         </w:rPr>
       </w:pPr>
-      <w:r>
-        <w:rPr>
-          <w:rFonts w:ascii="メイリオ" w:eastAsia="メイリオ" w:hAnsi="メイリオ" w:hint="eastAsia"/>
-          <w:noProof/>
-          <w:sz w:val="24"/>
-          <w:szCs w:val="24"/>
-        </w:rPr>
-        <w:t>4-5.　画面右下の【次のステップ】を押します。その次に表示されるタグの画面はそのまま何も入力せずもう一度【次のステップ】を押します。</w:t>
+    </w:p>
+    <w:p>
+      <w:pPr>
+        <w:jc w:val="left"/>
+        <w:rPr>
+          <w:rFonts w:ascii="メイリオ" w:eastAsia="メイリオ" w:hAnsi="メイリオ"/>
+          <w:noProof/>
+          <w:sz w:val="24"/>
+          <w:szCs w:val="24"/>
+        </w:rPr>
+      </w:pPr>
+      <w:r>
+        <w:rPr>
+          <w:rFonts w:ascii="メイリオ" w:eastAsia="メイリオ" w:hAnsi="メイリオ" w:hint="eastAsia"/>
+          <w:noProof/>
+          <w:sz w:val="24"/>
+          <w:szCs w:val="24"/>
+        </w:rPr>
+        <w:t>4-7.　作成が完了しました。</w:t>
+      </w:r>
+      <w:r>
+        <w:rPr>
+          <w:rFonts w:ascii="メイリオ" w:eastAsia="メイリオ" w:hAnsi="メイリオ" w:hint="eastAsia"/>
+          <w:noProof/>
+          <w:sz w:val="24"/>
+          <w:szCs w:val="24"/>
+        </w:rPr>
+        <w:t>作成されたロールをクリックして詳細画面に行きます。</w:t>
+      </w:r>
+      <w:r>
+        <w:rPr>
+          <w:rFonts w:ascii="メイリオ" w:eastAsia="メイリオ" w:hAnsi="メイリオ" w:hint="eastAsia"/>
+          <w:noProof/>
+          <w:sz w:val="24"/>
+          <w:szCs w:val="24"/>
+        </w:rPr>
+        <w:t>後ほどこのロールをForecas</w:t>
+      </w:r>
+      <w:r>
+        <w:rPr>
+          <w:rFonts w:ascii="メイリオ" w:eastAsia="メイリオ" w:hAnsi="メイリオ"/>
+          <w:noProof/>
+          <w:sz w:val="24"/>
+          <w:szCs w:val="24"/>
+        </w:rPr>
+        <w:t>e</w:t>
+      </w:r>
+      <w:r>
+        <w:rPr>
+          <w:rFonts w:ascii="メイリオ" w:eastAsia="メイリオ" w:hAnsi="メイリオ" w:hint="eastAsia"/>
+          <w:noProof/>
+          <w:sz w:val="24"/>
+          <w:szCs w:val="24"/>
+        </w:rPr>
+        <w:t>に付与して、Forecas</w:t>
+      </w:r>
+      <w:r>
+        <w:rPr>
+          <w:rFonts w:ascii="メイリオ" w:eastAsia="メイリオ" w:hAnsi="メイリオ"/>
+          <w:noProof/>
+          <w:sz w:val="24"/>
+          <w:szCs w:val="24"/>
+        </w:rPr>
+        <w:t>t</w:t>
+      </w:r>
+      <w:r>
+        <w:rPr>
+          <w:rFonts w:ascii="メイリオ" w:eastAsia="メイリオ" w:hAnsi="メイリオ" w:hint="eastAsia"/>
+          <w:noProof/>
+          <w:sz w:val="24"/>
+          <w:szCs w:val="24"/>
+        </w:rPr>
+        <w:t>に対するS3へのアクセス権限を付与しますので</w:t>
+      </w:r>
+      <w:r>
+        <w:rPr>
+          <w:rFonts w:ascii="メイリオ" w:eastAsia="メイリオ" w:hAnsi="メイリオ" w:hint="eastAsia"/>
+          <w:noProof/>
+          <w:sz w:val="24"/>
+          <w:szCs w:val="24"/>
+        </w:rPr>
+        <w:t>【ロールARN】を</w:t>
+      </w:r>
+      <w:r>
+        <w:rPr>
+          <w:rFonts w:ascii="メイリオ" w:eastAsia="メイリオ" w:hAnsi="メイリオ" w:hint="eastAsia"/>
+          <w:noProof/>
+          <w:sz w:val="24"/>
+          <w:szCs w:val="24"/>
+        </w:rPr>
+        <w:t>メモっておいてください。</w:t>
       </w:r>
     </w:p>
     <w:p>
@@ -1588,10 +1787,10 @@
         </w:rPr>
         <w:lastRenderedPageBreak/>
         <w:drawing>
-          <wp:inline distT="0" distB="0" distL="0" distR="0" wp14:anchorId="5A57A92F" wp14:editId="3DB425A8">
-            <wp:extent cx="5400040" cy="3032760"/>
+          <wp:inline distT="0" distB="0" distL="0" distR="0" wp14:anchorId="44D056DE" wp14:editId="12BBC208">
+            <wp:extent cx="5400040" cy="2537460"/>
             <wp:effectExtent l="0" t="0" r="0" b="0"/>
-            <wp:docPr id="18" name="図 18"/>
+            <wp:docPr id="20" name="図 20"/>
             <wp:cNvGraphicFramePr>
               <a:graphicFrameLocks xmlns:a="http://schemas.openxmlformats.org/drawingml/2006/main" noChangeAspect="1"/>
             </wp:cNvGraphicFramePr>
@@ -1611,7 +1810,7 @@
                   <pic:spPr>
                     <a:xfrm>
                       <a:off x="0" y="0"/>
-                      <a:ext cx="5400040" cy="3032760"/>
+                      <a:ext cx="5400040" cy="2537460"/>
                     </a:xfrm>
                     <a:prstGeom prst="rect">
                       <a:avLst/>
@@ -1634,14 +1833,25 @@
           <w:szCs w:val="24"/>
         </w:rPr>
       </w:pPr>
-      <w:r>
-        <w:rPr>
-          <w:rFonts w:ascii="メイリオ" w:eastAsia="メイリオ" w:hAnsi="メイリオ" w:hint="eastAsia"/>
-          <w:noProof/>
-          <w:sz w:val="24"/>
-          <w:szCs w:val="24"/>
-        </w:rPr>
-        <w:t>4-6.　【ロール名】に適当な名前を入力し【ロールの作成】を押します。</w:t>
+    </w:p>
+    <w:p>
+      <w:pPr>
+        <w:jc w:val="left"/>
+        <w:rPr>
+          <w:rFonts w:ascii="メイリオ" w:eastAsia="メイリオ" w:hAnsi="メイリオ"/>
+          <w:noProof/>
+          <w:sz w:val="24"/>
+          <w:szCs w:val="24"/>
+        </w:rPr>
+      </w:pPr>
+      <w:r>
+        <w:rPr>
+          <w:rFonts w:ascii="メイリオ" w:eastAsia="メイリオ" w:hAnsi="メイリオ" w:hint="eastAsia"/>
+          <w:noProof/>
+          <w:sz w:val="24"/>
+          <w:szCs w:val="24"/>
+        </w:rPr>
+        <w:t>5．　S3,IAMと同じようにForecastの画面にいきます。</w:t>
       </w:r>
     </w:p>
     <w:p>
@@ -1662,10 +1872,10 @@
           <w:szCs w:val="24"/>
         </w:rPr>
         <w:drawing>
-          <wp:inline distT="0" distB="0" distL="0" distR="0" wp14:anchorId="44626C31" wp14:editId="030FBA28">
-            <wp:extent cx="5400040" cy="554990"/>
+          <wp:inline distT="0" distB="0" distL="0" distR="0" wp14:anchorId="32D64430" wp14:editId="40D28AB6">
+            <wp:extent cx="5400040" cy="2501900"/>
             <wp:effectExtent l="0" t="0" r="0" b="0"/>
-            <wp:docPr id="19" name="図 19"/>
+            <wp:docPr id="21" name="図 21"/>
             <wp:cNvGraphicFramePr>
               <a:graphicFrameLocks xmlns:a="http://schemas.openxmlformats.org/drawingml/2006/main" noChangeAspect="1"/>
             </wp:cNvGraphicFramePr>
@@ -1685,7 +1895,7 @@
                   <pic:spPr>
                     <a:xfrm>
                       <a:off x="0" y="0"/>
-                      <a:ext cx="5400040" cy="554990"/>
+                      <a:ext cx="5400040" cy="2501900"/>
                     </a:xfrm>
                     <a:prstGeom prst="rect">
                       <a:avLst/>
@@ -1726,79 +1936,25 @@
           <w:sz w:val="24"/>
           <w:szCs w:val="24"/>
         </w:rPr>
-        <w:t>4-7.　作成が完了しました。</w:t>
-      </w:r>
-      <w:r>
-        <w:rPr>
-          <w:rFonts w:ascii="メイリオ" w:eastAsia="メイリオ" w:hAnsi="メイリオ" w:hint="eastAsia"/>
-          <w:noProof/>
-          <w:sz w:val="24"/>
-          <w:szCs w:val="24"/>
-        </w:rPr>
-        <w:t>作成されたロールをクリックして詳細画面に行きます。</w:t>
-      </w:r>
-      <w:r>
-        <w:rPr>
-          <w:rFonts w:ascii="メイリオ" w:eastAsia="メイリオ" w:hAnsi="メイリオ" w:hint="eastAsia"/>
-          <w:noProof/>
-          <w:sz w:val="24"/>
-          <w:szCs w:val="24"/>
-        </w:rPr>
-        <w:t>後ほどこのロールをForecas</w:t>
-      </w:r>
-      <w:r>
-        <w:rPr>
-          <w:rFonts w:ascii="メイリオ" w:eastAsia="メイリオ" w:hAnsi="メイリオ"/>
-          <w:noProof/>
-          <w:sz w:val="24"/>
-          <w:szCs w:val="24"/>
-        </w:rPr>
-        <w:t>e</w:t>
-      </w:r>
-      <w:r>
-        <w:rPr>
-          <w:rFonts w:ascii="メイリオ" w:eastAsia="メイリオ" w:hAnsi="メイリオ" w:hint="eastAsia"/>
-          <w:noProof/>
-          <w:sz w:val="24"/>
-          <w:szCs w:val="24"/>
-        </w:rPr>
-        <w:t>に付与して、Forecas</w:t>
-      </w:r>
-      <w:r>
-        <w:rPr>
-          <w:rFonts w:ascii="メイリオ" w:eastAsia="メイリオ" w:hAnsi="メイリオ"/>
-          <w:noProof/>
-          <w:sz w:val="24"/>
-          <w:szCs w:val="24"/>
-        </w:rPr>
-        <w:t>t</w:t>
-      </w:r>
-      <w:r>
-        <w:rPr>
-          <w:rFonts w:ascii="メイリオ" w:eastAsia="メイリオ" w:hAnsi="メイリオ" w:hint="eastAsia"/>
-          <w:noProof/>
-          <w:sz w:val="24"/>
-          <w:szCs w:val="24"/>
-        </w:rPr>
-        <w:t>に対するS3へのアクセス権限を付与しますので</w:t>
-      </w:r>
-      <w:r>
-        <w:rPr>
-          <w:rFonts w:ascii="メイリオ" w:eastAsia="メイリオ" w:hAnsi="メイリオ" w:hint="eastAsia"/>
-          <w:noProof/>
-          <w:sz w:val="24"/>
-          <w:szCs w:val="24"/>
-        </w:rPr>
-        <w:t>【ロールARN】を</w:t>
-      </w:r>
-      <w:r>
-        <w:rPr>
-          <w:rFonts w:ascii="メイリオ" w:eastAsia="メイリオ" w:hAnsi="メイリオ" w:hint="eastAsia"/>
-          <w:noProof/>
-          <w:sz w:val="24"/>
-          <w:szCs w:val="24"/>
-        </w:rPr>
-        <w:t>メモっておいてください。</w:t>
+        <w:t xml:space="preserve">5-1．　【Create </w:t>
+      </w:r>
+      <w:r>
+        <w:rPr>
+          <w:rFonts w:ascii="メイリオ" w:eastAsia="メイリオ" w:hAnsi="メイリオ"/>
+          <w:noProof/>
+          <w:sz w:val="24"/>
+          <w:szCs w:val="24"/>
+        </w:rPr>
+        <w:t>dataset group】</w:t>
+      </w:r>
+      <w:r>
+        <w:rPr>
+          <w:rFonts w:ascii="メイリオ" w:eastAsia="メイリオ" w:hAnsi="メイリオ" w:hint="eastAsia"/>
+          <w:noProof/>
+          <w:sz w:val="24"/>
+          <w:szCs w:val="24"/>
+        </w:rPr>
+        <w:t>を押します。</w:t>
       </w:r>
     </w:p>
     <w:p>
@@ -1820,10 +1976,10 @@
         </w:rPr>
         <w:lastRenderedPageBreak/>
         <w:drawing>
-          <wp:inline distT="0" distB="0" distL="0" distR="0" wp14:anchorId="44D056DE" wp14:editId="12BBC208">
-            <wp:extent cx="5400040" cy="2537460"/>
-            <wp:effectExtent l="0" t="0" r="0" b="0"/>
-            <wp:docPr id="20" name="図 20"/>
+          <wp:inline distT="0" distB="0" distL="0" distR="0" wp14:anchorId="2E5A59CB" wp14:editId="49367887">
+            <wp:extent cx="5400040" cy="3575050"/>
+            <wp:effectExtent l="0" t="0" r="0" b="6350"/>
+            <wp:docPr id="22" name="図 22"/>
             <wp:cNvGraphicFramePr>
               <a:graphicFrameLocks xmlns:a="http://schemas.openxmlformats.org/drawingml/2006/main" noChangeAspect="1"/>
             </wp:cNvGraphicFramePr>
@@ -1843,7 +1999,7 @@
                   <pic:spPr>
                     <a:xfrm>
                       <a:off x="0" y="0"/>
-                      <a:ext cx="5400040" cy="2537460"/>
+                      <a:ext cx="5400040" cy="3575050"/>
                     </a:xfrm>
                     <a:prstGeom prst="rect">
                       <a:avLst/>
@@ -1866,25 +2022,77 @@
           <w:szCs w:val="24"/>
         </w:rPr>
       </w:pPr>
-    </w:p>
-    <w:p>
-      <w:pPr>
-        <w:jc w:val="left"/>
-        <w:rPr>
-          <w:rFonts w:ascii="メイリオ" w:eastAsia="メイリオ" w:hAnsi="メイリオ"/>
-          <w:noProof/>
-          <w:sz w:val="24"/>
-          <w:szCs w:val="24"/>
-        </w:rPr>
-      </w:pPr>
-      <w:r>
-        <w:rPr>
-          <w:rFonts w:ascii="メイリオ" w:eastAsia="メイリオ" w:hAnsi="メイリオ" w:hint="eastAsia"/>
-          <w:noProof/>
-          <w:sz w:val="24"/>
-          <w:szCs w:val="24"/>
-        </w:rPr>
-        <w:t>5．　S3,IAMと同じようにForecastの画面にいきます。</w:t>
+      <w:r>
+        <w:rPr>
+          <w:rFonts w:ascii="メイリオ" w:eastAsia="メイリオ" w:hAnsi="メイリオ" w:hint="eastAsia"/>
+          <w:noProof/>
+          <w:sz w:val="24"/>
+          <w:szCs w:val="24"/>
+        </w:rPr>
+        <w:t>5-2.　適当な名前を【Data</w:t>
+      </w:r>
+      <w:r>
+        <w:rPr>
+          <w:rFonts w:ascii="メイリオ" w:eastAsia="メイリオ" w:hAnsi="メイリオ"/>
+          <w:noProof/>
+          <w:sz w:val="24"/>
+          <w:szCs w:val="24"/>
+        </w:rPr>
+        <w:t>s</w:t>
+      </w:r>
+      <w:r>
+        <w:rPr>
+          <w:rFonts w:ascii="メイリオ" w:eastAsia="メイリオ" w:hAnsi="メイリオ" w:hint="eastAsia"/>
+          <w:noProof/>
+          <w:sz w:val="24"/>
+          <w:szCs w:val="24"/>
+        </w:rPr>
+        <w:t>et group name</w:t>
+      </w:r>
+      <w:r>
+        <w:rPr>
+          <w:rFonts w:ascii="メイリオ" w:eastAsia="メイリオ" w:hAnsi="メイリオ"/>
+          <w:noProof/>
+          <w:sz w:val="24"/>
+          <w:szCs w:val="24"/>
+        </w:rPr>
+        <w:t>】</w:t>
+      </w:r>
+      <w:r>
+        <w:rPr>
+          <w:rFonts w:ascii="メイリオ" w:eastAsia="メイリオ" w:hAnsi="メイリオ" w:hint="eastAsia"/>
+          <w:noProof/>
+          <w:sz w:val="24"/>
+          <w:szCs w:val="24"/>
+        </w:rPr>
+        <w:t>に入力し、【Forecasting domain</w:t>
+      </w:r>
+      <w:r>
+        <w:rPr>
+          <w:rFonts w:ascii="メイリオ" w:eastAsia="メイリオ" w:hAnsi="メイリオ"/>
+          <w:noProof/>
+          <w:sz w:val="24"/>
+          <w:szCs w:val="24"/>
+        </w:rPr>
+        <w:t>】</w:t>
+      </w:r>
+      <w:r>
+        <w:rPr>
+          <w:rFonts w:ascii="メイリオ" w:eastAsia="メイリオ" w:hAnsi="メイリオ" w:hint="eastAsia"/>
+          <w:noProof/>
+          <w:sz w:val="24"/>
+          <w:szCs w:val="24"/>
+        </w:rPr>
+        <w:t xml:space="preserve"> を【Custom】に設定し【Next】を押します。</w:t>
+      </w:r>
+      <w:r>
+        <w:rPr>
+          <w:rFonts w:ascii="メイリオ" w:eastAsia="メイリオ" w:hAnsi="メイリオ" w:hint="eastAsia"/>
+          <w:noProof/>
+          <w:sz w:val="24"/>
+          <w:szCs w:val="24"/>
+        </w:rPr>
+        <w:t>（数字から始まる名前はエラーとなりますので気を付けてください）</w:t>
       </w:r>
     </w:p>
     <w:p>
@@ -1905,10 +2113,10 @@
           <w:szCs w:val="24"/>
         </w:rPr>
         <w:drawing>
-          <wp:inline distT="0" distB="0" distL="0" distR="0" wp14:anchorId="32D64430" wp14:editId="40D28AB6">
-            <wp:extent cx="5400040" cy="2501900"/>
+          <wp:inline distT="0" distB="0" distL="0" distR="0" wp14:anchorId="1A4EEDAC" wp14:editId="3BFD7EE9">
+            <wp:extent cx="5400040" cy="3010535"/>
             <wp:effectExtent l="0" t="0" r="0" b="0"/>
-            <wp:docPr id="21" name="図 21"/>
+            <wp:docPr id="23" name="図 23"/>
             <wp:cNvGraphicFramePr>
               <a:graphicFrameLocks xmlns:a="http://schemas.openxmlformats.org/drawingml/2006/main" noChangeAspect="1"/>
             </wp:cNvGraphicFramePr>
@@ -1928,7 +2136,7 @@
                   <pic:spPr>
                     <a:xfrm>
                       <a:off x="0" y="0"/>
-                      <a:ext cx="5400040" cy="2501900"/>
+                      <a:ext cx="5400040" cy="3010535"/>
                     </a:xfrm>
                     <a:prstGeom prst="rect">
                       <a:avLst/>
@@ -1945,74 +2153,140 @@
       <w:pPr>
         <w:jc w:val="left"/>
         <w:rPr>
-          <w:rFonts w:ascii="メイリオ" w:eastAsia="メイリオ" w:hAnsi="メイリオ"/>
-          <w:noProof/>
-          <w:sz w:val="24"/>
-          <w:szCs w:val="24"/>
-        </w:rPr>
-      </w:pPr>
-    </w:p>
-    <w:p>
-      <w:pPr>
-        <w:jc w:val="left"/>
-        <w:rPr>
-          <w:rFonts w:ascii="メイリオ" w:eastAsia="メイリオ" w:hAnsi="メイリオ"/>
-          <w:noProof/>
-          <w:sz w:val="24"/>
-          <w:szCs w:val="24"/>
-        </w:rPr>
-      </w:pPr>
-      <w:r>
-        <w:rPr>
-          <w:rFonts w:ascii="メイリオ" w:eastAsia="メイリオ" w:hAnsi="メイリオ" w:hint="eastAsia"/>
-          <w:noProof/>
-          <w:sz w:val="24"/>
-          <w:szCs w:val="24"/>
-        </w:rPr>
-        <w:t xml:space="preserve">5-1．　【Create </w:t>
-      </w:r>
-      <w:r>
-        <w:rPr>
-          <w:rFonts w:ascii="メイリオ" w:eastAsia="メイリオ" w:hAnsi="メイリオ"/>
-          <w:noProof/>
-          <w:sz w:val="24"/>
-          <w:szCs w:val="24"/>
-        </w:rPr>
-        <w:t>dataset group】</w:t>
-      </w:r>
-      <w:r>
-        <w:rPr>
-          <w:rFonts w:ascii="メイリオ" w:eastAsia="メイリオ" w:hAnsi="メイリオ" w:hint="eastAsia"/>
-          <w:noProof/>
-          <w:sz w:val="24"/>
-          <w:szCs w:val="24"/>
-        </w:rPr>
-        <w:t>を押します。</w:t>
-      </w:r>
-    </w:p>
-    <w:p>
-      <w:pPr>
-        <w:jc w:val="left"/>
-        <w:rPr>
-          <w:rFonts w:ascii="メイリオ" w:eastAsia="メイリオ" w:hAnsi="メイリオ"/>
-          <w:noProof/>
-          <w:sz w:val="24"/>
-          <w:szCs w:val="24"/>
-        </w:rPr>
-      </w:pPr>
-      <w:r>
-        <w:rPr>
-          <w:rFonts w:ascii="メイリオ" w:eastAsia="メイリオ" w:hAnsi="メイリオ"/>
+          <w:rFonts w:ascii="メイリオ" w:eastAsia="メイリオ" w:hAnsi="メイリオ" w:cs="Arial"/>
+          <w:color w:val="16191F"/>
+          <w:sz w:val="24"/>
+          <w:szCs w:val="24"/>
+          <w:shd w:val="clear" w:color="auto" w:fill="FFFFFF"/>
+        </w:rPr>
+      </w:pPr>
+      <w:r>
+        <w:rPr>
+          <w:rFonts w:ascii="メイリオ" w:eastAsia="メイリオ" w:hAnsi="メイリオ" w:hint="eastAsia"/>
           <w:noProof/>
           <w:sz w:val="24"/>
           <w:szCs w:val="24"/>
         </w:rPr>
         <w:lastRenderedPageBreak/>
+        <w:t>5-3.　【Dataset na</w:t>
+      </w:r>
+      <w:r>
+        <w:rPr>
+          <w:rFonts w:ascii="メイリオ" w:eastAsia="メイリオ" w:hAnsi="メイリオ"/>
+          <w:noProof/>
+          <w:sz w:val="24"/>
+          <w:szCs w:val="24"/>
+        </w:rPr>
+        <w:t>me</w:t>
+      </w:r>
+      <w:r>
+        <w:rPr>
+          <w:rFonts w:ascii="メイリオ" w:eastAsia="メイリオ" w:hAnsi="メイリオ" w:hint="eastAsia"/>
+          <w:noProof/>
+          <w:sz w:val="24"/>
+          <w:szCs w:val="24"/>
+        </w:rPr>
+        <w:t>】に適当な名前をいれます。【</w:t>
+      </w:r>
+      <w:r>
+        <w:rPr>
+          <w:rFonts w:ascii="メイリオ" w:eastAsia="メイリオ" w:hAnsi="メイリオ" w:cs="Arial"/>
+          <w:color w:val="16191F"/>
+          <w:sz w:val="24"/>
+          <w:szCs w:val="24"/>
+          <w:shd w:val="clear" w:color="auto" w:fill="FFFFFF"/>
+        </w:rPr>
+        <w:t>Frequency of your data</w:t>
+      </w:r>
+      <w:r>
+        <w:rPr>
+          <w:rFonts w:ascii="メイリオ" w:eastAsia="メイリオ" w:hAnsi="メイリオ" w:cs="Arial" w:hint="eastAsia"/>
+          <w:color w:val="16191F"/>
+          <w:sz w:val="24"/>
+          <w:szCs w:val="24"/>
+          <w:shd w:val="clear" w:color="auto" w:fill="FFFFFF"/>
+        </w:rPr>
+        <w:t>】は【hour】を選びます。（この値は学習させる元データの時系列間隔と合わせる必要があります。）</w:t>
+      </w:r>
+    </w:p>
+    <w:p>
+      <w:pPr>
+        <w:jc w:val="left"/>
+        <w:rPr>
+          <w:rFonts w:ascii="メイリオ" w:eastAsia="メイリオ" w:hAnsi="メイリオ"/>
+          <w:noProof/>
+          <w:sz w:val="24"/>
+          <w:szCs w:val="24"/>
+        </w:rPr>
+      </w:pPr>
+      <w:r>
+        <w:rPr>
+          <w:rFonts w:ascii="メイリオ" w:eastAsia="メイリオ" w:hAnsi="メイリオ" w:hint="eastAsia"/>
+          <w:noProof/>
+          <w:sz w:val="24"/>
+          <w:szCs w:val="24"/>
+        </w:rPr>
+        <w:t xml:space="preserve">5-4. </w:t>
+      </w:r>
+      <w:r>
+        <w:rPr>
+          <w:rFonts w:ascii="メイリオ" w:eastAsia="メイリオ" w:hAnsi="メイリオ"/>
+          <w:noProof/>
+          <w:sz w:val="24"/>
+          <w:szCs w:val="24"/>
+        </w:rPr>
+        <w:t>[Data Schema]</w:t>
+      </w:r>
+      <w:r>
+        <w:rPr>
+          <w:rFonts w:ascii="メイリオ" w:eastAsia="メイリオ" w:hAnsi="メイリオ" w:hint="eastAsia"/>
+          <w:noProof/>
+          <w:sz w:val="24"/>
+          <w:szCs w:val="24"/>
+        </w:rPr>
+        <w:t>でJSNOを選び、</w:t>
+      </w:r>
+      <w:r>
+        <w:rPr>
+          <w:rFonts w:ascii="メイリオ" w:eastAsia="メイリオ" w:hAnsi="メイリオ" w:hint="eastAsia"/>
+          <w:noProof/>
+          <w:sz w:val="24"/>
+          <w:szCs w:val="24"/>
+        </w:rPr>
+        <w:t>【Data Schema】</w:t>
+      </w:r>
+      <w:r>
+        <w:rPr>
+          <w:rFonts w:ascii="メイリオ" w:eastAsia="メイリオ" w:hAnsi="メイリオ" w:hint="eastAsia"/>
+          <w:noProof/>
+          <w:sz w:val="24"/>
+          <w:szCs w:val="24"/>
+        </w:rPr>
+        <w:t>の値を学習させる元データの並び順に合わせるため以下のように入れ替えます。</w:t>
+      </w:r>
+    </w:p>
+    <w:p>
+      <w:pPr>
+        <w:jc w:val="left"/>
+        <w:rPr>
+          <w:rFonts w:ascii="メイリオ" w:eastAsia="メイリオ" w:hAnsi="メイリオ" w:hint="eastAsia"/>
+          <w:noProof/>
+          <w:sz w:val="24"/>
+          <w:szCs w:val="24"/>
+        </w:rPr>
+      </w:pPr>
+      <w:r>
+        <w:rPr>
+          <w:rFonts w:ascii="メイリオ" w:eastAsia="メイリオ" w:hAnsi="メイリオ"/>
+          <w:noProof/>
+          <w:sz w:val="24"/>
+          <w:szCs w:val="24"/>
+        </w:rPr>
         <w:drawing>
-          <wp:inline distT="0" distB="0" distL="0" distR="0" wp14:anchorId="2E5A59CB" wp14:editId="49367887">
-            <wp:extent cx="5400040" cy="3575050"/>
-            <wp:effectExtent l="0" t="0" r="0" b="6350"/>
-            <wp:docPr id="22" name="図 22"/>
+          <wp:inline distT="0" distB="0" distL="0" distR="0" wp14:anchorId="68F37A47" wp14:editId="400116E1">
+            <wp:extent cx="5400040" cy="878840"/>
+            <wp:effectExtent l="0" t="0" r="0" b="0"/>
+            <wp:docPr id="50" name="図 50"/>
             <wp:cNvGraphicFramePr>
               <a:graphicFrameLocks xmlns:a="http://schemas.openxmlformats.org/drawingml/2006/main" noChangeAspect="1"/>
             </wp:cNvGraphicFramePr>
@@ -2032,7 +2306,7 @@
                   <pic:spPr>
                     <a:xfrm>
                       <a:off x="0" y="0"/>
-                      <a:ext cx="5400040" cy="3575050"/>
+                      <a:ext cx="5400040" cy="878840"/>
                     </a:xfrm>
                     <a:prstGeom prst="rect">
                       <a:avLst/>
@@ -2057,90 +2331,16 @@
       </w:pPr>
       <w:r>
         <w:rPr>
-          <w:rFonts w:ascii="メイリオ" w:eastAsia="メイリオ" w:hAnsi="メイリオ" w:hint="eastAsia"/>
-          <w:noProof/>
-          <w:sz w:val="24"/>
-          <w:szCs w:val="24"/>
-        </w:rPr>
-        <w:t>5-2.　適当な名前を【Data</w:t>
-      </w:r>
-      <w:r>
-        <w:rPr>
-          <w:rFonts w:ascii="メイリオ" w:eastAsia="メイリオ" w:hAnsi="メイリオ"/>
-          <w:noProof/>
-          <w:sz w:val="24"/>
-          <w:szCs w:val="24"/>
-        </w:rPr>
-        <w:t>s</w:t>
-      </w:r>
-      <w:r>
-        <w:rPr>
-          <w:rFonts w:ascii="メイリオ" w:eastAsia="メイリオ" w:hAnsi="メイリオ" w:hint="eastAsia"/>
-          <w:noProof/>
-          <w:sz w:val="24"/>
-          <w:szCs w:val="24"/>
-        </w:rPr>
-        <w:t>et group name</w:t>
-      </w:r>
-      <w:r>
-        <w:rPr>
-          <w:rFonts w:ascii="メイリオ" w:eastAsia="メイリオ" w:hAnsi="メイリオ"/>
-          <w:noProof/>
-          <w:sz w:val="24"/>
-          <w:szCs w:val="24"/>
-        </w:rPr>
-        <w:t>】</w:t>
-      </w:r>
-      <w:r>
-        <w:rPr>
-          <w:rFonts w:ascii="メイリオ" w:eastAsia="メイリオ" w:hAnsi="メイリオ" w:hint="eastAsia"/>
-          <w:noProof/>
-          <w:sz w:val="24"/>
-          <w:szCs w:val="24"/>
-        </w:rPr>
-        <w:t>に入力し、【Forecasting domain</w:t>
-      </w:r>
-      <w:r>
-        <w:rPr>
-          <w:rFonts w:ascii="メイリオ" w:eastAsia="メイリオ" w:hAnsi="メイリオ"/>
-          <w:noProof/>
-          <w:sz w:val="24"/>
-          <w:szCs w:val="24"/>
-        </w:rPr>
-        <w:t>】</w:t>
-      </w:r>
-      <w:r>
-        <w:rPr>
-          <w:rFonts w:ascii="メイリオ" w:eastAsia="メイリオ" w:hAnsi="メイリオ" w:hint="eastAsia"/>
-          <w:noProof/>
-          <w:sz w:val="24"/>
-          <w:szCs w:val="24"/>
-        </w:rPr>
-        <w:t xml:space="preserve"> を【Custom】に設定し【Next】を押します。</w:t>
-      </w:r>
-    </w:p>
-    <w:p>
-      <w:pPr>
-        <w:jc w:val="left"/>
-        <w:rPr>
-          <w:rFonts w:ascii="メイリオ" w:eastAsia="メイリオ" w:hAnsi="メイリオ"/>
-          <w:noProof/>
-          <w:sz w:val="24"/>
-          <w:szCs w:val="24"/>
-        </w:rPr>
-      </w:pPr>
-      <w:r>
-        <w:rPr>
           <w:rFonts w:ascii="メイリオ" w:eastAsia="メイリオ" w:hAnsi="メイリオ"/>
           <w:noProof/>
           <w:sz w:val="24"/>
           <w:szCs w:val="24"/>
         </w:rPr>
         <w:drawing>
-          <wp:inline distT="0" distB="0" distL="0" distR="0" wp14:anchorId="1A4EEDAC" wp14:editId="3BFD7EE9">
-            <wp:extent cx="5400040" cy="3010535"/>
+          <wp:inline distT="0" distB="0" distL="0" distR="0" wp14:anchorId="3BD3662C" wp14:editId="463CC20D">
+            <wp:extent cx="5400040" cy="2002790"/>
             <wp:effectExtent l="0" t="0" r="0" b="0"/>
-            <wp:docPr id="23" name="図 23"/>
+            <wp:docPr id="25" name="図 25"/>
             <wp:cNvGraphicFramePr>
               <a:graphicFrameLocks xmlns:a="http://schemas.openxmlformats.org/drawingml/2006/main" noChangeAspect="1"/>
             </wp:cNvGraphicFramePr>
@@ -2160,7 +2360,7 @@
                   <pic:spPr>
                     <a:xfrm>
                       <a:off x="0" y="0"/>
-                      <a:ext cx="5400040" cy="3010535"/>
+                      <a:ext cx="5400040" cy="2002790"/>
                     </a:xfrm>
                     <a:prstGeom prst="rect">
                       <a:avLst/>
@@ -2177,94 +2377,72 @@
       <w:pPr>
         <w:jc w:val="left"/>
         <w:rPr>
-          <w:rFonts w:ascii="メイリオ" w:eastAsia="メイリオ" w:hAnsi="メイリオ" w:cs="Arial"/>
-          <w:color w:val="16191F"/>
-          <w:sz w:val="24"/>
-          <w:szCs w:val="24"/>
-          <w:shd w:val="clear" w:color="auto" w:fill="FFFFFF"/>
-        </w:rPr>
-      </w:pPr>
-      <w:r>
-        <w:rPr>
-          <w:rFonts w:ascii="メイリオ" w:eastAsia="メイリオ" w:hAnsi="メイリオ" w:hint="eastAsia"/>
-          <w:noProof/>
-          <w:sz w:val="24"/>
-          <w:szCs w:val="24"/>
-        </w:rPr>
-        <w:t>5-3.　【Dataset na</w:t>
-      </w:r>
-      <w:r>
-        <w:rPr>
-          <w:rFonts w:ascii="メイリオ" w:eastAsia="メイリオ" w:hAnsi="メイリオ"/>
-          <w:noProof/>
-          <w:sz w:val="24"/>
-          <w:szCs w:val="24"/>
-        </w:rPr>
-        <w:t>me</w:t>
-      </w:r>
-      <w:r>
-        <w:rPr>
-          <w:rFonts w:ascii="メイリオ" w:eastAsia="メイリオ" w:hAnsi="メイリオ" w:hint="eastAsia"/>
-          <w:noProof/>
-          <w:sz w:val="24"/>
-          <w:szCs w:val="24"/>
-        </w:rPr>
-        <w:t>】に適当な名前をいれます。【</w:t>
-      </w:r>
-      <w:r>
-        <w:rPr>
-          <w:rFonts w:ascii="メイリオ" w:eastAsia="メイリオ" w:hAnsi="メイリオ" w:cs="Arial"/>
-          <w:color w:val="16191F"/>
-          <w:sz w:val="24"/>
-          <w:szCs w:val="24"/>
-          <w:shd w:val="clear" w:color="auto" w:fill="FFFFFF"/>
-        </w:rPr>
-        <w:t xml:space="preserve">Frequency of your </w:t>
-      </w:r>
-      <w:r>
-        <w:rPr>
-          <w:rFonts w:ascii="メイリオ" w:eastAsia="メイリオ" w:hAnsi="メイリオ" w:cs="Arial"/>
-          <w:color w:val="16191F"/>
-          <w:sz w:val="24"/>
-          <w:szCs w:val="24"/>
-          <w:shd w:val="clear" w:color="auto" w:fill="FFFFFF"/>
+          <w:rFonts w:ascii="メイリオ" w:eastAsia="メイリオ" w:hAnsi="メイリオ"/>
+          <w:noProof/>
+          <w:sz w:val="24"/>
+          <w:szCs w:val="24"/>
+        </w:rPr>
+      </w:pPr>
+      <w:r>
+        <w:rPr>
+          <w:rFonts w:ascii="メイリオ" w:eastAsia="メイリオ" w:hAnsi="メイリオ" w:hint="eastAsia"/>
+          <w:noProof/>
+          <w:sz w:val="24"/>
+          <w:szCs w:val="24"/>
+        </w:rPr>
+        <w:t xml:space="preserve">5-5.　</w:t>
+      </w:r>
+      <w:r>
+        <w:rPr>
+          <w:rFonts w:ascii="メイリオ" w:eastAsia="メイリオ" w:hAnsi="メイリオ" w:hint="eastAsia"/>
+          <w:noProof/>
+          <w:sz w:val="24"/>
+          <w:szCs w:val="24"/>
+        </w:rPr>
+        <w:t>[Data</w:t>
+      </w:r>
+      <w:r>
+        <w:rPr>
+          <w:rFonts w:ascii="メイリオ" w:eastAsia="メイリオ" w:hAnsi="メイリオ"/>
+          <w:noProof/>
+          <w:sz w:val="24"/>
+          <w:szCs w:val="24"/>
+        </w:rPr>
+        <w:t>set Import details]</w:t>
+      </w:r>
+      <w:r>
+        <w:rPr>
+          <w:rFonts w:ascii="メイリオ" w:eastAsia="メイリオ" w:hAnsi="メイリオ" w:hint="eastAsia"/>
+          <w:noProof/>
+          <w:sz w:val="24"/>
+          <w:szCs w:val="24"/>
+        </w:rPr>
+        <w:t>の欄に同様に適当な名前を入れます。</w:t>
+      </w:r>
+    </w:p>
+    <w:p>
+      <w:pPr>
+        <w:jc w:val="left"/>
+        <w:rPr>
+          <w:rFonts w:ascii="メイリオ" w:eastAsia="メイリオ" w:hAnsi="メイリオ"/>
+          <w:noProof/>
+          <w:sz w:val="24"/>
+          <w:szCs w:val="24"/>
+        </w:rPr>
+      </w:pPr>
+      <w:r>
+        <w:rPr>
+          <w:rFonts w:ascii="メイリオ" w:eastAsia="メイリオ" w:hAnsi="メイリオ"/>
+          <w:noProof/>
+          <w:sz w:val="24"/>
+          <w:szCs w:val="24"/>
         </w:rPr>
         <w:lastRenderedPageBreak/>
-        <w:t>data</w:t>
-      </w:r>
-      <w:r>
-        <w:rPr>
-          <w:rFonts w:ascii="メイリオ" w:eastAsia="メイリオ" w:hAnsi="メイリオ" w:cs="Arial" w:hint="eastAsia"/>
-          <w:color w:val="16191F"/>
-          <w:sz w:val="24"/>
-          <w:szCs w:val="24"/>
-          <w:shd w:val="clear" w:color="auto" w:fill="FFFFFF"/>
-        </w:rPr>
-        <w:t>】は【hour】を選びます。（この値は学習させる元データの時系列間隔と合わせる必要があります。）</w:t>
-      </w:r>
-    </w:p>
-    <w:p>
-      <w:pPr>
-        <w:jc w:val="left"/>
-        <w:rPr>
-          <w:rFonts w:ascii="メイリオ" w:eastAsia="メイリオ" w:hAnsi="メイリオ"/>
-          <w:noProof/>
-          <w:sz w:val="24"/>
-          <w:szCs w:val="24"/>
-        </w:rPr>
-      </w:pPr>
-      <w:r>
-        <w:rPr>
-          <w:rFonts w:ascii="メイリオ" w:eastAsia="メイリオ" w:hAnsi="メイリオ"/>
-          <w:noProof/>
-          <w:sz w:val="24"/>
-          <w:szCs w:val="24"/>
-        </w:rPr>
         <w:drawing>
-          <wp:inline distT="0" distB="0" distL="0" distR="0" wp14:anchorId="6FB9881E" wp14:editId="7B860B3D">
-            <wp:extent cx="4259949" cy="2865368"/>
-            <wp:effectExtent l="0" t="0" r="7620" b="0"/>
-            <wp:docPr id="43" name="図 43"/>
+          <wp:inline distT="0" distB="0" distL="0" distR="0" wp14:anchorId="26CF6231" wp14:editId="0281484B">
+            <wp:extent cx="5400040" cy="2802255"/>
+            <wp:effectExtent l="0" t="0" r="0" b="0"/>
+            <wp:docPr id="51" name="図 51"/>
             <wp:cNvGraphicFramePr>
               <a:graphicFrameLocks xmlns:a="http://schemas.openxmlformats.org/drawingml/2006/main" noChangeAspect="1"/>
             </wp:cNvGraphicFramePr>
@@ -2284,7 +2462,7 @@
                   <pic:spPr>
                     <a:xfrm>
                       <a:off x="0" y="0"/>
-                      <a:ext cx="4259949" cy="2865368"/>
+                      <a:ext cx="5400040" cy="2802255"/>
                     </a:xfrm>
                     <a:prstGeom prst="rect">
                       <a:avLst/>
@@ -2296,36 +2474,52 @@
           </wp:inline>
         </w:drawing>
       </w:r>
-      <w:bookmarkStart w:id="0" w:name="_GoBack"/>
-      <w:bookmarkEnd w:id="0"/>
-    </w:p>
-    <w:p>
-      <w:pPr>
-        <w:jc w:val="left"/>
-        <w:rPr>
-          <w:rFonts w:ascii="メイリオ" w:eastAsia="メイリオ" w:hAnsi="メイリオ"/>
-          <w:noProof/>
-          <w:sz w:val="24"/>
-          <w:szCs w:val="24"/>
-        </w:rPr>
-      </w:pPr>
-      <w:r>
-        <w:rPr>
-          <w:rFonts w:ascii="メイリオ" w:eastAsia="メイリオ" w:hAnsi="メイリオ" w:hint="eastAsia"/>
-          <w:noProof/>
-          <w:sz w:val="24"/>
-          <w:szCs w:val="24"/>
-        </w:rPr>
-        <w:t>5-4. 【Data Schema】</w:t>
-      </w:r>
-      <w:r>
-        <w:rPr>
-          <w:rFonts w:ascii="メイリオ" w:eastAsia="メイリオ" w:hAnsi="メイリオ" w:hint="eastAsia"/>
-          <w:noProof/>
-          <w:sz w:val="24"/>
-          <w:szCs w:val="24"/>
-        </w:rPr>
-        <w:t>の値を学習させる元データの並び順に合わせるため以下のように入れ替えます。</w:t>
+    </w:p>
+    <w:p>
+      <w:pPr>
+        <w:jc w:val="left"/>
+        <w:rPr>
+          <w:rFonts w:ascii="メイリオ" w:eastAsia="メイリオ" w:hAnsi="メイリオ"/>
+          <w:noProof/>
+          <w:sz w:val="24"/>
+          <w:szCs w:val="24"/>
+        </w:rPr>
+      </w:pPr>
+      <w:r>
+        <w:rPr>
+          <w:rFonts w:ascii="メイリオ" w:eastAsia="メイリオ" w:hAnsi="メイリオ" w:hint="eastAsia"/>
+          <w:noProof/>
+          <w:sz w:val="24"/>
+          <w:szCs w:val="24"/>
+        </w:rPr>
+        <w:t>5-6．</w:t>
+      </w:r>
+      <w:r>
+        <w:rPr>
+          <w:rFonts w:ascii="メイリオ" w:eastAsia="メイリオ" w:hAnsi="メイリオ" w:hint="eastAsia"/>
+          <w:noProof/>
+          <w:sz w:val="24"/>
+          <w:szCs w:val="24"/>
+        </w:rPr>
+        <w:t>[Data l</w:t>
+      </w:r>
+      <w:r>
+        <w:rPr>
+          <w:rFonts w:ascii="メイリオ" w:eastAsia="メイリオ" w:hAnsi="メイリオ"/>
+          <w:noProof/>
+          <w:sz w:val="24"/>
+          <w:szCs w:val="24"/>
+        </w:rPr>
+        <w:t>ocation]</w:t>
+      </w:r>
+      <w:r>
+        <w:rPr>
+          <w:rFonts w:ascii="メイリオ" w:eastAsia="メイリオ" w:hAnsi="メイリオ" w:hint="eastAsia"/>
+          <w:noProof/>
+          <w:sz w:val="24"/>
+          <w:szCs w:val="24"/>
+        </w:rPr>
+        <w:t>で先ほど作成したS3バケットとアップロード下ファイルを以下のように設定します。</w:t>
       </w:r>
     </w:p>
     <w:p>
@@ -2346,10 +2540,10 @@
           <w:szCs w:val="24"/>
         </w:rPr>
         <w:drawing>
-          <wp:inline distT="0" distB="0" distL="0" distR="0" wp14:anchorId="3BD3662C" wp14:editId="463CC20D">
-            <wp:extent cx="5400040" cy="2002790"/>
-            <wp:effectExtent l="0" t="0" r="0" b="0"/>
-            <wp:docPr id="25" name="図 25"/>
+          <wp:inline distT="0" distB="0" distL="0" distR="0" wp14:anchorId="0FB24D5B" wp14:editId="237A64C8">
+            <wp:extent cx="5400040" cy="715010"/>
+            <wp:effectExtent l="0" t="0" r="0" b="8890"/>
+            <wp:docPr id="52" name="図 52"/>
             <wp:cNvGraphicFramePr>
               <a:graphicFrameLocks xmlns:a="http://schemas.openxmlformats.org/drawingml/2006/main" noChangeAspect="1"/>
             </wp:cNvGraphicFramePr>
@@ -2369,7 +2563,7 @@
                   <pic:spPr>
                     <a:xfrm>
                       <a:off x="0" y="0"/>
-                      <a:ext cx="5400040" cy="2002790"/>
+                      <a:ext cx="5400040" cy="715010"/>
                     </a:xfrm>
                     <a:prstGeom prst="rect">
                       <a:avLst/>
@@ -2386,44 +2580,107 @@
       <w:pPr>
         <w:jc w:val="left"/>
         <w:rPr>
-          <w:rFonts w:ascii="メイリオ" w:eastAsia="メイリオ" w:hAnsi="メイリオ"/>
-          <w:noProof/>
-          <w:sz w:val="24"/>
-          <w:szCs w:val="24"/>
-        </w:rPr>
-      </w:pPr>
-      <w:r>
-        <w:rPr>
-          <w:rFonts w:ascii="メイリオ" w:eastAsia="メイリオ" w:hAnsi="メイリオ" w:hint="eastAsia"/>
-          <w:noProof/>
-          <w:sz w:val="24"/>
-          <w:szCs w:val="24"/>
-        </w:rPr>
-        <w:t>5-5.　【Next】を押します。</w:t>
-      </w:r>
-    </w:p>
-    <w:p>
-      <w:pPr>
-        <w:jc w:val="left"/>
-        <w:rPr>
-          <w:rFonts w:ascii="メイリオ" w:eastAsia="メイリオ" w:hAnsi="メイリオ"/>
-          <w:noProof/>
-          <w:sz w:val="24"/>
-          <w:szCs w:val="24"/>
-        </w:rPr>
-      </w:pPr>
-      <w:r>
-        <w:rPr>
-          <w:rFonts w:ascii="メイリオ" w:eastAsia="メイリオ" w:hAnsi="メイリオ"/>
-          <w:noProof/>
-          <w:sz w:val="24"/>
-          <w:szCs w:val="24"/>
+          <w:rFonts w:ascii="メイリオ" w:eastAsia="メイリオ" w:hAnsi="メイリオ" w:cs="Arial"/>
+          <w:color w:val="16191F"/>
+          <w:sz w:val="24"/>
+          <w:szCs w:val="24"/>
+          <w:shd w:val="clear" w:color="auto" w:fill="FFFFFF"/>
+        </w:rPr>
+      </w:pPr>
+      <w:r>
+        <w:rPr>
+          <w:rFonts w:ascii="メイリオ" w:eastAsia="メイリオ" w:hAnsi="メイリオ" w:hint="eastAsia"/>
+          <w:noProof/>
+          <w:sz w:val="24"/>
+          <w:szCs w:val="24"/>
+        </w:rPr>
+        <w:t>5-7.</w:t>
+      </w:r>
+      <w:r>
+        <w:rPr>
+          <w:rFonts w:ascii="メイリオ" w:eastAsia="メイリオ" w:hAnsi="メイリオ" w:cs="Arial" w:hint="eastAsia"/>
+          <w:color w:val="16191F"/>
+          <w:sz w:val="24"/>
+          <w:szCs w:val="24"/>
+          <w:shd w:val="clear" w:color="auto" w:fill="FFFFFF"/>
+        </w:rPr>
+        <w:t>[</w:t>
+      </w:r>
+      <w:r>
+        <w:rPr>
+          <w:rFonts w:ascii="メイリオ" w:eastAsia="メイリオ" w:hAnsi="メイリオ" w:cs="Arial"/>
+          <w:color w:val="16191F"/>
+          <w:sz w:val="24"/>
+          <w:szCs w:val="24"/>
+          <w:shd w:val="clear" w:color="auto" w:fill="FFFFFF"/>
+        </w:rPr>
+        <w:t>Custom IAM role ARN</w:t>
+      </w:r>
+      <w:r>
+        <w:rPr>
+          <w:rFonts w:ascii="メイリオ" w:eastAsia="メイリオ" w:hAnsi="メイリオ" w:cs="Arial" w:hint="eastAsia"/>
+          <w:color w:val="16191F"/>
+          <w:sz w:val="24"/>
+          <w:szCs w:val="24"/>
+          <w:shd w:val="clear" w:color="auto" w:fill="FFFFFF"/>
+        </w:rPr>
+        <w:t>]</w:t>
+      </w:r>
+      <w:r>
+        <w:rPr>
+          <w:rFonts w:ascii="メイリオ" w:eastAsia="メイリオ" w:hAnsi="メイリオ" w:cs="Arial" w:hint="eastAsia"/>
+          <w:color w:val="16191F"/>
+          <w:sz w:val="24"/>
+          <w:szCs w:val="24"/>
+          <w:shd w:val="clear" w:color="auto" w:fill="FFFFFF"/>
+        </w:rPr>
+        <w:t>に作ほどコピーした新しく作成したIAM</w:t>
+      </w:r>
+      <w:r>
+        <w:rPr>
+          <w:rFonts w:ascii="メイリオ" w:eastAsia="メイリオ" w:hAnsi="メイリオ" w:cs="Arial"/>
+          <w:color w:val="16191F"/>
+          <w:sz w:val="24"/>
+          <w:szCs w:val="24"/>
+          <w:shd w:val="clear" w:color="auto" w:fill="FFFFFF"/>
+        </w:rPr>
+        <w:t xml:space="preserve"> Role</w:t>
+      </w:r>
+      <w:r>
+        <w:rPr>
+          <w:rFonts w:ascii="メイリオ" w:eastAsia="メイリオ" w:hAnsi="メイリオ" w:cs="Arial" w:hint="eastAsia"/>
+          <w:color w:val="16191F"/>
+          <w:sz w:val="24"/>
+          <w:szCs w:val="24"/>
+          <w:shd w:val="clear" w:color="auto" w:fill="FFFFFF"/>
+        </w:rPr>
+        <w:t>のARNを貼り付けます。</w:t>
+      </w:r>
+    </w:p>
+    <w:p>
+      <w:pPr>
+        <w:jc w:val="left"/>
+        <w:rPr>
+          <w:rFonts w:ascii="メイリオ" w:eastAsia="メイリオ" w:hAnsi="メイリオ" w:cs="Arial" w:hint="eastAsia"/>
+          <w:color w:val="16191F"/>
+          <w:sz w:val="24"/>
+          <w:szCs w:val="24"/>
+          <w:shd w:val="clear" w:color="auto" w:fill="FFFFFF"/>
+        </w:rPr>
+      </w:pPr>
+      <w:r>
+        <w:rPr>
+          <w:rFonts w:ascii="メイリオ" w:eastAsia="メイリオ" w:hAnsi="メイリオ" w:cs="Arial"/>
+          <w:color w:val="16191F"/>
+          <w:sz w:val="24"/>
+          <w:szCs w:val="24"/>
+          <w:shd w:val="clear" w:color="auto" w:fill="FFFFFF"/>
         </w:rPr>
         <w:drawing>
-          <wp:inline distT="0" distB="0" distL="0" distR="0" wp14:anchorId="30D0330D" wp14:editId="4B9ACCCC">
-            <wp:extent cx="2572109" cy="428685"/>
-            <wp:effectExtent l="0" t="0" r="0" b="9525"/>
-            <wp:docPr id="26" name="図 26"/>
+          <wp:inline distT="0" distB="0" distL="0" distR="0" wp14:anchorId="77F58D1C" wp14:editId="158E2476">
+            <wp:extent cx="5400040" cy="1088390"/>
+            <wp:effectExtent l="0" t="0" r="0" b="0"/>
+            <wp:docPr id="53" name="図 53"/>
             <wp:cNvGraphicFramePr>
               <a:graphicFrameLocks xmlns:a="http://schemas.openxmlformats.org/drawingml/2006/main" noChangeAspect="1"/>
             </wp:cNvGraphicFramePr>
@@ -2443,7 +2700,7 @@
                   <pic:spPr>
                     <a:xfrm>
                       <a:off x="0" y="0"/>
-                      <a:ext cx="2572109" cy="428685"/>
+                      <a:ext cx="5400040" cy="1088390"/>
                     </a:xfrm>
                     <a:prstGeom prst="rect">
                       <a:avLst/>
@@ -2461,62 +2718,64 @@
         <w:jc w:val="left"/>
         <w:rPr>
           <w:rFonts w:ascii="メイリオ" w:eastAsia="メイリオ" w:hAnsi="メイリオ"/>
-          <w:noProof/>
-          <w:sz w:val="24"/>
-          <w:szCs w:val="24"/>
-        </w:rPr>
-      </w:pPr>
-      <w:r>
-        <w:rPr>
-          <w:rFonts w:ascii="メイリオ" w:eastAsia="メイリオ" w:hAnsi="メイリオ" w:hint="eastAsia"/>
-          <w:noProof/>
-          <w:sz w:val="24"/>
-          <w:szCs w:val="24"/>
-        </w:rPr>
-        <w:t>5-6．以下の緑のバーが表示されれば、正しくD</w:t>
-      </w:r>
-      <w:r>
-        <w:rPr>
-          <w:rFonts w:ascii="メイリオ" w:eastAsia="メイリオ" w:hAnsi="メイリオ"/>
-          <w:noProof/>
-          <w:sz w:val="24"/>
-          <w:szCs w:val="24"/>
-        </w:rPr>
-        <w:t>ataset</w:t>
-      </w:r>
-      <w:r>
-        <w:rPr>
-          <w:rFonts w:ascii="メイリオ" w:eastAsia="メイリオ" w:hAnsi="メイリオ" w:hint="eastAsia"/>
-          <w:noProof/>
-          <w:sz w:val="24"/>
-          <w:szCs w:val="24"/>
-        </w:rPr>
-        <w:t>が設定されています。</w:t>
-      </w:r>
-    </w:p>
-    <w:p>
-      <w:pPr>
-        <w:jc w:val="left"/>
-        <w:rPr>
-          <w:rFonts w:ascii="メイリオ" w:eastAsia="メイリオ" w:hAnsi="メイリオ"/>
-          <w:noProof/>
-          <w:sz w:val="24"/>
-          <w:szCs w:val="24"/>
-        </w:rPr>
-      </w:pPr>
-      <w:r>
-        <w:rPr>
-          <w:rFonts w:ascii="メイリオ" w:eastAsia="メイリオ" w:hAnsi="メイリオ"/>
-          <w:noProof/>
+          <w:sz w:val="24"/>
+          <w:szCs w:val="24"/>
+        </w:rPr>
+      </w:pPr>
+      <w:r>
+        <w:rPr>
+          <w:rFonts w:ascii="メイリオ" w:eastAsia="メイリオ" w:hAnsi="メイリオ" w:hint="eastAsia"/>
+          <w:sz w:val="24"/>
+          <w:szCs w:val="24"/>
+        </w:rPr>
+        <w:t>5-9</w:t>
+      </w:r>
+      <w:r>
+        <w:rPr>
+          <w:rFonts w:ascii="メイリオ" w:eastAsia="メイリオ" w:hAnsi="メイリオ" w:hint="eastAsia"/>
+          <w:sz w:val="24"/>
+          <w:szCs w:val="24"/>
+        </w:rPr>
+        <w:t>．</w:t>
+      </w:r>
+      <w:r>
+        <w:rPr>
+          <w:rFonts w:ascii="メイリオ" w:eastAsia="メイリオ" w:hAnsi="メイリオ"/>
+          <w:sz w:val="24"/>
+          <w:szCs w:val="24"/>
+        </w:rPr>
+        <w:t>[Start Import]</w:t>
+      </w:r>
+      <w:r>
+        <w:rPr>
+          <w:rFonts w:ascii="メイリオ" w:eastAsia="メイリオ" w:hAnsi="メイリオ" w:hint="eastAsia"/>
+          <w:sz w:val="24"/>
+          <w:szCs w:val="24"/>
+        </w:rPr>
+        <w:t>を押すと、以下の画面に遷移します。</w:t>
+      </w:r>
+    </w:p>
+    <w:p>
+      <w:pPr>
+        <w:jc w:val="left"/>
+        <w:rPr>
+          <w:rFonts w:ascii="メイリオ" w:eastAsia="メイリオ" w:hAnsi="メイリオ"/>
+          <w:sz w:val="24"/>
+          <w:szCs w:val="24"/>
+        </w:rPr>
+      </w:pPr>
+      <w:r>
+        <w:rPr>
+          <w:rFonts w:ascii="メイリオ" w:eastAsia="メイリオ" w:hAnsi="メイリオ"/>
           <w:sz w:val="24"/>
           <w:szCs w:val="24"/>
         </w:rPr>
         <w:lastRenderedPageBreak/>
         <w:drawing>
-          <wp:inline distT="0" distB="0" distL="0" distR="0" wp14:anchorId="6B84FEA5" wp14:editId="702DA60D">
-            <wp:extent cx="5400040" cy="1432560"/>
-            <wp:effectExtent l="0" t="0" r="0" b="0"/>
-            <wp:docPr id="27" name="図 27"/>
+          <wp:inline distT="0" distB="0" distL="0" distR="0" wp14:anchorId="337934AF" wp14:editId="0909D704">
+            <wp:extent cx="5400040" cy="3136265"/>
+            <wp:effectExtent l="0" t="0" r="0" b="6985"/>
+            <wp:docPr id="54" name="図 54"/>
             <wp:cNvGraphicFramePr>
               <a:graphicFrameLocks xmlns:a="http://schemas.openxmlformats.org/drawingml/2006/main" noChangeAspect="1"/>
             </wp:cNvGraphicFramePr>
@@ -2536,7 +2795,7 @@
                   <pic:spPr>
                     <a:xfrm>
                       <a:off x="0" y="0"/>
-                      <a:ext cx="5400040" cy="1432560"/>
+                      <a:ext cx="5400040" cy="3136265"/>
                     </a:xfrm>
                     <a:prstGeom prst="rect">
                       <a:avLst/>
@@ -2554,166 +2813,82 @@
         <w:jc w:val="left"/>
         <w:rPr>
           <w:rFonts w:ascii="メイリオ" w:eastAsia="メイリオ" w:hAnsi="メイリオ"/>
-          <w:noProof/>
-          <w:sz w:val="24"/>
-          <w:szCs w:val="24"/>
-        </w:rPr>
-      </w:pPr>
-      <w:r>
-        <w:rPr>
-          <w:rFonts w:ascii="メイリオ" w:eastAsia="メイリオ" w:hAnsi="メイリオ" w:hint="eastAsia"/>
-          <w:noProof/>
-          <w:sz w:val="24"/>
-          <w:szCs w:val="24"/>
-        </w:rPr>
-        <w:t>続いてImportの設定を行います。</w:t>
-      </w:r>
-    </w:p>
-    <w:p>
-      <w:pPr>
-        <w:jc w:val="left"/>
-        <w:rPr>
-          <w:rFonts w:ascii="メイリオ" w:eastAsia="メイリオ" w:hAnsi="メイリオ"/>
-          <w:noProof/>
-          <w:sz w:val="24"/>
-          <w:szCs w:val="24"/>
-        </w:rPr>
-      </w:pPr>
-    </w:p>
-    <w:p>
-      <w:pPr>
-        <w:jc w:val="left"/>
-        <w:rPr>
-          <w:rFonts w:ascii="メイリオ" w:eastAsia="メイリオ" w:hAnsi="メイリオ" w:cs="Arial"/>
-          <w:color w:val="16191F"/>
-          <w:sz w:val="24"/>
-          <w:szCs w:val="24"/>
-          <w:shd w:val="clear" w:color="auto" w:fill="FFFFFF"/>
-        </w:rPr>
-      </w:pPr>
-      <w:r>
-        <w:rPr>
-          <w:rFonts w:ascii="メイリオ" w:eastAsia="メイリオ" w:hAnsi="メイリオ" w:hint="eastAsia"/>
-          <w:noProof/>
-          <w:sz w:val="24"/>
-          <w:szCs w:val="24"/>
-        </w:rPr>
-        <w:t>5-7.　【</w:t>
-      </w:r>
-      <w:r>
-        <w:rPr>
-          <w:rFonts w:ascii="メイリオ" w:eastAsia="メイリオ" w:hAnsi="メイリオ" w:cs="Arial"/>
-          <w:color w:val="16191F"/>
-          <w:sz w:val="24"/>
-          <w:szCs w:val="24"/>
-          <w:shd w:val="clear" w:color="auto" w:fill="FFFFFF"/>
-        </w:rPr>
-        <w:t>Dataset import name</w:t>
-      </w:r>
-      <w:r>
-        <w:rPr>
-          <w:rFonts w:ascii="メイリオ" w:eastAsia="メイリオ" w:hAnsi="メイリオ" w:cs="Arial" w:hint="eastAsia"/>
-          <w:color w:val="16191F"/>
-          <w:sz w:val="24"/>
-          <w:szCs w:val="24"/>
-          <w:shd w:val="clear" w:color="auto" w:fill="FFFFFF"/>
-        </w:rPr>
-        <w:t>】に適当な名前を入力します。【</w:t>
-      </w:r>
-      <w:r>
-        <w:rPr>
-          <w:rFonts w:ascii="メイリオ" w:eastAsia="メイリオ" w:hAnsi="メイリオ" w:cs="Arial"/>
-          <w:color w:val="16191F"/>
-          <w:sz w:val="24"/>
-          <w:szCs w:val="24"/>
-          <w:shd w:val="clear" w:color="auto" w:fill="FFFFFF"/>
-        </w:rPr>
-        <w:t>Timestamp format</w:t>
-      </w:r>
-      <w:r>
-        <w:rPr>
-          <w:rFonts w:ascii="メイリオ" w:eastAsia="メイリオ" w:hAnsi="メイリオ" w:cs="Arial" w:hint="eastAsia"/>
-          <w:color w:val="16191F"/>
-          <w:sz w:val="24"/>
-          <w:szCs w:val="24"/>
-          <w:shd w:val="clear" w:color="auto" w:fill="FFFFFF"/>
-        </w:rPr>
-        <w:t>】はインポートする元データと合致した表記でなければならないですが、このハンズオンでは元データとデフォルト値が同じなのでそのままにします。【</w:t>
-      </w:r>
-      <w:r>
-        <w:rPr>
-          <w:rFonts w:ascii="メイリオ" w:eastAsia="メイリオ" w:hAnsi="メイリオ" w:cs="Arial"/>
-          <w:color w:val="16191F"/>
-          <w:sz w:val="24"/>
-          <w:szCs w:val="24"/>
-          <w:shd w:val="clear" w:color="auto" w:fill="FFFFFF"/>
-        </w:rPr>
-        <w:t>Custom IAM role ARN</w:t>
-      </w:r>
-      <w:r>
-        <w:rPr>
-          <w:rFonts w:ascii="メイリオ" w:eastAsia="メイリオ" w:hAnsi="メイリオ" w:cs="Arial" w:hint="eastAsia"/>
-          <w:color w:val="16191F"/>
-          <w:sz w:val="24"/>
-          <w:szCs w:val="24"/>
-          <w:shd w:val="clear" w:color="auto" w:fill="FFFFFF"/>
-        </w:rPr>
-        <w:t>】</w:t>
-      </w:r>
-      <w:r>
-        <w:rPr>
-          <w:rFonts w:ascii="メイリオ" w:eastAsia="メイリオ" w:hAnsi="メイリオ" w:cs="Arial" w:hint="eastAsia"/>
-          <w:color w:val="16191F"/>
-          <w:sz w:val="24"/>
-          <w:szCs w:val="24"/>
-          <w:shd w:val="clear" w:color="auto" w:fill="FFFFFF"/>
-        </w:rPr>
-        <w:t>に作ほどコピーした新しく作成したIAM</w:t>
-      </w:r>
-      <w:r>
-        <w:rPr>
-          <w:rFonts w:ascii="メイリオ" w:eastAsia="メイリオ" w:hAnsi="メイリオ" w:cs="Arial"/>
-          <w:color w:val="16191F"/>
-          <w:sz w:val="24"/>
-          <w:szCs w:val="24"/>
-          <w:shd w:val="clear" w:color="auto" w:fill="FFFFFF"/>
-        </w:rPr>
-        <w:t xml:space="preserve"> Role</w:t>
-      </w:r>
-      <w:r>
-        <w:rPr>
-          <w:rFonts w:ascii="メイリオ" w:eastAsia="メイリオ" w:hAnsi="メイリオ" w:cs="Arial" w:hint="eastAsia"/>
-          <w:color w:val="16191F"/>
-          <w:sz w:val="24"/>
-          <w:szCs w:val="24"/>
-          <w:shd w:val="clear" w:color="auto" w:fill="FFFFFF"/>
-        </w:rPr>
-        <w:t>のARNを貼り付けます。</w:t>
-      </w:r>
-    </w:p>
-    <w:p>
-      <w:pPr>
-        <w:jc w:val="left"/>
-        <w:rPr>
-          <w:rFonts w:ascii="メイリオ" w:eastAsia="メイリオ" w:hAnsi="メイリオ"/>
-          <w:noProof/>
-          <w:sz w:val="24"/>
-          <w:szCs w:val="24"/>
-        </w:rPr>
-      </w:pPr>
-      <w:r>
-        <w:rPr>
-          <w:rFonts w:ascii="メイリオ" w:eastAsia="メイリオ" w:hAnsi="メイリオ"/>
-          <w:noProof/>
-          <w:sz w:val="24"/>
-          <w:szCs w:val="24"/>
-        </w:rPr>
-        <w:lastRenderedPageBreak/>
+          <w:sz w:val="24"/>
+          <w:szCs w:val="24"/>
+        </w:rPr>
+      </w:pPr>
+      <w:r>
+        <w:rPr>
+          <w:rFonts w:ascii="メイリオ" w:eastAsia="メイリオ" w:hAnsi="メイリオ" w:hint="eastAsia"/>
+          <w:sz w:val="24"/>
+          <w:szCs w:val="24"/>
+        </w:rPr>
+        <w:t>待ち時間の間に</w:t>
+      </w:r>
+      <w:r>
+        <w:rPr>
+          <w:rFonts w:ascii="メイリオ" w:eastAsia="メイリオ" w:hAnsi="メイリオ"/>
+          <w:sz w:val="24"/>
+          <w:szCs w:val="24"/>
+        </w:rPr>
+        <w:t>Personalize</w:t>
+      </w:r>
+      <w:r>
+        <w:rPr>
+          <w:rFonts w:ascii="メイリオ" w:eastAsia="メイリオ" w:hAnsi="メイリオ" w:hint="eastAsia"/>
+          <w:sz w:val="24"/>
+          <w:szCs w:val="24"/>
+        </w:rPr>
+        <w:t>のハンズオンを行います。</w:t>
+      </w:r>
+    </w:p>
+    <w:p>
+      <w:pPr>
+        <w:jc w:val="left"/>
+        <w:rPr>
+          <w:rFonts w:ascii="メイリオ" w:eastAsia="メイリオ" w:hAnsi="メイリオ"/>
+          <w:sz w:val="24"/>
+          <w:szCs w:val="24"/>
+        </w:rPr>
+      </w:pPr>
+      <w:r>
+        <w:rPr>
+          <w:rFonts w:ascii="メイリオ" w:eastAsia="メイリオ" w:hAnsi="メイリオ" w:hint="eastAsia"/>
+          <w:sz w:val="24"/>
+          <w:szCs w:val="24"/>
+        </w:rPr>
+        <w:t>5-10.　以下のように【Active】と緑で表示されれば</w:t>
+      </w:r>
+      <w:r>
+        <w:rPr>
+          <w:rFonts w:ascii="メイリオ" w:eastAsia="メイリオ" w:hAnsi="メイリオ" w:hint="eastAsia"/>
+          <w:sz w:val="24"/>
+          <w:szCs w:val="24"/>
+        </w:rPr>
+        <w:t>インポート完了です。</w:t>
+      </w:r>
+    </w:p>
+    <w:p>
+      <w:pPr>
+        <w:jc w:val="left"/>
+        <w:rPr>
+          <w:rFonts w:ascii="メイリオ" w:eastAsia="メイリオ" w:hAnsi="メイリオ"/>
+          <w:sz w:val="24"/>
+          <w:szCs w:val="24"/>
+        </w:rPr>
+      </w:pPr>
+      <w:r>
+        <w:rPr>
+          <w:rFonts w:ascii="メイリオ" w:eastAsia="メイリオ" w:hAnsi="メイリオ"/>
+          <w:noProof/>
+          <w:sz w:val="24"/>
+          <w:szCs w:val="24"/>
+        </w:rPr>
         <w:drawing>
-          <wp:inline distT="0" distB="0" distL="0" distR="0" wp14:anchorId="13AED8DA" wp14:editId="35C1F205">
-            <wp:extent cx="5400040" cy="4411345"/>
-            <wp:effectExtent l="0" t="0" r="0" b="8255"/>
-            <wp:docPr id="28" name="図 28"/>
+          <wp:inline distT="0" distB="0" distL="0" distR="0" wp14:anchorId="6BDDB3BA" wp14:editId="2741881C">
+            <wp:extent cx="1838325" cy="3042942"/>
+            <wp:effectExtent l="0" t="0" r="0" b="5080"/>
+            <wp:docPr id="7" name="図 7"/>
             <wp:cNvGraphicFramePr>
               <a:graphicFrameLocks xmlns:a="http://schemas.openxmlformats.org/drawingml/2006/main" noChangeAspect="1"/>
             </wp:cNvGraphicFramePr>
@@ -2733,7 +2908,7 @@
                   <pic:spPr>
                     <a:xfrm>
                       <a:off x="0" y="0"/>
-                      <a:ext cx="5400040" cy="4411345"/>
+                      <a:ext cx="1840604" cy="3046714"/>
                     </a:xfrm>
                     <a:prstGeom prst="rect">
                       <a:avLst/>
@@ -2748,27 +2923,67 @@
     </w:p>
     <w:p>
       <w:pPr>
-        <w:jc w:val="left"/>
-        <w:rPr>
-          <w:rFonts w:ascii="メイリオ" w:eastAsia="メイリオ" w:hAnsi="メイリオ"/>
-          <w:noProof/>
-          <w:sz w:val="24"/>
-          <w:szCs w:val="24"/>
-        </w:rPr>
-      </w:pPr>
-      <w:r>
-        <w:rPr>
-          <w:rFonts w:ascii="メイリオ" w:eastAsia="メイリオ" w:hAnsi="メイリオ" w:hint="eastAsia"/>
-          <w:noProof/>
-          <w:sz w:val="24"/>
-          <w:szCs w:val="24"/>
-        </w:rPr>
-        <w:t xml:space="preserve">5-8.　</w:t>
-      </w:r>
-      <w:r>
-        <w:rPr>
-          <w:rFonts w:ascii="メイリオ" w:eastAsia="メイリオ" w:hAnsi="メイリオ"/>
-          <w:noProof/>
+        <w:pStyle w:val="a5"/>
+        <w:numPr>
+          <w:ilvl w:val="0"/>
+          <w:numId w:val="3"/>
+        </w:numPr>
+        <w:ind w:leftChars="0"/>
+        <w:jc w:val="left"/>
+        <w:rPr>
+          <w:rFonts w:ascii="メイリオ" w:eastAsia="メイリオ" w:hAnsi="メイリオ"/>
+          <w:sz w:val="24"/>
+          <w:szCs w:val="24"/>
+        </w:rPr>
+      </w:pPr>
+      <w:r>
+        <w:rPr>
+          <w:rFonts w:ascii="メイリオ" w:eastAsia="メイリオ" w:hAnsi="メイリオ" w:hint="eastAsia"/>
+          <w:sz w:val="24"/>
+          <w:szCs w:val="24"/>
+        </w:rPr>
+        <w:t>学習</w:t>
+      </w:r>
+    </w:p>
+    <w:p>
+      <w:pPr>
+        <w:jc w:val="left"/>
+        <w:rPr>
+          <w:rFonts w:ascii="メイリオ" w:eastAsia="メイリオ" w:hAnsi="メイリオ"/>
+          <w:sz w:val="24"/>
+          <w:szCs w:val="24"/>
+        </w:rPr>
+      </w:pPr>
+      <w:r>
+        <w:rPr>
+          <w:rFonts w:ascii="メイリオ" w:eastAsia="メイリオ" w:hAnsi="メイリオ" w:hint="eastAsia"/>
+          <w:sz w:val="24"/>
+          <w:szCs w:val="24"/>
+        </w:rPr>
+        <w:t>データのインポートが完了したので、学習を行います。</w:t>
+      </w:r>
+    </w:p>
+    <w:p>
+      <w:pPr>
+        <w:jc w:val="left"/>
+        <w:rPr>
+          <w:rFonts w:ascii="メイリオ" w:eastAsia="メイリオ" w:hAnsi="メイリオ"/>
+          <w:sz w:val="24"/>
+          <w:szCs w:val="24"/>
+        </w:rPr>
+      </w:pPr>
+      <w:r>
+        <w:rPr>
+          <w:rFonts w:ascii="メイリオ" w:eastAsia="メイリオ" w:hAnsi="メイリオ" w:hint="eastAsia"/>
+          <w:sz w:val="24"/>
+          <w:szCs w:val="24"/>
+        </w:rPr>
+        <w:lastRenderedPageBreak/>
+        <w:t>6-1.</w:t>
+      </w:r>
+      <w:r>
+        <w:rPr>
+          <w:rFonts w:ascii="メイリオ" w:eastAsia="メイリオ" w:hAnsi="メイリオ"/>
           <w:sz w:val="24"/>
           <w:szCs w:val="24"/>
         </w:rPr>
@@ -2777,112 +2992,49 @@
       <w:r>
         <w:rPr>
           <w:rFonts w:ascii="メイリオ" w:eastAsia="メイリオ" w:hAnsi="メイリオ" w:hint="eastAsia"/>
-          <w:noProof/>
-          <w:sz w:val="24"/>
-          <w:szCs w:val="24"/>
-        </w:rPr>
-        <w:t>先ほどアップロードした学習用元データを以下の形式で【</w:t>
-      </w:r>
-      <w:r>
-        <w:rPr>
-          <w:rFonts w:ascii="メイリオ" w:eastAsia="メイリオ" w:hAnsi="メイリオ"/>
-          <w:noProof/>
-          <w:sz w:val="24"/>
-          <w:szCs w:val="24"/>
-        </w:rPr>
-        <w:t>Data location】</w:t>
-      </w:r>
-      <w:r>
-        <w:rPr>
-          <w:rFonts w:ascii="メイリオ" w:eastAsia="メイリオ" w:hAnsi="メイリオ" w:hint="eastAsia"/>
-          <w:noProof/>
-          <w:sz w:val="24"/>
-          <w:szCs w:val="24"/>
-        </w:rPr>
-        <w:t>に入力し、【Start Import】を押します。</w:t>
-      </w:r>
-      <w:r>
-        <w:rPr>
-          <w:rFonts w:ascii="メイリオ" w:eastAsia="メイリオ" w:hAnsi="メイリオ" w:hint="eastAsia"/>
-          <w:noProof/>
-          <w:sz w:val="24"/>
-          <w:szCs w:val="24"/>
-        </w:rPr>
-        <w:t>s</w:t>
-      </w:r>
-      <w:r>
-        <w:rPr>
-          <w:rFonts w:ascii="メイリオ" w:eastAsia="メイリオ" w:hAnsi="メイリオ" w:hint="eastAsia"/>
-          <w:noProof/>
-          <w:sz w:val="24"/>
-          <w:szCs w:val="24"/>
-        </w:rPr>
-        <w:t>3://&lt;バケット名&gt;/&lt;ファイル名&gt;</w:t>
-      </w:r>
-    </w:p>
-    <w:p>
-      <w:pPr>
-        <w:jc w:val="left"/>
-        <w:rPr>
-          <w:rFonts w:ascii="メイリオ" w:eastAsia="メイリオ" w:hAnsi="メイリオ"/>
-          <w:noProof/>
-          <w:sz w:val="24"/>
-          <w:szCs w:val="24"/>
-        </w:rPr>
-      </w:pPr>
-      <w:r>
-        <w:rPr>
-          <w:rFonts w:ascii="メイリオ" w:eastAsia="メイリオ" w:hAnsi="メイリオ"/>
-          <w:noProof/>
-          <w:sz w:val="24"/>
-          <w:szCs w:val="24"/>
-        </w:rPr>
-        <w:t>(</w:t>
-      </w:r>
-      <w:r>
-        <w:rPr>
-          <w:rFonts w:ascii="メイリオ" w:eastAsia="メイリオ" w:hAnsi="メイリオ" w:hint="eastAsia"/>
-          <w:noProof/>
-          <w:sz w:val="24"/>
-          <w:szCs w:val="24"/>
-        </w:rPr>
-        <w:t>外部からアクセスできるURIとは異なりますので注意してください)</w:t>
-      </w:r>
-    </w:p>
-    <w:p>
-      <w:pPr>
-        <w:jc w:val="left"/>
-        <w:rPr>
-          <w:rFonts w:ascii="メイリオ" w:eastAsia="メイリオ" w:hAnsi="メイリオ"/>
-          <w:noProof/>
-          <w:sz w:val="24"/>
-          <w:szCs w:val="24"/>
-        </w:rPr>
-      </w:pPr>
-    </w:p>
-    <w:p>
-      <w:pPr>
-        <w:jc w:val="left"/>
-        <w:rPr>
-          <w:rFonts w:ascii="メイリオ" w:eastAsia="メイリオ" w:hAnsi="メイリオ"/>
-          <w:noProof/>
-          <w:sz w:val="24"/>
-          <w:szCs w:val="24"/>
-        </w:rPr>
-      </w:pPr>
-      <w:r>
-        <w:rPr>
-          <w:rFonts w:ascii="メイリオ" w:eastAsia="メイリオ" w:hAnsi="メイリオ"/>
-          <w:noProof/>
-          <w:sz w:val="24"/>
-          <w:szCs w:val="24"/>
-        </w:rPr>
-        <w:lastRenderedPageBreak/>
+          <w:sz w:val="24"/>
+          <w:szCs w:val="24"/>
+        </w:rPr>
+        <w:t xml:space="preserve">【Train </w:t>
+      </w:r>
+      <w:r>
+        <w:rPr>
+          <w:rFonts w:ascii="メイリオ" w:eastAsia="メイリオ" w:hAnsi="メイリオ"/>
+          <w:sz w:val="24"/>
+          <w:szCs w:val="24"/>
+        </w:rPr>
+        <w:t>a predictor</w:t>
+      </w:r>
+      <w:r>
+        <w:rPr>
+          <w:rFonts w:ascii="メイリオ" w:eastAsia="メイリオ" w:hAnsi="メイリオ" w:hint="eastAsia"/>
+          <w:sz w:val="24"/>
+          <w:szCs w:val="24"/>
+        </w:rPr>
+        <w:t>】の【Start】を押します。</w:t>
+      </w:r>
+    </w:p>
+    <w:p>
+      <w:pPr>
+        <w:jc w:val="left"/>
+        <w:rPr>
+          <w:rFonts w:ascii="メイリオ" w:eastAsia="メイリオ" w:hAnsi="メイリオ"/>
+          <w:sz w:val="24"/>
+          <w:szCs w:val="24"/>
+        </w:rPr>
+      </w:pPr>
+      <w:r>
+        <w:rPr>
+          <w:rFonts w:ascii="メイリオ" w:eastAsia="メイリオ" w:hAnsi="メイリオ"/>
+          <w:noProof/>
+          <w:sz w:val="24"/>
+          <w:szCs w:val="24"/>
+        </w:rPr>
         <w:drawing>
-          <wp:inline distT="0" distB="0" distL="0" distR="0" wp14:anchorId="4C1AADD8" wp14:editId="444EC97C">
-            <wp:extent cx="5400040" cy="1488440"/>
+          <wp:inline distT="0" distB="0" distL="0" distR="0" wp14:anchorId="4E44442D" wp14:editId="5045853C">
+            <wp:extent cx="5400040" cy="2268855"/>
             <wp:effectExtent l="0" t="0" r="0" b="0"/>
-            <wp:docPr id="29" name="図 29"/>
+            <wp:docPr id="31" name="図 31"/>
             <wp:cNvGraphicFramePr>
               <a:graphicFrameLocks xmlns:a="http://schemas.openxmlformats.org/drawingml/2006/main" noChangeAspect="1"/>
             </wp:cNvGraphicFramePr>
@@ -2902,7 +3054,7 @@
                   <pic:spPr>
                     <a:xfrm>
                       <a:off x="0" y="0"/>
-                      <a:ext cx="5400040" cy="1488440"/>
+                      <a:ext cx="5400040" cy="2268855"/>
                     </a:xfrm>
                     <a:prstGeom prst="rect">
                       <a:avLst/>
@@ -2919,41 +3071,86 @@
       <w:pPr>
         <w:jc w:val="left"/>
         <w:rPr>
-          <w:rFonts w:ascii="メイリオ" w:eastAsia="メイリオ" w:hAnsi="メイリオ"/>
-          <w:sz w:val="24"/>
-          <w:szCs w:val="24"/>
-        </w:rPr>
-      </w:pPr>
-      <w:r>
-        <w:rPr>
-          <w:rFonts w:ascii="メイリオ" w:eastAsia="メイリオ" w:hAnsi="メイリオ" w:hint="eastAsia"/>
-          <w:sz w:val="24"/>
-          <w:szCs w:val="24"/>
-        </w:rPr>
-        <w:t>5-9．　Importが開始され以下の画面になります。</w:t>
-      </w:r>
-    </w:p>
-    <w:p>
-      <w:pPr>
-        <w:jc w:val="left"/>
-        <w:rPr>
-          <w:rFonts w:ascii="メイリオ" w:eastAsia="メイリオ" w:hAnsi="メイリオ"/>
-          <w:sz w:val="24"/>
-          <w:szCs w:val="24"/>
-        </w:rPr>
-      </w:pPr>
-      <w:r>
-        <w:rPr>
-          <w:rFonts w:ascii="メイリオ" w:eastAsia="メイリオ" w:hAnsi="メイリオ"/>
-          <w:noProof/>
-          <w:sz w:val="24"/>
-          <w:szCs w:val="24"/>
+          <w:rFonts w:ascii="メイリオ" w:eastAsia="メイリオ" w:hAnsi="メイリオ" w:cs="Arial"/>
+          <w:color w:val="16191F"/>
+          <w:sz w:val="24"/>
+          <w:szCs w:val="24"/>
+          <w:shd w:val="clear" w:color="auto" w:fill="FFFFFF"/>
+        </w:rPr>
+      </w:pPr>
+      <w:r>
+        <w:rPr>
+          <w:rFonts w:ascii="メイリオ" w:eastAsia="メイリオ" w:hAnsi="メイリオ" w:hint="eastAsia"/>
+          <w:sz w:val="24"/>
+          <w:szCs w:val="24"/>
+        </w:rPr>
+        <w:t>6-2.　【</w:t>
+      </w:r>
+      <w:r>
+        <w:rPr>
+          <w:rFonts w:ascii="メイリオ" w:eastAsia="メイリオ" w:hAnsi="メイリオ" w:cs="Arial"/>
+          <w:color w:val="16191F"/>
+          <w:sz w:val="24"/>
+          <w:szCs w:val="24"/>
+          <w:shd w:val="clear" w:color="auto" w:fill="FFFFFF"/>
+        </w:rPr>
+        <w:t>Predictor name</w:t>
+      </w:r>
+      <w:r>
+        <w:rPr>
+          <w:rFonts w:ascii="メイリオ" w:eastAsia="メイリオ" w:hAnsi="メイリオ" w:cs="Arial" w:hint="eastAsia"/>
+          <w:color w:val="16191F"/>
+          <w:sz w:val="24"/>
+          <w:szCs w:val="24"/>
+          <w:shd w:val="clear" w:color="auto" w:fill="FFFFFF"/>
+        </w:rPr>
+        <w:t>】に適当な名前を入れます。【</w:t>
+      </w:r>
+      <w:r>
+        <w:rPr>
+          <w:rFonts w:ascii="メイリオ" w:eastAsia="メイリオ" w:hAnsi="メイリオ" w:cs="Arial"/>
+          <w:color w:val="16191F"/>
+          <w:sz w:val="24"/>
+          <w:szCs w:val="24"/>
+          <w:shd w:val="clear" w:color="auto" w:fill="FFFFFF"/>
+        </w:rPr>
+        <w:t>Forecast horizon</w:t>
+      </w:r>
+      <w:r>
+        <w:rPr>
+          <w:rFonts w:ascii="メイリオ" w:eastAsia="メイリオ" w:hAnsi="メイリオ" w:cs="Arial" w:hint="eastAsia"/>
+          <w:color w:val="16191F"/>
+          <w:sz w:val="24"/>
+          <w:szCs w:val="24"/>
+          <w:shd w:val="clear" w:color="auto" w:fill="FFFFFF"/>
+        </w:rPr>
+        <w:t>】は予測を行う時間間隔をしています。このハンズオンでは　36（36時間分）の予測を作成するため、【36】と入力します。</w:t>
+      </w:r>
+    </w:p>
+    <w:p>
+      <w:pPr>
+        <w:jc w:val="left"/>
+        <w:rPr>
+          <w:rFonts w:ascii="メイリオ" w:eastAsia="メイリオ" w:hAnsi="メイリオ" w:cs="Arial"/>
+          <w:color w:val="16191F"/>
+          <w:sz w:val="24"/>
+          <w:szCs w:val="24"/>
+          <w:shd w:val="clear" w:color="auto" w:fill="FFFFFF"/>
+        </w:rPr>
+      </w:pPr>
+      <w:r>
+        <w:rPr>
+          <w:rFonts w:ascii="メイリオ" w:eastAsia="メイリオ" w:hAnsi="メイリオ" w:cs="Arial"/>
+          <w:color w:val="16191F"/>
+          <w:sz w:val="24"/>
+          <w:szCs w:val="24"/>
+          <w:shd w:val="clear" w:color="auto" w:fill="FFFFFF"/>
         </w:rPr>
         <w:drawing>
-          <wp:inline distT="0" distB="0" distL="0" distR="0" wp14:anchorId="0A09BEBE" wp14:editId="680B2310">
-            <wp:extent cx="1954452" cy="3405116"/>
-            <wp:effectExtent l="0" t="0" r="8255" b="5080"/>
-            <wp:docPr id="30" name="図 30"/>
+          <wp:inline distT="0" distB="0" distL="0" distR="0" wp14:anchorId="7A9F5F25" wp14:editId="0370031D">
+            <wp:extent cx="5400040" cy="1828800"/>
+            <wp:effectExtent l="0" t="0" r="0" b="0"/>
+            <wp:docPr id="55" name="図 55"/>
             <wp:cNvGraphicFramePr>
               <a:graphicFrameLocks xmlns:a="http://schemas.openxmlformats.org/drawingml/2006/main" noChangeAspect="1"/>
             </wp:cNvGraphicFramePr>
@@ -2973,7 +3170,7 @@
                   <pic:spPr>
                     <a:xfrm>
                       <a:off x="0" y="0"/>
-                      <a:ext cx="1961440" cy="3417291"/>
+                      <a:ext cx="5400040" cy="1828800"/>
                     </a:xfrm>
                     <a:prstGeom prst="rect">
                       <a:avLst/>
@@ -2990,84 +3187,169 @@
       <w:pPr>
         <w:jc w:val="left"/>
         <w:rPr>
-          <w:rFonts w:ascii="メイリオ" w:eastAsia="メイリオ" w:hAnsi="メイリオ"/>
-          <w:sz w:val="24"/>
-          <w:szCs w:val="24"/>
-        </w:rPr>
-      </w:pPr>
-      <w:r>
-        <w:rPr>
-          <w:rFonts w:ascii="メイリオ" w:eastAsia="メイリオ" w:hAnsi="メイリオ" w:hint="eastAsia"/>
-          <w:sz w:val="24"/>
-          <w:szCs w:val="24"/>
-        </w:rPr>
-        <w:t>待ち時間の間に</w:t>
-      </w:r>
-      <w:r>
-        <w:rPr>
-          <w:rFonts w:ascii="メイリオ" w:eastAsia="メイリオ" w:hAnsi="メイリオ"/>
-          <w:sz w:val="24"/>
-          <w:szCs w:val="24"/>
-        </w:rPr>
-        <w:t>Personalize</w:t>
-      </w:r>
-      <w:r>
-        <w:rPr>
-          <w:rFonts w:ascii="メイリオ" w:eastAsia="メイリオ" w:hAnsi="メイリオ" w:hint="eastAsia"/>
-          <w:sz w:val="24"/>
-          <w:szCs w:val="24"/>
-        </w:rPr>
-        <w:t>のハンズオンを行います。</w:t>
-      </w:r>
-    </w:p>
-    <w:p>
-      <w:pPr>
-        <w:jc w:val="left"/>
-        <w:rPr>
-          <w:rFonts w:ascii="メイリオ" w:eastAsia="メイリオ" w:hAnsi="メイリオ"/>
-          <w:sz w:val="24"/>
-          <w:szCs w:val="24"/>
-        </w:rPr>
-      </w:pPr>
-      <w:r>
-        <w:rPr>
-          <w:rFonts w:ascii="メイリオ" w:eastAsia="メイリオ" w:hAnsi="メイリオ" w:hint="eastAsia"/>
-          <w:sz w:val="24"/>
-          <w:szCs w:val="24"/>
-        </w:rPr>
-        <w:t>5-10.　以下のように【Active】と緑で表示されれば</w:t>
-      </w:r>
-      <w:r>
-        <w:rPr>
-          <w:rFonts w:ascii="メイリオ" w:eastAsia="メイリオ" w:hAnsi="メイリオ" w:hint="eastAsia"/>
-          <w:sz w:val="24"/>
-          <w:szCs w:val="24"/>
-        </w:rPr>
-        <w:t>インポート完了です。</w:t>
-      </w:r>
-    </w:p>
-    <w:p>
-      <w:pPr>
-        <w:jc w:val="left"/>
-        <w:rPr>
-          <w:rFonts w:ascii="メイリオ" w:eastAsia="メイリオ" w:hAnsi="メイリオ"/>
-          <w:sz w:val="24"/>
-          <w:szCs w:val="24"/>
-        </w:rPr>
-      </w:pPr>
-      <w:r>
-        <w:rPr>
-          <w:rFonts w:ascii="メイリオ" w:eastAsia="メイリオ" w:hAnsi="メイリオ"/>
-          <w:noProof/>
-          <w:sz w:val="24"/>
-          <w:szCs w:val="24"/>
+          <w:rFonts w:ascii="メイリオ" w:eastAsia="メイリオ" w:hAnsi="メイリオ" w:cs="Arial"/>
+          <w:color w:val="16191F"/>
+          <w:sz w:val="24"/>
+          <w:szCs w:val="24"/>
+          <w:shd w:val="clear" w:color="auto" w:fill="FFFFFF"/>
+        </w:rPr>
+      </w:pPr>
+      <w:r>
+        <w:rPr>
+          <w:rFonts w:ascii="メイリオ" w:eastAsia="メイリオ" w:hAnsi="メイリオ" w:hint="eastAsia"/>
+          <w:sz w:val="24"/>
+          <w:szCs w:val="24"/>
+        </w:rPr>
+        <w:t>6-3.　【</w:t>
+      </w:r>
+      <w:r>
+        <w:rPr>
+          <w:rFonts w:ascii="メイリオ" w:eastAsia="メイリオ" w:hAnsi="メイリオ" w:cs="Arial"/>
+          <w:color w:val="16191F"/>
+          <w:sz w:val="24"/>
+          <w:szCs w:val="24"/>
+          <w:shd w:val="clear" w:color="auto" w:fill="FFFFFF"/>
+        </w:rPr>
+        <w:t>Forecast frequency</w:t>
+      </w:r>
+      <w:r>
+        <w:rPr>
+          <w:rFonts w:ascii="メイリオ" w:eastAsia="メイリオ" w:hAnsi="メイリオ" w:cs="Arial" w:hint="eastAsia"/>
+          <w:color w:val="16191F"/>
+          <w:sz w:val="24"/>
+          <w:szCs w:val="24"/>
+          <w:shd w:val="clear" w:color="auto" w:fill="FFFFFF"/>
+        </w:rPr>
+        <w:t>】は元データと同じである必要があるため【hour</w:t>
+      </w:r>
+      <w:r>
+        <w:rPr>
+          <w:rFonts w:ascii="メイリオ" w:eastAsia="メイリオ" w:hAnsi="メイリオ" w:cs="Arial" w:hint="eastAsia"/>
+          <w:color w:val="16191F"/>
+          <w:sz w:val="24"/>
+          <w:szCs w:val="24"/>
+          <w:shd w:val="clear" w:color="auto" w:fill="FFFFFF"/>
+        </w:rPr>
+        <w:t>】を選びます</w:t>
+      </w:r>
+      <w:r>
+        <w:rPr>
+          <w:rFonts w:ascii="メイリオ" w:eastAsia="メイリオ" w:hAnsi="メイリオ" w:cs="Arial" w:hint="eastAsia"/>
+          <w:color w:val="16191F"/>
+          <w:sz w:val="24"/>
+          <w:szCs w:val="24"/>
+          <w:shd w:val="clear" w:color="auto" w:fill="FFFFFF"/>
+        </w:rPr>
+        <w:t>。【</w:t>
+      </w:r>
+      <w:r>
+        <w:rPr>
+          <w:rFonts w:ascii="メイリオ" w:eastAsia="メイリオ" w:hAnsi="メイリオ" w:cs="Arial"/>
+          <w:color w:val="16191F"/>
+          <w:sz w:val="24"/>
+          <w:szCs w:val="24"/>
+          <w:shd w:val="clear" w:color="auto" w:fill="FFFFFF"/>
+        </w:rPr>
+        <w:t>Algorithm selection</w:t>
+      </w:r>
+      <w:r>
+        <w:rPr>
+          <w:rFonts w:ascii="メイリオ" w:eastAsia="メイリオ" w:hAnsi="メイリオ" w:cs="Arial" w:hint="eastAsia"/>
+          <w:color w:val="16191F"/>
+          <w:sz w:val="24"/>
+          <w:szCs w:val="24"/>
+          <w:shd w:val="clear" w:color="auto" w:fill="FFFFFF"/>
+        </w:rPr>
+        <w:t>】は【</w:t>
+      </w:r>
+      <w:r>
+        <w:rPr>
+          <w:rFonts w:ascii="メイリオ" w:eastAsia="メイリオ" w:hAnsi="メイリオ" w:cs="Arial"/>
+          <w:color w:val="16191F"/>
+          <w:sz w:val="24"/>
+          <w:szCs w:val="24"/>
+          <w:shd w:val="clear" w:color="auto" w:fill="FFFFFF"/>
+        </w:rPr>
+        <w:t>Manual</w:t>
+      </w:r>
+      <w:r>
+        <w:rPr>
+          <w:rFonts w:ascii="メイリオ" w:eastAsia="メイリオ" w:hAnsi="メイリオ" w:cs="Arial" w:hint="eastAsia"/>
+          <w:color w:val="16191F"/>
+          <w:sz w:val="24"/>
+          <w:szCs w:val="24"/>
+          <w:shd w:val="clear" w:color="auto" w:fill="FFFFFF"/>
+        </w:rPr>
+        <w:t>】</w:t>
+      </w:r>
+      <w:r>
+        <w:rPr>
+          <w:rFonts w:ascii="メイリオ" w:eastAsia="メイリオ" w:hAnsi="メイリオ" w:cs="Arial" w:hint="eastAsia"/>
+          <w:color w:val="16191F"/>
+          <w:sz w:val="24"/>
+          <w:szCs w:val="24"/>
+          <w:shd w:val="clear" w:color="auto" w:fill="FFFFFF"/>
+        </w:rPr>
+        <w:t>とし【</w:t>
+      </w:r>
+      <w:r>
+        <w:rPr>
+          <w:rFonts w:ascii="メイリオ" w:eastAsia="メイリオ" w:hAnsi="メイリオ" w:cs="Arial"/>
+          <w:color w:val="16191F"/>
+          <w:sz w:val="24"/>
+          <w:szCs w:val="24"/>
+          <w:shd w:val="clear" w:color="auto" w:fill="FFFFFF"/>
+        </w:rPr>
+        <w:t>Algorithm</w:t>
+      </w:r>
+      <w:r>
+        <w:rPr>
+          <w:rFonts w:ascii="メイリオ" w:eastAsia="メイリオ" w:hAnsi="メイリオ" w:cs="Arial" w:hint="eastAsia"/>
+          <w:color w:val="16191F"/>
+          <w:sz w:val="24"/>
+          <w:szCs w:val="24"/>
+          <w:shd w:val="clear" w:color="auto" w:fill="FFFFFF"/>
+        </w:rPr>
+        <w:t>】は【ETS】を選びます。</w:t>
+      </w:r>
+    </w:p>
+    <w:p>
+      <w:pPr>
+        <w:jc w:val="left"/>
+        <w:rPr>
+          <w:rFonts w:ascii="メイリオ" w:eastAsia="メイリオ" w:hAnsi="メイリオ" w:cs="Arial"/>
+          <w:color w:val="16191F"/>
+          <w:sz w:val="24"/>
+          <w:szCs w:val="24"/>
+          <w:shd w:val="clear" w:color="auto" w:fill="FFFFFF"/>
+        </w:rPr>
+      </w:pPr>
+    </w:p>
+    <w:p>
+      <w:pPr>
+        <w:jc w:val="left"/>
+        <w:rPr>
+          <w:rFonts w:ascii="メイリオ" w:eastAsia="メイリオ" w:hAnsi="メイリオ" w:cs="Arial"/>
+          <w:color w:val="16191F"/>
+          <w:sz w:val="24"/>
+          <w:szCs w:val="24"/>
+          <w:shd w:val="clear" w:color="auto" w:fill="FFFFFF"/>
+        </w:rPr>
+      </w:pPr>
+      <w:r>
+        <w:rPr>
+          <w:rFonts w:ascii="メイリオ" w:eastAsia="メイリオ" w:hAnsi="メイリオ" w:cs="Arial"/>
+          <w:color w:val="16191F"/>
+          <w:sz w:val="24"/>
+          <w:szCs w:val="24"/>
+          <w:shd w:val="clear" w:color="auto" w:fill="FFFFFF"/>
         </w:rPr>
         <w:lastRenderedPageBreak/>
         <w:drawing>
-          <wp:inline distT="0" distB="0" distL="0" distR="0" wp14:anchorId="6BDDB3BA" wp14:editId="2741881C">
-            <wp:extent cx="1838325" cy="3042942"/>
-            <wp:effectExtent l="0" t="0" r="0" b="5080"/>
-            <wp:docPr id="7" name="図 7"/>
+          <wp:inline distT="0" distB="0" distL="0" distR="0" wp14:anchorId="3EE4C779" wp14:editId="4FBB4D11">
+            <wp:extent cx="5400040" cy="3282950"/>
+            <wp:effectExtent l="0" t="0" r="0" b="0"/>
+            <wp:docPr id="56" name="図 56"/>
             <wp:cNvGraphicFramePr>
               <a:graphicFrameLocks xmlns:a="http://schemas.openxmlformats.org/drawingml/2006/main" noChangeAspect="1"/>
             </wp:cNvGraphicFramePr>
@@ -3087,7 +3369,7 @@
                   <pic:spPr>
                     <a:xfrm>
                       <a:off x="0" y="0"/>
-                      <a:ext cx="1840604" cy="3046714"/>
+                      <a:ext cx="5400040" cy="3282950"/>
                     </a:xfrm>
                     <a:prstGeom prst="rect">
                       <a:avLst/>
@@ -3102,117 +3384,51 @@
     </w:p>
     <w:p>
       <w:pPr>
-        <w:pStyle w:val="a5"/>
-        <w:numPr>
-          <w:ilvl w:val="0"/>
-          <w:numId w:val="3"/>
-        </w:numPr>
-        <w:ind w:leftChars="0"/>
-        <w:jc w:val="left"/>
-        <w:rPr>
-          <w:rFonts w:ascii="メイリオ" w:eastAsia="メイリオ" w:hAnsi="メイリオ"/>
-          <w:sz w:val="24"/>
-          <w:szCs w:val="24"/>
-        </w:rPr>
-      </w:pPr>
-      <w:r>
-        <w:rPr>
-          <w:rFonts w:ascii="メイリオ" w:eastAsia="メイリオ" w:hAnsi="メイリオ" w:hint="eastAsia"/>
-          <w:sz w:val="24"/>
-          <w:szCs w:val="24"/>
-        </w:rPr>
-        <w:t>学習</w:t>
-      </w:r>
-    </w:p>
-    <w:p>
-      <w:pPr>
-        <w:jc w:val="left"/>
-        <w:rPr>
-          <w:rFonts w:ascii="メイリオ" w:eastAsia="メイリオ" w:hAnsi="メイリオ"/>
-          <w:sz w:val="24"/>
-          <w:szCs w:val="24"/>
-        </w:rPr>
-      </w:pPr>
-      <w:r>
-        <w:rPr>
-          <w:rFonts w:ascii="メイリオ" w:eastAsia="メイリオ" w:hAnsi="メイリオ" w:hint="eastAsia"/>
-          <w:sz w:val="24"/>
-          <w:szCs w:val="24"/>
-        </w:rPr>
-        <w:t>データのインポートが完了したので、学習を行います。</w:t>
-      </w:r>
-    </w:p>
-    <w:p>
-      <w:pPr>
-        <w:jc w:val="left"/>
-        <w:rPr>
-          <w:rFonts w:ascii="メイリオ" w:eastAsia="メイリオ" w:hAnsi="メイリオ"/>
-          <w:sz w:val="24"/>
-          <w:szCs w:val="24"/>
-        </w:rPr>
-      </w:pPr>
-      <w:r>
-        <w:rPr>
-          <w:rFonts w:ascii="メイリオ" w:eastAsia="メイリオ" w:hAnsi="メイリオ" w:hint="eastAsia"/>
-          <w:sz w:val="24"/>
-          <w:szCs w:val="24"/>
-        </w:rPr>
-        <w:t>6-1.</w:t>
-      </w:r>
-      <w:r>
-        <w:rPr>
-          <w:rFonts w:ascii="メイリオ" w:eastAsia="メイリオ" w:hAnsi="メイリオ"/>
-          <w:sz w:val="24"/>
-          <w:szCs w:val="24"/>
-        </w:rPr>
-        <w:t xml:space="preserve"> </w:t>
-      </w:r>
-      <w:r>
-        <w:rPr>
-          <w:rFonts w:ascii="メイリオ" w:eastAsia="メイリオ" w:hAnsi="メイリオ" w:hint="eastAsia"/>
-          <w:sz w:val="24"/>
-          <w:szCs w:val="24"/>
-        </w:rPr>
-        <w:t xml:space="preserve">【Train </w:t>
-      </w:r>
-      <w:r>
-        <w:rPr>
-          <w:rFonts w:ascii="メイリオ" w:eastAsia="メイリオ" w:hAnsi="メイリオ"/>
-          <w:sz w:val="24"/>
-          <w:szCs w:val="24"/>
-        </w:rPr>
-        <w:t>a predictor</w:t>
-      </w:r>
-      <w:r>
-        <w:rPr>
-          <w:rFonts w:ascii="メイリオ" w:eastAsia="メイリオ" w:hAnsi="メイリオ" w:hint="eastAsia"/>
-          <w:sz w:val="24"/>
-          <w:szCs w:val="24"/>
-        </w:rPr>
-        <w:t>】の【Start】を押します。</w:t>
-      </w:r>
-    </w:p>
-    <w:p>
-      <w:pPr>
-        <w:jc w:val="left"/>
-        <w:rPr>
-          <w:rFonts w:ascii="メイリオ" w:eastAsia="メイリオ" w:hAnsi="メイリオ"/>
-          <w:sz w:val="24"/>
-          <w:szCs w:val="24"/>
-        </w:rPr>
-      </w:pPr>
-      <w:r>
-        <w:rPr>
-          <w:rFonts w:ascii="メイリオ" w:eastAsia="メイリオ" w:hAnsi="メイリオ"/>
-          <w:noProof/>
-          <w:sz w:val="24"/>
-          <w:szCs w:val="24"/>
+        <w:jc w:val="left"/>
+        <w:rPr>
+          <w:rFonts w:ascii="メイリオ" w:eastAsia="メイリオ" w:hAnsi="メイリオ" w:cs="Arial"/>
+          <w:color w:val="16191F"/>
+          <w:sz w:val="24"/>
+          <w:szCs w:val="24"/>
+          <w:shd w:val="clear" w:color="auto" w:fill="FFFFFF"/>
+        </w:rPr>
+      </w:pPr>
+      <w:r>
+        <w:rPr>
+          <w:rFonts w:ascii="メイリオ" w:eastAsia="メイリオ" w:hAnsi="メイリオ" w:cs="Arial" w:hint="eastAsia"/>
+          <w:color w:val="16191F"/>
+          <w:sz w:val="24"/>
+          <w:szCs w:val="24"/>
+          <w:shd w:val="clear" w:color="auto" w:fill="FFFFFF"/>
+        </w:rPr>
+        <w:t>6-4．残りの値は全てそのままで【Train predictor】を押します。</w:t>
+      </w:r>
+    </w:p>
+    <w:p>
+      <w:pPr>
+        <w:jc w:val="left"/>
+        <w:rPr>
+          <w:rFonts w:ascii="メイリオ" w:eastAsia="メイリオ" w:hAnsi="メイリオ" w:cs="Arial"/>
+          <w:color w:val="16191F"/>
+          <w:sz w:val="24"/>
+          <w:szCs w:val="24"/>
+          <w:shd w:val="clear" w:color="auto" w:fill="FFFFFF"/>
+        </w:rPr>
+      </w:pPr>
+      <w:r>
+        <w:rPr>
+          <w:rFonts w:ascii="メイリオ" w:eastAsia="メイリオ" w:hAnsi="メイリオ" w:cs="Arial"/>
+          <w:noProof/>
+          <w:color w:val="16191F"/>
+          <w:sz w:val="24"/>
+          <w:szCs w:val="24"/>
+          <w:shd w:val="clear" w:color="auto" w:fill="FFFFFF"/>
         </w:rPr>
         <w:drawing>
-          <wp:inline distT="0" distB="0" distL="0" distR="0" wp14:anchorId="4E44442D" wp14:editId="5045853C">
-            <wp:extent cx="5400040" cy="2268855"/>
+          <wp:inline distT="0" distB="0" distL="0" distR="0" wp14:anchorId="1AB045DF" wp14:editId="68A221F7">
+            <wp:extent cx="2286319" cy="495369"/>
             <wp:effectExtent l="0" t="0" r="0" b="0"/>
-            <wp:docPr id="31" name="図 31"/>
+            <wp:docPr id="34" name="図 34"/>
             <wp:cNvGraphicFramePr>
               <a:graphicFrameLocks xmlns:a="http://schemas.openxmlformats.org/drawingml/2006/main" noChangeAspect="1"/>
             </wp:cNvGraphicFramePr>
@@ -3232,7 +3448,7 @@
                   <pic:spPr>
                     <a:xfrm>
                       <a:off x="0" y="0"/>
-                      <a:ext cx="5400040" cy="2268855"/>
+                      <a:ext cx="2286319" cy="495369"/>
                     </a:xfrm>
                     <a:prstGeom prst="rect">
                       <a:avLst/>
@@ -3258,79 +3474,58 @@
       </w:pPr>
       <w:r>
         <w:rPr>
-          <w:rFonts w:ascii="メイリオ" w:eastAsia="メイリオ" w:hAnsi="メイリオ" w:hint="eastAsia"/>
-          <w:sz w:val="24"/>
-          <w:szCs w:val="24"/>
-        </w:rPr>
-        <w:t>6-2.　【</w:t>
+          <w:rFonts w:ascii="メイリオ" w:eastAsia="メイリオ" w:hAnsi="メイリオ" w:cs="Arial" w:hint="eastAsia"/>
+          <w:color w:val="16191F"/>
+          <w:sz w:val="24"/>
+          <w:szCs w:val="24"/>
+          <w:shd w:val="clear" w:color="auto" w:fill="FFFFFF"/>
+        </w:rPr>
+        <w:t>6-5.　以下が表示されたら学習</w:t>
+      </w:r>
+      <w:r>
+        <w:rPr>
+          <w:rFonts w:ascii="メイリオ" w:eastAsia="メイリオ" w:hAnsi="メイリオ" w:cs="Arial" w:hint="eastAsia"/>
+          <w:color w:val="16191F"/>
+          <w:sz w:val="24"/>
+          <w:szCs w:val="24"/>
+          <w:shd w:val="clear" w:color="auto" w:fill="FFFFFF"/>
+        </w:rPr>
+        <w:t>が</w:t>
+      </w:r>
+      <w:r>
+        <w:rPr>
+          <w:rFonts w:ascii="メイリオ" w:eastAsia="メイリオ" w:hAnsi="メイリオ" w:cs="Arial" w:hint="eastAsia"/>
+          <w:color w:val="16191F"/>
+          <w:sz w:val="24"/>
+          <w:szCs w:val="24"/>
+          <w:shd w:val="clear" w:color="auto" w:fill="FFFFFF"/>
+        </w:rPr>
+        <w:t>開始</w:t>
+      </w:r>
+      <w:r>
+        <w:rPr>
+          <w:rFonts w:ascii="メイリオ" w:eastAsia="メイリオ" w:hAnsi="メイリオ" w:cs="Arial" w:hint="eastAsia"/>
+          <w:color w:val="16191F"/>
+          <w:sz w:val="24"/>
+          <w:szCs w:val="24"/>
+          <w:shd w:val="clear" w:color="auto" w:fill="FFFFFF"/>
+        </w:rPr>
+        <w:t>されています。</w:t>
       </w:r>
       <w:r>
         <w:rPr>
           <w:rFonts w:ascii="メイリオ" w:eastAsia="メイリオ" w:hAnsi="メイリオ" w:cs="Arial"/>
-          <w:color w:val="16191F"/>
-          <w:sz w:val="24"/>
-          <w:szCs w:val="24"/>
-          <w:shd w:val="clear" w:color="auto" w:fill="FFFFFF"/>
-        </w:rPr>
-        <w:t>Predictor name</w:t>
-      </w:r>
-      <w:r>
-        <w:rPr>
-          <w:rFonts w:ascii="メイリオ" w:eastAsia="メイリオ" w:hAnsi="メイリオ" w:cs="Arial" w:hint="eastAsia"/>
-          <w:color w:val="16191F"/>
-          <w:sz w:val="24"/>
-          <w:szCs w:val="24"/>
-          <w:shd w:val="clear" w:color="auto" w:fill="FFFFFF"/>
-        </w:rPr>
-        <w:t>】に適当な名前を入れます。【</w:t>
-      </w:r>
-      <w:r>
-        <w:rPr>
-          <w:rFonts w:ascii="メイリオ" w:eastAsia="メイリオ" w:hAnsi="メイリオ" w:cs="Arial"/>
-          <w:color w:val="16191F"/>
-          <w:sz w:val="24"/>
-          <w:szCs w:val="24"/>
-          <w:shd w:val="clear" w:color="auto" w:fill="FFFFFF"/>
-        </w:rPr>
-        <w:t>Forecast horizon</w:t>
-      </w:r>
-      <w:r>
-        <w:rPr>
-          <w:rFonts w:ascii="メイリオ" w:eastAsia="メイリオ" w:hAnsi="メイリオ" w:cs="Arial" w:hint="eastAsia"/>
-          <w:color w:val="16191F"/>
-          <w:sz w:val="24"/>
-          <w:szCs w:val="24"/>
-          <w:shd w:val="clear" w:color="auto" w:fill="FFFFFF"/>
-        </w:rPr>
-        <w:t>】は予測を行う時間間隔をしています。このハンズオンでは　36（36時間分）の予測を作成するため、【36】と入力します。</w:t>
-      </w:r>
-    </w:p>
-    <w:p>
-      <w:pPr>
-        <w:jc w:val="left"/>
-        <w:rPr>
-          <w:rFonts w:ascii="メイリオ" w:eastAsia="メイリオ" w:hAnsi="メイリオ" w:cs="Arial"/>
-          <w:color w:val="16191F"/>
-          <w:sz w:val="24"/>
-          <w:szCs w:val="24"/>
-          <w:shd w:val="clear" w:color="auto" w:fill="FFFFFF"/>
-        </w:rPr>
-      </w:pPr>
-      <w:r>
-        <w:rPr>
-          <w:rFonts w:ascii="メイリオ" w:eastAsia="メイリオ" w:hAnsi="メイリオ" w:cs="Arial"/>
-          <w:noProof/>
-          <w:color w:val="16191F"/>
-          <w:sz w:val="24"/>
-          <w:szCs w:val="24"/>
-          <w:shd w:val="clear" w:color="auto" w:fill="FFFFFF"/>
-        </w:rPr>
-        <w:lastRenderedPageBreak/>
+          <w:noProof/>
+          <w:color w:val="16191F"/>
+          <w:sz w:val="24"/>
+          <w:szCs w:val="24"/>
+          <w:shd w:val="clear" w:color="auto" w:fill="FFFFFF"/>
+        </w:rPr>
         <w:drawing>
-          <wp:inline distT="0" distB="0" distL="0" distR="0" wp14:anchorId="3021F4E8" wp14:editId="03332384">
-            <wp:extent cx="5400040" cy="767715"/>
-            <wp:effectExtent l="0" t="0" r="0" b="0"/>
-            <wp:docPr id="32" name="図 32"/>
+          <wp:inline distT="0" distB="0" distL="0" distR="0" wp14:anchorId="2DDD81E4" wp14:editId="43068DC9">
+            <wp:extent cx="1998920" cy="2790825"/>
+            <wp:effectExtent l="0" t="0" r="1905" b="0"/>
+            <wp:docPr id="35" name="図 35"/>
             <wp:cNvGraphicFramePr>
               <a:graphicFrameLocks xmlns:a="http://schemas.openxmlformats.org/drawingml/2006/main" noChangeAspect="1"/>
             </wp:cNvGraphicFramePr>
@@ -3350,7 +3545,7 @@
                   <pic:spPr>
                     <a:xfrm>
                       <a:off x="0" y="0"/>
-                      <a:ext cx="5400040" cy="767715"/>
+                      <a:ext cx="2003586" cy="2797340"/>
                     </a:xfrm>
                     <a:prstGeom prst="rect">
                       <a:avLst/>
@@ -3367,6 +3562,41 @@
       <w:pPr>
         <w:jc w:val="left"/>
         <w:rPr>
+          <w:rFonts w:ascii="メイリオ" w:eastAsia="メイリオ" w:hAnsi="メイリオ"/>
+          <w:sz w:val="24"/>
+          <w:szCs w:val="24"/>
+        </w:rPr>
+      </w:pPr>
+      <w:r>
+        <w:rPr>
+          <w:rFonts w:ascii="メイリオ" w:eastAsia="メイリオ" w:hAnsi="メイリオ" w:hint="eastAsia"/>
+          <w:sz w:val="24"/>
+          <w:szCs w:val="24"/>
+        </w:rPr>
+        <w:lastRenderedPageBreak/>
+        <w:t>待ち時間の間に</w:t>
+      </w:r>
+      <w:r>
+        <w:rPr>
+          <w:rFonts w:ascii="メイリオ" w:eastAsia="メイリオ" w:hAnsi="メイリオ"/>
+          <w:sz w:val="24"/>
+          <w:szCs w:val="24"/>
+        </w:rPr>
+        <w:t>Personalize</w:t>
+      </w:r>
+      <w:r>
+        <w:rPr>
+          <w:rFonts w:ascii="メイリオ" w:eastAsia="メイリオ" w:hAnsi="メイリオ" w:hint="eastAsia"/>
+          <w:sz w:val="24"/>
+          <w:szCs w:val="24"/>
+        </w:rPr>
+        <w:t>のハンズオンを行います。</w:t>
+      </w:r>
+    </w:p>
+    <w:p>
+      <w:pPr>
+        <w:jc w:val="left"/>
+        <w:rPr>
           <w:rFonts w:ascii="メイリオ" w:eastAsia="メイリオ" w:hAnsi="メイリオ" w:cs="Arial"/>
           <w:color w:val="16191F"/>
           <w:sz w:val="24"/>
@@ -3376,13 +3606,28 @@
       </w:pPr>
       <w:r>
         <w:rPr>
-          <w:rFonts w:ascii="メイリオ" w:eastAsia="メイリオ" w:hAnsi="メイリオ" w:hint="eastAsia"/>
-          <w:sz w:val="24"/>
-          <w:szCs w:val="24"/>
-        </w:rPr>
-        <w:t>6-3.　【</w:t>
-      </w:r>
-      <w:r>
+          <w:rFonts w:ascii="メイリオ" w:eastAsia="メイリオ" w:hAnsi="メイリオ" w:cs="Arial" w:hint="eastAsia"/>
+          <w:color w:val="16191F"/>
+          <w:sz w:val="24"/>
+          <w:szCs w:val="24"/>
+          <w:shd w:val="clear" w:color="auto" w:fill="FFFFFF"/>
+        </w:rPr>
+        <w:t xml:space="preserve">6-6.　</w:t>
+      </w:r>
+      <w:r>
+        <w:rPr>
+          <w:rFonts w:ascii="メイリオ" w:eastAsia="メイリオ" w:hAnsi="メイリオ" w:cs="Arial" w:hint="eastAsia"/>
+          <w:color w:val="16191F"/>
+          <w:sz w:val="24"/>
+          <w:szCs w:val="24"/>
+          <w:shd w:val="clear" w:color="auto" w:fill="FFFFFF"/>
+        </w:rPr>
+        <w:t>以下のように【Active】と表示されれば学習が完了です。</w:t>
+      </w:r>
+    </w:p>
+    <w:p>
+      <w:pPr>
+        <w:jc w:val="left"/>
         <w:rPr>
           <w:rFonts w:ascii="メイリオ" w:eastAsia="メイリオ" w:hAnsi="メイリオ" w:cs="Arial"/>
           <w:color w:val="16191F"/>
@@ -3390,125 +3635,10 @@
           <w:szCs w:val="24"/>
           <w:shd w:val="clear" w:color="auto" w:fill="FFFFFF"/>
         </w:rPr>
-        <w:t>Forecast frequency</w:t>
-      </w:r>
-      <w:r>
-        <w:rPr>
-          <w:rFonts w:ascii="メイリオ" w:eastAsia="メイリオ" w:hAnsi="メイリオ" w:cs="Arial" w:hint="eastAsia"/>
-          <w:color w:val="16191F"/>
-          <w:sz w:val="24"/>
-          <w:szCs w:val="24"/>
-          <w:shd w:val="clear" w:color="auto" w:fill="FFFFFF"/>
-        </w:rPr>
-        <w:t>】は元データと同じである必要があるため【hour</w:t>
-      </w:r>
-      <w:r>
-        <w:rPr>
-          <w:rFonts w:ascii="メイリオ" w:eastAsia="メイリオ" w:hAnsi="メイリオ" w:cs="Arial" w:hint="eastAsia"/>
-          <w:color w:val="16191F"/>
-          <w:sz w:val="24"/>
-          <w:szCs w:val="24"/>
-          <w:shd w:val="clear" w:color="auto" w:fill="FFFFFF"/>
-        </w:rPr>
-        <w:t>】を選びます</w:t>
-      </w:r>
-      <w:r>
-        <w:rPr>
-          <w:rFonts w:ascii="メイリオ" w:eastAsia="メイリオ" w:hAnsi="メイリオ" w:cs="Arial" w:hint="eastAsia"/>
-          <w:color w:val="16191F"/>
-          <w:sz w:val="24"/>
-          <w:szCs w:val="24"/>
-          <w:shd w:val="clear" w:color="auto" w:fill="FFFFFF"/>
-        </w:rPr>
-        <w:t>。【</w:t>
-      </w:r>
+      </w:pPr>
       <w:r>
         <w:rPr>
           <w:rFonts w:ascii="メイリオ" w:eastAsia="メイリオ" w:hAnsi="メイリオ" w:cs="Arial"/>
-          <w:color w:val="16191F"/>
-          <w:sz w:val="24"/>
-          <w:szCs w:val="24"/>
-          <w:shd w:val="clear" w:color="auto" w:fill="FFFFFF"/>
-        </w:rPr>
-        <w:t>Algorithm selection</w:t>
-      </w:r>
-      <w:r>
-        <w:rPr>
-          <w:rFonts w:ascii="メイリオ" w:eastAsia="メイリオ" w:hAnsi="メイリオ" w:cs="Arial" w:hint="eastAsia"/>
-          <w:color w:val="16191F"/>
-          <w:sz w:val="24"/>
-          <w:szCs w:val="24"/>
-          <w:shd w:val="clear" w:color="auto" w:fill="FFFFFF"/>
-        </w:rPr>
-        <w:t>】は【</w:t>
-      </w:r>
-      <w:r>
-        <w:rPr>
-          <w:rFonts w:ascii="メイリオ" w:eastAsia="メイリオ" w:hAnsi="メイリオ" w:cs="Arial"/>
-          <w:color w:val="16191F"/>
-          <w:sz w:val="24"/>
-          <w:szCs w:val="24"/>
-          <w:shd w:val="clear" w:color="auto" w:fill="FFFFFF"/>
-        </w:rPr>
-        <w:t>Manual</w:t>
-      </w:r>
-      <w:r>
-        <w:rPr>
-          <w:rFonts w:ascii="メイリオ" w:eastAsia="メイリオ" w:hAnsi="メイリオ" w:cs="Arial" w:hint="eastAsia"/>
-          <w:color w:val="16191F"/>
-          <w:sz w:val="24"/>
-          <w:szCs w:val="24"/>
-          <w:shd w:val="clear" w:color="auto" w:fill="FFFFFF"/>
-        </w:rPr>
-        <w:t>】のままとし【</w:t>
-      </w:r>
-      <w:r>
-        <w:rPr>
-          <w:rFonts w:ascii="メイリオ" w:eastAsia="メイリオ" w:hAnsi="メイリオ" w:cs="Arial"/>
-          <w:color w:val="16191F"/>
-          <w:sz w:val="24"/>
-          <w:szCs w:val="24"/>
-          <w:shd w:val="clear" w:color="auto" w:fill="FFFFFF"/>
-        </w:rPr>
-        <w:t>Algorithm</w:t>
-      </w:r>
-      <w:r>
-        <w:rPr>
-          <w:rFonts w:ascii="メイリオ" w:eastAsia="メイリオ" w:hAnsi="メイリオ" w:cs="Arial" w:hint="eastAsia"/>
-          <w:color w:val="16191F"/>
-          <w:sz w:val="24"/>
-          <w:szCs w:val="24"/>
-          <w:shd w:val="clear" w:color="auto" w:fill="FFFFFF"/>
-        </w:rPr>
-        <w:t>】は【ETS】を選びます。</w:t>
-      </w:r>
-    </w:p>
-    <w:p>
-      <w:pPr>
-        <w:jc w:val="left"/>
-        <w:rPr>
-          <w:rFonts w:ascii="メイリオ" w:eastAsia="メイリオ" w:hAnsi="メイリオ" w:cs="Arial"/>
-          <w:color w:val="16191F"/>
-          <w:sz w:val="24"/>
-          <w:szCs w:val="24"/>
-          <w:shd w:val="clear" w:color="auto" w:fill="FFFFFF"/>
-        </w:rPr>
-      </w:pPr>
-    </w:p>
-    <w:p>
-      <w:pPr>
-        <w:jc w:val="left"/>
-        <w:rPr>
-          <w:rFonts w:ascii="メイリオ" w:eastAsia="メイリオ" w:hAnsi="メイリオ" w:cs="Arial"/>
-          <w:color w:val="16191F"/>
-          <w:sz w:val="24"/>
-          <w:szCs w:val="24"/>
-          <w:shd w:val="clear" w:color="auto" w:fill="FFFFFF"/>
-        </w:rPr>
-      </w:pPr>
-      <w:r>
-        <w:rPr>
-          <w:rFonts w:ascii="メイリオ" w:eastAsia="メイリオ" w:hAnsi="メイリオ" w:cs="Arial"/>
           <w:noProof/>
           <w:color w:val="16191F"/>
           <w:sz w:val="24"/>
@@ -3516,10 +3646,10 @@
           <w:shd w:val="clear" w:color="auto" w:fill="FFFFFF"/>
         </w:rPr>
         <w:drawing>
-          <wp:inline distT="0" distB="0" distL="0" distR="0" wp14:anchorId="2F423F0B" wp14:editId="0B96BFB1">
-            <wp:extent cx="5400040" cy="1943100"/>
+          <wp:inline distT="0" distB="0" distL="0" distR="0" wp14:anchorId="55EED721" wp14:editId="3448F84B">
+            <wp:extent cx="2028484" cy="2724150"/>
             <wp:effectExtent l="0" t="0" r="0" b="0"/>
-            <wp:docPr id="33" name="図 33"/>
+            <wp:docPr id="36" name="図 36"/>
             <wp:cNvGraphicFramePr>
               <a:graphicFrameLocks xmlns:a="http://schemas.openxmlformats.org/drawingml/2006/main" noChangeAspect="1"/>
             </wp:cNvGraphicFramePr>
@@ -3530,27 +3660,20 @@
                     <pic:cNvPr id="1" name=""/>
                     <pic:cNvPicPr/>
                   </pic:nvPicPr>
-                  <pic:blipFill rotWithShape="1">
+                  <pic:blipFill>
                     <a:blip r:embed="rId40"/>
-                    <a:srcRect b="32983"/>
-                    <a:stretch/>
+                    <a:stretch>
+                      <a:fillRect/>
+                    </a:stretch>
                   </pic:blipFill>
-                  <pic:spPr bwMode="auto">
+                  <pic:spPr>
                     <a:xfrm>
                       <a:off x="0" y="0"/>
-                      <a:ext cx="5400040" cy="1943100"/>
+                      <a:ext cx="2039915" cy="2739501"/>
                     </a:xfrm>
                     <a:prstGeom prst="rect">
                       <a:avLst/>
                     </a:prstGeom>
-                    <a:ln>
-                      <a:noFill/>
-                    </a:ln>
-                    <a:extLst>
-                      <a:ext uri="{53640926-AAD7-44D8-BBD7-CCE9431645EC}">
-                        <a14:shadowObscured xmlns:a14="http://schemas.microsoft.com/office/drawing/2010/main"/>
-                      </a:ext>
-                    </a:extLst>
                   </pic:spPr>
                 </pic:pic>
               </a:graphicData>
@@ -3561,6 +3684,12 @@
     </w:p>
     <w:p>
       <w:pPr>
+        <w:pStyle w:val="a5"/>
+        <w:numPr>
+          <w:ilvl w:val="0"/>
+          <w:numId w:val="3"/>
+        </w:numPr>
+        <w:ind w:leftChars="0"/>
         <w:jc w:val="left"/>
         <w:rPr>
           <w:rFonts w:ascii="メイリオ" w:eastAsia="メイリオ" w:hAnsi="メイリオ" w:cs="Arial"/>
@@ -3578,7 +3707,7 @@
           <w:szCs w:val="24"/>
           <w:shd w:val="clear" w:color="auto" w:fill="FFFFFF"/>
         </w:rPr>
-        <w:t>6-4．残りの値は全てそのままで【Train predictor】を押します。</w:t>
+        <w:t>予測エンドポイント作成</w:t>
       </w:r>
     </w:p>
     <w:p>
@@ -3594,18 +3723,83 @@
       </w:pPr>
       <w:r>
         <w:rPr>
+          <w:rFonts w:ascii="メイリオ" w:eastAsia="メイリオ" w:hAnsi="メイリオ" w:cs="Arial" w:hint="eastAsia"/>
+          <w:color w:val="16191F"/>
+          <w:sz w:val="24"/>
+          <w:szCs w:val="24"/>
+          <w:shd w:val="clear" w:color="auto" w:fill="FFFFFF"/>
+        </w:rPr>
+        <w:t>学習が開始したので予測を行うエンドポイントを作成します。</w:t>
+      </w:r>
+    </w:p>
+    <w:p>
+      <w:pPr>
+        <w:jc w:val="left"/>
+        <w:rPr>
           <w:rFonts w:ascii="メイリオ" w:eastAsia="メイリオ" w:hAnsi="メイリオ" w:cs="Arial"/>
-          <w:noProof/>
-          <w:color w:val="16191F"/>
-          <w:sz w:val="24"/>
-          <w:szCs w:val="24"/>
-          <w:shd w:val="clear" w:color="auto" w:fill="FFFFFF"/>
-        </w:rPr>
+          <w:color w:val="16191F"/>
+          <w:sz w:val="24"/>
+          <w:szCs w:val="24"/>
+          <w:shd w:val="clear" w:color="auto" w:fill="FFFFFF"/>
+        </w:rPr>
+      </w:pPr>
+      <w:r>
+        <w:rPr>
+          <w:rFonts w:ascii="メイリオ" w:eastAsia="メイリオ" w:hAnsi="メイリオ" w:cs="Arial" w:hint="eastAsia"/>
+          <w:color w:val="16191F"/>
+          <w:sz w:val="24"/>
+          <w:szCs w:val="24"/>
+          <w:shd w:val="clear" w:color="auto" w:fill="FFFFFF"/>
+        </w:rPr>
+        <w:t>7-1． 画面右の【Gene</w:t>
+      </w:r>
+      <w:r>
+        <w:rPr>
+          <w:rFonts w:ascii="メイリオ" w:eastAsia="メイリオ" w:hAnsi="メイリオ" w:cs="Arial"/>
+          <w:color w:val="16191F"/>
+          <w:sz w:val="24"/>
+          <w:szCs w:val="24"/>
+          <w:shd w:val="clear" w:color="auto" w:fill="FFFFFF"/>
+        </w:rPr>
+        <w:t>rate forecasts</w:t>
+      </w:r>
+      <w:r>
+        <w:rPr>
+          <w:rFonts w:ascii="メイリオ" w:eastAsia="メイリオ" w:hAnsi="メイリオ" w:cs="Arial" w:hint="eastAsia"/>
+          <w:color w:val="16191F"/>
+          <w:sz w:val="24"/>
+          <w:szCs w:val="24"/>
+          <w:shd w:val="clear" w:color="auto" w:fill="FFFFFF"/>
+        </w:rPr>
+        <w:t>】のところで【Start】ボタンを押します。</w:t>
+      </w:r>
+    </w:p>
+    <w:p>
+      <w:pPr>
+        <w:jc w:val="left"/>
+        <w:rPr>
+          <w:rFonts w:ascii="メイリオ" w:eastAsia="メイリオ" w:hAnsi="メイリオ" w:cs="Arial"/>
+          <w:color w:val="16191F"/>
+          <w:sz w:val="24"/>
+          <w:szCs w:val="24"/>
+          <w:shd w:val="clear" w:color="auto" w:fill="FFFFFF"/>
+        </w:rPr>
+      </w:pPr>
+      <w:r>
+        <w:rPr>
+          <w:rFonts w:ascii="メイリオ" w:eastAsia="メイリオ" w:hAnsi="メイリオ" w:cs="Arial"/>
+          <w:noProof/>
+          <w:color w:val="16191F"/>
+          <w:sz w:val="24"/>
+          <w:szCs w:val="24"/>
+          <w:shd w:val="clear" w:color="auto" w:fill="FFFFFF"/>
+        </w:rPr>
+        <w:lastRenderedPageBreak/>
         <w:drawing>
-          <wp:inline distT="0" distB="0" distL="0" distR="0" wp14:anchorId="1AB045DF" wp14:editId="68A221F7">
-            <wp:extent cx="2286319" cy="495369"/>
+          <wp:inline distT="0" distB="0" distL="0" distR="0" wp14:anchorId="64706E67" wp14:editId="31EFD6E0">
+            <wp:extent cx="5400040" cy="3434715"/>
             <wp:effectExtent l="0" t="0" r="0" b="0"/>
-            <wp:docPr id="34" name="図 34"/>
+            <wp:docPr id="37" name="図 37"/>
             <wp:cNvGraphicFramePr>
               <a:graphicFrameLocks xmlns:a="http://schemas.openxmlformats.org/drawingml/2006/main" noChangeAspect="1"/>
             </wp:cNvGraphicFramePr>
@@ -3625,7 +3819,7 @@
                   <pic:spPr>
                     <a:xfrm>
                       <a:off x="0" y="0"/>
-                      <a:ext cx="2286319" cy="495369"/>
+                      <a:ext cx="5400040" cy="3434715"/>
                     </a:xfrm>
                     <a:prstGeom prst="rect">
                       <a:avLst/>
@@ -3657,7 +3851,17 @@
           <w:szCs w:val="24"/>
           <w:shd w:val="clear" w:color="auto" w:fill="FFFFFF"/>
         </w:rPr>
-        <w:t>6-5.　以下が表示されたら学習</w:t>
+        <w:t>7-2．　【</w:t>
+      </w:r>
+      <w:r>
+        <w:rPr>
+          <w:rFonts w:ascii="メイリオ" w:eastAsia="メイリオ" w:hAnsi="メイリオ" w:cs="Arial"/>
+          <w:color w:val="16191F"/>
+          <w:sz w:val="24"/>
+          <w:szCs w:val="24"/>
+          <w:shd w:val="clear" w:color="auto" w:fill="FFFFFF"/>
+        </w:rPr>
+        <w:t>Forecast name</w:t>
       </w:r>
       <w:r>
         <w:rPr>
@@ -3667,7 +3871,17 @@
           <w:szCs w:val="24"/>
           <w:shd w:val="clear" w:color="auto" w:fill="FFFFFF"/>
         </w:rPr>
-        <w:t>が</w:t>
+        <w:t>】に適当な名前を入れます。【</w:t>
+      </w:r>
+      <w:r>
+        <w:rPr>
+          <w:rFonts w:ascii="メイリオ" w:eastAsia="メイリオ" w:hAnsi="メイリオ" w:cs="Arial"/>
+          <w:color w:val="16191F"/>
+          <w:sz w:val="24"/>
+          <w:szCs w:val="24"/>
+          <w:shd w:val="clear" w:color="auto" w:fill="FFFFFF"/>
+        </w:rPr>
+        <w:t>Predictor</w:t>
       </w:r>
       <w:r>
         <w:rPr>
@@ -3677,8 +3891,20 @@
           <w:szCs w:val="24"/>
           <w:shd w:val="clear" w:color="auto" w:fill="FFFFFF"/>
         </w:rPr>
-        <w:t>開始</w:t>
-      </w:r>
+        <w:t>】のドロップダウンから先ほど学習環境につけた名前を選びます。</w:t>
+      </w:r>
+    </w:p>
+    <w:p>
+      <w:pPr>
+        <w:jc w:val="left"/>
+        <w:rPr>
+          <w:rFonts w:ascii="メイリオ" w:eastAsia="メイリオ" w:hAnsi="メイリオ" w:cs="Arial"/>
+          <w:color w:val="16191F"/>
+          <w:sz w:val="24"/>
+          <w:szCs w:val="24"/>
+          <w:shd w:val="clear" w:color="auto" w:fill="FFFFFF"/>
+        </w:rPr>
+      </w:pPr>
       <w:r>
         <w:rPr>
           <w:rFonts w:ascii="メイリオ" w:eastAsia="メイリオ" w:hAnsi="メイリオ" w:cs="Arial" w:hint="eastAsia"/>
@@ -3687,8 +3913,20 @@
           <w:szCs w:val="24"/>
           <w:shd w:val="clear" w:color="auto" w:fill="FFFFFF"/>
         </w:rPr>
-        <w:t>されています。</w:t>
-      </w:r>
+        <w:t>＃何も表示されない場合は、cancelを押して再度やり直すと表示されます。</w:t>
+      </w:r>
+    </w:p>
+    <w:p>
+      <w:pPr>
+        <w:jc w:val="left"/>
+        <w:rPr>
+          <w:rFonts w:ascii="メイリオ" w:eastAsia="メイリオ" w:hAnsi="メイリオ" w:cs="Arial"/>
+          <w:color w:val="16191F"/>
+          <w:sz w:val="24"/>
+          <w:szCs w:val="24"/>
+          <w:shd w:val="clear" w:color="auto" w:fill="FFFFFF"/>
+        </w:rPr>
+      </w:pPr>
       <w:r>
         <w:rPr>
           <w:rFonts w:ascii="メイリオ" w:eastAsia="メイリオ" w:hAnsi="メイリオ" w:cs="Arial"/>
@@ -3700,10 +3938,10 @@
         </w:rPr>
         <w:lastRenderedPageBreak/>
         <w:drawing>
-          <wp:inline distT="0" distB="0" distL="0" distR="0" wp14:anchorId="2DDD81E4" wp14:editId="43068DC9">
-            <wp:extent cx="1998920" cy="2790825"/>
-            <wp:effectExtent l="0" t="0" r="1905" b="0"/>
-            <wp:docPr id="35" name="図 35"/>
+          <wp:inline distT="0" distB="0" distL="0" distR="0" wp14:anchorId="2969CF05" wp14:editId="30D599AB">
+            <wp:extent cx="5400040" cy="3385820"/>
+            <wp:effectExtent l="0" t="0" r="0" b="5080"/>
+            <wp:docPr id="38" name="図 38"/>
             <wp:cNvGraphicFramePr>
               <a:graphicFrameLocks xmlns:a="http://schemas.openxmlformats.org/drawingml/2006/main" noChangeAspect="1"/>
             </wp:cNvGraphicFramePr>
@@ -3723,7 +3961,7 @@
                   <pic:spPr>
                     <a:xfrm>
                       <a:off x="0" y="0"/>
-                      <a:ext cx="2003586" cy="2797340"/>
+                      <a:ext cx="5400040" cy="3385820"/>
                     </a:xfrm>
                     <a:prstGeom prst="rect">
                       <a:avLst/>
@@ -3740,40 +3978,6 @@
       <w:pPr>
         <w:jc w:val="left"/>
         <w:rPr>
-          <w:rFonts w:ascii="メイリオ" w:eastAsia="メイリオ" w:hAnsi="メイリオ"/>
-          <w:sz w:val="24"/>
-          <w:szCs w:val="24"/>
-        </w:rPr>
-      </w:pPr>
-      <w:r>
-        <w:rPr>
-          <w:rFonts w:ascii="メイリオ" w:eastAsia="メイリオ" w:hAnsi="メイリオ" w:hint="eastAsia"/>
-          <w:sz w:val="24"/>
-          <w:szCs w:val="24"/>
-        </w:rPr>
-        <w:t>待ち時間の間に</w:t>
-      </w:r>
-      <w:r>
-        <w:rPr>
-          <w:rFonts w:ascii="メイリオ" w:eastAsia="メイリオ" w:hAnsi="メイリオ"/>
-          <w:sz w:val="24"/>
-          <w:szCs w:val="24"/>
-        </w:rPr>
-        <w:t>Personalize</w:t>
-      </w:r>
-      <w:r>
-        <w:rPr>
-          <w:rFonts w:ascii="メイリオ" w:eastAsia="メイリオ" w:hAnsi="メイリオ" w:hint="eastAsia"/>
-          <w:sz w:val="24"/>
-          <w:szCs w:val="24"/>
-        </w:rPr>
-        <w:t>のハンズオンを行います。</w:t>
-      </w:r>
-    </w:p>
-    <w:p>
-      <w:pPr>
-        <w:jc w:val="left"/>
-        <w:rPr>
           <w:rFonts w:ascii="メイリオ" w:eastAsia="メイリオ" w:hAnsi="メイリオ" w:cs="Arial"/>
           <w:color w:val="16191F"/>
           <w:sz w:val="24"/>
@@ -3789,7 +3993,27 @@
           <w:szCs w:val="24"/>
           <w:shd w:val="clear" w:color="auto" w:fill="FFFFFF"/>
         </w:rPr>
-        <w:t xml:space="preserve">6-6.　</w:t>
+        <w:t>7-3.　【Create</w:t>
+      </w:r>
+      <w:r>
+        <w:rPr>
+          <w:rFonts w:ascii="メイリオ" w:eastAsia="メイリオ" w:hAnsi="メイリオ" w:cs="Arial"/>
+          <w:color w:val="16191F"/>
+          <w:sz w:val="24"/>
+          <w:szCs w:val="24"/>
+          <w:shd w:val="clear" w:color="auto" w:fill="FFFFFF"/>
+        </w:rPr>
+        <w:t xml:space="preserve"> new</w:t>
+      </w:r>
+      <w:r>
+        <w:rPr>
+          <w:rFonts w:ascii="メイリオ" w:eastAsia="メイリオ" w:hAnsi="メイリオ" w:cs="Arial"/>
+          <w:color w:val="16191F"/>
+          <w:sz w:val="24"/>
+          <w:szCs w:val="24"/>
+          <w:shd w:val="clear" w:color="auto" w:fill="FFFFFF"/>
+        </w:rPr>
+        <w:t xml:space="preserve"> forecast</w:t>
       </w:r>
       <w:r>
         <w:rPr>
@@ -3799,7 +4023,7 @@
           <w:szCs w:val="24"/>
           <w:shd w:val="clear" w:color="auto" w:fill="FFFFFF"/>
         </w:rPr>
-        <w:t>以下のように【Active】と表示されれば学習が完了です。</w:t>
+        <w:t>】のボタンを押します。</w:t>
       </w:r>
     </w:p>
     <w:p>
@@ -3823,10 +4047,10 @@
           <w:shd w:val="clear" w:color="auto" w:fill="FFFFFF"/>
         </w:rPr>
         <w:drawing>
-          <wp:inline distT="0" distB="0" distL="0" distR="0" wp14:anchorId="55EED721" wp14:editId="3448F84B">
-            <wp:extent cx="2028484" cy="2724150"/>
+          <wp:inline distT="0" distB="0" distL="0" distR="0" wp14:anchorId="074DC1A7" wp14:editId="33F237DB">
+            <wp:extent cx="2133600" cy="2634414"/>
             <wp:effectExtent l="0" t="0" r="0" b="0"/>
-            <wp:docPr id="36" name="図 36"/>
+            <wp:docPr id="39" name="図 39"/>
             <wp:cNvGraphicFramePr>
               <a:graphicFrameLocks xmlns:a="http://schemas.openxmlformats.org/drawingml/2006/main" noChangeAspect="1"/>
             </wp:cNvGraphicFramePr>
@@ -3846,7 +4070,7 @@
                   <pic:spPr>
                     <a:xfrm>
                       <a:off x="0" y="0"/>
-                      <a:ext cx="2039915" cy="2739501"/>
+                      <a:ext cx="2137908" cy="2639733"/>
                     </a:xfrm>
                     <a:prstGeom prst="rect">
                       <a:avLst/>
@@ -3861,12 +4085,6 @@
     </w:p>
     <w:p>
       <w:pPr>
-        <w:pStyle w:val="a5"/>
-        <w:numPr>
-          <w:ilvl w:val="0"/>
-          <w:numId w:val="3"/>
-        </w:numPr>
-        <w:ind w:leftChars="0"/>
         <w:jc w:val="left"/>
         <w:rPr>
           <w:rFonts w:ascii="メイリオ" w:eastAsia="メイリオ" w:hAnsi="メイリオ" w:cs="Arial"/>
@@ -3878,13 +4096,57 @@
       </w:pPr>
       <w:r>
         <w:rPr>
+          <w:rFonts w:ascii="メイリオ" w:eastAsia="メイリオ" w:hAnsi="メイリオ" w:cs="Arial"/>
+          <w:color w:val="16191F"/>
+          <w:sz w:val="24"/>
+          <w:szCs w:val="24"/>
+          <w:shd w:val="clear" w:color="auto" w:fill="FFFFFF"/>
+        </w:rPr>
+        <w:t xml:space="preserve">7-4. </w:t>
+      </w:r>
+      <w:r>
+        <w:rPr>
           <w:rFonts w:ascii="メイリオ" w:eastAsia="メイリオ" w:hAnsi="メイリオ" w:cs="Arial" w:hint="eastAsia"/>
           <w:color w:val="16191F"/>
           <w:sz w:val="24"/>
           <w:szCs w:val="24"/>
           <w:shd w:val="clear" w:color="auto" w:fill="FFFFFF"/>
         </w:rPr>
-        <w:t>予測エンドポイント作成</w:t>
+        <w:t>予測エンドポイントの生成が開始されるので少しまちます。</w:t>
+      </w:r>
+    </w:p>
+    <w:p>
+      <w:pPr>
+        <w:jc w:val="left"/>
+        <w:rPr>
+          <w:rFonts w:ascii="メイリオ" w:eastAsia="メイリオ" w:hAnsi="メイリオ"/>
+          <w:sz w:val="24"/>
+          <w:szCs w:val="24"/>
+        </w:rPr>
+      </w:pPr>
+      <w:r>
+        <w:rPr>
+          <w:rFonts w:ascii="メイリオ" w:eastAsia="メイリオ" w:hAnsi="メイリオ" w:hint="eastAsia"/>
+          <w:sz w:val="24"/>
+          <w:szCs w:val="24"/>
+        </w:rPr>
+        <w:t>待ち時間の間に</w:t>
+      </w:r>
+      <w:r>
+        <w:rPr>
+          <w:rFonts w:ascii="メイリオ" w:eastAsia="メイリオ" w:hAnsi="メイリオ"/>
+          <w:sz w:val="24"/>
+          <w:szCs w:val="24"/>
+        </w:rPr>
+        <w:t>Personalize</w:t>
+      </w:r>
+      <w:r>
+        <w:rPr>
+          <w:rFonts w:ascii="メイリオ" w:eastAsia="メイリオ" w:hAnsi="メイリオ" w:hint="eastAsia"/>
+          <w:sz w:val="24"/>
+          <w:szCs w:val="24"/>
+        </w:rPr>
+        <w:t>のハンズオンを行います。</w:t>
       </w:r>
     </w:p>
     <w:p>
@@ -3906,7 +4168,7 @@
           <w:szCs w:val="24"/>
           <w:shd w:val="clear" w:color="auto" w:fill="FFFFFF"/>
         </w:rPr>
-        <w:t>学習が開始したので予測を行うエンドポイントを作成します。</w:t>
+        <w:t>以下の表示になれば完了です。予測ができるようになりました。</w:t>
       </w:r>
     </w:p>
     <w:p>
@@ -3920,75 +4182,21 @@
           <w:shd w:val="clear" w:color="auto" w:fill="FFFFFF"/>
         </w:rPr>
       </w:pPr>
-    </w:p>
-    <w:p>
-      <w:pPr>
-        <w:jc w:val="left"/>
+      <w:r>
         <w:rPr>
           <w:rFonts w:ascii="メイリオ" w:eastAsia="メイリオ" w:hAnsi="メイリオ" w:cs="Arial"/>
-          <w:color w:val="16191F"/>
-          <w:sz w:val="24"/>
-          <w:szCs w:val="24"/>
-          <w:shd w:val="clear" w:color="auto" w:fill="FFFFFF"/>
-        </w:rPr>
-      </w:pPr>
-      <w:r>
-        <w:rPr>
-          <w:rFonts w:ascii="メイリオ" w:eastAsia="メイリオ" w:hAnsi="メイリオ" w:cs="Arial" w:hint="eastAsia"/>
+          <w:noProof/>
           <w:color w:val="16191F"/>
           <w:sz w:val="24"/>
           <w:szCs w:val="24"/>
           <w:shd w:val="clear" w:color="auto" w:fill="FFFFFF"/>
         </w:rPr>
         <w:lastRenderedPageBreak/>
-        <w:t>7-1． 画面右の【Gene</w:t>
-      </w:r>
-      <w:r>
-        <w:rPr>
-          <w:rFonts w:ascii="メイリオ" w:eastAsia="メイリオ" w:hAnsi="メイリオ" w:cs="Arial"/>
-          <w:color w:val="16191F"/>
-          <w:sz w:val="24"/>
-          <w:szCs w:val="24"/>
-          <w:shd w:val="clear" w:color="auto" w:fill="FFFFFF"/>
-        </w:rPr>
-        <w:t>rate forecasts</w:t>
-      </w:r>
-      <w:r>
-        <w:rPr>
-          <w:rFonts w:ascii="メイリオ" w:eastAsia="メイリオ" w:hAnsi="メイリオ" w:cs="Arial" w:hint="eastAsia"/>
-          <w:color w:val="16191F"/>
-          <w:sz w:val="24"/>
-          <w:szCs w:val="24"/>
-          <w:shd w:val="clear" w:color="auto" w:fill="FFFFFF"/>
-        </w:rPr>
-        <w:t>】のところで【Start】ボタンを押します。</w:t>
-      </w:r>
-    </w:p>
-    <w:p>
-      <w:pPr>
-        <w:jc w:val="left"/>
-        <w:rPr>
-          <w:rFonts w:ascii="メイリオ" w:eastAsia="メイリオ" w:hAnsi="メイリオ" w:cs="Arial"/>
-          <w:color w:val="16191F"/>
-          <w:sz w:val="24"/>
-          <w:szCs w:val="24"/>
-          <w:shd w:val="clear" w:color="auto" w:fill="FFFFFF"/>
-        </w:rPr>
-      </w:pPr>
-      <w:r>
-        <w:rPr>
-          <w:rFonts w:ascii="メイリオ" w:eastAsia="メイリオ" w:hAnsi="メイリオ" w:cs="Arial"/>
-          <w:noProof/>
-          <w:color w:val="16191F"/>
-          <w:sz w:val="24"/>
-          <w:szCs w:val="24"/>
-          <w:shd w:val="clear" w:color="auto" w:fill="FFFFFF"/>
-        </w:rPr>
         <w:drawing>
-          <wp:inline distT="0" distB="0" distL="0" distR="0" wp14:anchorId="64706E67" wp14:editId="31EFD6E0">
-            <wp:extent cx="5400040" cy="3434715"/>
-            <wp:effectExtent l="0" t="0" r="0" b="0"/>
-            <wp:docPr id="37" name="図 37"/>
+          <wp:inline distT="0" distB="0" distL="0" distR="0" wp14:anchorId="147A73D5" wp14:editId="5DA4E7EE">
+            <wp:extent cx="3067478" cy="3877216"/>
+            <wp:effectExtent l="0" t="0" r="0" b="9525"/>
+            <wp:docPr id="40" name="図 40"/>
             <wp:cNvGraphicFramePr>
               <a:graphicFrameLocks xmlns:a="http://schemas.openxmlformats.org/drawingml/2006/main" noChangeAspect="1"/>
             </wp:cNvGraphicFramePr>
@@ -4008,7 +4216,7 @@
                   <pic:spPr>
                     <a:xfrm>
                       <a:off x="0" y="0"/>
-                      <a:ext cx="5400040" cy="3434715"/>
+                      <a:ext cx="3067478" cy="3877216"/>
                     </a:xfrm>
                     <a:prstGeom prst="rect">
                       <a:avLst/>
@@ -4023,6 +4231,12 @@
     </w:p>
     <w:p>
       <w:pPr>
+        <w:pStyle w:val="a5"/>
+        <w:numPr>
+          <w:ilvl w:val="0"/>
+          <w:numId w:val="3"/>
+        </w:numPr>
+        <w:ind w:leftChars="0"/>
         <w:jc w:val="left"/>
         <w:rPr>
           <w:rFonts w:ascii="メイリオ" w:eastAsia="メイリオ" w:hAnsi="メイリオ" w:cs="Arial"/>
@@ -4040,9 +4254,12 @@
           <w:szCs w:val="24"/>
           <w:shd w:val="clear" w:color="auto" w:fill="FFFFFF"/>
         </w:rPr>
-        <w:t>7-2．　【</w:t>
-      </w:r>
-      <w:r>
+        <w:t>予測を行う</w:t>
+      </w:r>
+    </w:p>
+    <w:p>
+      <w:pPr>
+        <w:jc w:val="left"/>
         <w:rPr>
           <w:rFonts w:ascii="メイリオ" w:eastAsia="メイリオ" w:hAnsi="メイリオ" w:cs="Arial"/>
           <w:color w:val="16191F"/>
@@ -4050,8 +4267,7 @@
           <w:szCs w:val="24"/>
           <w:shd w:val="clear" w:color="auto" w:fill="FFFFFF"/>
         </w:rPr>
-        <w:t>Forecast name</w:t>
-      </w:r>
+      </w:pPr>
       <w:r>
         <w:rPr>
           <w:rFonts w:ascii="メイリオ" w:eastAsia="メイリオ" w:hAnsi="メイリオ" w:cs="Arial" w:hint="eastAsia"/>
@@ -4060,9 +4276,12 @@
           <w:szCs w:val="24"/>
           <w:shd w:val="clear" w:color="auto" w:fill="FFFFFF"/>
         </w:rPr>
-        <w:t>】に適当な名前を入れます。【</w:t>
-      </w:r>
-      <w:r>
+        <w:t>以上の手順で学習済データから予測を行うことができます。</w:t>
+      </w:r>
+    </w:p>
+    <w:p>
+      <w:pPr>
+        <w:jc w:val="left"/>
         <w:rPr>
           <w:rFonts w:ascii="メイリオ" w:eastAsia="メイリオ" w:hAnsi="メイリオ" w:cs="Arial"/>
           <w:color w:val="16191F"/>
@@ -4070,8 +4289,7 @@
           <w:szCs w:val="24"/>
           <w:shd w:val="clear" w:color="auto" w:fill="FFFFFF"/>
         </w:rPr>
-        <w:t>Predictor</w:t>
-      </w:r>
+      </w:pPr>
       <w:r>
         <w:rPr>
           <w:rFonts w:ascii="メイリオ" w:eastAsia="メイリオ" w:hAnsi="メイリオ" w:cs="Arial" w:hint="eastAsia"/>
@@ -4080,12 +4298,9 @@
           <w:szCs w:val="24"/>
           <w:shd w:val="clear" w:color="auto" w:fill="FFFFFF"/>
         </w:rPr>
-        <w:t>】のドロップダウンから先ほど学習環境につけた名前を選びます。</w:t>
-      </w:r>
-    </w:p>
-    <w:p>
-      <w:pPr>
-        <w:jc w:val="left"/>
+        <w:t>【Look</w:t>
+      </w:r>
+      <w:r>
         <w:rPr>
           <w:rFonts w:ascii="メイリオ" w:eastAsia="メイリオ" w:hAnsi="メイリオ" w:cs="Arial"/>
           <w:color w:val="16191F"/>
@@ -4093,7 +4308,8 @@
           <w:szCs w:val="24"/>
           <w:shd w:val="clear" w:color="auto" w:fill="FFFFFF"/>
         </w:rPr>
-      </w:pPr>
+        <w:t xml:space="preserve"> up Forecast</w:t>
+      </w:r>
       <w:r>
         <w:rPr>
           <w:rFonts w:ascii="メイリオ" w:eastAsia="メイリオ" w:hAnsi="メイリオ" w:cs="Arial" w:hint="eastAsia"/>
@@ -4102,7 +4318,7 @@
           <w:szCs w:val="24"/>
           <w:shd w:val="clear" w:color="auto" w:fill="FFFFFF"/>
         </w:rPr>
-        <w:t>＃何も表示されない場合は、cancelを押して再度やり直すと表示されます。</w:t>
+        <w:t>】を押します。</w:t>
       </w:r>
     </w:p>
     <w:p>
@@ -4125,12 +4341,11 @@
           <w:szCs w:val="24"/>
           <w:shd w:val="clear" w:color="auto" w:fill="FFFFFF"/>
         </w:rPr>
-        <w:lastRenderedPageBreak/>
         <w:drawing>
-          <wp:inline distT="0" distB="0" distL="0" distR="0" wp14:anchorId="2969CF05" wp14:editId="30D599AB">
-            <wp:extent cx="5400040" cy="3385820"/>
-            <wp:effectExtent l="0" t="0" r="0" b="5080"/>
-            <wp:docPr id="38" name="図 38"/>
+          <wp:inline distT="0" distB="0" distL="0" distR="0" wp14:anchorId="23158C42" wp14:editId="1E1A140A">
+            <wp:extent cx="5400040" cy="2375535"/>
+            <wp:effectExtent l="0" t="0" r="0" b="5715"/>
+            <wp:docPr id="41" name="図 41"/>
             <wp:cNvGraphicFramePr>
               <a:graphicFrameLocks xmlns:a="http://schemas.openxmlformats.org/drawingml/2006/main" noChangeAspect="1"/>
             </wp:cNvGraphicFramePr>
@@ -4150,7 +4365,7 @@
                   <pic:spPr>
                     <a:xfrm>
                       <a:off x="0" y="0"/>
-                      <a:ext cx="5400040" cy="3385820"/>
+                      <a:ext cx="5400040" cy="2375535"/>
                     </a:xfrm>
                     <a:prstGeom prst="rect">
                       <a:avLst/>
@@ -4182,7 +4397,7 @@
           <w:szCs w:val="24"/>
           <w:shd w:val="clear" w:color="auto" w:fill="FFFFFF"/>
         </w:rPr>
-        <w:t>7-3.　【Create</w:t>
+        <w:t>8-1.　【</w:t>
       </w:r>
       <w:r>
         <w:rPr>
@@ -4192,7 +4407,7 @@
           <w:szCs w:val="24"/>
           <w:shd w:val="clear" w:color="auto" w:fill="FFFFFF"/>
         </w:rPr>
-        <w:t xml:space="preserve"> a forecast</w:t>
+        <w:t>Forecast</w:t>
       </w:r>
       <w:r>
         <w:rPr>
@@ -4202,34 +4417,282 @@
           <w:szCs w:val="24"/>
           <w:shd w:val="clear" w:color="auto" w:fill="FFFFFF"/>
         </w:rPr>
-        <w:t>】のボタンを押します。</w:t>
-      </w:r>
-    </w:p>
-    <w:p>
-      <w:pPr>
-        <w:jc w:val="left"/>
-        <w:rPr>
-          <w:rFonts w:ascii="メイリオ" w:eastAsia="メイリオ" w:hAnsi="メイリオ" w:cs="Arial"/>
-          <w:color w:val="16191F"/>
-          <w:sz w:val="24"/>
-          <w:szCs w:val="24"/>
-          <w:shd w:val="clear" w:color="auto" w:fill="FFFFFF"/>
-        </w:rPr>
-      </w:pPr>
-      <w:r>
-        <w:rPr>
-          <w:rFonts w:ascii="メイリオ" w:eastAsia="メイリオ" w:hAnsi="メイリオ" w:cs="Arial"/>
-          <w:noProof/>
-          <w:color w:val="16191F"/>
-          <w:sz w:val="24"/>
-          <w:szCs w:val="24"/>
-          <w:shd w:val="clear" w:color="auto" w:fill="FFFFFF"/>
+        <w:t>】に先ほど作成したエンドポイントの名前をドロップダウン</w:t>
+      </w:r>
+      <w:r>
+        <w:rPr>
+          <w:rFonts w:ascii="メイリオ" w:eastAsia="メイリオ" w:hAnsi="メイリオ" w:cs="Arial" w:hint="eastAsia"/>
+          <w:color w:val="16191F"/>
+          <w:sz w:val="24"/>
+          <w:szCs w:val="24"/>
+          <w:shd w:val="clear" w:color="auto" w:fill="FFFFFF"/>
+        </w:rPr>
+        <w:lastRenderedPageBreak/>
+        <w:t>から選びます。</w:t>
+      </w:r>
+    </w:p>
+    <w:p>
+      <w:pPr>
+        <w:pStyle w:val="Web"/>
+        <w:numPr>
+          <w:ilvl w:val="0"/>
+          <w:numId w:val="4"/>
+        </w:numPr>
+        <w:shd w:val="clear" w:color="auto" w:fill="FFFFFF"/>
+        <w:spacing w:before="0" w:beforeAutospacing="0" w:after="0" w:afterAutospacing="0" w:line="360" w:lineRule="atLeast"/>
+        <w:rPr>
+          <w:rFonts w:ascii="メイリオ" w:eastAsia="メイリオ" w:hAnsi="メイリオ" w:cs="Helvetica"/>
+          <w:color w:val="444444"/>
+        </w:rPr>
+      </w:pPr>
+      <w:r>
+        <w:rPr>
+          <w:rFonts w:ascii="メイリオ" w:eastAsia="メイリオ" w:hAnsi="メイリオ" w:cs="Helvetica"/>
+          <w:color w:val="444444"/>
+        </w:rPr>
+        <w:t>[</w:t>
+      </w:r>
+      <w:r>
+        <w:rPr>
+          <w:rFonts w:ascii="メイリオ" w:eastAsia="メイリオ" w:hAnsi="メイリオ" w:cs="Helvetica"/>
+          <w:b/>
+          <w:bCs/>
+          <w:color w:val="444444"/>
+        </w:rPr>
+        <w:t>開始日</w:t>
+      </w:r>
+      <w:r>
+        <w:rPr>
+          <w:rFonts w:ascii="メイリオ" w:eastAsia="メイリオ" w:hAnsi="メイリオ" w:cs="Helvetica"/>
+          <w:color w:val="444444"/>
+        </w:rPr>
+        <w:t>] – </w:t>
+      </w:r>
+      <w:r>
+        <w:rPr>
+          <w:rStyle w:val="HTML"/>
+          <w:rFonts w:ascii="メイリオ" w:eastAsia="メイリオ" w:hAnsi="メイリオ"/>
+          <w:b/>
+          <w:bCs/>
+          <w:color w:val="444444"/>
+        </w:rPr>
+        <w:t>2015/01/01</w:t>
+      </w:r>
+      <w:r>
+        <w:rPr>
+          <w:rFonts w:ascii="メイリオ" w:eastAsia="メイリオ" w:hAnsi="メイリオ" w:cs="Helvetica"/>
+          <w:color w:val="444444"/>
+        </w:rPr>
+        <w:t> と入力します。デフォルト時間である </w:t>
+      </w:r>
+      <w:r>
+        <w:rPr>
+          <w:rStyle w:val="HTML"/>
+          <w:rFonts w:ascii="メイリオ" w:eastAsia="メイリオ" w:hAnsi="メイリオ"/>
+          <w:color w:val="444444"/>
+        </w:rPr>
+        <w:t>00:00:00</w:t>
+      </w:r>
+      <w:r>
+        <w:rPr>
+          <w:rFonts w:ascii="メイリオ" w:eastAsia="メイリオ" w:hAnsi="メイリオ" w:cs="Helvetica"/>
+          <w:color w:val="444444"/>
+        </w:rPr>
+        <w:t> のままにします。</w:t>
+      </w:r>
+    </w:p>
+    <w:p>
+      <w:pPr>
+        <w:pStyle w:val="Web"/>
+        <w:numPr>
+          <w:ilvl w:val="0"/>
+          <w:numId w:val="4"/>
+        </w:numPr>
+        <w:shd w:val="clear" w:color="auto" w:fill="FFFFFF"/>
+        <w:spacing w:before="0" w:beforeAutospacing="0" w:after="0" w:afterAutospacing="0" w:line="360" w:lineRule="atLeast"/>
+        <w:rPr>
+          <w:rFonts w:ascii="メイリオ" w:eastAsia="メイリオ" w:hAnsi="メイリオ" w:cs="Helvetica"/>
+          <w:color w:val="444444"/>
+        </w:rPr>
+      </w:pPr>
+      <w:r>
+        <w:rPr>
+          <w:rFonts w:ascii="メイリオ" w:eastAsia="メイリオ" w:hAnsi="メイリオ" w:cs="Helvetica"/>
+          <w:color w:val="444444"/>
+        </w:rPr>
+        <w:t>[</w:t>
+      </w:r>
+      <w:r>
+        <w:rPr>
+          <w:rFonts w:ascii="メイリオ" w:eastAsia="メイリオ" w:hAnsi="メイリオ" w:cs="Helvetica"/>
+          <w:b/>
+          <w:bCs/>
+          <w:color w:val="444444"/>
+        </w:rPr>
+        <w:t>終了日</w:t>
+      </w:r>
+      <w:r>
+        <w:rPr>
+          <w:rFonts w:ascii="メイリオ" w:eastAsia="メイリオ" w:hAnsi="メイリオ" w:cs="Helvetica"/>
+          <w:color w:val="444444"/>
+        </w:rPr>
+        <w:t>] – </w:t>
+      </w:r>
+      <w:r>
+        <w:rPr>
+          <w:rStyle w:val="HTML"/>
+          <w:rFonts w:ascii="メイリオ" w:eastAsia="メイリオ" w:hAnsi="メイリオ"/>
+          <w:b/>
+          <w:bCs/>
+          <w:color w:val="444444"/>
+        </w:rPr>
+        <w:t>2015/01/02</w:t>
+      </w:r>
+      <w:r>
+        <w:rPr>
+          <w:rFonts w:ascii="メイリオ" w:eastAsia="メイリオ" w:hAnsi="メイリオ" w:cs="Helvetica"/>
+          <w:color w:val="444444"/>
+        </w:rPr>
+        <w:t> と入力します。時間を </w:t>
+      </w:r>
+      <w:r>
+        <w:rPr>
+          <w:rStyle w:val="HTML"/>
+          <w:rFonts w:ascii="メイリオ" w:eastAsia="メイリオ" w:hAnsi="メイリオ"/>
+          <w:color w:val="444444"/>
+        </w:rPr>
+        <w:t>12:00:00</w:t>
+      </w:r>
+      <w:r>
+        <w:rPr>
+          <w:rFonts w:ascii="メイリオ" w:eastAsia="メイリオ" w:hAnsi="メイリオ" w:cs="Helvetica"/>
+          <w:color w:val="444444"/>
+        </w:rPr>
+        <w:t> に変更します。</w:t>
+      </w:r>
+    </w:p>
+    <w:p>
+      <w:pPr>
+        <w:widowControl/>
+        <w:jc w:val="left"/>
+        <w:rPr>
+          <w:rFonts w:ascii="メイリオ" w:eastAsia="メイリオ" w:hAnsi="メイリオ" w:cs="ＭＳ Ｐゴシック"/>
+          <w:kern w:val="0"/>
+          <w:sz w:val="24"/>
+          <w:szCs w:val="24"/>
+        </w:rPr>
+      </w:pPr>
+      <w:r>
+        <w:rPr>
+          <w:rFonts w:ascii="メイリオ" w:eastAsia="メイリオ" w:hAnsi="メイリオ" w:cs="Arial" w:hint="eastAsia"/>
+          <w:color w:val="16191F"/>
+          <w:sz w:val="24"/>
+          <w:szCs w:val="24"/>
+          <w:shd w:val="clear" w:color="auto" w:fill="FFFFFF"/>
+        </w:rPr>
+        <w:t>【</w:t>
+      </w:r>
+      <w:r>
+        <w:rPr>
+          <w:rFonts w:ascii="メイリオ" w:eastAsia="メイリオ" w:hAnsi="メイリオ" w:cs="ＭＳ Ｐゴシック"/>
+          <w:kern w:val="0"/>
+          <w:sz w:val="24"/>
+          <w:szCs w:val="24"/>
+        </w:rPr>
+        <w:t>Value</w:t>
+      </w:r>
+      <w:r>
+        <w:rPr>
+          <w:rFonts w:ascii="メイリオ" w:eastAsia="メイリオ" w:hAnsi="メイリオ" w:cs="ＭＳ Ｐゴシック" w:hint="eastAsia"/>
+          <w:kern w:val="0"/>
+          <w:sz w:val="24"/>
+          <w:szCs w:val="24"/>
+        </w:rPr>
+        <w:t>】には学習元データに入っているクライアントのIDを入力します。(例：</w:t>
+      </w:r>
+      <w:r>
+        <w:rPr>
+          <w:rFonts w:ascii="メイリオ" w:eastAsia="メイリオ" w:hAnsi="メイリオ"/>
+          <w:color w:val="444444"/>
+          <w:sz w:val="24"/>
+          <w:szCs w:val="24"/>
+          <w:shd w:val="clear" w:color="auto" w:fill="FFFFFF"/>
+        </w:rPr>
+        <w:t>client_2</w:t>
+      </w:r>
+      <w:r>
+        <w:rPr>
+          <w:rFonts w:ascii="メイリオ" w:eastAsia="メイリオ" w:hAnsi="メイリオ" w:cs="ＭＳ Ｐゴシック" w:hint="eastAsia"/>
+          <w:kern w:val="0"/>
+          <w:sz w:val="24"/>
+          <w:szCs w:val="24"/>
+        </w:rPr>
+        <w:t>)</w:t>
+      </w:r>
+    </w:p>
+    <w:p>
+      <w:pPr>
+        <w:widowControl/>
+        <w:jc w:val="left"/>
+        <w:rPr>
+          <w:rFonts w:ascii="メイリオ" w:eastAsia="メイリオ" w:hAnsi="メイリオ" w:cs="ＭＳ Ｐゴシック"/>
+          <w:kern w:val="0"/>
+          <w:sz w:val="24"/>
+          <w:szCs w:val="24"/>
+        </w:rPr>
+      </w:pPr>
+      <w:r>
+        <w:rPr>
+          <w:rFonts w:ascii="メイリオ" w:eastAsia="メイリオ" w:hAnsi="メイリオ" w:cs="ＭＳ Ｐゴシック" w:hint="eastAsia"/>
+          <w:kern w:val="0"/>
+          <w:sz w:val="24"/>
+          <w:szCs w:val="24"/>
+        </w:rPr>
+        <w:t>8-2.　【Get</w:t>
+      </w:r>
+      <w:r>
+        <w:rPr>
+          <w:rFonts w:ascii="メイリオ" w:eastAsia="メイリオ" w:hAnsi="メイリオ" w:cs="ＭＳ Ｐゴシック"/>
+          <w:kern w:val="0"/>
+          <w:sz w:val="24"/>
+          <w:szCs w:val="24"/>
+        </w:rPr>
+        <w:t xml:space="preserve"> Forecast】 </w:t>
+      </w:r>
+      <w:r>
+        <w:rPr>
+          <w:rFonts w:ascii="メイリオ" w:eastAsia="メイリオ" w:hAnsi="メイリオ" w:cs="ＭＳ Ｐゴシック" w:hint="eastAsia"/>
+          <w:kern w:val="0"/>
+          <w:sz w:val="24"/>
+          <w:szCs w:val="24"/>
+        </w:rPr>
+        <w:t>を押すと以下のように予測がグラフで出力されます。</w:t>
+      </w:r>
+    </w:p>
+    <w:p>
+      <w:pPr>
+        <w:widowControl/>
+        <w:jc w:val="left"/>
+        <w:rPr>
+          <w:rFonts w:ascii="メイリオ" w:eastAsia="メイリオ" w:hAnsi="メイリオ" w:cs="ＭＳ Ｐゴシック"/>
+          <w:kern w:val="0"/>
+          <w:sz w:val="24"/>
+          <w:szCs w:val="24"/>
+        </w:rPr>
+      </w:pPr>
+      <w:r>
+        <w:rPr>
+          <w:rFonts w:ascii="メイリオ" w:eastAsia="メイリオ" w:hAnsi="メイリオ" w:cs="ＭＳ Ｐゴシック"/>
+          <w:noProof/>
+          <w:kern w:val="0"/>
+          <w:sz w:val="24"/>
+          <w:szCs w:val="24"/>
         </w:rPr>
         <w:drawing>
-          <wp:inline distT="0" distB="0" distL="0" distR="0" wp14:anchorId="074DC1A7" wp14:editId="33F237DB">
-            <wp:extent cx="2133600" cy="2634414"/>
+          <wp:inline distT="0" distB="0" distL="0" distR="0" wp14:anchorId="5406F599" wp14:editId="5336E7EB">
+            <wp:extent cx="5400040" cy="2958465"/>
             <wp:effectExtent l="0" t="0" r="0" b="0"/>
-            <wp:docPr id="39" name="図 39"/>
+            <wp:docPr id="42" name="図 42"/>
             <wp:cNvGraphicFramePr>
               <a:graphicFrameLocks xmlns:a="http://schemas.openxmlformats.org/drawingml/2006/main" noChangeAspect="1"/>
             </wp:cNvGraphicFramePr>
@@ -4249,650 +4712,6 @@
                   <pic:spPr>
                     <a:xfrm>
                       <a:off x="0" y="0"/>
-                      <a:ext cx="2137908" cy="2639733"/>
-                    </a:xfrm>
-                    <a:prstGeom prst="rect">
-                      <a:avLst/>
-                    </a:prstGeom>
-                  </pic:spPr>
-                </pic:pic>
-              </a:graphicData>
-            </a:graphic>
-          </wp:inline>
-        </w:drawing>
-      </w:r>
-    </w:p>
-    <w:p>
-      <w:pPr>
-        <w:jc w:val="left"/>
-        <w:rPr>
-          <w:rFonts w:ascii="メイリオ" w:eastAsia="メイリオ" w:hAnsi="メイリオ" w:cs="Arial"/>
-          <w:color w:val="16191F"/>
-          <w:sz w:val="24"/>
-          <w:szCs w:val="24"/>
-          <w:shd w:val="clear" w:color="auto" w:fill="FFFFFF"/>
-        </w:rPr>
-      </w:pPr>
-      <w:r>
-        <w:rPr>
-          <w:rFonts w:ascii="メイリオ" w:eastAsia="メイリオ" w:hAnsi="メイリオ" w:cs="Arial"/>
-          <w:color w:val="16191F"/>
-          <w:sz w:val="24"/>
-          <w:szCs w:val="24"/>
-          <w:shd w:val="clear" w:color="auto" w:fill="FFFFFF"/>
-        </w:rPr>
-        <w:t xml:space="preserve">7-4. </w:t>
-      </w:r>
-      <w:r>
-        <w:rPr>
-          <w:rFonts w:ascii="メイリオ" w:eastAsia="メイリオ" w:hAnsi="メイリオ" w:cs="Arial" w:hint="eastAsia"/>
-          <w:color w:val="16191F"/>
-          <w:sz w:val="24"/>
-          <w:szCs w:val="24"/>
-          <w:shd w:val="clear" w:color="auto" w:fill="FFFFFF"/>
-        </w:rPr>
-        <w:t>予測エンドポイントの生成が開始されるので少しまちます。</w:t>
-      </w:r>
-    </w:p>
-    <w:p>
-      <w:pPr>
-        <w:jc w:val="left"/>
-        <w:rPr>
-          <w:rFonts w:ascii="メイリオ" w:eastAsia="メイリオ" w:hAnsi="メイリオ"/>
-          <w:sz w:val="24"/>
-          <w:szCs w:val="24"/>
-        </w:rPr>
-      </w:pPr>
-      <w:r>
-        <w:rPr>
-          <w:rFonts w:ascii="メイリオ" w:eastAsia="メイリオ" w:hAnsi="メイリオ" w:hint="eastAsia"/>
-          <w:sz w:val="24"/>
-          <w:szCs w:val="24"/>
-        </w:rPr>
-        <w:t>待ち時間の間に</w:t>
-      </w:r>
-      <w:r>
-        <w:rPr>
-          <w:rFonts w:ascii="メイリオ" w:eastAsia="メイリオ" w:hAnsi="メイリオ"/>
-          <w:sz w:val="24"/>
-          <w:szCs w:val="24"/>
-        </w:rPr>
-        <w:t>Personalize</w:t>
-      </w:r>
-      <w:r>
-        <w:rPr>
-          <w:rFonts w:ascii="メイリオ" w:eastAsia="メイリオ" w:hAnsi="メイリオ" w:hint="eastAsia"/>
-          <w:sz w:val="24"/>
-          <w:szCs w:val="24"/>
-        </w:rPr>
-        <w:t>のハンズオンを行います。</w:t>
-      </w:r>
-    </w:p>
-    <w:p>
-      <w:pPr>
-        <w:jc w:val="left"/>
-        <w:rPr>
-          <w:rFonts w:ascii="メイリオ" w:eastAsia="メイリオ" w:hAnsi="メイリオ" w:cs="Arial"/>
-          <w:color w:val="16191F"/>
-          <w:sz w:val="24"/>
-          <w:szCs w:val="24"/>
-          <w:shd w:val="clear" w:color="auto" w:fill="FFFFFF"/>
-        </w:rPr>
-      </w:pPr>
-      <w:r>
-        <w:rPr>
-          <w:rFonts w:ascii="メイリオ" w:eastAsia="メイリオ" w:hAnsi="メイリオ" w:cs="Arial" w:hint="eastAsia"/>
-          <w:color w:val="16191F"/>
-          <w:sz w:val="24"/>
-          <w:szCs w:val="24"/>
-          <w:shd w:val="clear" w:color="auto" w:fill="FFFFFF"/>
-        </w:rPr>
-        <w:t>以下の表示になれば完了です。予測ができるようになりました。</w:t>
-      </w:r>
-    </w:p>
-    <w:p>
-      <w:pPr>
-        <w:jc w:val="left"/>
-        <w:rPr>
-          <w:rFonts w:ascii="メイリオ" w:eastAsia="メイリオ" w:hAnsi="メイリオ" w:cs="Arial"/>
-          <w:color w:val="16191F"/>
-          <w:sz w:val="24"/>
-          <w:szCs w:val="24"/>
-          <w:shd w:val="clear" w:color="auto" w:fill="FFFFFF"/>
-        </w:rPr>
-      </w:pPr>
-      <w:r>
-        <w:rPr>
-          <w:rFonts w:ascii="メイリオ" w:eastAsia="メイリオ" w:hAnsi="メイリオ" w:cs="Arial"/>
-          <w:noProof/>
-          <w:color w:val="16191F"/>
-          <w:sz w:val="24"/>
-          <w:szCs w:val="24"/>
-          <w:shd w:val="clear" w:color="auto" w:fill="FFFFFF"/>
-        </w:rPr>
-        <w:lastRenderedPageBreak/>
-        <w:drawing>
-          <wp:inline distT="0" distB="0" distL="0" distR="0" wp14:anchorId="147A73D5" wp14:editId="5DA4E7EE">
-            <wp:extent cx="3067478" cy="3877216"/>
-            <wp:effectExtent l="0" t="0" r="0" b="9525"/>
-            <wp:docPr id="40" name="図 40"/>
-            <wp:cNvGraphicFramePr>
-              <a:graphicFrameLocks xmlns:a="http://schemas.openxmlformats.org/drawingml/2006/main" noChangeAspect="1"/>
-            </wp:cNvGraphicFramePr>
-            <a:graphic xmlns:a="http://schemas.openxmlformats.org/drawingml/2006/main">
-              <a:graphicData uri="http://schemas.openxmlformats.org/drawingml/2006/picture">
-                <pic:pic xmlns:pic="http://schemas.openxmlformats.org/drawingml/2006/picture">
-                  <pic:nvPicPr>
-                    <pic:cNvPr id="1" name=""/>
-                    <pic:cNvPicPr/>
-                  </pic:nvPicPr>
-                  <pic:blipFill>
-                    <a:blip r:embed="rId47"/>
-                    <a:stretch>
-                      <a:fillRect/>
-                    </a:stretch>
-                  </pic:blipFill>
-                  <pic:spPr>
-                    <a:xfrm>
-                      <a:off x="0" y="0"/>
-                      <a:ext cx="3067478" cy="3877216"/>
-                    </a:xfrm>
-                    <a:prstGeom prst="rect">
-                      <a:avLst/>
-                    </a:prstGeom>
-                  </pic:spPr>
-                </pic:pic>
-              </a:graphicData>
-            </a:graphic>
-          </wp:inline>
-        </w:drawing>
-      </w:r>
-    </w:p>
-    <w:p>
-      <w:pPr>
-        <w:jc w:val="left"/>
-        <w:rPr>
-          <w:rFonts w:ascii="メイリオ" w:eastAsia="メイリオ" w:hAnsi="メイリオ" w:cs="Arial"/>
-          <w:color w:val="16191F"/>
-          <w:sz w:val="24"/>
-          <w:szCs w:val="24"/>
-          <w:shd w:val="clear" w:color="auto" w:fill="FFFFFF"/>
-        </w:rPr>
-      </w:pPr>
-    </w:p>
-    <w:p>
-      <w:pPr>
-        <w:pStyle w:val="a5"/>
-        <w:numPr>
-          <w:ilvl w:val="0"/>
-          <w:numId w:val="3"/>
-        </w:numPr>
-        <w:ind w:leftChars="0"/>
-        <w:jc w:val="left"/>
-        <w:rPr>
-          <w:rFonts w:ascii="メイリオ" w:eastAsia="メイリオ" w:hAnsi="メイリオ" w:cs="Arial"/>
-          <w:color w:val="16191F"/>
-          <w:sz w:val="24"/>
-          <w:szCs w:val="24"/>
-          <w:shd w:val="clear" w:color="auto" w:fill="FFFFFF"/>
-        </w:rPr>
-      </w:pPr>
-      <w:r>
-        <w:rPr>
-          <w:rFonts w:ascii="メイリオ" w:eastAsia="メイリオ" w:hAnsi="メイリオ" w:cs="Arial" w:hint="eastAsia"/>
-          <w:color w:val="16191F"/>
-          <w:sz w:val="24"/>
-          <w:szCs w:val="24"/>
-          <w:shd w:val="clear" w:color="auto" w:fill="FFFFFF"/>
-        </w:rPr>
-        <w:t>予測を行う</w:t>
-      </w:r>
-    </w:p>
-    <w:p>
-      <w:pPr>
-        <w:jc w:val="left"/>
-        <w:rPr>
-          <w:rFonts w:ascii="メイリオ" w:eastAsia="メイリオ" w:hAnsi="メイリオ" w:cs="Arial"/>
-          <w:color w:val="16191F"/>
-          <w:sz w:val="24"/>
-          <w:szCs w:val="24"/>
-          <w:shd w:val="clear" w:color="auto" w:fill="FFFFFF"/>
-        </w:rPr>
-      </w:pPr>
-      <w:r>
-        <w:rPr>
-          <w:rFonts w:ascii="メイリオ" w:eastAsia="メイリオ" w:hAnsi="メイリオ" w:cs="Arial" w:hint="eastAsia"/>
-          <w:color w:val="16191F"/>
-          <w:sz w:val="24"/>
-          <w:szCs w:val="24"/>
-          <w:shd w:val="clear" w:color="auto" w:fill="FFFFFF"/>
-        </w:rPr>
-        <w:t>以上の手順で学習済データから予測を行うことができます。</w:t>
-      </w:r>
-    </w:p>
-    <w:p>
-      <w:pPr>
-        <w:jc w:val="left"/>
-        <w:rPr>
-          <w:rFonts w:ascii="メイリオ" w:eastAsia="メイリオ" w:hAnsi="メイリオ" w:cs="Arial"/>
-          <w:color w:val="16191F"/>
-          <w:sz w:val="24"/>
-          <w:szCs w:val="24"/>
-          <w:shd w:val="clear" w:color="auto" w:fill="FFFFFF"/>
-        </w:rPr>
-      </w:pPr>
-      <w:r>
-        <w:rPr>
-          <w:rFonts w:ascii="メイリオ" w:eastAsia="メイリオ" w:hAnsi="メイリオ" w:cs="Arial" w:hint="eastAsia"/>
-          <w:color w:val="16191F"/>
-          <w:sz w:val="24"/>
-          <w:szCs w:val="24"/>
-          <w:shd w:val="clear" w:color="auto" w:fill="FFFFFF"/>
-        </w:rPr>
-        <w:t>【Look</w:t>
-      </w:r>
-      <w:r>
-        <w:rPr>
-          <w:rFonts w:ascii="メイリオ" w:eastAsia="メイリオ" w:hAnsi="メイリオ" w:cs="Arial"/>
-          <w:color w:val="16191F"/>
-          <w:sz w:val="24"/>
-          <w:szCs w:val="24"/>
-          <w:shd w:val="clear" w:color="auto" w:fill="FFFFFF"/>
-        </w:rPr>
-        <w:t xml:space="preserve"> up Forecast</w:t>
-      </w:r>
-      <w:r>
-        <w:rPr>
-          <w:rFonts w:ascii="メイリオ" w:eastAsia="メイリオ" w:hAnsi="メイリオ" w:cs="Arial" w:hint="eastAsia"/>
-          <w:color w:val="16191F"/>
-          <w:sz w:val="24"/>
-          <w:szCs w:val="24"/>
-          <w:shd w:val="clear" w:color="auto" w:fill="FFFFFF"/>
-        </w:rPr>
-        <w:t>】を押します。</w:t>
-      </w:r>
-    </w:p>
-    <w:p>
-      <w:pPr>
-        <w:jc w:val="left"/>
-        <w:rPr>
-          <w:rFonts w:ascii="メイリオ" w:eastAsia="メイリオ" w:hAnsi="メイリオ" w:cs="Arial"/>
-          <w:color w:val="16191F"/>
-          <w:sz w:val="24"/>
-          <w:szCs w:val="24"/>
-          <w:shd w:val="clear" w:color="auto" w:fill="FFFFFF"/>
-        </w:rPr>
-      </w:pPr>
-      <w:r>
-        <w:rPr>
-          <w:rFonts w:ascii="メイリオ" w:eastAsia="メイリオ" w:hAnsi="メイリオ" w:cs="Arial"/>
-          <w:noProof/>
-          <w:color w:val="16191F"/>
-          <w:sz w:val="24"/>
-          <w:szCs w:val="24"/>
-          <w:shd w:val="clear" w:color="auto" w:fill="FFFFFF"/>
-        </w:rPr>
-        <w:drawing>
-          <wp:inline distT="0" distB="0" distL="0" distR="0" wp14:anchorId="23158C42" wp14:editId="1E1A140A">
-            <wp:extent cx="5400040" cy="2375535"/>
-            <wp:effectExtent l="0" t="0" r="0" b="5715"/>
-            <wp:docPr id="41" name="図 41"/>
-            <wp:cNvGraphicFramePr>
-              <a:graphicFrameLocks xmlns:a="http://schemas.openxmlformats.org/drawingml/2006/main" noChangeAspect="1"/>
-            </wp:cNvGraphicFramePr>
-            <a:graphic xmlns:a="http://schemas.openxmlformats.org/drawingml/2006/main">
-              <a:graphicData uri="http://schemas.openxmlformats.org/drawingml/2006/picture">
-                <pic:pic xmlns:pic="http://schemas.openxmlformats.org/drawingml/2006/picture">
-                  <pic:nvPicPr>
-                    <pic:cNvPr id="1" name=""/>
-                    <pic:cNvPicPr/>
-                  </pic:nvPicPr>
-                  <pic:blipFill>
-                    <a:blip r:embed="rId48"/>
-                    <a:stretch>
-                      <a:fillRect/>
-                    </a:stretch>
-                  </pic:blipFill>
-                  <pic:spPr>
-                    <a:xfrm>
-                      <a:off x="0" y="0"/>
-                      <a:ext cx="5400040" cy="2375535"/>
-                    </a:xfrm>
-                    <a:prstGeom prst="rect">
-                      <a:avLst/>
-                    </a:prstGeom>
-                  </pic:spPr>
-                </pic:pic>
-              </a:graphicData>
-            </a:graphic>
-          </wp:inline>
-        </w:drawing>
-      </w:r>
-    </w:p>
-    <w:p>
-      <w:pPr>
-        <w:jc w:val="left"/>
-        <w:rPr>
-          <w:rFonts w:ascii="メイリオ" w:eastAsia="メイリオ" w:hAnsi="メイリオ" w:cs="Arial"/>
-          <w:color w:val="16191F"/>
-          <w:sz w:val="24"/>
-          <w:szCs w:val="24"/>
-          <w:shd w:val="clear" w:color="auto" w:fill="FFFFFF"/>
-        </w:rPr>
-      </w:pPr>
-      <w:r>
-        <w:rPr>
-          <w:rFonts w:ascii="メイリオ" w:eastAsia="メイリオ" w:hAnsi="メイリオ" w:cs="Arial" w:hint="eastAsia"/>
-          <w:color w:val="16191F"/>
-          <w:sz w:val="24"/>
-          <w:szCs w:val="24"/>
-          <w:shd w:val="clear" w:color="auto" w:fill="FFFFFF"/>
-        </w:rPr>
-        <w:lastRenderedPageBreak/>
-        <w:t>8-1.　【</w:t>
-      </w:r>
-      <w:r>
-        <w:rPr>
-          <w:rFonts w:ascii="メイリオ" w:eastAsia="メイリオ" w:hAnsi="メイリオ" w:cs="Arial"/>
-          <w:color w:val="16191F"/>
-          <w:sz w:val="24"/>
-          <w:szCs w:val="24"/>
-          <w:shd w:val="clear" w:color="auto" w:fill="FFFFFF"/>
-        </w:rPr>
-        <w:t>Forecast</w:t>
-      </w:r>
-      <w:r>
-        <w:rPr>
-          <w:rFonts w:ascii="メイリオ" w:eastAsia="メイリオ" w:hAnsi="メイリオ" w:cs="Arial" w:hint="eastAsia"/>
-          <w:color w:val="16191F"/>
-          <w:sz w:val="24"/>
-          <w:szCs w:val="24"/>
-          <w:shd w:val="clear" w:color="auto" w:fill="FFFFFF"/>
-        </w:rPr>
-        <w:t>】に先ほど作成したエンドポイントの名前をドロップダウンから選びます。</w:t>
-      </w:r>
-    </w:p>
-    <w:p>
-      <w:pPr>
-        <w:pStyle w:val="Web"/>
-        <w:numPr>
-          <w:ilvl w:val="0"/>
-          <w:numId w:val="4"/>
-        </w:numPr>
-        <w:shd w:val="clear" w:color="auto" w:fill="FFFFFF"/>
-        <w:spacing w:before="0" w:beforeAutospacing="0" w:after="0" w:afterAutospacing="0" w:line="360" w:lineRule="atLeast"/>
-        <w:rPr>
-          <w:rFonts w:ascii="メイリオ" w:eastAsia="メイリオ" w:hAnsi="メイリオ" w:cs="Helvetica"/>
-          <w:color w:val="444444"/>
-        </w:rPr>
-      </w:pPr>
-      <w:r>
-        <w:rPr>
-          <w:rFonts w:ascii="メイリオ" w:eastAsia="メイリオ" w:hAnsi="メイリオ" w:cs="Helvetica"/>
-          <w:color w:val="444444"/>
-        </w:rPr>
-        <w:t>[</w:t>
-      </w:r>
-      <w:r>
-        <w:rPr>
-          <w:rFonts w:ascii="メイリオ" w:eastAsia="メイリオ" w:hAnsi="メイリオ" w:cs="Helvetica"/>
-          <w:b/>
-          <w:bCs/>
-          <w:color w:val="444444"/>
-        </w:rPr>
-        <w:t>開始日</w:t>
-      </w:r>
-      <w:r>
-        <w:rPr>
-          <w:rFonts w:ascii="メイリオ" w:eastAsia="メイリオ" w:hAnsi="メイリオ" w:cs="Helvetica"/>
-          <w:color w:val="444444"/>
-        </w:rPr>
-        <w:t>] – </w:t>
-      </w:r>
-      <w:r>
-        <w:rPr>
-          <w:rStyle w:val="HTML"/>
-          <w:rFonts w:ascii="メイリオ" w:eastAsia="メイリオ" w:hAnsi="メイリオ"/>
-          <w:b/>
-          <w:bCs/>
-          <w:color w:val="444444"/>
-        </w:rPr>
-        <w:t>2015/01/01</w:t>
-      </w:r>
-      <w:r>
-        <w:rPr>
-          <w:rFonts w:ascii="メイリオ" w:eastAsia="メイリオ" w:hAnsi="メイリオ" w:cs="Helvetica"/>
-          <w:color w:val="444444"/>
-        </w:rPr>
-        <w:t> と入力します。デフォルト時間である </w:t>
-      </w:r>
-      <w:r>
-        <w:rPr>
-          <w:rStyle w:val="HTML"/>
-          <w:rFonts w:ascii="メイリオ" w:eastAsia="メイリオ" w:hAnsi="メイリオ"/>
-          <w:color w:val="444444"/>
-        </w:rPr>
-        <w:t>00:00:00</w:t>
-      </w:r>
-      <w:r>
-        <w:rPr>
-          <w:rFonts w:ascii="メイリオ" w:eastAsia="メイリオ" w:hAnsi="メイリオ" w:cs="Helvetica"/>
-          <w:color w:val="444444"/>
-        </w:rPr>
-        <w:t> のままにします。</w:t>
-      </w:r>
-    </w:p>
-    <w:p>
-      <w:pPr>
-        <w:pStyle w:val="Web"/>
-        <w:numPr>
-          <w:ilvl w:val="0"/>
-          <w:numId w:val="4"/>
-        </w:numPr>
-        <w:shd w:val="clear" w:color="auto" w:fill="FFFFFF"/>
-        <w:spacing w:before="0" w:beforeAutospacing="0" w:after="0" w:afterAutospacing="0" w:line="360" w:lineRule="atLeast"/>
-        <w:rPr>
-          <w:rFonts w:ascii="メイリオ" w:eastAsia="メイリオ" w:hAnsi="メイリオ" w:cs="Helvetica"/>
-          <w:color w:val="444444"/>
-        </w:rPr>
-      </w:pPr>
-      <w:r>
-        <w:rPr>
-          <w:rFonts w:ascii="メイリオ" w:eastAsia="メイリオ" w:hAnsi="メイリオ" w:cs="Helvetica"/>
-          <w:color w:val="444444"/>
-        </w:rPr>
-        <w:t>[</w:t>
-      </w:r>
-      <w:r>
-        <w:rPr>
-          <w:rFonts w:ascii="メイリオ" w:eastAsia="メイリオ" w:hAnsi="メイリオ" w:cs="Helvetica"/>
-          <w:b/>
-          <w:bCs/>
-          <w:color w:val="444444"/>
-        </w:rPr>
-        <w:t>終了日</w:t>
-      </w:r>
-      <w:r>
-        <w:rPr>
-          <w:rFonts w:ascii="メイリオ" w:eastAsia="メイリオ" w:hAnsi="メイリオ" w:cs="Helvetica"/>
-          <w:color w:val="444444"/>
-        </w:rPr>
-        <w:t>] – </w:t>
-      </w:r>
-      <w:r>
-        <w:rPr>
-          <w:rStyle w:val="HTML"/>
-          <w:rFonts w:ascii="メイリオ" w:eastAsia="メイリオ" w:hAnsi="メイリオ"/>
-          <w:b/>
-          <w:bCs/>
-          <w:color w:val="444444"/>
-        </w:rPr>
-        <w:t>2015/01/02</w:t>
-      </w:r>
-      <w:r>
-        <w:rPr>
-          <w:rFonts w:ascii="メイリオ" w:eastAsia="メイリオ" w:hAnsi="メイリオ" w:cs="Helvetica"/>
-          <w:color w:val="444444"/>
-        </w:rPr>
-        <w:t> と入力します。時間を </w:t>
-      </w:r>
-      <w:r>
-        <w:rPr>
-          <w:rStyle w:val="HTML"/>
-          <w:rFonts w:ascii="メイリオ" w:eastAsia="メイリオ" w:hAnsi="メイリオ"/>
-          <w:color w:val="444444"/>
-        </w:rPr>
-        <w:t>12:00:00</w:t>
-      </w:r>
-      <w:r>
-        <w:rPr>
-          <w:rFonts w:ascii="メイリオ" w:eastAsia="メイリオ" w:hAnsi="メイリオ" w:cs="Helvetica"/>
-          <w:color w:val="444444"/>
-        </w:rPr>
-        <w:t> に変更します。</w:t>
-      </w:r>
-    </w:p>
-    <w:p>
-      <w:pPr>
-        <w:widowControl/>
-        <w:jc w:val="left"/>
-        <w:rPr>
-          <w:rFonts w:ascii="メイリオ" w:eastAsia="メイリオ" w:hAnsi="メイリオ" w:cs="ＭＳ Ｐゴシック"/>
-          <w:kern w:val="0"/>
-          <w:sz w:val="24"/>
-          <w:szCs w:val="24"/>
-        </w:rPr>
-      </w:pPr>
-      <w:r>
-        <w:rPr>
-          <w:rFonts w:ascii="メイリオ" w:eastAsia="メイリオ" w:hAnsi="メイリオ" w:cs="Arial" w:hint="eastAsia"/>
-          <w:color w:val="16191F"/>
-          <w:sz w:val="24"/>
-          <w:szCs w:val="24"/>
-          <w:shd w:val="clear" w:color="auto" w:fill="FFFFFF"/>
-        </w:rPr>
-        <w:t>【</w:t>
-      </w:r>
-      <w:r>
-        <w:rPr>
-          <w:rFonts w:ascii="メイリオ" w:eastAsia="メイリオ" w:hAnsi="メイリオ" w:cs="ＭＳ Ｐゴシック"/>
-          <w:kern w:val="0"/>
-          <w:sz w:val="24"/>
-          <w:szCs w:val="24"/>
-        </w:rPr>
-        <w:t>Value</w:t>
-      </w:r>
-      <w:r>
-        <w:rPr>
-          <w:rFonts w:ascii="メイリオ" w:eastAsia="メイリオ" w:hAnsi="メイリオ" w:cs="ＭＳ Ｐゴシック" w:hint="eastAsia"/>
-          <w:kern w:val="0"/>
-          <w:sz w:val="24"/>
-          <w:szCs w:val="24"/>
-        </w:rPr>
-        <w:t>】には学習元データに入っているクライアントのIDを入力します。(例：</w:t>
-      </w:r>
-      <w:r>
-        <w:rPr>
-          <w:rFonts w:ascii="メイリオ" w:eastAsia="メイリオ" w:hAnsi="メイリオ"/>
-          <w:color w:val="444444"/>
-          <w:sz w:val="24"/>
-          <w:szCs w:val="24"/>
-          <w:shd w:val="clear" w:color="auto" w:fill="FFFFFF"/>
-        </w:rPr>
-        <w:t>client_2</w:t>
-      </w:r>
-      <w:r>
-        <w:rPr>
-          <w:rFonts w:ascii="メイリオ" w:eastAsia="メイリオ" w:hAnsi="メイリオ" w:cs="ＭＳ Ｐゴシック" w:hint="eastAsia"/>
-          <w:kern w:val="0"/>
-          <w:sz w:val="24"/>
-          <w:szCs w:val="24"/>
-        </w:rPr>
-        <w:t>)</w:t>
-      </w:r>
-    </w:p>
-    <w:p>
-      <w:pPr>
-        <w:widowControl/>
-        <w:jc w:val="left"/>
-        <w:rPr>
-          <w:rFonts w:ascii="メイリオ" w:eastAsia="メイリオ" w:hAnsi="メイリオ" w:cs="ＭＳ Ｐゴシック"/>
-          <w:kern w:val="0"/>
-          <w:sz w:val="24"/>
-          <w:szCs w:val="24"/>
-        </w:rPr>
-      </w:pPr>
-      <w:r>
-        <w:rPr>
-          <w:rFonts w:ascii="メイリオ" w:eastAsia="メイリオ" w:hAnsi="メイリオ" w:cs="ＭＳ Ｐゴシック" w:hint="eastAsia"/>
-          <w:kern w:val="0"/>
-          <w:sz w:val="24"/>
-          <w:szCs w:val="24"/>
-        </w:rPr>
-        <w:t>8-2.　【Get</w:t>
-      </w:r>
-      <w:r>
-        <w:rPr>
-          <w:rFonts w:ascii="メイリオ" w:eastAsia="メイリオ" w:hAnsi="メイリオ" w:cs="ＭＳ Ｐゴシック"/>
-          <w:kern w:val="0"/>
-          <w:sz w:val="24"/>
-          <w:szCs w:val="24"/>
-        </w:rPr>
-        <w:t xml:space="preserve"> Forecast】 </w:t>
-      </w:r>
-      <w:r>
-        <w:rPr>
-          <w:rFonts w:ascii="メイリオ" w:eastAsia="メイリオ" w:hAnsi="メイリオ" w:cs="ＭＳ Ｐゴシック" w:hint="eastAsia"/>
-          <w:kern w:val="0"/>
-          <w:sz w:val="24"/>
-          <w:szCs w:val="24"/>
-        </w:rPr>
-        <w:t>を押すと以下のように予測がグラフで出力されます。</w:t>
-      </w:r>
-    </w:p>
-    <w:p>
-      <w:pPr>
-        <w:widowControl/>
-        <w:jc w:val="left"/>
-        <w:rPr>
-          <w:rFonts w:ascii="メイリオ" w:eastAsia="メイリオ" w:hAnsi="メイリオ" w:cs="ＭＳ Ｐゴシック"/>
-          <w:kern w:val="0"/>
-          <w:sz w:val="24"/>
-          <w:szCs w:val="24"/>
-        </w:rPr>
-      </w:pPr>
-      <w:r>
-        <w:rPr>
-          <w:rFonts w:ascii="メイリオ" w:eastAsia="メイリオ" w:hAnsi="メイリオ" w:cs="ＭＳ Ｐゴシック"/>
-          <w:noProof/>
-          <w:kern w:val="0"/>
-          <w:sz w:val="24"/>
-          <w:szCs w:val="24"/>
-        </w:rPr>
-        <w:drawing>
-          <wp:inline distT="0" distB="0" distL="0" distR="0" wp14:anchorId="5406F599" wp14:editId="5336E7EB">
-            <wp:extent cx="5400040" cy="2958465"/>
-            <wp:effectExtent l="0" t="0" r="0" b="0"/>
-            <wp:docPr id="42" name="図 42"/>
-            <wp:cNvGraphicFramePr>
-              <a:graphicFrameLocks xmlns:a="http://schemas.openxmlformats.org/drawingml/2006/main" noChangeAspect="1"/>
-            </wp:cNvGraphicFramePr>
-            <a:graphic xmlns:a="http://schemas.openxmlformats.org/drawingml/2006/main">
-              <a:graphicData uri="http://schemas.openxmlformats.org/drawingml/2006/picture">
-                <pic:pic xmlns:pic="http://schemas.openxmlformats.org/drawingml/2006/picture">
-                  <pic:nvPicPr>
-                    <pic:cNvPr id="1" name=""/>
-                    <pic:cNvPicPr/>
-                  </pic:nvPicPr>
-                  <pic:blipFill>
-                    <a:blip r:embed="rId49"/>
-                    <a:stretch>
-                      <a:fillRect/>
-                    </a:stretch>
-                  </pic:blipFill>
-                  <pic:spPr>
-                    <a:xfrm>
-                      <a:off x="0" y="0"/>
                       <a:ext cx="5400040" cy="2958465"/>
                     </a:xfrm>
                     <a:prstGeom prst="rect">
@@ -4910,11 +4729,10 @@
       <w:pPr>
         <w:jc w:val="left"/>
         <w:rPr>
-          <w:rFonts w:ascii="メイリオ" w:eastAsia="メイリオ" w:hAnsi="メイリオ" w:cs="Arial"/>
-          <w:color w:val="16191F"/>
-          <w:sz w:val="24"/>
-          <w:szCs w:val="24"/>
-          <w:shd w:val="clear" w:color="auto" w:fill="FFFFFF"/>
+          <w:rFonts w:ascii="メイリオ" w:eastAsia="メイリオ" w:hAnsi="メイリオ"/>
+          <w:color w:val="333333"/>
+          <w:sz w:val="24"/>
+          <w:szCs w:val="24"/>
         </w:rPr>
       </w:pPr>
       <w:r>
@@ -5005,7 +4823,7 @@
           <w:sz w:val="24"/>
           <w:szCs w:val="24"/>
         </w:rPr>
-        <w:t>で、実際の</w:t>
+        <w:t>で、実際の需要量</w:t>
       </w:r>
       <w:r>
         <w:rPr>
@@ -5014,8 +4832,26 @@
           <w:sz w:val="24"/>
           <w:szCs w:val="24"/>
         </w:rPr>
+        <w:t>が含まれる値になります。</w:t>
+      </w:r>
+      <w:r>
+        <w:rPr>
+          <w:rFonts w:ascii="メイリオ" w:eastAsia="メイリオ" w:hAnsi="メイリオ"/>
+          <w:color w:val="333333"/>
+          <w:sz w:val="24"/>
+          <w:szCs w:val="24"/>
+        </w:rPr>
+        <w:t>90%の確率でその範囲内 (値より下) に入</w:t>
+      </w:r>
+      <w:r>
+        <w:rPr>
+          <w:rFonts w:ascii="メイリオ" w:eastAsia="メイリオ" w:hAnsi="メイリオ"/>
+          <w:color w:val="333333"/>
+          <w:sz w:val="24"/>
+          <w:szCs w:val="24"/>
+        </w:rPr>
         <w:lastRenderedPageBreak/>
-        <w:t>需要量</w:t>
+        <w:t>る、という意味</w:t>
       </w:r>
       <w:r>
         <w:rPr>
@@ -5024,26 +4860,28 @@
           <w:sz w:val="24"/>
           <w:szCs w:val="24"/>
         </w:rPr>
-        <w:t>が含まれる値になります。</w:t>
-      </w:r>
-      <w:r>
-        <w:rPr>
-          <w:rFonts w:ascii="メイリオ" w:eastAsia="メイリオ" w:hAnsi="メイリオ"/>
+        <w:t>になっています。</w:t>
+      </w:r>
+      <w:r>
+        <w:rPr>
+          <w:rFonts w:ascii="メイリオ" w:eastAsia="メイリオ" w:hAnsi="メイリオ" w:hint="eastAsia"/>
           <w:color w:val="333333"/>
           <w:sz w:val="24"/>
           <w:szCs w:val="24"/>
         </w:rPr>
-        <w:t>90%の確率でその範囲内 (値より下) に入る、という意味</w:t>
-      </w:r>
-      <w:r>
-        <w:rPr>
-          <w:rFonts w:ascii="メイリオ" w:eastAsia="メイリオ" w:hAnsi="メイリオ" w:hint="eastAsia"/>
+        <w:t>P××の数字が大きくなれば大きくなるほど予測がその値に収まる確率は高まるものの、ブレ幅が大きくなっていきますので、まずはP50 の値を用いることをお勧めしています。</w:t>
+      </w:r>
+    </w:p>
+    <w:p>
+      <w:pPr>
+        <w:jc w:val="left"/>
+        <w:rPr>
+          <w:rFonts w:ascii="メイリオ" w:eastAsia="メイリオ" w:hAnsi="メイリオ"/>
           <w:color w:val="333333"/>
           <w:sz w:val="24"/>
           <w:szCs w:val="24"/>
         </w:rPr>
-        <w:t>になっています。</w:t>
-      </w:r>
+      </w:pPr>
       <w:r>
         <w:rPr>
           <w:rFonts w:ascii="メイリオ" w:eastAsia="メイリオ" w:hAnsi="メイリオ" w:hint="eastAsia"/>
@@ -5051,8 +4889,100 @@
           <w:sz w:val="24"/>
           <w:szCs w:val="24"/>
         </w:rPr>
-        <w:t>P××の数字が大きくなれば大きくなるほど予測がその値に収まる確率は高まるものの、ブレ幅が大きくなっていきますので、まずはP50 の値を用いることをお勧めしています。</w:t>
-      </w:r>
+        <w:t>９．お疲れ様でした！</w:t>
+      </w:r>
+    </w:p>
+    <w:p>
+      <w:pPr>
+        <w:jc w:val="left"/>
+        <w:rPr>
+          <w:rFonts w:ascii="メイリオ" w:eastAsia="メイリオ" w:hAnsi="メイリオ"/>
+          <w:color w:val="333333"/>
+          <w:sz w:val="24"/>
+          <w:szCs w:val="24"/>
+        </w:rPr>
+      </w:pPr>
+      <w:r>
+        <w:rPr>
+          <w:rFonts w:ascii="メイリオ" w:eastAsia="メイリオ" w:hAnsi="メイリオ" w:hint="eastAsia"/>
+          <w:color w:val="333333"/>
+          <w:sz w:val="24"/>
+          <w:szCs w:val="24"/>
+        </w:rPr>
+        <w:t>削除は環境の構築順番と逆でおこなっていきます。</w:t>
+      </w:r>
+    </w:p>
+    <w:p>
+      <w:pPr>
+        <w:jc w:val="left"/>
+        <w:rPr>
+          <w:rFonts w:ascii="メイリオ" w:eastAsia="メイリオ" w:hAnsi="メイリオ"/>
+          <w:color w:val="333333"/>
+          <w:sz w:val="24"/>
+          <w:szCs w:val="24"/>
+        </w:rPr>
+      </w:pPr>
+      <w:r>
+        <w:rPr>
+          <w:rFonts w:ascii="メイリオ" w:eastAsia="メイリオ" w:hAnsi="メイリオ" w:hint="eastAsia"/>
+          <w:color w:val="333333"/>
+          <w:sz w:val="24"/>
+          <w:szCs w:val="24"/>
+        </w:rPr>
+        <w:t>Forecasts→Predictors→Datasets→Dataset</w:t>
+      </w:r>
+      <w:r>
+        <w:rPr>
+          <w:rFonts w:ascii="メイリオ" w:eastAsia="メイリオ" w:hAnsi="メイリオ"/>
+          <w:color w:val="333333"/>
+          <w:sz w:val="24"/>
+          <w:szCs w:val="24"/>
+        </w:rPr>
+        <w:t xml:space="preserve"> groups</w:t>
+      </w:r>
+    </w:p>
+    <w:p>
+      <w:pPr>
+        <w:jc w:val="left"/>
+        <w:rPr>
+          <w:rFonts w:ascii="メイリオ" w:eastAsia="メイリオ" w:hAnsi="メイリオ" w:hint="eastAsia"/>
+          <w:color w:val="333333"/>
+          <w:sz w:val="24"/>
+          <w:szCs w:val="24"/>
+        </w:rPr>
+      </w:pPr>
+      <w:r>
+        <w:rPr>
+          <w:rFonts w:ascii="メイリオ" w:eastAsia="メイリオ" w:hAnsi="メイリオ"/>
+          <w:color w:val="333333"/>
+          <w:sz w:val="24"/>
+          <w:szCs w:val="24"/>
+        </w:rPr>
+        <w:t>S3</w:t>
+      </w:r>
+      <w:r>
+        <w:rPr>
+          <w:rFonts w:ascii="メイリオ" w:eastAsia="メイリオ" w:hAnsi="メイリオ" w:hint="eastAsia"/>
+          <w:color w:val="333333"/>
+          <w:sz w:val="24"/>
+          <w:szCs w:val="24"/>
+        </w:rPr>
+        <w:t>バケット</w:t>
+      </w:r>
+      <w:bookmarkStart w:id="0" w:name="_GoBack"/>
+      <w:bookmarkEnd w:id="0"/>
+    </w:p>
+    <w:p>
+      <w:pPr>
+        <w:jc w:val="left"/>
+        <w:rPr>
+          <w:rFonts w:ascii="メイリオ" w:eastAsia="メイリオ" w:hAnsi="メイリオ" w:cs="Arial" w:hint="eastAsia"/>
+          <w:color w:val="16191F"/>
+          <w:sz w:val="24"/>
+          <w:szCs w:val="24"/>
+          <w:shd w:val="clear" w:color="auto" w:fill="FFFFFF"/>
+        </w:rPr>
+      </w:pPr>
     </w:p>
     <w:sectPr>
       <w:pgSz w:w="11906" w:h="16838"/>

--- a/Amazon Forecast ハンズオン.docx
+++ b/Amazon Forecast ハンズオン.docx
@@ -430,6 +430,7 @@
       <w:r>
         <w:rPr>
           <w:rFonts w:ascii="メイリオ" w:eastAsia="メイリオ" w:hAnsi="メイリオ"/>
+          <w:noProof/>
           <w:sz w:val="24"/>
           <w:szCs w:val="24"/>
         </w:rPr>
@@ -517,6 +518,7 @@
       <w:r>
         <w:rPr>
           <w:rFonts w:ascii="メイリオ" w:eastAsia="メイリオ" w:hAnsi="メイリオ"/>
+          <w:noProof/>
           <w:sz w:val="24"/>
           <w:szCs w:val="24"/>
         </w:rPr>
@@ -623,6 +625,7 @@
       <w:r>
         <w:rPr>
           <w:rFonts w:ascii="メイリオ" w:eastAsia="メイリオ" w:hAnsi="メイリオ"/>
+          <w:noProof/>
           <w:sz w:val="24"/>
           <w:szCs w:val="24"/>
         </w:rPr>
@@ -668,7 +671,7 @@
       <w:pPr>
         <w:jc w:val="left"/>
         <w:rPr>
-          <w:rFonts w:ascii="メイリオ" w:eastAsia="メイリオ" w:hAnsi="メイリオ" w:hint="eastAsia"/>
+          <w:rFonts w:ascii="メイリオ" w:eastAsia="メイリオ" w:hAnsi="メイリオ"/>
           <w:sz w:val="24"/>
           <w:szCs w:val="24"/>
         </w:rPr>
@@ -1720,7 +1723,7 @@
           <w:sz w:val="24"/>
           <w:szCs w:val="24"/>
         </w:rPr>
-        <w:t>e</w:t>
+        <w:t>t</w:t>
       </w:r>
       <w:r>
         <w:rPr>
@@ -2244,7 +2247,43 @@
           <w:sz w:val="24"/>
           <w:szCs w:val="24"/>
         </w:rPr>
-        <w:t>でJSNOを選び、</w:t>
+        <w:t>で</w:t>
+      </w:r>
+      <w:r>
+        <w:rPr>
+          <w:rFonts w:ascii="メイリオ" w:eastAsia="メイリオ" w:hAnsi="メイリオ" w:hint="eastAsia"/>
+          <w:noProof/>
+          <w:sz w:val="24"/>
+          <w:szCs w:val="24"/>
+        </w:rPr>
+        <w:t>JS</w:t>
+      </w:r>
+      <w:r>
+        <w:rPr>
+          <w:rFonts w:ascii="メイリオ" w:eastAsia="メイリオ" w:hAnsi="メイリオ" w:hint="eastAsia"/>
+          <w:noProof/>
+          <w:sz w:val="24"/>
+          <w:szCs w:val="24"/>
+        </w:rPr>
+        <w:t>O</w:t>
+      </w:r>
+      <w:r>
+        <w:rPr>
+          <w:rFonts w:ascii="メイリオ" w:eastAsia="メイリオ" w:hAnsi="メイリオ"/>
+          <w:noProof/>
+          <w:sz w:val="24"/>
+          <w:szCs w:val="24"/>
+        </w:rPr>
+        <w:t>N</w:t>
+      </w:r>
+      <w:r>
+        <w:rPr>
+          <w:rFonts w:ascii="メイリオ" w:eastAsia="メイリオ" w:hAnsi="メイリオ" w:hint="eastAsia"/>
+          <w:noProof/>
+          <w:sz w:val="24"/>
+          <w:szCs w:val="24"/>
+        </w:rPr>
+        <w:t>を選び、</w:t>
       </w:r>
       <w:r>
         <w:rPr>
@@ -2269,7 +2308,7 @@
       <w:pPr>
         <w:jc w:val="left"/>
         <w:rPr>
-          <w:rFonts w:ascii="メイリオ" w:eastAsia="メイリオ" w:hAnsi="メイリオ" w:hint="eastAsia"/>
+          <w:rFonts w:ascii="メイリオ" w:eastAsia="メイリオ" w:hAnsi="メイリオ"/>
           <w:noProof/>
           <w:sz w:val="24"/>
           <w:szCs w:val="24"/>
@@ -2634,7 +2673,19 @@
           <w:szCs w:val="24"/>
           <w:shd w:val="clear" w:color="auto" w:fill="FFFFFF"/>
         </w:rPr>
-        <w:t>に作ほどコピーした新しく作成したIAM</w:t>
+        <w:t>に先</w:t>
+      </w:r>
+      <w:bookmarkStart w:id="0" w:name="_GoBack"/>
+      <w:bookmarkEnd w:id="0"/>
+      <w:r>
+        <w:rPr>
+          <w:rFonts w:ascii="メイリオ" w:eastAsia="メイリオ" w:hAnsi="メイリオ" w:cs="Arial" w:hint="eastAsia"/>
+          <w:color w:val="16191F"/>
+          <w:sz w:val="24"/>
+          <w:szCs w:val="24"/>
+          <w:shd w:val="clear" w:color="auto" w:fill="FFFFFF"/>
+        </w:rPr>
+        <w:t>ほどコピーした新しく作成したIAM</w:t>
       </w:r>
       <w:r>
         <w:rPr>
@@ -2661,16 +2712,17 @@
       <w:pPr>
         <w:jc w:val="left"/>
         <w:rPr>
-          <w:rFonts w:ascii="メイリオ" w:eastAsia="メイリオ" w:hAnsi="メイリオ" w:cs="Arial" w:hint="eastAsia"/>
-          <w:color w:val="16191F"/>
-          <w:sz w:val="24"/>
-          <w:szCs w:val="24"/>
-          <w:shd w:val="clear" w:color="auto" w:fill="FFFFFF"/>
-        </w:rPr>
-      </w:pPr>
-      <w:r>
-        <w:rPr>
           <w:rFonts w:ascii="メイリオ" w:eastAsia="メイリオ" w:hAnsi="メイリオ" w:cs="Arial"/>
+          <w:color w:val="16191F"/>
+          <w:sz w:val="24"/>
+          <w:szCs w:val="24"/>
+          <w:shd w:val="clear" w:color="auto" w:fill="FFFFFF"/>
+        </w:rPr>
+      </w:pPr>
+      <w:r>
+        <w:rPr>
+          <w:rFonts w:ascii="メイリオ" w:eastAsia="メイリオ" w:hAnsi="メイリオ" w:cs="Arial"/>
+          <w:noProof/>
           <w:color w:val="16191F"/>
           <w:sz w:val="24"/>
           <w:szCs w:val="24"/>
@@ -2767,6 +2819,7 @@
       <w:r>
         <w:rPr>
           <w:rFonts w:ascii="メイリオ" w:eastAsia="メイリオ" w:hAnsi="メイリオ"/>
+          <w:noProof/>
           <w:sz w:val="24"/>
           <w:szCs w:val="24"/>
         </w:rPr>
@@ -3141,6 +3194,7 @@
       <w:r>
         <w:rPr>
           <w:rFonts w:ascii="メイリオ" w:eastAsia="メイリオ" w:hAnsi="メイリオ" w:cs="Arial"/>
+          <w:noProof/>
           <w:color w:val="16191F"/>
           <w:sz w:val="24"/>
           <w:szCs w:val="24"/>
@@ -3339,6 +3393,7 @@
       <w:r>
         <w:rPr>
           <w:rFonts w:ascii="メイリオ" w:eastAsia="メイリオ" w:hAnsi="メイリオ" w:cs="Arial"/>
+          <w:noProof/>
           <w:color w:val="16191F"/>
           <w:sz w:val="24"/>
           <w:szCs w:val="24"/>
@@ -4945,7 +5000,7 @@
       <w:pPr>
         <w:jc w:val="left"/>
         <w:rPr>
-          <w:rFonts w:ascii="メイリオ" w:eastAsia="メイリオ" w:hAnsi="メイリオ" w:hint="eastAsia"/>
+          <w:rFonts w:ascii="メイリオ" w:eastAsia="メイリオ" w:hAnsi="メイリオ"/>
           <w:color w:val="333333"/>
           <w:sz w:val="24"/>
           <w:szCs w:val="24"/>
@@ -4969,14 +5024,12 @@
         </w:rPr>
         <w:t>バケット</w:t>
       </w:r>
-      <w:bookmarkStart w:id="0" w:name="_GoBack"/>
-      <w:bookmarkEnd w:id="0"/>
-    </w:p>
-    <w:p>
-      <w:pPr>
-        <w:jc w:val="left"/>
-        <w:rPr>
-          <w:rFonts w:ascii="メイリオ" w:eastAsia="メイリオ" w:hAnsi="メイリオ" w:cs="Arial" w:hint="eastAsia"/>
+    </w:p>
+    <w:p>
+      <w:pPr>
+        <w:jc w:val="left"/>
+        <w:rPr>
+          <w:rFonts w:ascii="メイリオ" w:eastAsia="メイリオ" w:hAnsi="メイリオ" w:cs="Arial"/>
           <w:color w:val="16191F"/>
           <w:sz w:val="24"/>
           <w:szCs w:val="24"/>

--- a/Amazon Forecast ハンズオン.docx
+++ b/Amazon Forecast ハンズオン.docx
@@ -1,6 +1,6 @@
 
 <file path=word/document.xml><?xml version="1.0" encoding="utf-8"?>
-<w:document xmlns:wpc="http://schemas.microsoft.com/office/word/2010/wordprocessingCanvas" xmlns:cx="http://schemas.microsoft.com/office/drawing/2014/chartex" xmlns:cx1="http://schemas.microsoft.com/office/drawing/2015/9/8/chartex" xmlns:mc="http://schemas.openxmlformats.org/markup-compatibility/2006" xmlns:o="urn:schemas-microsoft-com:office:office" xmlns:r="http://schemas.openxmlformats.org/officeDocument/2006/relationships" xmlns:m="http://schemas.openxmlformats.org/officeDocument/2006/math" xmlns:v="urn:schemas-microsoft-com:vml" xmlns:wp14="http://schemas.microsoft.com/office/word/2010/wordprocessingDrawing" xmlns:wp="http://schemas.openxmlformats.org/drawingml/2006/wordprocessingDrawing" xmlns:w10="urn:schemas-microsoft-com:office:word" xmlns:w="http://schemas.openxmlformats.org/wordprocessingml/2006/main" xmlns:w14="http://schemas.microsoft.com/office/word/2010/wordml" xmlns:w15="http://schemas.microsoft.com/office/word/2012/wordml" xmlns:w16se="http://schemas.microsoft.com/office/word/2015/wordml/symex" xmlns:wpg="http://schemas.microsoft.com/office/word/2010/wordprocessingGroup" xmlns:wpi="http://schemas.microsoft.com/office/word/2010/wordprocessingInk" xmlns:wne="http://schemas.microsoft.com/office/word/2006/wordml" xmlns:wps="http://schemas.microsoft.com/office/word/2010/wordprocessingShape" mc:Ignorable="w14 w15 w16se wp14">
+<w:document xmlns:wpc="http://schemas.microsoft.com/office/word/2010/wordprocessingCanvas" xmlns:cx="http://schemas.microsoft.com/office/drawing/2014/chartex" xmlns:cx1="http://schemas.microsoft.com/office/drawing/2015/9/8/chartex" xmlns:cx2="http://schemas.microsoft.com/office/drawing/2015/10/21/chartex" xmlns:cx3="http://schemas.microsoft.com/office/drawing/2016/5/9/chartex" xmlns:cx4="http://schemas.microsoft.com/office/drawing/2016/5/10/chartex" xmlns:cx5="http://schemas.microsoft.com/office/drawing/2016/5/11/chartex" xmlns:cx6="http://schemas.microsoft.com/office/drawing/2016/5/12/chartex" xmlns:cx7="http://schemas.microsoft.com/office/drawing/2016/5/13/chartex" xmlns:cx8="http://schemas.microsoft.com/office/drawing/2016/5/14/chartex" xmlns:mc="http://schemas.openxmlformats.org/markup-compatibility/2006" xmlns:aink="http://schemas.microsoft.com/office/drawing/2016/ink" xmlns:am3d="http://schemas.microsoft.com/office/drawing/2017/model3d" xmlns:o="urn:schemas-microsoft-com:office:office" xmlns:r="http://schemas.openxmlformats.org/officeDocument/2006/relationships" xmlns:m="http://schemas.openxmlformats.org/officeDocument/2006/math" xmlns:v="urn:schemas-microsoft-com:vml" xmlns:wp14="http://schemas.microsoft.com/office/word/2010/wordprocessingDrawing" xmlns:wp="http://schemas.openxmlformats.org/drawingml/2006/wordprocessingDrawing" xmlns:w10="urn:schemas-microsoft-com:office:word" xmlns:w="http://schemas.openxmlformats.org/wordprocessingml/2006/main" xmlns:w14="http://schemas.microsoft.com/office/word/2010/wordml" xmlns:w15="http://schemas.microsoft.com/office/word/2012/wordml" xmlns:w16cid="http://schemas.microsoft.com/office/word/2016/wordml/cid" xmlns:w16se="http://schemas.microsoft.com/office/word/2015/wordml/symex" xmlns:wpg="http://schemas.microsoft.com/office/word/2010/wordprocessingGroup" xmlns:wpi="http://schemas.microsoft.com/office/word/2010/wordprocessingInk" xmlns:wne="http://schemas.microsoft.com/office/word/2006/wordml" xmlns:wps="http://schemas.microsoft.com/office/word/2010/wordprocessingShape" mc:Ignorable="w14 w15 w16se w16cid wp14">
   <w:body>
     <w:p>
       <w:pPr>
@@ -33,7 +33,25 @@
           <w:sz w:val="24"/>
           <w:szCs w:val="24"/>
         </w:rPr>
-        <w:t>(No.Codes)</w:t>
+        <w:t>(</w:t>
+      </w:r>
+      <w:proofErr w:type="spellStart"/>
+      <w:r>
+        <w:rPr>
+          <w:rFonts w:ascii="メイリオ" w:eastAsia="メイリオ" w:hAnsi="メイリオ" w:hint="eastAsia"/>
+          <w:sz w:val="24"/>
+          <w:szCs w:val="24"/>
+        </w:rPr>
+        <w:t>No.Codes</w:t>
+      </w:r>
+      <w:proofErr w:type="spellEnd"/>
+      <w:r>
+        <w:rPr>
+          <w:rFonts w:ascii="メイリオ" w:eastAsia="メイリオ" w:hAnsi="メイリオ" w:hint="eastAsia"/>
+          <w:sz w:val="24"/>
+          <w:szCs w:val="24"/>
+        </w:rPr>
+        <w:t>)</w:t>
       </w:r>
     </w:p>
     <w:p>
@@ -228,14 +246,11 @@
           <w:szCs w:val="24"/>
         </w:rPr>
       </w:pPr>
-      <w:hyperlink r:id="rId8" w:history="1">
-        <w:r>
-          <w:rPr>
-            <w:rStyle w:val="a6"/>
-          </w:rPr>
-          <w:t>https://bit.ly/2Oof8qe</w:t>
-        </w:r>
-      </w:hyperlink>
+      <w:r>
+        <w:t>https://archive.ics.uci.edu/ml/datasets/ElectricityLoadDiagrams20112014</w:t>
+      </w:r>
+      <w:bookmarkStart w:id="0" w:name="_GoBack"/>
+      <w:bookmarkEnd w:id="0"/>
       <w:r>
         <w:br/>
       </w:r>
@@ -270,6 +285,176 @@
             <wp:extent cx="3048425" cy="1914792"/>
             <wp:effectExtent l="0" t="0" r="0" b="9525"/>
             <wp:docPr id="2" name="図 2"/>
+            <wp:cNvGraphicFramePr>
+              <a:graphicFrameLocks xmlns:a="http://schemas.openxmlformats.org/drawingml/2006/main" noChangeAspect="1"/>
+            </wp:cNvGraphicFramePr>
+            <a:graphic xmlns:a="http://schemas.openxmlformats.org/drawingml/2006/main">
+              <a:graphicData uri="http://schemas.openxmlformats.org/drawingml/2006/picture">
+                <pic:pic xmlns:pic="http://schemas.openxmlformats.org/drawingml/2006/picture">
+                  <pic:nvPicPr>
+                    <pic:cNvPr id="1" name=""/>
+                    <pic:cNvPicPr/>
+                  </pic:nvPicPr>
+                  <pic:blipFill>
+                    <a:blip r:embed="rId8"/>
+                    <a:stretch>
+                      <a:fillRect/>
+                    </a:stretch>
+                  </pic:blipFill>
+                  <pic:spPr>
+                    <a:xfrm>
+                      <a:off x="0" y="0"/>
+                      <a:ext cx="3048425" cy="1914792"/>
+                    </a:xfrm>
+                    <a:prstGeom prst="rect">
+                      <a:avLst/>
+                    </a:prstGeom>
+                  </pic:spPr>
+                </pic:pic>
+              </a:graphicData>
+            </a:graphic>
+          </wp:inline>
+        </w:drawing>
+      </w:r>
+    </w:p>
+    <w:p>
+      <w:pPr>
+        <w:jc w:val="left"/>
+        <w:rPr>
+          <w:rFonts w:ascii="メイリオ" w:eastAsia="メイリオ" w:hAnsi="メイリオ"/>
+          <w:sz w:val="24"/>
+          <w:szCs w:val="24"/>
+        </w:rPr>
+      </w:pPr>
+      <w:r>
+        <w:rPr>
+          <w:rFonts w:ascii="メイリオ" w:eastAsia="メイリオ" w:hAnsi="メイリオ" w:hint="eastAsia"/>
+          <w:sz w:val="24"/>
+          <w:szCs w:val="24"/>
+        </w:rPr>
+        <w:t>このハンズオンでは、この時系列データをもとに将来の電力消費予測を行います。Forecastでは、時系列データであればなんでも処理が可能ですので、売り上げデータ、在庫消費データなどを用いることもできます。</w:t>
+      </w:r>
+    </w:p>
+    <w:p>
+      <w:pPr>
+        <w:jc w:val="left"/>
+        <w:rPr>
+          <w:rFonts w:ascii="メイリオ" w:eastAsia="メイリオ" w:hAnsi="メイリオ"/>
+          <w:sz w:val="24"/>
+          <w:szCs w:val="24"/>
+        </w:rPr>
+      </w:pPr>
+    </w:p>
+    <w:p>
+      <w:pPr>
+        <w:jc w:val="left"/>
+        <w:rPr>
+          <w:rFonts w:ascii="メイリオ" w:eastAsia="メイリオ" w:hAnsi="メイリオ"/>
+          <w:sz w:val="24"/>
+          <w:szCs w:val="24"/>
+        </w:rPr>
+      </w:pPr>
+      <w:r>
+        <w:rPr>
+          <w:rFonts w:ascii="メイリオ" w:eastAsia="メイリオ" w:hAnsi="メイリオ" w:hint="eastAsia"/>
+          <w:sz w:val="24"/>
+          <w:szCs w:val="24"/>
+        </w:rPr>
+        <w:t xml:space="preserve">3. </w:t>
+      </w:r>
+      <w:r>
+        <w:rPr>
+          <w:rFonts w:ascii="メイリオ" w:eastAsia="メイリオ" w:hAnsi="メイリオ"/>
+          <w:sz w:val="24"/>
+          <w:szCs w:val="24"/>
+        </w:rPr>
+        <w:t>S3</w:t>
+      </w:r>
+      <w:r>
+        <w:rPr>
+          <w:rFonts w:ascii="メイリオ" w:eastAsia="メイリオ" w:hAnsi="メイリオ" w:hint="eastAsia"/>
+          <w:sz w:val="24"/>
+          <w:szCs w:val="24"/>
+        </w:rPr>
+        <w:t>バケットの作成</w:t>
+      </w:r>
+    </w:p>
+    <w:p>
+      <w:pPr>
+        <w:jc w:val="left"/>
+        <w:rPr>
+          <w:rFonts w:ascii="メイリオ" w:eastAsia="メイリオ" w:hAnsi="メイリオ"/>
+          <w:sz w:val="24"/>
+          <w:szCs w:val="24"/>
+        </w:rPr>
+      </w:pPr>
+      <w:r>
+        <w:rPr>
+          <w:rFonts w:ascii="メイリオ" w:eastAsia="メイリオ" w:hAnsi="メイリオ" w:hint="eastAsia"/>
+          <w:sz w:val="24"/>
+          <w:szCs w:val="24"/>
+        </w:rPr>
+        <w:t>Forecastは学習データを任意のS3バケットより</w:t>
+      </w:r>
+      <w:r>
+        <w:rPr>
+          <w:rFonts w:ascii="メイリオ" w:eastAsia="メイリオ" w:hAnsi="メイリオ" w:hint="eastAsia"/>
+          <w:sz w:val="24"/>
+          <w:szCs w:val="24"/>
+        </w:rPr>
+        <w:t>インポートして利用するため、先ほどダウンロードしたCSVファイルを格納するS3バケットを作成します。</w:t>
+      </w:r>
+    </w:p>
+    <w:p>
+      <w:pPr>
+        <w:jc w:val="left"/>
+        <w:rPr>
+          <w:rFonts w:ascii="メイリオ" w:eastAsia="メイリオ" w:hAnsi="メイリオ"/>
+          <w:sz w:val="24"/>
+          <w:szCs w:val="24"/>
+        </w:rPr>
+      </w:pPr>
+    </w:p>
+    <w:p>
+      <w:pPr>
+        <w:jc w:val="left"/>
+        <w:rPr>
+          <w:rFonts w:ascii="メイリオ" w:eastAsia="メイリオ" w:hAnsi="メイリオ"/>
+          <w:sz w:val="24"/>
+          <w:szCs w:val="24"/>
+        </w:rPr>
+      </w:pPr>
+      <w:r>
+        <w:rPr>
+          <w:rFonts w:ascii="メイリオ" w:eastAsia="メイリオ" w:hAnsi="メイリオ" w:hint="eastAsia"/>
+          <w:sz w:val="24"/>
+          <w:szCs w:val="24"/>
+        </w:rPr>
+        <w:t>3-1．以下のように[s3]と入力してS3のマネージメントコンソールにアクセスします。</w:t>
+      </w:r>
+    </w:p>
+    <w:p>
+      <w:pPr>
+        <w:jc w:val="left"/>
+        <w:rPr>
+          <w:rFonts w:ascii="メイリオ" w:eastAsia="メイリオ" w:hAnsi="メイリオ"/>
+          <w:sz w:val="24"/>
+          <w:szCs w:val="24"/>
+        </w:rPr>
+      </w:pPr>
+      <w:r>
+        <w:rPr>
+          <w:rFonts w:ascii="メイリオ" w:eastAsia="メイリオ" w:hAnsi="メイリオ"/>
+          <w:noProof/>
+          <w:sz w:val="24"/>
+          <w:szCs w:val="24"/>
+        </w:rPr>
+        <w:lastRenderedPageBreak/>
+        <w:drawing>
+          <wp:inline distT="0" distB="0" distL="0" distR="0" wp14:anchorId="2C5D5BCC" wp14:editId="312A709D">
+            <wp:extent cx="5400040" cy="2373630"/>
+            <wp:effectExtent l="0" t="0" r="0" b="7620"/>
+            <wp:docPr id="24" name="図 24"/>
             <wp:cNvGraphicFramePr>
               <a:graphicFrameLocks xmlns:a="http://schemas.openxmlformats.org/drawingml/2006/main" noChangeAspect="1"/>
             </wp:cNvGraphicFramePr>
@@ -289,7 +474,7 @@
                   <pic:spPr>
                     <a:xfrm>
                       <a:off x="0" y="0"/>
-                      <a:ext cx="3048425" cy="1914792"/>
+                      <a:ext cx="5400040" cy="2373630"/>
                     </a:xfrm>
                     <a:prstGeom prst="rect">
                       <a:avLst/>
@@ -317,129 +502,46 @@
           <w:sz w:val="24"/>
           <w:szCs w:val="24"/>
         </w:rPr>
-        <w:t>このハンズオンでは、この時系列データをもとに将来の電力消費予測を行います。Forecastでは、時系列データであればなんでも処理が可能ですので、売り上げデータ、在庫消費データなどを用いることもできます。</w:t>
-      </w:r>
-    </w:p>
-    <w:p>
-      <w:pPr>
-        <w:jc w:val="left"/>
-        <w:rPr>
-          <w:rFonts w:ascii="メイリオ" w:eastAsia="メイリオ" w:hAnsi="メイリオ"/>
-          <w:sz w:val="24"/>
-          <w:szCs w:val="24"/>
-        </w:rPr>
-      </w:pPr>
-    </w:p>
-    <w:p>
-      <w:pPr>
-        <w:jc w:val="left"/>
-        <w:rPr>
-          <w:rFonts w:ascii="メイリオ" w:eastAsia="メイリオ" w:hAnsi="メイリオ"/>
-          <w:sz w:val="24"/>
-          <w:szCs w:val="24"/>
-        </w:rPr>
-      </w:pPr>
-      <w:r>
-        <w:rPr>
-          <w:rFonts w:ascii="メイリオ" w:eastAsia="メイリオ" w:hAnsi="メイリオ" w:hint="eastAsia"/>
-          <w:sz w:val="24"/>
-          <w:szCs w:val="24"/>
-        </w:rPr>
-        <w:t xml:space="preserve">3. </w:t>
-      </w:r>
-      <w:r>
-        <w:rPr>
-          <w:rFonts w:ascii="メイリオ" w:eastAsia="メイリオ" w:hAnsi="メイリオ"/>
-          <w:sz w:val="24"/>
-          <w:szCs w:val="24"/>
-        </w:rPr>
-        <w:t>S3</w:t>
-      </w:r>
-      <w:r>
-        <w:rPr>
-          <w:rFonts w:ascii="メイリオ" w:eastAsia="メイリオ" w:hAnsi="メイリオ" w:hint="eastAsia"/>
-          <w:sz w:val="24"/>
-          <w:szCs w:val="24"/>
-        </w:rPr>
-        <w:t>バケットの作成</w:t>
-      </w:r>
-    </w:p>
-    <w:p>
-      <w:pPr>
-        <w:jc w:val="left"/>
-        <w:rPr>
-          <w:rFonts w:ascii="メイリオ" w:eastAsia="メイリオ" w:hAnsi="メイリオ"/>
-          <w:sz w:val="24"/>
-          <w:szCs w:val="24"/>
-        </w:rPr>
-      </w:pPr>
-      <w:r>
-        <w:rPr>
-          <w:rFonts w:ascii="メイリオ" w:eastAsia="メイリオ" w:hAnsi="メイリオ" w:hint="eastAsia"/>
-          <w:sz w:val="24"/>
-          <w:szCs w:val="24"/>
-        </w:rPr>
-        <w:t>Forecastは学習データを任意のS3バケットより</w:t>
-      </w:r>
-      <w:r>
-        <w:rPr>
-          <w:rFonts w:ascii="メイリオ" w:eastAsia="メイリオ" w:hAnsi="メイリオ" w:hint="eastAsia"/>
-          <w:sz w:val="24"/>
-          <w:szCs w:val="24"/>
-        </w:rPr>
-        <w:t>インポートして利用するため、先ほどダウンロードしたCSVファイルを格納するS3バケットを作成します。</w:t>
-      </w:r>
-    </w:p>
-    <w:p>
-      <w:pPr>
-        <w:jc w:val="left"/>
-        <w:rPr>
-          <w:rFonts w:ascii="メイリオ" w:eastAsia="メイリオ" w:hAnsi="メイリオ"/>
-          <w:sz w:val="24"/>
-          <w:szCs w:val="24"/>
-        </w:rPr>
-      </w:pPr>
-    </w:p>
-    <w:p>
-      <w:pPr>
-        <w:jc w:val="left"/>
-        <w:rPr>
-          <w:rFonts w:ascii="メイリオ" w:eastAsia="メイリオ" w:hAnsi="メイリオ"/>
-          <w:sz w:val="24"/>
-          <w:szCs w:val="24"/>
-        </w:rPr>
-      </w:pPr>
-      <w:r>
-        <w:rPr>
-          <w:rFonts w:ascii="メイリオ" w:eastAsia="メイリオ" w:hAnsi="メイリオ" w:hint="eastAsia"/>
-          <w:sz w:val="24"/>
-          <w:szCs w:val="24"/>
-        </w:rPr>
-        <w:t>3-1．以下のように[s3]と入力してS3のマネージメントコンソールにアクセスします。</w:t>
-      </w:r>
-    </w:p>
-    <w:p>
-      <w:pPr>
-        <w:jc w:val="left"/>
-        <w:rPr>
-          <w:rFonts w:ascii="メイリオ" w:eastAsia="メイリオ" w:hAnsi="メイリオ"/>
-          <w:sz w:val="24"/>
-          <w:szCs w:val="24"/>
-        </w:rPr>
-      </w:pPr>
-      <w:r>
-        <w:rPr>
-          <w:rFonts w:ascii="メイリオ" w:eastAsia="メイリオ" w:hAnsi="メイリオ"/>
-          <w:noProof/>
-          <w:sz w:val="24"/>
-          <w:szCs w:val="24"/>
-        </w:rPr>
-        <w:lastRenderedPageBreak/>
+        <w:t>3-2.</w:t>
+      </w:r>
+      <w:r>
+        <w:rPr>
+          <w:rFonts w:ascii="メイリオ" w:eastAsia="メイリオ" w:hAnsi="メイリオ" w:hint="eastAsia"/>
+          <w:sz w:val="24"/>
+          <w:szCs w:val="24"/>
+        </w:rPr>
+        <w:t xml:space="preserve">　【バケットを作成</w:t>
+      </w:r>
+      <w:r>
+        <w:rPr>
+          <w:rFonts w:ascii="メイリオ" w:eastAsia="メイリオ" w:hAnsi="メイリオ" w:hint="eastAsia"/>
+          <w:sz w:val="24"/>
+          <w:szCs w:val="24"/>
+        </w:rPr>
+        <w:t>】を押します。</w:t>
+      </w:r>
+    </w:p>
+    <w:p>
+      <w:pPr>
+        <w:jc w:val="left"/>
+        <w:rPr>
+          <w:rFonts w:ascii="メイリオ" w:eastAsia="メイリオ" w:hAnsi="メイリオ"/>
+          <w:sz w:val="24"/>
+          <w:szCs w:val="24"/>
+        </w:rPr>
+      </w:pPr>
+      <w:r>
+        <w:rPr>
+          <w:rFonts w:ascii="メイリオ" w:eastAsia="メイリオ" w:hAnsi="メイリオ"/>
+          <w:noProof/>
+          <w:sz w:val="24"/>
+          <w:szCs w:val="24"/>
+        </w:rPr>
         <w:drawing>
-          <wp:inline distT="0" distB="0" distL="0" distR="0" wp14:anchorId="2C5D5BCC" wp14:editId="312A709D">
-            <wp:extent cx="5400040" cy="2373630"/>
-            <wp:effectExtent l="0" t="0" r="0" b="7620"/>
-            <wp:docPr id="24" name="図 24"/>
+          <wp:inline distT="0" distB="0" distL="0" distR="0" wp14:anchorId="4B1C08F4" wp14:editId="6B035541">
+            <wp:extent cx="5400040" cy="698500"/>
+            <wp:effectExtent l="0" t="0" r="0" b="6350"/>
+            <wp:docPr id="44" name="図 44"/>
             <wp:cNvGraphicFramePr>
               <a:graphicFrameLocks xmlns:a="http://schemas.openxmlformats.org/drawingml/2006/main" noChangeAspect="1"/>
             </wp:cNvGraphicFramePr>
@@ -459,7 +561,7 @@
                   <pic:spPr>
                     <a:xfrm>
                       <a:off x="0" y="0"/>
-                      <a:ext cx="5400040" cy="2373630"/>
+                      <a:ext cx="5400040" cy="698500"/>
                     </a:xfrm>
                     <a:prstGeom prst="rect">
                       <a:avLst/>
@@ -487,46 +589,67 @@
           <w:sz w:val="24"/>
           <w:szCs w:val="24"/>
         </w:rPr>
-        <w:t>3-2.</w:t>
-      </w:r>
-      <w:r>
-        <w:rPr>
-          <w:rFonts w:ascii="メイリオ" w:eastAsia="メイリオ" w:hAnsi="メイリオ" w:hint="eastAsia"/>
-          <w:sz w:val="24"/>
-          <w:szCs w:val="24"/>
-        </w:rPr>
-        <w:t xml:space="preserve">　【バケットを作成</w:t>
-      </w:r>
-      <w:r>
-        <w:rPr>
-          <w:rFonts w:ascii="メイリオ" w:eastAsia="メイリオ" w:hAnsi="メイリオ" w:hint="eastAsia"/>
-          <w:sz w:val="24"/>
-          <w:szCs w:val="24"/>
-        </w:rPr>
-        <w:t>】を押します。</w:t>
-      </w:r>
-    </w:p>
-    <w:p>
-      <w:pPr>
-        <w:jc w:val="left"/>
-        <w:rPr>
-          <w:rFonts w:ascii="メイリオ" w:eastAsia="メイリオ" w:hAnsi="メイリオ"/>
-          <w:sz w:val="24"/>
-          <w:szCs w:val="24"/>
-        </w:rPr>
-      </w:pPr>
-      <w:r>
-        <w:rPr>
-          <w:rFonts w:ascii="メイリオ" w:eastAsia="メイリオ" w:hAnsi="メイリオ"/>
-          <w:noProof/>
-          <w:sz w:val="24"/>
-          <w:szCs w:val="24"/>
-        </w:rPr>
+        <w:t>3-3．　【バケット名】に適当な名前を入れます。</w:t>
+      </w:r>
+    </w:p>
+    <w:p>
+      <w:pPr>
+        <w:jc w:val="left"/>
+        <w:rPr>
+          <w:rFonts w:ascii="メイリオ" w:eastAsia="メイリオ" w:hAnsi="メイリオ"/>
+          <w:sz w:val="24"/>
+          <w:szCs w:val="24"/>
+        </w:rPr>
+      </w:pPr>
+      <w:r>
+        <w:rPr>
+          <w:rFonts w:ascii="メイリオ" w:eastAsia="メイリオ" w:hAnsi="メイリオ" w:hint="eastAsia"/>
+          <w:sz w:val="24"/>
+          <w:szCs w:val="24"/>
+        </w:rPr>
+        <w:t>S3バケットはAWS全ユーザーの全バケットで一意である必要があるため、ある程度長い名前が必要です。</w:t>
+      </w:r>
+    </w:p>
+    <w:p>
+      <w:pPr>
+        <w:jc w:val="left"/>
+        <w:rPr>
+          <w:rFonts w:ascii="メイリオ" w:eastAsia="メイリオ" w:hAnsi="メイリオ"/>
+          <w:sz w:val="24"/>
+          <w:szCs w:val="24"/>
+        </w:rPr>
+      </w:pPr>
+      <w:r>
+        <w:rPr>
+          <w:rFonts w:ascii="メイリオ" w:eastAsia="メイリオ" w:hAnsi="メイリオ" w:hint="eastAsia"/>
+          <w:sz w:val="24"/>
+          <w:szCs w:val="24"/>
+        </w:rPr>
+        <w:t>リージョンはForecastの作業を行うリージョンと同じものを指定してください。</w:t>
+      </w:r>
+    </w:p>
+    <w:p>
+      <w:pPr>
+        <w:jc w:val="left"/>
+        <w:rPr>
+          <w:rFonts w:ascii="メイリオ" w:eastAsia="メイリオ" w:hAnsi="メイリオ"/>
+          <w:sz w:val="24"/>
+          <w:szCs w:val="24"/>
+        </w:rPr>
+      </w:pPr>
+      <w:r>
+        <w:rPr>
+          <w:rFonts w:ascii="メイリオ" w:eastAsia="メイリオ" w:hAnsi="メイリオ"/>
+          <w:noProof/>
+          <w:sz w:val="24"/>
+          <w:szCs w:val="24"/>
+        </w:rPr>
+        <w:lastRenderedPageBreak/>
         <w:drawing>
-          <wp:inline distT="0" distB="0" distL="0" distR="0" wp14:anchorId="4B1C08F4" wp14:editId="6B035541">
-            <wp:extent cx="5400040" cy="698500"/>
-            <wp:effectExtent l="0" t="0" r="0" b="6350"/>
-            <wp:docPr id="44" name="図 44"/>
+          <wp:inline distT="0" distB="0" distL="0" distR="0" wp14:anchorId="430BCD39" wp14:editId="4AF3D024">
+            <wp:extent cx="5400040" cy="2898775"/>
+            <wp:effectExtent l="0" t="0" r="0" b="0"/>
+            <wp:docPr id="45" name="図 45"/>
             <wp:cNvGraphicFramePr>
               <a:graphicFrameLocks xmlns:a="http://schemas.openxmlformats.org/drawingml/2006/main" noChangeAspect="1"/>
             </wp:cNvGraphicFramePr>
@@ -546,7 +669,7 @@
                   <pic:spPr>
                     <a:xfrm>
                       <a:off x="0" y="0"/>
-                      <a:ext cx="5400040" cy="698500"/>
+                      <a:ext cx="5400040" cy="2898775"/>
                     </a:xfrm>
                     <a:prstGeom prst="rect">
                       <a:avLst/>
@@ -574,67 +697,103 @@
           <w:sz w:val="24"/>
           <w:szCs w:val="24"/>
         </w:rPr>
-        <w:t>3-3．　【バケット名】に適当な名前を入れます。</w:t>
-      </w:r>
-    </w:p>
-    <w:p>
-      <w:pPr>
-        <w:jc w:val="left"/>
-        <w:rPr>
-          <w:rFonts w:ascii="メイリオ" w:eastAsia="メイリオ" w:hAnsi="メイリオ"/>
-          <w:sz w:val="24"/>
-          <w:szCs w:val="24"/>
-        </w:rPr>
-      </w:pPr>
-      <w:r>
-        <w:rPr>
-          <w:rFonts w:ascii="メイリオ" w:eastAsia="メイリオ" w:hAnsi="メイリオ" w:hint="eastAsia"/>
-          <w:sz w:val="24"/>
-          <w:szCs w:val="24"/>
-        </w:rPr>
-        <w:t>S3バケットはAWS全ユーザーの全バケットで一意である必要があるため、ある程度長い名前が必要です。</w:t>
-      </w:r>
-    </w:p>
-    <w:p>
-      <w:pPr>
-        <w:jc w:val="left"/>
-        <w:rPr>
-          <w:rFonts w:ascii="メイリオ" w:eastAsia="メイリオ" w:hAnsi="メイリオ"/>
-          <w:sz w:val="24"/>
-          <w:szCs w:val="24"/>
-        </w:rPr>
-      </w:pPr>
-      <w:r>
-        <w:rPr>
-          <w:rFonts w:ascii="メイリオ" w:eastAsia="メイリオ" w:hAnsi="メイリオ" w:hint="eastAsia"/>
-          <w:sz w:val="24"/>
-          <w:szCs w:val="24"/>
-        </w:rPr>
-        <w:t>リージョンはForecastの作業を行うリージョンと同じものを指定してください。</w:t>
-      </w:r>
-    </w:p>
-    <w:p>
-      <w:pPr>
-        <w:jc w:val="left"/>
-        <w:rPr>
-          <w:rFonts w:ascii="メイリオ" w:eastAsia="メイリオ" w:hAnsi="メイリオ"/>
-          <w:sz w:val="24"/>
-          <w:szCs w:val="24"/>
-        </w:rPr>
-      </w:pPr>
-      <w:r>
-        <w:rPr>
-          <w:rFonts w:ascii="メイリオ" w:eastAsia="メイリオ" w:hAnsi="メイリオ"/>
-          <w:noProof/>
-          <w:sz w:val="24"/>
-          <w:szCs w:val="24"/>
-        </w:rPr>
-        <w:lastRenderedPageBreak/>
+        <w:t>3-4.　すべてデフォルトでS3</w:t>
+      </w:r>
+      <w:r>
+        <w:rPr>
+          <w:rFonts w:ascii="メイリオ" w:eastAsia="メイリオ" w:hAnsi="メイリオ" w:hint="eastAsia"/>
+          <w:sz w:val="24"/>
+          <w:szCs w:val="24"/>
+        </w:rPr>
+        <w:t>バケットを作りますので画面右下の【バケットを作成</w:t>
+      </w:r>
+      <w:r>
+        <w:rPr>
+          <w:rFonts w:ascii="メイリオ" w:eastAsia="メイリオ" w:hAnsi="メイリオ" w:hint="eastAsia"/>
+          <w:sz w:val="24"/>
+          <w:szCs w:val="24"/>
+        </w:rPr>
+        <w:t>】を押してください。</w:t>
+      </w:r>
+    </w:p>
+    <w:p>
+      <w:pPr>
+        <w:jc w:val="left"/>
+        <w:rPr>
+          <w:rFonts w:ascii="メイリオ" w:eastAsia="メイリオ" w:hAnsi="メイリオ"/>
+          <w:noProof/>
+          <w:sz w:val="24"/>
+          <w:szCs w:val="24"/>
+        </w:rPr>
+      </w:pPr>
+      <w:r>
+        <w:rPr>
+          <w:rFonts w:ascii="メイリオ" w:eastAsia="メイリオ" w:hAnsi="メイリオ" w:hint="eastAsia"/>
+          <w:noProof/>
+          <w:sz w:val="24"/>
+          <w:szCs w:val="24"/>
+        </w:rPr>
+        <w:t>3-5.</w:t>
+      </w:r>
+      <w:r>
+        <w:rPr>
+          <w:rFonts w:ascii="メイリオ" w:eastAsia="メイリオ" w:hAnsi="メイリオ" w:hint="eastAsia"/>
+          <w:noProof/>
+          <w:sz w:val="24"/>
+          <w:szCs w:val="24"/>
+        </w:rPr>
+        <w:t xml:space="preserve">　作成されたバケットを</w:t>
+      </w:r>
+      <w:r>
+        <w:rPr>
+          <w:rFonts w:ascii="メイリオ" w:eastAsia="メイリオ" w:hAnsi="メイリオ" w:hint="eastAsia"/>
+          <w:noProof/>
+          <w:sz w:val="24"/>
+          <w:szCs w:val="24"/>
+        </w:rPr>
+        <w:t>クリックして</w:t>
+      </w:r>
+      <w:r>
+        <w:rPr>
+          <w:rFonts w:ascii="メイリオ" w:eastAsia="メイリオ" w:hAnsi="メイリオ" w:hint="eastAsia"/>
+          <w:noProof/>
+          <w:sz w:val="24"/>
+          <w:szCs w:val="24"/>
+        </w:rPr>
+        <w:t>開いて</w:t>
+      </w:r>
+      <w:r>
+        <w:rPr>
+          <w:rFonts w:ascii="メイリオ" w:eastAsia="メイリオ" w:hAnsi="メイリオ" w:hint="eastAsia"/>
+          <w:noProof/>
+          <w:sz w:val="24"/>
+          <w:szCs w:val="24"/>
+        </w:rPr>
+        <w:t>ください。</w:t>
+      </w:r>
+    </w:p>
+    <w:p>
+      <w:pPr>
+        <w:jc w:val="left"/>
+        <w:rPr>
+          <w:rFonts w:ascii="メイリオ" w:eastAsia="メイリオ" w:hAnsi="メイリオ"/>
+          <w:noProof/>
+          <w:sz w:val="24"/>
+          <w:szCs w:val="24"/>
+        </w:rPr>
+      </w:pPr>
+      <w:r>
+        <w:rPr>
+          <w:rFonts w:ascii="メイリオ" w:eastAsia="メイリオ" w:hAnsi="メイリオ"/>
+          <w:noProof/>
+          <w:sz w:val="24"/>
+          <w:szCs w:val="24"/>
+        </w:rPr>
         <w:drawing>
-          <wp:inline distT="0" distB="0" distL="0" distR="0" wp14:anchorId="430BCD39" wp14:editId="4AF3D024">
-            <wp:extent cx="5400040" cy="2898775"/>
-            <wp:effectExtent l="0" t="0" r="0" b="0"/>
-            <wp:docPr id="45" name="図 45"/>
+          <wp:inline distT="0" distB="0" distL="0" distR="0" wp14:anchorId="4E8B45EE" wp14:editId="6F30109C">
+            <wp:extent cx="5400040" cy="2276475"/>
+            <wp:effectExtent l="0" t="0" r="0" b="9525"/>
+            <wp:docPr id="46" name="図 46"/>
             <wp:cNvGraphicFramePr>
               <a:graphicFrameLocks xmlns:a="http://schemas.openxmlformats.org/drawingml/2006/main" noChangeAspect="1"/>
             </wp:cNvGraphicFramePr>
@@ -654,7 +813,7 @@
                   <pic:spPr>
                     <a:xfrm>
                       <a:off x="0" y="0"/>
-                      <a:ext cx="5400040" cy="2898775"/>
+                      <a:ext cx="5400040" cy="2276475"/>
                     </a:xfrm>
                     <a:prstGeom prst="rect">
                       <a:avLst/>
@@ -672,113 +831,44 @@
         <w:jc w:val="left"/>
         <w:rPr>
           <w:rFonts w:ascii="メイリオ" w:eastAsia="メイリオ" w:hAnsi="メイリオ"/>
-          <w:sz w:val="24"/>
-          <w:szCs w:val="24"/>
-        </w:rPr>
-      </w:pPr>
-      <w:r>
-        <w:rPr>
-          <w:rFonts w:ascii="メイリオ" w:eastAsia="メイリオ" w:hAnsi="メイリオ" w:hint="eastAsia"/>
-          <w:sz w:val="24"/>
-          <w:szCs w:val="24"/>
-        </w:rPr>
-        <w:t>3-4.　すべてデフォルトでS3</w:t>
-      </w:r>
-      <w:r>
-        <w:rPr>
-          <w:rFonts w:ascii="メイリオ" w:eastAsia="メイリオ" w:hAnsi="メイリオ" w:hint="eastAsia"/>
-          <w:sz w:val="24"/>
-          <w:szCs w:val="24"/>
-        </w:rPr>
-        <w:t>バケットを作りますので画面右下の【バケットを作成</w:t>
-      </w:r>
-      <w:r>
-        <w:rPr>
-          <w:rFonts w:ascii="メイリオ" w:eastAsia="メイリオ" w:hAnsi="メイリオ" w:hint="eastAsia"/>
-          <w:sz w:val="24"/>
-          <w:szCs w:val="24"/>
-        </w:rPr>
-        <w:t>】を押してください。</w:t>
-      </w:r>
-    </w:p>
-    <w:p>
-      <w:pPr>
-        <w:jc w:val="left"/>
-        <w:rPr>
-          <w:rFonts w:ascii="メイリオ" w:eastAsia="メイリオ" w:hAnsi="メイリオ"/>
-          <w:noProof/>
-          <w:sz w:val="24"/>
-          <w:szCs w:val="24"/>
-        </w:rPr>
-      </w:pPr>
-      <w:r>
-        <w:rPr>
-          <w:rFonts w:ascii="メイリオ" w:eastAsia="メイリオ" w:hAnsi="メイリオ" w:hint="eastAsia"/>
-          <w:noProof/>
-          <w:sz w:val="24"/>
-          <w:szCs w:val="24"/>
-        </w:rPr>
-        <w:t>3-5.</w:t>
-      </w:r>
-      <w:r>
-        <w:rPr>
-          <w:rFonts w:ascii="メイリオ" w:eastAsia="メイリオ" w:hAnsi="メイリオ" w:hint="eastAsia"/>
-          <w:noProof/>
-          <w:sz w:val="24"/>
-          <w:szCs w:val="24"/>
-        </w:rPr>
-        <w:t xml:space="preserve">　作成されたバケットを</w:t>
-      </w:r>
-      <w:r>
-        <w:rPr>
-          <w:rFonts w:ascii="メイリオ" w:eastAsia="メイリオ" w:hAnsi="メイリオ" w:hint="eastAsia"/>
-          <w:noProof/>
-          <w:sz w:val="24"/>
-          <w:szCs w:val="24"/>
-        </w:rPr>
-        <w:t>クリックして</w:t>
-      </w:r>
-      <w:r>
-        <w:rPr>
-          <w:rFonts w:ascii="メイリオ" w:eastAsia="メイリオ" w:hAnsi="メイリオ" w:hint="eastAsia"/>
-          <w:noProof/>
-          <w:sz w:val="24"/>
-          <w:szCs w:val="24"/>
-        </w:rPr>
-        <w:t>開いて</w:t>
-      </w:r>
-      <w:r>
-        <w:rPr>
-          <w:rFonts w:ascii="メイリオ" w:eastAsia="メイリオ" w:hAnsi="メイリオ" w:hint="eastAsia"/>
-          <w:noProof/>
-          <w:sz w:val="24"/>
-          <w:szCs w:val="24"/>
-        </w:rPr>
-        <w:t>ください。</w:t>
-      </w:r>
-    </w:p>
-    <w:p>
-      <w:pPr>
-        <w:jc w:val="left"/>
-        <w:rPr>
-          <w:rFonts w:ascii="メイリオ" w:eastAsia="メイリオ" w:hAnsi="メイリオ"/>
-          <w:noProof/>
-          <w:sz w:val="24"/>
-          <w:szCs w:val="24"/>
-        </w:rPr>
-      </w:pPr>
-      <w:r>
-        <w:rPr>
-          <w:rFonts w:ascii="メイリオ" w:eastAsia="メイリオ" w:hAnsi="メイリオ"/>
-          <w:noProof/>
-          <w:sz w:val="24"/>
-          <w:szCs w:val="24"/>
-        </w:rPr>
+          <w:noProof/>
+          <w:sz w:val="24"/>
+          <w:szCs w:val="24"/>
+        </w:rPr>
+      </w:pPr>
+      <w:r>
+        <w:rPr>
+          <w:rFonts w:ascii="メイリオ" w:eastAsia="メイリオ" w:hAnsi="メイリオ" w:hint="eastAsia"/>
+          <w:noProof/>
+          <w:sz w:val="24"/>
+          <w:szCs w:val="24"/>
+        </w:rPr>
+        <w:t>3-6．　【アップロード】を押します。</w:t>
+      </w:r>
+    </w:p>
+    <w:p>
+      <w:pPr>
+        <w:jc w:val="left"/>
+        <w:rPr>
+          <w:rFonts w:ascii="メイリオ" w:eastAsia="メイリオ" w:hAnsi="メイリオ"/>
+          <w:noProof/>
+          <w:sz w:val="24"/>
+          <w:szCs w:val="24"/>
+        </w:rPr>
+      </w:pPr>
+      <w:r>
+        <w:rPr>
+          <w:rFonts w:ascii="メイリオ" w:eastAsia="メイリオ" w:hAnsi="メイリオ"/>
+          <w:noProof/>
+          <w:sz w:val="24"/>
+          <w:szCs w:val="24"/>
+        </w:rPr>
+        <w:lastRenderedPageBreak/>
         <w:drawing>
-          <wp:inline distT="0" distB="0" distL="0" distR="0" wp14:anchorId="4E8B45EE" wp14:editId="6F30109C">
-            <wp:extent cx="5400040" cy="2276475"/>
-            <wp:effectExtent l="0" t="0" r="0" b="9525"/>
-            <wp:docPr id="46" name="図 46"/>
+          <wp:inline distT="0" distB="0" distL="0" distR="0" wp14:anchorId="08692865" wp14:editId="1BFB8EE7">
+            <wp:extent cx="5400040" cy="3236595"/>
+            <wp:effectExtent l="0" t="0" r="0" b="1905"/>
+            <wp:docPr id="47" name="図 47"/>
             <wp:cNvGraphicFramePr>
               <a:graphicFrameLocks xmlns:a="http://schemas.openxmlformats.org/drawingml/2006/main" noChangeAspect="1"/>
             </wp:cNvGraphicFramePr>
@@ -798,7 +888,7 @@
                   <pic:spPr>
                     <a:xfrm>
                       <a:off x="0" y="0"/>
-                      <a:ext cx="5400040" cy="2276475"/>
+                      <a:ext cx="5400040" cy="3236595"/>
                     </a:xfrm>
                     <a:prstGeom prst="rect">
                       <a:avLst/>
@@ -828,32 +918,76 @@
           <w:sz w:val="24"/>
           <w:szCs w:val="24"/>
         </w:rPr>
-        <w:t>3-6．　【アップロード】を押します。</w:t>
-      </w:r>
-    </w:p>
-    <w:p>
-      <w:pPr>
-        <w:jc w:val="left"/>
-        <w:rPr>
-          <w:rFonts w:ascii="メイリオ" w:eastAsia="メイリオ" w:hAnsi="メイリオ"/>
-          <w:noProof/>
-          <w:sz w:val="24"/>
-          <w:szCs w:val="24"/>
-        </w:rPr>
-      </w:pPr>
-      <w:r>
-        <w:rPr>
-          <w:rFonts w:ascii="メイリオ" w:eastAsia="メイリオ" w:hAnsi="メイリオ"/>
-          <w:noProof/>
-          <w:sz w:val="24"/>
-          <w:szCs w:val="24"/>
-        </w:rPr>
-        <w:lastRenderedPageBreak/>
+        <w:t xml:space="preserve">3-7.　</w:t>
+      </w:r>
+      <w:r>
+        <w:rPr>
+          <w:rFonts w:ascii="メイリオ" w:eastAsia="メイリオ" w:hAnsi="メイリオ" w:hint="eastAsia"/>
+          <w:noProof/>
+          <w:sz w:val="24"/>
+          <w:szCs w:val="24"/>
+        </w:rPr>
+        <w:t>[ファイルの追加]を選んで</w:t>
+      </w:r>
+      <w:r>
+        <w:rPr>
+          <w:rFonts w:ascii="メイリオ" w:eastAsia="メイリオ" w:hAnsi="メイリオ" w:hint="eastAsia"/>
+          <w:noProof/>
+          <w:sz w:val="24"/>
+          <w:szCs w:val="24"/>
+        </w:rPr>
+        <w:t>先ほどダウンロードした[</w:t>
+      </w:r>
+      <w:r>
+        <w:rPr>
+          <w:rFonts w:ascii="メイリオ" w:eastAsia="メイリオ" w:hAnsi="メイリオ"/>
+          <w:noProof/>
+          <w:sz w:val="24"/>
+          <w:szCs w:val="24"/>
+        </w:rPr>
+        <w:t>electricityusagedata.csv]</w:t>
+      </w:r>
+      <w:r>
+        <w:rPr>
+          <w:rFonts w:ascii="メイリオ" w:eastAsia="メイリオ" w:hAnsi="メイリオ" w:hint="eastAsia"/>
+          <w:noProof/>
+          <w:sz w:val="24"/>
+          <w:szCs w:val="24"/>
+        </w:rPr>
+        <w:t>を選択し</w:t>
+      </w:r>
+      <w:r>
+        <w:rPr>
+          <w:rFonts w:ascii="メイリオ" w:eastAsia="メイリオ" w:hAnsi="メイリオ" w:hint="eastAsia"/>
+          <w:noProof/>
+          <w:sz w:val="24"/>
+          <w:szCs w:val="24"/>
+        </w:rPr>
+        <w:t>ます。</w:t>
+      </w:r>
+    </w:p>
+    <w:p>
+      <w:pPr>
+        <w:jc w:val="left"/>
+        <w:rPr>
+          <w:rFonts w:ascii="メイリオ" w:eastAsia="メイリオ" w:hAnsi="メイリオ"/>
+          <w:noProof/>
+          <w:sz w:val="24"/>
+          <w:szCs w:val="24"/>
+        </w:rPr>
+      </w:pPr>
+      <w:r>
+        <w:rPr>
+          <w:rFonts w:ascii="メイリオ" w:eastAsia="メイリオ" w:hAnsi="メイリオ"/>
+          <w:noProof/>
+          <w:sz w:val="24"/>
+          <w:szCs w:val="24"/>
+        </w:rPr>
         <w:drawing>
-          <wp:inline distT="0" distB="0" distL="0" distR="0" wp14:anchorId="08692865" wp14:editId="1BFB8EE7">
-            <wp:extent cx="5400040" cy="3236595"/>
-            <wp:effectExtent l="0" t="0" r="0" b="1905"/>
-            <wp:docPr id="47" name="図 47"/>
+          <wp:inline distT="0" distB="0" distL="0" distR="0" wp14:anchorId="020B083F" wp14:editId="6EF578AF">
+            <wp:extent cx="5400040" cy="1620520"/>
+            <wp:effectExtent l="0" t="0" r="0" b="0"/>
+            <wp:docPr id="48" name="図 48"/>
             <wp:cNvGraphicFramePr>
               <a:graphicFrameLocks xmlns:a="http://schemas.openxmlformats.org/drawingml/2006/main" noChangeAspect="1"/>
             </wp:cNvGraphicFramePr>
@@ -873,7 +1007,7 @@
                   <pic:spPr>
                     <a:xfrm>
                       <a:off x="0" y="0"/>
-                      <a:ext cx="5400040" cy="3236595"/>
+                      <a:ext cx="5400040" cy="1620520"/>
                     </a:xfrm>
                     <a:prstGeom prst="rect">
                       <a:avLst/>
@@ -903,52 +1037,7 @@
           <w:sz w:val="24"/>
           <w:szCs w:val="24"/>
         </w:rPr>
-        <w:t xml:space="preserve">3-7.　</w:t>
-      </w:r>
-      <w:r>
-        <w:rPr>
-          <w:rFonts w:ascii="メイリオ" w:eastAsia="メイリオ" w:hAnsi="メイリオ" w:hint="eastAsia"/>
-          <w:noProof/>
-          <w:sz w:val="24"/>
-          <w:szCs w:val="24"/>
-        </w:rPr>
-        <w:t>[ファイルの追加]を選んで</w:t>
-      </w:r>
-      <w:r>
-        <w:rPr>
-          <w:rFonts w:ascii="メイリオ" w:eastAsia="メイリオ" w:hAnsi="メイリオ" w:hint="eastAsia"/>
-          <w:noProof/>
-          <w:sz w:val="24"/>
-          <w:szCs w:val="24"/>
-        </w:rPr>
-        <w:t>先ほどダウンロードした[</w:t>
-      </w:r>
-      <w:r>
-        <w:rPr>
-          <w:rFonts w:ascii="メイリオ" w:eastAsia="メイリオ" w:hAnsi="メイリオ"/>
-          <w:noProof/>
-          <w:sz w:val="24"/>
-          <w:szCs w:val="24"/>
-        </w:rPr>
-        <w:t>electricityusagedata.csv]</w:t>
-      </w:r>
-      <w:r>
-        <w:rPr>
-          <w:rFonts w:ascii="メイリオ" w:eastAsia="メイリオ" w:hAnsi="メイリオ" w:hint="eastAsia"/>
-          <w:noProof/>
-          <w:sz w:val="24"/>
-          <w:szCs w:val="24"/>
-        </w:rPr>
-        <w:t>を選択し</w:t>
-      </w:r>
-      <w:r>
-        <w:rPr>
-          <w:rFonts w:ascii="メイリオ" w:eastAsia="メイリオ" w:hAnsi="メイリオ" w:hint="eastAsia"/>
-          <w:noProof/>
-          <w:sz w:val="24"/>
-          <w:szCs w:val="24"/>
-        </w:rPr>
-        <w:t>ます。</w:t>
+        <w:t>3-8.画面左下の【アップロード】ボタンをおすとアップロード作業が開始されます。</w:t>
       </w:r>
     </w:p>
     <w:p>
@@ -969,10 +1058,10 @@
           <w:szCs w:val="24"/>
         </w:rPr>
         <w:drawing>
-          <wp:inline distT="0" distB="0" distL="0" distR="0" wp14:anchorId="020B083F" wp14:editId="6EF578AF">
-            <wp:extent cx="5400040" cy="1620520"/>
+          <wp:inline distT="0" distB="0" distL="0" distR="0" wp14:anchorId="7D383FD2" wp14:editId="232D5CFB">
+            <wp:extent cx="5400040" cy="346075"/>
             <wp:effectExtent l="0" t="0" r="0" b="0"/>
-            <wp:docPr id="48" name="図 48"/>
+            <wp:docPr id="12" name="図 12"/>
             <wp:cNvGraphicFramePr>
               <a:graphicFrameLocks xmlns:a="http://schemas.openxmlformats.org/drawingml/2006/main" noChangeAspect="1"/>
             </wp:cNvGraphicFramePr>
@@ -992,7 +1081,7 @@
                   <pic:spPr>
                     <a:xfrm>
                       <a:off x="0" y="0"/>
-                      <a:ext cx="5400040" cy="1620520"/>
+                      <a:ext cx="5400040" cy="346075"/>
                     </a:xfrm>
                     <a:prstGeom prst="rect">
                       <a:avLst/>
@@ -1022,31 +1111,32 @@
           <w:sz w:val="24"/>
           <w:szCs w:val="24"/>
         </w:rPr>
-        <w:t>3-8.画面左下の【アップロード】ボタンをおすとアップロード作業が開始されます。</w:t>
-      </w:r>
-    </w:p>
-    <w:p>
-      <w:pPr>
-        <w:jc w:val="left"/>
-        <w:rPr>
-          <w:rFonts w:ascii="メイリオ" w:eastAsia="メイリオ" w:hAnsi="メイリオ"/>
-          <w:noProof/>
-          <w:sz w:val="24"/>
-          <w:szCs w:val="24"/>
-        </w:rPr>
-      </w:pPr>
-      <w:r>
-        <w:rPr>
-          <w:rFonts w:ascii="メイリオ" w:eastAsia="メイリオ" w:hAnsi="メイリオ"/>
-          <w:noProof/>
-          <w:sz w:val="24"/>
-          <w:szCs w:val="24"/>
-        </w:rPr>
+        <w:t>3-9．アップロードが完了すると以下の画面となります。</w:t>
+      </w:r>
+    </w:p>
+    <w:p>
+      <w:pPr>
+        <w:jc w:val="left"/>
+        <w:rPr>
+          <w:rFonts w:ascii="メイリオ" w:eastAsia="メイリオ" w:hAnsi="メイリオ"/>
+          <w:noProof/>
+          <w:sz w:val="24"/>
+          <w:szCs w:val="24"/>
+        </w:rPr>
+      </w:pPr>
+      <w:r>
+        <w:rPr>
+          <w:rFonts w:ascii="メイリオ" w:eastAsia="メイリオ" w:hAnsi="メイリオ"/>
+          <w:noProof/>
+          <w:sz w:val="24"/>
+          <w:szCs w:val="24"/>
+        </w:rPr>
+        <w:lastRenderedPageBreak/>
         <w:drawing>
-          <wp:inline distT="0" distB="0" distL="0" distR="0" wp14:anchorId="7D383FD2" wp14:editId="232D5CFB">
-            <wp:extent cx="5400040" cy="346075"/>
+          <wp:inline distT="0" distB="0" distL="0" distR="0" wp14:anchorId="2E5D15F0" wp14:editId="7F955EDE">
+            <wp:extent cx="5400040" cy="1761490"/>
             <wp:effectExtent l="0" t="0" r="0" b="0"/>
-            <wp:docPr id="12" name="図 12"/>
+            <wp:docPr id="49" name="図 49"/>
             <wp:cNvGraphicFramePr>
               <a:graphicFrameLocks xmlns:a="http://schemas.openxmlformats.org/drawingml/2006/main" noChangeAspect="1"/>
             </wp:cNvGraphicFramePr>
@@ -1066,7 +1156,7 @@
                   <pic:spPr>
                     <a:xfrm>
                       <a:off x="0" y="0"/>
-                      <a:ext cx="5400040" cy="346075"/>
+                      <a:ext cx="5400040" cy="1761490"/>
                     </a:xfrm>
                     <a:prstGeom prst="rect">
                       <a:avLst/>
@@ -1089,39 +1179,106 @@
           <w:szCs w:val="24"/>
         </w:rPr>
       </w:pPr>
-      <w:r>
-        <w:rPr>
-          <w:rFonts w:ascii="メイリオ" w:eastAsia="メイリオ" w:hAnsi="メイリオ" w:hint="eastAsia"/>
-          <w:noProof/>
-          <w:sz w:val="24"/>
-          <w:szCs w:val="24"/>
-        </w:rPr>
-        <w:t>3-9．アップロードが完了すると以下の画面となります。</w:t>
-      </w:r>
-    </w:p>
-    <w:p>
-      <w:pPr>
-        <w:jc w:val="left"/>
-        <w:rPr>
-          <w:rFonts w:ascii="メイリオ" w:eastAsia="メイリオ" w:hAnsi="メイリオ"/>
-          <w:noProof/>
-          <w:sz w:val="24"/>
-          <w:szCs w:val="24"/>
-        </w:rPr>
-      </w:pPr>
-      <w:r>
-        <w:rPr>
-          <w:rFonts w:ascii="メイリオ" w:eastAsia="メイリオ" w:hAnsi="メイリオ"/>
-          <w:noProof/>
-          <w:sz w:val="24"/>
-          <w:szCs w:val="24"/>
-        </w:rPr>
-        <w:lastRenderedPageBreak/>
+    </w:p>
+    <w:p>
+      <w:pPr>
+        <w:pStyle w:val="a5"/>
+        <w:numPr>
+          <w:ilvl w:val="0"/>
+          <w:numId w:val="2"/>
+        </w:numPr>
+        <w:ind w:leftChars="0"/>
+        <w:jc w:val="left"/>
+        <w:rPr>
+          <w:rFonts w:ascii="メイリオ" w:eastAsia="メイリオ" w:hAnsi="メイリオ"/>
+          <w:noProof/>
+          <w:sz w:val="24"/>
+          <w:szCs w:val="24"/>
+        </w:rPr>
+      </w:pPr>
+      <w:r>
+        <w:rPr>
+          <w:rFonts w:ascii="メイリオ" w:eastAsia="メイリオ" w:hAnsi="メイリオ" w:hint="eastAsia"/>
+          <w:noProof/>
+          <w:sz w:val="24"/>
+          <w:szCs w:val="24"/>
+        </w:rPr>
+        <w:t>IAMロールの作成</w:t>
+      </w:r>
+    </w:p>
+    <w:p>
+      <w:pPr>
+        <w:jc w:val="left"/>
+        <w:rPr>
+          <w:rFonts w:ascii="メイリオ" w:eastAsia="メイリオ" w:hAnsi="メイリオ"/>
+          <w:noProof/>
+          <w:sz w:val="24"/>
+          <w:szCs w:val="24"/>
+        </w:rPr>
+      </w:pPr>
+      <w:r>
+        <w:rPr>
+          <w:rFonts w:ascii="メイリオ" w:eastAsia="メイリオ" w:hAnsi="メイリオ" w:hint="eastAsia"/>
+          <w:noProof/>
+          <w:sz w:val="24"/>
+          <w:szCs w:val="24"/>
+        </w:rPr>
+        <w:t>ForecastがS3へアクセスするために必要な権限を作成します。ここで作成された権限は、後ほどForecastにアタッチされ、S3へアクセスできるようになります。</w:t>
+      </w:r>
+    </w:p>
+    <w:p>
+      <w:pPr>
+        <w:jc w:val="left"/>
+        <w:rPr>
+          <w:rFonts w:ascii="メイリオ" w:eastAsia="メイリオ" w:hAnsi="メイリオ"/>
+          <w:noProof/>
+          <w:sz w:val="24"/>
+          <w:szCs w:val="24"/>
+        </w:rPr>
+      </w:pPr>
+    </w:p>
+    <w:p>
+      <w:pPr>
+        <w:jc w:val="left"/>
+        <w:rPr>
+          <w:rFonts w:ascii="メイリオ" w:eastAsia="メイリオ" w:hAnsi="メイリオ"/>
+          <w:noProof/>
+          <w:sz w:val="24"/>
+          <w:szCs w:val="24"/>
+        </w:rPr>
+      </w:pPr>
+      <w:r>
+        <w:rPr>
+          <w:rFonts w:ascii="メイリオ" w:eastAsia="メイリオ" w:hAnsi="メイリオ" w:hint="eastAsia"/>
+          <w:noProof/>
+          <w:sz w:val="24"/>
+          <w:szCs w:val="24"/>
+        </w:rPr>
+        <w:t>4-1.　S3と同じ要領でIAMのマネージメントコンソールへアクセスします。</w:t>
+      </w:r>
+    </w:p>
+    <w:p>
+      <w:pPr>
+        <w:jc w:val="left"/>
+        <w:rPr>
+          <w:rFonts w:ascii="メイリオ" w:eastAsia="メイリオ" w:hAnsi="メイリオ"/>
+          <w:noProof/>
+          <w:sz w:val="24"/>
+          <w:szCs w:val="24"/>
+        </w:rPr>
+      </w:pPr>
+      <w:r>
+        <w:rPr>
+          <w:rFonts w:ascii="メイリオ" w:eastAsia="メイリオ" w:hAnsi="メイリオ"/>
+          <w:noProof/>
+          <w:sz w:val="24"/>
+          <w:szCs w:val="24"/>
+        </w:rPr>
         <w:drawing>
-          <wp:inline distT="0" distB="0" distL="0" distR="0" wp14:anchorId="2E5D15F0" wp14:editId="7F955EDE">
-            <wp:extent cx="5400040" cy="1761490"/>
-            <wp:effectExtent l="0" t="0" r="0" b="0"/>
-            <wp:docPr id="49" name="図 49"/>
+          <wp:inline distT="0" distB="0" distL="0" distR="0" wp14:anchorId="5E37A9FF" wp14:editId="12680FB9">
+            <wp:extent cx="5400040" cy="2811780"/>
+            <wp:effectExtent l="0" t="0" r="0" b="7620"/>
+            <wp:docPr id="14" name="図 14"/>
             <wp:cNvGraphicFramePr>
               <a:graphicFrameLocks xmlns:a="http://schemas.openxmlformats.org/drawingml/2006/main" noChangeAspect="1"/>
             </wp:cNvGraphicFramePr>
@@ -1141,7 +1298,7 @@
                   <pic:spPr>
                     <a:xfrm>
                       <a:off x="0" y="0"/>
-                      <a:ext cx="5400040" cy="1761490"/>
+                      <a:ext cx="5400040" cy="2811780"/>
                     </a:xfrm>
                     <a:prstGeom prst="rect">
                       <a:avLst/>
@@ -1164,82 +1321,15 @@
           <w:szCs w:val="24"/>
         </w:rPr>
       </w:pPr>
-    </w:p>
-    <w:p>
-      <w:pPr>
-        <w:pStyle w:val="a5"/>
-        <w:numPr>
-          <w:ilvl w:val="0"/>
-          <w:numId w:val="2"/>
-        </w:numPr>
-        <w:ind w:leftChars="0"/>
-        <w:jc w:val="left"/>
-        <w:rPr>
-          <w:rFonts w:ascii="メイリオ" w:eastAsia="メイリオ" w:hAnsi="メイリオ"/>
-          <w:noProof/>
-          <w:sz w:val="24"/>
-          <w:szCs w:val="24"/>
-        </w:rPr>
-      </w:pPr>
-      <w:r>
-        <w:rPr>
-          <w:rFonts w:ascii="メイリオ" w:eastAsia="メイリオ" w:hAnsi="メイリオ" w:hint="eastAsia"/>
-          <w:noProof/>
-          <w:sz w:val="24"/>
-          <w:szCs w:val="24"/>
-        </w:rPr>
-        <w:t>IAMロールの作成</w:t>
-      </w:r>
-    </w:p>
-    <w:p>
-      <w:pPr>
-        <w:jc w:val="left"/>
-        <w:rPr>
-          <w:rFonts w:ascii="メイリオ" w:eastAsia="メイリオ" w:hAnsi="メイリオ"/>
-          <w:noProof/>
-          <w:sz w:val="24"/>
-          <w:szCs w:val="24"/>
-        </w:rPr>
-      </w:pPr>
-      <w:r>
-        <w:rPr>
-          <w:rFonts w:ascii="メイリオ" w:eastAsia="メイリオ" w:hAnsi="メイリオ" w:hint="eastAsia"/>
-          <w:noProof/>
-          <w:sz w:val="24"/>
-          <w:szCs w:val="24"/>
-        </w:rPr>
-        <w:t>ForecastがS3へアクセスするために必要な権限を作成します。ここで作成された権限は、後ほどForecastにアタッチされ、S3へアクセスできるようになります。</w:t>
-      </w:r>
-    </w:p>
-    <w:p>
-      <w:pPr>
-        <w:jc w:val="left"/>
-        <w:rPr>
-          <w:rFonts w:ascii="メイリオ" w:eastAsia="メイリオ" w:hAnsi="メイリオ"/>
-          <w:noProof/>
-          <w:sz w:val="24"/>
-          <w:szCs w:val="24"/>
-        </w:rPr>
-      </w:pPr>
-    </w:p>
-    <w:p>
-      <w:pPr>
-        <w:jc w:val="left"/>
-        <w:rPr>
-          <w:rFonts w:ascii="メイリオ" w:eastAsia="メイリオ" w:hAnsi="メイリオ"/>
-          <w:noProof/>
-          <w:sz w:val="24"/>
-          <w:szCs w:val="24"/>
-        </w:rPr>
-      </w:pPr>
-      <w:r>
-        <w:rPr>
-          <w:rFonts w:ascii="メイリオ" w:eastAsia="メイリオ" w:hAnsi="メイリオ" w:hint="eastAsia"/>
-          <w:noProof/>
-          <w:sz w:val="24"/>
-          <w:szCs w:val="24"/>
-        </w:rPr>
-        <w:t>4-1.　S3と同じ要領でIAMのマネージメントコンソールへアクセスします。</w:t>
+      <w:r>
+        <w:rPr>
+          <w:rFonts w:ascii="メイリオ" w:eastAsia="メイリオ" w:hAnsi="メイリオ" w:hint="eastAsia"/>
+          <w:noProof/>
+          <w:sz w:val="24"/>
+          <w:szCs w:val="24"/>
+        </w:rPr>
+        <w:lastRenderedPageBreak/>
+        <w:t>4-2．画面左のナビゲーションペインでロールを選択します。</w:t>
       </w:r>
     </w:p>
     <w:p>
@@ -1260,10 +1350,10 @@
           <w:szCs w:val="24"/>
         </w:rPr>
         <w:drawing>
-          <wp:inline distT="0" distB="0" distL="0" distR="0" wp14:anchorId="5E37A9FF" wp14:editId="12680FB9">
-            <wp:extent cx="5400040" cy="2811780"/>
-            <wp:effectExtent l="0" t="0" r="0" b="7620"/>
-            <wp:docPr id="14" name="図 14"/>
+          <wp:inline distT="0" distB="0" distL="0" distR="0" wp14:anchorId="219D5410" wp14:editId="4C806F14">
+            <wp:extent cx="5400040" cy="720725"/>
+            <wp:effectExtent l="0" t="0" r="0" b="3175"/>
+            <wp:docPr id="15" name="図 15"/>
             <wp:cNvGraphicFramePr>
               <a:graphicFrameLocks xmlns:a="http://schemas.openxmlformats.org/drawingml/2006/main" noChangeAspect="1"/>
             </wp:cNvGraphicFramePr>
@@ -1283,7 +1373,7 @@
                   <pic:spPr>
                     <a:xfrm>
                       <a:off x="0" y="0"/>
-                      <a:ext cx="5400040" cy="2811780"/>
+                      <a:ext cx="5400040" cy="720725"/>
                     </a:xfrm>
                     <a:prstGeom prst="rect">
                       <a:avLst/>
@@ -1313,8 +1403,7 @@
           <w:sz w:val="24"/>
           <w:szCs w:val="24"/>
         </w:rPr>
-        <w:lastRenderedPageBreak/>
-        <w:t>4-2．画面左のナビゲーションペインでロールを選択します。</w:t>
+        <w:t>4-3．【ロールの作成】をおします。</w:t>
       </w:r>
     </w:p>
     <w:p>
@@ -1335,10 +1424,10 @@
           <w:szCs w:val="24"/>
         </w:rPr>
         <w:drawing>
-          <wp:inline distT="0" distB="0" distL="0" distR="0" wp14:anchorId="219D5410" wp14:editId="4C806F14">
-            <wp:extent cx="5400040" cy="720725"/>
-            <wp:effectExtent l="0" t="0" r="0" b="3175"/>
-            <wp:docPr id="15" name="図 15"/>
+          <wp:inline distT="0" distB="0" distL="0" distR="0" wp14:anchorId="71F767D5" wp14:editId="21B14CA9">
+            <wp:extent cx="5400040" cy="3522980"/>
+            <wp:effectExtent l="0" t="0" r="0" b="1270"/>
+            <wp:docPr id="16" name="図 16"/>
             <wp:cNvGraphicFramePr>
               <a:graphicFrameLocks xmlns:a="http://schemas.openxmlformats.org/drawingml/2006/main" noChangeAspect="1"/>
             </wp:cNvGraphicFramePr>
@@ -1358,7 +1447,7 @@
                   <pic:spPr>
                     <a:xfrm>
                       <a:off x="0" y="0"/>
-                      <a:ext cx="5400040" cy="720725"/>
+                      <a:ext cx="5400040" cy="3522980"/>
                     </a:xfrm>
                     <a:prstGeom prst="rect">
                       <a:avLst/>
@@ -1388,7 +1477,7 @@
           <w:sz w:val="24"/>
           <w:szCs w:val="24"/>
         </w:rPr>
-        <w:t>4-3．【ロールの作成】をおします。</w:t>
+        <w:t>4-4．　【このロールを使用するサービスを選択】から【Forecast】選び、【次のステップ】を押します。</w:t>
       </w:r>
     </w:p>
     <w:p>
@@ -1409,10 +1498,10 @@
           <w:szCs w:val="24"/>
         </w:rPr>
         <w:drawing>
-          <wp:inline distT="0" distB="0" distL="0" distR="0" wp14:anchorId="71F767D5" wp14:editId="21B14CA9">
-            <wp:extent cx="5400040" cy="3522980"/>
-            <wp:effectExtent l="0" t="0" r="0" b="1270"/>
-            <wp:docPr id="16" name="図 16"/>
+          <wp:inline distT="0" distB="0" distL="0" distR="0" wp14:anchorId="6BA4CE9E" wp14:editId="3004269C">
+            <wp:extent cx="5400040" cy="1607185"/>
+            <wp:effectExtent l="0" t="0" r="0" b="0"/>
+            <wp:docPr id="17" name="図 17"/>
             <wp:cNvGraphicFramePr>
               <a:graphicFrameLocks xmlns:a="http://schemas.openxmlformats.org/drawingml/2006/main" noChangeAspect="1"/>
             </wp:cNvGraphicFramePr>
@@ -1432,7 +1521,7 @@
                   <pic:spPr>
                     <a:xfrm>
                       <a:off x="0" y="0"/>
-                      <a:ext cx="5400040" cy="3522980"/>
+                      <a:ext cx="5400040" cy="1607185"/>
                     </a:xfrm>
                     <a:prstGeom prst="rect">
                       <a:avLst/>
@@ -1462,7 +1551,8 @@
           <w:sz w:val="24"/>
           <w:szCs w:val="24"/>
         </w:rPr>
-        <w:t>4-4．　【このロールを使用するサービスを選択】から【Forecast】選び、【次のステップ】を押します。</w:t>
+        <w:lastRenderedPageBreak/>
+        <w:t>4-5.　画面右下の【次のステップ】を押します。その次に表示されるタグの画面はそのまま何も入力せずもう一度【次のステップ】を押します。</w:t>
       </w:r>
     </w:p>
     <w:p>
@@ -1483,10 +1573,10 @@
           <w:szCs w:val="24"/>
         </w:rPr>
         <w:drawing>
-          <wp:inline distT="0" distB="0" distL="0" distR="0" wp14:anchorId="6BA4CE9E" wp14:editId="3004269C">
-            <wp:extent cx="5400040" cy="1607185"/>
+          <wp:inline distT="0" distB="0" distL="0" distR="0" wp14:anchorId="5A57A92F" wp14:editId="3DB425A8">
+            <wp:extent cx="5400040" cy="3032760"/>
             <wp:effectExtent l="0" t="0" r="0" b="0"/>
-            <wp:docPr id="17" name="図 17"/>
+            <wp:docPr id="18" name="図 18"/>
             <wp:cNvGraphicFramePr>
               <a:graphicFrameLocks xmlns:a="http://schemas.openxmlformats.org/drawingml/2006/main" noChangeAspect="1"/>
             </wp:cNvGraphicFramePr>
@@ -1506,7 +1596,7 @@
                   <pic:spPr>
                     <a:xfrm>
                       <a:off x="0" y="0"/>
-                      <a:ext cx="5400040" cy="1607185"/>
+                      <a:ext cx="5400040" cy="3032760"/>
                     </a:xfrm>
                     <a:prstGeom prst="rect">
                       <a:avLst/>
@@ -1536,8 +1626,7 @@
           <w:sz w:val="24"/>
           <w:szCs w:val="24"/>
         </w:rPr>
-        <w:lastRenderedPageBreak/>
-        <w:t>4-5.　画面右下の【次のステップ】を押します。その次に表示されるタグの画面はそのまま何も入力せずもう一度【次のステップ】を押します。</w:t>
+        <w:t>4-6.　【ロール名】に適当な名前を入力し【ロールの作成】を押します。</w:t>
       </w:r>
     </w:p>
     <w:p>
@@ -1558,10 +1647,10 @@
           <w:szCs w:val="24"/>
         </w:rPr>
         <w:drawing>
-          <wp:inline distT="0" distB="0" distL="0" distR="0" wp14:anchorId="5A57A92F" wp14:editId="3DB425A8">
-            <wp:extent cx="5400040" cy="3032760"/>
+          <wp:inline distT="0" distB="0" distL="0" distR="0" wp14:anchorId="44626C31" wp14:editId="030FBA28">
+            <wp:extent cx="5400040" cy="554990"/>
             <wp:effectExtent l="0" t="0" r="0" b="0"/>
-            <wp:docPr id="18" name="図 18"/>
+            <wp:docPr id="19" name="図 19"/>
             <wp:cNvGraphicFramePr>
               <a:graphicFrameLocks xmlns:a="http://schemas.openxmlformats.org/drawingml/2006/main" noChangeAspect="1"/>
             </wp:cNvGraphicFramePr>
@@ -1581,7 +1670,7 @@
                   <pic:spPr>
                     <a:xfrm>
                       <a:off x="0" y="0"/>
-                      <a:ext cx="5400040" cy="3032760"/>
+                      <a:ext cx="5400040" cy="554990"/>
                     </a:xfrm>
                     <a:prstGeom prst="rect">
                       <a:avLst/>
@@ -1604,38 +1693,122 @@
           <w:szCs w:val="24"/>
         </w:rPr>
       </w:pPr>
-      <w:r>
-        <w:rPr>
-          <w:rFonts w:ascii="メイリオ" w:eastAsia="メイリオ" w:hAnsi="メイリオ" w:hint="eastAsia"/>
-          <w:noProof/>
-          <w:sz w:val="24"/>
-          <w:szCs w:val="24"/>
-        </w:rPr>
-        <w:t>4-6.　【ロール名】に適当な名前を入力し【ロールの作成】を押します。</w:t>
-      </w:r>
-    </w:p>
-    <w:p>
-      <w:pPr>
-        <w:jc w:val="left"/>
-        <w:rPr>
-          <w:rFonts w:ascii="メイリオ" w:eastAsia="メイリオ" w:hAnsi="メイリオ"/>
-          <w:noProof/>
-          <w:sz w:val="24"/>
-          <w:szCs w:val="24"/>
-        </w:rPr>
-      </w:pPr>
-      <w:r>
-        <w:rPr>
-          <w:rFonts w:ascii="メイリオ" w:eastAsia="メイリオ" w:hAnsi="メイリオ"/>
-          <w:noProof/>
-          <w:sz w:val="24"/>
-          <w:szCs w:val="24"/>
-        </w:rPr>
+    </w:p>
+    <w:p>
+      <w:pPr>
+        <w:jc w:val="left"/>
+        <w:rPr>
+          <w:rFonts w:ascii="メイリオ" w:eastAsia="メイリオ" w:hAnsi="メイリオ"/>
+          <w:noProof/>
+          <w:sz w:val="24"/>
+          <w:szCs w:val="24"/>
+        </w:rPr>
+      </w:pPr>
+      <w:r>
+        <w:rPr>
+          <w:rFonts w:ascii="メイリオ" w:eastAsia="メイリオ" w:hAnsi="メイリオ" w:hint="eastAsia"/>
+          <w:noProof/>
+          <w:sz w:val="24"/>
+          <w:szCs w:val="24"/>
+        </w:rPr>
+        <w:t>4-7.　作成が完了しました。</w:t>
+      </w:r>
+      <w:r>
+        <w:rPr>
+          <w:rFonts w:ascii="メイリオ" w:eastAsia="メイリオ" w:hAnsi="メイリオ" w:hint="eastAsia"/>
+          <w:noProof/>
+          <w:sz w:val="24"/>
+          <w:szCs w:val="24"/>
+        </w:rPr>
+        <w:t>作成されたロールをクリックして詳細画面に行きます。</w:t>
+      </w:r>
+      <w:r>
+        <w:rPr>
+          <w:rFonts w:ascii="メイリオ" w:eastAsia="メイリオ" w:hAnsi="メイリオ" w:hint="eastAsia"/>
+          <w:noProof/>
+          <w:sz w:val="24"/>
+          <w:szCs w:val="24"/>
+        </w:rPr>
+        <w:t>後ほどこのロールをForecas</w:t>
+      </w:r>
+      <w:r>
+        <w:rPr>
+          <w:rFonts w:ascii="メイリオ" w:eastAsia="メイリオ" w:hAnsi="メイリオ"/>
+          <w:noProof/>
+          <w:sz w:val="24"/>
+          <w:szCs w:val="24"/>
+        </w:rPr>
+        <w:t>t</w:t>
+      </w:r>
+      <w:r>
+        <w:rPr>
+          <w:rFonts w:ascii="メイリオ" w:eastAsia="メイリオ" w:hAnsi="メイリオ" w:hint="eastAsia"/>
+          <w:noProof/>
+          <w:sz w:val="24"/>
+          <w:szCs w:val="24"/>
+        </w:rPr>
+        <w:t>に付与して、Forecas</w:t>
+      </w:r>
+      <w:r>
+        <w:rPr>
+          <w:rFonts w:ascii="メイリオ" w:eastAsia="メイリオ" w:hAnsi="メイリオ"/>
+          <w:noProof/>
+          <w:sz w:val="24"/>
+          <w:szCs w:val="24"/>
+        </w:rPr>
+        <w:t>t</w:t>
+      </w:r>
+      <w:r>
+        <w:rPr>
+          <w:rFonts w:ascii="メイリオ" w:eastAsia="メイリオ" w:hAnsi="メイリオ" w:hint="eastAsia"/>
+          <w:noProof/>
+          <w:sz w:val="24"/>
+          <w:szCs w:val="24"/>
+        </w:rPr>
+        <w:t>に対するS3へのアクセス権限を付与しますので</w:t>
+      </w:r>
+      <w:r>
+        <w:rPr>
+          <w:rFonts w:ascii="メイリオ" w:eastAsia="メイリオ" w:hAnsi="メイリオ" w:hint="eastAsia"/>
+          <w:noProof/>
+          <w:sz w:val="24"/>
+          <w:szCs w:val="24"/>
+        </w:rPr>
+        <w:t>【ロールARN】を</w:t>
+      </w:r>
+      <w:r>
+        <w:rPr>
+          <w:rFonts w:ascii="メイリオ" w:eastAsia="メイリオ" w:hAnsi="メイリオ" w:hint="eastAsia"/>
+          <w:noProof/>
+          <w:sz w:val="24"/>
+          <w:szCs w:val="24"/>
+        </w:rPr>
+        <w:t>メモっておいてください。</w:t>
+      </w:r>
+    </w:p>
+    <w:p>
+      <w:pPr>
+        <w:jc w:val="left"/>
+        <w:rPr>
+          <w:rFonts w:ascii="メイリオ" w:eastAsia="メイリオ" w:hAnsi="メイリオ"/>
+          <w:noProof/>
+          <w:sz w:val="24"/>
+          <w:szCs w:val="24"/>
+        </w:rPr>
+      </w:pPr>
+      <w:r>
+        <w:rPr>
+          <w:rFonts w:ascii="メイリオ" w:eastAsia="メイリオ" w:hAnsi="メイリオ"/>
+          <w:noProof/>
+          <w:sz w:val="24"/>
+          <w:szCs w:val="24"/>
+        </w:rPr>
+        <w:lastRenderedPageBreak/>
         <w:drawing>
-          <wp:inline distT="0" distB="0" distL="0" distR="0" wp14:anchorId="44626C31" wp14:editId="030FBA28">
-            <wp:extent cx="5400040" cy="554990"/>
+          <wp:inline distT="0" distB="0" distL="0" distR="0" wp14:anchorId="44D056DE" wp14:editId="12BBC208">
+            <wp:extent cx="5400040" cy="2537460"/>
             <wp:effectExtent l="0" t="0" r="0" b="0"/>
-            <wp:docPr id="19" name="図 19"/>
+            <wp:docPr id="20" name="図 20"/>
             <wp:cNvGraphicFramePr>
               <a:graphicFrameLocks xmlns:a="http://schemas.openxmlformats.org/drawingml/2006/main" noChangeAspect="1"/>
             </wp:cNvGraphicFramePr>
@@ -1655,7 +1828,7 @@
                   <pic:spPr>
                     <a:xfrm>
                       <a:off x="0" y="0"/>
-                      <a:ext cx="5400040" cy="554990"/>
+                      <a:ext cx="5400040" cy="2537460"/>
                     </a:xfrm>
                     <a:prstGeom prst="rect">
                       <a:avLst/>
@@ -1696,104 +1869,31 @@
           <w:sz w:val="24"/>
           <w:szCs w:val="24"/>
         </w:rPr>
-        <w:t>4-7.　作成が完了しました。</w:t>
-      </w:r>
-      <w:r>
-        <w:rPr>
-          <w:rFonts w:ascii="メイリオ" w:eastAsia="メイリオ" w:hAnsi="メイリオ" w:hint="eastAsia"/>
-          <w:noProof/>
-          <w:sz w:val="24"/>
-          <w:szCs w:val="24"/>
-        </w:rPr>
-        <w:t>作成されたロールをクリックして詳細画面に行きます。</w:t>
-      </w:r>
-      <w:r>
-        <w:rPr>
-          <w:rFonts w:ascii="メイリオ" w:eastAsia="メイリオ" w:hAnsi="メイリオ" w:hint="eastAsia"/>
-          <w:noProof/>
-          <w:sz w:val="24"/>
-          <w:szCs w:val="24"/>
-        </w:rPr>
-        <w:t>後ほどこのロールをForecas</w:t>
-      </w:r>
-      <w:r>
-        <w:rPr>
-          <w:rFonts w:ascii="メイリオ" w:eastAsia="メイリオ" w:hAnsi="メイリオ"/>
-          <w:noProof/>
-          <w:sz w:val="24"/>
-          <w:szCs w:val="24"/>
-        </w:rPr>
-        <w:t>t</w:t>
-      </w:r>
-      <w:r>
-        <w:rPr>
-          <w:rFonts w:ascii="メイリオ" w:eastAsia="メイリオ" w:hAnsi="メイリオ" w:hint="eastAsia"/>
-          <w:noProof/>
-          <w:sz w:val="24"/>
-          <w:szCs w:val="24"/>
-        </w:rPr>
-        <w:t>に付与して、Forecas</w:t>
-      </w:r>
-      <w:r>
-        <w:rPr>
-          <w:rFonts w:ascii="メイリオ" w:eastAsia="メイリオ" w:hAnsi="メイリオ"/>
-          <w:noProof/>
-          <w:sz w:val="24"/>
-          <w:szCs w:val="24"/>
-        </w:rPr>
-        <w:t>t</w:t>
-      </w:r>
-      <w:r>
-        <w:rPr>
-          <w:rFonts w:ascii="メイリオ" w:eastAsia="メイリオ" w:hAnsi="メイリオ" w:hint="eastAsia"/>
-          <w:noProof/>
-          <w:sz w:val="24"/>
-          <w:szCs w:val="24"/>
-        </w:rPr>
-        <w:t>に対するS3へのアクセス権限を付与しますので</w:t>
-      </w:r>
-      <w:r>
-        <w:rPr>
-          <w:rFonts w:ascii="メイリオ" w:eastAsia="メイリオ" w:hAnsi="メイリオ" w:hint="eastAsia"/>
-          <w:noProof/>
-          <w:sz w:val="24"/>
-          <w:szCs w:val="24"/>
-        </w:rPr>
-        <w:t>【ロールARN】を</w:t>
-      </w:r>
-      <w:r>
-        <w:rPr>
-          <w:rFonts w:ascii="メイリオ" w:eastAsia="メイリオ" w:hAnsi="メイリオ" w:hint="eastAsia"/>
-          <w:noProof/>
-          <w:sz w:val="24"/>
-          <w:szCs w:val="24"/>
-        </w:rPr>
-        <w:t>メモっておいてください。</w:t>
-      </w:r>
-    </w:p>
-    <w:p>
-      <w:pPr>
-        <w:jc w:val="left"/>
-        <w:rPr>
-          <w:rFonts w:ascii="メイリオ" w:eastAsia="メイリオ" w:hAnsi="メイリオ"/>
-          <w:noProof/>
-          <w:sz w:val="24"/>
-          <w:szCs w:val="24"/>
-        </w:rPr>
-      </w:pPr>
-      <w:r>
-        <w:rPr>
-          <w:rFonts w:ascii="メイリオ" w:eastAsia="メイリオ" w:hAnsi="メイリオ"/>
-          <w:noProof/>
-          <w:sz w:val="24"/>
-          <w:szCs w:val="24"/>
-        </w:rPr>
-        <w:lastRenderedPageBreak/>
+        <w:t>5．　S3,IAMと同じようにForecastの画面にいきます。</w:t>
+      </w:r>
+    </w:p>
+    <w:p>
+      <w:pPr>
+        <w:jc w:val="left"/>
+        <w:rPr>
+          <w:rFonts w:ascii="メイリオ" w:eastAsia="メイリオ" w:hAnsi="メイリオ"/>
+          <w:noProof/>
+          <w:sz w:val="24"/>
+          <w:szCs w:val="24"/>
+        </w:rPr>
+      </w:pPr>
+      <w:r>
+        <w:rPr>
+          <w:rFonts w:ascii="メイリオ" w:eastAsia="メイリオ" w:hAnsi="メイリオ"/>
+          <w:noProof/>
+          <w:sz w:val="24"/>
+          <w:szCs w:val="24"/>
+        </w:rPr>
         <w:drawing>
-          <wp:inline distT="0" distB="0" distL="0" distR="0" wp14:anchorId="44D056DE" wp14:editId="12BBC208">
-            <wp:extent cx="5400040" cy="2537460"/>
+          <wp:inline distT="0" distB="0" distL="0" distR="0" wp14:anchorId="32D64430" wp14:editId="40D28AB6">
+            <wp:extent cx="5400040" cy="2501900"/>
             <wp:effectExtent l="0" t="0" r="0" b="0"/>
-            <wp:docPr id="20" name="図 20"/>
+            <wp:docPr id="21" name="図 21"/>
             <wp:cNvGraphicFramePr>
               <a:graphicFrameLocks xmlns:a="http://schemas.openxmlformats.org/drawingml/2006/main" noChangeAspect="1"/>
             </wp:cNvGraphicFramePr>
@@ -1813,7 +1913,7 @@
                   <pic:spPr>
                     <a:xfrm>
                       <a:off x="0" y="0"/>
-                      <a:ext cx="5400040" cy="2537460"/>
+                      <a:ext cx="5400040" cy="2501900"/>
                     </a:xfrm>
                     <a:prstGeom prst="rect">
                       <a:avLst/>
@@ -1854,31 +1954,50 @@
           <w:sz w:val="24"/>
           <w:szCs w:val="24"/>
         </w:rPr>
-        <w:t>5．　S3,IAMと同じようにForecastの画面にいきます。</w:t>
-      </w:r>
-    </w:p>
-    <w:p>
-      <w:pPr>
-        <w:jc w:val="left"/>
-        <w:rPr>
-          <w:rFonts w:ascii="メイリオ" w:eastAsia="メイリオ" w:hAnsi="メイリオ"/>
-          <w:noProof/>
-          <w:sz w:val="24"/>
-          <w:szCs w:val="24"/>
-        </w:rPr>
-      </w:pPr>
-      <w:r>
-        <w:rPr>
-          <w:rFonts w:ascii="メイリオ" w:eastAsia="メイリオ" w:hAnsi="メイリオ"/>
-          <w:noProof/>
-          <w:sz w:val="24"/>
-          <w:szCs w:val="24"/>
-        </w:rPr>
+        <w:t xml:space="preserve">5-1．　【Create </w:t>
+      </w:r>
+      <w:r>
+        <w:rPr>
+          <w:rFonts w:ascii="メイリオ" w:eastAsia="メイリオ" w:hAnsi="メイリオ"/>
+          <w:noProof/>
+          <w:sz w:val="24"/>
+          <w:szCs w:val="24"/>
+        </w:rPr>
+        <w:t>dataset group】</w:t>
+      </w:r>
+      <w:r>
+        <w:rPr>
+          <w:rFonts w:ascii="メイリオ" w:eastAsia="メイリオ" w:hAnsi="メイリオ" w:hint="eastAsia"/>
+          <w:noProof/>
+          <w:sz w:val="24"/>
+          <w:szCs w:val="24"/>
+        </w:rPr>
+        <w:t>を押します。</w:t>
+      </w:r>
+    </w:p>
+    <w:p>
+      <w:pPr>
+        <w:jc w:val="left"/>
+        <w:rPr>
+          <w:rFonts w:ascii="メイリオ" w:eastAsia="メイリオ" w:hAnsi="メイリオ"/>
+          <w:noProof/>
+          <w:sz w:val="24"/>
+          <w:szCs w:val="24"/>
+        </w:rPr>
+      </w:pPr>
+      <w:r>
+        <w:rPr>
+          <w:rFonts w:ascii="メイリオ" w:eastAsia="メイリオ" w:hAnsi="メイリオ"/>
+          <w:noProof/>
+          <w:sz w:val="24"/>
+          <w:szCs w:val="24"/>
+        </w:rPr>
+        <w:lastRenderedPageBreak/>
         <w:drawing>
-          <wp:inline distT="0" distB="0" distL="0" distR="0" wp14:anchorId="32D64430" wp14:editId="40D28AB6">
-            <wp:extent cx="5400040" cy="2501900"/>
-            <wp:effectExtent l="0" t="0" r="0" b="0"/>
-            <wp:docPr id="21" name="図 21"/>
+          <wp:inline distT="0" distB="0" distL="0" distR="0" wp14:anchorId="2E5A59CB" wp14:editId="49367887">
+            <wp:extent cx="5400040" cy="3575050"/>
+            <wp:effectExtent l="0" t="0" r="0" b="6350"/>
+            <wp:docPr id="22" name="図 22"/>
             <wp:cNvGraphicFramePr>
               <a:graphicFrameLocks xmlns:a="http://schemas.openxmlformats.org/drawingml/2006/main" noChangeAspect="1"/>
             </wp:cNvGraphicFramePr>
@@ -1898,7 +2017,7 @@
                   <pic:spPr>
                     <a:xfrm>
                       <a:off x="0" y="0"/>
-                      <a:ext cx="5400040" cy="2501900"/>
+                      <a:ext cx="5400040" cy="3575050"/>
                     </a:xfrm>
                     <a:prstGeom prst="rect">
                       <a:avLst/>
@@ -1921,68 +2040,101 @@
           <w:szCs w:val="24"/>
         </w:rPr>
       </w:pPr>
-    </w:p>
-    <w:p>
-      <w:pPr>
-        <w:jc w:val="left"/>
-        <w:rPr>
-          <w:rFonts w:ascii="メイリオ" w:eastAsia="メイリオ" w:hAnsi="メイリオ"/>
-          <w:noProof/>
-          <w:sz w:val="24"/>
-          <w:szCs w:val="24"/>
-        </w:rPr>
-      </w:pPr>
-      <w:r>
-        <w:rPr>
-          <w:rFonts w:ascii="メイリオ" w:eastAsia="メイリオ" w:hAnsi="メイリオ" w:hint="eastAsia"/>
-          <w:noProof/>
-          <w:sz w:val="24"/>
-          <w:szCs w:val="24"/>
-        </w:rPr>
-        <w:t xml:space="preserve">5-1．　【Create </w:t>
-      </w:r>
-      <w:r>
-        <w:rPr>
-          <w:rFonts w:ascii="メイリオ" w:eastAsia="メイリオ" w:hAnsi="メイリオ"/>
-          <w:noProof/>
-          <w:sz w:val="24"/>
-          <w:szCs w:val="24"/>
-        </w:rPr>
-        <w:t>dataset group】</w:t>
-      </w:r>
-      <w:r>
-        <w:rPr>
-          <w:rFonts w:ascii="メイリオ" w:eastAsia="メイリオ" w:hAnsi="メイリオ" w:hint="eastAsia"/>
-          <w:noProof/>
-          <w:sz w:val="24"/>
-          <w:szCs w:val="24"/>
-        </w:rPr>
-        <w:t>を押します。</w:t>
-      </w:r>
-    </w:p>
-    <w:p>
-      <w:pPr>
-        <w:jc w:val="left"/>
-        <w:rPr>
-          <w:rFonts w:ascii="メイリオ" w:eastAsia="メイリオ" w:hAnsi="メイリオ"/>
-          <w:noProof/>
-          <w:sz w:val="24"/>
-          <w:szCs w:val="24"/>
-        </w:rPr>
-      </w:pPr>
-      <w:r>
-        <w:rPr>
-          <w:rFonts w:ascii="メイリオ" w:eastAsia="メイリオ" w:hAnsi="メイリオ"/>
-          <w:noProof/>
-          <w:sz w:val="24"/>
-          <w:szCs w:val="24"/>
-        </w:rPr>
-        <w:lastRenderedPageBreak/>
+      <w:r>
+        <w:rPr>
+          <w:rFonts w:ascii="メイリオ" w:eastAsia="メイリオ" w:hAnsi="メイリオ" w:hint="eastAsia"/>
+          <w:noProof/>
+          <w:sz w:val="24"/>
+          <w:szCs w:val="24"/>
+        </w:rPr>
+        <w:t>5-2.　適当な名前を【Data</w:t>
+      </w:r>
+      <w:r>
+        <w:rPr>
+          <w:rFonts w:ascii="メイリオ" w:eastAsia="メイリオ" w:hAnsi="メイリオ"/>
+          <w:noProof/>
+          <w:sz w:val="24"/>
+          <w:szCs w:val="24"/>
+        </w:rPr>
+        <w:t>s</w:t>
+      </w:r>
+      <w:r>
+        <w:rPr>
+          <w:rFonts w:ascii="メイリオ" w:eastAsia="メイリオ" w:hAnsi="メイリオ" w:hint="eastAsia"/>
+          <w:noProof/>
+          <w:sz w:val="24"/>
+          <w:szCs w:val="24"/>
+        </w:rPr>
+        <w:t>et group name</w:t>
+      </w:r>
+      <w:r>
+        <w:rPr>
+          <w:rFonts w:ascii="メイリオ" w:eastAsia="メイリオ" w:hAnsi="メイリオ"/>
+          <w:noProof/>
+          <w:sz w:val="24"/>
+          <w:szCs w:val="24"/>
+        </w:rPr>
+        <w:t>】</w:t>
+      </w:r>
+      <w:r>
+        <w:rPr>
+          <w:rFonts w:ascii="メイリオ" w:eastAsia="メイリオ" w:hAnsi="メイリオ" w:hint="eastAsia"/>
+          <w:noProof/>
+          <w:sz w:val="24"/>
+          <w:szCs w:val="24"/>
+        </w:rPr>
+        <w:t>に入力し、【Forecasting domain</w:t>
+      </w:r>
+      <w:r>
+        <w:rPr>
+          <w:rFonts w:ascii="メイリオ" w:eastAsia="メイリオ" w:hAnsi="メイリオ"/>
+          <w:noProof/>
+          <w:sz w:val="24"/>
+          <w:szCs w:val="24"/>
+        </w:rPr>
+        <w:t>】</w:t>
+      </w:r>
+      <w:r>
+        <w:rPr>
+          <w:rFonts w:ascii="メイリオ" w:eastAsia="メイリオ" w:hAnsi="メイリオ" w:hint="eastAsia"/>
+          <w:noProof/>
+          <w:sz w:val="24"/>
+          <w:szCs w:val="24"/>
+        </w:rPr>
+        <w:t xml:space="preserve"> を【Custom】に設定し【Next】を押します。</w:t>
+      </w:r>
+      <w:r>
+        <w:rPr>
+          <w:rFonts w:ascii="メイリオ" w:eastAsia="メイリオ" w:hAnsi="メイリオ" w:hint="eastAsia"/>
+          <w:noProof/>
+          <w:sz w:val="24"/>
+          <w:szCs w:val="24"/>
+        </w:rPr>
+        <w:t>（数字から始まる名前はエラーとなりますので気を付けてください）</w:t>
+      </w:r>
+    </w:p>
+    <w:p>
+      <w:pPr>
+        <w:jc w:val="left"/>
+        <w:rPr>
+          <w:rFonts w:ascii="メイリオ" w:eastAsia="メイリオ" w:hAnsi="メイリオ"/>
+          <w:noProof/>
+          <w:sz w:val="24"/>
+          <w:szCs w:val="24"/>
+        </w:rPr>
+      </w:pPr>
+      <w:r>
+        <w:rPr>
+          <w:rFonts w:ascii="メイリオ" w:eastAsia="メイリオ" w:hAnsi="メイリオ"/>
+          <w:noProof/>
+          <w:sz w:val="24"/>
+          <w:szCs w:val="24"/>
+        </w:rPr>
         <w:drawing>
-          <wp:inline distT="0" distB="0" distL="0" distR="0" wp14:anchorId="2E5A59CB" wp14:editId="49367887">
-            <wp:extent cx="5400040" cy="3575050"/>
-            <wp:effectExtent l="0" t="0" r="0" b="6350"/>
-            <wp:docPr id="22" name="図 22"/>
+          <wp:inline distT="0" distB="0" distL="0" distR="0" wp14:anchorId="1A4EEDAC" wp14:editId="3BFD7EE9">
+            <wp:extent cx="5400040" cy="3010535"/>
+            <wp:effectExtent l="0" t="0" r="0" b="0"/>
+            <wp:docPr id="23" name="図 23"/>
             <wp:cNvGraphicFramePr>
               <a:graphicFrameLocks xmlns:a="http://schemas.openxmlformats.org/drawingml/2006/main" noChangeAspect="1"/>
             </wp:cNvGraphicFramePr>
@@ -2002,7 +2154,7 @@
                   <pic:spPr>
                     <a:xfrm>
                       <a:off x="0" y="0"/>
-                      <a:ext cx="5400040" cy="3575050"/>
+                      <a:ext cx="5400040" cy="3010535"/>
                     </a:xfrm>
                     <a:prstGeom prst="rect">
                       <a:avLst/>
@@ -2019,83 +2171,152 @@
       <w:pPr>
         <w:jc w:val="left"/>
         <w:rPr>
-          <w:rFonts w:ascii="メイリオ" w:eastAsia="メイリオ" w:hAnsi="メイリオ"/>
-          <w:noProof/>
-          <w:sz w:val="24"/>
-          <w:szCs w:val="24"/>
-        </w:rPr>
-      </w:pPr>
-      <w:r>
-        <w:rPr>
-          <w:rFonts w:ascii="メイリオ" w:eastAsia="メイリオ" w:hAnsi="メイリオ" w:hint="eastAsia"/>
-          <w:noProof/>
-          <w:sz w:val="24"/>
-          <w:szCs w:val="24"/>
-        </w:rPr>
-        <w:t>5-2.　適当な名前を【Data</w:t>
-      </w:r>
-      <w:r>
-        <w:rPr>
-          <w:rFonts w:ascii="メイリオ" w:eastAsia="メイリオ" w:hAnsi="メイリオ"/>
-          <w:noProof/>
-          <w:sz w:val="24"/>
-          <w:szCs w:val="24"/>
-        </w:rPr>
-        <w:t>s</w:t>
-      </w:r>
-      <w:r>
-        <w:rPr>
-          <w:rFonts w:ascii="メイリオ" w:eastAsia="メイリオ" w:hAnsi="メイリオ" w:hint="eastAsia"/>
-          <w:noProof/>
-          <w:sz w:val="24"/>
-          <w:szCs w:val="24"/>
-        </w:rPr>
-        <w:t>et group name</w:t>
-      </w:r>
-      <w:r>
-        <w:rPr>
-          <w:rFonts w:ascii="メイリオ" w:eastAsia="メイリオ" w:hAnsi="メイリオ"/>
-          <w:noProof/>
-          <w:sz w:val="24"/>
-          <w:szCs w:val="24"/>
-        </w:rPr>
-        <w:t>】</w:t>
-      </w:r>
-      <w:r>
-        <w:rPr>
-          <w:rFonts w:ascii="メイリオ" w:eastAsia="メイリオ" w:hAnsi="メイリオ" w:hint="eastAsia"/>
-          <w:noProof/>
-          <w:sz w:val="24"/>
-          <w:szCs w:val="24"/>
-        </w:rPr>
-        <w:t>に入力し、【Forecasting domain</w:t>
-      </w:r>
-      <w:r>
-        <w:rPr>
-          <w:rFonts w:ascii="メイリオ" w:eastAsia="メイリオ" w:hAnsi="メイリオ"/>
-          <w:noProof/>
-          <w:sz w:val="24"/>
-          <w:szCs w:val="24"/>
-        </w:rPr>
-        <w:t>】</w:t>
-      </w:r>
-      <w:r>
-        <w:rPr>
-          <w:rFonts w:ascii="メイリオ" w:eastAsia="メイリオ" w:hAnsi="メイリオ" w:hint="eastAsia"/>
-          <w:noProof/>
-          <w:sz w:val="24"/>
-          <w:szCs w:val="24"/>
-        </w:rPr>
-        <w:t xml:space="preserve"> を【Custom】に設定し【Next】を押します。</w:t>
-      </w:r>
-      <w:r>
-        <w:rPr>
-          <w:rFonts w:ascii="メイリオ" w:eastAsia="メイリオ" w:hAnsi="メイリオ" w:hint="eastAsia"/>
-          <w:noProof/>
-          <w:sz w:val="24"/>
-          <w:szCs w:val="24"/>
-        </w:rPr>
-        <w:t>（数字から始まる名前はエラーとなりますので気を付けてください）</w:t>
+          <w:rFonts w:ascii="メイリオ" w:eastAsia="メイリオ" w:hAnsi="メイリオ" w:cs="Arial"/>
+          <w:color w:val="16191F"/>
+          <w:sz w:val="24"/>
+          <w:szCs w:val="24"/>
+          <w:shd w:val="clear" w:color="auto" w:fill="FFFFFF"/>
+        </w:rPr>
+      </w:pPr>
+      <w:r>
+        <w:rPr>
+          <w:rFonts w:ascii="メイリオ" w:eastAsia="メイリオ" w:hAnsi="メイリオ" w:hint="eastAsia"/>
+          <w:noProof/>
+          <w:sz w:val="24"/>
+          <w:szCs w:val="24"/>
+        </w:rPr>
+        <w:lastRenderedPageBreak/>
+        <w:t>5-3.　【Dataset na</w:t>
+      </w:r>
+      <w:r>
+        <w:rPr>
+          <w:rFonts w:ascii="メイリオ" w:eastAsia="メイリオ" w:hAnsi="メイリオ"/>
+          <w:noProof/>
+          <w:sz w:val="24"/>
+          <w:szCs w:val="24"/>
+        </w:rPr>
+        <w:t>me</w:t>
+      </w:r>
+      <w:r>
+        <w:rPr>
+          <w:rFonts w:ascii="メイリオ" w:eastAsia="メイリオ" w:hAnsi="メイリオ" w:hint="eastAsia"/>
+          <w:noProof/>
+          <w:sz w:val="24"/>
+          <w:szCs w:val="24"/>
+        </w:rPr>
+        <w:t>】に適当な名前をいれます。【</w:t>
+      </w:r>
+      <w:r>
+        <w:rPr>
+          <w:rFonts w:ascii="メイリオ" w:eastAsia="メイリオ" w:hAnsi="メイリオ" w:cs="Arial"/>
+          <w:color w:val="16191F"/>
+          <w:sz w:val="24"/>
+          <w:szCs w:val="24"/>
+          <w:shd w:val="clear" w:color="auto" w:fill="FFFFFF"/>
+        </w:rPr>
+        <w:t>Frequency of your data</w:t>
+      </w:r>
+      <w:r>
+        <w:rPr>
+          <w:rFonts w:ascii="メイリオ" w:eastAsia="メイリオ" w:hAnsi="メイリオ" w:cs="Arial" w:hint="eastAsia"/>
+          <w:color w:val="16191F"/>
+          <w:sz w:val="24"/>
+          <w:szCs w:val="24"/>
+          <w:shd w:val="clear" w:color="auto" w:fill="FFFFFF"/>
+        </w:rPr>
+        <w:t>】は【hour】を選びます。（この値は学習させる元データの時系列間隔と合わせる必要があります。）</w:t>
+      </w:r>
+    </w:p>
+    <w:p>
+      <w:pPr>
+        <w:jc w:val="left"/>
+        <w:rPr>
+          <w:rFonts w:ascii="メイリオ" w:eastAsia="メイリオ" w:hAnsi="メイリオ"/>
+          <w:noProof/>
+          <w:sz w:val="24"/>
+          <w:szCs w:val="24"/>
+        </w:rPr>
+      </w:pPr>
+      <w:r>
+        <w:rPr>
+          <w:rFonts w:ascii="メイリオ" w:eastAsia="メイリオ" w:hAnsi="メイリオ" w:hint="eastAsia"/>
+          <w:noProof/>
+          <w:sz w:val="24"/>
+          <w:szCs w:val="24"/>
+        </w:rPr>
+        <w:t xml:space="preserve">5-4. </w:t>
+      </w:r>
+      <w:r>
+        <w:rPr>
+          <w:rFonts w:ascii="メイリオ" w:eastAsia="メイリオ" w:hAnsi="メイリオ"/>
+          <w:noProof/>
+          <w:sz w:val="24"/>
+          <w:szCs w:val="24"/>
+        </w:rPr>
+        <w:t>[Data Schema]</w:t>
+      </w:r>
+      <w:r>
+        <w:rPr>
+          <w:rFonts w:ascii="メイリオ" w:eastAsia="メイリオ" w:hAnsi="メイリオ" w:hint="eastAsia"/>
+          <w:noProof/>
+          <w:sz w:val="24"/>
+          <w:szCs w:val="24"/>
+        </w:rPr>
+        <w:t>で</w:t>
+      </w:r>
+      <w:r>
+        <w:rPr>
+          <w:rFonts w:ascii="メイリオ" w:eastAsia="メイリオ" w:hAnsi="メイリオ" w:hint="eastAsia"/>
+          <w:noProof/>
+          <w:sz w:val="24"/>
+          <w:szCs w:val="24"/>
+        </w:rPr>
+        <w:t>JS</w:t>
+      </w:r>
+      <w:r>
+        <w:rPr>
+          <w:rFonts w:ascii="メイリオ" w:eastAsia="メイリオ" w:hAnsi="メイリオ" w:hint="eastAsia"/>
+          <w:noProof/>
+          <w:sz w:val="24"/>
+          <w:szCs w:val="24"/>
+        </w:rPr>
+        <w:t>O</w:t>
+      </w:r>
+      <w:r>
+        <w:rPr>
+          <w:rFonts w:ascii="メイリオ" w:eastAsia="メイリオ" w:hAnsi="メイリオ"/>
+          <w:noProof/>
+          <w:sz w:val="24"/>
+          <w:szCs w:val="24"/>
+        </w:rPr>
+        <w:t>N</w:t>
+      </w:r>
+      <w:r>
+        <w:rPr>
+          <w:rFonts w:ascii="メイリオ" w:eastAsia="メイリオ" w:hAnsi="メイリオ" w:hint="eastAsia"/>
+          <w:noProof/>
+          <w:sz w:val="24"/>
+          <w:szCs w:val="24"/>
+        </w:rPr>
+        <w:t>を選び、</w:t>
+      </w:r>
+      <w:r>
+        <w:rPr>
+          <w:rFonts w:ascii="メイリオ" w:eastAsia="メイリオ" w:hAnsi="メイリオ" w:hint="eastAsia"/>
+          <w:noProof/>
+          <w:sz w:val="24"/>
+          <w:szCs w:val="24"/>
+        </w:rPr>
+        <w:t>【Data Schema】</w:t>
+      </w:r>
+      <w:r>
+        <w:rPr>
+          <w:rFonts w:ascii="メイリオ" w:eastAsia="メイリオ" w:hAnsi="メイリオ" w:hint="eastAsia"/>
+          <w:noProof/>
+          <w:sz w:val="24"/>
+          <w:szCs w:val="24"/>
+        </w:rPr>
+        <w:t>の値を学習させる元データの並び順に合わせるため以下のように入れ替えます。</w:t>
       </w:r>
     </w:p>
     <w:p>
@@ -2116,10 +2337,10 @@
           <w:szCs w:val="24"/>
         </w:rPr>
         <w:drawing>
-          <wp:inline distT="0" distB="0" distL="0" distR="0" wp14:anchorId="1A4EEDAC" wp14:editId="3BFD7EE9">
-            <wp:extent cx="5400040" cy="3010535"/>
+          <wp:inline distT="0" distB="0" distL="0" distR="0" wp14:anchorId="68F37A47" wp14:editId="400116E1">
+            <wp:extent cx="5400040" cy="878840"/>
             <wp:effectExtent l="0" t="0" r="0" b="0"/>
-            <wp:docPr id="23" name="図 23"/>
+            <wp:docPr id="50" name="図 50"/>
             <wp:cNvGraphicFramePr>
               <a:graphicFrameLocks xmlns:a="http://schemas.openxmlformats.org/drawingml/2006/main" noChangeAspect="1"/>
             </wp:cNvGraphicFramePr>
@@ -2139,7 +2360,7 @@
                   <pic:spPr>
                     <a:xfrm>
                       <a:off x="0" y="0"/>
-                      <a:ext cx="5400040" cy="3010535"/>
+                      <a:ext cx="5400040" cy="878840"/>
                     </a:xfrm>
                     <a:prstGeom prst="rect">
                       <a:avLst/>
@@ -2156,158 +2377,6 @@
       <w:pPr>
         <w:jc w:val="left"/>
         <w:rPr>
-          <w:rFonts w:ascii="メイリオ" w:eastAsia="メイリオ" w:hAnsi="メイリオ" w:cs="Arial"/>
-          <w:color w:val="16191F"/>
-          <w:sz w:val="24"/>
-          <w:szCs w:val="24"/>
-          <w:shd w:val="clear" w:color="auto" w:fill="FFFFFF"/>
-        </w:rPr>
-      </w:pPr>
-      <w:r>
-        <w:rPr>
-          <w:rFonts w:ascii="メイリオ" w:eastAsia="メイリオ" w:hAnsi="メイリオ" w:hint="eastAsia"/>
-          <w:noProof/>
-          <w:sz w:val="24"/>
-          <w:szCs w:val="24"/>
-        </w:rPr>
-        <w:lastRenderedPageBreak/>
-        <w:t>5-3.　【Dataset na</w:t>
-      </w:r>
-      <w:r>
-        <w:rPr>
-          <w:rFonts w:ascii="メイリオ" w:eastAsia="メイリオ" w:hAnsi="メイリオ"/>
-          <w:noProof/>
-          <w:sz w:val="24"/>
-          <w:szCs w:val="24"/>
-        </w:rPr>
-        <w:t>me</w:t>
-      </w:r>
-      <w:r>
-        <w:rPr>
-          <w:rFonts w:ascii="メイリオ" w:eastAsia="メイリオ" w:hAnsi="メイリオ" w:hint="eastAsia"/>
-          <w:noProof/>
-          <w:sz w:val="24"/>
-          <w:szCs w:val="24"/>
-        </w:rPr>
-        <w:t>】に適当な名前をいれます。【</w:t>
-      </w:r>
-      <w:r>
-        <w:rPr>
-          <w:rFonts w:ascii="メイリオ" w:eastAsia="メイリオ" w:hAnsi="メイリオ" w:cs="Arial"/>
-          <w:color w:val="16191F"/>
-          <w:sz w:val="24"/>
-          <w:szCs w:val="24"/>
-          <w:shd w:val="clear" w:color="auto" w:fill="FFFFFF"/>
-        </w:rPr>
-        <w:t>Frequency of your data</w:t>
-      </w:r>
-      <w:r>
-        <w:rPr>
-          <w:rFonts w:ascii="メイリオ" w:eastAsia="メイリオ" w:hAnsi="メイリオ" w:cs="Arial" w:hint="eastAsia"/>
-          <w:color w:val="16191F"/>
-          <w:sz w:val="24"/>
-          <w:szCs w:val="24"/>
-          <w:shd w:val="clear" w:color="auto" w:fill="FFFFFF"/>
-        </w:rPr>
-        <w:t>】は【hour】を選びます。（この値は学習させる元データの時系列間隔と合わせる必要があります。）</w:t>
-      </w:r>
-    </w:p>
-    <w:p>
-      <w:pPr>
-        <w:jc w:val="left"/>
-        <w:rPr>
-          <w:rFonts w:ascii="メイリオ" w:eastAsia="メイリオ" w:hAnsi="メイリオ"/>
-          <w:noProof/>
-          <w:sz w:val="24"/>
-          <w:szCs w:val="24"/>
-        </w:rPr>
-      </w:pPr>
-      <w:r>
-        <w:rPr>
-          <w:rFonts w:ascii="メイリオ" w:eastAsia="メイリオ" w:hAnsi="メイリオ" w:hint="eastAsia"/>
-          <w:noProof/>
-          <w:sz w:val="24"/>
-          <w:szCs w:val="24"/>
-        </w:rPr>
-        <w:t xml:space="preserve">5-4. </w:t>
-      </w:r>
-      <w:r>
-        <w:rPr>
-          <w:rFonts w:ascii="メイリオ" w:eastAsia="メイリオ" w:hAnsi="メイリオ"/>
-          <w:noProof/>
-          <w:sz w:val="24"/>
-          <w:szCs w:val="24"/>
-        </w:rPr>
-        <w:t>[Data Schema]</w:t>
-      </w:r>
-      <w:r>
-        <w:rPr>
-          <w:rFonts w:ascii="メイリオ" w:eastAsia="メイリオ" w:hAnsi="メイリオ" w:hint="eastAsia"/>
-          <w:noProof/>
-          <w:sz w:val="24"/>
-          <w:szCs w:val="24"/>
-        </w:rPr>
-        <w:t>で</w:t>
-      </w:r>
-      <w:r>
-        <w:rPr>
-          <w:rFonts w:ascii="メイリオ" w:eastAsia="メイリオ" w:hAnsi="メイリオ" w:hint="eastAsia"/>
-          <w:noProof/>
-          <w:sz w:val="24"/>
-          <w:szCs w:val="24"/>
-        </w:rPr>
-        <w:t>JS</w:t>
-      </w:r>
-      <w:r>
-        <w:rPr>
-          <w:rFonts w:ascii="メイリオ" w:eastAsia="メイリオ" w:hAnsi="メイリオ" w:hint="eastAsia"/>
-          <w:noProof/>
-          <w:sz w:val="24"/>
-          <w:szCs w:val="24"/>
-        </w:rPr>
-        <w:t>O</w:t>
-      </w:r>
-      <w:r>
-        <w:rPr>
-          <w:rFonts w:ascii="メイリオ" w:eastAsia="メイリオ" w:hAnsi="メイリオ"/>
-          <w:noProof/>
-          <w:sz w:val="24"/>
-          <w:szCs w:val="24"/>
-        </w:rPr>
-        <w:t>N</w:t>
-      </w:r>
-      <w:r>
-        <w:rPr>
-          <w:rFonts w:ascii="メイリオ" w:eastAsia="メイリオ" w:hAnsi="メイリオ" w:hint="eastAsia"/>
-          <w:noProof/>
-          <w:sz w:val="24"/>
-          <w:szCs w:val="24"/>
-        </w:rPr>
-        <w:t>を選び、</w:t>
-      </w:r>
-      <w:r>
-        <w:rPr>
-          <w:rFonts w:ascii="メイリオ" w:eastAsia="メイリオ" w:hAnsi="メイリオ" w:hint="eastAsia"/>
-          <w:noProof/>
-          <w:sz w:val="24"/>
-          <w:szCs w:val="24"/>
-        </w:rPr>
-        <w:t>【Data Schema】</w:t>
-      </w:r>
-      <w:r>
-        <w:rPr>
-          <w:rFonts w:ascii="メイリオ" w:eastAsia="メイリオ" w:hAnsi="メイリオ" w:hint="eastAsia"/>
-          <w:noProof/>
-          <w:sz w:val="24"/>
-          <w:szCs w:val="24"/>
-        </w:rPr>
-        <w:t>の値を学習させる元データの並び順に合わせるため以下のように入れ替えます。</w:t>
-      </w:r>
-    </w:p>
-    <w:p>
-      <w:pPr>
-        <w:jc w:val="left"/>
-        <w:rPr>
           <w:rFonts w:ascii="メイリオ" w:eastAsia="メイリオ" w:hAnsi="メイリオ"/>
           <w:noProof/>
           <w:sz w:val="24"/>
@@ -2322,10 +2391,10 @@
           <w:szCs w:val="24"/>
         </w:rPr>
         <w:drawing>
-          <wp:inline distT="0" distB="0" distL="0" distR="0" wp14:anchorId="68F37A47" wp14:editId="400116E1">
-            <wp:extent cx="5400040" cy="878840"/>
+          <wp:inline distT="0" distB="0" distL="0" distR="0" wp14:anchorId="3BD3662C" wp14:editId="463CC20D">
+            <wp:extent cx="5400040" cy="2002790"/>
             <wp:effectExtent l="0" t="0" r="0" b="0"/>
-            <wp:docPr id="50" name="図 50"/>
+            <wp:docPr id="25" name="図 25"/>
             <wp:cNvGraphicFramePr>
               <a:graphicFrameLocks xmlns:a="http://schemas.openxmlformats.org/drawingml/2006/main" noChangeAspect="1"/>
             </wp:cNvGraphicFramePr>
@@ -2345,7 +2414,7 @@
                   <pic:spPr>
                     <a:xfrm>
                       <a:off x="0" y="0"/>
-                      <a:ext cx="5400040" cy="878840"/>
+                      <a:ext cx="5400040" cy="2002790"/>
                     </a:xfrm>
                     <a:prstGeom prst="rect">
                       <a:avLst/>
@@ -2370,16 +2439,64 @@
       </w:pPr>
       <w:r>
         <w:rPr>
-          <w:rFonts w:ascii="メイリオ" w:eastAsia="メイリオ" w:hAnsi="メイリオ"/>
-          <w:noProof/>
-          <w:sz w:val="24"/>
-          <w:szCs w:val="24"/>
-        </w:rPr>
+          <w:rFonts w:ascii="メイリオ" w:eastAsia="メイリオ" w:hAnsi="メイリオ" w:hint="eastAsia"/>
+          <w:noProof/>
+          <w:sz w:val="24"/>
+          <w:szCs w:val="24"/>
+        </w:rPr>
+        <w:t xml:space="preserve">5-5.　</w:t>
+      </w:r>
+      <w:r>
+        <w:rPr>
+          <w:rFonts w:ascii="メイリオ" w:eastAsia="メイリオ" w:hAnsi="メイリオ" w:hint="eastAsia"/>
+          <w:noProof/>
+          <w:sz w:val="24"/>
+          <w:szCs w:val="24"/>
+        </w:rPr>
+        <w:t>[Data</w:t>
+      </w:r>
+      <w:r>
+        <w:rPr>
+          <w:rFonts w:ascii="メイリオ" w:eastAsia="メイリオ" w:hAnsi="メイリオ"/>
+          <w:noProof/>
+          <w:sz w:val="24"/>
+          <w:szCs w:val="24"/>
+        </w:rPr>
+        <w:t>set Import details]</w:t>
+      </w:r>
+      <w:r>
+        <w:rPr>
+          <w:rFonts w:ascii="メイリオ" w:eastAsia="メイリオ" w:hAnsi="メイリオ" w:hint="eastAsia"/>
+          <w:noProof/>
+          <w:sz w:val="24"/>
+          <w:szCs w:val="24"/>
+        </w:rPr>
+        <w:t>の欄に同様に適当な名前を入れます。</w:t>
+      </w:r>
+    </w:p>
+    <w:p>
+      <w:pPr>
+        <w:jc w:val="left"/>
+        <w:rPr>
+          <w:rFonts w:ascii="メイリオ" w:eastAsia="メイリオ" w:hAnsi="メイリオ"/>
+          <w:noProof/>
+          <w:sz w:val="24"/>
+          <w:szCs w:val="24"/>
+        </w:rPr>
+      </w:pPr>
+      <w:r>
+        <w:rPr>
+          <w:rFonts w:ascii="メイリオ" w:eastAsia="メイリオ" w:hAnsi="メイリオ"/>
+          <w:noProof/>
+          <w:sz w:val="24"/>
+          <w:szCs w:val="24"/>
+        </w:rPr>
+        <w:lastRenderedPageBreak/>
         <w:drawing>
-          <wp:inline distT="0" distB="0" distL="0" distR="0" wp14:anchorId="3BD3662C" wp14:editId="463CC20D">
-            <wp:extent cx="5400040" cy="2002790"/>
+          <wp:inline distT="0" distB="0" distL="0" distR="0" wp14:anchorId="26CF6231" wp14:editId="0281484B">
+            <wp:extent cx="5400040" cy="2802255"/>
             <wp:effectExtent l="0" t="0" r="0" b="0"/>
-            <wp:docPr id="25" name="図 25"/>
+            <wp:docPr id="51" name="図 51"/>
             <wp:cNvGraphicFramePr>
               <a:graphicFrameLocks xmlns:a="http://schemas.openxmlformats.org/drawingml/2006/main" noChangeAspect="1"/>
             </wp:cNvGraphicFramePr>
@@ -2399,7 +2516,7 @@
                   <pic:spPr>
                     <a:xfrm>
                       <a:off x="0" y="0"/>
-                      <a:ext cx="5400040" cy="2002790"/>
+                      <a:ext cx="5400040" cy="2802255"/>
                     </a:xfrm>
                     <a:prstGeom prst="rect">
                       <a:avLst/>
@@ -2429,59 +2546,58 @@
           <w:sz w:val="24"/>
           <w:szCs w:val="24"/>
         </w:rPr>
-        <w:t xml:space="preserve">5-5.　</w:t>
-      </w:r>
-      <w:r>
-        <w:rPr>
-          <w:rFonts w:ascii="メイリオ" w:eastAsia="メイリオ" w:hAnsi="メイリオ" w:hint="eastAsia"/>
-          <w:noProof/>
-          <w:sz w:val="24"/>
-          <w:szCs w:val="24"/>
-        </w:rPr>
-        <w:t>[Data</w:t>
-      </w:r>
-      <w:r>
-        <w:rPr>
-          <w:rFonts w:ascii="メイリオ" w:eastAsia="メイリオ" w:hAnsi="メイリオ"/>
-          <w:noProof/>
-          <w:sz w:val="24"/>
-          <w:szCs w:val="24"/>
-        </w:rPr>
-        <w:t>set Import details]</w:t>
-      </w:r>
-      <w:r>
-        <w:rPr>
-          <w:rFonts w:ascii="メイリオ" w:eastAsia="メイリオ" w:hAnsi="メイリオ" w:hint="eastAsia"/>
-          <w:noProof/>
-          <w:sz w:val="24"/>
-          <w:szCs w:val="24"/>
-        </w:rPr>
-        <w:t>の欄に同様に適当な名前を入れます。</w:t>
-      </w:r>
-    </w:p>
-    <w:p>
-      <w:pPr>
-        <w:jc w:val="left"/>
-        <w:rPr>
-          <w:rFonts w:ascii="メイリオ" w:eastAsia="メイリオ" w:hAnsi="メイリオ"/>
-          <w:noProof/>
-          <w:sz w:val="24"/>
-          <w:szCs w:val="24"/>
-        </w:rPr>
-      </w:pPr>
-      <w:r>
-        <w:rPr>
-          <w:rFonts w:ascii="メイリオ" w:eastAsia="メイリオ" w:hAnsi="メイリオ"/>
-          <w:noProof/>
-          <w:sz w:val="24"/>
-          <w:szCs w:val="24"/>
-        </w:rPr>
-        <w:lastRenderedPageBreak/>
+        <w:t>5-6．</w:t>
+      </w:r>
+      <w:r>
+        <w:rPr>
+          <w:rFonts w:ascii="メイリオ" w:eastAsia="メイリオ" w:hAnsi="メイリオ" w:hint="eastAsia"/>
+          <w:noProof/>
+          <w:sz w:val="24"/>
+          <w:szCs w:val="24"/>
+        </w:rPr>
+        <w:t>[Data l</w:t>
+      </w:r>
+      <w:r>
+        <w:rPr>
+          <w:rFonts w:ascii="メイリオ" w:eastAsia="メイリオ" w:hAnsi="メイリオ"/>
+          <w:noProof/>
+          <w:sz w:val="24"/>
+          <w:szCs w:val="24"/>
+        </w:rPr>
+        <w:t>ocation]</w:t>
+      </w:r>
+      <w:r>
+        <w:rPr>
+          <w:rFonts w:ascii="メイリオ" w:eastAsia="メイリオ" w:hAnsi="メイリオ" w:hint="eastAsia"/>
+          <w:noProof/>
+          <w:sz w:val="24"/>
+          <w:szCs w:val="24"/>
+        </w:rPr>
+        <w:t>で先ほど作成したS3バケットとアップロード下ファイルを以下のように設定します。</w:t>
+      </w:r>
+    </w:p>
+    <w:p>
+      <w:pPr>
+        <w:jc w:val="left"/>
+        <w:rPr>
+          <w:rFonts w:ascii="メイリオ" w:eastAsia="メイリオ" w:hAnsi="メイリオ"/>
+          <w:noProof/>
+          <w:sz w:val="24"/>
+          <w:szCs w:val="24"/>
+        </w:rPr>
+      </w:pPr>
+      <w:r>
+        <w:rPr>
+          <w:rFonts w:ascii="メイリオ" w:eastAsia="メイリオ" w:hAnsi="メイリオ"/>
+          <w:noProof/>
+          <w:sz w:val="24"/>
+          <w:szCs w:val="24"/>
+        </w:rPr>
         <w:drawing>
-          <wp:inline distT="0" distB="0" distL="0" distR="0" wp14:anchorId="26CF6231" wp14:editId="0281484B">
-            <wp:extent cx="5400040" cy="2802255"/>
-            <wp:effectExtent l="0" t="0" r="0" b="0"/>
-            <wp:docPr id="51" name="図 51"/>
+          <wp:inline distT="0" distB="0" distL="0" distR="0" wp14:anchorId="0FB24D5B" wp14:editId="237A64C8">
+            <wp:extent cx="5400040" cy="715010"/>
+            <wp:effectExtent l="0" t="0" r="0" b="8890"/>
+            <wp:docPr id="52" name="図 52"/>
             <wp:cNvGraphicFramePr>
               <a:graphicFrameLocks xmlns:a="http://schemas.openxmlformats.org/drawingml/2006/main" noChangeAspect="1"/>
             </wp:cNvGraphicFramePr>
@@ -2501,7 +2617,7 @@
                   <pic:spPr>
                     <a:xfrm>
                       <a:off x="0" y="0"/>
-                      <a:ext cx="5400040" cy="2802255"/>
+                      <a:ext cx="5400040" cy="715010"/>
                     </a:xfrm>
                     <a:prstGeom prst="rect">
                       <a:avLst/>
@@ -2518,71 +2634,118 @@
       <w:pPr>
         <w:jc w:val="left"/>
         <w:rPr>
-          <w:rFonts w:ascii="メイリオ" w:eastAsia="メイリオ" w:hAnsi="メイリオ"/>
-          <w:noProof/>
-          <w:sz w:val="24"/>
-          <w:szCs w:val="24"/>
-        </w:rPr>
-      </w:pPr>
-      <w:r>
-        <w:rPr>
-          <w:rFonts w:ascii="メイリオ" w:eastAsia="メイリオ" w:hAnsi="メイリオ" w:hint="eastAsia"/>
-          <w:noProof/>
-          <w:sz w:val="24"/>
-          <w:szCs w:val="24"/>
-        </w:rPr>
-        <w:t>5-6．</w:t>
-      </w:r>
-      <w:r>
-        <w:rPr>
-          <w:rFonts w:ascii="メイリオ" w:eastAsia="メイリオ" w:hAnsi="メイリオ" w:hint="eastAsia"/>
-          <w:noProof/>
-          <w:sz w:val="24"/>
-          <w:szCs w:val="24"/>
-        </w:rPr>
-        <w:t>[Data l</w:t>
-      </w:r>
-      <w:r>
-        <w:rPr>
-          <w:rFonts w:ascii="メイリオ" w:eastAsia="メイリオ" w:hAnsi="メイリオ"/>
-          <w:noProof/>
-          <w:sz w:val="24"/>
-          <w:szCs w:val="24"/>
-        </w:rPr>
-        <w:t>ocation]</w:t>
-      </w:r>
-      <w:r>
-        <w:rPr>
-          <w:rFonts w:ascii="メイリオ" w:eastAsia="メイリオ" w:hAnsi="メイリオ" w:hint="eastAsia"/>
-          <w:noProof/>
-          <w:sz w:val="24"/>
-          <w:szCs w:val="24"/>
-        </w:rPr>
-        <w:t>で先ほど作成したS3バケットとアップロード下ファイルを以下のように設定します。</w:t>
-      </w:r>
-    </w:p>
-    <w:p>
-      <w:pPr>
-        <w:jc w:val="left"/>
-        <w:rPr>
-          <w:rFonts w:ascii="メイリオ" w:eastAsia="メイリオ" w:hAnsi="メイリオ"/>
-          <w:noProof/>
-          <w:sz w:val="24"/>
-          <w:szCs w:val="24"/>
-        </w:rPr>
-      </w:pPr>
-      <w:r>
-        <w:rPr>
-          <w:rFonts w:ascii="メイリオ" w:eastAsia="メイリオ" w:hAnsi="メイリオ"/>
-          <w:noProof/>
-          <w:sz w:val="24"/>
-          <w:szCs w:val="24"/>
+          <w:rFonts w:ascii="メイリオ" w:eastAsia="メイリオ" w:hAnsi="メイリオ" w:cs="Arial"/>
+          <w:color w:val="16191F"/>
+          <w:sz w:val="24"/>
+          <w:szCs w:val="24"/>
+          <w:shd w:val="clear" w:color="auto" w:fill="FFFFFF"/>
+        </w:rPr>
+      </w:pPr>
+      <w:r>
+        <w:rPr>
+          <w:rFonts w:ascii="メイリオ" w:eastAsia="メイリオ" w:hAnsi="メイリオ" w:hint="eastAsia"/>
+          <w:noProof/>
+          <w:sz w:val="24"/>
+          <w:szCs w:val="24"/>
+        </w:rPr>
+        <w:t>5-7.</w:t>
+      </w:r>
+      <w:r>
+        <w:rPr>
+          <w:rFonts w:ascii="メイリオ" w:eastAsia="メイリオ" w:hAnsi="メイリオ" w:cs="Arial" w:hint="eastAsia"/>
+          <w:color w:val="16191F"/>
+          <w:sz w:val="24"/>
+          <w:szCs w:val="24"/>
+          <w:shd w:val="clear" w:color="auto" w:fill="FFFFFF"/>
+        </w:rPr>
+        <w:t>[</w:t>
+      </w:r>
+      <w:r>
+        <w:rPr>
+          <w:rFonts w:ascii="メイリオ" w:eastAsia="メイリオ" w:hAnsi="メイリオ" w:cs="Arial"/>
+          <w:color w:val="16191F"/>
+          <w:sz w:val="24"/>
+          <w:szCs w:val="24"/>
+          <w:shd w:val="clear" w:color="auto" w:fill="FFFFFF"/>
+        </w:rPr>
+        <w:t>Custom IAM role ARN</w:t>
+      </w:r>
+      <w:r>
+        <w:rPr>
+          <w:rFonts w:ascii="メイリオ" w:eastAsia="メイリオ" w:hAnsi="メイリオ" w:cs="Arial" w:hint="eastAsia"/>
+          <w:color w:val="16191F"/>
+          <w:sz w:val="24"/>
+          <w:szCs w:val="24"/>
+          <w:shd w:val="clear" w:color="auto" w:fill="FFFFFF"/>
+        </w:rPr>
+        <w:t>]</w:t>
+      </w:r>
+      <w:r>
+        <w:rPr>
+          <w:rFonts w:ascii="メイリオ" w:eastAsia="メイリオ" w:hAnsi="メイリオ" w:cs="Arial" w:hint="eastAsia"/>
+          <w:color w:val="16191F"/>
+          <w:sz w:val="24"/>
+          <w:szCs w:val="24"/>
+          <w:shd w:val="clear" w:color="auto" w:fill="FFFFFF"/>
+        </w:rPr>
+        <w:t>に先</w:t>
+      </w:r>
+      <w:r>
+        <w:rPr>
+          <w:rFonts w:ascii="メイリオ" w:eastAsia="メイリオ" w:hAnsi="メイリオ" w:cs="Arial" w:hint="eastAsia"/>
+          <w:color w:val="16191F"/>
+          <w:sz w:val="24"/>
+          <w:szCs w:val="24"/>
+          <w:shd w:val="clear" w:color="auto" w:fill="FFFFFF"/>
+        </w:rPr>
+        <w:t>ほどコピーした新しく作成したIAM</w:t>
+      </w:r>
+      <w:r>
+        <w:rPr>
+          <w:rFonts w:ascii="メイリオ" w:eastAsia="メイリオ" w:hAnsi="メイリオ" w:cs="Arial"/>
+          <w:color w:val="16191F"/>
+          <w:sz w:val="24"/>
+          <w:szCs w:val="24"/>
+          <w:shd w:val="clear" w:color="auto" w:fill="FFFFFF"/>
+        </w:rPr>
+        <w:t xml:space="preserve"> Role</w:t>
+      </w:r>
+      <w:r>
+        <w:rPr>
+          <w:rFonts w:ascii="メイリオ" w:eastAsia="メイリオ" w:hAnsi="メイリオ" w:cs="Arial" w:hint="eastAsia"/>
+          <w:color w:val="16191F"/>
+          <w:sz w:val="24"/>
+          <w:szCs w:val="24"/>
+          <w:shd w:val="clear" w:color="auto" w:fill="FFFFFF"/>
+        </w:rPr>
+        <w:t>のARNを貼り付けます。</w:t>
+      </w:r>
+    </w:p>
+    <w:p>
+      <w:pPr>
+        <w:jc w:val="left"/>
+        <w:rPr>
+          <w:rFonts w:ascii="メイリオ" w:eastAsia="メイリオ" w:hAnsi="メイリオ" w:cs="Arial"/>
+          <w:color w:val="16191F"/>
+          <w:sz w:val="24"/>
+          <w:szCs w:val="24"/>
+          <w:shd w:val="clear" w:color="auto" w:fill="FFFFFF"/>
+        </w:rPr>
+      </w:pPr>
+      <w:r>
+        <w:rPr>
+          <w:rFonts w:ascii="メイリオ" w:eastAsia="メイリオ" w:hAnsi="メイリオ" w:cs="Arial"/>
+          <w:noProof/>
+          <w:color w:val="16191F"/>
+          <w:sz w:val="24"/>
+          <w:szCs w:val="24"/>
+          <w:shd w:val="clear" w:color="auto" w:fill="FFFFFF"/>
         </w:rPr>
         <w:drawing>
-          <wp:inline distT="0" distB="0" distL="0" distR="0" wp14:anchorId="0FB24D5B" wp14:editId="237A64C8">
-            <wp:extent cx="5400040" cy="715010"/>
-            <wp:effectExtent l="0" t="0" r="0" b="8890"/>
-            <wp:docPr id="52" name="図 52"/>
+          <wp:inline distT="0" distB="0" distL="0" distR="0" wp14:anchorId="77F58D1C" wp14:editId="158E2476">
+            <wp:extent cx="5400040" cy="1088390"/>
+            <wp:effectExtent l="0" t="0" r="0" b="0"/>
+            <wp:docPr id="53" name="図 53"/>
             <wp:cNvGraphicFramePr>
               <a:graphicFrameLocks xmlns:a="http://schemas.openxmlformats.org/drawingml/2006/main" noChangeAspect="1"/>
             </wp:cNvGraphicFramePr>
@@ -2602,7 +2765,7 @@
                   <pic:spPr>
                     <a:xfrm>
                       <a:off x="0" y="0"/>
-                      <a:ext cx="5400040" cy="715010"/>
+                      <a:ext cx="5400040" cy="1088390"/>
                     </a:xfrm>
                     <a:prstGeom prst="rect">
                       <a:avLst/>
@@ -2619,120 +2782,66 @@
       <w:pPr>
         <w:jc w:val="left"/>
         <w:rPr>
-          <w:rFonts w:ascii="メイリオ" w:eastAsia="メイリオ" w:hAnsi="メイリオ" w:cs="Arial"/>
-          <w:color w:val="16191F"/>
-          <w:sz w:val="24"/>
-          <w:szCs w:val="24"/>
-          <w:shd w:val="clear" w:color="auto" w:fill="FFFFFF"/>
-        </w:rPr>
-      </w:pPr>
-      <w:r>
-        <w:rPr>
-          <w:rFonts w:ascii="メイリオ" w:eastAsia="メイリオ" w:hAnsi="メイリオ" w:hint="eastAsia"/>
-          <w:noProof/>
-          <w:sz w:val="24"/>
-          <w:szCs w:val="24"/>
-        </w:rPr>
-        <w:t>5-7.</w:t>
-      </w:r>
-      <w:r>
-        <w:rPr>
-          <w:rFonts w:ascii="メイリオ" w:eastAsia="メイリオ" w:hAnsi="メイリオ" w:cs="Arial" w:hint="eastAsia"/>
-          <w:color w:val="16191F"/>
-          <w:sz w:val="24"/>
-          <w:szCs w:val="24"/>
-          <w:shd w:val="clear" w:color="auto" w:fill="FFFFFF"/>
-        </w:rPr>
-        <w:t>[</w:t>
-      </w:r>
-      <w:r>
-        <w:rPr>
-          <w:rFonts w:ascii="メイリオ" w:eastAsia="メイリオ" w:hAnsi="メイリオ" w:cs="Arial"/>
-          <w:color w:val="16191F"/>
-          <w:sz w:val="24"/>
-          <w:szCs w:val="24"/>
-          <w:shd w:val="clear" w:color="auto" w:fill="FFFFFF"/>
-        </w:rPr>
-        <w:t>Custom IAM role ARN</w:t>
-      </w:r>
-      <w:r>
-        <w:rPr>
-          <w:rFonts w:ascii="メイリオ" w:eastAsia="メイリオ" w:hAnsi="メイリオ" w:cs="Arial" w:hint="eastAsia"/>
-          <w:color w:val="16191F"/>
-          <w:sz w:val="24"/>
-          <w:szCs w:val="24"/>
-          <w:shd w:val="clear" w:color="auto" w:fill="FFFFFF"/>
-        </w:rPr>
-        <w:t>]</w:t>
-      </w:r>
-      <w:r>
-        <w:rPr>
-          <w:rFonts w:ascii="メイリオ" w:eastAsia="メイリオ" w:hAnsi="メイリオ" w:cs="Arial" w:hint="eastAsia"/>
-          <w:color w:val="16191F"/>
-          <w:sz w:val="24"/>
-          <w:szCs w:val="24"/>
-          <w:shd w:val="clear" w:color="auto" w:fill="FFFFFF"/>
-        </w:rPr>
-        <w:t>に先</w:t>
-      </w:r>
-      <w:bookmarkStart w:id="0" w:name="_GoBack"/>
-      <w:bookmarkEnd w:id="0"/>
-      <w:r>
-        <w:rPr>
-          <w:rFonts w:ascii="メイリオ" w:eastAsia="メイリオ" w:hAnsi="メイリオ" w:cs="Arial" w:hint="eastAsia"/>
-          <w:color w:val="16191F"/>
-          <w:sz w:val="24"/>
-          <w:szCs w:val="24"/>
-          <w:shd w:val="clear" w:color="auto" w:fill="FFFFFF"/>
-        </w:rPr>
-        <w:t>ほどコピーした新しく作成したIAM</w:t>
-      </w:r>
-      <w:r>
-        <w:rPr>
-          <w:rFonts w:ascii="メイリオ" w:eastAsia="メイリオ" w:hAnsi="メイリオ" w:cs="Arial"/>
-          <w:color w:val="16191F"/>
-          <w:sz w:val="24"/>
-          <w:szCs w:val="24"/>
-          <w:shd w:val="clear" w:color="auto" w:fill="FFFFFF"/>
-        </w:rPr>
-        <w:t xml:space="preserve"> Role</w:t>
-      </w:r>
-      <w:r>
-        <w:rPr>
-          <w:rFonts w:ascii="メイリオ" w:eastAsia="メイリオ" w:hAnsi="メイリオ" w:cs="Arial" w:hint="eastAsia"/>
-          <w:color w:val="16191F"/>
-          <w:sz w:val="24"/>
-          <w:szCs w:val="24"/>
-          <w:shd w:val="clear" w:color="auto" w:fill="FFFFFF"/>
-        </w:rPr>
-        <w:t>のARNを貼り付けます。</w:t>
-      </w:r>
-    </w:p>
-    <w:p>
-      <w:pPr>
-        <w:jc w:val="left"/>
-        <w:rPr>
-          <w:rFonts w:ascii="メイリオ" w:eastAsia="メイリオ" w:hAnsi="メイリオ" w:cs="Arial"/>
-          <w:color w:val="16191F"/>
-          <w:sz w:val="24"/>
-          <w:szCs w:val="24"/>
-          <w:shd w:val="clear" w:color="auto" w:fill="FFFFFF"/>
-        </w:rPr>
-      </w:pPr>
-      <w:r>
-        <w:rPr>
-          <w:rFonts w:ascii="メイリオ" w:eastAsia="メイリオ" w:hAnsi="メイリオ" w:cs="Arial"/>
-          <w:noProof/>
-          <w:color w:val="16191F"/>
-          <w:sz w:val="24"/>
-          <w:szCs w:val="24"/>
-          <w:shd w:val="clear" w:color="auto" w:fill="FFFFFF"/>
-        </w:rPr>
+          <w:rFonts w:ascii="メイリオ" w:eastAsia="メイリオ" w:hAnsi="メイリオ"/>
+          <w:sz w:val="24"/>
+          <w:szCs w:val="24"/>
+        </w:rPr>
+      </w:pPr>
+      <w:r>
+        <w:rPr>
+          <w:rFonts w:ascii="メイリオ" w:eastAsia="メイリオ" w:hAnsi="メイリオ" w:hint="eastAsia"/>
+          <w:sz w:val="24"/>
+          <w:szCs w:val="24"/>
+        </w:rPr>
+        <w:t>5-9</w:t>
+      </w:r>
+      <w:r>
+        <w:rPr>
+          <w:rFonts w:ascii="メイリオ" w:eastAsia="メイリオ" w:hAnsi="メイリオ" w:hint="eastAsia"/>
+          <w:sz w:val="24"/>
+          <w:szCs w:val="24"/>
+        </w:rPr>
+        <w:t>．</w:t>
+      </w:r>
+      <w:r>
+        <w:rPr>
+          <w:rFonts w:ascii="メイリオ" w:eastAsia="メイリオ" w:hAnsi="メイリオ"/>
+          <w:sz w:val="24"/>
+          <w:szCs w:val="24"/>
+        </w:rPr>
+        <w:t>[Start Import]</w:t>
+      </w:r>
+      <w:r>
+        <w:rPr>
+          <w:rFonts w:ascii="メイリオ" w:eastAsia="メイリオ" w:hAnsi="メイリオ" w:hint="eastAsia"/>
+          <w:sz w:val="24"/>
+          <w:szCs w:val="24"/>
+        </w:rPr>
+        <w:t>を押すと、以下の画面に遷移します。</w:t>
+      </w:r>
+    </w:p>
+    <w:p>
+      <w:pPr>
+        <w:jc w:val="left"/>
+        <w:rPr>
+          <w:rFonts w:ascii="メイリオ" w:eastAsia="メイリオ" w:hAnsi="メイリオ"/>
+          <w:sz w:val="24"/>
+          <w:szCs w:val="24"/>
+        </w:rPr>
+      </w:pPr>
+      <w:r>
+        <w:rPr>
+          <w:rFonts w:ascii="メイリオ" w:eastAsia="メイリオ" w:hAnsi="メイリオ"/>
+          <w:noProof/>
+          <w:sz w:val="24"/>
+          <w:szCs w:val="24"/>
+        </w:rPr>
+        <w:lastRenderedPageBreak/>
         <w:drawing>
-          <wp:inline distT="0" distB="0" distL="0" distR="0" wp14:anchorId="77F58D1C" wp14:editId="158E2476">
-            <wp:extent cx="5400040" cy="1088390"/>
-            <wp:effectExtent l="0" t="0" r="0" b="0"/>
-            <wp:docPr id="53" name="図 53"/>
+          <wp:inline distT="0" distB="0" distL="0" distR="0" wp14:anchorId="337934AF" wp14:editId="0909D704">
+            <wp:extent cx="5400040" cy="3136265"/>
+            <wp:effectExtent l="0" t="0" r="0" b="6985"/>
+            <wp:docPr id="54" name="図 54"/>
             <wp:cNvGraphicFramePr>
               <a:graphicFrameLocks xmlns:a="http://schemas.openxmlformats.org/drawingml/2006/main" noChangeAspect="1"/>
             </wp:cNvGraphicFramePr>
@@ -2752,7 +2861,7 @@
                   <pic:spPr>
                     <a:xfrm>
                       <a:off x="0" y="0"/>
-                      <a:ext cx="5400040" cy="1088390"/>
+                      <a:ext cx="5400040" cy="3136265"/>
                     </a:xfrm>
                     <a:prstGeom prst="rect">
                       <a:avLst/>
@@ -2780,55 +2889,72 @@
           <w:sz w:val="24"/>
           <w:szCs w:val="24"/>
         </w:rPr>
-        <w:t>5-9</w:t>
-      </w:r>
-      <w:r>
-        <w:rPr>
-          <w:rFonts w:ascii="メイリオ" w:eastAsia="メイリオ" w:hAnsi="メイリオ" w:hint="eastAsia"/>
-          <w:sz w:val="24"/>
-          <w:szCs w:val="24"/>
-        </w:rPr>
-        <w:t>．</w:t>
-      </w:r>
-      <w:r>
-        <w:rPr>
-          <w:rFonts w:ascii="メイリオ" w:eastAsia="メイリオ" w:hAnsi="メイリオ"/>
-          <w:sz w:val="24"/>
-          <w:szCs w:val="24"/>
-        </w:rPr>
-        <w:t>[Start Import]</w:t>
-      </w:r>
-      <w:r>
-        <w:rPr>
-          <w:rFonts w:ascii="メイリオ" w:eastAsia="メイリオ" w:hAnsi="メイリオ" w:hint="eastAsia"/>
-          <w:sz w:val="24"/>
-          <w:szCs w:val="24"/>
-        </w:rPr>
-        <w:t>を押すと、以下の画面に遷移します。</w:t>
-      </w:r>
-    </w:p>
-    <w:p>
-      <w:pPr>
-        <w:jc w:val="left"/>
-        <w:rPr>
-          <w:rFonts w:ascii="メイリオ" w:eastAsia="メイリオ" w:hAnsi="メイリオ"/>
-          <w:sz w:val="24"/>
-          <w:szCs w:val="24"/>
-        </w:rPr>
-      </w:pPr>
-      <w:r>
-        <w:rPr>
-          <w:rFonts w:ascii="メイリオ" w:eastAsia="メイリオ" w:hAnsi="メイリオ"/>
-          <w:noProof/>
-          <w:sz w:val="24"/>
-          <w:szCs w:val="24"/>
-        </w:rPr>
-        <w:lastRenderedPageBreak/>
+        <w:t>待ち時間の間に</w:t>
+      </w:r>
+      <w:r>
+        <w:rPr>
+          <w:rFonts w:ascii="メイリオ" w:eastAsia="メイリオ" w:hAnsi="メイリオ"/>
+          <w:sz w:val="24"/>
+          <w:szCs w:val="24"/>
+        </w:rPr>
+        <w:t>Personalize</w:t>
+      </w:r>
+      <w:r>
+        <w:rPr>
+          <w:rFonts w:ascii="メイリオ" w:eastAsia="メイリオ" w:hAnsi="メイリオ" w:hint="eastAsia"/>
+          <w:sz w:val="24"/>
+          <w:szCs w:val="24"/>
+        </w:rPr>
+        <w:t>のハンズオンを行います。</w:t>
+      </w:r>
+    </w:p>
+    <w:p>
+      <w:pPr>
+        <w:jc w:val="left"/>
+        <w:rPr>
+          <w:rFonts w:ascii="メイリオ" w:eastAsia="メイリオ" w:hAnsi="メイリオ"/>
+          <w:sz w:val="24"/>
+          <w:szCs w:val="24"/>
+        </w:rPr>
+      </w:pPr>
+      <w:r>
+        <w:rPr>
+          <w:rFonts w:ascii="メイリオ" w:eastAsia="メイリオ" w:hAnsi="メイリオ" w:hint="eastAsia"/>
+          <w:sz w:val="24"/>
+          <w:szCs w:val="24"/>
+        </w:rPr>
+        <w:t>5-10.　以下のように【Active】と緑で表示されれば</w:t>
+      </w:r>
+      <w:r>
+        <w:rPr>
+          <w:rFonts w:ascii="メイリオ" w:eastAsia="メイリオ" w:hAnsi="メイリオ" w:hint="eastAsia"/>
+          <w:sz w:val="24"/>
+          <w:szCs w:val="24"/>
+        </w:rPr>
+        <w:t>インポート完了です。</w:t>
+      </w:r>
+    </w:p>
+    <w:p>
+      <w:pPr>
+        <w:jc w:val="left"/>
+        <w:rPr>
+          <w:rFonts w:ascii="メイリオ" w:eastAsia="メイリオ" w:hAnsi="メイリオ"/>
+          <w:sz w:val="24"/>
+          <w:szCs w:val="24"/>
+        </w:rPr>
+      </w:pPr>
+      <w:r>
+        <w:rPr>
+          <w:rFonts w:ascii="メイリオ" w:eastAsia="メイリオ" w:hAnsi="メイリオ"/>
+          <w:noProof/>
+          <w:sz w:val="24"/>
+          <w:szCs w:val="24"/>
+        </w:rPr>
         <w:drawing>
-          <wp:inline distT="0" distB="0" distL="0" distR="0" wp14:anchorId="337934AF" wp14:editId="0909D704">
-            <wp:extent cx="5400040" cy="3136265"/>
-            <wp:effectExtent l="0" t="0" r="0" b="6985"/>
-            <wp:docPr id="54" name="図 54"/>
+          <wp:inline distT="0" distB="0" distL="0" distR="0" wp14:anchorId="6BDDB3BA" wp14:editId="2741881C">
+            <wp:extent cx="1838325" cy="3042942"/>
+            <wp:effectExtent l="0" t="0" r="0" b="5080"/>
+            <wp:docPr id="7" name="図 7"/>
             <wp:cNvGraphicFramePr>
               <a:graphicFrameLocks xmlns:a="http://schemas.openxmlformats.org/drawingml/2006/main" noChangeAspect="1"/>
             </wp:cNvGraphicFramePr>
@@ -2848,7 +2974,7 @@
                   <pic:spPr>
                     <a:xfrm>
                       <a:off x="0" y="0"/>
-                      <a:ext cx="5400040" cy="3136265"/>
+                      <a:ext cx="1840604" cy="3046714"/>
                     </a:xfrm>
                     <a:prstGeom prst="rect">
                       <a:avLst/>
@@ -2863,62 +2989,95 @@
     </w:p>
     <w:p>
       <w:pPr>
-        <w:jc w:val="left"/>
-        <w:rPr>
-          <w:rFonts w:ascii="メイリオ" w:eastAsia="メイリオ" w:hAnsi="メイリオ"/>
-          <w:sz w:val="24"/>
-          <w:szCs w:val="24"/>
-        </w:rPr>
-      </w:pPr>
-      <w:r>
-        <w:rPr>
-          <w:rFonts w:ascii="メイリオ" w:eastAsia="メイリオ" w:hAnsi="メイリオ" w:hint="eastAsia"/>
-          <w:sz w:val="24"/>
-          <w:szCs w:val="24"/>
-        </w:rPr>
-        <w:t>待ち時間の間に</w:t>
-      </w:r>
-      <w:r>
-        <w:rPr>
-          <w:rFonts w:ascii="メイリオ" w:eastAsia="メイリオ" w:hAnsi="メイリオ"/>
-          <w:sz w:val="24"/>
-          <w:szCs w:val="24"/>
-        </w:rPr>
-        <w:t>Personalize</w:t>
-      </w:r>
-      <w:r>
-        <w:rPr>
-          <w:rFonts w:ascii="メイリオ" w:eastAsia="メイリオ" w:hAnsi="メイリオ" w:hint="eastAsia"/>
-          <w:sz w:val="24"/>
-          <w:szCs w:val="24"/>
-        </w:rPr>
-        <w:t>のハンズオンを行います。</w:t>
-      </w:r>
-    </w:p>
-    <w:p>
-      <w:pPr>
-        <w:jc w:val="left"/>
-        <w:rPr>
-          <w:rFonts w:ascii="メイリオ" w:eastAsia="メイリオ" w:hAnsi="メイリオ"/>
-          <w:sz w:val="24"/>
-          <w:szCs w:val="24"/>
-        </w:rPr>
-      </w:pPr>
-      <w:r>
-        <w:rPr>
-          <w:rFonts w:ascii="メイリオ" w:eastAsia="メイリオ" w:hAnsi="メイリオ" w:hint="eastAsia"/>
-          <w:sz w:val="24"/>
-          <w:szCs w:val="24"/>
-        </w:rPr>
-        <w:t>5-10.　以下のように【Active】と緑で表示されれば</w:t>
-      </w:r>
-      <w:r>
-        <w:rPr>
-          <w:rFonts w:ascii="メイリオ" w:eastAsia="メイリオ" w:hAnsi="メイリオ" w:hint="eastAsia"/>
-          <w:sz w:val="24"/>
-          <w:szCs w:val="24"/>
-        </w:rPr>
-        <w:t>インポート完了です。</w:t>
+        <w:pStyle w:val="a5"/>
+        <w:numPr>
+          <w:ilvl w:val="0"/>
+          <w:numId w:val="3"/>
+        </w:numPr>
+        <w:ind w:leftChars="0"/>
+        <w:jc w:val="left"/>
+        <w:rPr>
+          <w:rFonts w:ascii="メイリオ" w:eastAsia="メイリオ" w:hAnsi="メイリオ"/>
+          <w:sz w:val="24"/>
+          <w:szCs w:val="24"/>
+        </w:rPr>
+      </w:pPr>
+      <w:r>
+        <w:rPr>
+          <w:rFonts w:ascii="メイリオ" w:eastAsia="メイリオ" w:hAnsi="メイリオ" w:hint="eastAsia"/>
+          <w:sz w:val="24"/>
+          <w:szCs w:val="24"/>
+        </w:rPr>
+        <w:t>学習</w:t>
+      </w:r>
+    </w:p>
+    <w:p>
+      <w:pPr>
+        <w:jc w:val="left"/>
+        <w:rPr>
+          <w:rFonts w:ascii="メイリオ" w:eastAsia="メイリオ" w:hAnsi="メイリオ"/>
+          <w:sz w:val="24"/>
+          <w:szCs w:val="24"/>
+        </w:rPr>
+      </w:pPr>
+      <w:r>
+        <w:rPr>
+          <w:rFonts w:ascii="メイリオ" w:eastAsia="メイリオ" w:hAnsi="メイリオ" w:hint="eastAsia"/>
+          <w:sz w:val="24"/>
+          <w:szCs w:val="24"/>
+        </w:rPr>
+        <w:t>データのインポートが完了したので、学習を行います。</w:t>
+      </w:r>
+    </w:p>
+    <w:p>
+      <w:pPr>
+        <w:jc w:val="left"/>
+        <w:rPr>
+          <w:rFonts w:ascii="メイリオ" w:eastAsia="メイリオ" w:hAnsi="メイリオ"/>
+          <w:sz w:val="24"/>
+          <w:szCs w:val="24"/>
+        </w:rPr>
+      </w:pPr>
+      <w:r>
+        <w:rPr>
+          <w:rFonts w:ascii="メイリオ" w:eastAsia="メイリオ" w:hAnsi="メイリオ" w:hint="eastAsia"/>
+          <w:sz w:val="24"/>
+          <w:szCs w:val="24"/>
+        </w:rPr>
+        <w:lastRenderedPageBreak/>
+        <w:t>6-1.</w:t>
+      </w:r>
+      <w:r>
+        <w:rPr>
+          <w:rFonts w:ascii="メイリオ" w:eastAsia="メイリオ" w:hAnsi="メイリオ"/>
+          <w:sz w:val="24"/>
+          <w:szCs w:val="24"/>
+        </w:rPr>
+        <w:t xml:space="preserve"> </w:t>
+      </w:r>
+      <w:r>
+        <w:rPr>
+          <w:rFonts w:ascii="メイリオ" w:eastAsia="メイリオ" w:hAnsi="メイリオ" w:hint="eastAsia"/>
+          <w:sz w:val="24"/>
+          <w:szCs w:val="24"/>
+        </w:rPr>
+        <w:t xml:space="preserve">【Train </w:t>
+      </w:r>
+      <w:r>
+        <w:rPr>
+          <w:rFonts w:ascii="メイリオ" w:eastAsia="メイリオ" w:hAnsi="メイリオ"/>
+          <w:sz w:val="24"/>
+          <w:szCs w:val="24"/>
+        </w:rPr>
+        <w:t>a predictor</w:t>
+      </w:r>
+      <w:r>
+        <w:rPr>
+          <w:rFonts w:ascii="メイリオ" w:eastAsia="メイリオ" w:hAnsi="メイリオ" w:hint="eastAsia"/>
+          <w:sz w:val="24"/>
+          <w:szCs w:val="24"/>
+        </w:rPr>
+        <w:t>】の【Start】を押します。</w:t>
       </w:r>
     </w:p>
     <w:p>
@@ -2938,10 +3097,10 @@
           <w:szCs w:val="24"/>
         </w:rPr>
         <w:drawing>
-          <wp:inline distT="0" distB="0" distL="0" distR="0" wp14:anchorId="6BDDB3BA" wp14:editId="2741881C">
-            <wp:extent cx="1838325" cy="3042942"/>
-            <wp:effectExtent l="0" t="0" r="0" b="5080"/>
-            <wp:docPr id="7" name="図 7"/>
+          <wp:inline distT="0" distB="0" distL="0" distR="0" wp14:anchorId="4E44442D" wp14:editId="5045853C">
+            <wp:extent cx="5400040" cy="2268855"/>
+            <wp:effectExtent l="0" t="0" r="0" b="0"/>
+            <wp:docPr id="31" name="図 31"/>
             <wp:cNvGraphicFramePr>
               <a:graphicFrameLocks xmlns:a="http://schemas.openxmlformats.org/drawingml/2006/main" noChangeAspect="1"/>
             </wp:cNvGraphicFramePr>
@@ -2961,7 +3120,7 @@
                   <pic:spPr>
                     <a:xfrm>
                       <a:off x="0" y="0"/>
-                      <a:ext cx="1840604" cy="3046714"/>
+                      <a:ext cx="5400040" cy="2268855"/>
                     </a:xfrm>
                     <a:prstGeom prst="rect">
                       <a:avLst/>
@@ -2976,118 +3135,89 @@
     </w:p>
     <w:p>
       <w:pPr>
-        <w:pStyle w:val="a5"/>
-        <w:numPr>
-          <w:ilvl w:val="0"/>
-          <w:numId w:val="3"/>
-        </w:numPr>
-        <w:ind w:leftChars="0"/>
-        <w:jc w:val="left"/>
-        <w:rPr>
-          <w:rFonts w:ascii="メイリオ" w:eastAsia="メイリオ" w:hAnsi="メイリオ"/>
-          <w:sz w:val="24"/>
-          <w:szCs w:val="24"/>
-        </w:rPr>
-      </w:pPr>
-      <w:r>
-        <w:rPr>
-          <w:rFonts w:ascii="メイリオ" w:eastAsia="メイリオ" w:hAnsi="メイリオ" w:hint="eastAsia"/>
-          <w:sz w:val="24"/>
-          <w:szCs w:val="24"/>
-        </w:rPr>
-        <w:t>学習</w:t>
-      </w:r>
-    </w:p>
-    <w:p>
-      <w:pPr>
-        <w:jc w:val="left"/>
-        <w:rPr>
-          <w:rFonts w:ascii="メイリオ" w:eastAsia="メイリオ" w:hAnsi="メイリオ"/>
-          <w:sz w:val="24"/>
-          <w:szCs w:val="24"/>
-        </w:rPr>
-      </w:pPr>
-      <w:r>
-        <w:rPr>
-          <w:rFonts w:ascii="メイリオ" w:eastAsia="メイリオ" w:hAnsi="メイリオ" w:hint="eastAsia"/>
-          <w:sz w:val="24"/>
-          <w:szCs w:val="24"/>
-        </w:rPr>
-        <w:t>データのインポートが完了したので、学習を行います。</w:t>
-      </w:r>
-    </w:p>
-    <w:p>
-      <w:pPr>
-        <w:jc w:val="left"/>
-        <w:rPr>
-          <w:rFonts w:ascii="メイリオ" w:eastAsia="メイリオ" w:hAnsi="メイリオ"/>
-          <w:sz w:val="24"/>
-          <w:szCs w:val="24"/>
-        </w:rPr>
-      </w:pPr>
-      <w:r>
-        <w:rPr>
-          <w:rFonts w:ascii="メイリオ" w:eastAsia="メイリオ" w:hAnsi="メイリオ" w:hint="eastAsia"/>
-          <w:sz w:val="24"/>
-          <w:szCs w:val="24"/>
-        </w:rPr>
-        <w:lastRenderedPageBreak/>
-        <w:t>6-1.</w:t>
-      </w:r>
-      <w:r>
-        <w:rPr>
-          <w:rFonts w:ascii="メイリオ" w:eastAsia="メイリオ" w:hAnsi="メイリオ"/>
-          <w:sz w:val="24"/>
-          <w:szCs w:val="24"/>
-        </w:rPr>
-        <w:t xml:space="preserve"> </w:t>
-      </w:r>
-      <w:r>
-        <w:rPr>
-          <w:rFonts w:ascii="メイリオ" w:eastAsia="メイリオ" w:hAnsi="メイリオ" w:hint="eastAsia"/>
-          <w:sz w:val="24"/>
-          <w:szCs w:val="24"/>
-        </w:rPr>
-        <w:t xml:space="preserve">【Train </w:t>
-      </w:r>
-      <w:r>
-        <w:rPr>
-          <w:rFonts w:ascii="メイリオ" w:eastAsia="メイリオ" w:hAnsi="メイリオ"/>
-          <w:sz w:val="24"/>
-          <w:szCs w:val="24"/>
-        </w:rPr>
-        <w:t>a predictor</w:t>
-      </w:r>
-      <w:r>
-        <w:rPr>
-          <w:rFonts w:ascii="メイリオ" w:eastAsia="メイリオ" w:hAnsi="メイリオ" w:hint="eastAsia"/>
-          <w:sz w:val="24"/>
-          <w:szCs w:val="24"/>
-        </w:rPr>
-        <w:t>】の【Start】を押します。</w:t>
-      </w:r>
-    </w:p>
-    <w:p>
-      <w:pPr>
-        <w:jc w:val="left"/>
-        <w:rPr>
-          <w:rFonts w:ascii="メイリオ" w:eastAsia="メイリオ" w:hAnsi="メイリオ"/>
-          <w:sz w:val="24"/>
-          <w:szCs w:val="24"/>
-        </w:rPr>
-      </w:pPr>
-      <w:r>
-        <w:rPr>
-          <w:rFonts w:ascii="メイリオ" w:eastAsia="メイリオ" w:hAnsi="メイリオ"/>
-          <w:noProof/>
-          <w:sz w:val="24"/>
-          <w:szCs w:val="24"/>
+        <w:jc w:val="left"/>
+        <w:rPr>
+          <w:rFonts w:ascii="メイリオ" w:eastAsia="メイリオ" w:hAnsi="メイリオ" w:cs="Arial"/>
+          <w:color w:val="16191F"/>
+          <w:sz w:val="24"/>
+          <w:szCs w:val="24"/>
+          <w:shd w:val="clear" w:color="auto" w:fill="FFFFFF"/>
+        </w:rPr>
+      </w:pPr>
+      <w:r>
+        <w:rPr>
+          <w:rFonts w:ascii="メイリオ" w:eastAsia="メイリオ" w:hAnsi="メイリオ" w:hint="eastAsia"/>
+          <w:sz w:val="24"/>
+          <w:szCs w:val="24"/>
+        </w:rPr>
+        <w:t>6-2.　【</w:t>
+      </w:r>
+      <w:r>
+        <w:rPr>
+          <w:rFonts w:ascii="メイリオ" w:eastAsia="メイリオ" w:hAnsi="メイリオ" w:cs="Arial"/>
+          <w:color w:val="16191F"/>
+          <w:sz w:val="24"/>
+          <w:szCs w:val="24"/>
+          <w:shd w:val="clear" w:color="auto" w:fill="FFFFFF"/>
+        </w:rPr>
+        <w:t>Predictor name</w:t>
+      </w:r>
+      <w:r>
+        <w:rPr>
+          <w:rFonts w:ascii="メイリオ" w:eastAsia="メイリオ" w:hAnsi="メイリオ" w:cs="Arial" w:hint="eastAsia"/>
+          <w:color w:val="16191F"/>
+          <w:sz w:val="24"/>
+          <w:szCs w:val="24"/>
+          <w:shd w:val="clear" w:color="auto" w:fill="FFFFFF"/>
+        </w:rPr>
+        <w:t>】に適当な名前を入れます。【</w:t>
+      </w:r>
+      <w:r>
+        <w:rPr>
+          <w:rFonts w:ascii="メイリオ" w:eastAsia="メイリオ" w:hAnsi="メイリオ" w:cs="Arial"/>
+          <w:color w:val="16191F"/>
+          <w:sz w:val="24"/>
+          <w:szCs w:val="24"/>
+          <w:shd w:val="clear" w:color="auto" w:fill="FFFFFF"/>
+        </w:rPr>
+        <w:t>Forecast horizon</w:t>
+      </w:r>
+      <w:r>
+        <w:rPr>
+          <w:rFonts w:ascii="メイリオ" w:eastAsia="メイリオ" w:hAnsi="メイリオ" w:cs="Arial" w:hint="eastAsia"/>
+          <w:color w:val="16191F"/>
+          <w:sz w:val="24"/>
+          <w:szCs w:val="24"/>
+          <w:shd w:val="clear" w:color="auto" w:fill="FFFFFF"/>
+        </w:rPr>
+        <w:t>】は予測を行う時間間隔をしています。このハンズオンでは　36（36時間分）の予測を作成するため、【36】と入力します。</w:t>
+      </w:r>
+    </w:p>
+    <w:p>
+      <w:pPr>
+        <w:jc w:val="left"/>
+        <w:rPr>
+          <w:rFonts w:ascii="メイリオ" w:eastAsia="メイリオ" w:hAnsi="メイリオ" w:cs="Arial"/>
+          <w:color w:val="16191F"/>
+          <w:sz w:val="24"/>
+          <w:szCs w:val="24"/>
+          <w:shd w:val="clear" w:color="auto" w:fill="FFFFFF"/>
+        </w:rPr>
+      </w:pPr>
+      <w:r>
+        <w:rPr>
+          <w:rFonts w:ascii="メイリオ" w:eastAsia="メイリオ" w:hAnsi="メイリオ" w:cs="Arial"/>
+          <w:noProof/>
+          <w:color w:val="16191F"/>
+          <w:sz w:val="24"/>
+          <w:szCs w:val="24"/>
+          <w:shd w:val="clear" w:color="auto" w:fill="FFFFFF"/>
         </w:rPr>
         <w:drawing>
-          <wp:inline distT="0" distB="0" distL="0" distR="0" wp14:anchorId="4E44442D" wp14:editId="5045853C">
-            <wp:extent cx="5400040" cy="2268855"/>
+          <wp:inline distT="0" distB="0" distL="0" distR="0" wp14:anchorId="7A9F5F25" wp14:editId="0370031D">
+            <wp:extent cx="5400040" cy="1828800"/>
             <wp:effectExtent l="0" t="0" r="0" b="0"/>
-            <wp:docPr id="31" name="図 31"/>
+            <wp:docPr id="55" name="図 55"/>
             <wp:cNvGraphicFramePr>
               <a:graphicFrameLocks xmlns:a="http://schemas.openxmlformats.org/drawingml/2006/main" noChangeAspect="1"/>
             </wp:cNvGraphicFramePr>
@@ -3107,7 +3237,7 @@
                   <pic:spPr>
                     <a:xfrm>
                       <a:off x="0" y="0"/>
-                      <a:ext cx="5400040" cy="2268855"/>
+                      <a:ext cx="5400040" cy="1828800"/>
                     </a:xfrm>
                     <a:prstGeom prst="rect">
                       <a:avLst/>
@@ -3137,7 +3267,7 @@
           <w:sz w:val="24"/>
           <w:szCs w:val="24"/>
         </w:rPr>
-        <w:t>6-2.　【</w:t>
+        <w:t>6-3.　【</w:t>
       </w:r>
       <w:r>
         <w:rPr>
@@ -3147,7 +3277,7 @@
           <w:szCs w:val="24"/>
           <w:shd w:val="clear" w:color="auto" w:fill="FFFFFF"/>
         </w:rPr>
-        <w:t>Predictor name</w:t>
+        <w:t>Forecast frequency</w:t>
       </w:r>
       <w:r>
         <w:rPr>
@@ -3157,7 +3287,27 @@
           <w:szCs w:val="24"/>
           <w:shd w:val="clear" w:color="auto" w:fill="FFFFFF"/>
         </w:rPr>
-        <w:t>】に適当な名前を入れます。【</w:t>
+        <w:t>】は元データと同じである必要があるため【hour</w:t>
+      </w:r>
+      <w:r>
+        <w:rPr>
+          <w:rFonts w:ascii="メイリオ" w:eastAsia="メイリオ" w:hAnsi="メイリオ" w:cs="Arial" w:hint="eastAsia"/>
+          <w:color w:val="16191F"/>
+          <w:sz w:val="24"/>
+          <w:szCs w:val="24"/>
+          <w:shd w:val="clear" w:color="auto" w:fill="FFFFFF"/>
+        </w:rPr>
+        <w:t>】を選びます</w:t>
+      </w:r>
+      <w:r>
+        <w:rPr>
+          <w:rFonts w:ascii="メイリオ" w:eastAsia="メイリオ" w:hAnsi="メイリオ" w:cs="Arial" w:hint="eastAsia"/>
+          <w:color w:val="16191F"/>
+          <w:sz w:val="24"/>
+          <w:szCs w:val="24"/>
+          <w:shd w:val="clear" w:color="auto" w:fill="FFFFFF"/>
+        </w:rPr>
+        <w:t>。【</w:t>
       </w:r>
       <w:r>
         <w:rPr>
@@ -3167,7 +3317,7 @@
           <w:szCs w:val="24"/>
           <w:shd w:val="clear" w:color="auto" w:fill="FFFFFF"/>
         </w:rPr>
-        <w:t>Forecast horizon</w:t>
+        <w:t>Algorithm selection</w:t>
       </w:r>
       <w:r>
         <w:rPr>
@@ -3177,12 +3327,9 @@
           <w:szCs w:val="24"/>
           <w:shd w:val="clear" w:color="auto" w:fill="FFFFFF"/>
         </w:rPr>
-        <w:t>】は予測を行う時間間隔をしています。このハンズオンでは　36（36時間分）の予測を作成するため、【36】と入力します。</w:t>
-      </w:r>
-    </w:p>
-    <w:p>
-      <w:pPr>
-        <w:jc w:val="left"/>
+        <w:t>】は【</w:t>
+      </w:r>
+      <w:r>
         <w:rPr>
           <w:rFonts w:ascii="メイリオ" w:eastAsia="メイリオ" w:hAnsi="メイリオ" w:cs="Arial"/>
           <w:color w:val="16191F"/>
@@ -3190,21 +3337,87 @@
           <w:szCs w:val="24"/>
           <w:shd w:val="clear" w:color="auto" w:fill="FFFFFF"/>
         </w:rPr>
-      </w:pPr>
+        <w:t>Manual</w:t>
+      </w:r>
+      <w:r>
+        <w:rPr>
+          <w:rFonts w:ascii="メイリオ" w:eastAsia="メイリオ" w:hAnsi="メイリオ" w:cs="Arial" w:hint="eastAsia"/>
+          <w:color w:val="16191F"/>
+          <w:sz w:val="24"/>
+          <w:szCs w:val="24"/>
+          <w:shd w:val="clear" w:color="auto" w:fill="FFFFFF"/>
+        </w:rPr>
+        <w:t>】</w:t>
+      </w:r>
+      <w:r>
+        <w:rPr>
+          <w:rFonts w:ascii="メイリオ" w:eastAsia="メイリオ" w:hAnsi="メイリオ" w:cs="Arial" w:hint="eastAsia"/>
+          <w:color w:val="16191F"/>
+          <w:sz w:val="24"/>
+          <w:szCs w:val="24"/>
+          <w:shd w:val="clear" w:color="auto" w:fill="FFFFFF"/>
+        </w:rPr>
+        <w:t>とし【</w:t>
+      </w:r>
       <w:r>
         <w:rPr>
           <w:rFonts w:ascii="メイリオ" w:eastAsia="メイリオ" w:hAnsi="メイリオ" w:cs="Arial"/>
-          <w:noProof/>
-          <w:color w:val="16191F"/>
-          <w:sz w:val="24"/>
-          <w:szCs w:val="24"/>
-          <w:shd w:val="clear" w:color="auto" w:fill="FFFFFF"/>
-        </w:rPr>
+          <w:color w:val="16191F"/>
+          <w:sz w:val="24"/>
+          <w:szCs w:val="24"/>
+          <w:shd w:val="clear" w:color="auto" w:fill="FFFFFF"/>
+        </w:rPr>
+        <w:t>Algorithm</w:t>
+      </w:r>
+      <w:r>
+        <w:rPr>
+          <w:rFonts w:ascii="メイリオ" w:eastAsia="メイリオ" w:hAnsi="メイリオ" w:cs="Arial" w:hint="eastAsia"/>
+          <w:color w:val="16191F"/>
+          <w:sz w:val="24"/>
+          <w:szCs w:val="24"/>
+          <w:shd w:val="clear" w:color="auto" w:fill="FFFFFF"/>
+        </w:rPr>
+        <w:t>】は【ETS】を選びます。</w:t>
+      </w:r>
+    </w:p>
+    <w:p>
+      <w:pPr>
+        <w:jc w:val="left"/>
+        <w:rPr>
+          <w:rFonts w:ascii="メイリオ" w:eastAsia="メイリオ" w:hAnsi="メイリオ" w:cs="Arial"/>
+          <w:color w:val="16191F"/>
+          <w:sz w:val="24"/>
+          <w:szCs w:val="24"/>
+          <w:shd w:val="clear" w:color="auto" w:fill="FFFFFF"/>
+        </w:rPr>
+      </w:pPr>
+    </w:p>
+    <w:p>
+      <w:pPr>
+        <w:jc w:val="left"/>
+        <w:rPr>
+          <w:rFonts w:ascii="メイリオ" w:eastAsia="メイリオ" w:hAnsi="メイリオ" w:cs="Arial"/>
+          <w:color w:val="16191F"/>
+          <w:sz w:val="24"/>
+          <w:szCs w:val="24"/>
+          <w:shd w:val="clear" w:color="auto" w:fill="FFFFFF"/>
+        </w:rPr>
+      </w:pPr>
+      <w:r>
+        <w:rPr>
+          <w:rFonts w:ascii="メイリオ" w:eastAsia="メイリオ" w:hAnsi="メイリオ" w:cs="Arial"/>
+          <w:noProof/>
+          <w:color w:val="16191F"/>
+          <w:sz w:val="24"/>
+          <w:szCs w:val="24"/>
+          <w:shd w:val="clear" w:color="auto" w:fill="FFFFFF"/>
+        </w:rPr>
+        <w:lastRenderedPageBreak/>
         <w:drawing>
-          <wp:inline distT="0" distB="0" distL="0" distR="0" wp14:anchorId="7A9F5F25" wp14:editId="0370031D">
-            <wp:extent cx="5400040" cy="1828800"/>
+          <wp:inline distT="0" distB="0" distL="0" distR="0" wp14:anchorId="3EE4C779" wp14:editId="4FBB4D11">
+            <wp:extent cx="5400040" cy="3282950"/>
             <wp:effectExtent l="0" t="0" r="0" b="0"/>
-            <wp:docPr id="55" name="図 55"/>
+            <wp:docPr id="56" name="図 56"/>
             <wp:cNvGraphicFramePr>
               <a:graphicFrameLocks xmlns:a="http://schemas.openxmlformats.org/drawingml/2006/main" noChangeAspect="1"/>
             </wp:cNvGraphicFramePr>
@@ -3224,7 +3437,7 @@
                   <pic:spPr>
                     <a:xfrm>
                       <a:off x="0" y="0"/>
-                      <a:ext cx="5400040" cy="1828800"/>
+                      <a:ext cx="5400040" cy="3282950"/>
                     </a:xfrm>
                     <a:prstGeom prst="rect">
                       <a:avLst/>
@@ -3250,13 +3463,18 @@
       </w:pPr>
       <w:r>
         <w:rPr>
-          <w:rFonts w:ascii="メイリオ" w:eastAsia="メイリオ" w:hAnsi="メイリオ" w:hint="eastAsia"/>
-          <w:sz w:val="24"/>
-          <w:szCs w:val="24"/>
-        </w:rPr>
-        <w:t>6-3.　【</w:t>
-      </w:r>
-      <w:r>
+          <w:rFonts w:ascii="メイリオ" w:eastAsia="メイリオ" w:hAnsi="メイリオ" w:cs="Arial" w:hint="eastAsia"/>
+          <w:color w:val="16191F"/>
+          <w:sz w:val="24"/>
+          <w:szCs w:val="24"/>
+          <w:shd w:val="clear" w:color="auto" w:fill="FFFFFF"/>
+        </w:rPr>
+        <w:t>6-4．残りの値は全てそのままで【Train predictor】を押します。</w:t>
+      </w:r>
+    </w:p>
+    <w:p>
+      <w:pPr>
+        <w:jc w:val="left"/>
         <w:rPr>
           <w:rFonts w:ascii="メイリオ" w:eastAsia="メイリオ" w:hAnsi="メイリオ" w:cs="Arial"/>
           <w:color w:val="16191F"/>
@@ -3264,147 +3482,21 @@
           <w:szCs w:val="24"/>
           <w:shd w:val="clear" w:color="auto" w:fill="FFFFFF"/>
         </w:rPr>
-        <w:t>Forecast frequency</w:t>
-      </w:r>
-      <w:r>
-        <w:rPr>
-          <w:rFonts w:ascii="メイリオ" w:eastAsia="メイリオ" w:hAnsi="メイリオ" w:cs="Arial" w:hint="eastAsia"/>
-          <w:color w:val="16191F"/>
-          <w:sz w:val="24"/>
-          <w:szCs w:val="24"/>
-          <w:shd w:val="clear" w:color="auto" w:fill="FFFFFF"/>
-        </w:rPr>
-        <w:t>】は元データと同じである必要があるため【hour</w:t>
-      </w:r>
-      <w:r>
-        <w:rPr>
-          <w:rFonts w:ascii="メイリオ" w:eastAsia="メイリオ" w:hAnsi="メイリオ" w:cs="Arial" w:hint="eastAsia"/>
-          <w:color w:val="16191F"/>
-          <w:sz w:val="24"/>
-          <w:szCs w:val="24"/>
-          <w:shd w:val="clear" w:color="auto" w:fill="FFFFFF"/>
-        </w:rPr>
-        <w:t>】を選びます</w:t>
-      </w:r>
-      <w:r>
-        <w:rPr>
-          <w:rFonts w:ascii="メイリオ" w:eastAsia="メイリオ" w:hAnsi="メイリオ" w:cs="Arial" w:hint="eastAsia"/>
-          <w:color w:val="16191F"/>
-          <w:sz w:val="24"/>
-          <w:szCs w:val="24"/>
-          <w:shd w:val="clear" w:color="auto" w:fill="FFFFFF"/>
-        </w:rPr>
-        <w:t>。【</w:t>
-      </w:r>
+      </w:pPr>
       <w:r>
         <w:rPr>
           <w:rFonts w:ascii="メイリオ" w:eastAsia="メイリオ" w:hAnsi="メイリオ" w:cs="Arial"/>
-          <w:color w:val="16191F"/>
-          <w:sz w:val="24"/>
-          <w:szCs w:val="24"/>
-          <w:shd w:val="clear" w:color="auto" w:fill="FFFFFF"/>
-        </w:rPr>
-        <w:t>Algorithm selection</w:t>
-      </w:r>
-      <w:r>
-        <w:rPr>
-          <w:rFonts w:ascii="メイリオ" w:eastAsia="メイリオ" w:hAnsi="メイリオ" w:cs="Arial" w:hint="eastAsia"/>
-          <w:color w:val="16191F"/>
-          <w:sz w:val="24"/>
-          <w:szCs w:val="24"/>
-          <w:shd w:val="clear" w:color="auto" w:fill="FFFFFF"/>
-        </w:rPr>
-        <w:t>】は【</w:t>
-      </w:r>
-      <w:r>
-        <w:rPr>
-          <w:rFonts w:ascii="メイリオ" w:eastAsia="メイリオ" w:hAnsi="メイリオ" w:cs="Arial"/>
-          <w:color w:val="16191F"/>
-          <w:sz w:val="24"/>
-          <w:szCs w:val="24"/>
-          <w:shd w:val="clear" w:color="auto" w:fill="FFFFFF"/>
-        </w:rPr>
-        <w:t>Manual</w:t>
-      </w:r>
-      <w:r>
-        <w:rPr>
-          <w:rFonts w:ascii="メイリオ" w:eastAsia="メイリオ" w:hAnsi="メイリオ" w:cs="Arial" w:hint="eastAsia"/>
-          <w:color w:val="16191F"/>
-          <w:sz w:val="24"/>
-          <w:szCs w:val="24"/>
-          <w:shd w:val="clear" w:color="auto" w:fill="FFFFFF"/>
-        </w:rPr>
-        <w:t>】</w:t>
-      </w:r>
-      <w:r>
-        <w:rPr>
-          <w:rFonts w:ascii="メイリオ" w:eastAsia="メイリオ" w:hAnsi="メイリオ" w:cs="Arial" w:hint="eastAsia"/>
-          <w:color w:val="16191F"/>
-          <w:sz w:val="24"/>
-          <w:szCs w:val="24"/>
-          <w:shd w:val="clear" w:color="auto" w:fill="FFFFFF"/>
-        </w:rPr>
-        <w:t>とし【</w:t>
-      </w:r>
-      <w:r>
-        <w:rPr>
-          <w:rFonts w:ascii="メイリオ" w:eastAsia="メイリオ" w:hAnsi="メイリオ" w:cs="Arial"/>
-          <w:color w:val="16191F"/>
-          <w:sz w:val="24"/>
-          <w:szCs w:val="24"/>
-          <w:shd w:val="clear" w:color="auto" w:fill="FFFFFF"/>
-        </w:rPr>
-        <w:t>Algorithm</w:t>
-      </w:r>
-      <w:r>
-        <w:rPr>
-          <w:rFonts w:ascii="メイリオ" w:eastAsia="メイリオ" w:hAnsi="メイリオ" w:cs="Arial" w:hint="eastAsia"/>
-          <w:color w:val="16191F"/>
-          <w:sz w:val="24"/>
-          <w:szCs w:val="24"/>
-          <w:shd w:val="clear" w:color="auto" w:fill="FFFFFF"/>
-        </w:rPr>
-        <w:t>】は【ETS】を選びます。</w:t>
-      </w:r>
-    </w:p>
-    <w:p>
-      <w:pPr>
-        <w:jc w:val="left"/>
-        <w:rPr>
-          <w:rFonts w:ascii="メイリオ" w:eastAsia="メイリオ" w:hAnsi="メイリオ" w:cs="Arial"/>
-          <w:color w:val="16191F"/>
-          <w:sz w:val="24"/>
-          <w:szCs w:val="24"/>
-          <w:shd w:val="clear" w:color="auto" w:fill="FFFFFF"/>
-        </w:rPr>
-      </w:pPr>
-    </w:p>
-    <w:p>
-      <w:pPr>
-        <w:jc w:val="left"/>
-        <w:rPr>
-          <w:rFonts w:ascii="メイリオ" w:eastAsia="メイリオ" w:hAnsi="メイリオ" w:cs="Arial"/>
-          <w:color w:val="16191F"/>
-          <w:sz w:val="24"/>
-          <w:szCs w:val="24"/>
-          <w:shd w:val="clear" w:color="auto" w:fill="FFFFFF"/>
-        </w:rPr>
-      </w:pPr>
-      <w:r>
-        <w:rPr>
-          <w:rFonts w:ascii="メイリオ" w:eastAsia="メイリオ" w:hAnsi="メイリオ" w:cs="Arial"/>
-          <w:noProof/>
-          <w:color w:val="16191F"/>
-          <w:sz w:val="24"/>
-          <w:szCs w:val="24"/>
-          <w:shd w:val="clear" w:color="auto" w:fill="FFFFFF"/>
-        </w:rPr>
-        <w:lastRenderedPageBreak/>
+          <w:noProof/>
+          <w:color w:val="16191F"/>
+          <w:sz w:val="24"/>
+          <w:szCs w:val="24"/>
+          <w:shd w:val="clear" w:color="auto" w:fill="FFFFFF"/>
+        </w:rPr>
         <w:drawing>
-          <wp:inline distT="0" distB="0" distL="0" distR="0" wp14:anchorId="3EE4C779" wp14:editId="4FBB4D11">
-            <wp:extent cx="5400040" cy="3282950"/>
+          <wp:inline distT="0" distB="0" distL="0" distR="0" wp14:anchorId="1AB045DF" wp14:editId="68A221F7">
+            <wp:extent cx="2286319" cy="495369"/>
             <wp:effectExtent l="0" t="0" r="0" b="0"/>
-            <wp:docPr id="56" name="図 56"/>
+            <wp:docPr id="34" name="図 34"/>
             <wp:cNvGraphicFramePr>
               <a:graphicFrameLocks xmlns:a="http://schemas.openxmlformats.org/drawingml/2006/main" noChangeAspect="1"/>
             </wp:cNvGraphicFramePr>
@@ -3424,7 +3516,7 @@
                   <pic:spPr>
                     <a:xfrm>
                       <a:off x="0" y="0"/>
-                      <a:ext cx="5400040" cy="3282950"/>
+                      <a:ext cx="2286319" cy="495369"/>
                     </a:xfrm>
                     <a:prstGeom prst="rect">
                       <a:avLst/>
@@ -3456,23 +3548,41 @@
           <w:szCs w:val="24"/>
           <w:shd w:val="clear" w:color="auto" w:fill="FFFFFF"/>
         </w:rPr>
-        <w:t>6-4．残りの値は全てそのままで【Train predictor】を押します。</w:t>
-      </w:r>
-    </w:p>
-    <w:p>
-      <w:pPr>
-        <w:jc w:val="left"/>
+        <w:t>6-5.　以下が表示されたら学習</w:t>
+      </w:r>
+      <w:r>
+        <w:rPr>
+          <w:rFonts w:ascii="メイリオ" w:eastAsia="メイリオ" w:hAnsi="メイリオ" w:cs="Arial" w:hint="eastAsia"/>
+          <w:color w:val="16191F"/>
+          <w:sz w:val="24"/>
+          <w:szCs w:val="24"/>
+          <w:shd w:val="clear" w:color="auto" w:fill="FFFFFF"/>
+        </w:rPr>
+        <w:t>が</w:t>
+      </w:r>
+      <w:r>
+        <w:rPr>
+          <w:rFonts w:ascii="メイリオ" w:eastAsia="メイリオ" w:hAnsi="メイリオ" w:cs="Arial" w:hint="eastAsia"/>
+          <w:color w:val="16191F"/>
+          <w:sz w:val="24"/>
+          <w:szCs w:val="24"/>
+          <w:shd w:val="clear" w:color="auto" w:fill="FFFFFF"/>
+        </w:rPr>
+        <w:t>開始</w:t>
+      </w:r>
+      <w:r>
+        <w:rPr>
+          <w:rFonts w:ascii="メイリオ" w:eastAsia="メイリオ" w:hAnsi="メイリオ" w:cs="Arial" w:hint="eastAsia"/>
+          <w:color w:val="16191F"/>
+          <w:sz w:val="24"/>
+          <w:szCs w:val="24"/>
+          <w:shd w:val="clear" w:color="auto" w:fill="FFFFFF"/>
+        </w:rPr>
+        <w:t>されています。</w:t>
+      </w:r>
+      <w:r>
         <w:rPr>
           <w:rFonts w:ascii="メイリオ" w:eastAsia="メイリオ" w:hAnsi="メイリオ" w:cs="Arial"/>
-          <w:color w:val="16191F"/>
-          <w:sz w:val="24"/>
-          <w:szCs w:val="24"/>
-          <w:shd w:val="clear" w:color="auto" w:fill="FFFFFF"/>
-        </w:rPr>
-      </w:pPr>
-      <w:r>
-        <w:rPr>
-          <w:rFonts w:ascii="メイリオ" w:eastAsia="メイリオ" w:hAnsi="メイリオ" w:cs="Arial"/>
           <w:noProof/>
           <w:color w:val="16191F"/>
           <w:sz w:val="24"/>
@@ -3480,10 +3590,10 @@
           <w:shd w:val="clear" w:color="auto" w:fill="FFFFFF"/>
         </w:rPr>
         <w:drawing>
-          <wp:inline distT="0" distB="0" distL="0" distR="0" wp14:anchorId="1AB045DF" wp14:editId="68A221F7">
-            <wp:extent cx="2286319" cy="495369"/>
-            <wp:effectExtent l="0" t="0" r="0" b="0"/>
-            <wp:docPr id="34" name="図 34"/>
+          <wp:inline distT="0" distB="0" distL="0" distR="0" wp14:anchorId="2DDD81E4" wp14:editId="43068DC9">
+            <wp:extent cx="1998920" cy="2790825"/>
+            <wp:effectExtent l="0" t="0" r="1905" b="0"/>
+            <wp:docPr id="35" name="図 35"/>
             <wp:cNvGraphicFramePr>
               <a:graphicFrameLocks xmlns:a="http://schemas.openxmlformats.org/drawingml/2006/main" noChangeAspect="1"/>
             </wp:cNvGraphicFramePr>
@@ -3503,7 +3613,7 @@
                   <pic:spPr>
                     <a:xfrm>
                       <a:off x="0" y="0"/>
-                      <a:ext cx="2286319" cy="495369"/>
+                      <a:ext cx="2003586" cy="2797340"/>
                     </a:xfrm>
                     <a:prstGeom prst="rect">
                       <a:avLst/>
@@ -3520,6 +3630,41 @@
       <w:pPr>
         <w:jc w:val="left"/>
         <w:rPr>
+          <w:rFonts w:ascii="メイリオ" w:eastAsia="メイリオ" w:hAnsi="メイリオ"/>
+          <w:sz w:val="24"/>
+          <w:szCs w:val="24"/>
+        </w:rPr>
+      </w:pPr>
+      <w:r>
+        <w:rPr>
+          <w:rFonts w:ascii="メイリオ" w:eastAsia="メイリオ" w:hAnsi="メイリオ" w:hint="eastAsia"/>
+          <w:sz w:val="24"/>
+          <w:szCs w:val="24"/>
+        </w:rPr>
+        <w:lastRenderedPageBreak/>
+        <w:t>待ち時間の間に</w:t>
+      </w:r>
+      <w:r>
+        <w:rPr>
+          <w:rFonts w:ascii="メイリオ" w:eastAsia="メイリオ" w:hAnsi="メイリオ"/>
+          <w:sz w:val="24"/>
+          <w:szCs w:val="24"/>
+        </w:rPr>
+        <w:t>Personalize</w:t>
+      </w:r>
+      <w:r>
+        <w:rPr>
+          <w:rFonts w:ascii="メイリオ" w:eastAsia="メイリオ" w:hAnsi="メイリオ" w:hint="eastAsia"/>
+          <w:sz w:val="24"/>
+          <w:szCs w:val="24"/>
+        </w:rPr>
+        <w:t>のハンズオンを行います。</w:t>
+      </w:r>
+    </w:p>
+    <w:p>
+      <w:pPr>
+        <w:jc w:val="left"/>
+        <w:rPr>
           <w:rFonts w:ascii="メイリオ" w:eastAsia="メイリオ" w:hAnsi="メイリオ" w:cs="Arial"/>
           <w:color w:val="16191F"/>
           <w:sz w:val="24"/>
@@ -3535,7 +3680,7 @@
           <w:szCs w:val="24"/>
           <w:shd w:val="clear" w:color="auto" w:fill="FFFFFF"/>
         </w:rPr>
-        <w:t>6-5.　以下が表示されたら学習</w:t>
+        <w:t xml:space="preserve">6-6.　</w:t>
       </w:r>
       <w:r>
         <w:rPr>
@@ -3545,31 +3690,23 @@
           <w:szCs w:val="24"/>
           <w:shd w:val="clear" w:color="auto" w:fill="FFFFFF"/>
         </w:rPr>
-        <w:t>が</w:t>
-      </w:r>
-      <w:r>
-        <w:rPr>
-          <w:rFonts w:ascii="メイリオ" w:eastAsia="メイリオ" w:hAnsi="メイリオ" w:cs="Arial" w:hint="eastAsia"/>
-          <w:color w:val="16191F"/>
-          <w:sz w:val="24"/>
-          <w:szCs w:val="24"/>
-          <w:shd w:val="clear" w:color="auto" w:fill="FFFFFF"/>
-        </w:rPr>
-        <w:t>開始</w:t>
-      </w:r>
-      <w:r>
-        <w:rPr>
-          <w:rFonts w:ascii="メイリオ" w:eastAsia="メイリオ" w:hAnsi="メイリオ" w:cs="Arial" w:hint="eastAsia"/>
-          <w:color w:val="16191F"/>
-          <w:sz w:val="24"/>
-          <w:szCs w:val="24"/>
-          <w:shd w:val="clear" w:color="auto" w:fill="FFFFFF"/>
-        </w:rPr>
-        <w:t>されています。</w:t>
-      </w:r>
-      <w:r>
+        <w:t>以下のように【Active】と表示されれば学習が完了です。</w:t>
+      </w:r>
+    </w:p>
+    <w:p>
+      <w:pPr>
+        <w:jc w:val="left"/>
         <w:rPr>
           <w:rFonts w:ascii="メイリオ" w:eastAsia="メイリオ" w:hAnsi="メイリオ" w:cs="Arial"/>
+          <w:color w:val="16191F"/>
+          <w:sz w:val="24"/>
+          <w:szCs w:val="24"/>
+          <w:shd w:val="clear" w:color="auto" w:fill="FFFFFF"/>
+        </w:rPr>
+      </w:pPr>
+      <w:r>
+        <w:rPr>
+          <w:rFonts w:ascii="メイリオ" w:eastAsia="メイリオ" w:hAnsi="メイリオ" w:cs="Arial"/>
           <w:noProof/>
           <w:color w:val="16191F"/>
           <w:sz w:val="24"/>
@@ -3577,10 +3714,10 @@
           <w:shd w:val="clear" w:color="auto" w:fill="FFFFFF"/>
         </w:rPr>
         <w:drawing>
-          <wp:inline distT="0" distB="0" distL="0" distR="0" wp14:anchorId="2DDD81E4" wp14:editId="43068DC9">
-            <wp:extent cx="1998920" cy="2790825"/>
-            <wp:effectExtent l="0" t="0" r="1905" b="0"/>
-            <wp:docPr id="35" name="図 35"/>
+          <wp:inline distT="0" distB="0" distL="0" distR="0" wp14:anchorId="55EED721" wp14:editId="3448F84B">
+            <wp:extent cx="2028484" cy="2724150"/>
+            <wp:effectExtent l="0" t="0" r="0" b="0"/>
+            <wp:docPr id="36" name="図 36"/>
             <wp:cNvGraphicFramePr>
               <a:graphicFrameLocks xmlns:a="http://schemas.openxmlformats.org/drawingml/2006/main" noChangeAspect="1"/>
             </wp:cNvGraphicFramePr>
@@ -3600,7 +3737,7 @@
                   <pic:spPr>
                     <a:xfrm>
                       <a:off x="0" y="0"/>
-                      <a:ext cx="2003586" cy="2797340"/>
+                      <a:ext cx="2039915" cy="2739501"/>
                     </a:xfrm>
                     <a:prstGeom prst="rect">
                       <a:avLst/>
@@ -3615,96 +3752,122 @@
     </w:p>
     <w:p>
       <w:pPr>
-        <w:jc w:val="left"/>
-        <w:rPr>
-          <w:rFonts w:ascii="メイリオ" w:eastAsia="メイリオ" w:hAnsi="メイリオ"/>
-          <w:sz w:val="24"/>
-          <w:szCs w:val="24"/>
-        </w:rPr>
-      </w:pPr>
-      <w:r>
-        <w:rPr>
-          <w:rFonts w:ascii="メイリオ" w:eastAsia="メイリオ" w:hAnsi="メイリオ" w:hint="eastAsia"/>
-          <w:sz w:val="24"/>
-          <w:szCs w:val="24"/>
+        <w:pStyle w:val="a5"/>
+        <w:numPr>
+          <w:ilvl w:val="0"/>
+          <w:numId w:val="3"/>
+        </w:numPr>
+        <w:ind w:leftChars="0"/>
+        <w:jc w:val="left"/>
+        <w:rPr>
+          <w:rFonts w:ascii="メイリオ" w:eastAsia="メイリオ" w:hAnsi="メイリオ" w:cs="Arial"/>
+          <w:color w:val="16191F"/>
+          <w:sz w:val="24"/>
+          <w:szCs w:val="24"/>
+          <w:shd w:val="clear" w:color="auto" w:fill="FFFFFF"/>
+        </w:rPr>
+      </w:pPr>
+      <w:r>
+        <w:rPr>
+          <w:rFonts w:ascii="メイリオ" w:eastAsia="メイリオ" w:hAnsi="メイリオ" w:cs="Arial" w:hint="eastAsia"/>
+          <w:color w:val="16191F"/>
+          <w:sz w:val="24"/>
+          <w:szCs w:val="24"/>
+          <w:shd w:val="clear" w:color="auto" w:fill="FFFFFF"/>
+        </w:rPr>
+        <w:t>予測エンドポイント作成</w:t>
+      </w:r>
+    </w:p>
+    <w:p>
+      <w:pPr>
+        <w:jc w:val="left"/>
+        <w:rPr>
+          <w:rFonts w:ascii="メイリオ" w:eastAsia="メイリオ" w:hAnsi="メイリオ" w:cs="Arial"/>
+          <w:color w:val="16191F"/>
+          <w:sz w:val="24"/>
+          <w:szCs w:val="24"/>
+          <w:shd w:val="clear" w:color="auto" w:fill="FFFFFF"/>
+        </w:rPr>
+      </w:pPr>
+      <w:r>
+        <w:rPr>
+          <w:rFonts w:ascii="メイリオ" w:eastAsia="メイリオ" w:hAnsi="メイリオ" w:cs="Arial" w:hint="eastAsia"/>
+          <w:color w:val="16191F"/>
+          <w:sz w:val="24"/>
+          <w:szCs w:val="24"/>
+          <w:shd w:val="clear" w:color="auto" w:fill="FFFFFF"/>
+        </w:rPr>
+        <w:t>学習が開始したので予測を行うエンドポイントを作成します。</w:t>
+      </w:r>
+    </w:p>
+    <w:p>
+      <w:pPr>
+        <w:jc w:val="left"/>
+        <w:rPr>
+          <w:rFonts w:ascii="メイリオ" w:eastAsia="メイリオ" w:hAnsi="メイリオ" w:cs="Arial"/>
+          <w:color w:val="16191F"/>
+          <w:sz w:val="24"/>
+          <w:szCs w:val="24"/>
+          <w:shd w:val="clear" w:color="auto" w:fill="FFFFFF"/>
+        </w:rPr>
+      </w:pPr>
+      <w:r>
+        <w:rPr>
+          <w:rFonts w:ascii="メイリオ" w:eastAsia="メイリオ" w:hAnsi="メイリオ" w:cs="Arial" w:hint="eastAsia"/>
+          <w:color w:val="16191F"/>
+          <w:sz w:val="24"/>
+          <w:szCs w:val="24"/>
+          <w:shd w:val="clear" w:color="auto" w:fill="FFFFFF"/>
+        </w:rPr>
+        <w:t>7-1． 画面右の【Gene</w:t>
+      </w:r>
+      <w:r>
+        <w:rPr>
+          <w:rFonts w:ascii="メイリオ" w:eastAsia="メイリオ" w:hAnsi="メイリオ" w:cs="Arial"/>
+          <w:color w:val="16191F"/>
+          <w:sz w:val="24"/>
+          <w:szCs w:val="24"/>
+          <w:shd w:val="clear" w:color="auto" w:fill="FFFFFF"/>
+        </w:rPr>
+        <w:t>rate forecasts</w:t>
+      </w:r>
+      <w:r>
+        <w:rPr>
+          <w:rFonts w:ascii="メイリオ" w:eastAsia="メイリオ" w:hAnsi="メイリオ" w:cs="Arial" w:hint="eastAsia"/>
+          <w:color w:val="16191F"/>
+          <w:sz w:val="24"/>
+          <w:szCs w:val="24"/>
+          <w:shd w:val="clear" w:color="auto" w:fill="FFFFFF"/>
+        </w:rPr>
+        <w:t>】のところで【Start】ボタンを押します。</w:t>
+      </w:r>
+    </w:p>
+    <w:p>
+      <w:pPr>
+        <w:jc w:val="left"/>
+        <w:rPr>
+          <w:rFonts w:ascii="メイリオ" w:eastAsia="メイリオ" w:hAnsi="メイリオ" w:cs="Arial"/>
+          <w:color w:val="16191F"/>
+          <w:sz w:val="24"/>
+          <w:szCs w:val="24"/>
+          <w:shd w:val="clear" w:color="auto" w:fill="FFFFFF"/>
+        </w:rPr>
+      </w:pPr>
+      <w:r>
+        <w:rPr>
+          <w:rFonts w:ascii="メイリオ" w:eastAsia="メイリオ" w:hAnsi="メイリオ" w:cs="Arial"/>
+          <w:noProof/>
+          <w:color w:val="16191F"/>
+          <w:sz w:val="24"/>
+          <w:szCs w:val="24"/>
+          <w:shd w:val="clear" w:color="auto" w:fill="FFFFFF"/>
         </w:rPr>
         <w:lastRenderedPageBreak/>
-        <w:t>待ち時間の間に</w:t>
-      </w:r>
-      <w:r>
-        <w:rPr>
-          <w:rFonts w:ascii="メイリオ" w:eastAsia="メイリオ" w:hAnsi="メイリオ"/>
-          <w:sz w:val="24"/>
-          <w:szCs w:val="24"/>
-        </w:rPr>
-        <w:t>Personalize</w:t>
-      </w:r>
-      <w:r>
-        <w:rPr>
-          <w:rFonts w:ascii="メイリオ" w:eastAsia="メイリオ" w:hAnsi="メイリオ" w:hint="eastAsia"/>
-          <w:sz w:val="24"/>
-          <w:szCs w:val="24"/>
-        </w:rPr>
-        <w:t>のハンズオンを行います。</w:t>
-      </w:r>
-    </w:p>
-    <w:p>
-      <w:pPr>
-        <w:jc w:val="left"/>
-        <w:rPr>
-          <w:rFonts w:ascii="メイリオ" w:eastAsia="メイリオ" w:hAnsi="メイリオ" w:cs="Arial"/>
-          <w:color w:val="16191F"/>
-          <w:sz w:val="24"/>
-          <w:szCs w:val="24"/>
-          <w:shd w:val="clear" w:color="auto" w:fill="FFFFFF"/>
-        </w:rPr>
-      </w:pPr>
-      <w:r>
-        <w:rPr>
-          <w:rFonts w:ascii="メイリオ" w:eastAsia="メイリオ" w:hAnsi="メイリオ" w:cs="Arial" w:hint="eastAsia"/>
-          <w:color w:val="16191F"/>
-          <w:sz w:val="24"/>
-          <w:szCs w:val="24"/>
-          <w:shd w:val="clear" w:color="auto" w:fill="FFFFFF"/>
-        </w:rPr>
-        <w:t xml:space="preserve">6-6.　</w:t>
-      </w:r>
-      <w:r>
-        <w:rPr>
-          <w:rFonts w:ascii="メイリオ" w:eastAsia="メイリオ" w:hAnsi="メイリオ" w:cs="Arial" w:hint="eastAsia"/>
-          <w:color w:val="16191F"/>
-          <w:sz w:val="24"/>
-          <w:szCs w:val="24"/>
-          <w:shd w:val="clear" w:color="auto" w:fill="FFFFFF"/>
-        </w:rPr>
-        <w:t>以下のように【Active】と表示されれば学習が完了です。</w:t>
-      </w:r>
-    </w:p>
-    <w:p>
-      <w:pPr>
-        <w:jc w:val="left"/>
-        <w:rPr>
-          <w:rFonts w:ascii="メイリオ" w:eastAsia="メイリオ" w:hAnsi="メイリオ" w:cs="Arial"/>
-          <w:color w:val="16191F"/>
-          <w:sz w:val="24"/>
-          <w:szCs w:val="24"/>
-          <w:shd w:val="clear" w:color="auto" w:fill="FFFFFF"/>
-        </w:rPr>
-      </w:pPr>
-      <w:r>
-        <w:rPr>
-          <w:rFonts w:ascii="メイリオ" w:eastAsia="メイリオ" w:hAnsi="メイリオ" w:cs="Arial"/>
-          <w:noProof/>
-          <w:color w:val="16191F"/>
-          <w:sz w:val="24"/>
-          <w:szCs w:val="24"/>
-          <w:shd w:val="clear" w:color="auto" w:fill="FFFFFF"/>
-        </w:rPr>
         <w:drawing>
-          <wp:inline distT="0" distB="0" distL="0" distR="0" wp14:anchorId="55EED721" wp14:editId="3448F84B">
-            <wp:extent cx="2028484" cy="2724150"/>
+          <wp:inline distT="0" distB="0" distL="0" distR="0" wp14:anchorId="64706E67" wp14:editId="31EFD6E0">
+            <wp:extent cx="5400040" cy="3434715"/>
             <wp:effectExtent l="0" t="0" r="0" b="0"/>
-            <wp:docPr id="36" name="図 36"/>
+            <wp:docPr id="37" name="図 37"/>
             <wp:cNvGraphicFramePr>
               <a:graphicFrameLocks xmlns:a="http://schemas.openxmlformats.org/drawingml/2006/main" noChangeAspect="1"/>
             </wp:cNvGraphicFramePr>
@@ -3724,7 +3887,7 @@
                   <pic:spPr>
                     <a:xfrm>
                       <a:off x="0" y="0"/>
-                      <a:ext cx="2039915" cy="2739501"/>
+                      <a:ext cx="5400040" cy="3434715"/>
                     </a:xfrm>
                     <a:prstGeom prst="rect">
                       <a:avLst/>
@@ -3739,12 +3902,6 @@
     </w:p>
     <w:p>
       <w:pPr>
-        <w:pStyle w:val="a5"/>
-        <w:numPr>
-          <w:ilvl w:val="0"/>
-          <w:numId w:val="3"/>
-        </w:numPr>
-        <w:ind w:leftChars="0"/>
         <w:jc w:val="left"/>
         <w:rPr>
           <w:rFonts w:ascii="メイリオ" w:eastAsia="メイリオ" w:hAnsi="メイリオ" w:cs="Arial"/>
@@ -3762,12 +3919,9 @@
           <w:szCs w:val="24"/>
           <w:shd w:val="clear" w:color="auto" w:fill="FFFFFF"/>
         </w:rPr>
-        <w:t>予測エンドポイント作成</w:t>
-      </w:r>
-    </w:p>
-    <w:p>
-      <w:pPr>
-        <w:jc w:val="left"/>
+        <w:t>7-2．　【</w:t>
+      </w:r>
+      <w:r>
         <w:rPr>
           <w:rFonts w:ascii="メイリオ" w:eastAsia="メイリオ" w:hAnsi="メイリオ" w:cs="Arial"/>
           <w:color w:val="16191F"/>
@@ -3775,7 +3929,8 @@
           <w:szCs w:val="24"/>
           <w:shd w:val="clear" w:color="auto" w:fill="FFFFFF"/>
         </w:rPr>
-      </w:pPr>
+        <w:t>Forecast name</w:t>
+      </w:r>
       <w:r>
         <w:rPr>
           <w:rFonts w:ascii="メイリオ" w:eastAsia="メイリオ" w:hAnsi="メイリオ" w:cs="Arial" w:hint="eastAsia"/>
@@ -3784,12 +3939,9 @@
           <w:szCs w:val="24"/>
           <w:shd w:val="clear" w:color="auto" w:fill="FFFFFF"/>
         </w:rPr>
-        <w:t>学習が開始したので予測を行うエンドポイントを作成します。</w:t>
-      </w:r>
-    </w:p>
-    <w:p>
-      <w:pPr>
-        <w:jc w:val="left"/>
+        <w:t>】に適当な名前を入れます。【</w:t>
+      </w:r>
+      <w:r>
         <w:rPr>
           <w:rFonts w:ascii="メイリオ" w:eastAsia="メイリオ" w:hAnsi="メイリオ" w:cs="Arial"/>
           <w:color w:val="16191F"/>
@@ -3797,7 +3949,8 @@
           <w:szCs w:val="24"/>
           <w:shd w:val="clear" w:color="auto" w:fill="FFFFFF"/>
         </w:rPr>
-      </w:pPr>
+        <w:t>Predictor</w:t>
+      </w:r>
       <w:r>
         <w:rPr>
           <w:rFonts w:ascii="メイリオ" w:eastAsia="メイリオ" w:hAnsi="メイリオ" w:cs="Arial" w:hint="eastAsia"/>
@@ -3806,9 +3959,12 @@
           <w:szCs w:val="24"/>
           <w:shd w:val="clear" w:color="auto" w:fill="FFFFFF"/>
         </w:rPr>
-        <w:t>7-1． 画面右の【Gene</w:t>
-      </w:r>
-      <w:r>
+        <w:t>】のドロップダウンから先ほど学習環境につけた名前を選びます。</w:t>
+      </w:r>
+    </w:p>
+    <w:p>
+      <w:pPr>
+        <w:jc w:val="left"/>
         <w:rPr>
           <w:rFonts w:ascii="メイリオ" w:eastAsia="メイリオ" w:hAnsi="メイリオ" w:cs="Arial"/>
           <w:color w:val="16191F"/>
@@ -3816,8 +3972,7 @@
           <w:szCs w:val="24"/>
           <w:shd w:val="clear" w:color="auto" w:fill="FFFFFF"/>
         </w:rPr>
-        <w:t>rate forecasts</w:t>
-      </w:r>
+      </w:pPr>
       <w:r>
         <w:rPr>
           <w:rFonts w:ascii="メイリオ" w:eastAsia="メイリオ" w:hAnsi="メイリオ" w:cs="Arial" w:hint="eastAsia"/>
@@ -3826,7 +3981,7 @@
           <w:szCs w:val="24"/>
           <w:shd w:val="clear" w:color="auto" w:fill="FFFFFF"/>
         </w:rPr>
-        <w:t>】のところで【Start】ボタンを押します。</w:t>
+        <w:t>＃何も表示されない場合は、cancelを押して再度やり直すと表示されます。</w:t>
       </w:r>
     </w:p>
     <w:p>
@@ -3851,10 +4006,10 @@
         </w:rPr>
         <w:lastRenderedPageBreak/>
         <w:drawing>
-          <wp:inline distT="0" distB="0" distL="0" distR="0" wp14:anchorId="64706E67" wp14:editId="31EFD6E0">
-            <wp:extent cx="5400040" cy="3434715"/>
-            <wp:effectExtent l="0" t="0" r="0" b="0"/>
-            <wp:docPr id="37" name="図 37"/>
+          <wp:inline distT="0" distB="0" distL="0" distR="0" wp14:anchorId="2969CF05" wp14:editId="30D599AB">
+            <wp:extent cx="5400040" cy="3385820"/>
+            <wp:effectExtent l="0" t="0" r="0" b="5080"/>
+            <wp:docPr id="38" name="図 38"/>
             <wp:cNvGraphicFramePr>
               <a:graphicFrameLocks xmlns:a="http://schemas.openxmlformats.org/drawingml/2006/main" noChangeAspect="1"/>
             </wp:cNvGraphicFramePr>
@@ -3874,7 +4029,7 @@
                   <pic:spPr>
                     <a:xfrm>
                       <a:off x="0" y="0"/>
-                      <a:ext cx="5400040" cy="3434715"/>
+                      <a:ext cx="5400040" cy="3385820"/>
                     </a:xfrm>
                     <a:prstGeom prst="rect">
                       <a:avLst/>
@@ -3906,7 +4061,7 @@
           <w:szCs w:val="24"/>
           <w:shd w:val="clear" w:color="auto" w:fill="FFFFFF"/>
         </w:rPr>
-        <w:t>7-2．　【</w:t>
+        <w:t>7-3.　【Create</w:t>
       </w:r>
       <w:r>
         <w:rPr>
@@ -3916,7 +4071,17 @@
           <w:szCs w:val="24"/>
           <w:shd w:val="clear" w:color="auto" w:fill="FFFFFF"/>
         </w:rPr>
-        <w:t>Forecast name</w:t>
+        <w:t xml:space="preserve"> new</w:t>
+      </w:r>
+      <w:r>
+        <w:rPr>
+          <w:rFonts w:ascii="メイリオ" w:eastAsia="メイリオ" w:hAnsi="メイリオ" w:cs="Arial"/>
+          <w:color w:val="16191F"/>
+          <w:sz w:val="24"/>
+          <w:szCs w:val="24"/>
+          <w:shd w:val="clear" w:color="auto" w:fill="FFFFFF"/>
+        </w:rPr>
+        <w:t xml:space="preserve"> forecast</w:t>
       </w:r>
       <w:r>
         <w:rPr>
@@ -3926,9 +4091,12 @@
           <w:szCs w:val="24"/>
           <w:shd w:val="clear" w:color="auto" w:fill="FFFFFF"/>
         </w:rPr>
-        <w:t>】に適当な名前を入れます。【</w:t>
-      </w:r>
-      <w:r>
+        <w:t>】のボタンを押します。</w:t>
+      </w:r>
+    </w:p>
+    <w:p>
+      <w:pPr>
+        <w:jc w:val="left"/>
         <w:rPr>
           <w:rFonts w:ascii="メイリオ" w:eastAsia="メイリオ" w:hAnsi="メイリオ" w:cs="Arial"/>
           <w:color w:val="16191F"/>
@@ -3936,67 +4104,21 @@
           <w:szCs w:val="24"/>
           <w:shd w:val="clear" w:color="auto" w:fill="FFFFFF"/>
         </w:rPr>
-        <w:t>Predictor</w:t>
-      </w:r>
-      <w:r>
-        <w:rPr>
-          <w:rFonts w:ascii="メイリオ" w:eastAsia="メイリオ" w:hAnsi="メイリオ" w:cs="Arial" w:hint="eastAsia"/>
-          <w:color w:val="16191F"/>
-          <w:sz w:val="24"/>
-          <w:szCs w:val="24"/>
-          <w:shd w:val="clear" w:color="auto" w:fill="FFFFFF"/>
-        </w:rPr>
-        <w:t>】のドロップダウンから先ほど学習環境につけた名前を選びます。</w:t>
-      </w:r>
-    </w:p>
-    <w:p>
-      <w:pPr>
-        <w:jc w:val="left"/>
+      </w:pPr>
+      <w:r>
         <w:rPr>
           <w:rFonts w:ascii="メイリオ" w:eastAsia="メイリオ" w:hAnsi="メイリオ" w:cs="Arial"/>
-          <w:color w:val="16191F"/>
-          <w:sz w:val="24"/>
-          <w:szCs w:val="24"/>
-          <w:shd w:val="clear" w:color="auto" w:fill="FFFFFF"/>
-        </w:rPr>
-      </w:pPr>
-      <w:r>
-        <w:rPr>
-          <w:rFonts w:ascii="メイリオ" w:eastAsia="メイリオ" w:hAnsi="メイリオ" w:cs="Arial" w:hint="eastAsia"/>
-          <w:color w:val="16191F"/>
-          <w:sz w:val="24"/>
-          <w:szCs w:val="24"/>
-          <w:shd w:val="clear" w:color="auto" w:fill="FFFFFF"/>
-        </w:rPr>
-        <w:t>＃何も表示されない場合は、cancelを押して再度やり直すと表示されます。</w:t>
-      </w:r>
-    </w:p>
-    <w:p>
-      <w:pPr>
-        <w:jc w:val="left"/>
-        <w:rPr>
-          <w:rFonts w:ascii="メイリオ" w:eastAsia="メイリオ" w:hAnsi="メイリオ" w:cs="Arial"/>
-          <w:color w:val="16191F"/>
-          <w:sz w:val="24"/>
-          <w:szCs w:val="24"/>
-          <w:shd w:val="clear" w:color="auto" w:fill="FFFFFF"/>
-        </w:rPr>
-      </w:pPr>
-      <w:r>
-        <w:rPr>
-          <w:rFonts w:ascii="メイリオ" w:eastAsia="メイリオ" w:hAnsi="メイリオ" w:cs="Arial"/>
-          <w:noProof/>
-          <w:color w:val="16191F"/>
-          <w:sz w:val="24"/>
-          <w:szCs w:val="24"/>
-          <w:shd w:val="clear" w:color="auto" w:fill="FFFFFF"/>
-        </w:rPr>
-        <w:lastRenderedPageBreak/>
+          <w:noProof/>
+          <w:color w:val="16191F"/>
+          <w:sz w:val="24"/>
+          <w:szCs w:val="24"/>
+          <w:shd w:val="clear" w:color="auto" w:fill="FFFFFF"/>
+        </w:rPr>
         <w:drawing>
-          <wp:inline distT="0" distB="0" distL="0" distR="0" wp14:anchorId="2969CF05" wp14:editId="30D599AB">
-            <wp:extent cx="5400040" cy="3385820"/>
-            <wp:effectExtent l="0" t="0" r="0" b="5080"/>
-            <wp:docPr id="38" name="図 38"/>
+          <wp:inline distT="0" distB="0" distL="0" distR="0" wp14:anchorId="074DC1A7" wp14:editId="33F237DB">
+            <wp:extent cx="2133600" cy="2634414"/>
+            <wp:effectExtent l="0" t="0" r="0" b="0"/>
+            <wp:docPr id="39" name="図 39"/>
             <wp:cNvGraphicFramePr>
               <a:graphicFrameLocks xmlns:a="http://schemas.openxmlformats.org/drawingml/2006/main" noChangeAspect="1"/>
             </wp:cNvGraphicFramePr>
@@ -4016,7 +4138,7 @@
                   <pic:spPr>
                     <a:xfrm>
                       <a:off x="0" y="0"/>
-                      <a:ext cx="5400040" cy="3385820"/>
+                      <a:ext cx="2137908" cy="2639733"/>
                     </a:xfrm>
                     <a:prstGeom prst="rect">
                       <a:avLst/>
@@ -4042,15 +4164,62 @@
       </w:pPr>
       <w:r>
         <w:rPr>
+          <w:rFonts w:ascii="メイリオ" w:eastAsia="メイリオ" w:hAnsi="メイリオ" w:cs="Arial"/>
+          <w:color w:val="16191F"/>
+          <w:sz w:val="24"/>
+          <w:szCs w:val="24"/>
+          <w:shd w:val="clear" w:color="auto" w:fill="FFFFFF"/>
+        </w:rPr>
+        <w:t xml:space="preserve">7-4. </w:t>
+      </w:r>
+      <w:r>
+        <w:rPr>
           <w:rFonts w:ascii="メイリオ" w:eastAsia="メイリオ" w:hAnsi="メイリオ" w:cs="Arial" w:hint="eastAsia"/>
           <w:color w:val="16191F"/>
           <w:sz w:val="24"/>
           <w:szCs w:val="24"/>
           <w:shd w:val="clear" w:color="auto" w:fill="FFFFFF"/>
         </w:rPr>
-        <w:t>7-3.　【Create</w:t>
-      </w:r>
-      <w:r>
+        <w:t>予測エンドポイントの生成が開始されるので少しまちます。</w:t>
+      </w:r>
+    </w:p>
+    <w:p>
+      <w:pPr>
+        <w:jc w:val="left"/>
+        <w:rPr>
+          <w:rFonts w:ascii="メイリオ" w:eastAsia="メイリオ" w:hAnsi="メイリオ"/>
+          <w:sz w:val="24"/>
+          <w:szCs w:val="24"/>
+        </w:rPr>
+      </w:pPr>
+      <w:r>
+        <w:rPr>
+          <w:rFonts w:ascii="メイリオ" w:eastAsia="メイリオ" w:hAnsi="メイリオ" w:hint="eastAsia"/>
+          <w:sz w:val="24"/>
+          <w:szCs w:val="24"/>
+        </w:rPr>
+        <w:t>待ち時間の間に</w:t>
+      </w:r>
+      <w:r>
+        <w:rPr>
+          <w:rFonts w:ascii="メイリオ" w:eastAsia="メイリオ" w:hAnsi="メイリオ"/>
+          <w:sz w:val="24"/>
+          <w:szCs w:val="24"/>
+        </w:rPr>
+        <w:t>Personalize</w:t>
+      </w:r>
+      <w:r>
+        <w:rPr>
+          <w:rFonts w:ascii="メイリオ" w:eastAsia="メイリオ" w:hAnsi="メイリオ" w:hint="eastAsia"/>
+          <w:sz w:val="24"/>
+          <w:szCs w:val="24"/>
+        </w:rPr>
+        <w:t>のハンズオンを行います。</w:t>
+      </w:r>
+    </w:p>
+    <w:p>
+      <w:pPr>
+        <w:jc w:val="left"/>
         <w:rPr>
           <w:rFonts w:ascii="メイリオ" w:eastAsia="メイリオ" w:hAnsi="メイリオ" w:cs="Arial"/>
           <w:color w:val="16191F"/>
@@ -4058,9 +4227,21 @@
           <w:szCs w:val="24"/>
           <w:shd w:val="clear" w:color="auto" w:fill="FFFFFF"/>
         </w:rPr>
-        <w:t xml:space="preserve"> new</w:t>
-      </w:r>
-      <w:r>
+      </w:pPr>
+      <w:r>
+        <w:rPr>
+          <w:rFonts w:ascii="メイリオ" w:eastAsia="メイリオ" w:hAnsi="メイリオ" w:cs="Arial" w:hint="eastAsia"/>
+          <w:color w:val="16191F"/>
+          <w:sz w:val="24"/>
+          <w:szCs w:val="24"/>
+          <w:shd w:val="clear" w:color="auto" w:fill="FFFFFF"/>
+        </w:rPr>
+        <w:t>以下の表示になれば完了です。予測ができるようになりました。</w:t>
+      </w:r>
+    </w:p>
+    <w:p>
+      <w:pPr>
+        <w:jc w:val="left"/>
         <w:rPr>
           <w:rFonts w:ascii="メイリオ" w:eastAsia="メイリオ" w:hAnsi="メイリオ" w:cs="Arial"/>
           <w:color w:val="16191F"/>
@@ -4068,44 +4249,22 @@
           <w:szCs w:val="24"/>
           <w:shd w:val="clear" w:color="auto" w:fill="FFFFFF"/>
         </w:rPr>
-        <w:t xml:space="preserve"> forecast</w:t>
-      </w:r>
-      <w:r>
-        <w:rPr>
-          <w:rFonts w:ascii="メイリオ" w:eastAsia="メイリオ" w:hAnsi="メイリオ" w:cs="Arial" w:hint="eastAsia"/>
-          <w:color w:val="16191F"/>
-          <w:sz w:val="24"/>
-          <w:szCs w:val="24"/>
-          <w:shd w:val="clear" w:color="auto" w:fill="FFFFFF"/>
-        </w:rPr>
-        <w:t>】のボタンを押します。</w:t>
-      </w:r>
-    </w:p>
-    <w:p>
-      <w:pPr>
-        <w:jc w:val="left"/>
+      </w:pPr>
+      <w:r>
         <w:rPr>
           <w:rFonts w:ascii="メイリオ" w:eastAsia="メイリオ" w:hAnsi="メイリオ" w:cs="Arial"/>
-          <w:color w:val="16191F"/>
-          <w:sz w:val="24"/>
-          <w:szCs w:val="24"/>
-          <w:shd w:val="clear" w:color="auto" w:fill="FFFFFF"/>
-        </w:rPr>
-      </w:pPr>
-      <w:r>
-        <w:rPr>
-          <w:rFonts w:ascii="メイリオ" w:eastAsia="メイリオ" w:hAnsi="メイリオ" w:cs="Arial"/>
-          <w:noProof/>
-          <w:color w:val="16191F"/>
-          <w:sz w:val="24"/>
-          <w:szCs w:val="24"/>
-          <w:shd w:val="clear" w:color="auto" w:fill="FFFFFF"/>
-        </w:rPr>
+          <w:noProof/>
+          <w:color w:val="16191F"/>
+          <w:sz w:val="24"/>
+          <w:szCs w:val="24"/>
+          <w:shd w:val="clear" w:color="auto" w:fill="FFFFFF"/>
+        </w:rPr>
+        <w:lastRenderedPageBreak/>
         <w:drawing>
-          <wp:inline distT="0" distB="0" distL="0" distR="0" wp14:anchorId="074DC1A7" wp14:editId="33F237DB">
-            <wp:extent cx="2133600" cy="2634414"/>
-            <wp:effectExtent l="0" t="0" r="0" b="0"/>
-            <wp:docPr id="39" name="図 39"/>
+          <wp:inline distT="0" distB="0" distL="0" distR="0" wp14:anchorId="147A73D5" wp14:editId="5DA4E7EE">
+            <wp:extent cx="3067478" cy="3877216"/>
+            <wp:effectExtent l="0" t="0" r="0" b="9525"/>
+            <wp:docPr id="40" name="図 40"/>
             <wp:cNvGraphicFramePr>
               <a:graphicFrameLocks xmlns:a="http://schemas.openxmlformats.org/drawingml/2006/main" noChangeAspect="1"/>
             </wp:cNvGraphicFramePr>
@@ -4125,7 +4284,7 @@
                   <pic:spPr>
                     <a:xfrm>
                       <a:off x="0" y="0"/>
-                      <a:ext cx="2137908" cy="2639733"/>
+                      <a:ext cx="3067478" cy="3877216"/>
                     </a:xfrm>
                     <a:prstGeom prst="rect">
                       <a:avLst/>
@@ -4140,6 +4299,12 @@
     </w:p>
     <w:p>
       <w:pPr>
+        <w:pStyle w:val="a5"/>
+        <w:numPr>
+          <w:ilvl w:val="0"/>
+          <w:numId w:val="3"/>
+        </w:numPr>
+        <w:ind w:leftChars="0"/>
         <w:jc w:val="left"/>
         <w:rPr>
           <w:rFonts w:ascii="メイリオ" w:eastAsia="メイリオ" w:hAnsi="メイリオ" w:cs="Arial"/>
@@ -4151,14 +4316,26 @@
       </w:pPr>
       <w:r>
         <w:rPr>
+          <w:rFonts w:ascii="メイリオ" w:eastAsia="メイリオ" w:hAnsi="メイリオ" w:cs="Arial" w:hint="eastAsia"/>
+          <w:color w:val="16191F"/>
+          <w:sz w:val="24"/>
+          <w:szCs w:val="24"/>
+          <w:shd w:val="clear" w:color="auto" w:fill="FFFFFF"/>
+        </w:rPr>
+        <w:t>予測を行う</w:t>
+      </w:r>
+    </w:p>
+    <w:p>
+      <w:pPr>
+        <w:jc w:val="left"/>
+        <w:rPr>
           <w:rFonts w:ascii="メイリオ" w:eastAsia="メイリオ" w:hAnsi="メイリオ" w:cs="Arial"/>
           <w:color w:val="16191F"/>
           <w:sz w:val="24"/>
           <w:szCs w:val="24"/>
           <w:shd w:val="clear" w:color="auto" w:fill="FFFFFF"/>
         </w:rPr>
-        <w:t xml:space="preserve">7-4. </w:t>
-      </w:r>
+      </w:pPr>
       <w:r>
         <w:rPr>
           <w:rFonts w:ascii="メイリオ" w:eastAsia="メイリオ" w:hAnsi="メイリオ" w:cs="Arial" w:hint="eastAsia"/>
@@ -4167,41 +4344,7 @@
           <w:szCs w:val="24"/>
           <w:shd w:val="clear" w:color="auto" w:fill="FFFFFF"/>
         </w:rPr>
-        <w:t>予測エンドポイントの生成が開始されるので少しまちます。</w:t>
-      </w:r>
-    </w:p>
-    <w:p>
-      <w:pPr>
-        <w:jc w:val="left"/>
-        <w:rPr>
-          <w:rFonts w:ascii="メイリオ" w:eastAsia="メイリオ" w:hAnsi="メイリオ"/>
-          <w:sz w:val="24"/>
-          <w:szCs w:val="24"/>
-        </w:rPr>
-      </w:pPr>
-      <w:r>
-        <w:rPr>
-          <w:rFonts w:ascii="メイリオ" w:eastAsia="メイリオ" w:hAnsi="メイリオ" w:hint="eastAsia"/>
-          <w:sz w:val="24"/>
-          <w:szCs w:val="24"/>
-        </w:rPr>
-        <w:t>待ち時間の間に</w:t>
-      </w:r>
-      <w:r>
-        <w:rPr>
-          <w:rFonts w:ascii="メイリオ" w:eastAsia="メイリオ" w:hAnsi="メイリオ"/>
-          <w:sz w:val="24"/>
-          <w:szCs w:val="24"/>
-        </w:rPr>
-        <w:t>Personalize</w:t>
-      </w:r>
-      <w:r>
-        <w:rPr>
-          <w:rFonts w:ascii="メイリオ" w:eastAsia="メイリオ" w:hAnsi="メイリオ" w:hint="eastAsia"/>
-          <w:sz w:val="24"/>
-          <w:szCs w:val="24"/>
-        </w:rPr>
-        <w:t>のハンズオンを行います。</w:t>
+        <w:t>以上の手順で学習済データから予測を行うことができます。</w:t>
       </w:r>
     </w:p>
     <w:p>
@@ -4223,12 +4366,9 @@
           <w:szCs w:val="24"/>
           <w:shd w:val="clear" w:color="auto" w:fill="FFFFFF"/>
         </w:rPr>
-        <w:t>以下の表示になれば完了です。予測ができるようになりました。</w:t>
-      </w:r>
-    </w:p>
-    <w:p>
-      <w:pPr>
-        <w:jc w:val="left"/>
+        <w:t>【Look</w:t>
+      </w:r>
+      <w:r>
         <w:rPr>
           <w:rFonts w:ascii="メイリオ" w:eastAsia="メイリオ" w:hAnsi="メイリオ" w:cs="Arial"/>
           <w:color w:val="16191F"/>
@@ -4236,22 +4376,44 @@
           <w:szCs w:val="24"/>
           <w:shd w:val="clear" w:color="auto" w:fill="FFFFFF"/>
         </w:rPr>
-      </w:pPr>
-      <w:r>
+        <w:t xml:space="preserve"> up Forecast</w:t>
+      </w:r>
+      <w:r>
+        <w:rPr>
+          <w:rFonts w:ascii="メイリオ" w:eastAsia="メイリオ" w:hAnsi="メイリオ" w:cs="Arial" w:hint="eastAsia"/>
+          <w:color w:val="16191F"/>
+          <w:sz w:val="24"/>
+          <w:szCs w:val="24"/>
+          <w:shd w:val="clear" w:color="auto" w:fill="FFFFFF"/>
+        </w:rPr>
+        <w:t>】を押します。</w:t>
+      </w:r>
+    </w:p>
+    <w:p>
+      <w:pPr>
+        <w:jc w:val="left"/>
         <w:rPr>
           <w:rFonts w:ascii="メイリオ" w:eastAsia="メイリオ" w:hAnsi="メイリオ" w:cs="Arial"/>
-          <w:noProof/>
-          <w:color w:val="16191F"/>
-          <w:sz w:val="24"/>
-          <w:szCs w:val="24"/>
-          <w:shd w:val="clear" w:color="auto" w:fill="FFFFFF"/>
-        </w:rPr>
-        <w:lastRenderedPageBreak/>
+          <w:color w:val="16191F"/>
+          <w:sz w:val="24"/>
+          <w:szCs w:val="24"/>
+          <w:shd w:val="clear" w:color="auto" w:fill="FFFFFF"/>
+        </w:rPr>
+      </w:pPr>
+      <w:r>
+        <w:rPr>
+          <w:rFonts w:ascii="メイリオ" w:eastAsia="メイリオ" w:hAnsi="メイリオ" w:cs="Arial"/>
+          <w:noProof/>
+          <w:color w:val="16191F"/>
+          <w:sz w:val="24"/>
+          <w:szCs w:val="24"/>
+          <w:shd w:val="clear" w:color="auto" w:fill="FFFFFF"/>
+        </w:rPr>
         <w:drawing>
-          <wp:inline distT="0" distB="0" distL="0" distR="0" wp14:anchorId="147A73D5" wp14:editId="5DA4E7EE">
-            <wp:extent cx="3067478" cy="3877216"/>
-            <wp:effectExtent l="0" t="0" r="0" b="9525"/>
-            <wp:docPr id="40" name="図 40"/>
+          <wp:inline distT="0" distB="0" distL="0" distR="0" wp14:anchorId="23158C42" wp14:editId="1E1A140A">
+            <wp:extent cx="5400040" cy="2375535"/>
+            <wp:effectExtent l="0" t="0" r="0" b="5715"/>
+            <wp:docPr id="41" name="図 41"/>
             <wp:cNvGraphicFramePr>
               <a:graphicFrameLocks xmlns:a="http://schemas.openxmlformats.org/drawingml/2006/main" noChangeAspect="1"/>
             </wp:cNvGraphicFramePr>
@@ -4271,7 +4433,7 @@
                   <pic:spPr>
                     <a:xfrm>
                       <a:off x="0" y="0"/>
-                      <a:ext cx="3067478" cy="3877216"/>
+                      <a:ext cx="5400040" cy="2375535"/>
                     </a:xfrm>
                     <a:prstGeom prst="rect">
                       <a:avLst/>
@@ -4286,19 +4448,206 @@
     </w:p>
     <w:p>
       <w:pPr>
-        <w:pStyle w:val="a5"/>
+        <w:jc w:val="left"/>
+        <w:rPr>
+          <w:rFonts w:ascii="メイリオ" w:eastAsia="メイリオ" w:hAnsi="メイリオ" w:cs="Arial"/>
+          <w:color w:val="16191F"/>
+          <w:sz w:val="24"/>
+          <w:szCs w:val="24"/>
+          <w:shd w:val="clear" w:color="auto" w:fill="FFFFFF"/>
+        </w:rPr>
+      </w:pPr>
+      <w:r>
+        <w:rPr>
+          <w:rFonts w:ascii="メイリオ" w:eastAsia="メイリオ" w:hAnsi="メイリオ" w:cs="Arial" w:hint="eastAsia"/>
+          <w:color w:val="16191F"/>
+          <w:sz w:val="24"/>
+          <w:szCs w:val="24"/>
+          <w:shd w:val="clear" w:color="auto" w:fill="FFFFFF"/>
+        </w:rPr>
+        <w:t>8-1.　【</w:t>
+      </w:r>
+      <w:r>
+        <w:rPr>
+          <w:rFonts w:ascii="メイリオ" w:eastAsia="メイリオ" w:hAnsi="メイリオ" w:cs="Arial"/>
+          <w:color w:val="16191F"/>
+          <w:sz w:val="24"/>
+          <w:szCs w:val="24"/>
+          <w:shd w:val="clear" w:color="auto" w:fill="FFFFFF"/>
+        </w:rPr>
+        <w:t>Forecast</w:t>
+      </w:r>
+      <w:r>
+        <w:rPr>
+          <w:rFonts w:ascii="メイリオ" w:eastAsia="メイリオ" w:hAnsi="メイリオ" w:cs="Arial" w:hint="eastAsia"/>
+          <w:color w:val="16191F"/>
+          <w:sz w:val="24"/>
+          <w:szCs w:val="24"/>
+          <w:shd w:val="clear" w:color="auto" w:fill="FFFFFF"/>
+        </w:rPr>
+        <w:t>】に先ほど作成したエンドポイントの名前をドロップダウン</w:t>
+      </w:r>
+      <w:r>
+        <w:rPr>
+          <w:rFonts w:ascii="メイリオ" w:eastAsia="メイリオ" w:hAnsi="メイリオ" w:cs="Arial" w:hint="eastAsia"/>
+          <w:color w:val="16191F"/>
+          <w:sz w:val="24"/>
+          <w:szCs w:val="24"/>
+          <w:shd w:val="clear" w:color="auto" w:fill="FFFFFF"/>
+        </w:rPr>
+        <w:lastRenderedPageBreak/>
+        <w:t>から選びます。</w:t>
+      </w:r>
+    </w:p>
+    <w:p>
+      <w:pPr>
+        <w:pStyle w:val="Web"/>
         <w:numPr>
           <w:ilvl w:val="0"/>
-          <w:numId w:val="3"/>
+          <w:numId w:val="4"/>
         </w:numPr>
-        <w:ind w:leftChars="0"/>
-        <w:jc w:val="left"/>
-        <w:rPr>
-          <w:rFonts w:ascii="メイリオ" w:eastAsia="メイリオ" w:hAnsi="メイリオ" w:cs="Arial"/>
-          <w:color w:val="16191F"/>
-          <w:sz w:val="24"/>
-          <w:szCs w:val="24"/>
-          <w:shd w:val="clear" w:color="auto" w:fill="FFFFFF"/>
+        <w:shd w:val="clear" w:color="auto" w:fill="FFFFFF"/>
+        <w:spacing w:before="0" w:beforeAutospacing="0" w:after="0" w:afterAutospacing="0" w:line="360" w:lineRule="atLeast"/>
+        <w:rPr>
+          <w:rFonts w:ascii="メイリオ" w:eastAsia="メイリオ" w:hAnsi="メイリオ" w:cs="Helvetica"/>
+          <w:color w:val="444444"/>
+        </w:rPr>
+      </w:pPr>
+      <w:r>
+        <w:rPr>
+          <w:rFonts w:ascii="メイリオ" w:eastAsia="メイリオ" w:hAnsi="メイリオ" w:cs="Helvetica"/>
+          <w:color w:val="444444"/>
+        </w:rPr>
+        <w:t>[</w:t>
+      </w:r>
+      <w:r>
+        <w:rPr>
+          <w:rFonts w:ascii="メイリオ" w:eastAsia="メイリオ" w:hAnsi="メイリオ" w:cs="Helvetica"/>
+          <w:b/>
+          <w:bCs/>
+          <w:color w:val="444444"/>
+        </w:rPr>
+        <w:t>開始日</w:t>
+      </w:r>
+      <w:r>
+        <w:rPr>
+          <w:rFonts w:ascii="メイリオ" w:eastAsia="メイリオ" w:hAnsi="メイリオ" w:cs="Helvetica"/>
+          <w:color w:val="444444"/>
+        </w:rPr>
+        <w:t>] – </w:t>
+      </w:r>
+      <w:r>
+        <w:rPr>
+          <w:rStyle w:val="HTML"/>
+          <w:rFonts w:ascii="メイリオ" w:eastAsia="メイリオ" w:hAnsi="メイリオ"/>
+          <w:b/>
+          <w:bCs/>
+          <w:color w:val="444444"/>
+        </w:rPr>
+        <w:t>2015/01/01</w:t>
+      </w:r>
+      <w:r>
+        <w:rPr>
+          <w:rFonts w:ascii="メイリオ" w:eastAsia="メイリオ" w:hAnsi="メイリオ" w:cs="Helvetica"/>
+          <w:color w:val="444444"/>
+        </w:rPr>
+        <w:t> と入力します。デフォルト時間である </w:t>
+      </w:r>
+      <w:r>
+        <w:rPr>
+          <w:rStyle w:val="HTML"/>
+          <w:rFonts w:ascii="メイリオ" w:eastAsia="メイリオ" w:hAnsi="メイリオ"/>
+          <w:color w:val="444444"/>
+        </w:rPr>
+        <w:t>00:00:00</w:t>
+      </w:r>
+      <w:r>
+        <w:rPr>
+          <w:rFonts w:ascii="メイリオ" w:eastAsia="メイリオ" w:hAnsi="メイリオ" w:cs="Helvetica"/>
+          <w:color w:val="444444"/>
+        </w:rPr>
+        <w:t> のままにします。</w:t>
+      </w:r>
+    </w:p>
+    <w:p>
+      <w:pPr>
+        <w:pStyle w:val="Web"/>
+        <w:numPr>
+          <w:ilvl w:val="0"/>
+          <w:numId w:val="4"/>
+        </w:numPr>
+        <w:shd w:val="clear" w:color="auto" w:fill="FFFFFF"/>
+        <w:spacing w:before="0" w:beforeAutospacing="0" w:after="0" w:afterAutospacing="0" w:line="360" w:lineRule="atLeast"/>
+        <w:rPr>
+          <w:rFonts w:ascii="メイリオ" w:eastAsia="メイリオ" w:hAnsi="メイリオ" w:cs="Helvetica"/>
+          <w:color w:val="444444"/>
+        </w:rPr>
+      </w:pPr>
+      <w:r>
+        <w:rPr>
+          <w:rFonts w:ascii="メイリオ" w:eastAsia="メイリオ" w:hAnsi="メイリオ" w:cs="Helvetica"/>
+          <w:color w:val="444444"/>
+        </w:rPr>
+        <w:t>[</w:t>
+      </w:r>
+      <w:r>
+        <w:rPr>
+          <w:rFonts w:ascii="メイリオ" w:eastAsia="メイリオ" w:hAnsi="メイリオ" w:cs="Helvetica"/>
+          <w:b/>
+          <w:bCs/>
+          <w:color w:val="444444"/>
+        </w:rPr>
+        <w:t>終了日</w:t>
+      </w:r>
+      <w:r>
+        <w:rPr>
+          <w:rFonts w:ascii="メイリオ" w:eastAsia="メイリオ" w:hAnsi="メイリオ" w:cs="Helvetica"/>
+          <w:color w:val="444444"/>
+        </w:rPr>
+        <w:t>] – </w:t>
+      </w:r>
+      <w:r>
+        <w:rPr>
+          <w:rStyle w:val="HTML"/>
+          <w:rFonts w:ascii="メイリオ" w:eastAsia="メイリオ" w:hAnsi="メイリオ"/>
+          <w:b/>
+          <w:bCs/>
+          <w:color w:val="444444"/>
+        </w:rPr>
+        <w:t>2015/01/02</w:t>
+      </w:r>
+      <w:r>
+        <w:rPr>
+          <w:rFonts w:ascii="メイリオ" w:eastAsia="メイリオ" w:hAnsi="メイリオ" w:cs="Helvetica"/>
+          <w:color w:val="444444"/>
+        </w:rPr>
+        <w:t> と入力します。時間を </w:t>
+      </w:r>
+      <w:r>
+        <w:rPr>
+          <w:rStyle w:val="HTML"/>
+          <w:rFonts w:ascii="メイリオ" w:eastAsia="メイリオ" w:hAnsi="メイリオ"/>
+          <w:color w:val="444444"/>
+        </w:rPr>
+        <w:t>12:00:00</w:t>
+      </w:r>
+      <w:r>
+        <w:rPr>
+          <w:rFonts w:ascii="メイリオ" w:eastAsia="メイリオ" w:hAnsi="メイリオ" w:cs="Helvetica"/>
+          <w:color w:val="444444"/>
+        </w:rPr>
+        <w:t> に変更します。</w:t>
+      </w:r>
+    </w:p>
+    <w:p>
+      <w:pPr>
+        <w:widowControl/>
+        <w:jc w:val="left"/>
+        <w:rPr>
+          <w:rFonts w:ascii="メイリオ" w:eastAsia="メイリオ" w:hAnsi="メイリオ" w:cs="ＭＳ Ｐゴシック"/>
+          <w:kern w:val="0"/>
+          <w:sz w:val="24"/>
+          <w:szCs w:val="24"/>
         </w:rPr>
       </w:pPr>
       <w:r>
@@ -4309,98 +4658,109 @@
           <w:szCs w:val="24"/>
           <w:shd w:val="clear" w:color="auto" w:fill="FFFFFF"/>
         </w:rPr>
-        <w:t>予測を行う</w:t>
-      </w:r>
-    </w:p>
-    <w:p>
-      <w:pPr>
-        <w:jc w:val="left"/>
-        <w:rPr>
-          <w:rFonts w:ascii="メイリオ" w:eastAsia="メイリオ" w:hAnsi="メイリオ" w:cs="Arial"/>
-          <w:color w:val="16191F"/>
-          <w:sz w:val="24"/>
-          <w:szCs w:val="24"/>
-          <w:shd w:val="clear" w:color="auto" w:fill="FFFFFF"/>
-        </w:rPr>
-      </w:pPr>
-      <w:r>
-        <w:rPr>
-          <w:rFonts w:ascii="メイリオ" w:eastAsia="メイリオ" w:hAnsi="メイリオ" w:cs="Arial" w:hint="eastAsia"/>
-          <w:color w:val="16191F"/>
-          <w:sz w:val="24"/>
-          <w:szCs w:val="24"/>
-          <w:shd w:val="clear" w:color="auto" w:fill="FFFFFF"/>
-        </w:rPr>
-        <w:t>以上の手順で学習済データから予測を行うことができます。</w:t>
-      </w:r>
-    </w:p>
-    <w:p>
-      <w:pPr>
-        <w:jc w:val="left"/>
-        <w:rPr>
-          <w:rFonts w:ascii="メイリオ" w:eastAsia="メイリオ" w:hAnsi="メイリオ" w:cs="Arial"/>
-          <w:color w:val="16191F"/>
-          <w:sz w:val="24"/>
-          <w:szCs w:val="24"/>
-          <w:shd w:val="clear" w:color="auto" w:fill="FFFFFF"/>
-        </w:rPr>
-      </w:pPr>
-      <w:r>
-        <w:rPr>
-          <w:rFonts w:ascii="メイリオ" w:eastAsia="メイリオ" w:hAnsi="メイリオ" w:cs="Arial" w:hint="eastAsia"/>
-          <w:color w:val="16191F"/>
-          <w:sz w:val="24"/>
-          <w:szCs w:val="24"/>
-          <w:shd w:val="clear" w:color="auto" w:fill="FFFFFF"/>
-        </w:rPr>
-        <w:t>【Look</w:t>
-      </w:r>
-      <w:r>
-        <w:rPr>
-          <w:rFonts w:ascii="メイリオ" w:eastAsia="メイリオ" w:hAnsi="メイリオ" w:cs="Arial"/>
-          <w:color w:val="16191F"/>
-          <w:sz w:val="24"/>
-          <w:szCs w:val="24"/>
-          <w:shd w:val="clear" w:color="auto" w:fill="FFFFFF"/>
-        </w:rPr>
-        <w:t xml:space="preserve"> up Forecast</w:t>
-      </w:r>
-      <w:r>
-        <w:rPr>
-          <w:rFonts w:ascii="メイリオ" w:eastAsia="メイリオ" w:hAnsi="メイリオ" w:cs="Arial" w:hint="eastAsia"/>
-          <w:color w:val="16191F"/>
-          <w:sz w:val="24"/>
-          <w:szCs w:val="24"/>
-          <w:shd w:val="clear" w:color="auto" w:fill="FFFFFF"/>
-        </w:rPr>
-        <w:t>】を押します。</w:t>
-      </w:r>
-    </w:p>
-    <w:p>
-      <w:pPr>
-        <w:jc w:val="left"/>
-        <w:rPr>
-          <w:rFonts w:ascii="メイリオ" w:eastAsia="メイリオ" w:hAnsi="メイリオ" w:cs="Arial"/>
-          <w:color w:val="16191F"/>
-          <w:sz w:val="24"/>
-          <w:szCs w:val="24"/>
-          <w:shd w:val="clear" w:color="auto" w:fill="FFFFFF"/>
-        </w:rPr>
-      </w:pPr>
-      <w:r>
-        <w:rPr>
-          <w:rFonts w:ascii="メイリオ" w:eastAsia="メイリオ" w:hAnsi="メイリオ" w:cs="Arial"/>
-          <w:noProof/>
-          <w:color w:val="16191F"/>
-          <w:sz w:val="24"/>
-          <w:szCs w:val="24"/>
-          <w:shd w:val="clear" w:color="auto" w:fill="FFFFFF"/>
+        <w:t>【</w:t>
+      </w:r>
+      <w:r>
+        <w:rPr>
+          <w:rFonts w:ascii="メイリオ" w:eastAsia="メイリオ" w:hAnsi="メイリオ" w:cs="ＭＳ Ｐゴシック"/>
+          <w:kern w:val="0"/>
+          <w:sz w:val="24"/>
+          <w:szCs w:val="24"/>
+        </w:rPr>
+        <w:t>Value</w:t>
+      </w:r>
+      <w:r>
+        <w:rPr>
+          <w:rFonts w:ascii="メイリオ" w:eastAsia="メイリオ" w:hAnsi="メイリオ" w:cs="ＭＳ Ｐゴシック" w:hint="eastAsia"/>
+          <w:kern w:val="0"/>
+          <w:sz w:val="24"/>
+          <w:szCs w:val="24"/>
+        </w:rPr>
+        <w:t>】には学習元データに入っているクライアントのIDを入力します。(例：</w:t>
+      </w:r>
+      <w:r>
+        <w:rPr>
+          <w:rFonts w:ascii="メイリオ" w:eastAsia="メイリオ" w:hAnsi="メイリオ"/>
+          <w:color w:val="444444"/>
+          <w:sz w:val="24"/>
+          <w:szCs w:val="24"/>
+          <w:shd w:val="clear" w:color="auto" w:fill="FFFFFF"/>
+        </w:rPr>
+        <w:t>client_2</w:t>
+      </w:r>
+      <w:r>
+        <w:rPr>
+          <w:rFonts w:ascii="メイリオ" w:eastAsia="メイリオ" w:hAnsi="メイリオ" w:cs="ＭＳ Ｐゴシック" w:hint="eastAsia"/>
+          <w:kern w:val="0"/>
+          <w:sz w:val="24"/>
+          <w:szCs w:val="24"/>
+        </w:rPr>
+        <w:t>)</w:t>
+      </w:r>
+    </w:p>
+    <w:p>
+      <w:pPr>
+        <w:widowControl/>
+        <w:jc w:val="left"/>
+        <w:rPr>
+          <w:rFonts w:ascii="メイリオ" w:eastAsia="メイリオ" w:hAnsi="メイリオ" w:cs="ＭＳ Ｐゴシック"/>
+          <w:kern w:val="0"/>
+          <w:sz w:val="24"/>
+          <w:szCs w:val="24"/>
+        </w:rPr>
+      </w:pPr>
+      <w:r>
+        <w:rPr>
+          <w:rFonts w:ascii="メイリオ" w:eastAsia="メイリオ" w:hAnsi="メイリオ" w:cs="ＭＳ Ｐゴシック" w:hint="eastAsia"/>
+          <w:kern w:val="0"/>
+          <w:sz w:val="24"/>
+          <w:szCs w:val="24"/>
+        </w:rPr>
+        <w:t>8-2.　【Get</w:t>
+      </w:r>
+      <w:r>
+        <w:rPr>
+          <w:rFonts w:ascii="メイリオ" w:eastAsia="メイリオ" w:hAnsi="メイリオ" w:cs="ＭＳ Ｐゴシック"/>
+          <w:kern w:val="0"/>
+          <w:sz w:val="24"/>
+          <w:szCs w:val="24"/>
+        </w:rPr>
+        <w:t xml:space="preserve"> Forecast】 </w:t>
+      </w:r>
+      <w:r>
+        <w:rPr>
+          <w:rFonts w:ascii="メイリオ" w:eastAsia="メイリオ" w:hAnsi="メイリオ" w:cs="ＭＳ Ｐゴシック" w:hint="eastAsia"/>
+          <w:kern w:val="0"/>
+          <w:sz w:val="24"/>
+          <w:szCs w:val="24"/>
+        </w:rPr>
+        <w:t>を押すと以下のように予測がグラフで出力されます。</w:t>
+      </w:r>
+    </w:p>
+    <w:p>
+      <w:pPr>
+        <w:widowControl/>
+        <w:jc w:val="left"/>
+        <w:rPr>
+          <w:rFonts w:ascii="メイリオ" w:eastAsia="メイリオ" w:hAnsi="メイリオ" w:cs="ＭＳ Ｐゴシック"/>
+          <w:kern w:val="0"/>
+          <w:sz w:val="24"/>
+          <w:szCs w:val="24"/>
+        </w:rPr>
+      </w:pPr>
+      <w:r>
+        <w:rPr>
+          <w:rFonts w:ascii="メイリオ" w:eastAsia="メイリオ" w:hAnsi="メイリオ" w:cs="ＭＳ Ｐゴシック"/>
+          <w:noProof/>
+          <w:kern w:val="0"/>
+          <w:sz w:val="24"/>
+          <w:szCs w:val="24"/>
         </w:rPr>
         <w:drawing>
-          <wp:inline distT="0" distB="0" distL="0" distR="0" wp14:anchorId="23158C42" wp14:editId="1E1A140A">
-            <wp:extent cx="5400040" cy="2375535"/>
-            <wp:effectExtent l="0" t="0" r="0" b="5715"/>
-            <wp:docPr id="41" name="図 41"/>
+          <wp:inline distT="0" distB="0" distL="0" distR="0" wp14:anchorId="5406F599" wp14:editId="5336E7EB">
+            <wp:extent cx="5400040" cy="2958465"/>
+            <wp:effectExtent l="0" t="0" r="0" b="0"/>
+            <wp:docPr id="42" name="図 42"/>
             <wp:cNvGraphicFramePr>
               <a:graphicFrameLocks xmlns:a="http://schemas.openxmlformats.org/drawingml/2006/main" noChangeAspect="1"/>
             </wp:cNvGraphicFramePr>
@@ -4420,353 +4780,6 @@
                   <pic:spPr>
                     <a:xfrm>
                       <a:off x="0" y="0"/>
-                      <a:ext cx="5400040" cy="2375535"/>
-                    </a:xfrm>
-                    <a:prstGeom prst="rect">
-                      <a:avLst/>
-                    </a:prstGeom>
-                  </pic:spPr>
-                </pic:pic>
-              </a:graphicData>
-            </a:graphic>
-          </wp:inline>
-        </w:drawing>
-      </w:r>
-    </w:p>
-    <w:p>
-      <w:pPr>
-        <w:jc w:val="left"/>
-        <w:rPr>
-          <w:rFonts w:ascii="メイリオ" w:eastAsia="メイリオ" w:hAnsi="メイリオ" w:cs="Arial"/>
-          <w:color w:val="16191F"/>
-          <w:sz w:val="24"/>
-          <w:szCs w:val="24"/>
-          <w:shd w:val="clear" w:color="auto" w:fill="FFFFFF"/>
-        </w:rPr>
-      </w:pPr>
-      <w:r>
-        <w:rPr>
-          <w:rFonts w:ascii="メイリオ" w:eastAsia="メイリオ" w:hAnsi="メイリオ" w:cs="Arial" w:hint="eastAsia"/>
-          <w:color w:val="16191F"/>
-          <w:sz w:val="24"/>
-          <w:szCs w:val="24"/>
-          <w:shd w:val="clear" w:color="auto" w:fill="FFFFFF"/>
-        </w:rPr>
-        <w:t>8-1.　【</w:t>
-      </w:r>
-      <w:r>
-        <w:rPr>
-          <w:rFonts w:ascii="メイリオ" w:eastAsia="メイリオ" w:hAnsi="メイリオ" w:cs="Arial"/>
-          <w:color w:val="16191F"/>
-          <w:sz w:val="24"/>
-          <w:szCs w:val="24"/>
-          <w:shd w:val="clear" w:color="auto" w:fill="FFFFFF"/>
-        </w:rPr>
-        <w:t>Forecast</w:t>
-      </w:r>
-      <w:r>
-        <w:rPr>
-          <w:rFonts w:ascii="メイリオ" w:eastAsia="メイリオ" w:hAnsi="メイリオ" w:cs="Arial" w:hint="eastAsia"/>
-          <w:color w:val="16191F"/>
-          <w:sz w:val="24"/>
-          <w:szCs w:val="24"/>
-          <w:shd w:val="clear" w:color="auto" w:fill="FFFFFF"/>
-        </w:rPr>
-        <w:t>】に先ほど作成したエンドポイントの名前をドロップダウン</w:t>
-      </w:r>
-      <w:r>
-        <w:rPr>
-          <w:rFonts w:ascii="メイリオ" w:eastAsia="メイリオ" w:hAnsi="メイリオ" w:cs="Arial" w:hint="eastAsia"/>
-          <w:color w:val="16191F"/>
-          <w:sz w:val="24"/>
-          <w:szCs w:val="24"/>
-          <w:shd w:val="clear" w:color="auto" w:fill="FFFFFF"/>
-        </w:rPr>
-        <w:lastRenderedPageBreak/>
-        <w:t>から選びます。</w:t>
-      </w:r>
-    </w:p>
-    <w:p>
-      <w:pPr>
-        <w:pStyle w:val="Web"/>
-        <w:numPr>
-          <w:ilvl w:val="0"/>
-          <w:numId w:val="4"/>
-        </w:numPr>
-        <w:shd w:val="clear" w:color="auto" w:fill="FFFFFF"/>
-        <w:spacing w:before="0" w:beforeAutospacing="0" w:after="0" w:afterAutospacing="0" w:line="360" w:lineRule="atLeast"/>
-        <w:rPr>
-          <w:rFonts w:ascii="メイリオ" w:eastAsia="メイリオ" w:hAnsi="メイリオ" w:cs="Helvetica"/>
-          <w:color w:val="444444"/>
-        </w:rPr>
-      </w:pPr>
-      <w:r>
-        <w:rPr>
-          <w:rFonts w:ascii="メイリオ" w:eastAsia="メイリオ" w:hAnsi="メイリオ" w:cs="Helvetica"/>
-          <w:color w:val="444444"/>
-        </w:rPr>
-        <w:t>[</w:t>
-      </w:r>
-      <w:r>
-        <w:rPr>
-          <w:rFonts w:ascii="メイリオ" w:eastAsia="メイリオ" w:hAnsi="メイリオ" w:cs="Helvetica"/>
-          <w:b/>
-          <w:bCs/>
-          <w:color w:val="444444"/>
-        </w:rPr>
-        <w:t>開始日</w:t>
-      </w:r>
-      <w:r>
-        <w:rPr>
-          <w:rFonts w:ascii="メイリオ" w:eastAsia="メイリオ" w:hAnsi="メイリオ" w:cs="Helvetica"/>
-          <w:color w:val="444444"/>
-        </w:rPr>
-        <w:t>] – </w:t>
-      </w:r>
-      <w:r>
-        <w:rPr>
-          <w:rStyle w:val="HTML"/>
-          <w:rFonts w:ascii="メイリオ" w:eastAsia="メイリオ" w:hAnsi="メイリオ"/>
-          <w:b/>
-          <w:bCs/>
-          <w:color w:val="444444"/>
-        </w:rPr>
-        <w:t>2015/01/01</w:t>
-      </w:r>
-      <w:r>
-        <w:rPr>
-          <w:rFonts w:ascii="メイリオ" w:eastAsia="メイリオ" w:hAnsi="メイリオ" w:cs="Helvetica"/>
-          <w:color w:val="444444"/>
-        </w:rPr>
-        <w:t> と入力します。デフォルト時間である </w:t>
-      </w:r>
-      <w:r>
-        <w:rPr>
-          <w:rStyle w:val="HTML"/>
-          <w:rFonts w:ascii="メイリオ" w:eastAsia="メイリオ" w:hAnsi="メイリオ"/>
-          <w:color w:val="444444"/>
-        </w:rPr>
-        <w:t>00:00:00</w:t>
-      </w:r>
-      <w:r>
-        <w:rPr>
-          <w:rFonts w:ascii="メイリオ" w:eastAsia="メイリオ" w:hAnsi="メイリオ" w:cs="Helvetica"/>
-          <w:color w:val="444444"/>
-        </w:rPr>
-        <w:t> のままにします。</w:t>
-      </w:r>
-    </w:p>
-    <w:p>
-      <w:pPr>
-        <w:pStyle w:val="Web"/>
-        <w:numPr>
-          <w:ilvl w:val="0"/>
-          <w:numId w:val="4"/>
-        </w:numPr>
-        <w:shd w:val="clear" w:color="auto" w:fill="FFFFFF"/>
-        <w:spacing w:before="0" w:beforeAutospacing="0" w:after="0" w:afterAutospacing="0" w:line="360" w:lineRule="atLeast"/>
-        <w:rPr>
-          <w:rFonts w:ascii="メイリオ" w:eastAsia="メイリオ" w:hAnsi="メイリオ" w:cs="Helvetica"/>
-          <w:color w:val="444444"/>
-        </w:rPr>
-      </w:pPr>
-      <w:r>
-        <w:rPr>
-          <w:rFonts w:ascii="メイリオ" w:eastAsia="メイリオ" w:hAnsi="メイリオ" w:cs="Helvetica"/>
-          <w:color w:val="444444"/>
-        </w:rPr>
-        <w:t>[</w:t>
-      </w:r>
-      <w:r>
-        <w:rPr>
-          <w:rFonts w:ascii="メイリオ" w:eastAsia="メイリオ" w:hAnsi="メイリオ" w:cs="Helvetica"/>
-          <w:b/>
-          <w:bCs/>
-          <w:color w:val="444444"/>
-        </w:rPr>
-        <w:t>終了日</w:t>
-      </w:r>
-      <w:r>
-        <w:rPr>
-          <w:rFonts w:ascii="メイリオ" w:eastAsia="メイリオ" w:hAnsi="メイリオ" w:cs="Helvetica"/>
-          <w:color w:val="444444"/>
-        </w:rPr>
-        <w:t>] – </w:t>
-      </w:r>
-      <w:r>
-        <w:rPr>
-          <w:rStyle w:val="HTML"/>
-          <w:rFonts w:ascii="メイリオ" w:eastAsia="メイリオ" w:hAnsi="メイリオ"/>
-          <w:b/>
-          <w:bCs/>
-          <w:color w:val="444444"/>
-        </w:rPr>
-        <w:t>2015/01/02</w:t>
-      </w:r>
-      <w:r>
-        <w:rPr>
-          <w:rFonts w:ascii="メイリオ" w:eastAsia="メイリオ" w:hAnsi="メイリオ" w:cs="Helvetica"/>
-          <w:color w:val="444444"/>
-        </w:rPr>
-        <w:t> と入力します。時間を </w:t>
-      </w:r>
-      <w:r>
-        <w:rPr>
-          <w:rStyle w:val="HTML"/>
-          <w:rFonts w:ascii="メイリオ" w:eastAsia="メイリオ" w:hAnsi="メイリオ"/>
-          <w:color w:val="444444"/>
-        </w:rPr>
-        <w:t>12:00:00</w:t>
-      </w:r>
-      <w:r>
-        <w:rPr>
-          <w:rFonts w:ascii="メイリオ" w:eastAsia="メイリオ" w:hAnsi="メイリオ" w:cs="Helvetica"/>
-          <w:color w:val="444444"/>
-        </w:rPr>
-        <w:t> に変更します。</w:t>
-      </w:r>
-    </w:p>
-    <w:p>
-      <w:pPr>
-        <w:widowControl/>
-        <w:jc w:val="left"/>
-        <w:rPr>
-          <w:rFonts w:ascii="メイリオ" w:eastAsia="メイリオ" w:hAnsi="メイリオ" w:cs="ＭＳ Ｐゴシック"/>
-          <w:kern w:val="0"/>
-          <w:sz w:val="24"/>
-          <w:szCs w:val="24"/>
-        </w:rPr>
-      </w:pPr>
-      <w:r>
-        <w:rPr>
-          <w:rFonts w:ascii="メイリオ" w:eastAsia="メイリオ" w:hAnsi="メイリオ" w:cs="Arial" w:hint="eastAsia"/>
-          <w:color w:val="16191F"/>
-          <w:sz w:val="24"/>
-          <w:szCs w:val="24"/>
-          <w:shd w:val="clear" w:color="auto" w:fill="FFFFFF"/>
-        </w:rPr>
-        <w:t>【</w:t>
-      </w:r>
-      <w:r>
-        <w:rPr>
-          <w:rFonts w:ascii="メイリオ" w:eastAsia="メイリオ" w:hAnsi="メイリオ" w:cs="ＭＳ Ｐゴシック"/>
-          <w:kern w:val="0"/>
-          <w:sz w:val="24"/>
-          <w:szCs w:val="24"/>
-        </w:rPr>
-        <w:t>Value</w:t>
-      </w:r>
-      <w:r>
-        <w:rPr>
-          <w:rFonts w:ascii="メイリオ" w:eastAsia="メイリオ" w:hAnsi="メイリオ" w:cs="ＭＳ Ｐゴシック" w:hint="eastAsia"/>
-          <w:kern w:val="0"/>
-          <w:sz w:val="24"/>
-          <w:szCs w:val="24"/>
-        </w:rPr>
-        <w:t>】には学習元データに入っているクライアントのIDを入力します。(例：</w:t>
-      </w:r>
-      <w:r>
-        <w:rPr>
-          <w:rFonts w:ascii="メイリオ" w:eastAsia="メイリオ" w:hAnsi="メイリオ"/>
-          <w:color w:val="444444"/>
-          <w:sz w:val="24"/>
-          <w:szCs w:val="24"/>
-          <w:shd w:val="clear" w:color="auto" w:fill="FFFFFF"/>
-        </w:rPr>
-        <w:t>client_2</w:t>
-      </w:r>
-      <w:r>
-        <w:rPr>
-          <w:rFonts w:ascii="メイリオ" w:eastAsia="メイリオ" w:hAnsi="メイリオ" w:cs="ＭＳ Ｐゴシック" w:hint="eastAsia"/>
-          <w:kern w:val="0"/>
-          <w:sz w:val="24"/>
-          <w:szCs w:val="24"/>
-        </w:rPr>
-        <w:t>)</w:t>
-      </w:r>
-    </w:p>
-    <w:p>
-      <w:pPr>
-        <w:widowControl/>
-        <w:jc w:val="left"/>
-        <w:rPr>
-          <w:rFonts w:ascii="メイリオ" w:eastAsia="メイリオ" w:hAnsi="メイリオ" w:cs="ＭＳ Ｐゴシック"/>
-          <w:kern w:val="0"/>
-          <w:sz w:val="24"/>
-          <w:szCs w:val="24"/>
-        </w:rPr>
-      </w:pPr>
-      <w:r>
-        <w:rPr>
-          <w:rFonts w:ascii="メイリオ" w:eastAsia="メイリオ" w:hAnsi="メイリオ" w:cs="ＭＳ Ｐゴシック" w:hint="eastAsia"/>
-          <w:kern w:val="0"/>
-          <w:sz w:val="24"/>
-          <w:szCs w:val="24"/>
-        </w:rPr>
-        <w:t>8-2.　【Get</w:t>
-      </w:r>
-      <w:r>
-        <w:rPr>
-          <w:rFonts w:ascii="メイリオ" w:eastAsia="メイリオ" w:hAnsi="メイリオ" w:cs="ＭＳ Ｐゴシック"/>
-          <w:kern w:val="0"/>
-          <w:sz w:val="24"/>
-          <w:szCs w:val="24"/>
-        </w:rPr>
-        <w:t xml:space="preserve"> Forecast】 </w:t>
-      </w:r>
-      <w:r>
-        <w:rPr>
-          <w:rFonts w:ascii="メイリオ" w:eastAsia="メイリオ" w:hAnsi="メイリオ" w:cs="ＭＳ Ｐゴシック" w:hint="eastAsia"/>
-          <w:kern w:val="0"/>
-          <w:sz w:val="24"/>
-          <w:szCs w:val="24"/>
-        </w:rPr>
-        <w:t>を押すと以下のように予測がグラフで出力されます。</w:t>
-      </w:r>
-    </w:p>
-    <w:p>
-      <w:pPr>
-        <w:widowControl/>
-        <w:jc w:val="left"/>
-        <w:rPr>
-          <w:rFonts w:ascii="メイリオ" w:eastAsia="メイリオ" w:hAnsi="メイリオ" w:cs="ＭＳ Ｐゴシック"/>
-          <w:kern w:val="0"/>
-          <w:sz w:val="24"/>
-          <w:szCs w:val="24"/>
-        </w:rPr>
-      </w:pPr>
-      <w:r>
-        <w:rPr>
-          <w:rFonts w:ascii="メイリオ" w:eastAsia="メイリオ" w:hAnsi="メイリオ" w:cs="ＭＳ Ｐゴシック"/>
-          <w:noProof/>
-          <w:kern w:val="0"/>
-          <w:sz w:val="24"/>
-          <w:szCs w:val="24"/>
-        </w:rPr>
-        <w:drawing>
-          <wp:inline distT="0" distB="0" distL="0" distR="0" wp14:anchorId="5406F599" wp14:editId="5336E7EB">
-            <wp:extent cx="5400040" cy="2958465"/>
-            <wp:effectExtent l="0" t="0" r="0" b="0"/>
-            <wp:docPr id="42" name="図 42"/>
-            <wp:cNvGraphicFramePr>
-              <a:graphicFrameLocks xmlns:a="http://schemas.openxmlformats.org/drawingml/2006/main" noChangeAspect="1"/>
-            </wp:cNvGraphicFramePr>
-            <a:graphic xmlns:a="http://schemas.openxmlformats.org/drawingml/2006/main">
-              <a:graphicData uri="http://schemas.openxmlformats.org/drawingml/2006/picture">
-                <pic:pic xmlns:pic="http://schemas.openxmlformats.org/drawingml/2006/picture">
-                  <pic:nvPicPr>
-                    <pic:cNvPr id="1" name=""/>
-                    <pic:cNvPicPr/>
-                  </pic:nvPicPr>
-                  <pic:blipFill>
-                    <a:blip r:embed="rId46"/>
-                    <a:stretch>
-                      <a:fillRect/>
-                    </a:stretch>
-                  </pic:blipFill>
-                  <pic:spPr>
-                    <a:xfrm>
-                      <a:off x="0" y="0"/>
                       <a:ext cx="5400040" cy="2958465"/>
                     </a:xfrm>
                     <a:prstGeom prst="rect">
@@ -5048,7 +5061,7 @@
 </file>
 
 <file path=word/endnotes.xml><?xml version="1.0" encoding="utf-8"?>
-<w:endnotes xmlns:wpc="http://schemas.microsoft.com/office/word/2010/wordprocessingCanvas" xmlns:cx="http://schemas.microsoft.com/office/drawing/2014/chartex" xmlns:cx1="http://schemas.microsoft.com/office/drawing/2015/9/8/chartex" xmlns:mc="http://schemas.openxmlformats.org/markup-compatibility/2006" xmlns:o="urn:schemas-microsoft-com:office:office" xmlns:r="http://schemas.openxmlformats.org/officeDocument/2006/relationships" xmlns:m="http://schemas.openxmlformats.org/officeDocument/2006/math" xmlns:v="urn:schemas-microsoft-com:vml" xmlns:wp14="http://schemas.microsoft.com/office/word/2010/wordprocessingDrawing" xmlns:wp="http://schemas.openxmlformats.org/drawingml/2006/wordprocessingDrawing" xmlns:w10="urn:schemas-microsoft-com:office:word" xmlns:w="http://schemas.openxmlformats.org/wordprocessingml/2006/main" xmlns:w14="http://schemas.microsoft.com/office/word/2010/wordml" xmlns:w15="http://schemas.microsoft.com/office/word/2012/wordml" xmlns:w16se="http://schemas.microsoft.com/office/word/2015/wordml/symex" xmlns:wpg="http://schemas.microsoft.com/office/word/2010/wordprocessingGroup" xmlns:wpi="http://schemas.microsoft.com/office/word/2010/wordprocessingInk" xmlns:wne="http://schemas.microsoft.com/office/word/2006/wordml" xmlns:wps="http://schemas.microsoft.com/office/word/2010/wordprocessingShape" mc:Ignorable="w14 w15 w16se wp14">
+<w:endnotes xmlns:wpc="http://schemas.microsoft.com/office/word/2010/wordprocessingCanvas" xmlns:cx="http://schemas.microsoft.com/office/drawing/2014/chartex" xmlns:cx1="http://schemas.microsoft.com/office/drawing/2015/9/8/chartex" xmlns:cx2="http://schemas.microsoft.com/office/drawing/2015/10/21/chartex" xmlns:cx3="http://schemas.microsoft.com/office/drawing/2016/5/9/chartex" xmlns:cx4="http://schemas.microsoft.com/office/drawing/2016/5/10/chartex" xmlns:cx5="http://schemas.microsoft.com/office/drawing/2016/5/11/chartex" xmlns:cx6="http://schemas.microsoft.com/office/drawing/2016/5/12/chartex" xmlns:cx7="http://schemas.microsoft.com/office/drawing/2016/5/13/chartex" xmlns:cx8="http://schemas.microsoft.com/office/drawing/2016/5/14/chartex" xmlns:mc="http://schemas.openxmlformats.org/markup-compatibility/2006" xmlns:aink="http://schemas.microsoft.com/office/drawing/2016/ink" xmlns:am3d="http://schemas.microsoft.com/office/drawing/2017/model3d" xmlns:o="urn:schemas-microsoft-com:office:office" xmlns:r="http://schemas.openxmlformats.org/officeDocument/2006/relationships" xmlns:m="http://schemas.openxmlformats.org/officeDocument/2006/math" xmlns:v="urn:schemas-microsoft-com:vml" xmlns:wp14="http://schemas.microsoft.com/office/word/2010/wordprocessingDrawing" xmlns:wp="http://schemas.openxmlformats.org/drawingml/2006/wordprocessingDrawing" xmlns:w10="urn:schemas-microsoft-com:office:word" xmlns:w="http://schemas.openxmlformats.org/wordprocessingml/2006/main" xmlns:w14="http://schemas.microsoft.com/office/word/2010/wordml" xmlns:w15="http://schemas.microsoft.com/office/word/2012/wordml" xmlns:w16cid="http://schemas.microsoft.com/office/word/2016/wordml/cid" xmlns:w16se="http://schemas.microsoft.com/office/word/2015/wordml/symex" xmlns:wpg="http://schemas.microsoft.com/office/word/2010/wordprocessingGroup" xmlns:wpi="http://schemas.microsoft.com/office/word/2010/wordprocessingInk" xmlns:wne="http://schemas.microsoft.com/office/word/2006/wordml" xmlns:wps="http://schemas.microsoft.com/office/word/2010/wordprocessingShape" mc:Ignorable="w14 w15 w16se w16cid wp14">
   <w:endnote w:type="separator" w:id="-1">
     <w:p>
       <w:r>
@@ -5067,7 +5080,7 @@
 </file>
 
 <file path=word/footnotes.xml><?xml version="1.0" encoding="utf-8"?>
-<w:footnotes xmlns:wpc="http://schemas.microsoft.com/office/word/2010/wordprocessingCanvas" xmlns:cx="http://schemas.microsoft.com/office/drawing/2014/chartex" xmlns:cx1="http://schemas.microsoft.com/office/drawing/2015/9/8/chartex" xmlns:mc="http://schemas.openxmlformats.org/markup-compatibility/2006" xmlns:o="urn:schemas-microsoft-com:office:office" xmlns:r="http://schemas.openxmlformats.org/officeDocument/2006/relationships" xmlns:m="http://schemas.openxmlformats.org/officeDocument/2006/math" xmlns:v="urn:schemas-microsoft-com:vml" xmlns:wp14="http://schemas.microsoft.com/office/word/2010/wordprocessingDrawing" xmlns:wp="http://schemas.openxmlformats.org/drawingml/2006/wordprocessingDrawing" xmlns:w10="urn:schemas-microsoft-com:office:word" xmlns:w="http://schemas.openxmlformats.org/wordprocessingml/2006/main" xmlns:w14="http://schemas.microsoft.com/office/word/2010/wordml" xmlns:w15="http://schemas.microsoft.com/office/word/2012/wordml" xmlns:w16se="http://schemas.microsoft.com/office/word/2015/wordml/symex" xmlns:wpg="http://schemas.microsoft.com/office/word/2010/wordprocessingGroup" xmlns:wpi="http://schemas.microsoft.com/office/word/2010/wordprocessingInk" xmlns:wne="http://schemas.microsoft.com/office/word/2006/wordml" xmlns:wps="http://schemas.microsoft.com/office/word/2010/wordprocessingShape" mc:Ignorable="w14 w15 w16se wp14">
+<w:footnotes xmlns:wpc="http://schemas.microsoft.com/office/word/2010/wordprocessingCanvas" xmlns:cx="http://schemas.microsoft.com/office/drawing/2014/chartex" xmlns:cx1="http://schemas.microsoft.com/office/drawing/2015/9/8/chartex" xmlns:cx2="http://schemas.microsoft.com/office/drawing/2015/10/21/chartex" xmlns:cx3="http://schemas.microsoft.com/office/drawing/2016/5/9/chartex" xmlns:cx4="http://schemas.microsoft.com/office/drawing/2016/5/10/chartex" xmlns:cx5="http://schemas.microsoft.com/office/drawing/2016/5/11/chartex" xmlns:cx6="http://schemas.microsoft.com/office/drawing/2016/5/12/chartex" xmlns:cx7="http://schemas.microsoft.com/office/drawing/2016/5/13/chartex" xmlns:cx8="http://schemas.microsoft.com/office/drawing/2016/5/14/chartex" xmlns:mc="http://schemas.openxmlformats.org/markup-compatibility/2006" xmlns:aink="http://schemas.microsoft.com/office/drawing/2016/ink" xmlns:am3d="http://schemas.microsoft.com/office/drawing/2017/model3d" xmlns:o="urn:schemas-microsoft-com:office:office" xmlns:r="http://schemas.openxmlformats.org/officeDocument/2006/relationships" xmlns:m="http://schemas.openxmlformats.org/officeDocument/2006/math" xmlns:v="urn:schemas-microsoft-com:vml" xmlns:wp14="http://schemas.microsoft.com/office/word/2010/wordprocessingDrawing" xmlns:wp="http://schemas.openxmlformats.org/drawingml/2006/wordprocessingDrawing" xmlns:w10="urn:schemas-microsoft-com:office:word" xmlns:w="http://schemas.openxmlformats.org/wordprocessingml/2006/main" xmlns:w14="http://schemas.microsoft.com/office/word/2010/wordml" xmlns:w15="http://schemas.microsoft.com/office/word/2012/wordml" xmlns:w16cid="http://schemas.microsoft.com/office/word/2016/wordml/cid" xmlns:w16se="http://schemas.microsoft.com/office/word/2015/wordml/symex" xmlns:wpg="http://schemas.microsoft.com/office/word/2010/wordprocessingGroup" xmlns:wpi="http://schemas.microsoft.com/office/word/2010/wordprocessingInk" xmlns:wne="http://schemas.microsoft.com/office/word/2006/wordml" xmlns:wps="http://schemas.microsoft.com/office/word/2010/wordprocessingShape" mc:Ignorable="w14 w15 w16se w16cid wp14">
   <w:footnote w:type="separator" w:id="-1">
     <w:p>
       <w:r>
@@ -5086,7 +5099,7 @@
 </file>
 
 <file path=word/numbering.xml><?xml version="1.0" encoding="utf-8"?>
-<w:numbering xmlns:wpc="http://schemas.microsoft.com/office/word/2010/wordprocessingCanvas" xmlns:cx="http://schemas.microsoft.com/office/drawing/2014/chartex" xmlns:cx1="http://schemas.microsoft.com/office/drawing/2015/9/8/chartex" xmlns:mc="http://schemas.openxmlformats.org/markup-compatibility/2006" xmlns:o="urn:schemas-microsoft-com:office:office" xmlns:r="http://schemas.openxmlformats.org/officeDocument/2006/relationships" xmlns:m="http://schemas.openxmlformats.org/officeDocument/2006/math" xmlns:v="urn:schemas-microsoft-com:vml" xmlns:wp14="http://schemas.microsoft.com/office/word/2010/wordprocessingDrawing" xmlns:wp="http://schemas.openxmlformats.org/drawingml/2006/wordprocessingDrawing" xmlns:w10="urn:schemas-microsoft-com:office:word" xmlns:w="http://schemas.openxmlformats.org/wordprocessingml/2006/main" xmlns:w14="http://schemas.microsoft.com/office/word/2010/wordml" xmlns:w15="http://schemas.microsoft.com/office/word/2012/wordml" xmlns:w16se="http://schemas.microsoft.com/office/word/2015/wordml/symex" xmlns:wpg="http://schemas.microsoft.com/office/word/2010/wordprocessingGroup" xmlns:wpi="http://schemas.microsoft.com/office/word/2010/wordprocessingInk" xmlns:wne="http://schemas.microsoft.com/office/word/2006/wordml" xmlns:wps="http://schemas.microsoft.com/office/word/2010/wordprocessingShape" mc:Ignorable="w14 w15 w16se wp14">
+<w:numbering xmlns:wpc="http://schemas.microsoft.com/office/word/2010/wordprocessingCanvas" xmlns:cx="http://schemas.microsoft.com/office/drawing/2014/chartex" xmlns:cx1="http://schemas.microsoft.com/office/drawing/2015/9/8/chartex" xmlns:cx2="http://schemas.microsoft.com/office/drawing/2015/10/21/chartex" xmlns:cx3="http://schemas.microsoft.com/office/drawing/2016/5/9/chartex" xmlns:cx4="http://schemas.microsoft.com/office/drawing/2016/5/10/chartex" xmlns:cx5="http://schemas.microsoft.com/office/drawing/2016/5/11/chartex" xmlns:cx6="http://schemas.microsoft.com/office/drawing/2016/5/12/chartex" xmlns:cx7="http://schemas.microsoft.com/office/drawing/2016/5/13/chartex" xmlns:cx8="http://schemas.microsoft.com/office/drawing/2016/5/14/chartex" xmlns:mc="http://schemas.openxmlformats.org/markup-compatibility/2006" xmlns:aink="http://schemas.microsoft.com/office/drawing/2016/ink" xmlns:am3d="http://schemas.microsoft.com/office/drawing/2017/model3d" xmlns:o="urn:schemas-microsoft-com:office:office" xmlns:r="http://schemas.openxmlformats.org/officeDocument/2006/relationships" xmlns:m="http://schemas.openxmlformats.org/officeDocument/2006/math" xmlns:v="urn:schemas-microsoft-com:vml" xmlns:wp14="http://schemas.microsoft.com/office/word/2010/wordprocessingDrawing" xmlns:wp="http://schemas.openxmlformats.org/drawingml/2006/wordprocessingDrawing" xmlns:w10="urn:schemas-microsoft-com:office:word" xmlns:w="http://schemas.openxmlformats.org/wordprocessingml/2006/main" xmlns:w14="http://schemas.microsoft.com/office/word/2010/wordml" xmlns:w15="http://schemas.microsoft.com/office/word/2012/wordml" xmlns:w16cid="http://schemas.microsoft.com/office/word/2016/wordml/cid" xmlns:w16se="http://schemas.microsoft.com/office/word/2015/wordml/symex" xmlns:wpg="http://schemas.microsoft.com/office/word/2010/wordprocessingGroup" xmlns:wpi="http://schemas.microsoft.com/office/word/2010/wordprocessingInk" xmlns:wne="http://schemas.microsoft.com/office/word/2006/wordml" xmlns:wps="http://schemas.microsoft.com/office/word/2010/wordprocessingShape" mc:Ignorable="w14 w15 w16se w16cid wp14">
   <w:abstractNum w:abstractNumId="0" w15:restartNumberingAfterBreak="0">
     <w:nsid w:val="080A0F15"/>
     <w:multiLevelType w:val="hybridMultilevel"/>
@@ -5519,7 +5532,7 @@
 </file>
 
 <file path=word/styles.xml><?xml version="1.0" encoding="utf-8"?>
-<w:styles xmlns:mc="http://schemas.openxmlformats.org/markup-compatibility/2006" xmlns:r="http://schemas.openxmlformats.org/officeDocument/2006/relationships" xmlns:w="http://schemas.openxmlformats.org/wordprocessingml/2006/main" xmlns:w14="http://schemas.microsoft.com/office/word/2010/wordml" xmlns:w15="http://schemas.microsoft.com/office/word/2012/wordml" xmlns:w16se="http://schemas.microsoft.com/office/word/2015/wordml/symex" mc:Ignorable="w14 w15 w16se">
+<w:styles xmlns:mc="http://schemas.openxmlformats.org/markup-compatibility/2006" xmlns:r="http://schemas.openxmlformats.org/officeDocument/2006/relationships" xmlns:w="http://schemas.openxmlformats.org/wordprocessingml/2006/main" xmlns:w14="http://schemas.microsoft.com/office/word/2010/wordml" xmlns:w15="http://schemas.microsoft.com/office/word/2012/wordml" xmlns:w16cid="http://schemas.microsoft.com/office/word/2016/wordml/cid" xmlns:w16se="http://schemas.microsoft.com/office/word/2015/wordml/symex" mc:Ignorable="w14 w15 w16se w16cid">
   <w:docDefaults>
     <w:rPrDefault>
       <w:rPr>
@@ -5532,7 +5545,7 @@
     </w:rPrDefault>
     <w:pPrDefault/>
   </w:docDefaults>
-  <w:latentStyles w:defLockedState="0" w:defUIPriority="99" w:defSemiHidden="0" w:defUnhideWhenUsed="0" w:defQFormat="0" w:count="371">
+  <w:latentStyles w:defLockedState="0" w:defUIPriority="99" w:defSemiHidden="0" w:defUnhideWhenUsed="0" w:defQFormat="0" w:count="375">
     <w:lsdException w:name="Normal" w:uiPriority="0" w:qFormat="1"/>
     <w:lsdException w:name="heading 1" w:uiPriority="9" w:qFormat="1"/>
     <w:lsdException w:name="heading 2" w:semiHidden="1" w:uiPriority="9" w:unhideWhenUsed="1" w:qFormat="1"/>
@@ -5638,7 +5651,6 @@
     <w:lsdException w:name="HTML Sample" w:semiHidden="1" w:unhideWhenUsed="1"/>
     <w:lsdException w:name="HTML Typewriter" w:semiHidden="1" w:unhideWhenUsed="1"/>
     <w:lsdException w:name="HTML Variable" w:semiHidden="1" w:unhideWhenUsed="1"/>
-    <w:lsdException w:name="Normal Table" w:semiHidden="1" w:unhideWhenUsed="1"/>
     <w:lsdException w:name="annotation subject" w:semiHidden="1" w:unhideWhenUsed="1"/>
     <w:lsdException w:name="No List" w:semiHidden="1" w:unhideWhenUsed="1"/>
     <w:lsdException w:name="Outline List 1" w:semiHidden="1" w:unhideWhenUsed="1"/>
@@ -5682,10 +5694,8 @@
     <w:lsdException w:name="Table Elegant" w:semiHidden="1" w:unhideWhenUsed="1"/>
     <w:lsdException w:name="Table Professional" w:semiHidden="1" w:unhideWhenUsed="1"/>
     <w:lsdException w:name="Table Subtle 1" w:semiHidden="1" w:unhideWhenUsed="1"/>
-    <w:lsdException w:name="Table Subtle 2" w:semiHidden="1" w:unhideWhenUsed="1"/>
     <w:lsdException w:name="Table Web 1" w:semiHidden="1" w:unhideWhenUsed="1"/>
     <w:lsdException w:name="Table Web 2" w:semiHidden="1" w:unhideWhenUsed="1"/>
-    <w:lsdException w:name="Table Web 3" w:semiHidden="1" w:unhideWhenUsed="1"/>
     <w:lsdException w:name="Balloon Text" w:semiHidden="1" w:unhideWhenUsed="1"/>
     <w:lsdException w:name="Table Grid" w:uiPriority="39"/>
     <w:lsdException w:name="Table Theme" w:semiHidden="1" w:unhideWhenUsed="1"/>
@@ -5904,6 +5914,10 @@
     <w:lsdException w:name="List Table 5 Dark Accent 6" w:uiPriority="50"/>
     <w:lsdException w:name="List Table 6 Colorful Accent 6" w:uiPriority="51"/>
     <w:lsdException w:name="List Table 7 Colorful Accent 6" w:uiPriority="52"/>
+    <w:lsdException w:name="Mention" w:semiHidden="1" w:unhideWhenUsed="1"/>
+    <w:lsdException w:name="Smart Hyperlink" w:semiHidden="1" w:unhideWhenUsed="1"/>
+    <w:lsdException w:name="Hashtag" w:semiHidden="1" w:unhideWhenUsed="1"/>
+    <w:lsdException w:name="Unresolved Mention" w:semiHidden="1" w:unhideWhenUsed="1"/>
   </w:latentStyles>
   <w:style w:type="paragraph" w:default="1" w:styleId="a">
     <w:name w:val="Normal"/>
